--- a/毕业小论文.docx
+++ b/毕业小论文.docx
@@ -118,6 +118,29 @@
       <w:r>
         <w:rPr>
           <w:rFonts w:hint="eastAsia"/>
+          <w:sz w:val="28"/>
+          <w:szCs w:val="28"/>
+        </w:rPr>
+        <w:t>）</w:t>
+      </w:r>
+      <w:r>
+        <w:rPr>
+          <w:rFonts w:hint="eastAsia"/>
+          <w:sz w:val="28"/>
+          <w:szCs w:val="28"/>
+        </w:rPr>
+        <w:t>陈小军</w:t>
+      </w:r>
+      <w:r>
+        <w:rPr>
+          <w:rFonts w:hint="eastAsia"/>
+          <w:sz w:val="28"/>
+          <w:szCs w:val="28"/>
+        </w:rPr>
+        <w:t>（讲师</w:t>
+      </w:r>
+      <w:r>
+        <w:rPr>
           <w:sz w:val="28"/>
           <w:szCs w:val="28"/>
         </w:rPr>
@@ -472,57 +495,15 @@
         <w:spacing w:line="400" w:lineRule="exact"/>
         <w:ind w:firstLine="420"/>
         <w:rPr>
-          <w:rFonts w:ascii="宋体" w:eastAsia="宋体" w:hAnsi="宋体" w:cs="Times New Roman"/>
+          <w:rFonts w:ascii="Times New Roman" w:eastAsia="宋体" w:hAnsi="Times New Roman" w:cs="Times New Roman"/>
         </w:rPr>
       </w:pPr>
       <w:r>
         <w:rPr>
-          <w:rFonts w:ascii="宋体" w:eastAsia="宋体" w:hAnsi="宋体" w:cs="Times New Roman" w:hint="eastAsia"/>
+          <w:rFonts w:ascii="Times New Roman" w:eastAsia="宋体" w:hAnsi="Times New Roman" w:cs="Times New Roman"/>
         </w:rPr>
         <w:lastRenderedPageBreak/>
-        <w:t>超市经常</w:t>
-      </w:r>
-      <w:r>
-        <w:rPr>
-          <w:rFonts w:ascii="宋体" w:eastAsia="宋体" w:hAnsi="宋体" w:cs="Times New Roman"/>
-        </w:rPr>
-        <w:t>会有多种商品都在进行促销</w:t>
-      </w:r>
-      <w:r>
-        <w:rPr>
-          <w:rFonts w:ascii="宋体" w:eastAsia="宋体" w:hAnsi="宋体" w:cs="Times New Roman" w:hint="eastAsia"/>
-        </w:rPr>
-        <w:t>，促销</w:t>
-      </w:r>
-      <w:r>
-        <w:rPr>
-          <w:rFonts w:ascii="宋体" w:eastAsia="宋体" w:hAnsi="宋体" w:cs="Times New Roman"/>
-        </w:rPr>
-        <w:t>商品需要尽可能带动其他商品的销售，基于这样的场景，</w:t>
-      </w:r>
-      <w:r>
-        <w:rPr>
-          <w:rFonts w:ascii="宋体" w:eastAsia="宋体" w:hAnsi="宋体" w:cs="Times New Roman" w:hint="eastAsia"/>
-        </w:rPr>
-        <w:t>选取</w:t>
-      </w:r>
-      <w:r>
-        <w:rPr>
-          <w:rFonts w:ascii="宋体" w:eastAsia="宋体" w:hAnsi="宋体" w:cs="Times New Roman"/>
-        </w:rPr>
-        <w:t>促销商品的</w:t>
-      </w:r>
-      <w:r>
-        <w:rPr>
-          <w:rFonts w:ascii="宋体" w:eastAsia="宋体" w:hAnsi="宋体" w:cs="Times New Roman" w:hint="eastAsia"/>
-        </w:rPr>
-        <w:t>组合</w:t>
-      </w:r>
-      <w:r>
-        <w:rPr>
-          <w:rFonts w:ascii="宋体" w:eastAsia="宋体" w:hAnsi="宋体" w:cs="Times New Roman"/>
-        </w:rPr>
-        <w:t>是一个组合最优化的问题。</w:t>
+        <w:t>超市经常会有多种商品都在进行促销，促销商品需要尽可能带动其他商品的销售，基于这样的场景，选取促销商品的组合是一个组合最优化的问题。</w:t>
       </w:r>
     </w:p>
     <w:p>
@@ -530,132 +511,156 @@
         <w:spacing w:line="400" w:lineRule="exact"/>
         <w:ind w:firstLine="420"/>
         <w:rPr>
-          <w:rFonts w:ascii="宋体" w:eastAsia="宋体" w:hAnsi="宋体" w:cs="Times New Roman"/>
+          <w:rFonts w:ascii="Times New Roman" w:eastAsia="宋体" w:hAnsi="Times New Roman" w:cs="Times New Roman"/>
         </w:rPr>
       </w:pPr>
       <w:r>
         <w:rPr>
-          <w:rFonts w:ascii="宋体" w:eastAsia="宋体" w:hAnsi="宋体" w:cs="Times New Roman"/>
-        </w:rPr>
-        <w:t>购物篮分析（Market Basket Analysis，MBA）</w:t>
-      </w:r>
-      <w:r>
-        <w:rPr>
-          <w:rFonts w:ascii="宋体" w:eastAsia="宋体" w:hAnsi="宋体" w:cs="Times New Roman"/>
-        </w:rPr>
-        <w:t>可分为两类，</w:t>
-      </w:r>
-      <w:r>
-        <w:rPr>
-          <w:rFonts w:ascii="宋体" w:eastAsia="宋体" w:hAnsi="宋体" w:cs="Times New Roman"/>
+          <w:rFonts w:ascii="Times New Roman" w:eastAsia="宋体" w:hAnsi="Times New Roman" w:cs="Times New Roman"/>
+        </w:rPr>
+        <w:t>购物篮分析（</w:t>
+      </w:r>
+      <w:r>
+        <w:rPr>
+          <w:rFonts w:ascii="Times New Roman" w:eastAsia="宋体" w:hAnsi="Times New Roman" w:cs="Times New Roman"/>
+        </w:rPr>
+        <w:t>Market Basket Analysis</w:t>
+      </w:r>
+      <w:r>
+        <w:rPr>
+          <w:rFonts w:ascii="Times New Roman" w:eastAsia="宋体" w:hAnsi="Times New Roman" w:cs="Times New Roman"/>
+        </w:rPr>
+        <w:t>，</w:t>
+      </w:r>
+      <w:r>
+        <w:rPr>
+          <w:rFonts w:ascii="Times New Roman" w:eastAsia="宋体" w:hAnsi="Times New Roman" w:cs="Times New Roman"/>
+        </w:rPr>
+        <w:t>MBA</w:t>
+      </w:r>
+      <w:r>
+        <w:rPr>
+          <w:rFonts w:ascii="Times New Roman" w:eastAsia="宋体" w:hAnsi="Times New Roman" w:cs="Times New Roman"/>
+        </w:rPr>
+        <w:t>）可分为两类，</w:t>
+      </w:r>
+      <w:r>
+        <w:rPr>
+          <w:rFonts w:ascii="Times New Roman" w:eastAsia="宋体" w:hAnsi="Times New Roman" w:cs="Times New Roman"/>
         </w:rPr>
         <w:t>非</w:t>
       </w:r>
       <w:r>
         <w:rPr>
-          <w:rFonts w:ascii="宋体" w:eastAsia="宋体" w:hAnsi="宋体" w:cs="Times New Roman"/>
+          <w:rFonts w:ascii="Times New Roman" w:eastAsia="宋体" w:hAnsi="Times New Roman" w:cs="Times New Roman"/>
         </w:rPr>
         <w:t>商品网络和</w:t>
       </w:r>
       <w:r>
         <w:rPr>
-          <w:rFonts w:ascii="宋体" w:eastAsia="宋体" w:hAnsi="宋体" w:cs="Times New Roman"/>
+          <w:rFonts w:ascii="Times New Roman" w:eastAsia="宋体" w:hAnsi="Times New Roman" w:cs="Times New Roman"/>
         </w:rPr>
         <w:t>基于</w:t>
       </w:r>
       <w:r>
         <w:rPr>
-          <w:rFonts w:ascii="宋体" w:eastAsia="宋体" w:hAnsi="宋体" w:cs="Times New Roman"/>
+          <w:rFonts w:ascii="Times New Roman" w:eastAsia="宋体" w:hAnsi="Times New Roman" w:cs="Times New Roman"/>
         </w:rPr>
         <w:t>商品网络</w:t>
       </w:r>
       <w:r>
         <w:rPr>
-          <w:rFonts w:ascii="宋体" w:eastAsia="宋体" w:hAnsi="宋体" w:cs="Times New Roman"/>
+          <w:rFonts w:ascii="Times New Roman" w:eastAsia="宋体" w:hAnsi="Times New Roman" w:cs="Times New Roman"/>
         </w:rPr>
         <w:t>的研究</w:t>
       </w:r>
       <w:r>
         <w:rPr>
-          <w:rFonts w:ascii="宋体" w:eastAsia="宋体" w:hAnsi="宋体" w:cs="Times New Roman"/>
+          <w:rFonts w:ascii="Times New Roman" w:eastAsia="宋体" w:hAnsi="Times New Roman" w:cs="Times New Roman"/>
         </w:rPr>
         <w:t>，非商品网络的研究的主要是关联规则的发现等研究</w:t>
       </w:r>
       <w:r>
         <w:rPr>
-          <w:rFonts w:ascii="宋体" w:eastAsia="宋体" w:hAnsi="宋体" w:cs="Times New Roman"/>
+          <w:rFonts w:ascii="Times New Roman" w:eastAsia="宋体" w:hAnsi="Times New Roman" w:cs="Times New Roman"/>
         </w:rPr>
         <w:t>，基于商品网络</w:t>
       </w:r>
       <w:r>
         <w:rPr>
-          <w:rFonts w:ascii="宋体" w:eastAsia="宋体" w:hAnsi="宋体" w:cs="Times New Roman"/>
+          <w:rFonts w:ascii="Times New Roman" w:eastAsia="宋体" w:hAnsi="Times New Roman" w:cs="Times New Roman"/>
         </w:rPr>
         <w:t>的研究</w:t>
       </w:r>
       <w:r>
         <w:rPr>
-          <w:rFonts w:ascii="宋体" w:eastAsia="宋体" w:hAnsi="宋体" w:cs="Times New Roman"/>
+          <w:rFonts w:ascii="Times New Roman" w:eastAsia="宋体" w:hAnsi="Times New Roman" w:cs="Times New Roman"/>
         </w:rPr>
         <w:t>主要是</w:t>
       </w:r>
       <w:r>
         <w:rPr>
-          <w:rFonts w:ascii="宋体" w:eastAsia="宋体" w:hAnsi="宋体" w:cs="Times New Roman"/>
+          <w:rFonts w:ascii="Times New Roman" w:eastAsia="宋体" w:hAnsi="Times New Roman" w:cs="Times New Roman"/>
         </w:rPr>
         <w:t>商品社区划分</w:t>
       </w:r>
       <w:r>
         <w:rPr>
-          <w:rFonts w:ascii="宋体" w:eastAsia="宋体" w:hAnsi="宋体" w:cs="Times New Roman"/>
+          <w:rFonts w:ascii="Times New Roman" w:eastAsia="宋体" w:hAnsi="Times New Roman" w:cs="Times New Roman"/>
         </w:rPr>
         <w:t>和度数</w:t>
       </w:r>
       <w:r>
         <w:rPr>
-          <w:rFonts w:ascii="宋体" w:eastAsia="宋体" w:hAnsi="宋体" w:cs="Times New Roman"/>
+          <w:rFonts w:ascii="Times New Roman" w:eastAsia="宋体" w:hAnsi="Times New Roman" w:cs="Times New Roman"/>
         </w:rPr>
         <w:t>分布</w:t>
       </w:r>
       <w:r>
         <w:rPr>
-          <w:rFonts w:ascii="宋体" w:eastAsia="宋体" w:hAnsi="宋体" w:cs="Times New Roman"/>
+          <w:rFonts w:ascii="Times New Roman" w:eastAsia="宋体" w:hAnsi="Times New Roman" w:cs="Times New Roman"/>
         </w:rPr>
         <w:t>等研究</w:t>
       </w:r>
       <w:r>
         <w:rPr>
-          <w:rFonts w:ascii="宋体" w:eastAsia="宋体" w:hAnsi="宋体" w:cs="Times New Roman"/>
+          <w:rFonts w:ascii="Times New Roman" w:eastAsia="宋体" w:hAnsi="Times New Roman" w:cs="Times New Roman"/>
         </w:rPr>
         <w:t>。</w:t>
       </w:r>
       <w:r>
         <w:rPr>
-          <w:rFonts w:ascii="宋体" w:eastAsia="宋体" w:hAnsi="宋体" w:cs="Times New Roman" w:hint="eastAsia"/>
-        </w:rPr>
-        <w:t>通过</w:t>
-      </w:r>
-      <w:r>
-        <w:rPr>
-          <w:rFonts w:ascii="宋体" w:eastAsia="宋体" w:hAnsi="宋体" w:cs="Times New Roman"/>
-        </w:rPr>
-        <w:t>在DBLP数据库中查询sigkdd收录的购物篮分析</w:t>
-      </w:r>
-      <w:r>
-        <w:rPr>
-          <w:rFonts w:ascii="宋体" w:eastAsia="宋体" w:hAnsi="宋体" w:cs="Times New Roman" w:hint="eastAsia"/>
-        </w:rPr>
-        <w:t>的</w:t>
-      </w:r>
-      <w:r>
-        <w:rPr>
-          <w:rFonts w:ascii="宋体" w:eastAsia="宋体" w:hAnsi="宋体" w:cs="Times New Roman"/>
-        </w:rPr>
-        <w:t>文献，</w:t>
-      </w:r>
-      <w:r>
-        <w:rPr>
-          <w:rFonts w:ascii="宋体" w:eastAsia="宋体" w:hAnsi="宋体" w:cs="Times New Roman"/>
+          <w:rFonts w:ascii="Times New Roman" w:eastAsia="宋体" w:hAnsi="Times New Roman" w:cs="Times New Roman"/>
+        </w:rPr>
+        <w:t>通过在</w:t>
+      </w:r>
+      <w:r>
+        <w:rPr>
+          <w:rFonts w:ascii="Times New Roman" w:eastAsia="宋体" w:hAnsi="Times New Roman" w:cs="Times New Roman"/>
+        </w:rPr>
+        <w:t>DBLP</w:t>
+      </w:r>
+      <w:r>
+        <w:rPr>
+          <w:rFonts w:ascii="Times New Roman" w:eastAsia="宋体" w:hAnsi="Times New Roman" w:cs="Times New Roman"/>
+        </w:rPr>
+        <w:t>数据库中查询</w:t>
+      </w:r>
+      <w:r>
+        <w:rPr>
+          <w:rFonts w:ascii="Times New Roman" w:eastAsia="宋体" w:hAnsi="Times New Roman" w:cs="Times New Roman"/>
+        </w:rPr>
+        <w:t>sigkdd</w:t>
+      </w:r>
+      <w:r>
+        <w:rPr>
+          <w:rFonts w:ascii="Times New Roman" w:eastAsia="宋体" w:hAnsi="Times New Roman" w:cs="Times New Roman"/>
+        </w:rPr>
+        <w:t>收录的购物篮分析的文献，</w:t>
+      </w:r>
+      <w:r>
+        <w:rPr>
+          <w:rFonts w:ascii="Times New Roman" w:eastAsia="宋体" w:hAnsi="Times New Roman" w:cs="Times New Roman"/>
         </w:rPr>
         <w:t>发现现有的购物篮算法并不能很好的解决选择促销商品的组合的问题。</w:t>
       </w:r>
@@ -665,145 +670,121 @@
         <w:spacing w:line="400" w:lineRule="exact"/>
         <w:ind w:firstLine="420"/>
         <w:rPr>
-          <w:rFonts w:ascii="宋体" w:eastAsia="宋体" w:hAnsi="宋体" w:cs="Times New Roman"/>
+          <w:rFonts w:ascii="Times New Roman" w:eastAsia="宋体" w:hAnsi="Times New Roman" w:cs="Times New Roman"/>
         </w:rPr>
       </w:pPr>
       <w:r>
         <w:rPr>
-          <w:rFonts w:ascii="宋体" w:eastAsia="宋体" w:hAnsi="宋体" w:cs="Times New Roman"/>
+          <w:rFonts w:ascii="Times New Roman" w:eastAsia="宋体" w:hAnsi="Times New Roman" w:cs="Times New Roman"/>
         </w:rPr>
         <w:t>在商品网络</w:t>
       </w:r>
       <w:r>
         <w:rPr>
-          <w:rFonts w:ascii="宋体" w:eastAsia="宋体" w:hAnsi="宋体" w:cs="Times New Roman"/>
+          <w:rFonts w:ascii="Times New Roman" w:eastAsia="宋体" w:hAnsi="Times New Roman" w:cs="Times New Roman"/>
         </w:rPr>
         <w:t>分析</w:t>
       </w:r>
       <w:r>
         <w:rPr>
-          <w:rFonts w:ascii="宋体" w:eastAsia="宋体" w:hAnsi="宋体" w:cs="Times New Roman"/>
+          <w:rFonts w:ascii="Times New Roman" w:eastAsia="宋体" w:hAnsi="Times New Roman" w:cs="Times New Roman"/>
         </w:rPr>
         <w:t>中，未找到关于商品</w:t>
       </w:r>
       <w:r>
         <w:rPr>
-          <w:rFonts w:ascii="宋体" w:eastAsia="宋体" w:hAnsi="宋体" w:cs="Times New Roman"/>
+          <w:rFonts w:ascii="Times New Roman" w:eastAsia="宋体" w:hAnsi="Times New Roman" w:cs="Times New Roman"/>
         </w:rPr>
         <w:t>影响</w:t>
       </w:r>
       <w:r>
         <w:rPr>
-          <w:rFonts w:ascii="宋体" w:eastAsia="宋体" w:hAnsi="宋体" w:cs="Times New Roman"/>
+          <w:rFonts w:ascii="Times New Roman" w:eastAsia="宋体" w:hAnsi="Times New Roman" w:cs="Times New Roman"/>
         </w:rPr>
         <w:t>传播</w:t>
       </w:r>
       <w:r>
         <w:rPr>
-          <w:rFonts w:ascii="宋体" w:eastAsia="宋体" w:hAnsi="宋体" w:cs="Times New Roman"/>
+          <w:rFonts w:ascii="Times New Roman" w:eastAsia="宋体" w:hAnsi="Times New Roman" w:cs="Times New Roman"/>
         </w:rPr>
         <w:t>的研究。</w:t>
       </w:r>
       <w:r>
         <w:rPr>
-          <w:rFonts w:ascii="宋体" w:eastAsia="宋体" w:hAnsi="宋体" w:cs="Times New Roman"/>
+          <w:rFonts w:ascii="Times New Roman" w:eastAsia="宋体" w:hAnsi="Times New Roman" w:cs="Times New Roman"/>
         </w:rPr>
         <w:t>本文将在商品网络引入商品影响传播的概念，</w:t>
       </w:r>
       <w:r>
         <w:rPr>
-          <w:rFonts w:ascii="宋体" w:eastAsia="宋体" w:hAnsi="宋体" w:cs="Times New Roman"/>
+          <w:rFonts w:ascii="Times New Roman" w:eastAsia="宋体" w:hAnsi="Times New Roman" w:cs="Times New Roman"/>
         </w:rPr>
         <w:t>通过分析商品影响传播特点发现其与社交网络中的基于独立级联模型的影响力传播具有相似</w:t>
       </w:r>
       <w:r>
         <w:rPr>
-          <w:rFonts w:ascii="宋体" w:eastAsia="宋体" w:hAnsi="宋体" w:cs="Times New Roman"/>
+          <w:rFonts w:ascii="Times New Roman" w:eastAsia="宋体" w:hAnsi="Times New Roman" w:cs="Times New Roman"/>
         </w:rPr>
         <w:t>性，</w:t>
       </w:r>
       <w:r>
         <w:rPr>
-          <w:rFonts w:ascii="宋体" w:eastAsia="宋体" w:hAnsi="宋体" w:cs="Times New Roman" w:hint="eastAsia"/>
+          <w:rFonts w:ascii="Times New Roman" w:eastAsia="宋体" w:hAnsi="Times New Roman" w:cs="Times New Roman"/>
         </w:rPr>
         <w:t>并且社交网络</w:t>
       </w:r>
       <w:r>
         <w:rPr>
-          <w:rFonts w:ascii="宋体" w:eastAsia="宋体" w:hAnsi="宋体" w:cs="Times New Roman"/>
-        </w:rPr>
+          <w:rFonts w:ascii="Times New Roman" w:eastAsia="宋体" w:hAnsi="Times New Roman" w:cs="Times New Roman"/>
+        </w:rPr>
+        <w:lastRenderedPageBreak/>
         <w:t>影响力最大化问题与</w:t>
       </w:r>
       <w:r>
         <w:rPr>
-          <w:rFonts w:ascii="宋体" w:eastAsia="宋体" w:hAnsi="宋体" w:cs="Times New Roman"/>
+          <w:rFonts w:ascii="Times New Roman" w:eastAsia="宋体" w:hAnsi="Times New Roman" w:cs="Times New Roman"/>
         </w:rPr>
         <w:t>选择</w:t>
       </w:r>
       <w:r>
         <w:rPr>
-          <w:rFonts w:ascii="宋体" w:eastAsia="宋体" w:hAnsi="宋体" w:cs="Times New Roman"/>
-        </w:rPr>
-        <w:t>促销商品</w:t>
-      </w:r>
-      <w:r>
-        <w:rPr>
-          <w:rFonts w:ascii="宋体" w:eastAsia="宋体" w:hAnsi="宋体" w:cs="Times New Roman" w:hint="eastAsia"/>
-        </w:rPr>
-        <w:t>的</w:t>
-      </w:r>
-      <w:r>
-        <w:rPr>
-          <w:rFonts w:ascii="宋体" w:eastAsia="宋体" w:hAnsi="宋体" w:cs="Times New Roman"/>
+          <w:rFonts w:ascii="Times New Roman" w:eastAsia="宋体" w:hAnsi="Times New Roman" w:cs="Times New Roman"/>
+        </w:rPr>
+        <w:t>促销商品的</w:t>
+      </w:r>
+      <w:r>
+        <w:rPr>
+          <w:rFonts w:ascii="Times New Roman" w:eastAsia="宋体" w:hAnsi="Times New Roman" w:cs="Times New Roman"/>
         </w:rPr>
         <w:t>组合</w:t>
       </w:r>
       <w:r>
         <w:rPr>
-          <w:rFonts w:ascii="宋体" w:eastAsia="宋体" w:hAnsi="宋体" w:cs="Times New Roman"/>
-        </w:rPr>
-        <w:lastRenderedPageBreak/>
-        <w:t>均是一个</w:t>
-      </w:r>
-      <w:r>
-        <w:rPr>
-          <w:rFonts w:ascii="宋体" w:eastAsia="宋体" w:hAnsi="宋体" w:cs="Times New Roman" w:hint="eastAsia"/>
-        </w:rPr>
-        <w:t>组合</w:t>
-      </w:r>
-      <w:r>
-        <w:rPr>
-          <w:rFonts w:ascii="宋体" w:eastAsia="宋体" w:hAnsi="宋体" w:cs="Times New Roman"/>
-        </w:rPr>
-        <w:t>最优化的问题</w:t>
-      </w:r>
-      <w:r>
-        <w:rPr>
-          <w:rFonts w:ascii="宋体" w:eastAsia="宋体" w:hAnsi="宋体" w:cs="Times New Roman" w:hint="eastAsia"/>
-        </w:rPr>
-        <w:t>。</w:t>
-      </w:r>
-      <w:r>
-        <w:rPr>
-          <w:rFonts w:ascii="宋体" w:eastAsia="宋体" w:hAnsi="宋体" w:cs="Times New Roman"/>
+          <w:rFonts w:ascii="Times New Roman" w:eastAsia="宋体" w:hAnsi="Times New Roman" w:cs="Times New Roman"/>
+        </w:rPr>
+        <w:t>均是一个组合最优化的问题。</w:t>
+      </w:r>
+      <w:r>
+        <w:rPr>
+          <w:rFonts w:ascii="Times New Roman" w:eastAsia="宋体" w:hAnsi="Times New Roman" w:cs="Times New Roman"/>
         </w:rPr>
         <w:t>所以在本文提出</w:t>
       </w:r>
       <w:r>
         <w:rPr>
-          <w:rFonts w:ascii="宋体" w:eastAsia="宋体" w:hAnsi="宋体" w:cs="Times New Roman"/>
+          <w:rFonts w:ascii="Times New Roman" w:eastAsia="宋体" w:hAnsi="Times New Roman" w:cs="Times New Roman"/>
         </w:rPr>
         <w:t>在商品网络中</w:t>
       </w:r>
       <w:r>
         <w:rPr>
-          <w:rFonts w:ascii="宋体" w:eastAsia="宋体" w:hAnsi="宋体" w:cs="Times New Roman"/>
+          <w:rFonts w:ascii="Times New Roman" w:eastAsia="宋体" w:hAnsi="Times New Roman" w:cs="Times New Roman"/>
         </w:rPr>
         <w:t>使用基于独立级联模型的影响力最大化算法</w:t>
       </w:r>
       <w:r>
         <w:rPr>
-          <w:rFonts w:ascii="宋体" w:eastAsia="宋体" w:hAnsi="宋体" w:cs="Times New Roman"/>
+          <w:rFonts w:ascii="Times New Roman" w:eastAsia="宋体" w:hAnsi="Times New Roman" w:cs="Times New Roman"/>
         </w:rPr>
         <w:t>来求取促销商品的组合。</w:t>
       </w:r>
@@ -818,78 +799,93 @@
       </w:pPr>
       <w:r>
         <w:rPr>
-          <w:rFonts w:ascii="宋体" w:eastAsia="宋体" w:hAnsi="宋体" w:cs="Times New Roman" w:hint="eastAsia"/>
-        </w:rPr>
-        <w:t>在</w:t>
-      </w:r>
-      <w:r>
-        <w:rPr>
-          <w:rFonts w:ascii="宋体" w:eastAsia="宋体" w:hAnsi="宋体" w:cs="Times New Roman"/>
-          <w:highlight w:val="yellow"/>
-        </w:rPr>
-        <w:t>本文中</w:t>
-      </w:r>
-      <w:r>
-        <w:rPr>
-          <w:rFonts w:ascii="宋体" w:eastAsia="宋体" w:hAnsi="宋体" w:cs="Times New Roman" w:hint="eastAsia"/>
-          <w:highlight w:val="yellow"/>
-        </w:rPr>
-        <w:t>将使用</w:t>
-      </w:r>
-      <w:r>
-        <w:rPr>
-          <w:rFonts w:ascii="宋体" w:eastAsia="宋体" w:hAnsi="宋体" w:cs="Times New Roman"/>
-          <w:highlight w:val="yellow"/>
-        </w:rPr>
-        <w:t>其中的两种算法，基于独立级联模型的影响力最大化算法和基于热量模型的影响力</w:t>
-      </w:r>
-      <w:r>
-        <w:rPr>
-          <w:rFonts w:ascii="宋体" w:eastAsia="宋体" w:hAnsi="宋体" w:cs="Times New Roman" w:hint="eastAsia"/>
-          <w:highlight w:val="yellow"/>
-        </w:rPr>
-        <w:t>最大化</w:t>
-      </w:r>
-      <w:r>
-        <w:rPr>
-          <w:rFonts w:ascii="宋体" w:eastAsia="宋体" w:hAnsi="宋体" w:cs="Times New Roman"/>
-          <w:highlight w:val="yellow"/>
-        </w:rPr>
-        <w:t>算法</w:t>
-      </w:r>
-      <w:r>
-        <w:rPr>
-          <w:rFonts w:ascii="宋体" w:eastAsia="宋体" w:hAnsi="宋体" w:cs="Times New Roman" w:hint="eastAsia"/>
-          <w:highlight w:val="yellow"/>
-        </w:rPr>
-        <w:t>求</w:t>
-      </w:r>
-      <w:r>
-        <w:rPr>
-          <w:rFonts w:ascii="宋体" w:eastAsia="宋体" w:hAnsi="宋体" w:cs="Times New Roman"/>
-          <w:highlight w:val="yellow"/>
-        </w:rPr>
-        <w:t>解促销商品选择问题</w:t>
-      </w:r>
-      <w:r>
-        <w:rPr>
-          <w:rFonts w:ascii="宋体" w:eastAsia="宋体" w:hAnsi="宋体" w:cs="Times New Roman"/>
+          <w:rFonts w:ascii="Times New Roman" w:eastAsia="宋体" w:hAnsi="Times New Roman" w:cs="Times New Roman"/>
+        </w:rPr>
+        <w:t>本文第一部分将会介绍购物篮分析中的相关工作和本文提出的算法。第二部分介绍独立</w:t>
+      </w:r>
+      <w:r>
+        <w:rPr>
+          <w:rFonts w:ascii="Times New Roman" w:eastAsia="宋体" w:hAnsi="Times New Roman" w:cs="Times New Roman"/>
+        </w:rPr>
+        <w:t>级联</w:t>
+      </w:r>
+      <w:r>
+        <w:rPr>
+          <w:rFonts w:ascii="Times New Roman" w:eastAsia="宋体" w:hAnsi="Times New Roman" w:cs="Times New Roman"/>
+        </w:rPr>
+        <w:t>模型</w:t>
+      </w:r>
+      <w:r>
+        <w:rPr>
+          <w:rFonts w:ascii="Times New Roman" w:eastAsia="宋体" w:hAnsi="Times New Roman" w:cs="Times New Roman"/>
         </w:rPr>
         <w:t>。</w:t>
       </w:r>
       <w:r>
         <w:rPr>
-          <w:rFonts w:ascii="宋体" w:eastAsia="宋体" w:hAnsi="宋体" w:cs="Times New Roman" w:hint="eastAsia"/>
-          <w:color w:val="FF0000"/>
-        </w:rPr>
-        <w:t>等论文</w:t>
-      </w:r>
-      <w:r>
-        <w:rPr>
-          <w:rFonts w:ascii="宋体" w:eastAsia="宋体" w:hAnsi="宋体" w:cs="Times New Roman"/>
-          <w:color w:val="FF0000"/>
-        </w:rPr>
-        <w:t>基本写完在写章节介绍</w:t>
+          <w:rFonts w:ascii="Times New Roman" w:eastAsia="宋体" w:hAnsi="Times New Roman" w:cs="Times New Roman"/>
+        </w:rPr>
+        <w:t>第</w:t>
+      </w:r>
+      <w:r>
+        <w:rPr>
+          <w:rFonts w:ascii="Times New Roman" w:eastAsia="宋体" w:hAnsi="Times New Roman" w:cs="Times New Roman"/>
+        </w:rPr>
+        <w:t>3</w:t>
+      </w:r>
+      <w:r>
+        <w:rPr>
+          <w:rFonts w:ascii="Times New Roman" w:eastAsia="宋体" w:hAnsi="Times New Roman" w:cs="Times New Roman"/>
+        </w:rPr>
+        <w:t>部分</w:t>
+      </w:r>
+      <w:r>
+        <w:rPr>
+          <w:rFonts w:ascii="Times New Roman" w:eastAsia="宋体" w:hAnsi="Times New Roman" w:cs="Times New Roman"/>
+        </w:rPr>
+        <w:t>介绍</w:t>
+      </w:r>
+      <w:r>
+        <w:rPr>
+          <w:rFonts w:ascii="Times New Roman" w:hAnsi="Times New Roman" w:cs="Times New Roman"/>
+          <w:szCs w:val="21"/>
+        </w:rPr>
+        <w:t>基于商品影响力最大化的购物篮分析</w:t>
+      </w:r>
+      <w:r>
+        <w:rPr>
+          <w:rFonts w:ascii="Times New Roman" w:hAnsi="Times New Roman" w:cs="Times New Roman"/>
+          <w:szCs w:val="21"/>
+        </w:rPr>
+        <w:t>。第</w:t>
+      </w:r>
+      <w:r>
+        <w:rPr>
+          <w:rFonts w:ascii="Times New Roman" w:hAnsi="Times New Roman" w:cs="Times New Roman"/>
+          <w:szCs w:val="21"/>
+        </w:rPr>
+        <w:t>4</w:t>
+      </w:r>
+      <w:r>
+        <w:rPr>
+          <w:rFonts w:ascii="Times New Roman" w:hAnsi="Times New Roman" w:cs="Times New Roman"/>
+          <w:szCs w:val="21"/>
+        </w:rPr>
+        <w:t>部分介绍本文的实验。第</w:t>
+      </w:r>
+      <w:r>
+        <w:rPr>
+          <w:rFonts w:ascii="Times New Roman" w:hAnsi="Times New Roman" w:cs="Times New Roman"/>
+          <w:szCs w:val="21"/>
+        </w:rPr>
+        <w:t>5</w:t>
+      </w:r>
+      <w:r>
+        <w:rPr>
+          <w:rFonts w:ascii="Times New Roman" w:hAnsi="Times New Roman" w:cs="Times New Roman"/>
+          <w:szCs w:val="21"/>
+        </w:rPr>
+        <w:t>部分是总结。</w:t>
       </w:r>
     </w:p>
     <w:p>
@@ -923,24 +919,24 @@
         <w:spacing w:line="400" w:lineRule="exact"/>
         <w:ind w:firstLine="420"/>
         <w:rPr>
-          <w:rFonts w:ascii="宋体" w:eastAsia="宋体" w:hAnsi="宋体" w:cs="Times New Roman"/>
+          <w:rFonts w:ascii="Times New Roman" w:eastAsia="宋体" w:hAnsi="Times New Roman" w:cs="Times New Roman"/>
         </w:rPr>
       </w:pPr>
       <w:r>
         <w:rPr>
-          <w:rFonts w:ascii="宋体" w:eastAsia="宋体" w:hAnsi="宋体" w:cs="Times New Roman" w:hint="eastAsia"/>
+          <w:rFonts w:ascii="Times New Roman" w:eastAsia="宋体" w:hAnsi="Times New Roman" w:cs="Times New Roman"/>
         </w:rPr>
         <w:t>购物篮分析可分为两类，非商品</w:t>
       </w:r>
       <w:r>
         <w:rPr>
-          <w:rFonts w:ascii="宋体" w:eastAsia="宋体" w:hAnsi="宋体" w:cs="Times New Roman" w:hint="eastAsia"/>
+          <w:rFonts w:ascii="Times New Roman" w:eastAsia="宋体" w:hAnsi="Times New Roman" w:cs="Times New Roman"/>
         </w:rPr>
         <w:t>网络</w:t>
       </w:r>
       <w:r>
         <w:rPr>
-          <w:rFonts w:ascii="宋体" w:eastAsia="宋体" w:hAnsi="宋体" w:cs="Times New Roman" w:hint="eastAsia"/>
+          <w:rFonts w:ascii="Times New Roman" w:eastAsia="宋体" w:hAnsi="Times New Roman" w:cs="Times New Roman"/>
         </w:rPr>
         <w:t>的购物篮分析和基于商品网络的购物篮分析。</w:t>
       </w:r>
@@ -950,93 +946,252 @@
         <w:spacing w:line="400" w:lineRule="exact"/>
         <w:ind w:firstLine="420"/>
         <w:rPr>
-          <w:rFonts w:ascii="宋体" w:eastAsia="宋体" w:hAnsi="宋体" w:cs="Times New Roman"/>
+          <w:rFonts w:ascii="Times New Roman" w:eastAsia="宋体" w:hAnsi="Times New Roman" w:cs="Times New Roman"/>
         </w:rPr>
       </w:pPr>
       <w:r>
         <w:rPr>
-          <w:rFonts w:ascii="宋体" w:eastAsia="宋体" w:hAnsi="宋体" w:cs="Times New Roman"/>
+          <w:rFonts w:ascii="Times New Roman" w:eastAsia="宋体" w:hAnsi="Times New Roman" w:cs="Times New Roman"/>
         </w:rPr>
         <w:t>在</w:t>
       </w:r>
       <w:r>
         <w:rPr>
-          <w:rFonts w:ascii="宋体" w:eastAsia="宋体" w:hAnsi="宋体" w:cs="Times New Roman"/>
+          <w:rFonts w:ascii="Times New Roman" w:eastAsia="宋体" w:hAnsi="Times New Roman" w:cs="Times New Roman"/>
         </w:rPr>
         <w:t>非</w:t>
       </w:r>
       <w:r>
         <w:rPr>
-          <w:rFonts w:ascii="宋体" w:eastAsia="宋体" w:hAnsi="宋体" w:cs="Times New Roman"/>
+          <w:rFonts w:ascii="Times New Roman" w:eastAsia="宋体" w:hAnsi="Times New Roman" w:cs="Times New Roman"/>
         </w:rPr>
         <w:t>商品网络的购物篮分析中主要是指商品关联性分析。</w:t>
       </w:r>
       <w:r>
         <w:rPr>
-          <w:rFonts w:ascii="宋体" w:eastAsia="宋体" w:hAnsi="宋体" w:cs="Times New Roman" w:hint="eastAsia"/>
-        </w:rPr>
-        <w:t>1993年Agrawal等人</w:t>
-      </w:r>
-      <w:r>
-        <w:rPr>
-          <w:rFonts w:ascii="宋体" w:eastAsia="宋体" w:hAnsi="宋体" w:cs="Times New Roman" w:hint="eastAsia"/>
-        </w:rPr>
-        <w:t>在购物篮分析提出了关联规则算法</w:t>
-      </w:r>
-      <w:r>
-        <w:rPr>
-          <w:rFonts w:ascii="宋体" w:eastAsia="宋体" w:hAnsi="宋体" w:cs="Times New Roman" w:hint="eastAsia"/>
-        </w:rPr>
-        <w:t>，这个算法利用条件概率的思想，从零售数据中发现潜在关联规则。关联规则分析还被应用到很多的场景中，如cross-selling，辅助决策，顾客行为分析和客户关系管理</w:t>
-      </w:r>
-      <w:r>
-        <w:rPr>
-          <w:rFonts w:ascii="宋体" w:eastAsia="宋体" w:hAnsi="宋体" w:cs="Times New Roman" w:hint="eastAsia"/>
-        </w:rPr>
-        <w:t>，餐馆菜单的</w:t>
-      </w:r>
-      <w:r>
-        <w:rPr>
-          <w:rFonts w:ascii="宋体" w:eastAsia="宋体" w:hAnsi="宋体" w:cs="Times New Roman" w:hint="eastAsia"/>
+          <w:rFonts w:ascii="Times New Roman" w:eastAsia="宋体" w:hAnsi="Times New Roman" w:cs="Times New Roman"/>
+        </w:rPr>
+        <w:t>1993</w:t>
+      </w:r>
+      <w:r>
+        <w:rPr>
+          <w:rFonts w:ascii="Times New Roman" w:eastAsia="宋体" w:hAnsi="Times New Roman" w:cs="Times New Roman"/>
+        </w:rPr>
+        <w:t>年</w:t>
+      </w:r>
+      <w:r>
+        <w:rPr>
+          <w:rFonts w:ascii="Times New Roman" w:eastAsia="宋体" w:hAnsi="Times New Roman" w:cs="Times New Roman"/>
+        </w:rPr>
+        <w:t>Agrawal</w:t>
+      </w:r>
+      <w:r>
+        <w:rPr>
+          <w:rFonts w:ascii="Times New Roman" w:eastAsia="宋体" w:hAnsi="Times New Roman" w:cs="Times New Roman"/>
+        </w:rPr>
+        <w:t>等人</w:t>
+      </w:r>
+      <w:r>
+        <w:rPr>
+          <w:rFonts w:ascii="Times New Roman" w:eastAsia="宋体" w:hAnsi="Times New Roman" w:cs="Times New Roman"/>
+          <w:vertAlign w:val="superscript"/>
+        </w:rPr>
+        <w:t>[1]</w:t>
+      </w:r>
+      <w:r>
+        <w:rPr>
+          <w:rFonts w:ascii="Times New Roman" w:eastAsia="宋体" w:hAnsi="Times New Roman" w:cs="Times New Roman"/>
+        </w:rPr>
+        <w:t>在购物篮分析提出了关联规则算法，这个算法利用条件概率的思想，从零售数据中发现潜在关联规则。关联规则分析还被应用到很</w:t>
+      </w:r>
+      <w:r>
+        <w:rPr>
+          <w:rFonts w:ascii="Times New Roman" w:eastAsia="宋体" w:hAnsi="Times New Roman" w:cs="Times New Roman"/>
         </w:rPr>
         <w:lastRenderedPageBreak/>
-        <w:t>选择</w:t>
-      </w:r>
-      <w:r>
-        <w:rPr>
-          <w:rFonts w:ascii="宋体" w:eastAsia="宋体" w:hAnsi="宋体" w:cs="Times New Roman" w:hint="eastAsia"/>
-        </w:rPr>
-        <w:t>（tang等人2008，Haughton 等人2003等</w:t>
-      </w:r>
-      <w:r>
-        <w:rPr>
-          <w:rFonts w:ascii="宋体" w:eastAsia="宋体" w:hAnsi="宋体" w:cs="Times New Roman" w:hint="eastAsia"/>
+        <w:t>多的场景中，如</w:t>
+      </w:r>
+      <w:r>
+        <w:rPr>
+          <w:rFonts w:ascii="Times New Roman" w:eastAsia="宋体" w:hAnsi="Times New Roman" w:cs="Times New Roman"/>
+        </w:rPr>
+        <w:t>cross-selling</w:t>
+      </w:r>
+      <w:r>
+        <w:rPr>
+          <w:rFonts w:ascii="Times New Roman" w:eastAsia="宋体" w:hAnsi="Times New Roman" w:cs="Times New Roman"/>
+        </w:rPr>
+        <w:t>，辅助决策，顾客行为分析和客户关系管理</w:t>
+      </w:r>
+      <w:r>
+        <w:rPr>
+          <w:rFonts w:ascii="Times New Roman" w:eastAsia="宋体" w:hAnsi="Times New Roman" w:cs="Times New Roman"/>
+        </w:rPr>
+        <w:t>，餐馆菜单的选择</w:t>
+      </w:r>
+      <w:r>
+        <w:rPr>
+          <w:rFonts w:ascii="Times New Roman" w:eastAsia="宋体" w:hAnsi="Times New Roman" w:cs="Times New Roman"/>
+        </w:rPr>
+        <w:t>（</w:t>
+      </w:r>
+      <w:r>
+        <w:rPr>
+          <w:rFonts w:ascii="Times New Roman" w:eastAsia="宋体" w:hAnsi="Times New Roman" w:cs="Times New Roman"/>
+        </w:rPr>
+        <w:t>tang</w:t>
+      </w:r>
+      <w:r>
+        <w:rPr>
+          <w:rFonts w:ascii="Times New Roman" w:eastAsia="宋体" w:hAnsi="Times New Roman" w:cs="Times New Roman"/>
+        </w:rPr>
+        <w:t>等人</w:t>
+      </w:r>
+      <w:r>
+        <w:rPr>
+          <w:rFonts w:ascii="Times New Roman" w:eastAsia="宋体" w:hAnsi="Times New Roman" w:cs="Times New Roman"/>
+          <w:vertAlign w:val="superscript"/>
+        </w:rPr>
+        <w:t>[2]</w:t>
+      </w:r>
+      <w:r>
+        <w:rPr>
+          <w:rFonts w:ascii="Times New Roman" w:eastAsia="宋体" w:hAnsi="Times New Roman" w:cs="Times New Roman"/>
+        </w:rPr>
+        <w:t>2008</w:t>
+      </w:r>
+      <w:r>
+        <w:rPr>
+          <w:rFonts w:ascii="Times New Roman" w:eastAsia="宋体" w:hAnsi="Times New Roman" w:cs="Times New Roman"/>
         </w:rPr>
         <w:t>，</w:t>
       </w:r>
       <w:r>
         <w:rPr>
-          <w:rFonts w:ascii="宋体" w:eastAsia="宋体" w:hAnsi="宋体" w:cs="Times New Roman" w:hint="eastAsia"/>
-        </w:rPr>
-        <w:t>Ting和Steve等人</w:t>
-      </w:r>
-      <w:r>
-        <w:rPr>
-          <w:rFonts w:ascii="宋体" w:eastAsia="宋体" w:hAnsi="宋体" w:cs="Times New Roman" w:hint="eastAsia"/>
+          <w:rFonts w:ascii="Times New Roman" w:eastAsia="宋体" w:hAnsi="Times New Roman" w:cs="Times New Roman"/>
+        </w:rPr>
+        <w:t xml:space="preserve">Haughton </w:t>
+      </w:r>
+      <w:r>
+        <w:rPr>
+          <w:rFonts w:ascii="Times New Roman" w:eastAsia="宋体" w:hAnsi="Times New Roman" w:cs="Times New Roman"/>
+        </w:rPr>
+        <w:t>等人</w:t>
+      </w:r>
+      <w:r>
+        <w:rPr>
+          <w:rFonts w:ascii="Times New Roman" w:eastAsia="宋体" w:hAnsi="Times New Roman" w:cs="Times New Roman"/>
+        </w:rPr>
+        <w:t>[3]</w:t>
+      </w:r>
+      <w:r>
+        <w:rPr>
+          <w:rFonts w:ascii="Times New Roman" w:eastAsia="宋体" w:hAnsi="Times New Roman" w:cs="Times New Roman"/>
+        </w:rPr>
+        <w:t>2003</w:t>
+      </w:r>
+      <w:r>
+        <w:rPr>
+          <w:rFonts w:ascii="Times New Roman" w:eastAsia="宋体" w:hAnsi="Times New Roman" w:cs="Times New Roman"/>
+        </w:rPr>
+        <w:t>等</w:t>
+      </w:r>
+      <w:r>
+        <w:rPr>
+          <w:rFonts w:ascii="Times New Roman" w:eastAsia="宋体" w:hAnsi="Times New Roman" w:cs="Times New Roman"/>
+        </w:rPr>
+        <w:t>，</w:t>
+      </w:r>
+      <w:r>
+        <w:rPr>
+          <w:rFonts w:ascii="Times New Roman" w:eastAsia="宋体" w:hAnsi="Times New Roman" w:cs="Times New Roman"/>
+        </w:rPr>
+        <w:t>Ting</w:t>
+      </w:r>
+      <w:r>
+        <w:rPr>
+          <w:rFonts w:ascii="Times New Roman" w:eastAsia="宋体" w:hAnsi="Times New Roman" w:cs="Times New Roman"/>
+        </w:rPr>
+        <w:t>和</w:t>
+      </w:r>
+      <w:r>
+        <w:rPr>
+          <w:rFonts w:ascii="Times New Roman" w:eastAsia="宋体" w:hAnsi="Times New Roman" w:cs="Times New Roman"/>
+        </w:rPr>
+        <w:t>Steve</w:t>
+      </w:r>
+      <w:r>
+        <w:rPr>
+          <w:rFonts w:ascii="Times New Roman" w:eastAsia="宋体" w:hAnsi="Times New Roman" w:cs="Times New Roman"/>
+        </w:rPr>
+        <w:t>等人</w:t>
+      </w:r>
+      <w:r>
+        <w:rPr>
+          <w:rFonts w:ascii="Times New Roman" w:eastAsia="宋体" w:hAnsi="Times New Roman" w:cs="Times New Roman"/>
+        </w:rPr>
+        <w:t>[4]</w:t>
+      </w:r>
+      <w:r>
+        <w:rPr>
+          <w:rFonts w:ascii="Times New Roman" w:eastAsia="宋体" w:hAnsi="Times New Roman" w:cs="Times New Roman"/>
         </w:rPr>
         <w:t>2010</w:t>
       </w:r>
       <w:r>
         <w:rPr>
-          <w:rFonts w:ascii="宋体" w:eastAsia="宋体" w:hAnsi="宋体" w:cs="Times New Roman" w:hint="eastAsia"/>
-        </w:rPr>
-        <w:t>）。2011年Bogdan Hoanca等人用MBA方法根据顾客的“价格敏感度和关联的饱和度”来估算一个大学小书店的潜在收入增长。</w:t>
-      </w:r>
-      <w:r>
-        <w:rPr>
-          <w:rFonts w:ascii="宋体" w:eastAsia="宋体" w:hAnsi="宋体" w:cs="Times New Roman" w:hint="eastAsia"/>
-        </w:rPr>
-        <w:t>2013年Wiley Interdisc等人使用MapReduce来提高购物篮分析效率。</w:t>
+          <w:rFonts w:ascii="Times New Roman" w:eastAsia="宋体" w:hAnsi="Times New Roman" w:cs="Times New Roman"/>
+        </w:rPr>
+        <w:t>）。</w:t>
+      </w:r>
+      <w:r>
+        <w:rPr>
+          <w:rFonts w:ascii="Times New Roman" w:eastAsia="宋体" w:hAnsi="Times New Roman" w:cs="Times New Roman"/>
+        </w:rPr>
+        <w:t>2013</w:t>
+      </w:r>
+      <w:r>
+        <w:rPr>
+          <w:rFonts w:ascii="Times New Roman" w:eastAsia="宋体" w:hAnsi="Times New Roman" w:cs="Times New Roman"/>
+        </w:rPr>
+        <w:t>年</w:t>
+      </w:r>
+      <w:r>
+        <w:rPr>
+          <w:rFonts w:ascii="Times New Roman" w:eastAsia="宋体" w:hAnsi="Times New Roman" w:cs="Times New Roman"/>
+        </w:rPr>
+        <w:t>Wiley Interdisc</w:t>
+      </w:r>
+      <w:r>
+        <w:rPr>
+          <w:rFonts w:ascii="Times New Roman" w:eastAsia="宋体" w:hAnsi="Times New Roman" w:cs="Times New Roman"/>
+        </w:rPr>
+        <w:t>等人</w:t>
+      </w:r>
+      <w:r>
+        <w:rPr>
+          <w:rFonts w:ascii="Times New Roman" w:eastAsia="宋体" w:hAnsi="Times New Roman" w:cs="Times New Roman"/>
+          <w:vertAlign w:val="superscript"/>
+        </w:rPr>
+        <w:t>[5]</w:t>
+      </w:r>
+      <w:r>
+        <w:rPr>
+          <w:rFonts w:ascii="Times New Roman" w:eastAsia="宋体" w:hAnsi="Times New Roman" w:cs="Times New Roman"/>
+        </w:rPr>
+        <w:t>使用</w:t>
+      </w:r>
+      <w:r>
+        <w:rPr>
+          <w:rFonts w:ascii="Times New Roman" w:eastAsia="宋体" w:hAnsi="Times New Roman" w:cs="Times New Roman"/>
+        </w:rPr>
+        <w:t>MapReduce</w:t>
+      </w:r>
+      <w:r>
+        <w:rPr>
+          <w:rFonts w:ascii="Times New Roman" w:eastAsia="宋体" w:hAnsi="Times New Roman" w:cs="Times New Roman"/>
+        </w:rPr>
+        <w:t>来提高购物篮分析效率。</w:t>
       </w:r>
     </w:p>
     <w:p>
@@ -1044,104 +1199,190 @@
         <w:spacing w:line="400" w:lineRule="exact"/>
         <w:ind w:firstLine="420"/>
         <w:rPr>
-          <w:rFonts w:ascii="宋体" w:eastAsia="宋体" w:hAnsi="宋体" w:cs="Times New Roman"/>
+          <w:rFonts w:ascii="Times New Roman" w:eastAsia="宋体" w:hAnsi="Times New Roman" w:cs="Times New Roman"/>
         </w:rPr>
       </w:pPr>
       <w:r>
         <w:rPr>
-          <w:rFonts w:ascii="宋体" w:eastAsia="宋体" w:hAnsi="宋体" w:cs="Times New Roman"/>
+          <w:rFonts w:ascii="Times New Roman" w:eastAsia="宋体" w:hAnsi="Times New Roman" w:cs="Times New Roman"/>
         </w:rPr>
         <w:t>在基于商品网络的购物篮研究中，主要是进行商品社团的发现</w:t>
       </w:r>
       <w:r>
         <w:rPr>
-          <w:rFonts w:ascii="宋体" w:eastAsia="宋体" w:hAnsi="宋体" w:cs="Times New Roman"/>
+          <w:rFonts w:ascii="Times New Roman" w:eastAsia="宋体" w:hAnsi="Times New Roman" w:cs="Times New Roman"/>
         </w:rPr>
         <w:t>、度数分布及商品重要性研究。</w:t>
       </w:r>
       <w:r>
         <w:rPr>
-          <w:rFonts w:ascii="宋体" w:eastAsia="宋体" w:hAnsi="宋体" w:cs="Times New Roman" w:hint="eastAsia"/>
-        </w:rPr>
-        <w:t>2012年Hyea Kyeong Kim等人</w:t>
-      </w:r>
-      <w:r>
-        <w:rPr>
-          <w:rFonts w:ascii="宋体" w:eastAsia="宋体" w:hAnsi="宋体" w:cs="Times New Roman" w:hint="eastAsia"/>
-        </w:rPr>
-        <w:t>为了能从整体的视角上来分析商品的特点</w:t>
-      </w:r>
-      <w:r>
-        <w:rPr>
-          <w:rFonts w:ascii="宋体" w:eastAsia="宋体" w:hAnsi="宋体" w:cs="Times New Roman" w:hint="eastAsia"/>
+          <w:rFonts w:ascii="Times New Roman" w:eastAsia="宋体" w:hAnsi="Times New Roman" w:cs="Times New Roman"/>
+        </w:rPr>
+        <w:t>2012</w:t>
+      </w:r>
+      <w:r>
+        <w:rPr>
+          <w:rFonts w:ascii="Times New Roman" w:eastAsia="宋体" w:hAnsi="Times New Roman" w:cs="Times New Roman"/>
+        </w:rPr>
+        <w:t>年</w:t>
+      </w:r>
+      <w:r>
+        <w:rPr>
+          <w:rFonts w:ascii="Times New Roman" w:eastAsia="宋体" w:hAnsi="Times New Roman" w:cs="Times New Roman"/>
+        </w:rPr>
+        <w:t>Hyea Kyeong Kim</w:t>
+      </w:r>
+      <w:r>
+        <w:rPr>
+          <w:rFonts w:ascii="Times New Roman" w:eastAsia="宋体" w:hAnsi="Times New Roman" w:cs="Times New Roman"/>
+        </w:rPr>
+        <w:t>等人</w:t>
+      </w:r>
+      <w:r>
+        <w:rPr>
+          <w:rFonts w:ascii="Times New Roman" w:eastAsia="宋体" w:hAnsi="Times New Roman" w:cs="Times New Roman"/>
+          <w:vertAlign w:val="superscript"/>
+        </w:rPr>
+        <w:t>[6]</w:t>
+      </w:r>
+      <w:r>
+        <w:rPr>
+          <w:rFonts w:ascii="Times New Roman" w:eastAsia="宋体" w:hAnsi="Times New Roman" w:cs="Times New Roman"/>
+        </w:rPr>
+        <w:t>从客户</w:t>
+      </w:r>
+      <w:r>
+        <w:rPr>
+          <w:rFonts w:ascii="Times New Roman" w:eastAsia="宋体" w:hAnsi="Times New Roman" w:cs="Times New Roman"/>
+        </w:rPr>
+        <w:t>-</w:t>
+      </w:r>
+      <w:r>
+        <w:rPr>
+          <w:rFonts w:ascii="Times New Roman" w:eastAsia="宋体" w:hAnsi="Times New Roman" w:cs="Times New Roman"/>
+        </w:rPr>
+        <w:t>商品网络中抽取出一起购买网络和购物篮网络</w:t>
+      </w:r>
+      <w:r>
+        <w:rPr>
+          <w:rFonts w:ascii="Times New Roman" w:eastAsia="宋体" w:hAnsi="Times New Roman" w:cs="Times New Roman"/>
         </w:rPr>
         <w:t>，</w:t>
       </w:r>
       <w:r>
         <w:rPr>
-          <w:rFonts w:ascii="宋体" w:eastAsia="宋体" w:hAnsi="宋体" w:cs="Times New Roman" w:hint="eastAsia"/>
-        </w:rPr>
-        <w:t>从客户-商品网络中抽取出一起购买网络和购物篮网络</w:t>
-      </w:r>
-      <w:r>
-        <w:rPr>
-          <w:rFonts w:ascii="宋体" w:eastAsia="宋体" w:hAnsi="宋体" w:cs="Times New Roman" w:hint="eastAsia"/>
-        </w:rPr>
-        <w:t>，</w:t>
-      </w:r>
-      <w:r>
-        <w:rPr>
-          <w:rFonts w:ascii="宋体" w:eastAsia="宋体" w:hAnsi="宋体" w:cs="Times New Roman" w:hint="eastAsia"/>
+          <w:rFonts w:ascii="Times New Roman" w:eastAsia="宋体" w:hAnsi="Times New Roman" w:cs="Times New Roman"/>
         </w:rPr>
         <w:t>并分析</w:t>
       </w:r>
       <w:r>
         <w:rPr>
-          <w:rFonts w:ascii="宋体" w:eastAsia="宋体" w:hAnsi="宋体" w:cs="Times New Roman" w:hint="eastAsia"/>
+          <w:rFonts w:ascii="Times New Roman" w:eastAsia="宋体" w:hAnsi="Times New Roman" w:cs="Times New Roman"/>
         </w:rPr>
         <w:t>商品网络中</w:t>
       </w:r>
       <w:r>
         <w:rPr>
-          <w:rFonts w:ascii="宋体" w:eastAsia="宋体" w:hAnsi="宋体" w:cs="Times New Roman" w:hint="eastAsia"/>
-        </w:rPr>
-        <w:t>节点的degree centrality与商品热销程度的关系等。2014年戚戚将</w:t>
-      </w:r>
-      <w:r>
-        <w:rPr>
-          <w:rFonts w:ascii="宋体" w:eastAsia="宋体" w:hAnsi="宋体" w:cs="Times New Roman" w:hint="eastAsia"/>
-        </w:rPr>
-        <w:t>根据</w:t>
-      </w:r>
-      <w:r>
-        <w:rPr>
-          <w:rFonts w:ascii="宋体" w:eastAsia="宋体" w:hAnsi="宋体" w:cs="Times New Roman" w:hint="eastAsia"/>
-        </w:rPr>
-        <w:t>一起购买的商品均认为存在边的关</w:t>
-      </w:r>
-      <w:r>
-        <w:rPr>
-          <w:rFonts w:ascii="宋体" w:eastAsia="宋体" w:hAnsi="宋体" w:cs="Times New Roman" w:hint="eastAsia"/>
-        </w:rPr>
-        <w:t>系，构建起了无权值无向图，并</w:t>
-      </w:r>
-      <w:r>
-        <w:rPr>
-          <w:rFonts w:ascii="宋体" w:eastAsia="宋体" w:hAnsi="宋体" w:cs="Times New Roman" w:hint="eastAsia"/>
-        </w:rPr>
-        <w:t>使用层次聚类进行了</w:t>
-      </w:r>
-      <w:r>
-        <w:rPr>
-          <w:rFonts w:ascii="宋体" w:eastAsia="宋体" w:hAnsi="宋体" w:cs="Times New Roman" w:hint="eastAsia"/>
-        </w:rPr>
-        <w:t>商品</w:t>
-      </w:r>
-      <w:r>
-        <w:rPr>
-          <w:rFonts w:ascii="宋体" w:eastAsia="宋体" w:hAnsi="宋体" w:cs="Times New Roman" w:hint="eastAsia"/>
-        </w:rPr>
-        <w:t>社团研究。除此，为了在商品网络中给商品的重要性排序，戚戚将无向边转化为两条方向相反的有向边，边权值均取值为1，将无向图转化为有向带权图，并使用pagerank算法挖掘重要的商品。2015年Zhu Z等人以周为时间窗口，寻找出用户每隔一段时间会购买的商品组合。根据这些商品组合，他们认为在同一组的商品存在边的关系，由此构建了一个无向的商品网络。为了刻画用户的消费行为，他们提出从无向的商品网络自动抽取商品小类的方法。</w:t>
+          <w:rFonts w:ascii="Times New Roman" w:eastAsia="宋体" w:hAnsi="Times New Roman" w:cs="Times New Roman"/>
+        </w:rPr>
+        <w:t>节点的</w:t>
+      </w:r>
+      <w:r>
+        <w:rPr>
+          <w:rFonts w:ascii="Times New Roman" w:eastAsia="宋体" w:hAnsi="Times New Roman" w:cs="Times New Roman"/>
+        </w:rPr>
+        <w:t>degree centrality</w:t>
+      </w:r>
+      <w:r>
+        <w:rPr>
+          <w:rFonts w:ascii="Times New Roman" w:eastAsia="宋体" w:hAnsi="Times New Roman" w:cs="Times New Roman"/>
+        </w:rPr>
+        <w:t>与商品热销程度的关系等。</w:t>
+      </w:r>
+      <w:r>
+        <w:rPr>
+          <w:rFonts w:ascii="Times New Roman" w:eastAsia="宋体" w:hAnsi="Times New Roman" w:cs="Times New Roman"/>
+        </w:rPr>
+        <w:t>2014</w:t>
+      </w:r>
+      <w:r>
+        <w:rPr>
+          <w:rFonts w:ascii="Times New Roman" w:eastAsia="宋体" w:hAnsi="Times New Roman" w:cs="Times New Roman"/>
+        </w:rPr>
+        <w:t>年戚戚</w:t>
+      </w:r>
+      <w:r>
+        <w:rPr>
+          <w:rFonts w:ascii="Times New Roman" w:eastAsia="宋体" w:hAnsi="Times New Roman" w:cs="Times New Roman"/>
+          <w:vertAlign w:val="superscript"/>
+        </w:rPr>
+        <w:t>[7]</w:t>
+      </w:r>
+      <w:r>
+        <w:rPr>
+          <w:rFonts w:ascii="Times New Roman" w:eastAsia="宋体" w:hAnsi="Times New Roman" w:cs="Times New Roman"/>
+        </w:rPr>
+        <w:t>在商品网络中使用层次聚类进行商品社团发现，</w:t>
+      </w:r>
+      <w:r>
+        <w:rPr>
+          <w:rFonts w:ascii="Times New Roman" w:eastAsia="宋体" w:hAnsi="Times New Roman" w:cs="Times New Roman"/>
+        </w:rPr>
+        <w:t>使用</w:t>
+      </w:r>
+      <w:r>
+        <w:rPr>
+          <w:rFonts w:ascii="Times New Roman" w:eastAsia="宋体" w:hAnsi="Times New Roman" w:cs="Times New Roman"/>
+        </w:rPr>
+        <w:t>pagerank</w:t>
+      </w:r>
+      <w:r>
+        <w:rPr>
+          <w:rFonts w:ascii="Times New Roman" w:eastAsia="宋体" w:hAnsi="Times New Roman" w:cs="Times New Roman"/>
+        </w:rPr>
+        <w:t>算法寻找重要商品</w:t>
+      </w:r>
+      <w:r>
+        <w:rPr>
+          <w:rFonts w:ascii="Times New Roman" w:eastAsia="宋体" w:hAnsi="Times New Roman" w:cs="Times New Roman"/>
+        </w:rPr>
+        <w:t>。</w:t>
+      </w:r>
+      <w:r>
+        <w:rPr>
+          <w:rFonts w:ascii="Times New Roman" w:eastAsia="宋体" w:hAnsi="Times New Roman" w:cs="Times New Roman"/>
+        </w:rPr>
+        <w:t>2015</w:t>
+      </w:r>
+      <w:r>
+        <w:rPr>
+          <w:rFonts w:ascii="Times New Roman" w:eastAsia="宋体" w:hAnsi="Times New Roman" w:cs="Times New Roman"/>
+        </w:rPr>
+        <w:t>年</w:t>
+      </w:r>
+      <w:r>
+        <w:rPr>
+          <w:rFonts w:ascii="Times New Roman" w:eastAsia="宋体" w:hAnsi="Times New Roman" w:cs="Times New Roman"/>
+        </w:rPr>
+        <w:t>Zhu Z</w:t>
+      </w:r>
+      <w:r>
+        <w:rPr>
+          <w:rFonts w:ascii="Times New Roman" w:eastAsia="宋体" w:hAnsi="Times New Roman" w:cs="Times New Roman"/>
+        </w:rPr>
+        <w:t>等人</w:t>
+      </w:r>
+      <w:r>
+        <w:rPr>
+          <w:rFonts w:ascii="Times New Roman" w:eastAsia="宋体" w:hAnsi="Times New Roman" w:cs="Times New Roman"/>
+        </w:rPr>
+        <w:t>[8]</w:t>
+      </w:r>
+      <w:r>
+        <w:rPr>
+          <w:rFonts w:ascii="Times New Roman" w:eastAsia="宋体" w:hAnsi="Times New Roman" w:cs="Times New Roman"/>
+        </w:rPr>
+        <w:t>为了刻画用户的消费行为，他们提出从无向的商品网络自动抽取商品小类的方法。</w:t>
       </w:r>
     </w:p>
     <w:p>
@@ -1149,30 +1390,36 @@
         <w:spacing w:line="400" w:lineRule="exact"/>
         <w:ind w:firstLine="420"/>
         <w:rPr>
-          <w:rFonts w:ascii="宋体" w:eastAsia="宋体" w:hAnsi="宋体" w:cs="Times New Roman"/>
+          <w:rFonts w:ascii="Times New Roman" w:eastAsia="宋体" w:hAnsi="Times New Roman" w:cs="Times New Roman"/>
         </w:rPr>
       </w:pPr>
       <w:r>
         <w:rPr>
-          <w:rFonts w:ascii="宋体" w:eastAsia="宋体" w:hAnsi="宋体" w:cs="Times New Roman" w:hint="eastAsia"/>
-        </w:rPr>
-        <w:t>综合上述</w:t>
-      </w:r>
-      <w:r>
-        <w:rPr>
-          <w:rFonts w:ascii="宋体" w:eastAsia="宋体" w:hAnsi="宋体" w:cs="Times New Roman"/>
-        </w:rPr>
-        <w:t>购物篮分析的方法</w:t>
-      </w:r>
-      <w:r>
-        <w:rPr>
-          <w:rFonts w:ascii="宋体" w:eastAsia="宋体" w:hAnsi="宋体" w:cs="Times New Roman" w:hint="eastAsia"/>
+          <w:rFonts w:ascii="Times New Roman" w:eastAsia="宋体" w:hAnsi="Times New Roman" w:cs="Times New Roman"/>
+        </w:rPr>
+        <w:t>综合</w:t>
+      </w:r>
+      <w:r>
+        <w:rPr>
+          <w:rFonts w:ascii="Times New Roman" w:eastAsia="宋体" w:hAnsi="Times New Roman" w:cs="Times New Roman"/>
+        </w:rPr>
+        <w:t>分析</w:t>
+      </w:r>
+      <w:r>
+        <w:rPr>
+          <w:rFonts w:ascii="Times New Roman" w:eastAsia="宋体" w:hAnsi="Times New Roman" w:cs="Times New Roman"/>
+        </w:rPr>
+        <w:t>上述购物篮分析的方法</w:t>
+      </w:r>
+      <w:r>
+        <w:rPr>
+          <w:rFonts w:ascii="Times New Roman" w:eastAsia="宋体" w:hAnsi="Times New Roman" w:cs="Times New Roman"/>
         </w:rPr>
         <w:t>，发现</w:t>
       </w:r>
       <w:r>
         <w:rPr>
-          <w:rFonts w:ascii="宋体" w:eastAsia="宋体" w:hAnsi="宋体" w:cs="Times New Roman" w:hint="eastAsia"/>
+          <w:rFonts w:ascii="Times New Roman" w:eastAsia="宋体" w:hAnsi="Times New Roman" w:cs="Times New Roman"/>
         </w:rPr>
         <w:t>现有的购物篮分析方法并不能很好的解决选择促销商品的组合这一组合最优化的问题。</w:t>
       </w:r>
@@ -1182,63 +1429,69 @@
         <w:spacing w:line="400" w:lineRule="exact"/>
         <w:ind w:firstLine="420"/>
         <w:rPr>
-          <w:rFonts w:ascii="宋体" w:eastAsia="宋体" w:hAnsi="宋体" w:cs="Times New Roman"/>
+          <w:rFonts w:ascii="Times New Roman" w:eastAsia="宋体" w:hAnsi="Times New Roman" w:cs="Times New Roman"/>
         </w:rPr>
       </w:pPr>
       <w:r>
         <w:rPr>
-          <w:rFonts w:ascii="宋体" w:eastAsia="宋体" w:hAnsi="宋体" w:cs="Times New Roman" w:hint="eastAsia"/>
-        </w:rPr>
-        <w:t>通过购物者的购物行为，可发现</w:t>
-      </w:r>
-      <w:r>
-        <w:rPr>
-          <w:rFonts w:ascii="宋体" w:eastAsia="宋体" w:hAnsi="宋体" w:cs="Times New Roman" w:hint="eastAsia"/>
-        </w:rPr>
-        <w:t>在逛超市的过程中，购物者</w:t>
-      </w:r>
-      <w:r>
-        <w:rPr>
-          <w:rFonts w:ascii="宋体" w:eastAsia="宋体" w:hAnsi="宋体" w:cs="Times New Roman" w:hint="eastAsia"/>
-        </w:rPr>
-        <w:t>见到</w:t>
-      </w:r>
-      <w:r>
-        <w:rPr>
-          <w:rFonts w:ascii="宋体" w:eastAsia="宋体" w:hAnsi="宋体" w:cs="Times New Roman" w:hint="eastAsia"/>
-        </w:rPr>
-        <w:t>一件商品</w:t>
-      </w:r>
-      <w:r>
-        <w:rPr>
-          <w:rFonts w:ascii="宋体" w:eastAsia="宋体" w:hAnsi="宋体" w:cs="Times New Roman" w:hint="eastAsia"/>
-        </w:rPr>
-        <w:t>并加入购物篮中</w:t>
-      </w:r>
-      <w:r>
-        <w:rPr>
-          <w:rFonts w:ascii="宋体" w:eastAsia="宋体" w:hAnsi="宋体" w:cs="Times New Roman" w:hint="eastAsia"/>
-        </w:rPr>
-        <w:t>，则认为该商品处于激活状态。刚放</w:t>
-      </w:r>
-      <w:r>
-        <w:rPr>
-          <w:rFonts w:ascii="宋体" w:eastAsia="宋体" w:hAnsi="宋体" w:cs="Times New Roman" w:hint="eastAsia"/>
+          <w:rFonts w:ascii="Times New Roman" w:eastAsia="宋体" w:hAnsi="Times New Roman" w:cs="Times New Roman"/>
+        </w:rPr>
+        <w:t>通过购物者的购物行为，可发现在逛超市的过程中，购物者见到一件商品并加入购物篮中，则认为该商品处于激活状态。刚放入购物篮中的商品会让购物者有可能性</w:t>
+      </w:r>
+      <w:r>
+        <w:rPr>
+          <w:rFonts w:ascii="Times New Roman" w:eastAsia="宋体" w:hAnsi="Times New Roman" w:cs="Times New Roman"/>
+        </w:rPr>
+        <w:t>p</w:t>
+      </w:r>
+      <w:r>
+        <w:rPr>
+          <w:rFonts w:ascii="Times New Roman" w:eastAsia="宋体" w:hAnsi="Times New Roman" w:cs="Times New Roman"/>
+        </w:rPr>
+        <w:t>想去购买其他相关的商品（该商品在商品网络中的邻居商品</w:t>
+      </w:r>
+      <w:r>
+        <w:rPr>
+          <w:rFonts w:ascii="Times New Roman" w:eastAsia="宋体" w:hAnsi="Times New Roman" w:cs="Times New Roman"/>
+        </w:rPr>
+        <w:t>)</w:t>
+      </w:r>
+      <w:r>
+        <w:rPr>
+          <w:rFonts w:ascii="Times New Roman" w:eastAsia="宋体" w:hAnsi="Times New Roman" w:cs="Times New Roman"/>
+        </w:rPr>
+        <w:t>，而</w:t>
+      </w:r>
+      <w:r>
+        <w:rPr>
+          <w:rFonts w:ascii="Times New Roman" w:eastAsia="宋体" w:hAnsi="Times New Roman" w:cs="Times New Roman"/>
+        </w:rPr>
+        <w:t>apriori</w:t>
+      </w:r>
+      <w:r>
+        <w:rPr>
+          <w:rFonts w:ascii="Times New Roman" w:eastAsia="宋体" w:hAnsi="Times New Roman" w:cs="Times New Roman"/>
+        </w:rPr>
+        <w:t>关联规则算法求得的商品关联性则反映了购买欲</w:t>
+      </w:r>
+      <w:r>
+        <w:rPr>
+          <w:rFonts w:ascii="Times New Roman" w:eastAsia="宋体" w:hAnsi="Times New Roman" w:cs="Times New Roman"/>
+        </w:rPr>
+        <w:t>p</w:t>
+      </w:r>
+      <w:r>
+        <w:rPr>
+          <w:rFonts w:ascii="Times New Roman" w:eastAsia="宋体" w:hAnsi="Times New Roman" w:cs="Times New Roman"/>
+        </w:rPr>
+        <w:t>。这样的购买行为与独立级联模型存在一定的相似性，消费者购买一件商品后考虑相关商品的过程与独立级联模型的用刚激活的节点尝试激活新节点类似。而商品的影响力可以定义为，消费者在超市购买第一件商品后，最终购买的商品作为该商品的影响力，商品影</w:t>
+      </w:r>
+      <w:r>
+        <w:rPr>
+          <w:rFonts w:ascii="Times New Roman" w:eastAsia="宋体" w:hAnsi="Times New Roman" w:cs="Times New Roman"/>
         </w:rPr>
         <w:lastRenderedPageBreak/>
-        <w:t>入购物篮中的商品会让购物者有可能性p想去购买其他相关的商品（该商品在商品网络中的邻居商品)，而apriori关联规则算法求得的商品关联性则反映了购买欲p。这样的购买行为与独立级联模型存在一定的相似性，消费者购买一件商品后考虑相关商品的过程与独立级联模型的</w:t>
-      </w:r>
-      <w:r>
-        <w:rPr>
-          <w:rFonts w:ascii="宋体" w:eastAsia="宋体" w:hAnsi="宋体" w:cs="Times New Roman" w:hint="eastAsia"/>
-        </w:rPr>
-        <w:t>用刚激活的节点尝试激活新节点类似。而商品的影响力可以定义为，消费者在超市购买第一件商品后，</w:t>
-      </w:r>
-      <w:r>
-        <w:rPr>
-          <w:rFonts w:ascii="宋体" w:eastAsia="宋体" w:hAnsi="宋体" w:cs="Times New Roman" w:hint="eastAsia"/>
-        </w:rPr>
-        <w:t>最终购买的商品作为该商品的影响力，商品影响力不代表实际会购买量，只是作为该商品带动销售量的能力。</w:t>
+        <w:t>响力不代表实际会购买量，只是作为该商品带动销售量的能力。</w:t>
       </w:r>
     </w:p>
     <w:p>
@@ -1246,64 +1499,91 @@
         <w:spacing w:line="400" w:lineRule="exact"/>
         <w:ind w:firstLine="420"/>
         <w:rPr>
-          <w:rFonts w:ascii="宋体" w:eastAsia="宋体" w:hAnsi="宋体" w:cs="Times New Roman"/>
+          <w:rFonts w:ascii="Times New Roman" w:eastAsia="宋体" w:hAnsi="Times New Roman" w:cs="Times New Roman"/>
         </w:rPr>
       </w:pPr>
       <w:r>
         <w:rPr>
-          <w:rFonts w:ascii="宋体" w:eastAsia="宋体" w:hAnsi="宋体" w:cs="Times New Roman" w:hint="eastAsia"/>
+          <w:rFonts w:ascii="Times New Roman" w:eastAsia="宋体" w:hAnsi="Times New Roman" w:cs="Times New Roman"/>
         </w:rPr>
         <w:t>基于这样的</w:t>
       </w:r>
       <w:r>
         <w:rPr>
-          <w:rFonts w:ascii="宋体" w:eastAsia="宋体" w:hAnsi="宋体" w:cs="Times New Roman" w:hint="eastAsia"/>
-        </w:rPr>
-        <w:t>商品</w:t>
-      </w:r>
-      <w:r>
-        <w:rPr>
-          <w:rFonts w:ascii="宋体" w:eastAsia="宋体" w:hAnsi="宋体" w:cs="Times New Roman"/>
-        </w:rPr>
-        <w:t>影响传播行为，本文</w:t>
-      </w:r>
-      <w:r>
-        <w:rPr>
-          <w:rFonts w:ascii="宋体" w:eastAsia="宋体" w:hAnsi="宋体" w:cs="Times New Roman" w:hint="eastAsia"/>
+          <w:rFonts w:ascii="Times New Roman" w:eastAsia="宋体" w:hAnsi="Times New Roman" w:cs="Times New Roman"/>
+        </w:rPr>
+        <w:t>商品影响传播行为，本文</w:t>
+      </w:r>
+      <w:r>
+        <w:rPr>
+          <w:rFonts w:ascii="Times New Roman" w:eastAsia="宋体" w:hAnsi="Times New Roman" w:cs="Times New Roman"/>
         </w:rPr>
         <w:t>提出了基于独立级联模型的商品影响传播的购物篮分析</w:t>
       </w:r>
       <w:r>
         <w:rPr>
-          <w:rFonts w:ascii="宋体" w:eastAsia="宋体" w:hAnsi="宋体" w:cs="Times New Roman" w:hint="eastAsia"/>
+          <w:rFonts w:ascii="Times New Roman" w:eastAsia="宋体" w:hAnsi="Times New Roman" w:cs="Times New Roman"/>
         </w:rPr>
         <w:t>方法，</w:t>
       </w:r>
       <w:r>
         <w:rPr>
-          <w:rFonts w:ascii="宋体" w:eastAsia="宋体" w:hAnsi="宋体" w:cs="Times New Roman" w:hint="eastAsia"/>
+          <w:rFonts w:ascii="Times New Roman" w:eastAsia="宋体" w:hAnsi="Times New Roman" w:cs="Times New Roman"/>
         </w:rPr>
         <w:t>尝试寻找出影响力最大的商品组合，为零售商家选择促销商品提供信息参考</w:t>
       </w:r>
     </w:p>
     <w:p>
       <w:pPr>
-        <w:spacing w:line="400" w:lineRule="exact"/>
-        <w:rPr>
-          <w:rFonts w:ascii="宋体" w:eastAsia="宋体" w:hAnsi="宋体" w:cs="Times New Roman"/>
+        <w:spacing w:beforeLines="50" w:before="156" w:afterLines="50" w:after="156" w:line="400" w:lineRule="exact"/>
+        <w:rPr>
+          <w:rFonts w:ascii="黑体" w:eastAsia="黑体" w:hAnsi="黑体" w:cs="Times New Roman"/>
+          <w:sz w:val="24"/>
+          <w:szCs w:val="24"/>
         </w:rPr>
       </w:pPr>
       <w:r>
         <w:rPr>
-          <w:rFonts w:ascii="宋体" w:eastAsia="宋体" w:hAnsi="宋体" w:cs="Times New Roman"/>
+          <w:rFonts w:ascii="黑体" w:eastAsia="黑体" w:hAnsi="黑体" w:cs="Times New Roman"/>
+          <w:sz w:val="24"/>
+          <w:szCs w:val="24"/>
         </w:rPr>
         <w:t xml:space="preserve">2 </w:t>
       </w:r>
       <w:r>
         <w:rPr>
-          <w:rFonts w:ascii="宋体" w:eastAsia="宋体" w:hAnsi="宋体" w:cs="Times New Roman"/>
+          <w:rFonts w:ascii="黑体" w:eastAsia="黑体" w:hAnsi="黑体" w:cs="Times New Roman"/>
+          <w:sz w:val="24"/>
+          <w:szCs w:val="24"/>
         </w:rPr>
         <w:t>独立级联模型</w:t>
+      </w:r>
+      <w:r>
+        <w:rPr>
+          <w:rFonts w:ascii="黑体" w:eastAsia="黑体" w:hAnsi="黑体" w:cs="Times New Roman" w:hint="eastAsia"/>
+          <w:sz w:val="24"/>
+          <w:szCs w:val="24"/>
+          <w:vertAlign w:val="superscript"/>
+        </w:rPr>
+        <w:t>[</w:t>
+      </w:r>
+      <w:r>
+        <w:rPr>
+          <w:rFonts w:ascii="黑体" w:eastAsia="黑体" w:hAnsi="黑体" w:cs="Times New Roman"/>
+          <w:sz w:val="24"/>
+          <w:szCs w:val="24"/>
+          <w:vertAlign w:val="superscript"/>
+        </w:rPr>
+        <w:t>9</w:t>
+      </w:r>
+      <w:r>
+        <w:rPr>
+          <w:rFonts w:ascii="黑体" w:eastAsia="黑体" w:hAnsi="黑体" w:cs="Times New Roman" w:hint="eastAsia"/>
+          <w:sz w:val="24"/>
+          <w:szCs w:val="24"/>
+          <w:vertAlign w:val="superscript"/>
+        </w:rPr>
+        <w:t>]</w:t>
       </w:r>
     </w:p>
     <w:p>
@@ -2060,14 +2340,7 @@
           <w:rFonts w:ascii="Times New Roman" w:hAnsi="Times New Roman" w:cs="Times New Roman"/>
           <w:szCs w:val="21"/>
         </w:rPr>
-        <w:t>来表示，</w:t>
-      </w:r>
-      <w:r>
-        <w:rPr>
-          <w:rFonts w:ascii="Times New Roman" w:hAnsi="Times New Roman" w:cs="Times New Roman"/>
-          <w:szCs w:val="21"/>
-        </w:rPr>
-        <w:t>按照上面的迭代步骤，直到</w:t>
+        <w:t>来表示，按照上面的迭代步骤，直到</w:t>
       </w:r>
       <m:oMath>
         <m:sSub>
@@ -2349,7 +2622,14 @@
           <w:rFonts w:ascii="Times New Roman" w:hAnsi="Times New Roman" w:cs="Times New Roman"/>
           <w:szCs w:val="21"/>
         </w:rPr>
-        <w:t xml:space="preserve">      (3.4)</w:t>
+        <w:t xml:space="preserve">      (2.1</w:t>
+      </w:r>
+      <w:r>
+        <w:rPr>
+          <w:rFonts w:ascii="Times New Roman" w:hAnsi="Times New Roman" w:cs="Times New Roman"/>
+          <w:szCs w:val="21"/>
+        </w:rPr>
+        <w:t>)</w:t>
       </w:r>
     </w:p>
     <w:p>
@@ -2366,6 +2646,28 @@
           <w:szCs w:val="21"/>
         </w:rPr>
         <w:tab/>
+      </w:r>
+      <w:r>
+        <w:rPr>
+          <w:rFonts w:ascii="Times New Roman" w:hAnsi="Times New Roman" w:cs="Times New Roman"/>
+          <w:szCs w:val="21"/>
+        </w:rPr>
+        <w:t>独立级联模型可以通过蒙特卡洛</w:t>
+      </w:r>
+      <w:r>
+        <w:rPr>
+          <w:rFonts w:ascii="Times New Roman" w:hAnsi="Times New Roman" w:cs="Times New Roman"/>
+          <w:szCs w:val="21"/>
+          <w:vertAlign w:val="superscript"/>
+        </w:rPr>
+        <w:t>[10]</w:t>
+      </w:r>
+      <w:r>
+        <w:rPr>
+          <w:rFonts w:ascii="Times New Roman" w:hAnsi="Times New Roman" w:cs="Times New Roman"/>
+          <w:szCs w:val="21"/>
+        </w:rPr>
+        <w:t>进行模拟，通过随机删除网络中边，将剩余的边看作是可以通过这些边成功激活邻居商品，那么就可以将</w:t>
       </w:r>
       <m:oMath>
         <m:sSub>
@@ -2403,107 +2705,7 @@
           <w:rFonts w:ascii="Times New Roman" w:hAnsi="Times New Roman" w:cs="Times New Roman"/>
           <w:szCs w:val="21"/>
         </w:rPr>
-        <w:t>节点只会尝试一次通过</w:t>
-      </w:r>
-      <w:bookmarkStart w:id="2" w:name="OLE_LINK94"/>
-      <w:bookmarkStart w:id="3" w:name="OLE_LINK95"/>
-      <m:oMath>
-        <m:sSub>
-          <m:sSubPr>
-            <m:ctrlPr>
-              <w:rPr>
-                <w:rFonts w:ascii="Cambria Math" w:hAnsi="Cambria Math" w:cs="Times New Roman"/>
-                <w:i/>
-                <w:szCs w:val="21"/>
-              </w:rPr>
-            </m:ctrlPr>
-          </m:sSubPr>
-          <m:e>
-            <m:r>
-              <w:rPr>
-                <w:rFonts w:ascii="Cambria Math" w:hAnsi="Cambria Math" w:cs="Times New Roman"/>
-                <w:szCs w:val="21"/>
-              </w:rPr>
-              <m:t>e</m:t>
-            </m:r>
-          </m:e>
-          <m:sub>
-            <m:sSub>
-              <m:sSubPr>
-                <m:ctrlPr>
-                  <w:rPr>
-                    <w:rFonts w:ascii="Cambria Math" w:hAnsi="Cambria Math" w:cs="Times New Roman"/>
-                    <w:i/>
-                    <w:szCs w:val="21"/>
-                  </w:rPr>
-                </m:ctrlPr>
-              </m:sSubPr>
-              <m:e>
-                <m:r>
-                  <w:rPr>
-                    <w:rFonts w:ascii="Cambria Math" w:hAnsi="Cambria Math" w:cs="Times New Roman"/>
-                    <w:szCs w:val="21"/>
-                  </w:rPr>
-                  <m:t>v</m:t>
-                </m:r>
-              </m:e>
-              <m:sub>
-                <m:r>
-                  <w:rPr>
-                    <w:rFonts w:ascii="Cambria Math" w:hAnsi="Cambria Math" w:cs="Times New Roman"/>
-                    <w:szCs w:val="21"/>
-                  </w:rPr>
-                  <m:t>i</m:t>
-                </m:r>
-              </m:sub>
-            </m:sSub>
-            <m:r>
-              <w:rPr>
-                <w:rFonts w:ascii="Cambria Math" w:hAnsi="Cambria Math" w:cs="Times New Roman"/>
-                <w:szCs w:val="21"/>
-              </w:rPr>
-              <m:t>,</m:t>
-            </m:r>
-            <m:sSub>
-              <m:sSubPr>
-                <m:ctrlPr>
-                  <w:rPr>
-                    <w:rFonts w:ascii="Cambria Math" w:hAnsi="Cambria Math" w:cs="Times New Roman"/>
-                    <w:i/>
-                    <w:szCs w:val="21"/>
-                  </w:rPr>
-                </m:ctrlPr>
-              </m:sSubPr>
-              <m:e>
-                <m:r>
-                  <w:rPr>
-                    <w:rFonts w:ascii="Cambria Math" w:hAnsi="Cambria Math" w:cs="Times New Roman"/>
-                    <w:szCs w:val="21"/>
-                  </w:rPr>
-                  <m:t>v</m:t>
-                </m:r>
-              </m:e>
-              <m:sub>
-                <m:r>
-                  <w:rPr>
-                    <w:rFonts w:ascii="Cambria Math" w:hAnsi="Cambria Math" w:cs="Times New Roman"/>
-                    <w:szCs w:val="21"/>
-                  </w:rPr>
-                  <m:t>j</m:t>
-                </m:r>
-              </m:sub>
-            </m:sSub>
-          </m:sub>
-        </m:sSub>
-      </m:oMath>
-      <w:bookmarkEnd w:id="2"/>
-      <w:bookmarkEnd w:id="3"/>
-      <w:r>
-        <w:rPr>
-          <w:rFonts w:ascii="Times New Roman" w:hAnsi="Times New Roman" w:cs="Times New Roman"/>
-          <w:szCs w:val="21"/>
-        </w:rPr>
-        <w:t>激活</w:t>
+        <w:t>节点可到达的节点数量认为是节点</w:t>
       </w:r>
       <m:oMath>
         <m:sSub>
@@ -2531,158 +2733,6 @@
                 <w:rFonts w:ascii="Cambria Math" w:hAnsi="Cambria Math" w:cs="Times New Roman"/>
                 <w:szCs w:val="21"/>
               </w:rPr>
-              <m:t>j</m:t>
-            </m:r>
-          </m:sub>
-        </m:sSub>
-      </m:oMath>
-      <w:r>
-        <w:rPr>
-          <w:rFonts w:ascii="Times New Roman" w:hAnsi="Times New Roman" w:cs="Times New Roman"/>
-          <w:szCs w:val="21"/>
-        </w:rPr>
-        <w:t>节点，因此我们可以换个角度，根据</w:t>
-      </w:r>
-      <w:r>
-        <w:rPr>
-          <w:rFonts w:ascii="Times New Roman" w:hAnsi="Times New Roman" w:cs="Times New Roman"/>
-          <w:szCs w:val="21"/>
-        </w:rPr>
-        <w:t>2009</w:t>
-      </w:r>
-      <w:r>
-        <w:rPr>
-          <w:rFonts w:ascii="Times New Roman" w:hAnsi="Times New Roman" w:cs="Times New Roman"/>
-          <w:szCs w:val="21"/>
-        </w:rPr>
-        <w:t>年</w:t>
-      </w:r>
-      <w:r>
-        <w:rPr>
-          <w:rFonts w:ascii="Times New Roman" w:hAnsi="Times New Roman" w:cs="Times New Roman"/>
-          <w:szCs w:val="21"/>
-        </w:rPr>
-        <w:t>W. Chen</w:t>
-      </w:r>
-      <w:r>
-        <w:rPr>
-          <w:rFonts w:ascii="Times New Roman" w:hAnsi="Times New Roman" w:cs="Times New Roman"/>
-          <w:szCs w:val="21"/>
-        </w:rPr>
-        <w:t>等人</w:t>
-      </w:r>
-      <w:r>
-        <w:rPr>
-          <w:rFonts w:ascii="Times New Roman" w:hAnsi="Times New Roman" w:cs="Times New Roman"/>
-          <w:szCs w:val="21"/>
-          <w:vertAlign w:val="superscript"/>
-        </w:rPr>
-        <w:t>[</w:t>
-      </w:r>
-      <w:r>
-        <w:rPr>
-          <w:rFonts w:ascii="Times New Roman" w:hAnsi="Times New Roman" w:cs="Times New Roman"/>
-          <w:szCs w:val="21"/>
-          <w:vertAlign w:val="superscript"/>
-        </w:rPr>
-        <w:fldChar w:fldCharType="begin"/>
-      </w:r>
-      <w:r>
-        <w:rPr>
-          <w:rFonts w:ascii="Times New Roman" w:hAnsi="Times New Roman" w:cs="Times New Roman"/>
-          <w:szCs w:val="21"/>
-          <w:vertAlign w:val="superscript"/>
-        </w:rPr>
-        <w:instrText xml:space="preserve"> NOTEREF _Ref451533642 \h  \* MERGEFORMAT </w:instrText>
-      </w:r>
-      <w:r>
-        <w:rPr>
-          <w:rFonts w:ascii="Times New Roman" w:hAnsi="Times New Roman" w:cs="Times New Roman"/>
-          <w:szCs w:val="21"/>
-          <w:vertAlign w:val="superscript"/>
-        </w:rPr>
-      </w:r>
-      <w:r>
-        <w:rPr>
-          <w:rFonts w:ascii="Times New Roman" w:hAnsi="Times New Roman" w:cs="Times New Roman"/>
-          <w:szCs w:val="21"/>
-          <w:vertAlign w:val="superscript"/>
-        </w:rPr>
-        <w:fldChar w:fldCharType="separate"/>
-      </w:r>
-      <w:r>
-        <w:rPr>
-          <w:rFonts w:ascii="Times New Roman" w:hAnsi="Times New Roman" w:cs="Times New Roman"/>
-          <w:szCs w:val="21"/>
-          <w:vertAlign w:val="superscript"/>
-        </w:rPr>
-        <w:t>23</w:t>
-      </w:r>
-      <w:r>
-        <w:rPr>
-          <w:rFonts w:ascii="Times New Roman" w:hAnsi="Times New Roman" w:cs="Times New Roman"/>
-          <w:szCs w:val="21"/>
-          <w:vertAlign w:val="superscript"/>
-        </w:rPr>
-        <w:fldChar w:fldCharType="end"/>
-      </w:r>
-      <w:r>
-        <w:rPr>
-          <w:rFonts w:ascii="Times New Roman" w:hAnsi="Times New Roman" w:cs="Times New Roman"/>
-          <w:szCs w:val="21"/>
-          <w:vertAlign w:val="superscript"/>
-        </w:rPr>
-        <w:t>]</w:t>
-      </w:r>
-      <w:r>
-        <w:rPr>
-          <w:rFonts w:ascii="Times New Roman" w:hAnsi="Times New Roman" w:cs="Times New Roman"/>
-          <w:szCs w:val="21"/>
-        </w:rPr>
-        <w:t>的思路，可以预先通过一个随机函数</w:t>
-      </w:r>
-      <m:oMath>
-        <m:r>
-          <w:rPr>
-            <w:rFonts w:ascii="Cambria Math" w:hAnsi="Cambria Math" w:cs="Times New Roman"/>
-            <w:szCs w:val="21"/>
-          </w:rPr>
-          <m:t>random()</m:t>
-        </m:r>
-      </m:oMath>
-      <w:r>
-        <w:rPr>
-          <w:rFonts w:ascii="Times New Roman" w:hAnsi="Times New Roman" w:cs="Times New Roman"/>
-          <w:szCs w:val="21"/>
-        </w:rPr>
-        <w:t>判断节点</w:t>
-      </w:r>
-      <m:oMath>
-        <m:sSub>
-          <m:sSubPr>
-            <m:ctrlPr>
-              <w:rPr>
-                <w:rFonts w:ascii="Cambria Math" w:hAnsi="Cambria Math" w:cs="Times New Roman"/>
-                <w:i/>
-                <w:szCs w:val="21"/>
-              </w:rPr>
-            </m:ctrlPr>
-          </m:sSubPr>
-          <m:e>
-            <m:r>
-              <w:rPr>
-                <w:rFonts w:ascii="Cambria Math" w:hAnsi="Cambria Math" w:cs="Times New Roman"/>
-                <w:szCs w:val="21"/>
-              </w:rPr>
-              <m:t>v</m:t>
-            </m:r>
-          </m:e>
-          <m:sub>
-            <m:r>
-              <w:rPr>
-                <w:rFonts w:ascii="Cambria Math" w:hAnsi="Cambria Math" w:cs="Times New Roman"/>
-                <w:szCs w:val="21"/>
-              </w:rPr>
               <m:t>i</m:t>
             </m:r>
           </m:sub>
@@ -2693,1316 +2743,87 @@
           <w:rFonts w:ascii="Times New Roman" w:hAnsi="Times New Roman" w:cs="Times New Roman"/>
           <w:szCs w:val="21"/>
         </w:rPr>
-        <w:t>能否通过边</w:t>
-      </w:r>
-      <m:oMath>
-        <m:sSub>
-          <m:sSubPr>
-            <m:ctrlPr>
-              <w:rPr>
-                <w:rFonts w:ascii="Cambria Math" w:hAnsi="Cambria Math" w:cs="Times New Roman"/>
-                <w:szCs w:val="21"/>
-              </w:rPr>
-            </m:ctrlPr>
-          </m:sSubPr>
-          <m:e>
-            <m:r>
-              <w:rPr>
-                <w:rFonts w:ascii="Cambria Math" w:hAnsi="Cambria Math" w:cs="Times New Roman"/>
-                <w:szCs w:val="21"/>
-              </w:rPr>
-              <m:t>e</m:t>
-            </m:r>
-          </m:e>
-          <m:sub>
-            <m:sSub>
-              <m:sSubPr>
-                <m:ctrlPr>
-                  <w:rPr>
-                    <w:rFonts w:ascii="Cambria Math" w:hAnsi="Cambria Math" w:cs="Times New Roman"/>
-                    <w:i/>
-                    <w:szCs w:val="21"/>
-                  </w:rPr>
-                </m:ctrlPr>
-              </m:sSubPr>
-              <m:e>
-                <m:r>
-                  <w:rPr>
-                    <w:rFonts w:ascii="Cambria Math" w:hAnsi="Cambria Math" w:cs="Times New Roman"/>
-                    <w:szCs w:val="21"/>
-                  </w:rPr>
-                  <m:t>v</m:t>
-                </m:r>
-              </m:e>
-              <m:sub>
-                <m:r>
-                  <w:rPr>
-                    <w:rFonts w:ascii="Cambria Math" w:hAnsi="Cambria Math" w:cs="Times New Roman"/>
-                    <w:szCs w:val="21"/>
-                  </w:rPr>
-                  <m:t>i</m:t>
-                </m:r>
-              </m:sub>
-            </m:sSub>
-            <m:r>
-              <w:rPr>
-                <w:rFonts w:ascii="Cambria Math" w:hAnsi="Cambria Math" w:cs="Times New Roman"/>
-                <w:szCs w:val="21"/>
-              </w:rPr>
-              <m:t>,</m:t>
-            </m:r>
-            <m:sSub>
-              <m:sSubPr>
-                <m:ctrlPr>
-                  <w:rPr>
-                    <w:rFonts w:ascii="Cambria Math" w:hAnsi="Cambria Math" w:cs="Times New Roman"/>
-                    <w:i/>
-                    <w:szCs w:val="21"/>
-                  </w:rPr>
-                </m:ctrlPr>
-              </m:sSubPr>
-              <m:e>
-                <m:r>
-                  <w:rPr>
-                    <w:rFonts w:ascii="Cambria Math" w:hAnsi="Cambria Math" w:cs="Times New Roman"/>
-                    <w:szCs w:val="21"/>
-                  </w:rPr>
-                  <m:t>v</m:t>
-                </m:r>
-              </m:e>
-              <m:sub>
-                <m:r>
-                  <w:rPr>
-                    <w:rFonts w:ascii="Cambria Math" w:hAnsi="Cambria Math" w:cs="Times New Roman"/>
-                    <w:szCs w:val="21"/>
-                  </w:rPr>
-                  <m:t>j</m:t>
-                </m:r>
-              </m:sub>
-            </m:sSub>
-          </m:sub>
-        </m:sSub>
-      </m:oMath>
-      <w:r>
-        <w:rPr>
-          <w:rFonts w:ascii="Times New Roman" w:hAnsi="Times New Roman" w:cs="Times New Roman"/>
-          <w:szCs w:val="21"/>
-        </w:rPr>
-        <w:t>成功影响</w:t>
-      </w:r>
-      <m:oMath>
-        <m:sSub>
-          <m:sSubPr>
-            <m:ctrlPr>
-              <w:rPr>
-                <w:rFonts w:ascii="Cambria Math" w:hAnsi="Cambria Math" w:cs="Times New Roman"/>
-                <w:i/>
-                <w:szCs w:val="21"/>
-              </w:rPr>
-            </m:ctrlPr>
-          </m:sSubPr>
-          <m:e>
-            <m:r>
-              <w:rPr>
-                <w:rFonts w:ascii="Cambria Math" w:hAnsi="Cambria Math" w:cs="Times New Roman"/>
-                <w:szCs w:val="21"/>
-              </w:rPr>
-              <m:t>v</m:t>
-            </m:r>
-          </m:e>
-          <m:sub>
-            <m:r>
-              <w:rPr>
-                <w:rFonts w:ascii="Cambria Math" w:hAnsi="Cambria Math" w:cs="Times New Roman"/>
-                <w:szCs w:val="21"/>
-              </w:rPr>
-              <m:t>j</m:t>
-            </m:r>
-          </m:sub>
-        </m:sSub>
-      </m:oMath>
-      <w:r>
-        <w:rPr>
-          <w:rFonts w:ascii="Times New Roman" w:hAnsi="Times New Roman" w:cs="Times New Roman"/>
-          <w:szCs w:val="21"/>
-        </w:rPr>
-        <w:t>。如果</w:t>
-      </w:r>
-      <m:oMath>
-        <m:r>
-          <m:rPr>
-            <m:sty m:val="p"/>
-          </m:rPr>
-          <w:rPr>
-            <w:rFonts w:ascii="Cambria Math" w:hAnsi="Cambria Math" w:cs="Times New Roman"/>
-            <w:szCs w:val="21"/>
-          </w:rPr>
-          <m:t>random()≤</m:t>
-        </m:r>
-        <m:sSub>
-          <m:sSubPr>
-            <m:ctrlPr>
-              <w:rPr>
-                <w:rFonts w:ascii="Cambria Math" w:hAnsi="Cambria Math" w:cs="Times New Roman"/>
-                <w:szCs w:val="21"/>
-              </w:rPr>
-            </m:ctrlPr>
-          </m:sSubPr>
-          <m:e>
-            <m:r>
-              <w:rPr>
-                <w:rFonts w:ascii="Cambria Math" w:hAnsi="Cambria Math" w:cs="Times New Roman"/>
-                <w:szCs w:val="21"/>
-              </w:rPr>
-              <m:t>w</m:t>
-            </m:r>
-          </m:e>
-          <m:sub>
-            <m:sSub>
-              <m:sSubPr>
-                <m:ctrlPr>
-                  <w:rPr>
-                    <w:rFonts w:ascii="Cambria Math" w:hAnsi="Cambria Math" w:cs="Times New Roman"/>
-                    <w:i/>
-                    <w:szCs w:val="21"/>
-                  </w:rPr>
-                </m:ctrlPr>
-              </m:sSubPr>
-              <m:e>
-                <m:r>
-                  <w:rPr>
-                    <w:rFonts w:ascii="Cambria Math" w:hAnsi="Cambria Math" w:cs="Times New Roman"/>
-                    <w:szCs w:val="21"/>
-                  </w:rPr>
-                  <m:t>v</m:t>
-                </m:r>
-              </m:e>
-              <m:sub>
-                <m:r>
-                  <w:rPr>
-                    <w:rFonts w:ascii="Cambria Math" w:hAnsi="Cambria Math" w:cs="Times New Roman"/>
-                    <w:szCs w:val="21"/>
-                  </w:rPr>
-                  <m:t>i</m:t>
-                </m:r>
-              </m:sub>
-            </m:sSub>
-            <m:r>
-              <m:rPr>
-                <m:sty m:val="p"/>
-              </m:rPr>
-              <w:rPr>
-                <w:rFonts w:ascii="Cambria Math" w:hAnsi="Cambria Math" w:cs="Times New Roman"/>
-                <w:szCs w:val="21"/>
-              </w:rPr>
-              <m:t>,</m:t>
-            </m:r>
-            <m:sSub>
-              <m:sSubPr>
-                <m:ctrlPr>
-                  <w:rPr>
-                    <w:rFonts w:ascii="Cambria Math" w:hAnsi="Cambria Math" w:cs="Times New Roman"/>
-                    <w:i/>
-                    <w:szCs w:val="21"/>
-                  </w:rPr>
-                </m:ctrlPr>
-              </m:sSubPr>
-              <m:e>
-                <m:r>
-                  <w:rPr>
-                    <w:rFonts w:ascii="Cambria Math" w:hAnsi="Cambria Math" w:cs="Times New Roman"/>
-                    <w:szCs w:val="21"/>
-                  </w:rPr>
-                  <m:t>v</m:t>
-                </m:r>
-              </m:e>
-              <m:sub>
-                <m:r>
-                  <w:rPr>
-                    <w:rFonts w:ascii="Cambria Math" w:hAnsi="Cambria Math" w:cs="Times New Roman"/>
-                    <w:szCs w:val="21"/>
-                  </w:rPr>
-                  <m:t>j</m:t>
-                </m:r>
-              </m:sub>
-            </m:sSub>
-          </m:sub>
-        </m:sSub>
-      </m:oMath>
-      <w:r>
-        <w:rPr>
-          <w:rFonts w:ascii="Times New Roman" w:hAnsi="Times New Roman" w:cs="Times New Roman"/>
-          <w:szCs w:val="21"/>
-        </w:rPr>
-        <w:t>则</w:t>
-      </w:r>
-      <w:r>
-        <w:rPr>
-          <w:rFonts w:ascii="Times New Roman" w:hAnsi="Times New Roman" w:cs="Times New Roman"/>
-          <w:szCs w:val="21"/>
-        </w:rPr>
-        <w:lastRenderedPageBreak/>
-        <w:t>边</w:t>
-      </w:r>
-      <m:oMath>
-        <m:sSub>
-          <m:sSubPr>
-            <m:ctrlPr>
-              <w:rPr>
-                <w:rFonts w:ascii="Cambria Math" w:hAnsi="Cambria Math" w:cs="Times New Roman"/>
-                <w:szCs w:val="21"/>
-              </w:rPr>
-            </m:ctrlPr>
-          </m:sSubPr>
-          <m:e>
-            <m:r>
-              <w:rPr>
-                <w:rFonts w:ascii="Cambria Math" w:hAnsi="Cambria Math" w:cs="Times New Roman"/>
-                <w:szCs w:val="21"/>
-              </w:rPr>
-              <m:t>e</m:t>
-            </m:r>
-          </m:e>
-          <m:sub>
-            <m:sSub>
-              <m:sSubPr>
-                <m:ctrlPr>
-                  <w:rPr>
-                    <w:rFonts w:ascii="Cambria Math" w:hAnsi="Cambria Math" w:cs="Times New Roman"/>
-                    <w:i/>
-                    <w:szCs w:val="21"/>
-                  </w:rPr>
-                </m:ctrlPr>
-              </m:sSubPr>
-              <m:e>
-                <m:r>
-                  <w:rPr>
-                    <w:rFonts w:ascii="Cambria Math" w:hAnsi="Cambria Math" w:cs="Times New Roman"/>
-                    <w:szCs w:val="21"/>
-                  </w:rPr>
-                  <m:t>v</m:t>
-                </m:r>
-              </m:e>
-              <m:sub>
-                <m:r>
-                  <w:rPr>
-                    <w:rFonts w:ascii="Cambria Math" w:hAnsi="Cambria Math" w:cs="Times New Roman"/>
-                    <w:szCs w:val="21"/>
-                  </w:rPr>
-                  <m:t>i</m:t>
-                </m:r>
-              </m:sub>
-            </m:sSub>
-            <m:r>
-              <w:rPr>
-                <w:rFonts w:ascii="Cambria Math" w:hAnsi="Cambria Math" w:cs="Times New Roman"/>
-                <w:szCs w:val="21"/>
-              </w:rPr>
-              <m:t>,</m:t>
-            </m:r>
-            <m:sSub>
-              <m:sSubPr>
-                <m:ctrlPr>
-                  <w:rPr>
-                    <w:rFonts w:ascii="Cambria Math" w:hAnsi="Cambria Math" w:cs="Times New Roman"/>
-                    <w:i/>
-                    <w:szCs w:val="21"/>
-                  </w:rPr>
-                </m:ctrlPr>
-              </m:sSubPr>
-              <m:e>
-                <m:r>
-                  <w:rPr>
-                    <w:rFonts w:ascii="Cambria Math" w:hAnsi="Cambria Math" w:cs="Times New Roman"/>
-                    <w:szCs w:val="21"/>
-                  </w:rPr>
-                  <m:t>v</m:t>
-                </m:r>
-              </m:e>
-              <m:sub>
-                <m:r>
-                  <w:rPr>
-                    <w:rFonts w:ascii="Cambria Math" w:hAnsi="Cambria Math" w:cs="Times New Roman"/>
-                    <w:szCs w:val="21"/>
-                  </w:rPr>
-                  <m:t>j</m:t>
-                </m:r>
-              </m:sub>
-            </m:sSub>
-          </m:sub>
-        </m:sSub>
-      </m:oMath>
-      <w:r>
-        <w:rPr>
-          <w:rFonts w:ascii="Times New Roman" w:hAnsi="Times New Roman" w:cs="Times New Roman"/>
-          <w:szCs w:val="21"/>
-        </w:rPr>
-        <w:t>边可以选择作为影响力传播的边，否则认为边不被选择作为影响力传播的边并移除该边，这样就可以得到一个新的图</w:t>
-      </w:r>
-      <m:oMath>
-        <m:sSup>
-          <m:sSupPr>
-            <m:ctrlPr>
-              <w:rPr>
-                <w:rFonts w:ascii="Cambria Math" w:hAnsi="Cambria Math" w:cs="Times New Roman"/>
-                <w:i/>
-                <w:szCs w:val="21"/>
-              </w:rPr>
-            </m:ctrlPr>
-          </m:sSupPr>
-          <m:e>
-            <m:r>
-              <w:rPr>
-                <w:rFonts w:ascii="Cambria Math" w:hAnsi="Cambria Math" w:cs="Times New Roman"/>
-                <w:szCs w:val="21"/>
-              </w:rPr>
-              <m:t>G</m:t>
-            </m:r>
-          </m:e>
-          <m:sup>
-            <m:r>
-              <w:rPr>
-                <w:rFonts w:ascii="Cambria Math" w:hAnsi="Cambria Math" w:cs="Times New Roman"/>
-                <w:szCs w:val="21"/>
-              </w:rPr>
-              <m:t>'</m:t>
-            </m:r>
-          </m:sup>
-        </m:sSup>
-      </m:oMath>
-      <w:r>
-        <w:rPr>
-          <w:rFonts w:ascii="Times New Roman" w:hAnsi="Times New Roman" w:cs="Times New Roman"/>
-          <w:szCs w:val="21"/>
-        </w:rPr>
-        <w:t>。对于一个节点</w:t>
-      </w:r>
-      <m:oMath>
-        <m:sSub>
-          <m:sSubPr>
-            <m:ctrlPr>
-              <w:rPr>
-                <w:rFonts w:ascii="Cambria Math" w:hAnsi="Cambria Math" w:cs="Times New Roman"/>
-                <w:i/>
-                <w:szCs w:val="21"/>
-              </w:rPr>
-            </m:ctrlPr>
-          </m:sSubPr>
-          <m:e>
-            <m:r>
-              <w:rPr>
-                <w:rFonts w:ascii="Cambria Math" w:hAnsi="Cambria Math" w:cs="Times New Roman"/>
-                <w:szCs w:val="21"/>
-              </w:rPr>
-              <m:t>v</m:t>
-            </m:r>
-          </m:e>
-          <m:sub>
-            <m:r>
-              <w:rPr>
-                <w:rFonts w:ascii="Cambria Math" w:hAnsi="Cambria Math" w:cs="Times New Roman"/>
-                <w:szCs w:val="21"/>
-              </w:rPr>
-              <m:t>i</m:t>
-            </m:r>
-          </m:sub>
-        </m:sSub>
-        <m:r>
-          <w:rPr>
-            <w:rFonts w:ascii="Cambria Math" w:hAnsi="Cambria Math" w:cs="Times New Roman"/>
-            <w:szCs w:val="21"/>
-          </w:rPr>
-          <m:t>∈</m:t>
-        </m:r>
-        <m:sSup>
-          <m:sSupPr>
-            <m:ctrlPr>
-              <w:rPr>
-                <w:rFonts w:ascii="Cambria Math" w:hAnsi="Cambria Math" w:cs="Times New Roman"/>
-                <w:i/>
-                <w:szCs w:val="21"/>
-              </w:rPr>
-            </m:ctrlPr>
-          </m:sSupPr>
-          <m:e>
-            <m:r>
-              <w:rPr>
-                <w:rFonts w:ascii="Cambria Math" w:hAnsi="Cambria Math" w:cs="Times New Roman"/>
-                <w:szCs w:val="21"/>
-              </w:rPr>
-              <m:t>G</m:t>
-            </m:r>
-          </m:e>
-          <m:sup>
-            <m:r>
-              <w:rPr>
-                <w:rFonts w:ascii="Cambria Math" w:hAnsi="Cambria Math" w:cs="Times New Roman"/>
-                <w:szCs w:val="21"/>
-              </w:rPr>
-              <m:t>'</m:t>
-            </m:r>
-          </m:sup>
-        </m:sSup>
-      </m:oMath>
-      <w:r>
-        <w:rPr>
-          <w:rFonts w:ascii="Times New Roman" w:hAnsi="Times New Roman" w:cs="Times New Roman"/>
-          <w:szCs w:val="21"/>
-        </w:rPr>
-        <w:t>，将</w:t>
-      </w:r>
-      <m:oMath>
-        <m:sSub>
-          <m:sSubPr>
-            <m:ctrlPr>
-              <w:rPr>
-                <w:rFonts w:ascii="Cambria Math" w:hAnsi="Cambria Math" w:cs="Times New Roman"/>
-                <w:i/>
-                <w:szCs w:val="21"/>
-              </w:rPr>
-            </m:ctrlPr>
-          </m:sSubPr>
-          <m:e>
-            <m:r>
-              <w:rPr>
-                <w:rFonts w:ascii="Cambria Math" w:hAnsi="Cambria Math" w:cs="Times New Roman"/>
-                <w:szCs w:val="21"/>
-              </w:rPr>
-              <m:t>v</m:t>
-            </m:r>
-          </m:e>
-          <m:sub>
-            <m:r>
-              <w:rPr>
-                <w:rFonts w:ascii="Cambria Math" w:hAnsi="Cambria Math" w:cs="Times New Roman"/>
-                <w:szCs w:val="21"/>
-              </w:rPr>
-              <m:t>i</m:t>
-            </m:r>
-          </m:sub>
-        </m:sSub>
-      </m:oMath>
-      <w:r>
-        <w:rPr>
-          <w:rFonts w:ascii="Times New Roman" w:hAnsi="Times New Roman" w:cs="Times New Roman"/>
-          <w:szCs w:val="21"/>
-        </w:rPr>
-        <w:t>可到达的节点计做</w:t>
-      </w:r>
-      <m:oMath>
-        <m:sSub>
-          <m:sSubPr>
-            <m:ctrlPr>
-              <w:rPr>
-                <w:rFonts w:ascii="Cambria Math" w:hAnsi="Cambria Math" w:cs="Times New Roman"/>
-                <w:i/>
-                <w:szCs w:val="21"/>
-              </w:rPr>
-            </m:ctrlPr>
-          </m:sSubPr>
-          <m:e>
-            <m:r>
-              <w:rPr>
-                <w:rFonts w:ascii="Cambria Math" w:hAnsi="Cambria Math" w:cs="Times New Roman"/>
-                <w:szCs w:val="21"/>
-              </w:rPr>
-              <m:t>R</m:t>
-            </m:r>
-          </m:e>
-          <m:sub>
-            <m:sSup>
-              <m:sSupPr>
-                <m:ctrlPr>
-                  <w:rPr>
-                    <w:rFonts w:ascii="Cambria Math" w:hAnsi="Cambria Math" w:cs="Times New Roman"/>
-                    <w:i/>
-                    <w:szCs w:val="21"/>
-                  </w:rPr>
-                </m:ctrlPr>
-              </m:sSupPr>
-              <m:e>
-                <m:r>
-                  <w:rPr>
-                    <w:rFonts w:ascii="Cambria Math" w:hAnsi="Cambria Math" w:cs="Times New Roman"/>
-                    <w:szCs w:val="21"/>
-                  </w:rPr>
-                  <m:t>G</m:t>
-                </m:r>
-              </m:e>
-              <m:sup>
-                <m:r>
-                  <w:rPr>
-                    <w:rFonts w:ascii="Cambria Math" w:hAnsi="Cambria Math" w:cs="Times New Roman"/>
-                    <w:szCs w:val="21"/>
-                  </w:rPr>
-                  <m:t>'</m:t>
-                </m:r>
-              </m:sup>
-            </m:sSup>
-          </m:sub>
-        </m:sSub>
-        <m:d>
-          <m:dPr>
-            <m:ctrlPr>
-              <w:rPr>
-                <w:rFonts w:ascii="Cambria Math" w:hAnsi="Cambria Math" w:cs="Times New Roman"/>
-                <w:i/>
-                <w:szCs w:val="21"/>
-              </w:rPr>
-            </m:ctrlPr>
-          </m:dPr>
-          <m:e>
-            <m:d>
-              <m:dPr>
-                <m:begChr m:val="{"/>
-                <m:endChr m:val="}"/>
-                <m:ctrlPr>
-                  <w:rPr>
-                    <w:rFonts w:ascii="Cambria Math" w:hAnsi="Cambria Math" w:cs="Times New Roman"/>
-                    <w:i/>
-                    <w:szCs w:val="21"/>
-                  </w:rPr>
-                </m:ctrlPr>
-              </m:dPr>
-              <m:e>
-                <w:bookmarkStart w:id="4" w:name="OLE_LINK23"/>
-                <w:bookmarkStart w:id="5" w:name="OLE_LINK24"/>
-                <m:sSub>
-                  <m:sSubPr>
-                    <m:ctrlPr>
-                      <w:rPr>
-                        <w:rFonts w:ascii="Cambria Math" w:hAnsi="Cambria Math" w:cs="Times New Roman"/>
-                        <w:i/>
-                        <w:szCs w:val="21"/>
-                      </w:rPr>
-                    </m:ctrlPr>
-                  </m:sSubPr>
-                  <m:e>
-                    <m:r>
-                      <w:rPr>
-                        <w:rFonts w:ascii="Cambria Math" w:hAnsi="Cambria Math" w:cs="Times New Roman"/>
-                        <w:szCs w:val="21"/>
-                      </w:rPr>
-                      <m:t>v</m:t>
-                    </m:r>
-                  </m:e>
-                  <m:sub>
-                    <m:r>
-                      <w:rPr>
-                        <w:rFonts w:ascii="Cambria Math" w:hAnsi="Cambria Math" w:cs="Times New Roman"/>
-                        <w:szCs w:val="21"/>
-                      </w:rPr>
-                      <m:t>i</m:t>
-                    </m:r>
-                  </m:sub>
-                </m:sSub>
-                <w:bookmarkEnd w:id="4"/>
-                <w:bookmarkEnd w:id="5"/>
-              </m:e>
-            </m:d>
-          </m:e>
-        </m:d>
-      </m:oMath>
-      <w:r>
-        <w:rPr>
-          <w:rFonts w:ascii="Times New Roman" w:hAnsi="Times New Roman" w:cs="Times New Roman"/>
-          <w:szCs w:val="21"/>
-        </w:rPr>
-        <w:t>，节点数量是</w:t>
-      </w:r>
-      <m:oMath>
-        <m:d>
-          <m:dPr>
-            <m:begChr m:val="|"/>
-            <m:endChr m:val="|"/>
-            <m:ctrlPr>
-              <w:rPr>
-                <w:rFonts w:ascii="Cambria Math" w:hAnsi="Cambria Math" w:cs="Times New Roman"/>
-                <w:i/>
-                <w:szCs w:val="21"/>
-              </w:rPr>
-            </m:ctrlPr>
-          </m:dPr>
-          <m:e>
-            <m:sSub>
-              <m:sSubPr>
-                <m:ctrlPr>
-                  <w:rPr>
-                    <w:rFonts w:ascii="Cambria Math" w:hAnsi="Cambria Math" w:cs="Times New Roman"/>
-                    <w:i/>
-                    <w:szCs w:val="21"/>
-                  </w:rPr>
-                </m:ctrlPr>
-              </m:sSubPr>
-              <m:e>
-                <m:r>
-                  <w:rPr>
-                    <w:rFonts w:ascii="Cambria Math" w:hAnsi="Cambria Math" w:cs="Times New Roman"/>
-                    <w:szCs w:val="21"/>
-                  </w:rPr>
-                  <m:t>R</m:t>
-                </m:r>
-              </m:e>
-              <m:sub>
-                <m:sSup>
-                  <m:sSupPr>
-                    <m:ctrlPr>
-                      <w:rPr>
-                        <w:rFonts w:ascii="Cambria Math" w:hAnsi="Cambria Math" w:cs="Times New Roman"/>
-                        <w:i/>
-                        <w:szCs w:val="21"/>
-                      </w:rPr>
-                    </m:ctrlPr>
-                  </m:sSupPr>
-                  <m:e>
-                    <m:r>
-                      <w:rPr>
-                        <w:rFonts w:ascii="Cambria Math" w:hAnsi="Cambria Math" w:cs="Times New Roman"/>
-                        <w:szCs w:val="21"/>
-                      </w:rPr>
-                      <m:t>G</m:t>
-                    </m:r>
-                  </m:e>
-                  <m:sup>
-                    <m:r>
-                      <w:rPr>
-                        <w:rFonts w:ascii="Cambria Math" w:hAnsi="Cambria Math" w:cs="Times New Roman"/>
-                        <w:szCs w:val="21"/>
-                      </w:rPr>
-                      <m:t>'</m:t>
-                    </m:r>
-                  </m:sup>
-                </m:sSup>
-              </m:sub>
-            </m:sSub>
-            <m:d>
-              <m:dPr>
-                <m:ctrlPr>
-                  <w:rPr>
-                    <w:rFonts w:ascii="Cambria Math" w:hAnsi="Cambria Math" w:cs="Times New Roman"/>
-                    <w:i/>
-                    <w:szCs w:val="21"/>
-                  </w:rPr>
-                </m:ctrlPr>
-              </m:dPr>
-              <m:e>
-                <m:d>
-                  <m:dPr>
-                    <m:begChr m:val="{"/>
-                    <m:endChr m:val="}"/>
-                    <m:ctrlPr>
-                      <w:rPr>
-                        <w:rFonts w:ascii="Cambria Math" w:hAnsi="Cambria Math" w:cs="Times New Roman"/>
-                        <w:i/>
-                        <w:szCs w:val="21"/>
-                      </w:rPr>
-                    </m:ctrlPr>
-                  </m:dPr>
-                  <m:e>
-                    <m:sSub>
-                      <m:sSubPr>
-                        <m:ctrlPr>
-                          <w:rPr>
-                            <w:rFonts w:ascii="Cambria Math" w:hAnsi="Cambria Math" w:cs="Times New Roman"/>
-                            <w:i/>
-                            <w:szCs w:val="21"/>
-                          </w:rPr>
-                        </m:ctrlPr>
-                      </m:sSubPr>
-                      <m:e>
-                        <m:r>
-                          <w:rPr>
-                            <w:rFonts w:ascii="Cambria Math" w:hAnsi="Cambria Math" w:cs="Times New Roman"/>
-                            <w:szCs w:val="21"/>
-                          </w:rPr>
-                          <m:t>v</m:t>
-                        </m:r>
-                      </m:e>
-                      <m:sub>
-                        <m:r>
-                          <w:rPr>
-                            <w:rFonts w:ascii="Cambria Math" w:hAnsi="Cambria Math" w:cs="Times New Roman"/>
-                            <w:szCs w:val="21"/>
-                          </w:rPr>
-                          <m:t>i</m:t>
-                        </m:r>
-                      </m:sub>
-                    </m:sSub>
-                  </m:e>
-                </m:d>
-              </m:e>
-            </m:d>
-          </m:e>
-        </m:d>
-      </m:oMath>
-      <w:r>
-        <w:rPr>
-          <w:rFonts w:ascii="Times New Roman" w:hAnsi="Times New Roman" w:cs="Times New Roman"/>
-          <w:szCs w:val="21"/>
-        </w:rPr>
-        <w:t>，</w:t>
-      </w:r>
-      <m:oMath>
-        <m:sSub>
-          <m:sSubPr>
-            <m:ctrlPr>
-              <w:rPr>
-                <w:rFonts w:ascii="Cambria Math" w:hAnsi="Cambria Math" w:cs="Times New Roman"/>
-                <w:i/>
-                <w:szCs w:val="21"/>
-              </w:rPr>
-            </m:ctrlPr>
-          </m:sSubPr>
-          <m:e>
-            <m:r>
-              <w:rPr>
-                <w:rFonts w:ascii="Cambria Math" w:hAnsi="Cambria Math" w:cs="Times New Roman"/>
-                <w:szCs w:val="21"/>
-              </w:rPr>
-              <m:t>v</m:t>
-            </m:r>
-          </m:e>
-          <m:sub>
-            <m:r>
-              <w:rPr>
-                <w:rFonts w:ascii="Cambria Math" w:hAnsi="Cambria Math" w:cs="Times New Roman"/>
-                <w:szCs w:val="21"/>
-              </w:rPr>
-              <m:t>i</m:t>
-            </m:r>
-          </m:sub>
-        </m:sSub>
-      </m:oMath>
-      <w:r>
-        <w:rPr>
-          <w:rFonts w:ascii="Times New Roman" w:hAnsi="Times New Roman" w:cs="Times New Roman"/>
-          <w:szCs w:val="21"/>
-        </w:rPr>
-        <w:t>节点的影响力是</w:t>
-      </w:r>
-      <m:oMath>
-        <m:d>
-          <m:dPr>
-            <m:begChr m:val="|"/>
-            <m:endChr m:val="|"/>
-            <m:ctrlPr>
-              <w:rPr>
-                <w:rFonts w:ascii="Cambria Math" w:hAnsi="Cambria Math" w:cs="Times New Roman"/>
-                <w:i/>
-                <w:szCs w:val="21"/>
-              </w:rPr>
-            </m:ctrlPr>
-          </m:dPr>
-          <m:e>
-            <m:sSub>
-              <m:sSubPr>
-                <m:ctrlPr>
-                  <w:rPr>
-                    <w:rFonts w:ascii="Cambria Math" w:hAnsi="Cambria Math" w:cs="Times New Roman"/>
-                    <w:i/>
-                    <w:szCs w:val="21"/>
-                  </w:rPr>
-                </m:ctrlPr>
-              </m:sSubPr>
-              <m:e>
-                <m:r>
-                  <w:rPr>
-                    <w:rFonts w:ascii="Cambria Math" w:hAnsi="Cambria Math" w:cs="Times New Roman"/>
-                    <w:szCs w:val="21"/>
-                  </w:rPr>
-                  <m:t>R</m:t>
-                </m:r>
-              </m:e>
-              <m:sub>
-                <m:sSup>
-                  <m:sSupPr>
-                    <m:ctrlPr>
-                      <w:rPr>
-                        <w:rFonts w:ascii="Cambria Math" w:hAnsi="Cambria Math" w:cs="Times New Roman"/>
-                        <w:i/>
-                        <w:szCs w:val="21"/>
-                      </w:rPr>
-                    </m:ctrlPr>
-                  </m:sSupPr>
-                  <m:e>
-                    <m:r>
-                      <w:rPr>
-                        <w:rFonts w:ascii="Cambria Math" w:hAnsi="Cambria Math" w:cs="Times New Roman"/>
-                        <w:szCs w:val="21"/>
-                      </w:rPr>
-                      <m:t>G</m:t>
-                    </m:r>
-                  </m:e>
-                  <m:sup>
-                    <m:r>
-                      <w:rPr>
-                        <w:rFonts w:ascii="Cambria Math" w:hAnsi="Cambria Math" w:cs="Times New Roman"/>
-                        <w:szCs w:val="21"/>
-                      </w:rPr>
-                      <m:t>'</m:t>
-                    </m:r>
-                  </m:sup>
-                </m:sSup>
-              </m:sub>
-            </m:sSub>
-            <m:d>
-              <m:dPr>
-                <m:ctrlPr>
-                  <w:rPr>
-                    <w:rFonts w:ascii="Cambria Math" w:hAnsi="Cambria Math" w:cs="Times New Roman"/>
-                    <w:i/>
-                    <w:szCs w:val="21"/>
-                  </w:rPr>
-                </m:ctrlPr>
-              </m:dPr>
-              <m:e>
-                <m:d>
-                  <m:dPr>
-                    <m:begChr m:val="{"/>
-                    <m:endChr m:val="}"/>
-                    <m:ctrlPr>
-                      <w:rPr>
-                        <w:rFonts w:ascii="Cambria Math" w:hAnsi="Cambria Math" w:cs="Times New Roman"/>
-                        <w:i/>
-                        <w:szCs w:val="21"/>
-                      </w:rPr>
-                    </m:ctrlPr>
-                  </m:dPr>
-                  <m:e>
-                    <m:sSub>
-                      <m:sSubPr>
-                        <m:ctrlPr>
-                          <w:rPr>
-                            <w:rFonts w:ascii="Cambria Math" w:hAnsi="Cambria Math" w:cs="Times New Roman"/>
-                            <w:i/>
-                            <w:szCs w:val="21"/>
-                          </w:rPr>
-                        </m:ctrlPr>
-                      </m:sSubPr>
-                      <m:e>
-                        <m:r>
-                          <w:rPr>
-                            <w:rFonts w:ascii="Cambria Math" w:hAnsi="Cambria Math" w:cs="Times New Roman"/>
-                            <w:szCs w:val="21"/>
-                          </w:rPr>
-                          <m:t>v</m:t>
-                        </m:r>
-                      </m:e>
-                      <m:sub>
-                        <m:r>
-                          <w:rPr>
-                            <w:rFonts w:ascii="Cambria Math" w:hAnsi="Cambria Math" w:cs="Times New Roman"/>
-                            <w:szCs w:val="21"/>
-                          </w:rPr>
-                          <m:t>i</m:t>
-                        </m:r>
-                      </m:sub>
-                    </m:sSub>
-                  </m:e>
-                </m:d>
-              </m:e>
-            </m:d>
-          </m:e>
-        </m:d>
-        <m:r>
-          <m:rPr>
-            <m:sty m:val="p"/>
-          </m:rPr>
-          <w:rPr>
-            <w:rFonts w:ascii="Cambria Math" w:hAnsi="Cambria Math" w:cs="Times New Roman"/>
-            <w:szCs w:val="21"/>
-          </w:rPr>
-          <m:t>+1</m:t>
-        </m:r>
-      </m:oMath>
-      <w:r>
-        <w:rPr>
-          <w:rFonts w:ascii="Times New Roman" w:hAnsi="Times New Roman" w:cs="Times New Roman"/>
-          <w:szCs w:val="21"/>
-        </w:rPr>
-        <w:t>。如果想要求取影响力增益，则需要先从</w:t>
-      </w:r>
-      <m:oMath>
-        <m:sSup>
-          <m:sSupPr>
-            <m:ctrlPr>
-              <w:rPr>
-                <w:rFonts w:ascii="Cambria Math" w:hAnsi="Cambria Math" w:cs="Times New Roman"/>
-                <w:i/>
-                <w:szCs w:val="21"/>
-              </w:rPr>
-            </m:ctrlPr>
-          </m:sSupPr>
-          <m:e>
-            <m:r>
-              <w:rPr>
-                <w:rFonts w:ascii="Cambria Math" w:hAnsi="Cambria Math" w:cs="Times New Roman"/>
-                <w:szCs w:val="21"/>
-              </w:rPr>
-              <m:t>G</m:t>
-            </m:r>
-          </m:e>
-          <m:sup>
-            <m:r>
-              <w:rPr>
-                <w:rFonts w:ascii="Cambria Math" w:hAnsi="Cambria Math" w:cs="Times New Roman"/>
-                <w:szCs w:val="21"/>
-              </w:rPr>
-              <m:t>'</m:t>
-            </m:r>
-          </m:sup>
-        </m:sSup>
-      </m:oMath>
-      <w:r>
-        <w:rPr>
-          <w:rFonts w:ascii="Times New Roman" w:hAnsi="Times New Roman" w:cs="Times New Roman"/>
-          <w:szCs w:val="21"/>
-        </w:rPr>
-        <w:t>中删除</w:t>
-      </w:r>
-      <m:oMath>
-        <m:sSub>
-          <m:sSubPr>
-            <m:ctrlPr>
-              <w:rPr>
-                <w:rFonts w:ascii="Cambria Math" w:hAnsi="Cambria Math" w:cs="Times New Roman"/>
-                <w:i/>
-                <w:szCs w:val="21"/>
-              </w:rPr>
-            </m:ctrlPr>
-          </m:sSubPr>
-          <m:e>
-            <m:r>
-              <w:rPr>
-                <w:rFonts w:ascii="Cambria Math" w:hAnsi="Cambria Math" w:cs="Times New Roman"/>
-                <w:szCs w:val="21"/>
-              </w:rPr>
-              <m:t>R</m:t>
-            </m:r>
-          </m:e>
-          <m:sub>
-            <m:sSup>
-              <m:sSupPr>
-                <m:ctrlPr>
-                  <w:rPr>
-                    <w:rFonts w:ascii="Cambria Math" w:hAnsi="Cambria Math" w:cs="Times New Roman"/>
-                    <w:i/>
-                    <w:szCs w:val="21"/>
-                  </w:rPr>
-                </m:ctrlPr>
-              </m:sSupPr>
-              <m:e>
-                <m:r>
-                  <w:rPr>
-                    <w:rFonts w:ascii="Cambria Math" w:hAnsi="Cambria Math" w:cs="Times New Roman"/>
-                    <w:szCs w:val="21"/>
-                  </w:rPr>
-                  <m:t>G</m:t>
-                </m:r>
-              </m:e>
-              <m:sup>
-                <m:r>
-                  <w:rPr>
-                    <w:rFonts w:ascii="Cambria Math" w:hAnsi="Cambria Math" w:cs="Times New Roman"/>
-                    <w:szCs w:val="21"/>
-                  </w:rPr>
-                  <m:t>'</m:t>
-                </m:r>
-              </m:sup>
-            </m:sSup>
-          </m:sub>
-        </m:sSub>
-        <m:d>
-          <m:dPr>
-            <m:ctrlPr>
-              <w:rPr>
-                <w:rFonts w:ascii="Cambria Math" w:hAnsi="Cambria Math" w:cs="Times New Roman"/>
-                <w:i/>
-                <w:szCs w:val="21"/>
-              </w:rPr>
-            </m:ctrlPr>
-          </m:dPr>
-          <m:e>
-            <m:d>
-              <m:dPr>
-                <m:begChr m:val="{"/>
-                <m:endChr m:val="}"/>
-                <m:ctrlPr>
-                  <w:rPr>
-                    <w:rFonts w:ascii="Cambria Math" w:hAnsi="Cambria Math" w:cs="Times New Roman"/>
-                    <w:i/>
-                    <w:szCs w:val="21"/>
-                  </w:rPr>
-                </m:ctrlPr>
-              </m:dPr>
-              <m:e>
-                <m:r>
-                  <w:rPr>
-                    <w:rFonts w:ascii="Cambria Math" w:hAnsi="Cambria Math" w:cs="Times New Roman"/>
-                    <w:szCs w:val="21"/>
-                  </w:rPr>
-                  <m:t>S</m:t>
-                </m:r>
-              </m:e>
-            </m:d>
-          </m:e>
-        </m:d>
-        <m:r>
-          <w:rPr>
-            <w:rFonts w:ascii="Cambria Math" w:hAnsi="Cambria Math" w:cs="Times New Roman"/>
-            <w:szCs w:val="21"/>
-          </w:rPr>
-          <m:t>∪S</m:t>
-        </m:r>
-      </m:oMath>
-      <w:r>
-        <w:rPr>
-          <w:rFonts w:ascii="Times New Roman" w:hAnsi="Times New Roman" w:cs="Times New Roman"/>
-          <w:szCs w:val="21"/>
-        </w:rPr>
-        <w:t>,</w:t>
-      </w:r>
-      <w:r>
-        <w:rPr>
-          <w:rFonts w:ascii="Times New Roman" w:hAnsi="Times New Roman" w:cs="Times New Roman"/>
-          <w:szCs w:val="21"/>
-        </w:rPr>
-        <w:t>及它们的边得到</w:t>
-      </w:r>
-      <w:bookmarkStart w:id="6" w:name="OLE_LINK28"/>
-      <w:bookmarkStart w:id="7" w:name="OLE_LINK29"/>
-      <m:oMath>
-        <m:sSup>
-          <m:sSupPr>
-            <m:ctrlPr>
-              <w:rPr>
-                <w:rFonts w:ascii="Cambria Math" w:hAnsi="Cambria Math" w:cs="Times New Roman"/>
-                <w:i/>
-                <w:szCs w:val="21"/>
-              </w:rPr>
-            </m:ctrlPr>
-          </m:sSupPr>
-          <m:e>
-            <m:r>
-              <w:rPr>
-                <w:rFonts w:ascii="Cambria Math" w:hAnsi="Cambria Math" w:cs="Times New Roman"/>
-                <w:szCs w:val="21"/>
-              </w:rPr>
-              <m:t>G</m:t>
-            </m:r>
-          </m:e>
-          <m:sup>
-            <m:r>
-              <w:rPr>
-                <w:rFonts w:ascii="Cambria Math" w:hAnsi="Cambria Math" w:cs="Times New Roman"/>
-                <w:szCs w:val="21"/>
-              </w:rPr>
-              <m:t>''</m:t>
-            </m:r>
-          </m:sup>
-        </m:sSup>
-      </m:oMath>
-      <w:bookmarkEnd w:id="6"/>
-      <w:bookmarkEnd w:id="7"/>
-      <w:r>
-        <w:rPr>
-          <w:rFonts w:ascii="Times New Roman" w:hAnsi="Times New Roman" w:cs="Times New Roman"/>
-          <w:szCs w:val="21"/>
-        </w:rPr>
-        <w:t>。如果节点</w:t>
-      </w:r>
-      <m:oMath>
-        <m:sSub>
-          <m:sSubPr>
-            <m:ctrlPr>
-              <w:rPr>
-                <w:rFonts w:ascii="Cambria Math" w:hAnsi="Cambria Math" w:cs="Times New Roman"/>
-                <w:i/>
-                <w:szCs w:val="21"/>
-              </w:rPr>
-            </m:ctrlPr>
-          </m:sSubPr>
-          <m:e>
-            <m:r>
-              <w:rPr>
-                <w:rFonts w:ascii="Cambria Math" w:hAnsi="Cambria Math" w:cs="Times New Roman"/>
-                <w:szCs w:val="21"/>
-              </w:rPr>
-              <m:t>v</m:t>
-            </m:r>
-          </m:e>
-          <m:sub>
-            <m:r>
-              <w:rPr>
-                <w:rFonts w:ascii="Cambria Math" w:hAnsi="Cambria Math" w:cs="Times New Roman"/>
-                <w:szCs w:val="21"/>
-              </w:rPr>
-              <m:t>i</m:t>
-            </m:r>
-          </m:sub>
-        </m:sSub>
-        <m:r>
-          <w:rPr>
-            <w:rFonts w:ascii="Cambria Math" w:hAnsi="Cambria Math" w:cs="Times New Roman"/>
-            <w:szCs w:val="21"/>
-          </w:rPr>
-          <m:t>∈V</m:t>
-        </m:r>
-      </m:oMath>
-      <w:r>
-        <w:rPr>
-          <w:rFonts w:ascii="Times New Roman" w:hAnsi="Times New Roman" w:cs="Times New Roman"/>
-          <w:szCs w:val="21"/>
-        </w:rPr>
-        <w:t>加入</w:t>
-      </w:r>
-      <w:r>
-        <w:rPr>
-          <w:rFonts w:ascii="Times New Roman" w:hAnsi="Times New Roman" w:cs="Times New Roman"/>
-          <w:szCs w:val="21"/>
-        </w:rPr>
-        <w:t>S</w:t>
-      </w:r>
-      <w:r>
-        <w:rPr>
-          <w:rFonts w:ascii="Times New Roman" w:hAnsi="Times New Roman" w:cs="Times New Roman"/>
-          <w:szCs w:val="21"/>
-        </w:rPr>
-        <w:t>会带来影响增益计作</w:t>
-      </w:r>
-      <m:oMath>
-        <m:r>
-          <m:rPr>
-            <m:sty m:val="p"/>
-          </m:rPr>
-          <w:rPr>
-            <w:rFonts w:ascii="Cambria Math" w:hAnsi="Cambria Math" w:cs="Times New Roman"/>
-            <w:szCs w:val="21"/>
-          </w:rPr>
-          <m:t>σ</m:t>
-        </m:r>
-        <m:d>
-          <m:dPr>
-            <m:ctrlPr>
-              <w:rPr>
-                <w:rFonts w:ascii="Cambria Math" w:hAnsi="Cambria Math" w:cs="Times New Roman"/>
-                <w:szCs w:val="21"/>
-              </w:rPr>
-            </m:ctrlPr>
-          </m:dPr>
-          <m:e>
-            <m:sSub>
-              <m:sSubPr>
-                <m:ctrlPr>
-                  <w:rPr>
-                    <w:rFonts w:ascii="Cambria Math" w:hAnsi="Cambria Math" w:cs="Times New Roman"/>
-                    <w:i/>
-                    <w:szCs w:val="21"/>
-                  </w:rPr>
-                </m:ctrlPr>
-              </m:sSubPr>
-              <m:e>
-                <m:r>
-                  <w:rPr>
-                    <w:rFonts w:ascii="Cambria Math" w:hAnsi="Cambria Math" w:cs="Times New Roman"/>
-                    <w:szCs w:val="21"/>
-                  </w:rPr>
-                  <m:t>v</m:t>
-                </m:r>
-              </m:e>
-              <m:sub>
-                <m:r>
-                  <w:rPr>
-                    <w:rFonts w:ascii="Cambria Math" w:hAnsi="Cambria Math" w:cs="Times New Roman"/>
-                    <w:szCs w:val="21"/>
-                  </w:rPr>
-                  <m:t>i</m:t>
-                </m:r>
-              </m:sub>
-            </m:sSub>
-          </m:e>
-        </m:d>
-      </m:oMath>
-      <w:r>
-        <w:rPr>
-          <w:rFonts w:ascii="Times New Roman" w:hAnsi="Times New Roman" w:cs="Times New Roman"/>
-          <w:szCs w:val="21"/>
-        </w:rPr>
-        <w:t>，那么</w:t>
-      </w:r>
-      <m:oMath>
-        <m:r>
-          <m:rPr>
-            <m:sty m:val="p"/>
-          </m:rPr>
-          <w:rPr>
-            <w:rFonts w:ascii="Cambria Math" w:hAnsi="Cambria Math" w:cs="Times New Roman"/>
-            <w:szCs w:val="21"/>
-          </w:rPr>
-          <m:t>σ</m:t>
-        </m:r>
-        <m:d>
-          <m:dPr>
-            <m:ctrlPr>
-              <w:rPr>
-                <w:rFonts w:ascii="Cambria Math" w:hAnsi="Cambria Math" w:cs="Times New Roman"/>
-                <w:szCs w:val="21"/>
-              </w:rPr>
-            </m:ctrlPr>
-          </m:dPr>
-          <m:e>
-            <m:sSub>
-              <m:sSubPr>
-                <m:ctrlPr>
-                  <w:rPr>
-                    <w:rFonts w:ascii="Cambria Math" w:hAnsi="Cambria Math" w:cs="Times New Roman"/>
-                    <w:i/>
-                    <w:szCs w:val="21"/>
-                  </w:rPr>
-                </m:ctrlPr>
-              </m:sSubPr>
-              <m:e>
-                <m:r>
-                  <w:rPr>
-                    <w:rFonts w:ascii="Cambria Math" w:hAnsi="Cambria Math" w:cs="Times New Roman"/>
-                    <w:szCs w:val="21"/>
-                  </w:rPr>
-                  <m:t>v</m:t>
-                </m:r>
-              </m:e>
-              <m:sub>
-                <m:r>
-                  <w:rPr>
-                    <w:rFonts w:ascii="Cambria Math" w:hAnsi="Cambria Math" w:cs="Times New Roman"/>
-                    <w:szCs w:val="21"/>
-                  </w:rPr>
-                  <m:t>i</m:t>
-                </m:r>
-              </m:sub>
-            </m:sSub>
-          </m:e>
-        </m:d>
-      </m:oMath>
-      <w:r>
-        <w:rPr>
-          <w:rFonts w:ascii="Times New Roman" w:hAnsi="Times New Roman" w:cs="Times New Roman"/>
-          <w:szCs w:val="21"/>
-        </w:rPr>
-        <w:t>计算如公式（</w:t>
-      </w:r>
-      <w:r>
-        <w:rPr>
-          <w:rFonts w:ascii="Times New Roman" w:hAnsi="Times New Roman" w:cs="Times New Roman"/>
-          <w:szCs w:val="21"/>
-        </w:rPr>
-        <w:t>3.5</w:t>
-      </w:r>
-      <w:r>
-        <w:rPr>
-          <w:rFonts w:ascii="Times New Roman" w:hAnsi="Times New Roman" w:cs="Times New Roman"/>
-          <w:szCs w:val="21"/>
-        </w:rPr>
-        <w:t>）所示：</w:t>
+        <w:t>的影响力。为了更准确得到节点的影响力，需要进行多次模拟求平均值。</w:t>
+      </w:r>
+    </w:p>
+    <w:p>
+      <w:pPr>
+        <w:spacing w:line="400" w:lineRule="atLeast"/>
+        <w:ind w:firstLine="420"/>
+        <w:rPr>
+          <w:rFonts w:ascii="Times New Roman" w:hAnsi="Times New Roman" w:cs="Times New Roman"/>
+          <w:szCs w:val="21"/>
+        </w:rPr>
+      </w:pPr>
+      <w:r>
+        <w:rPr>
+          <w:rFonts w:ascii="Times New Roman" w:hAnsi="Times New Roman" w:cs="Times New Roman"/>
+          <w:szCs w:val="21"/>
+        </w:rPr>
+        <w:t>以图</w:t>
+      </w:r>
+      <w:r>
+        <w:rPr>
+          <w:rFonts w:ascii="Times New Roman" w:hAnsi="Times New Roman" w:cs="Times New Roman"/>
+          <w:szCs w:val="21"/>
+        </w:rPr>
+        <w:t>2</w:t>
+      </w:r>
+      <w:r>
+        <w:rPr>
+          <w:rFonts w:ascii="Times New Roman" w:hAnsi="Times New Roman" w:cs="Times New Roman"/>
+          <w:szCs w:val="21"/>
+        </w:rPr>
+        <w:t>-1</w:t>
+      </w:r>
+      <w:r>
+        <w:rPr>
+          <w:rFonts w:ascii="Times New Roman" w:hAnsi="Times New Roman" w:cs="Times New Roman"/>
+          <w:szCs w:val="21"/>
+        </w:rPr>
+        <w:t>为例子，</w:t>
+      </w:r>
+      <w:r>
+        <w:rPr>
+          <w:rFonts w:ascii="Times New Roman" w:hAnsi="Times New Roman" w:cs="Times New Roman"/>
+          <w:szCs w:val="21"/>
+        </w:rPr>
+        <w:t xml:space="preserve"> </w:t>
+      </w:r>
+      <w:r>
+        <w:rPr>
+          <w:rFonts w:ascii="Times New Roman" w:hAnsi="Times New Roman" w:cs="Times New Roman"/>
+          <w:szCs w:val="21"/>
+        </w:rPr>
+        <w:t>该图是一个有向图，含有</w:t>
+      </w:r>
+      <w:r>
+        <w:rPr>
+          <w:rFonts w:ascii="Times New Roman" w:hAnsi="Times New Roman" w:cs="Times New Roman"/>
+          <w:szCs w:val="21"/>
+        </w:rPr>
+        <w:t>4</w:t>
+      </w:r>
+      <w:r>
+        <w:rPr>
+          <w:rFonts w:ascii="Times New Roman" w:hAnsi="Times New Roman" w:cs="Times New Roman"/>
+          <w:szCs w:val="21"/>
+        </w:rPr>
+        <w:t>个节点和</w:t>
+      </w:r>
+      <w:r>
+        <w:rPr>
+          <w:rFonts w:ascii="Times New Roman" w:hAnsi="Times New Roman" w:cs="Times New Roman"/>
+          <w:szCs w:val="21"/>
+        </w:rPr>
+        <w:t>6</w:t>
+      </w:r>
+      <w:r>
+        <w:rPr>
+          <w:rFonts w:ascii="Times New Roman" w:hAnsi="Times New Roman" w:cs="Times New Roman"/>
+          <w:szCs w:val="21"/>
+        </w:rPr>
+        <w:t>条边。</w:t>
       </w:r>
     </w:p>
     <w:p>
@@ -4013,64 +2834,48 @@
           <w:szCs w:val="21"/>
         </w:rPr>
       </w:pPr>
-      <m:oMathPara>
-        <m:oMathParaPr>
-          <m:jc m:val="left"/>
-        </m:oMathParaPr>
-        <m:oMath>
-          <m:r>
-            <m:rPr>
-              <m:sty m:val="p"/>
-            </m:rPr>
-            <w:rPr>
-              <w:rFonts w:ascii="Cambria Math" w:hAnsi="Cambria Math" w:cs="Times New Roman"/>
-              <w:szCs w:val="21"/>
-            </w:rPr>
-            <m:t>σ</m:t>
-          </m:r>
-          <m:d>
-            <m:dPr>
-              <m:ctrlPr>
-                <w:rPr>
-                  <w:rFonts w:ascii="Cambria Math" w:hAnsi="Cambria Math" w:cs="Times New Roman"/>
-                  <w:szCs w:val="21"/>
-                </w:rPr>
-              </m:ctrlPr>
-            </m:dPr>
-            <m:e>
-              <m:sSub>
-                <m:sSubPr>
-                  <m:ctrlPr>
-                    <w:rPr>
-                      <w:rFonts w:ascii="Cambria Math" w:hAnsi="Cambria Math" w:cs="Times New Roman"/>
-                      <w:i/>
-                      <w:szCs w:val="21"/>
-                    </w:rPr>
-                  </m:ctrlPr>
-                </m:sSubPr>
-                <m:e>
-                  <m:r>
-                    <w:rPr>
-                      <w:rFonts w:ascii="Cambria Math" w:hAnsi="Cambria Math" w:cs="Times New Roman"/>
-                      <w:szCs w:val="21"/>
-                    </w:rPr>
-                    <m:t>v</m:t>
-                  </m:r>
-                </m:e>
-                <m:sub>
-                  <m:r>
-                    <w:rPr>
-                      <w:rFonts w:ascii="Cambria Math" w:hAnsi="Cambria Math" w:cs="Times New Roman"/>
-                      <w:szCs w:val="21"/>
-                    </w:rPr>
-                    <m:t>i</m:t>
-                  </m:r>
-                </m:sub>
-              </m:sSub>
-            </m:e>
-          </m:d>
-        </m:oMath>
-      </m:oMathPara>
+      <w:r>
+        <w:rPr>
+          <w:rFonts w:ascii="Times New Roman" w:hAnsi="Times New Roman" w:cs="Times New Roman"/>
+          <w:noProof/>
+          <w:szCs w:val="21"/>
+        </w:rPr>
+        <w:drawing>
+          <wp:inline distT="0" distB="0" distL="0" distR="0" wp14:anchorId="7990CB74" wp14:editId="42DA2BE8">
+            <wp:extent cx="1895475" cy="1028700"/>
+            <wp:effectExtent l="0" t="0" r="9525" b="0"/>
+            <wp:docPr id="54" name="图片 54"/>
+            <wp:cNvGraphicFramePr>
+              <a:graphicFrameLocks xmlns:a="http://schemas.openxmlformats.org/drawingml/2006/main" noChangeAspect="1"/>
+            </wp:cNvGraphicFramePr>
+            <a:graphic xmlns:a="http://schemas.openxmlformats.org/drawingml/2006/main">
+              <a:graphicData uri="http://schemas.openxmlformats.org/drawingml/2006/picture">
+                <pic:pic xmlns:pic="http://schemas.openxmlformats.org/drawingml/2006/picture">
+                  <pic:nvPicPr>
+                    <pic:cNvPr id="1" name=""/>
+                    <pic:cNvPicPr/>
+                  </pic:nvPicPr>
+                  <pic:blipFill>
+                    <a:blip r:embed="rId8"/>
+                    <a:stretch>
+                      <a:fillRect/>
+                    </a:stretch>
+                  </pic:blipFill>
+                  <pic:spPr>
+                    <a:xfrm>
+                      <a:off x="0" y="0"/>
+                      <a:ext cx="1895475" cy="1028700"/>
+                    </a:xfrm>
+                    <a:prstGeom prst="rect">
+                      <a:avLst/>
+                    </a:prstGeom>
+                  </pic:spPr>
+                </pic:pic>
+              </a:graphicData>
+            </a:graphic>
+          </wp:inline>
+        </w:drawing>
+      </w:r>
     </w:p>
     <w:p>
       <w:pPr>
@@ -4080,338 +2885,45 @@
           <w:szCs w:val="21"/>
         </w:rPr>
       </w:pPr>
-      <m:oMath>
-        <m:r>
-          <m:rPr>
-            <m:sty m:val="p"/>
-          </m:rPr>
-          <w:rPr>
-            <w:rFonts w:ascii="Cambria Math" w:hAnsi="Cambria Math" w:cs="Times New Roman"/>
-            <w:szCs w:val="21"/>
-          </w:rPr>
-          <m:t>=</m:t>
-        </m:r>
-        <m:d>
-          <m:dPr>
-            <m:begChr m:val="{"/>
-            <m:endChr m:val=""/>
-            <m:ctrlPr>
-              <w:rPr>
-                <w:rFonts w:ascii="Cambria Math" w:hAnsi="Cambria Math" w:cs="Times New Roman"/>
-                <w:szCs w:val="21"/>
-              </w:rPr>
-            </m:ctrlPr>
-          </m:dPr>
-          <m:e>
-            <m:eqArr>
-              <m:eqArrPr>
-                <m:ctrlPr>
-                  <w:rPr>
-                    <w:rFonts w:ascii="Cambria Math" w:hAnsi="Cambria Math" w:cs="Times New Roman"/>
-                    <w:szCs w:val="21"/>
-                  </w:rPr>
-                </m:ctrlPr>
-              </m:eqArrPr>
-              <m:e>
-                <m:r>
-                  <w:rPr>
-                    <w:rFonts w:ascii="Cambria Math" w:hAnsi="Cambria Math" w:cs="Times New Roman"/>
-                    <w:szCs w:val="21"/>
-                  </w:rPr>
-                  <m:t xml:space="preserve">  0                           if </m:t>
-                </m:r>
-                <m:sSub>
-                  <m:sSubPr>
-                    <m:ctrlPr>
-                      <w:rPr>
-                        <w:rFonts w:ascii="Cambria Math" w:hAnsi="Cambria Math" w:cs="Times New Roman"/>
-                        <w:i/>
-                        <w:szCs w:val="21"/>
-                      </w:rPr>
-                    </m:ctrlPr>
-                  </m:sSubPr>
-                  <m:e>
-                    <m:r>
-                      <w:rPr>
-                        <w:rFonts w:ascii="Cambria Math" w:hAnsi="Cambria Math" w:cs="Times New Roman"/>
-                        <w:szCs w:val="21"/>
-                      </w:rPr>
-                      <m:t>v</m:t>
-                    </m:r>
-                  </m:e>
-                  <m:sub>
-                    <m:r>
-                      <w:rPr>
-                        <w:rFonts w:ascii="Cambria Math" w:hAnsi="Cambria Math" w:cs="Times New Roman"/>
-                        <w:szCs w:val="21"/>
-                      </w:rPr>
-                      <m:t>i</m:t>
-                    </m:r>
-                  </m:sub>
-                </m:sSub>
-                <m:r>
-                  <w:rPr>
-                    <w:rFonts w:ascii="Cambria Math" w:hAnsi="Cambria Math" w:cs="Times New Roman"/>
-                    <w:szCs w:val="21"/>
-                  </w:rPr>
-                  <m:t xml:space="preserve"> not in </m:t>
-                </m:r>
-                <m:sSup>
-                  <m:sSupPr>
-                    <m:ctrlPr>
-                      <w:rPr>
-                        <w:rFonts w:ascii="Cambria Math" w:hAnsi="Cambria Math" w:cs="Times New Roman"/>
-                        <w:i/>
-                        <w:szCs w:val="21"/>
-                      </w:rPr>
-                    </m:ctrlPr>
-                  </m:sSupPr>
-                  <m:e>
-                    <m:r>
-                      <w:rPr>
-                        <w:rFonts w:ascii="Cambria Math" w:hAnsi="Cambria Math" w:cs="Times New Roman"/>
-                        <w:szCs w:val="21"/>
-                      </w:rPr>
-                      <m:t>G</m:t>
-                    </m:r>
-                  </m:e>
-                  <m:sup>
-                    <m:r>
-                      <w:rPr>
-                        <w:rFonts w:ascii="Cambria Math" w:hAnsi="Cambria Math" w:cs="Times New Roman"/>
-                        <w:szCs w:val="21"/>
-                      </w:rPr>
-                      <m:t>''</m:t>
-                    </m:r>
-                  </m:sup>
-                </m:sSup>
-                <m:r>
-                  <w:rPr>
-                    <w:rFonts w:ascii="Cambria Math" w:hAnsi="Cambria Math" w:cs="Times New Roman"/>
-                    <w:szCs w:val="21"/>
-                  </w:rPr>
-                  <m:t xml:space="preserve">   </m:t>
-                </m:r>
-              </m:e>
-              <m:e>
-                <m:sSub>
-                  <m:sSubPr>
-                    <m:ctrlPr>
-                      <w:rPr>
-                        <w:rFonts w:ascii="Cambria Math" w:hAnsi="Cambria Math" w:cs="Times New Roman"/>
-                        <w:i/>
-                        <w:szCs w:val="21"/>
-                      </w:rPr>
-                    </m:ctrlPr>
-                  </m:sSubPr>
-                  <m:e>
-                    <m:r>
-                      <w:rPr>
-                        <w:rFonts w:ascii="Cambria Math" w:hAnsi="Cambria Math" w:cs="Times New Roman"/>
-                        <w:szCs w:val="21"/>
-                      </w:rPr>
-                      <m:t>R</m:t>
-                    </m:r>
-                  </m:e>
-                  <m:sub>
-                    <m:sSup>
-                      <m:sSupPr>
-                        <m:ctrlPr>
-                          <w:rPr>
-                            <w:rFonts w:ascii="Cambria Math" w:hAnsi="Cambria Math" w:cs="Times New Roman"/>
-                            <w:i/>
-                            <w:szCs w:val="21"/>
-                          </w:rPr>
-                        </m:ctrlPr>
-                      </m:sSupPr>
-                      <m:e>
-                        <m:r>
-                          <w:rPr>
-                            <w:rFonts w:ascii="Cambria Math" w:hAnsi="Cambria Math" w:cs="Times New Roman"/>
-                            <w:szCs w:val="21"/>
-                          </w:rPr>
-                          <m:t>G</m:t>
-                        </m:r>
-                      </m:e>
-                      <m:sup>
-                        <m:r>
-                          <w:rPr>
-                            <w:rFonts w:ascii="Cambria Math" w:hAnsi="Cambria Math" w:cs="Times New Roman"/>
-                            <w:szCs w:val="21"/>
-                          </w:rPr>
-                          <m:t>''</m:t>
-                        </m:r>
-                      </m:sup>
-                    </m:sSup>
-                  </m:sub>
-                </m:sSub>
-                <m:d>
-                  <m:dPr>
-                    <m:ctrlPr>
-                      <w:rPr>
-                        <w:rFonts w:ascii="Cambria Math" w:hAnsi="Cambria Math" w:cs="Times New Roman"/>
-                        <w:i/>
-                        <w:szCs w:val="21"/>
-                      </w:rPr>
-                    </m:ctrlPr>
-                  </m:dPr>
-                  <m:e>
-                    <m:d>
-                      <m:dPr>
-                        <m:begChr m:val="{"/>
-                        <m:endChr m:val="}"/>
-                        <m:ctrlPr>
-                          <w:rPr>
-                            <w:rFonts w:ascii="Cambria Math" w:hAnsi="Cambria Math" w:cs="Times New Roman"/>
-                            <w:i/>
-                            <w:szCs w:val="21"/>
-                          </w:rPr>
-                        </m:ctrlPr>
-                      </m:dPr>
-                      <m:e>
-                        <m:sSub>
-                          <m:sSubPr>
-                            <m:ctrlPr>
-                              <w:rPr>
-                                <w:rFonts w:ascii="Cambria Math" w:hAnsi="Cambria Math" w:cs="Times New Roman"/>
-                                <w:i/>
-                                <w:szCs w:val="21"/>
-                              </w:rPr>
-                            </m:ctrlPr>
-                          </m:sSubPr>
-                          <m:e>
-                            <m:r>
-                              <w:rPr>
-                                <w:rFonts w:ascii="Cambria Math" w:hAnsi="Cambria Math" w:cs="Times New Roman"/>
-                                <w:szCs w:val="21"/>
-                              </w:rPr>
-                              <m:t>v</m:t>
-                            </m:r>
-                          </m:e>
-                          <m:sub>
-                            <m:r>
-                              <w:rPr>
-                                <w:rFonts w:ascii="Cambria Math" w:hAnsi="Cambria Math" w:cs="Times New Roman"/>
-                                <w:szCs w:val="21"/>
-                              </w:rPr>
-                              <m:t>i</m:t>
-                            </m:r>
-                          </m:sub>
-                        </m:sSub>
-                      </m:e>
-                    </m:d>
-                  </m:e>
-                </m:d>
-                <m:r>
-                  <w:rPr>
-                    <w:rFonts w:ascii="Cambria Math" w:hAnsi="Cambria Math" w:cs="Times New Roman"/>
-                    <w:szCs w:val="21"/>
-                  </w:rPr>
-                  <m:t xml:space="preserve">+1    if </m:t>
-                </m:r>
-                <m:sSub>
-                  <m:sSubPr>
-                    <m:ctrlPr>
-                      <w:rPr>
-                        <w:rFonts w:ascii="Cambria Math" w:hAnsi="Cambria Math" w:cs="Times New Roman"/>
-                        <w:i/>
-                        <w:szCs w:val="21"/>
-                      </w:rPr>
-                    </m:ctrlPr>
-                  </m:sSubPr>
-                  <m:e>
-                    <m:r>
-                      <w:rPr>
-                        <w:rFonts w:ascii="Cambria Math" w:hAnsi="Cambria Math" w:cs="Times New Roman"/>
-                        <w:szCs w:val="21"/>
-                      </w:rPr>
-                      <m:t>v</m:t>
-                    </m:r>
-                  </m:e>
-                  <m:sub>
-                    <m:r>
-                      <w:rPr>
-                        <w:rFonts w:ascii="Cambria Math" w:hAnsi="Cambria Math" w:cs="Times New Roman"/>
-                        <w:szCs w:val="21"/>
-                      </w:rPr>
-                      <m:t>i</m:t>
-                    </m:r>
-                  </m:sub>
-                </m:sSub>
-                <m:r>
-                  <w:rPr>
-                    <w:rFonts w:ascii="Cambria Math" w:hAnsi="Cambria Math" w:cs="Times New Roman"/>
-                    <w:szCs w:val="21"/>
-                  </w:rPr>
-                  <m:t xml:space="preserve"> in </m:t>
-                </m:r>
-                <m:sSup>
-                  <m:sSupPr>
-                    <m:ctrlPr>
-                      <w:rPr>
-                        <w:rFonts w:ascii="Cambria Math" w:hAnsi="Cambria Math" w:cs="Times New Roman"/>
-                        <w:i/>
-                        <w:szCs w:val="21"/>
-                      </w:rPr>
-                    </m:ctrlPr>
-                  </m:sSupPr>
-                  <m:e>
-                    <m:r>
-                      <w:rPr>
-                        <w:rFonts w:ascii="Cambria Math" w:hAnsi="Cambria Math" w:cs="Times New Roman"/>
-                        <w:szCs w:val="21"/>
-                      </w:rPr>
-                      <m:t>G</m:t>
-                    </m:r>
-                  </m:e>
-                  <m:sup>
-                    <m:r>
-                      <w:rPr>
-                        <w:rFonts w:ascii="Cambria Math" w:hAnsi="Cambria Math" w:cs="Times New Roman"/>
-                        <w:szCs w:val="21"/>
-                      </w:rPr>
-                      <m:t>''</m:t>
-                    </m:r>
-                  </m:sup>
-                </m:sSup>
-                <m:r>
-                  <w:rPr>
-                    <w:rFonts w:ascii="Cambria Math" w:hAnsi="Cambria Math" w:cs="Times New Roman"/>
-                    <w:szCs w:val="21"/>
-                  </w:rPr>
-                  <m:t xml:space="preserve">          </m:t>
-                </m:r>
-              </m:e>
-            </m:eqArr>
-          </m:e>
-        </m:d>
-      </m:oMath>
-      <w:bookmarkStart w:id="8" w:name="OLE_LINK27"/>
-      <w:r>
-        <w:rPr>
-          <w:rFonts w:ascii="Times New Roman" w:hAnsi="Times New Roman" w:cs="Times New Roman"/>
-          <w:szCs w:val="21"/>
-        </w:rPr>
-        <w:t>（</w:t>
-      </w:r>
-      <w:r>
-        <w:rPr>
-          <w:rFonts w:ascii="Times New Roman" w:hAnsi="Times New Roman" w:cs="Times New Roman"/>
-          <w:szCs w:val="21"/>
-        </w:rPr>
-        <w:t>3.5</w:t>
-      </w:r>
-      <w:r>
-        <w:rPr>
-          <w:rFonts w:ascii="Times New Roman" w:hAnsi="Times New Roman" w:cs="Times New Roman"/>
-          <w:szCs w:val="21"/>
-        </w:rPr>
-        <w:t>）</w:t>
-      </w:r>
-      <w:bookmarkEnd w:id="8"/>
+      <w:r>
+        <w:rPr>
+          <w:rFonts w:ascii="Times New Roman" w:hAnsi="Times New Roman" w:cs="Times New Roman"/>
+          <w:szCs w:val="21"/>
+        </w:rPr>
+        <w:t>图</w:t>
+      </w:r>
+      <w:r>
+        <w:rPr>
+          <w:rFonts w:ascii="Times New Roman" w:hAnsi="Times New Roman" w:cs="Times New Roman"/>
+          <w:szCs w:val="21"/>
+        </w:rPr>
+        <w:t>2</w:t>
+      </w:r>
+      <w:r>
+        <w:rPr>
+          <w:rFonts w:ascii="Times New Roman" w:hAnsi="Times New Roman" w:cs="Times New Roman"/>
+          <w:szCs w:val="21"/>
+        </w:rPr>
+        <w:t xml:space="preserve">-1  </w:t>
+      </w:r>
+      <w:r>
+        <w:rPr>
+          <w:rFonts w:ascii="Times New Roman" w:hAnsi="Times New Roman" w:cs="Times New Roman"/>
+          <w:szCs w:val="21"/>
+        </w:rPr>
+        <w:t>有向图</w:t>
+      </w:r>
+      <w:r>
+        <w:rPr>
+          <w:rFonts w:ascii="Times New Roman" w:hAnsi="Times New Roman" w:cs="Times New Roman"/>
+          <w:szCs w:val="21"/>
+        </w:rPr>
+        <w:t>1</w:t>
+      </w:r>
     </w:p>
     <w:p>
       <w:pPr>
+        <w:spacing w:line="400" w:lineRule="atLeast"/>
         <w:ind w:firstLine="420"/>
         <w:rPr>
           <w:rFonts w:ascii="Times New Roman" w:hAnsi="Times New Roman" w:cs="Times New Roman"/>
@@ -4423,105 +2935,7 @@
           <w:rFonts w:ascii="Times New Roman" w:hAnsi="Times New Roman" w:cs="Times New Roman"/>
           <w:szCs w:val="21"/>
         </w:rPr>
-        <w:t>以图</w:t>
-      </w:r>
-      <w:r>
-        <w:rPr>
-          <w:rFonts w:ascii="Times New Roman" w:hAnsi="Times New Roman" w:cs="Times New Roman"/>
-          <w:szCs w:val="21"/>
-        </w:rPr>
-        <w:t>3-1</w:t>
-      </w:r>
-      <w:r>
-        <w:rPr>
-          <w:rFonts w:ascii="Times New Roman" w:hAnsi="Times New Roman" w:cs="Times New Roman"/>
-          <w:szCs w:val="21"/>
-        </w:rPr>
-        <w:t>为例，图中有</w:t>
-      </w:r>
-      <w:r>
-        <w:rPr>
-          <w:rFonts w:ascii="Times New Roman" w:hAnsi="Times New Roman" w:cs="Times New Roman"/>
-          <w:szCs w:val="21"/>
-        </w:rPr>
-        <w:t>4</w:t>
-      </w:r>
-      <w:r>
-        <w:rPr>
-          <w:rFonts w:ascii="Times New Roman" w:hAnsi="Times New Roman" w:cs="Times New Roman"/>
-          <w:szCs w:val="21"/>
-        </w:rPr>
-        <w:t>个节点，</w:t>
-      </w:r>
-      <w:r>
-        <w:rPr>
-          <w:rFonts w:ascii="Times New Roman" w:hAnsi="Times New Roman" w:cs="Times New Roman"/>
-          <w:szCs w:val="21"/>
-        </w:rPr>
-        <w:t>7</w:t>
-      </w:r>
-      <w:r>
-        <w:rPr>
-          <w:rFonts w:ascii="Times New Roman" w:hAnsi="Times New Roman" w:cs="Times New Roman"/>
-          <w:szCs w:val="21"/>
-        </w:rPr>
-        <w:t>条边，假设每条边的权值均是</w:t>
-      </w:r>
-      <w:r>
-        <w:rPr>
-          <w:rFonts w:ascii="Times New Roman" w:hAnsi="Times New Roman" w:cs="Times New Roman"/>
-          <w:szCs w:val="21"/>
-        </w:rPr>
-        <w:t>0.5</w:t>
-      </w:r>
-      <w:r>
-        <w:rPr>
-          <w:rFonts w:ascii="Times New Roman" w:hAnsi="Times New Roman" w:cs="Times New Roman"/>
-          <w:szCs w:val="21"/>
-        </w:rPr>
-        <w:t>，那么该图的边的权值矩阵如表</w:t>
-      </w:r>
-      <w:r>
-        <w:rPr>
-          <w:rFonts w:ascii="Times New Roman" w:hAnsi="Times New Roman" w:cs="Times New Roman"/>
-          <w:szCs w:val="21"/>
-        </w:rPr>
-        <w:t>3-2</w:t>
-      </w:r>
-      <w:r>
-        <w:rPr>
-          <w:rFonts w:ascii="Times New Roman" w:hAnsi="Times New Roman" w:cs="Times New Roman"/>
-          <w:szCs w:val="21"/>
-        </w:rPr>
-        <w:t>所示，第</w:t>
-      </w:r>
-      <w:r>
-        <w:rPr>
-          <w:rFonts w:ascii="Times New Roman" w:hAnsi="Times New Roman" w:cs="Times New Roman"/>
-          <w:szCs w:val="21"/>
-        </w:rPr>
-        <w:t>1</w:t>
-      </w:r>
-      <w:r>
-        <w:rPr>
-          <w:rFonts w:ascii="Times New Roman" w:hAnsi="Times New Roman" w:cs="Times New Roman"/>
-          <w:szCs w:val="21"/>
-        </w:rPr>
-        <w:t>行和第</w:t>
-      </w:r>
-      <w:r>
-        <w:rPr>
-          <w:rFonts w:ascii="Times New Roman" w:hAnsi="Times New Roman" w:cs="Times New Roman"/>
-          <w:szCs w:val="21"/>
-        </w:rPr>
-        <w:t>1</w:t>
-      </w:r>
-      <w:r>
-        <w:rPr>
-          <w:rFonts w:ascii="Times New Roman" w:hAnsi="Times New Roman" w:cs="Times New Roman"/>
-          <w:szCs w:val="21"/>
-        </w:rPr>
-        <w:t>列代表节点的编号。假设当前的种子节点只有</w:t>
+        <w:t>假设图</w:t>
       </w:r>
       <w:r>
         <w:rPr>
@@ -4535,49 +2949,64 @@
           <w:rFonts w:ascii="Times New Roman" w:hAnsi="Times New Roman" w:cs="Times New Roman"/>
           <w:szCs w:val="21"/>
         </w:rPr>
-        <w:t>号节点，现在需要求节点</w:t>
-      </w:r>
-      <w:r>
-        <w:rPr>
-          <w:rFonts w:ascii="Times New Roman" w:hAnsi="Times New Roman" w:cs="Times New Roman"/>
-          <w:szCs w:val="21"/>
-        </w:rPr>
-        <w:t>0</w:t>
-      </w:r>
-      <w:r>
-        <w:rPr>
-          <w:rFonts w:ascii="Times New Roman" w:hAnsi="Times New Roman" w:cs="Times New Roman"/>
-          <w:szCs w:val="21"/>
-        </w:rPr>
-        <w:t>，</w:t>
-      </w:r>
-      <w:r>
-        <w:rPr>
-          <w:rFonts w:ascii="Times New Roman" w:hAnsi="Times New Roman" w:cs="Times New Roman"/>
-          <w:szCs w:val="21"/>
-        </w:rPr>
-        <w:t>1</w:t>
-      </w:r>
-      <w:r>
-        <w:rPr>
-          <w:rFonts w:ascii="Times New Roman" w:hAnsi="Times New Roman" w:cs="Times New Roman"/>
-          <w:szCs w:val="21"/>
-        </w:rPr>
-        <w:t>，</w:t>
-      </w:r>
-      <w:r>
-        <w:rPr>
-          <w:rFonts w:ascii="Times New Roman" w:hAnsi="Times New Roman" w:cs="Times New Roman"/>
-          <w:szCs w:val="21"/>
-        </w:rPr>
-        <w:t>3</w:t>
-      </w:r>
-      <w:r>
-        <w:rPr>
-          <w:rFonts w:ascii="Times New Roman" w:hAnsi="Times New Roman" w:cs="Times New Roman"/>
-          <w:szCs w:val="21"/>
-        </w:rPr>
-        <w:t>其中一个节点作为新种子节点会带来的影响力增益。</w:t>
+        <w:t>-1</w:t>
+      </w:r>
+      <w:r>
+        <w:rPr>
+          <w:rFonts w:ascii="Times New Roman" w:hAnsi="Times New Roman" w:cs="Times New Roman"/>
+          <w:szCs w:val="21"/>
+        </w:rPr>
+        <w:t>的</w:t>
+      </w:r>
+      <w:r>
+        <w:rPr>
+          <w:rFonts w:ascii="Times New Roman" w:hAnsi="Times New Roman" w:cs="Times New Roman"/>
+          <w:szCs w:val="21"/>
+        </w:rPr>
+        <w:t>边</w:t>
+      </w:r>
+      <w:r>
+        <w:rPr>
+          <w:rFonts w:ascii="Times New Roman" w:hAnsi="Times New Roman" w:cs="Times New Roman"/>
+          <w:szCs w:val="21"/>
+        </w:rPr>
+        <w:t>权值矩阵如表</w:t>
+      </w:r>
+      <w:r>
+        <w:rPr>
+          <w:rFonts w:ascii="Times New Roman" w:hAnsi="Times New Roman" w:cs="Times New Roman"/>
+          <w:szCs w:val="21"/>
+        </w:rPr>
+        <w:t>2</w:t>
+      </w:r>
+      <w:r>
+        <w:rPr>
+          <w:rFonts w:ascii="Times New Roman" w:hAnsi="Times New Roman" w:cs="Times New Roman"/>
+          <w:szCs w:val="21"/>
+        </w:rPr>
+        <w:t>-2</w:t>
+      </w:r>
+      <w:r>
+        <w:rPr>
+          <w:rFonts w:ascii="Times New Roman" w:hAnsi="Times New Roman" w:cs="Times New Roman"/>
+          <w:szCs w:val="21"/>
+        </w:rPr>
+        <w:t>所示，</w:t>
+      </w:r>
+      <w:r>
+        <w:rPr>
+          <w:rFonts w:ascii="Times New Roman" w:hAnsi="Times New Roman" w:cs="Times New Roman"/>
+          <w:szCs w:val="21"/>
+        </w:rPr>
+        <w:lastRenderedPageBreak/>
+        <w:t>第一行和第一列代表节点编号</w:t>
+      </w:r>
+      <w:r>
+        <w:rPr>
+          <w:rFonts w:ascii="Times New Roman" w:hAnsi="Times New Roman" w:cs="Times New Roman"/>
+          <w:szCs w:val="21"/>
+        </w:rPr>
+        <w:t>。</w:t>
       </w:r>
     </w:p>
     <w:p>
@@ -4601,14 +3030,21 @@
           <w:rFonts w:ascii="Times New Roman" w:hAnsi="Times New Roman" w:cs="Times New Roman"/>
           <w:szCs w:val="21"/>
         </w:rPr>
-        <w:t xml:space="preserve">3-2  </w:t>
-      </w:r>
-      <w:r>
-        <w:rPr>
-          <w:rFonts w:ascii="Times New Roman" w:hAnsi="Times New Roman" w:cs="Times New Roman"/>
-          <w:szCs w:val="21"/>
-        </w:rPr>
-        <w:t>独立级联模型中有向图</w:t>
+        <w:t>2</w:t>
+      </w:r>
+      <w:r>
+        <w:rPr>
+          <w:rFonts w:ascii="Times New Roman" w:hAnsi="Times New Roman" w:cs="Times New Roman"/>
+          <w:szCs w:val="21"/>
+        </w:rPr>
+        <w:t xml:space="preserve">-2  </w:t>
+      </w:r>
+      <w:r>
+        <w:rPr>
+          <w:rFonts w:ascii="Times New Roman" w:hAnsi="Times New Roman" w:cs="Times New Roman"/>
+          <w:szCs w:val="21"/>
+        </w:rPr>
+        <w:t>有向图</w:t>
       </w:r>
       <w:r>
         <w:rPr>
@@ -5248,7 +3684,14 @@
           <w:rFonts w:ascii="Times New Roman" w:hAnsi="Times New Roman" w:cs="Times New Roman"/>
           <w:szCs w:val="21"/>
         </w:rPr>
-        <w:t>3-3</w:t>
+        <w:t>2</w:t>
+      </w:r>
+      <w:r>
+        <w:rPr>
+          <w:rFonts w:ascii="Times New Roman" w:hAnsi="Times New Roman" w:cs="Times New Roman"/>
+          <w:szCs w:val="21"/>
+        </w:rPr>
+        <w:t>-3</w:t>
       </w:r>
       <w:r>
         <w:rPr>
@@ -5279,7 +3722,14 @@
           <w:rFonts w:ascii="Times New Roman" w:hAnsi="Times New Roman" w:cs="Times New Roman"/>
           <w:szCs w:val="21"/>
         </w:rPr>
-        <w:t xml:space="preserve">3-3  </w:t>
+        <w:t>2</w:t>
+      </w:r>
+      <w:r>
+        <w:rPr>
+          <w:rFonts w:ascii="Times New Roman" w:hAnsi="Times New Roman" w:cs="Times New Roman"/>
+          <w:szCs w:val="21"/>
+        </w:rPr>
+        <w:t xml:space="preserve">-3  </w:t>
       </w:r>
       <w:r>
         <w:rPr>
@@ -5877,7 +4327,6 @@
           <w:rFonts w:ascii="Times New Roman" w:hAnsi="Times New Roman" w:cs="Times New Roman"/>
           <w:szCs w:val="21"/>
         </w:rPr>
-        <w:lastRenderedPageBreak/>
         <w:t>如果对于</w:t>
       </w:r>
       <m:oMath>
@@ -6176,7 +4625,7 @@
                     <pic:cNvPicPr/>
                   </pic:nvPicPr>
                   <pic:blipFill>
-                    <a:blip r:embed="rId8"/>
+                    <a:blip r:embed="rId9"/>
                     <a:stretch>
                       <a:fillRect/>
                     </a:stretch>
@@ -6218,7 +4667,14 @@
           <w:rFonts w:ascii="Times New Roman" w:hAnsi="Times New Roman" w:cs="Times New Roman"/>
           <w:szCs w:val="21"/>
         </w:rPr>
-        <w:t xml:space="preserve">3-2  </w:t>
+        <w:t>2</w:t>
+      </w:r>
+      <w:r>
+        <w:rPr>
+          <w:rFonts w:ascii="Times New Roman" w:hAnsi="Times New Roman" w:cs="Times New Roman"/>
+          <w:szCs w:val="21"/>
+        </w:rPr>
+        <w:t xml:space="preserve">-2  </w:t>
       </w:r>
       <w:r>
         <w:rPr>
@@ -6347,7 +4803,7 @@
                     <pic:cNvPicPr/>
                   </pic:nvPicPr>
                   <pic:blipFill>
-                    <a:blip r:embed="rId9"/>
+                    <a:blip r:embed="rId10"/>
                     <a:stretch>
                       <a:fillRect/>
                     </a:stretch>
@@ -6389,7 +4845,14 @@
           <w:rFonts w:ascii="Times New Roman" w:hAnsi="Times New Roman" w:cs="Times New Roman"/>
           <w:szCs w:val="21"/>
         </w:rPr>
-        <w:t xml:space="preserve">3-3 </w:t>
+        <w:t>2</w:t>
+      </w:r>
+      <w:r>
+        <w:rPr>
+          <w:rFonts w:ascii="Times New Roman" w:hAnsi="Times New Roman" w:cs="Times New Roman"/>
+          <w:szCs w:val="21"/>
+        </w:rPr>
+        <w:t xml:space="preserve">-3 </w:t>
       </w:r>
       <w:r>
         <w:rPr>
@@ -6426,35 +4889,57 @@
           <w:rFonts w:ascii="Times New Roman" w:hAnsi="Times New Roman" w:cs="Times New Roman"/>
           <w:szCs w:val="21"/>
         </w:rPr>
-        <w:t>3-3</w:t>
-      </w:r>
-      <w:r>
-        <w:rPr>
-          <w:rFonts w:ascii="Times New Roman" w:hAnsi="Times New Roman" w:cs="Times New Roman"/>
-          <w:szCs w:val="21"/>
-        </w:rPr>
-        <w:t>，由公式（</w:t>
-      </w:r>
-      <w:r>
-        <w:rPr>
-          <w:rFonts w:ascii="Times New Roman" w:hAnsi="Times New Roman" w:cs="Times New Roman"/>
-          <w:szCs w:val="21"/>
-        </w:rPr>
-        <w:t>3.3</w:t>
-      </w:r>
-      <w:r>
-        <w:rPr>
-          <w:rFonts w:ascii="Times New Roman" w:hAnsi="Times New Roman" w:cs="Times New Roman"/>
-          <w:szCs w:val="21"/>
-        </w:rPr>
-        <w:t>）可求得节点的影响力增益如表</w:t>
-      </w:r>
-      <w:r>
-        <w:rPr>
-          <w:rFonts w:ascii="Times New Roman" w:hAnsi="Times New Roman" w:cs="Times New Roman"/>
-          <w:szCs w:val="21"/>
-        </w:rPr>
-        <w:t>3-4</w:t>
+        <w:t>2</w:t>
+      </w:r>
+      <w:r>
+        <w:rPr>
+          <w:rFonts w:ascii="Times New Roman" w:hAnsi="Times New Roman" w:cs="Times New Roman"/>
+          <w:szCs w:val="21"/>
+        </w:rPr>
+        <w:t>-3</w:t>
+      </w:r>
+      <w:r>
+        <w:rPr>
+          <w:rFonts w:ascii="Times New Roman" w:hAnsi="Times New Roman" w:cs="Times New Roman"/>
+          <w:szCs w:val="21"/>
+        </w:rPr>
+        <w:t>可求得每个节点可达的节点</w:t>
+      </w:r>
+      <w:r>
+        <w:rPr>
+          <w:rFonts w:ascii="Times New Roman" w:hAnsi="Times New Roman" w:cs="Times New Roman"/>
+          <w:szCs w:val="21"/>
+        </w:rPr>
+        <w:lastRenderedPageBreak/>
+        <w:t>数，即每个节点的影响力增益</w:t>
+      </w:r>
+      <w:r>
+        <w:rPr>
+          <w:rFonts w:ascii="Times New Roman" w:hAnsi="Times New Roman" w:cs="Times New Roman"/>
+          <w:szCs w:val="21"/>
+        </w:rPr>
+        <w:t>如</w:t>
+      </w:r>
+      <w:r>
+        <w:rPr>
+          <w:rFonts w:ascii="Times New Roman" w:hAnsi="Times New Roman" w:cs="Times New Roman"/>
+          <w:szCs w:val="21"/>
+        </w:rPr>
+        <w:t>表</w:t>
+      </w:r>
+      <w:r>
+        <w:rPr>
+          <w:rFonts w:ascii="Times New Roman" w:hAnsi="Times New Roman" w:cs="Times New Roman"/>
+          <w:szCs w:val="21"/>
+        </w:rPr>
+        <w:t>2</w:t>
+      </w:r>
+      <w:r>
+        <w:rPr>
+          <w:rFonts w:ascii="Times New Roman" w:hAnsi="Times New Roman" w:cs="Times New Roman"/>
+          <w:szCs w:val="21"/>
+        </w:rPr>
+        <w:t>-4</w:t>
       </w:r>
       <w:r>
         <w:rPr>
@@ -6485,7 +4970,14 @@
           <w:rFonts w:ascii="Times New Roman" w:hAnsi="Times New Roman" w:cs="Times New Roman"/>
           <w:szCs w:val="21"/>
         </w:rPr>
-        <w:t xml:space="preserve">3-4  </w:t>
+        <w:t>2</w:t>
+      </w:r>
+      <w:r>
+        <w:rPr>
+          <w:rFonts w:ascii="Times New Roman" w:hAnsi="Times New Roman" w:cs="Times New Roman"/>
+          <w:szCs w:val="21"/>
+        </w:rPr>
+        <w:t xml:space="preserve">-4  </w:t>
       </w:r>
       <w:r>
         <w:rPr>
@@ -6736,34 +5228,34 @@
     </w:tbl>
     <w:p>
       <w:pPr>
-        <w:spacing w:line="400" w:lineRule="exact"/>
-        <w:rPr>
-          <w:rFonts w:ascii="宋体" w:eastAsia="宋体" w:hAnsi="宋体" w:cs="Times New Roman"/>
-          <w:b/>
-          <w:szCs w:val="21"/>
+        <w:spacing w:beforeLines="50" w:before="156" w:afterLines="50" w:after="156" w:line="400" w:lineRule="exact"/>
+        <w:rPr>
+          <w:rFonts w:ascii="黑体" w:eastAsia="黑体" w:hAnsi="黑体" w:cs="Times New Roman"/>
+          <w:sz w:val="24"/>
+          <w:szCs w:val="24"/>
         </w:rPr>
       </w:pPr>
       <w:r>
         <w:rPr>
-          <w:rFonts w:ascii="宋体" w:eastAsia="宋体" w:hAnsi="宋体" w:cs="Times New Roman" w:hint="eastAsia"/>
-          <w:b/>
-          <w:szCs w:val="21"/>
+          <w:rFonts w:ascii="黑体" w:eastAsia="黑体" w:hAnsi="黑体" w:cs="Times New Roman" w:hint="eastAsia"/>
+          <w:sz w:val="24"/>
+          <w:szCs w:val="24"/>
         </w:rPr>
         <w:t>3</w:t>
       </w:r>
       <w:r>
         <w:rPr>
-          <w:rFonts w:ascii="宋体" w:eastAsia="宋体" w:hAnsi="宋体" w:cs="Times New Roman"/>
-          <w:b/>
-          <w:szCs w:val="21"/>
+          <w:rFonts w:ascii="黑体" w:eastAsia="黑体" w:hAnsi="黑体" w:cs="Times New Roman"/>
+          <w:sz w:val="24"/>
+          <w:szCs w:val="24"/>
         </w:rPr>
         <w:t xml:space="preserve"> </w:t>
       </w:r>
       <w:r>
         <w:rPr>
-          <w:rFonts w:ascii="宋体" w:eastAsia="宋体" w:hAnsi="宋体" w:cs="Times New Roman" w:hint="eastAsia"/>
-          <w:b/>
-          <w:szCs w:val="21"/>
+          <w:rFonts w:ascii="黑体" w:eastAsia="黑体" w:hAnsi="黑体" w:cs="Times New Roman" w:hint="eastAsia"/>
+          <w:sz w:val="24"/>
+          <w:szCs w:val="24"/>
         </w:rPr>
         <w:t>基于商品影响力最大化的购物篮分析</w:t>
       </w:r>
@@ -6772,62 +5264,68 @@
       <w:pPr>
         <w:spacing w:line="400" w:lineRule="exact"/>
         <w:rPr>
+          <w:rFonts w:ascii="Times New Roman" w:eastAsia="宋体" w:hAnsi="Times New Roman" w:cs="Times New Roman"/>
+        </w:rPr>
+      </w:pPr>
+      <w:r>
+        <w:rPr>
           <w:rFonts w:ascii="宋体" w:eastAsia="宋体" w:hAnsi="宋体" w:cs="Times New Roman"/>
         </w:rPr>
-      </w:pPr>
-      <w:r>
-        <w:rPr>
-          <w:rFonts w:ascii="宋体" w:eastAsia="宋体" w:hAnsi="宋体" w:cs="Times New Roman"/>
-        </w:rPr>
         <w:tab/>
       </w:r>
       <w:r>
         <w:rPr>
-          <w:rFonts w:ascii="宋体" w:eastAsia="宋体" w:hAnsi="宋体" w:cs="Times New Roman"/>
-        </w:rPr>
-        <w:t>本文的商品影响力最大化的购物篮分析方法为3个阶段，第一阶段是构建商品网络，第二阶段是使用</w:t>
-      </w:r>
-      <w:r>
-        <w:rPr>
-          <w:rFonts w:ascii="宋体" w:eastAsia="宋体" w:hAnsi="宋体" w:cs="Times New Roman" w:hint="eastAsia"/>
-        </w:rPr>
-        <w:t>基于社区划分的影响力最大化算法</w:t>
-      </w:r>
-      <w:r>
-        <w:rPr>
-          <w:rFonts w:ascii="宋体" w:eastAsia="宋体" w:hAnsi="宋体" w:cs="Times New Roman" w:hint="eastAsia"/>
-        </w:rPr>
-        <w:t>求解促销商品的选择</w:t>
-      </w:r>
-      <w:r>
-        <w:rPr>
-          <w:rFonts w:ascii="宋体" w:eastAsia="宋体" w:hAnsi="宋体" w:cs="Times New Roman" w:hint="eastAsia"/>
+          <w:rFonts w:ascii="Times New Roman" w:eastAsia="宋体" w:hAnsi="Times New Roman" w:cs="Times New Roman"/>
+        </w:rPr>
+        <w:t>本文的商品影响力最大化的购物篮分析方法为</w:t>
+      </w:r>
+      <w:r>
+        <w:rPr>
+          <w:rFonts w:ascii="Times New Roman" w:eastAsia="宋体" w:hAnsi="Times New Roman" w:cs="Times New Roman"/>
+        </w:rPr>
+        <w:t>3</w:t>
+      </w:r>
+      <w:r>
+        <w:rPr>
+          <w:rFonts w:ascii="Times New Roman" w:eastAsia="宋体" w:hAnsi="Times New Roman" w:cs="Times New Roman"/>
+        </w:rPr>
+        <w:t>个阶段，第一阶段是构建商品网络，第二阶段是使用基于社区划分的影响力最大化算法求解促销商品的选择</w:t>
+      </w:r>
+      <w:r>
+        <w:rPr>
+          <w:rFonts w:ascii="Times New Roman" w:eastAsia="宋体" w:hAnsi="Times New Roman" w:cs="Times New Roman"/>
         </w:rPr>
         <w:t>的问题</w:t>
       </w:r>
       <w:r>
         <w:rPr>
-          <w:rFonts w:ascii="宋体" w:eastAsia="宋体" w:hAnsi="宋体" w:cs="Times New Roman" w:hint="eastAsia"/>
+          <w:rFonts w:ascii="Times New Roman" w:eastAsia="宋体" w:hAnsi="Times New Roman" w:cs="Times New Roman"/>
         </w:rPr>
         <w:t>。</w:t>
       </w:r>
     </w:p>
     <w:p>
       <w:pPr>
-        <w:spacing w:line="400" w:lineRule="exact"/>
-        <w:rPr>
-          <w:rFonts w:ascii="宋体" w:eastAsia="宋体" w:hAnsi="宋体" w:cs="Times New Roman"/>
+        <w:spacing w:beforeLines="50" w:before="156" w:afterLines="50" w:after="156" w:line="400" w:lineRule="exact"/>
+        <w:rPr>
+          <w:rFonts w:ascii="黑体" w:eastAsia="黑体" w:hAnsi="黑体" w:cs="Times New Roman"/>
+          <w:sz w:val="24"/>
+          <w:szCs w:val="24"/>
         </w:rPr>
       </w:pPr>
       <w:r>
         <w:rPr>
-          <w:rFonts w:ascii="宋体" w:eastAsia="宋体" w:hAnsi="宋体" w:cs="Times New Roman"/>
+          <w:rFonts w:ascii="黑体" w:eastAsia="黑体" w:hAnsi="黑体" w:cs="Times New Roman"/>
+          <w:sz w:val="24"/>
+          <w:szCs w:val="24"/>
         </w:rPr>
         <w:t>3.1 商品网络</w:t>
       </w:r>
       <w:r>
         <w:rPr>
-          <w:rFonts w:ascii="宋体" w:eastAsia="宋体" w:hAnsi="宋体" w:cs="Times New Roman"/>
+          <w:rFonts w:ascii="黑体" w:eastAsia="黑体" w:hAnsi="黑体" w:cs="Times New Roman"/>
+          <w:sz w:val="24"/>
+          <w:szCs w:val="24"/>
         </w:rPr>
         <w:t>构建</w:t>
       </w:r>
@@ -6843,43 +5341,55 @@
       </w:pPr>
       <w:r>
         <w:rPr>
-          <w:rFonts w:ascii="宋体" w:eastAsia="宋体" w:hAnsi="宋体" w:cs="Times New Roman"/>
-        </w:rPr>
-        <w:t>根据传统的apriori算法，可以求出商品之间的关联</w:t>
-      </w:r>
-      <w:r>
-        <w:rPr>
-          <w:rFonts w:ascii="宋体" w:eastAsia="宋体" w:hAnsi="宋体" w:cs="Times New Roman"/>
+          <w:rFonts w:ascii="Times New Roman" w:eastAsia="宋体" w:hAnsi="Times New Roman" w:cs="Times New Roman"/>
+        </w:rPr>
+        <w:t>根据传统的</w:t>
+      </w:r>
+      <w:r>
+        <w:rPr>
+          <w:rFonts w:ascii="Times New Roman" w:eastAsia="宋体" w:hAnsi="Times New Roman" w:cs="Times New Roman"/>
+        </w:rPr>
+        <w:t>apriori</w:t>
+      </w:r>
+      <w:r>
+        <w:rPr>
+          <w:rFonts w:ascii="Times New Roman" w:eastAsia="宋体" w:hAnsi="Times New Roman" w:cs="Times New Roman"/>
+        </w:rPr>
+        <w:t>算法，可以求出商品之间的关联</w:t>
+      </w:r>
+      <w:r>
+        <w:rPr>
+          <w:rFonts w:ascii="Times New Roman" w:eastAsia="宋体" w:hAnsi="Times New Roman" w:cs="Times New Roman"/>
         </w:rPr>
         <w:t>性。</w:t>
       </w:r>
       <w:r>
         <w:rPr>
-          <w:rFonts w:ascii="宋体" w:eastAsia="宋体" w:hAnsi="宋体" w:cs="Times New Roman"/>
+          <w:rFonts w:ascii="Times New Roman" w:eastAsia="宋体" w:hAnsi="Times New Roman" w:cs="Times New Roman"/>
         </w:rPr>
         <w:t>用节点表示支持度不小于最小小支持度的商品</w:t>
       </w:r>
       <w:r>
         <w:rPr>
-          <w:rFonts w:ascii="宋体" w:eastAsia="宋体" w:hAnsi="宋体" w:cs="Times New Roman"/>
+          <w:rFonts w:ascii="Times New Roman" w:eastAsia="宋体" w:hAnsi="Times New Roman" w:cs="Times New Roman"/>
         </w:rPr>
         <w:t>。</w:t>
       </w:r>
       <w:r>
         <w:rPr>
-          <w:rFonts w:ascii="宋体" w:eastAsia="宋体" w:hAnsi="宋体" w:cs="Times New Roman"/>
+          <w:rFonts w:ascii="Times New Roman" w:eastAsia="宋体" w:hAnsi="Times New Roman" w:cs="Times New Roman"/>
         </w:rPr>
         <w:t>如果两个商品之间的关联性</w:t>
       </w:r>
       <w:r>
         <w:rPr>
-          <w:rFonts w:ascii="宋体" w:eastAsia="宋体" w:hAnsi="宋体" w:cs="Times New Roman"/>
+          <w:rFonts w:ascii="Times New Roman" w:eastAsia="宋体" w:hAnsi="Times New Roman" w:cs="Times New Roman"/>
         </w:rPr>
         <w:t>强度</w:t>
       </w:r>
       <w:r>
         <w:rPr>
-          <w:rFonts w:ascii="宋体" w:eastAsia="宋体" w:hAnsi="宋体" w:cs="Times New Roman"/>
+          <w:rFonts w:ascii="Times New Roman" w:eastAsia="宋体" w:hAnsi="Times New Roman" w:cs="Times New Roman"/>
         </w:rPr>
         <w:t>不小于最小置信度，就认为这两个商品节点存在有向边，边的权值是关联性强度。</w:t>
       </w:r>
@@ -6899,7 +5409,6 @@
           <w:sz w:val="24"/>
           <w:szCs w:val="24"/>
         </w:rPr>
-        <w:lastRenderedPageBreak/>
         <w:t>3.</w:t>
       </w:r>
       <w:r>
@@ -6949,42 +5458,7 @@
           <w:rFonts w:ascii="Times New Roman" w:hAnsi="Times New Roman" w:cs="Times New Roman"/>
           <w:szCs w:val="21"/>
         </w:rPr>
-        <w:t>在</w:t>
-      </w:r>
-      <w:r>
-        <w:rPr>
-          <w:rFonts w:ascii="Times New Roman" w:hAnsi="Times New Roman" w:cs="Times New Roman" w:hint="eastAsia"/>
-          <w:szCs w:val="21"/>
-        </w:rPr>
-        <w:t>使用有</w:t>
-      </w:r>
-      <w:r>
-        <w:rPr>
-          <w:rFonts w:ascii="Times New Roman" w:hAnsi="Times New Roman" w:cs="Times New Roman"/>
-          <w:szCs w:val="21"/>
-        </w:rPr>
-        <w:t>向图快速层次聚类的</w:t>
-      </w:r>
-      <w:r>
-        <w:rPr>
-          <w:rFonts w:ascii="Times New Roman" w:hAnsi="Times New Roman" w:cs="Times New Roman" w:hint="eastAsia"/>
-          <w:szCs w:val="21"/>
-        </w:rPr>
-        <w:t>社区</w:t>
-      </w:r>
-      <w:r>
-        <w:rPr>
-          <w:rFonts w:ascii="Times New Roman" w:hAnsi="Times New Roman" w:cs="Times New Roman"/>
-          <w:szCs w:val="21"/>
-        </w:rPr>
-        <w:t>划分</w:t>
-      </w:r>
-      <w:r>
-        <w:rPr>
-          <w:rFonts w:ascii="Times New Roman" w:hAnsi="Times New Roman" w:cs="Times New Roman"/>
-          <w:szCs w:val="21"/>
-        </w:rPr>
-        <w:t>基础上，为了使种子节点能更均匀的分布在各个社区，本文会给每个社区进行打分（</w:t>
+        <w:t>在使用有向图快速层次聚类的社区划分基础上，为了使种子节点能更均匀的分布在各个社区，本文会给每个社区进行打分（</w:t>
       </w:r>
       <w:r>
         <w:rPr>
@@ -6999,21 +5473,7 @@
           <w:rFonts w:ascii="Times New Roman" w:hAnsi="Times New Roman" w:cs="Times New Roman"/>
           <w:szCs w:val="21"/>
         </w:rPr>
-        <w:t>），当从两个社区的选取的影响力增益最大的节点，如果影响增益</w:t>
-      </w:r>
-      <w:r>
-        <w:rPr>
-          <w:rFonts w:ascii="Times New Roman" w:hAnsi="Times New Roman" w:cs="Times New Roman" w:hint="eastAsia"/>
-          <w:szCs w:val="21"/>
-        </w:rPr>
-        <w:t>相等</w:t>
-      </w:r>
-      <w:r>
-        <w:rPr>
-          <w:rFonts w:ascii="Times New Roman" w:hAnsi="Times New Roman" w:cs="Times New Roman"/>
-          <w:szCs w:val="21"/>
-        </w:rPr>
-        <w:t>，则选取分数较高的那个社区的节点。</w:t>
+        <w:t>），当从两个社区的选取的影响力增益最大的节点，如果影响增益相等，则选取分数较高的那个社区的节点。</w:t>
       </w:r>
     </w:p>
     <w:p>
@@ -7037,7 +5497,14 @@
           <w:rFonts w:ascii="Times New Roman" w:hAnsi="Times New Roman" w:cs="Times New Roman"/>
           <w:szCs w:val="21"/>
         </w:rPr>
-        <w:t>4.1</w:t>
+        <w:t>3</w:t>
+      </w:r>
+      <w:r>
+        <w:rPr>
+          <w:rFonts w:ascii="Times New Roman" w:hAnsi="Times New Roman" w:cs="Times New Roman"/>
+          <w:szCs w:val="21"/>
+        </w:rPr>
+        <w:t>.1</w:t>
       </w:r>
       <w:r>
         <w:rPr>
@@ -7128,7 +5595,21 @@
           <w:rFonts w:ascii="Times New Roman" w:hAnsi="Times New Roman" w:cs="Times New Roman"/>
           <w:szCs w:val="21"/>
         </w:rPr>
-        <w:t xml:space="preserve">      (4.1)</w:t>
+        <w:t xml:space="preserve">      (</w:t>
+      </w:r>
+      <w:r>
+        <w:rPr>
+          <w:rFonts w:ascii="Times New Roman" w:hAnsi="Times New Roman" w:cs="Times New Roman"/>
+          <w:szCs w:val="21"/>
+        </w:rPr>
+        <w:t>3</w:t>
+      </w:r>
+      <w:r>
+        <w:rPr>
+          <w:rFonts w:ascii="Times New Roman" w:hAnsi="Times New Roman" w:cs="Times New Roman"/>
+          <w:szCs w:val="21"/>
+        </w:rPr>
+        <w:t>.1)</w:t>
       </w:r>
     </w:p>
     <w:p>
@@ -7152,7 +5633,7 @@
           <w:rFonts w:ascii="Times New Roman" w:hAnsi="Times New Roman" w:cs="Times New Roman"/>
           <w:szCs w:val="21"/>
         </w:rPr>
-        <w:t>3-9</w:t>
+        <w:t>3-1</w:t>
       </w:r>
       <w:r>
         <w:rPr>
@@ -7173,6 +5654,7 @@
           <w:rFonts w:ascii="Times New Roman" w:hAnsi="Times New Roman" w:cs="Times New Roman"/>
           <w:szCs w:val="21"/>
         </w:rPr>
+        <w:lastRenderedPageBreak/>
         <w:t>是指将图划分成多个子图，记作</w:t>
       </w:r>
       <w:r>
@@ -7286,7 +5768,14 @@
           <w:rFonts w:ascii="Times New Roman" w:hAnsi="Times New Roman" w:cs="Times New Roman"/>
           <w:szCs w:val="21"/>
         </w:rPr>
-        <w:t xml:space="preserve">4-9  </w:t>
+        <w:t>3-1</w:t>
+      </w:r>
+      <w:r>
+        <w:rPr>
+          <w:rFonts w:ascii="Times New Roman" w:hAnsi="Times New Roman" w:cs="Times New Roman"/>
+          <w:szCs w:val="21"/>
+        </w:rPr>
+        <w:t xml:space="preserve">  </w:t>
       </w:r>
       <w:r>
         <w:rPr>
@@ -7328,7 +5817,7 @@
                     </pic:cNvPicPr>
                   </pic:nvPicPr>
                   <pic:blipFill>
-                    <a:blip r:embed="rId10">
+                    <a:blip r:embed="rId11">
                       <a:extLst>
                         <a:ext uri="{28A0092B-C50C-407E-A947-70E740481C1C}">
                           <a14:useLocalDpi xmlns:a14="http://schemas.microsoft.com/office/drawing/2010/main" val="0"/>
@@ -7447,7 +5936,14 @@
           <w:rFonts w:ascii="Times New Roman" w:hAnsi="Times New Roman" w:cs="Times New Roman"/>
           <w:szCs w:val="21"/>
         </w:rPr>
-        <w:t xml:space="preserve">4-10  </w:t>
+        <w:t>3-1</w:t>
+      </w:r>
+      <w:r>
+        <w:rPr>
+          <w:rFonts w:ascii="Times New Roman" w:hAnsi="Times New Roman" w:cs="Times New Roman"/>
+          <w:szCs w:val="21"/>
+        </w:rPr>
+        <w:t xml:space="preserve">  </w:t>
       </w:r>
       <w:r>
         <w:rPr>
@@ -7491,7 +5987,6 @@
                 <w:rFonts w:ascii="Times New Roman" w:hAnsi="Times New Roman" w:cs="Times New Roman"/>
                 <w:szCs w:val="21"/>
               </w:rPr>
-              <w:lastRenderedPageBreak/>
               <w:t xml:space="preserve">algorithm: </w:t>
             </w:r>
             <w:r>
@@ -7868,14 +6363,7 @@
                 <w:rFonts w:ascii="Times New Roman" w:hAnsi="Times New Roman" w:cs="Times New Roman"/>
                 <w:szCs w:val="21"/>
               </w:rPr>
-              <w:t xml:space="preserve">8.  </w:t>
-            </w:r>
-            <w:r>
-              <w:rPr>
-                <w:rFonts w:ascii="Times New Roman" w:hAnsi="Times New Roman" w:cs="Times New Roman"/>
-                <w:szCs w:val="21"/>
-              </w:rPr>
-              <w:t xml:space="preserve">  s</w:t>
+              <w:t>8.    s</w:t>
             </w:r>
             <w:r>
               <w:rPr>
@@ -7965,14 +6453,7 @@
                 <w:rFonts w:ascii="Times New Roman" w:hAnsi="Times New Roman" w:cs="Times New Roman"/>
                 <w:szCs w:val="21"/>
               </w:rPr>
-              <w:t xml:space="preserve">10.  </w:t>
-            </w:r>
-            <w:r>
-              <w:rPr>
-                <w:rFonts w:ascii="Times New Roman" w:hAnsi="Times New Roman" w:cs="Times New Roman"/>
-                <w:szCs w:val="21"/>
-              </w:rPr>
-              <w:t xml:space="preserve"> </w:t>
+              <w:t xml:space="preserve">10.   </w:t>
             </w:r>
             <w:r>
               <w:rPr>
@@ -8002,26 +6483,141 @@
           </w:p>
           <w:p>
             <w:pPr>
-              <w:ind w:left="525" w:hangingChars="250" w:hanging="525"/>
-              <w:rPr>
-                <w:rFonts w:ascii="Times New Roman" w:hAnsi="Times New Roman" w:cs="Times New Roman"/>
-                <w:szCs w:val="21"/>
-              </w:rPr>
-            </w:pPr>
-            <w:r>
-              <w:rPr>
-                <w:rFonts w:ascii="Times New Roman" w:hAnsi="Times New Roman" w:cs="Times New Roman"/>
-                <w:szCs w:val="21"/>
-              </w:rPr>
-              <w:t xml:space="preserve">11.  </w:t>
-            </w:r>
-            <w:r>
               <w:rPr>
                 <w:rFonts w:ascii="Times New Roman" w:hAnsi="Times New Roman" w:cs="Times New Roman"/>
                 <w:i/>
                 <w:szCs w:val="21"/>
               </w:rPr>
-              <w:t>mag[idx]</w:t>
+            </w:pPr>
+            <w:r>
+              <w:rPr>
+                <w:rFonts w:ascii="Times New Roman" w:hAnsi="Times New Roman" w:cs="Times New Roman"/>
+                <w:szCs w:val="21"/>
+              </w:rPr>
+              <w:t>1</w:t>
+            </w:r>
+            <w:r>
+              <w:rPr>
+                <w:rFonts w:ascii="Times New Roman" w:hAnsi="Times New Roman" w:cs="Times New Roman"/>
+                <w:szCs w:val="21"/>
+              </w:rPr>
+              <w:t>1</w:t>
+            </w:r>
+            <w:r>
+              <w:rPr>
+                <w:rFonts w:ascii="Times New Roman" w:hAnsi="Times New Roman" w:cs="Times New Roman"/>
+                <w:szCs w:val="21"/>
+              </w:rPr>
+              <w:t>.</w:t>
+            </w:r>
+            <w:r>
+              <w:rPr>
+                <w:rFonts w:ascii="Times New Roman" w:hAnsi="Times New Roman" w:cs="Times New Roman"/>
+                <w:szCs w:val="21"/>
+              </w:rPr>
+              <w:t xml:space="preserve">    </w:t>
+            </w:r>
+            <w:r>
+              <w:rPr>
+                <w:rFonts w:ascii="Times New Roman" w:hAnsi="Times New Roman" w:cs="Times New Roman"/>
+                <w:i/>
+                <w:szCs w:val="21"/>
+              </w:rPr>
+              <w:t xml:space="preserve">f = </w:t>
+            </w:r>
+            <w:r>
+              <w:rPr>
+                <w:rFonts w:ascii="Times New Roman" w:hAnsi="Times New Roman" w:cs="Times New Roman"/>
+                <w:i/>
+                <w:szCs w:val="21"/>
+              </w:rPr>
+              <w:t>dfm_gain (subgth,</w:t>
+            </w:r>
+            <w:r>
+              <w:rPr>
+                <w:rFonts w:ascii="Times New Roman" w:hAnsi="Times New Roman" w:cs="Times New Roman"/>
+                <w:i/>
+                <w:szCs w:val="21"/>
+              </w:rPr>
+              <w:t>,</w:t>
+            </w:r>
+          </w:p>
+          <w:p>
+            <w:pPr>
+              <w:rPr>
+                <w:rFonts w:ascii="Times New Roman" w:hAnsi="Times New Roman" w:cs="Times New Roman"/>
+                <w:szCs w:val="21"/>
+              </w:rPr>
+            </w:pPr>
+            <w:r>
+              <w:rPr>
+                <w:rFonts w:ascii="Times New Roman" w:hAnsi="Times New Roman" w:cs="Times New Roman"/>
+                <w:i/>
+                <w:szCs w:val="21"/>
+              </w:rPr>
+              <w:t xml:space="preserve"> </w:t>
+            </w:r>
+            <w:r>
+              <w:rPr>
+                <w:rFonts w:ascii="Times New Roman" w:hAnsi="Times New Roman" w:cs="Times New Roman"/>
+                <w:i/>
+                <w:szCs w:val="21"/>
+              </w:rPr>
+              <w:t xml:space="preserve">     </w:t>
+            </w:r>
+            <w:r>
+              <w:rPr>
+                <w:rFonts w:ascii="Times New Roman" w:hAnsi="Times New Roman" w:cs="Times New Roman"/>
+                <w:i/>
+                <w:szCs w:val="21"/>
+              </w:rPr>
+              <w:t>seed_set[idx][0]</w:t>
+            </w:r>
+            <w:r>
+              <w:rPr>
+                <w:rFonts w:ascii="Times New Roman" w:hAnsi="Times New Roman" w:cs="Times New Roman"/>
+                <w:i/>
+                <w:szCs w:val="21"/>
+              </w:rPr>
+              <w:t>)</w:t>
+            </w:r>
+          </w:p>
+          <w:p>
+            <w:pPr>
+              <w:rPr>
+                <w:rFonts w:ascii="Times New Roman" w:hAnsi="Times New Roman" w:cs="Times New Roman"/>
+                <w:i/>
+                <w:szCs w:val="21"/>
+              </w:rPr>
+            </w:pPr>
+            <w:r>
+              <w:rPr>
+                <w:rFonts w:ascii="Times New Roman" w:hAnsi="Times New Roman" w:cs="Times New Roman"/>
+                <w:szCs w:val="21"/>
+              </w:rPr>
+              <w:t>1</w:t>
+            </w:r>
+            <w:r>
+              <w:rPr>
+                <w:rFonts w:ascii="Times New Roman" w:hAnsi="Times New Roman" w:cs="Times New Roman"/>
+                <w:szCs w:val="21"/>
+              </w:rPr>
+              <w:t xml:space="preserve">2. </w:t>
+            </w:r>
+            <w:r>
+              <w:rPr>
+                <w:rFonts w:ascii="Times New Roman" w:hAnsi="Times New Roman" w:cs="Times New Roman"/>
+                <w:szCs w:val="21"/>
+              </w:rPr>
+              <w:t xml:space="preserve">  </w:t>
+            </w:r>
+            <w:r>
+              <w:rPr>
+                <w:rFonts w:ascii="Times New Roman" w:hAnsi="Times New Roman" w:cs="Times New Roman"/>
+                <w:i/>
+                <w:szCs w:val="21"/>
+              </w:rPr>
+              <w:t>node,gain</w:t>
             </w:r>
             <m:oMath>
               <m:r>
@@ -8029,7 +6625,7 @@
                   <w:rFonts w:ascii="Cambria Math" w:hAnsi="Cambria Math" w:cs="Times New Roman"/>
                   <w:szCs w:val="21"/>
                 </w:rPr>
-                <m:t xml:space="preserve"> ←</m:t>
+                <m:t xml:space="preserve">← select </m:t>
               </m:r>
             </m:oMath>
             <w:r>
@@ -8038,23 +6634,48 @@
                 <w:i/>
                 <w:szCs w:val="21"/>
               </w:rPr>
-              <w:t>get_node_with_max_gain (subgth, seed_set[idx][0])</w:t>
-            </w:r>
-          </w:p>
-          <w:p>
-            <w:pPr>
+              <w:t>the node</w:t>
+            </w:r>
+          </w:p>
+          <w:p>
+            <w:pPr>
+              <w:ind w:firstLineChars="250" w:firstLine="525"/>
+              <w:rPr>
+                <w:rFonts w:ascii="Times New Roman" w:hAnsi="Times New Roman" w:cs="Times New Roman"/>
+                <w:szCs w:val="21"/>
+              </w:rPr>
+            </w:pPr>
+            <w:r>
               <w:rPr>
                 <w:rFonts w:ascii="Times New Roman" w:hAnsi="Times New Roman" w:cs="Times New Roman"/>
                 <w:i/>
                 <w:szCs w:val="21"/>
               </w:rPr>
-            </w:pPr>
-            <w:r>
-              <w:rPr>
-                <w:rFonts w:ascii="Times New Roman" w:hAnsi="Times New Roman" w:cs="Times New Roman"/>
-                <w:szCs w:val="21"/>
-              </w:rPr>
-              <w:t>12.</w:t>
+              <w:t>with max gain from f</w:t>
+            </w:r>
+          </w:p>
+          <w:p>
+            <w:pPr>
+              <w:rPr>
+                <w:rFonts w:ascii="Times New Roman" w:hAnsi="Times New Roman" w:cs="Times New Roman"/>
+                <w:i/>
+                <w:szCs w:val="21"/>
+              </w:rPr>
+            </w:pPr>
+            <w:r>
+              <w:rPr>
+                <w:rFonts w:ascii="Times New Roman" w:hAnsi="Times New Roman" w:cs="Times New Roman"/>
+                <w:szCs w:val="21"/>
+              </w:rPr>
+              <w:lastRenderedPageBreak/>
+              <w:t>13</w:t>
+            </w:r>
+            <w:r>
+              <w:rPr>
+                <w:rFonts w:ascii="Times New Roman" w:hAnsi="Times New Roman" w:cs="Times New Roman"/>
+                <w:szCs w:val="21"/>
+              </w:rPr>
+              <w:t>.</w:t>
             </w:r>
             <w:r>
               <w:rPr>
@@ -8163,42 +6784,7 @@
           <w:rFonts w:ascii="Times New Roman" w:hAnsi="Times New Roman" w:cs="Times New Roman"/>
           <w:szCs w:val="21"/>
         </w:rPr>
-        <w:t>行是</w:t>
-      </w:r>
-      <w:r>
-        <w:rPr>
-          <w:rFonts w:ascii="Times New Roman" w:hAnsi="Times New Roman" w:cs="Times New Roman" w:hint="eastAsia"/>
-          <w:szCs w:val="21"/>
-        </w:rPr>
-        <w:t>使用</w:t>
-      </w:r>
-      <w:r>
-        <w:rPr>
-          <w:rFonts w:ascii="Times New Roman" w:hAnsi="Times New Roman" w:cs="Times New Roman"/>
-          <w:szCs w:val="21"/>
-        </w:rPr>
-        <w:t>有</w:t>
-      </w:r>
-      <w:r>
-        <w:rPr>
-          <w:rFonts w:ascii="Times New Roman" w:hAnsi="Times New Roman" w:cs="Times New Roman" w:hint="eastAsia"/>
-          <w:szCs w:val="21"/>
-        </w:rPr>
-        <w:t>向</w:t>
-      </w:r>
-      <w:r>
-        <w:rPr>
-          <w:rFonts w:ascii="Times New Roman" w:hAnsi="Times New Roman" w:cs="Times New Roman"/>
-          <w:szCs w:val="21"/>
-        </w:rPr>
-        <w:t>图层级聚类算法</w:t>
-      </w:r>
-      <w:r>
-        <w:rPr>
-          <w:rFonts w:ascii="Times New Roman" w:hAnsi="Times New Roman" w:cs="Times New Roman"/>
-          <w:szCs w:val="21"/>
-        </w:rPr>
-        <w:t>对图</w:t>
+        <w:t>行是使用有向图层级聚类算法对图</w:t>
       </w:r>
       <w:r>
         <w:rPr>
@@ -8329,7 +6915,49 @@
           <w:rFonts w:ascii="Times New Roman" w:hAnsi="Times New Roman" w:cs="Times New Roman"/>
           <w:szCs w:val="21"/>
         </w:rPr>
-        <w:t>添加一个空列表，表示该社区仍未选出种子节点。第</w:t>
+        <w:t>添加一个空列表，表示该社区仍未选出种子节点。</w:t>
+      </w:r>
+      <w:r>
+        <w:rPr>
+          <w:rFonts w:ascii="Times New Roman" w:hAnsi="Times New Roman" w:cs="Times New Roman"/>
+          <w:szCs w:val="21"/>
+        </w:rPr>
+        <w:t>第</w:t>
+      </w:r>
+      <w:r>
+        <w:rPr>
+          <w:rFonts w:ascii="Times New Roman" w:hAnsi="Times New Roman" w:cs="Times New Roman"/>
+          <w:szCs w:val="21"/>
+        </w:rPr>
+        <w:t>11</w:t>
+      </w:r>
+      <w:r>
+        <w:rPr>
+          <w:rFonts w:ascii="Times New Roman" w:hAnsi="Times New Roman" w:cs="Times New Roman"/>
+          <w:szCs w:val="21"/>
+        </w:rPr>
+        <w:t>行和第</w:t>
+      </w:r>
+      <w:r>
+        <w:rPr>
+          <w:rFonts w:ascii="Times New Roman" w:hAnsi="Times New Roman" w:cs="Times New Roman"/>
+          <w:szCs w:val="21"/>
+        </w:rPr>
+        <w:t>12</w:t>
+      </w:r>
+      <w:r>
+        <w:rPr>
+          <w:rFonts w:ascii="Times New Roman" w:hAnsi="Times New Roman" w:cs="Times New Roman"/>
+          <w:szCs w:val="21"/>
+        </w:rPr>
+        <w:t>行是根据独立级联模型计算子图的每个节点的影响增益，并选择出影响增益最大的节点及其影响增益。</w:t>
+      </w:r>
+      <w:r>
+        <w:rPr>
+          <w:rFonts w:ascii="Times New Roman" w:hAnsi="Times New Roman" w:cs="Times New Roman"/>
+          <w:szCs w:val="21"/>
+        </w:rPr>
+        <w:t>第</w:t>
       </w:r>
       <w:r>
         <w:rPr>
@@ -8350,7 +6978,7 @@
           <w:rFonts w:ascii="Times New Roman" w:hAnsi="Times New Roman" w:cs="Times New Roman"/>
           <w:szCs w:val="21"/>
         </w:rPr>
-        <w:t>11</w:t>
+        <w:t>12</w:t>
       </w:r>
       <w:r>
         <w:rPr>
@@ -8394,7 +7022,7 @@
           <w:rFonts w:ascii="Times New Roman" w:hAnsi="Times New Roman" w:cs="Times New Roman"/>
           <w:szCs w:val="21"/>
         </w:rPr>
-        <w:t>12</w:t>
+        <w:t>13</w:t>
       </w:r>
       <w:r>
         <w:rPr>
@@ -8406,6 +7034,7 @@
     </w:p>
     <w:p>
       <w:pPr>
+        <w:spacing w:line="400" w:lineRule="exact"/>
         <w:ind w:firstLine="420"/>
         <w:rPr>
           <w:rFonts w:ascii="Times New Roman" w:hAnsi="Times New Roman" w:cs="Times New Roman"/>
@@ -8417,21 +7046,51 @@
           <w:rFonts w:ascii="Times New Roman" w:hAnsi="Times New Roman" w:cs="Times New Roman"/>
           <w:szCs w:val="21"/>
         </w:rPr>
-        <w:t>2</w:t>
-      </w:r>
-      <w:r>
-        <w:rPr>
-          <w:rFonts w:ascii="Times New Roman" w:hAnsi="Times New Roman" w:cs="Times New Roman"/>
-          <w:szCs w:val="21"/>
-        </w:rPr>
-        <w:t>、从一个社区中选择一个影响力最大的节点的伪代码如表</w:t>
-      </w:r>
-      <w:r>
-        <w:rPr>
-          <w:rFonts w:ascii="Times New Roman" w:hAnsi="Times New Roman" w:cs="Times New Roman"/>
-          <w:szCs w:val="21"/>
-        </w:rPr>
-        <w:t>4-11</w:t>
+        <w:t>3</w:t>
+      </w:r>
+      <w:r>
+        <w:rPr>
+          <w:rFonts w:ascii="Times New Roman" w:hAnsi="Times New Roman" w:cs="Times New Roman"/>
+          <w:szCs w:val="21"/>
+        </w:rPr>
+        <w:t>、从</w:t>
+      </w:r>
+      <w:r>
+        <w:rPr>
+          <w:rFonts w:ascii="Times New Roman" w:hAnsi="Times New Roman" w:cs="Times New Roman"/>
+          <w:i/>
+          <w:szCs w:val="21"/>
+        </w:rPr>
+        <w:t>mag</w:t>
+      </w:r>
+      <w:r>
+        <w:rPr>
+          <w:rFonts w:ascii="Times New Roman" w:hAnsi="Times New Roman" w:cs="Times New Roman"/>
+          <w:szCs w:val="21"/>
+        </w:rPr>
+        <w:t>获取一个影响力增益最大的节点所在</w:t>
+      </w:r>
+      <w:r>
+        <w:rPr>
+          <w:rFonts w:ascii="Times New Roman" w:hAnsi="Times New Roman" w:cs="Times New Roman"/>
+          <w:i/>
+          <w:szCs w:val="21"/>
+        </w:rPr>
+        <w:t>mag</w:t>
+      </w:r>
+      <w:r>
+        <w:rPr>
+          <w:rFonts w:ascii="Times New Roman" w:hAnsi="Times New Roman" w:cs="Times New Roman"/>
+          <w:szCs w:val="21"/>
+        </w:rPr>
+        <w:t>列表的索引的伪代码如表</w:t>
+      </w:r>
+      <w:r>
+        <w:rPr>
+          <w:rFonts w:ascii="Times New Roman" w:hAnsi="Times New Roman" w:cs="Times New Roman"/>
+          <w:szCs w:val="21"/>
+        </w:rPr>
+        <w:t>3-2</w:t>
       </w:r>
       <w:r>
         <w:rPr>
@@ -8443,6 +7102,8 @@
     </w:p>
     <w:p>
       <w:pPr>
+        <w:spacing w:line="400" w:lineRule="exact"/>
+        <w:jc w:val="center"/>
         <w:rPr>
           <w:rFonts w:ascii="Times New Roman" w:hAnsi="Times New Roman" w:cs="Times New Roman"/>
           <w:szCs w:val="21"/>
@@ -8460,22 +7121,21 @@
           <w:rFonts w:ascii="Times New Roman" w:hAnsi="Times New Roman" w:cs="Times New Roman"/>
           <w:szCs w:val="21"/>
         </w:rPr>
-        <w:t xml:space="preserve">4-11 </w:t>
-      </w:r>
-      <w:r>
-        <w:rPr>
-          <w:rFonts w:ascii="Times New Roman" w:hAnsi="Times New Roman" w:cs="Times New Roman"/>
-          <w:i/>
-          <w:szCs w:val="21"/>
-        </w:rPr>
-        <w:t>get_node_with_max_gain</w:t>
-      </w:r>
-      <w:r>
-        <w:rPr>
-          <w:rFonts w:ascii="Times New Roman" w:hAnsi="Times New Roman" w:cs="Times New Roman"/>
-          <w:szCs w:val="21"/>
-        </w:rPr>
-        <w:t>算法伪代码</w:t>
+        <w:t>3-2</w:t>
+      </w:r>
+      <w:r>
+        <w:rPr>
+          <w:rFonts w:ascii="Times New Roman" w:hAnsi="Times New Roman" w:cs="Times New Roman"/>
+          <w:szCs w:val="21"/>
+        </w:rPr>
+        <w:t xml:space="preserve">  arg_max_mag</w:t>
+      </w:r>
+      <w:r>
+        <w:rPr>
+          <w:rFonts w:ascii="Times New Roman" w:hAnsi="Times New Roman" w:cs="Times New Roman"/>
+          <w:szCs w:val="21"/>
+        </w:rPr>
+        <w:t>算法</w:t>
       </w:r>
     </w:p>
     <w:tbl>
@@ -8504,1016 +7164,6 @@
                 <w:rFonts w:ascii="Times New Roman" w:hAnsi="Times New Roman" w:cs="Times New Roman"/>
                 <w:szCs w:val="21"/>
               </w:rPr>
-              <w:t xml:space="preserve">algorithm: </w:t>
-            </w:r>
-            <w:r>
-              <w:rPr>
-                <w:rFonts w:ascii="Times New Roman" w:hAnsi="Times New Roman" w:cs="Times New Roman"/>
-                <w:i/>
-                <w:szCs w:val="21"/>
-              </w:rPr>
-              <w:t>get_node_with_max_gain</w:t>
-            </w:r>
-          </w:p>
-          <w:p>
-            <w:pPr>
-              <w:rPr>
-                <w:rFonts w:ascii="Times New Roman" w:hAnsi="Times New Roman" w:cs="Times New Roman"/>
-                <w:i/>
-                <w:szCs w:val="21"/>
-              </w:rPr>
-            </w:pPr>
-            <w:r>
-              <w:rPr>
-                <w:rFonts w:ascii="Times New Roman" w:hAnsi="Times New Roman" w:cs="Times New Roman"/>
-                <w:szCs w:val="21"/>
-              </w:rPr>
-              <w:t xml:space="preserve">input: </w:t>
-            </w:r>
-            <w:r>
-              <w:rPr>
-                <w:rFonts w:ascii="Times New Roman" w:hAnsi="Times New Roman" w:cs="Times New Roman"/>
-                <w:i/>
-                <w:szCs w:val="21"/>
-              </w:rPr>
-              <w:t>G, seed_set, dfm_gain</w:t>
-            </w:r>
-          </w:p>
-          <w:p>
-            <w:pPr>
-              <w:rPr>
-                <w:rFonts w:ascii="Times New Roman" w:hAnsi="Times New Roman" w:cs="Times New Roman"/>
-                <w:szCs w:val="21"/>
-              </w:rPr>
-            </w:pPr>
-            <w:r>
-              <w:rPr>
-                <w:rFonts w:ascii="Times New Roman" w:hAnsi="Times New Roman" w:cs="Times New Roman"/>
-                <w:szCs w:val="21"/>
-              </w:rPr>
-              <w:t xml:space="preserve">output: </w:t>
-            </w:r>
-            <w:r>
-              <w:rPr>
-                <w:rFonts w:ascii="Times New Roman" w:hAnsi="Times New Roman" w:cs="Times New Roman"/>
-                <w:i/>
-                <w:szCs w:val="21"/>
-              </w:rPr>
-              <w:t>node</w:t>
-            </w:r>
-            <w:r>
-              <w:rPr>
-                <w:rFonts w:ascii="Times New Roman" w:hAnsi="Times New Roman" w:cs="Times New Roman"/>
-                <w:szCs w:val="21"/>
-              </w:rPr>
-              <w:t xml:space="preserve">, </w:t>
-            </w:r>
-            <w:r>
-              <w:rPr>
-                <w:rFonts w:ascii="Times New Roman" w:hAnsi="Times New Roman" w:cs="Times New Roman"/>
-                <w:i/>
-                <w:szCs w:val="21"/>
-              </w:rPr>
-              <w:t>gain</w:t>
-            </w:r>
-          </w:p>
-          <w:p>
-            <w:pPr>
-              <w:rPr>
-                <w:rFonts w:ascii="Times New Roman" w:hAnsi="Times New Roman" w:cs="Times New Roman"/>
-                <w:szCs w:val="21"/>
-              </w:rPr>
-            </w:pPr>
-            <w:r>
-              <w:rPr>
-                <w:rFonts w:ascii="Times New Roman" w:hAnsi="Times New Roman" w:cs="Times New Roman"/>
-                <w:szCs w:val="21"/>
-              </w:rPr>
-              <w:t xml:space="preserve">1. </w:t>
-            </w:r>
-            <w:r>
-              <w:rPr>
-                <w:rFonts w:ascii="Times New Roman" w:hAnsi="Times New Roman" w:cs="Times New Roman"/>
-                <w:i/>
-                <w:szCs w:val="21"/>
-              </w:rPr>
-              <w:t>f = dfm_gain (g, seed_set)</w:t>
-            </w:r>
-          </w:p>
-          <w:p>
-            <w:pPr>
-              <w:rPr>
-                <w:rFonts w:ascii="Times New Roman" w:hAnsi="Times New Roman" w:cs="Times New Roman"/>
-                <w:szCs w:val="21"/>
-              </w:rPr>
-            </w:pPr>
-            <w:r>
-              <w:rPr>
-                <w:rFonts w:ascii="Times New Roman" w:hAnsi="Times New Roman" w:cs="Times New Roman"/>
-                <w:szCs w:val="21"/>
-              </w:rPr>
-              <w:t xml:space="preserve">2. </w:t>
-            </w:r>
-            <w:r>
-              <w:rPr>
-                <w:rFonts w:ascii="Times New Roman" w:hAnsi="Times New Roman" w:cs="Times New Roman"/>
-                <w:i/>
-                <w:szCs w:val="21"/>
-              </w:rPr>
-              <w:t>node,gain</w:t>
-            </w:r>
-            <m:oMath>
-              <m:r>
-                <w:rPr>
-                  <w:rFonts w:ascii="Cambria Math" w:hAnsi="Cambria Math" w:cs="Times New Roman"/>
-                  <w:szCs w:val="21"/>
-                </w:rPr>
-                <m:t xml:space="preserve">← select </m:t>
-              </m:r>
-            </m:oMath>
-            <w:r>
-              <w:rPr>
-                <w:rFonts w:ascii="Times New Roman" w:hAnsi="Times New Roman" w:cs="Times New Roman"/>
-                <w:i/>
-                <w:szCs w:val="21"/>
-              </w:rPr>
-              <w:t>the node with max gain from f</w:t>
-            </w:r>
-          </w:p>
-          <w:p>
-            <w:pPr>
-              <w:rPr>
-                <w:rFonts w:ascii="Times New Roman" w:hAnsi="Times New Roman" w:cs="Times New Roman"/>
-                <w:szCs w:val="21"/>
-              </w:rPr>
-            </w:pPr>
-            <w:r>
-              <w:rPr>
-                <w:rFonts w:ascii="Times New Roman" w:hAnsi="Times New Roman" w:cs="Times New Roman"/>
-                <w:szCs w:val="21"/>
-              </w:rPr>
-              <w:t>3. return</w:t>
-            </w:r>
-            <w:r>
-              <w:rPr>
-                <w:rFonts w:ascii="Times New Roman" w:hAnsi="Times New Roman" w:cs="Times New Roman"/>
-                <w:i/>
-                <w:szCs w:val="21"/>
-              </w:rPr>
-              <w:t xml:space="preserve"> node,gain</w:t>
-            </w:r>
-          </w:p>
-        </w:tc>
-      </w:tr>
-    </w:tbl>
-    <w:p>
-      <w:pPr>
-        <w:ind w:firstLine="420"/>
-        <w:rPr>
-          <w:rFonts w:ascii="Times New Roman" w:hAnsi="Times New Roman" w:cs="Times New Roman"/>
-          <w:szCs w:val="21"/>
-        </w:rPr>
-      </w:pPr>
-      <w:r>
-        <w:rPr>
-          <w:rFonts w:ascii="Times New Roman" w:hAnsi="Times New Roman" w:cs="Times New Roman"/>
-          <w:i/>
-          <w:szCs w:val="21"/>
-        </w:rPr>
-        <w:lastRenderedPageBreak/>
-        <w:t>get_node_with_max_gain</w:t>
-      </w:r>
-      <w:r>
-        <w:rPr>
-          <w:rFonts w:ascii="Times New Roman" w:hAnsi="Times New Roman" w:cs="Times New Roman"/>
-          <w:szCs w:val="21"/>
-        </w:rPr>
-        <w:t>算法输入有向图</w:t>
-      </w:r>
-      <w:r>
-        <w:rPr>
-          <w:rFonts w:ascii="Times New Roman" w:hAnsi="Times New Roman" w:cs="Times New Roman"/>
-          <w:i/>
-          <w:szCs w:val="21"/>
-        </w:rPr>
-        <w:t xml:space="preserve">G, </w:t>
-      </w:r>
-      <w:r>
-        <w:rPr>
-          <w:rFonts w:ascii="Times New Roman" w:hAnsi="Times New Roman" w:cs="Times New Roman"/>
-          <w:szCs w:val="21"/>
-        </w:rPr>
-        <w:t>种子集合</w:t>
-      </w:r>
-      <w:r>
-        <w:rPr>
-          <w:rFonts w:ascii="Times New Roman" w:hAnsi="Times New Roman" w:cs="Times New Roman"/>
-          <w:i/>
-          <w:szCs w:val="21"/>
-        </w:rPr>
-        <w:t xml:space="preserve">seed_set, </w:t>
-      </w:r>
-      <w:r>
-        <w:rPr>
-          <w:rFonts w:ascii="Times New Roman" w:hAnsi="Times New Roman" w:cs="Times New Roman"/>
-          <w:szCs w:val="21"/>
-        </w:rPr>
-        <w:t>计算影响力增益的函数</w:t>
-      </w:r>
-      <w:r>
-        <w:rPr>
-          <w:rFonts w:ascii="Times New Roman" w:hAnsi="Times New Roman" w:cs="Times New Roman"/>
-          <w:i/>
-          <w:szCs w:val="21"/>
-        </w:rPr>
-        <w:t>dfm_gain</w:t>
-      </w:r>
-      <w:r>
-        <w:rPr>
-          <w:rFonts w:ascii="Times New Roman" w:hAnsi="Times New Roman" w:cs="Times New Roman"/>
-          <w:i/>
-          <w:szCs w:val="21"/>
-        </w:rPr>
-        <w:t>，</w:t>
-      </w:r>
-      <w:r>
-        <w:rPr>
-          <w:rFonts w:ascii="Times New Roman" w:hAnsi="Times New Roman" w:cs="Times New Roman"/>
-          <w:szCs w:val="21"/>
-        </w:rPr>
-        <w:t>该函数是</w:t>
-      </w:r>
-      <w:r>
-        <w:rPr>
-          <w:rFonts w:ascii="Times New Roman" w:hAnsi="Times New Roman" w:cs="Times New Roman" w:hint="eastAsia"/>
-          <w:szCs w:val="21"/>
-        </w:rPr>
-        <w:t>基于独立</w:t>
-      </w:r>
-      <w:r>
-        <w:rPr>
-          <w:rFonts w:ascii="Times New Roman" w:hAnsi="Times New Roman" w:cs="Times New Roman"/>
-          <w:szCs w:val="21"/>
-        </w:rPr>
-        <w:t>级联模型的求节点影响</w:t>
-      </w:r>
-      <w:r>
-        <w:rPr>
-          <w:rFonts w:ascii="Times New Roman" w:hAnsi="Times New Roman" w:cs="Times New Roman" w:hint="eastAsia"/>
-          <w:szCs w:val="21"/>
-        </w:rPr>
-        <w:t>增益的</w:t>
-      </w:r>
-      <w:r>
-        <w:rPr>
-          <w:rFonts w:ascii="Times New Roman" w:hAnsi="Times New Roman" w:cs="Times New Roman"/>
-          <w:szCs w:val="21"/>
-        </w:rPr>
-        <w:t>函数</w:t>
-      </w:r>
-      <w:r>
-        <w:rPr>
-          <w:rFonts w:ascii="Times New Roman" w:hAnsi="Times New Roman" w:cs="Times New Roman"/>
-          <w:szCs w:val="21"/>
-        </w:rPr>
-        <w:t>。第一行是计算所有节点的影响力增益。第</w:t>
-      </w:r>
-      <w:r>
-        <w:rPr>
-          <w:rFonts w:ascii="Times New Roman" w:hAnsi="Times New Roman" w:cs="Times New Roman"/>
-          <w:szCs w:val="21"/>
-        </w:rPr>
-        <w:t>2</w:t>
-      </w:r>
-      <w:r>
-        <w:rPr>
-          <w:rFonts w:ascii="Times New Roman" w:hAnsi="Times New Roman" w:cs="Times New Roman"/>
-          <w:szCs w:val="21"/>
-        </w:rPr>
-        <w:t>行是获得影响力增益最大的节点及其影响增益。第</w:t>
-      </w:r>
-      <w:r>
-        <w:rPr>
-          <w:rFonts w:ascii="Times New Roman" w:hAnsi="Times New Roman" w:cs="Times New Roman"/>
-          <w:szCs w:val="21"/>
-        </w:rPr>
-        <w:t>3</w:t>
-      </w:r>
-      <w:r>
-        <w:rPr>
-          <w:rFonts w:ascii="Times New Roman" w:hAnsi="Times New Roman" w:cs="Times New Roman"/>
-          <w:szCs w:val="21"/>
-        </w:rPr>
-        <w:t>行是返回影响力增益最大的节点及其影响增益。</w:t>
-      </w:r>
-    </w:p>
-    <w:p>
-      <w:pPr>
-        <w:ind w:firstLine="420"/>
-        <w:rPr>
-          <w:rFonts w:ascii="Times New Roman" w:hAnsi="Times New Roman" w:cs="Times New Roman"/>
-          <w:szCs w:val="21"/>
-        </w:rPr>
-      </w:pPr>
-      <w:r>
-        <w:rPr>
-          <w:rFonts w:ascii="Times New Roman" w:hAnsi="Times New Roman" w:cs="Times New Roman"/>
-          <w:szCs w:val="21"/>
-        </w:rPr>
-        <w:t>3</w:t>
-      </w:r>
-      <w:r>
-        <w:rPr>
-          <w:rFonts w:ascii="Times New Roman" w:hAnsi="Times New Roman" w:cs="Times New Roman"/>
-          <w:szCs w:val="21"/>
-        </w:rPr>
-        <w:t>、初始化</w:t>
-      </w:r>
-      <w:r>
-        <w:rPr>
-          <w:rFonts w:ascii="Times New Roman" w:hAnsi="Times New Roman" w:cs="Times New Roman"/>
-          <w:i/>
-          <w:szCs w:val="21"/>
-        </w:rPr>
-        <w:t>mag</w:t>
-      </w:r>
-      <w:r>
-        <w:rPr>
-          <w:rFonts w:ascii="Times New Roman" w:hAnsi="Times New Roman" w:cs="Times New Roman"/>
-          <w:szCs w:val="21"/>
-        </w:rPr>
-        <w:t>列表的伪代码如表</w:t>
-      </w:r>
-      <w:r>
-        <w:rPr>
-          <w:rFonts w:ascii="Times New Roman" w:hAnsi="Times New Roman" w:cs="Times New Roman"/>
-          <w:szCs w:val="21"/>
-        </w:rPr>
-        <w:t>4-12</w:t>
-      </w:r>
-      <w:r>
-        <w:rPr>
-          <w:rFonts w:ascii="Times New Roman" w:hAnsi="Times New Roman" w:cs="Times New Roman"/>
-          <w:szCs w:val="21"/>
-        </w:rPr>
-        <w:t>。</w:t>
-      </w:r>
-    </w:p>
-    <w:p>
-      <w:pPr>
-        <w:jc w:val="center"/>
-        <w:rPr>
-          <w:rFonts w:ascii="Times New Roman" w:hAnsi="Times New Roman" w:cs="Times New Roman"/>
-          <w:szCs w:val="21"/>
-        </w:rPr>
-      </w:pPr>
-      <w:r>
-        <w:rPr>
-          <w:rFonts w:ascii="Times New Roman" w:hAnsi="Times New Roman" w:cs="Times New Roman"/>
-          <w:szCs w:val="21"/>
-        </w:rPr>
-        <w:t>表</w:t>
-      </w:r>
-      <w:r>
-        <w:rPr>
-          <w:rFonts w:ascii="Times New Roman" w:hAnsi="Times New Roman" w:cs="Times New Roman"/>
-          <w:szCs w:val="21"/>
-        </w:rPr>
-        <w:t>4-12  init_mag</w:t>
-      </w:r>
-      <w:r>
-        <w:rPr>
-          <w:rFonts w:ascii="Times New Roman" w:hAnsi="Times New Roman" w:cs="Times New Roman"/>
-          <w:szCs w:val="21"/>
-        </w:rPr>
-        <w:t>算法伪代码</w:t>
-      </w:r>
-    </w:p>
-    <w:tbl>
-      <w:tblPr>
-        <w:tblStyle w:val="a9"/>
-        <w:tblW w:w="0" w:type="auto"/>
-        <w:tblLook w:val="04A0" w:firstRow="1" w:lastRow="0" w:firstColumn="1" w:lastColumn="0" w:noHBand="0" w:noVBand="1"/>
-      </w:tblPr>
-      <w:tblGrid>
-        <w:gridCol w:w="3930"/>
-      </w:tblGrid>
-      <w:tr>
-        <w:tc>
-          <w:tcPr>
-            <w:tcW w:w="3930" w:type="dxa"/>
-          </w:tcPr>
-          <w:p>
-            <w:pPr>
-              <w:rPr>
-                <w:rFonts w:ascii="Times New Roman" w:hAnsi="Times New Roman" w:cs="Times New Roman"/>
-                <w:i/>
-                <w:szCs w:val="21"/>
-              </w:rPr>
-            </w:pPr>
-            <w:r>
-              <w:rPr>
-                <w:rFonts w:ascii="Times New Roman" w:hAnsi="Times New Roman" w:cs="Times New Roman"/>
-                <w:szCs w:val="21"/>
-              </w:rPr>
-              <w:t xml:space="preserve">Algorithm: </w:t>
-            </w:r>
-            <w:r>
-              <w:rPr>
-                <w:rFonts w:ascii="Times New Roman" w:hAnsi="Times New Roman" w:cs="Times New Roman"/>
-                <w:i/>
-                <w:szCs w:val="21"/>
-              </w:rPr>
-              <w:t>init_mag</w:t>
-            </w:r>
-          </w:p>
-          <w:p>
-            <w:pPr>
-              <w:rPr>
-                <w:rFonts w:ascii="Times New Roman" w:hAnsi="Times New Roman" w:cs="Times New Roman"/>
-                <w:szCs w:val="21"/>
-              </w:rPr>
-            </w:pPr>
-            <w:r>
-              <w:rPr>
-                <w:rFonts w:ascii="Times New Roman" w:hAnsi="Times New Roman" w:cs="Times New Roman"/>
-                <w:szCs w:val="21"/>
-              </w:rPr>
-              <w:t>input:</w:t>
-            </w:r>
-            <w:r>
-              <w:rPr>
-                <w:rFonts w:ascii="Times New Roman" w:hAnsi="Times New Roman" w:cs="Times New Roman"/>
-                <w:i/>
-                <w:szCs w:val="21"/>
-              </w:rPr>
-              <w:t xml:space="preserve"> subg</w:t>
-            </w:r>
-          </w:p>
-          <w:p>
-            <w:pPr>
-              <w:rPr>
-                <w:rFonts w:ascii="Times New Roman" w:hAnsi="Times New Roman" w:cs="Times New Roman"/>
-                <w:szCs w:val="21"/>
-              </w:rPr>
-            </w:pPr>
-            <w:r>
-              <w:rPr>
-                <w:rFonts w:ascii="Times New Roman" w:hAnsi="Times New Roman" w:cs="Times New Roman"/>
-                <w:szCs w:val="21"/>
-              </w:rPr>
-              <w:t>output:</w:t>
-            </w:r>
-            <w:r>
-              <w:rPr>
-                <w:rFonts w:ascii="Times New Roman" w:hAnsi="Times New Roman" w:cs="Times New Roman"/>
-                <w:i/>
-                <w:szCs w:val="21"/>
-              </w:rPr>
-              <w:t xml:space="preserve"> mag</w:t>
-            </w:r>
-          </w:p>
-          <w:p>
-            <w:pPr>
-              <w:rPr>
-                <w:rFonts w:ascii="Times New Roman" w:hAnsi="Times New Roman" w:cs="Times New Roman"/>
-                <w:szCs w:val="21"/>
-              </w:rPr>
-            </w:pPr>
-            <w:r>
-              <w:rPr>
-                <w:rFonts w:ascii="Times New Roman" w:hAnsi="Times New Roman" w:cs="Times New Roman"/>
-                <w:szCs w:val="21"/>
-              </w:rPr>
-              <w:t>1.</w:t>
-            </w:r>
-            <w:r>
-              <w:rPr>
-                <w:rFonts w:ascii="Times New Roman" w:hAnsi="Times New Roman" w:cs="Times New Roman"/>
-                <w:i/>
-                <w:szCs w:val="21"/>
-              </w:rPr>
-              <w:t xml:space="preserve"> mag = empty list</w:t>
-            </w:r>
-          </w:p>
-          <w:p>
-            <w:pPr>
-              <w:rPr>
-                <w:rFonts w:ascii="Times New Roman" w:hAnsi="Times New Roman" w:cs="Times New Roman"/>
-                <w:szCs w:val="21"/>
-              </w:rPr>
-            </w:pPr>
-            <w:r>
-              <w:rPr>
-                <w:rFonts w:ascii="Times New Roman" w:hAnsi="Times New Roman" w:cs="Times New Roman"/>
-                <w:szCs w:val="21"/>
-              </w:rPr>
-              <w:t xml:space="preserve">2. for each </w:t>
-            </w:r>
-            <w:r>
-              <w:rPr>
-                <w:rFonts w:ascii="Times New Roman" w:hAnsi="Times New Roman" w:cs="Times New Roman"/>
-                <w:i/>
-                <w:szCs w:val="21"/>
-              </w:rPr>
-              <w:t xml:space="preserve">subgth </w:t>
-            </w:r>
-            <w:r>
-              <w:rPr>
-                <w:rFonts w:ascii="Times New Roman" w:hAnsi="Times New Roman" w:cs="Times New Roman"/>
-                <w:szCs w:val="21"/>
-              </w:rPr>
-              <w:t>in</w:t>
-            </w:r>
-            <w:r>
-              <w:rPr>
-                <w:rFonts w:ascii="Times New Roman" w:hAnsi="Times New Roman" w:cs="Times New Roman"/>
-                <w:i/>
-                <w:szCs w:val="21"/>
-              </w:rPr>
-              <w:t xml:space="preserve"> subg:</w:t>
-            </w:r>
-          </w:p>
-          <w:p>
-            <w:pPr>
-              <w:jc w:val="left"/>
-              <w:rPr>
-                <w:rFonts w:ascii="Times New Roman" w:hAnsi="Times New Roman" w:cs="Times New Roman"/>
-                <w:i/>
-                <w:szCs w:val="21"/>
-              </w:rPr>
-            </w:pPr>
-            <w:r>
-              <w:rPr>
-                <w:rFonts w:ascii="Times New Roman" w:hAnsi="Times New Roman" w:cs="Times New Roman"/>
-                <w:szCs w:val="21"/>
-              </w:rPr>
-              <w:t xml:space="preserve">3.    </w:t>
-            </w:r>
-            <w:r>
-              <w:rPr>
-                <w:rFonts w:ascii="Times New Roman" w:hAnsi="Times New Roman" w:cs="Times New Roman"/>
-                <w:i/>
-                <w:szCs w:val="21"/>
-              </w:rPr>
-              <w:t>node, gain</w:t>
-            </w:r>
-            <m:oMath>
-              <m:r>
-                <w:rPr>
-                  <w:rFonts w:ascii="Cambria Math" w:hAnsi="Cambria Math" w:cs="Times New Roman"/>
-                  <w:szCs w:val="21"/>
-                </w:rPr>
-                <m:t>←</m:t>
-              </m:r>
-            </m:oMath>
-          </w:p>
-          <w:p>
-            <w:pPr>
-              <w:ind w:firstLineChars="250" w:firstLine="525"/>
-              <w:jc w:val="left"/>
-              <w:rPr>
-                <w:rFonts w:ascii="Times New Roman" w:hAnsi="Times New Roman" w:cs="Times New Roman"/>
-                <w:i/>
-                <w:szCs w:val="21"/>
-              </w:rPr>
-            </w:pPr>
-            <w:r>
-              <w:rPr>
-                <w:rFonts w:ascii="Times New Roman" w:hAnsi="Times New Roman" w:cs="Times New Roman"/>
-                <w:i/>
-                <w:szCs w:val="21"/>
-              </w:rPr>
-              <w:t>get_node_with_max_gain(subgth, [])</w:t>
-            </w:r>
-          </w:p>
-          <w:p>
-            <w:pPr>
-              <w:rPr>
-                <w:rFonts w:ascii="Times New Roman" w:hAnsi="Times New Roman" w:cs="Times New Roman"/>
-                <w:i/>
-                <w:szCs w:val="21"/>
-              </w:rPr>
-            </w:pPr>
-            <w:r>
-              <w:rPr>
-                <w:rFonts w:ascii="Times New Roman" w:hAnsi="Times New Roman" w:cs="Times New Roman"/>
-                <w:szCs w:val="21"/>
-              </w:rPr>
-              <w:t xml:space="preserve">4.    </w:t>
-            </w:r>
-            <w:r>
-              <w:rPr>
-                <w:rFonts w:ascii="Times New Roman" w:hAnsi="Times New Roman" w:cs="Times New Roman"/>
-                <w:i/>
-                <w:szCs w:val="21"/>
-              </w:rPr>
-              <w:t>mag.append([node, gain])</w:t>
-            </w:r>
-          </w:p>
-          <w:p>
-            <w:pPr>
-              <w:rPr>
-                <w:rFonts w:ascii="Times New Roman" w:hAnsi="Times New Roman" w:cs="Times New Roman"/>
-                <w:i/>
-                <w:szCs w:val="21"/>
-              </w:rPr>
-            </w:pPr>
-            <w:r>
-              <w:rPr>
-                <w:rFonts w:ascii="Times New Roman" w:hAnsi="Times New Roman" w:cs="Times New Roman"/>
-                <w:szCs w:val="21"/>
-              </w:rPr>
-              <w:t>5.</w:t>
-            </w:r>
-            <w:r>
-              <w:rPr>
-                <w:rFonts w:ascii="Times New Roman" w:hAnsi="Times New Roman" w:cs="Times New Roman"/>
-                <w:i/>
-                <w:szCs w:val="21"/>
-              </w:rPr>
-              <w:t xml:space="preserve"> </w:t>
-            </w:r>
-            <w:r>
-              <w:rPr>
-                <w:rFonts w:ascii="Times New Roman" w:hAnsi="Times New Roman" w:cs="Times New Roman"/>
-                <w:szCs w:val="21"/>
-              </w:rPr>
-              <w:t>return</w:t>
-            </w:r>
-            <w:r>
-              <w:rPr>
-                <w:rFonts w:ascii="Times New Roman" w:hAnsi="Times New Roman" w:cs="Times New Roman"/>
-                <w:i/>
-                <w:szCs w:val="21"/>
-              </w:rPr>
-              <w:t xml:space="preserve"> mag</w:t>
-            </w:r>
-          </w:p>
-        </w:tc>
-      </w:tr>
-    </w:tbl>
-    <w:p>
-      <w:pPr>
-        <w:ind w:firstLine="420"/>
-        <w:rPr>
-          <w:rFonts w:ascii="Times New Roman" w:hAnsi="Times New Roman" w:cs="Times New Roman"/>
-          <w:i/>
-          <w:szCs w:val="21"/>
-        </w:rPr>
-      </w:pPr>
-      <w:r>
-        <w:rPr>
-          <w:rFonts w:ascii="Times New Roman" w:hAnsi="Times New Roman" w:cs="Times New Roman"/>
-          <w:i/>
-          <w:szCs w:val="21"/>
-        </w:rPr>
-        <w:t>init_mag</w:t>
-      </w:r>
-      <w:r>
-        <w:rPr>
-          <w:rFonts w:ascii="Times New Roman" w:hAnsi="Times New Roman" w:cs="Times New Roman"/>
-          <w:szCs w:val="21"/>
-        </w:rPr>
-        <w:t>算法输入子图列表</w:t>
-      </w:r>
-      <w:r>
-        <w:rPr>
-          <w:rFonts w:ascii="Times New Roman" w:hAnsi="Times New Roman" w:cs="Times New Roman"/>
-          <w:i/>
-          <w:szCs w:val="21"/>
-        </w:rPr>
-        <w:t>subg</w:t>
-      </w:r>
-      <w:r>
-        <w:rPr>
-          <w:rFonts w:ascii="Times New Roman" w:hAnsi="Times New Roman" w:cs="Times New Roman"/>
-          <w:i/>
-          <w:szCs w:val="21"/>
-        </w:rPr>
-        <w:t>，</w:t>
-      </w:r>
-      <w:r>
-        <w:rPr>
-          <w:rFonts w:ascii="Times New Roman" w:hAnsi="Times New Roman" w:cs="Times New Roman"/>
-          <w:szCs w:val="21"/>
-        </w:rPr>
-        <w:t>最后输出</w:t>
-      </w:r>
-      <w:r>
-        <w:rPr>
-          <w:rFonts w:ascii="Times New Roman" w:hAnsi="Times New Roman" w:cs="Times New Roman"/>
-          <w:i/>
-          <w:szCs w:val="21"/>
-        </w:rPr>
-        <w:t>mag</w:t>
-      </w:r>
-      <w:r>
-        <w:rPr>
-          <w:rFonts w:ascii="Times New Roman" w:hAnsi="Times New Roman" w:cs="Times New Roman"/>
-          <w:szCs w:val="21"/>
-        </w:rPr>
-        <w:t>列表</w:t>
-      </w:r>
-      <w:r>
-        <w:rPr>
-          <w:rFonts w:ascii="Times New Roman" w:hAnsi="Times New Roman" w:cs="Times New Roman"/>
-          <w:i/>
-          <w:szCs w:val="21"/>
-        </w:rPr>
-        <w:t>。</w:t>
-      </w:r>
-      <w:r>
-        <w:rPr>
-          <w:rFonts w:ascii="Times New Roman" w:hAnsi="Times New Roman" w:cs="Times New Roman"/>
-          <w:szCs w:val="21"/>
-        </w:rPr>
-        <w:t>第</w:t>
-      </w:r>
-      <w:r>
-        <w:rPr>
-          <w:rFonts w:ascii="Times New Roman" w:hAnsi="Times New Roman" w:cs="Times New Roman"/>
-          <w:i/>
-          <w:szCs w:val="21"/>
-        </w:rPr>
-        <w:t>1</w:t>
-      </w:r>
-      <w:r>
-        <w:rPr>
-          <w:rFonts w:ascii="Times New Roman" w:hAnsi="Times New Roman" w:cs="Times New Roman"/>
-          <w:szCs w:val="21"/>
-        </w:rPr>
-        <w:t>行新建一个空列表</w:t>
-      </w:r>
-      <w:r>
-        <w:rPr>
-          <w:rFonts w:ascii="Times New Roman" w:hAnsi="Times New Roman" w:cs="Times New Roman"/>
-          <w:i/>
-          <w:szCs w:val="21"/>
-        </w:rPr>
-        <w:t>mag</w:t>
-      </w:r>
-      <w:r>
-        <w:rPr>
-          <w:rFonts w:ascii="Times New Roman" w:hAnsi="Times New Roman" w:cs="Times New Roman"/>
-          <w:szCs w:val="21"/>
-        </w:rPr>
-        <w:t>。第</w:t>
-      </w:r>
-      <w:r>
-        <w:rPr>
-          <w:rFonts w:ascii="Times New Roman" w:hAnsi="Times New Roman" w:cs="Times New Roman"/>
-          <w:szCs w:val="21"/>
-        </w:rPr>
-        <w:t>2</w:t>
-      </w:r>
-      <w:r>
-        <w:rPr>
-          <w:rFonts w:ascii="Times New Roman" w:hAnsi="Times New Roman" w:cs="Times New Roman"/>
-          <w:szCs w:val="21"/>
-        </w:rPr>
-        <w:t>行至第</w:t>
-      </w:r>
-      <w:r>
-        <w:rPr>
-          <w:rFonts w:ascii="Times New Roman" w:hAnsi="Times New Roman" w:cs="Times New Roman"/>
-          <w:szCs w:val="21"/>
-        </w:rPr>
-        <w:t>3</w:t>
-      </w:r>
-      <w:r>
-        <w:rPr>
-          <w:rFonts w:ascii="Times New Roman" w:hAnsi="Times New Roman" w:cs="Times New Roman"/>
-          <w:szCs w:val="21"/>
-        </w:rPr>
-        <w:t>行对于每个子图在</w:t>
-      </w:r>
-      <w:r>
-        <w:rPr>
-          <w:rFonts w:ascii="Times New Roman" w:hAnsi="Times New Roman" w:cs="Times New Roman"/>
-          <w:i/>
-          <w:szCs w:val="21"/>
-        </w:rPr>
-        <w:t>mag</w:t>
-      </w:r>
-      <w:r>
-        <w:rPr>
-          <w:rFonts w:ascii="Times New Roman" w:hAnsi="Times New Roman" w:cs="Times New Roman"/>
-          <w:szCs w:val="21"/>
-        </w:rPr>
-        <w:t>中添加一个元组，</w:t>
-      </w:r>
-      <w:r>
-        <w:rPr>
-          <w:rFonts w:ascii="Times New Roman" w:hAnsi="Times New Roman" w:cs="Times New Roman"/>
-          <w:i/>
-          <w:szCs w:val="21"/>
-        </w:rPr>
-        <w:t>mag[i]</w:t>
-      </w:r>
-      <w:r>
-        <w:rPr>
-          <w:rFonts w:ascii="Times New Roman" w:hAnsi="Times New Roman" w:cs="Times New Roman"/>
-          <w:szCs w:val="21"/>
-        </w:rPr>
-        <w:t>元组用于存储</w:t>
-      </w:r>
-      <w:r>
-        <w:rPr>
-          <w:rFonts w:ascii="Times New Roman" w:hAnsi="Times New Roman" w:cs="Times New Roman"/>
-          <w:szCs w:val="21"/>
-        </w:rPr>
-        <w:t>[</w:t>
-      </w:r>
-      <w:r>
-        <w:rPr>
-          <w:rFonts w:ascii="Times New Roman" w:hAnsi="Times New Roman" w:cs="Times New Roman"/>
-          <w:szCs w:val="21"/>
-        </w:rPr>
-        <w:t>社区</w:t>
-      </w:r>
-      <w:r>
-        <w:rPr>
-          <w:rFonts w:ascii="Times New Roman" w:hAnsi="Times New Roman" w:cs="Times New Roman"/>
-          <w:szCs w:val="21"/>
-        </w:rPr>
-        <w:t>i</w:t>
-      </w:r>
-      <w:r>
-        <w:rPr>
-          <w:rFonts w:ascii="Times New Roman" w:hAnsi="Times New Roman" w:cs="Times New Roman"/>
-          <w:szCs w:val="21"/>
-        </w:rPr>
-        <w:t>的影响增益最大的节点，该节点的增益</w:t>
-      </w:r>
-      <w:r>
-        <w:rPr>
-          <w:rFonts w:ascii="Times New Roman" w:hAnsi="Times New Roman" w:cs="Times New Roman"/>
-          <w:szCs w:val="21"/>
-        </w:rPr>
-        <w:t>]</w:t>
-      </w:r>
-      <w:r>
-        <w:rPr>
-          <w:rFonts w:ascii="Times New Roman" w:hAnsi="Times New Roman" w:cs="Times New Roman"/>
-          <w:szCs w:val="21"/>
-        </w:rPr>
-        <w:t>。第</w:t>
-      </w:r>
-      <w:r>
-        <w:rPr>
-          <w:rFonts w:ascii="Times New Roman" w:hAnsi="Times New Roman" w:cs="Times New Roman"/>
-          <w:szCs w:val="21"/>
-        </w:rPr>
-        <w:t>5</w:t>
-      </w:r>
-      <w:r>
-        <w:rPr>
-          <w:rFonts w:ascii="Times New Roman" w:hAnsi="Times New Roman" w:cs="Times New Roman"/>
-          <w:szCs w:val="21"/>
-        </w:rPr>
-        <w:t>行返回</w:t>
-      </w:r>
-      <w:r>
-        <w:rPr>
-          <w:rFonts w:ascii="Times New Roman" w:hAnsi="Times New Roman" w:cs="Times New Roman"/>
-          <w:szCs w:val="21"/>
-        </w:rPr>
-        <w:t>mag</w:t>
-      </w:r>
-      <w:r>
-        <w:rPr>
-          <w:rFonts w:ascii="Times New Roman" w:hAnsi="Times New Roman" w:cs="Times New Roman"/>
-          <w:szCs w:val="21"/>
-        </w:rPr>
-        <w:t>列表。</w:t>
-      </w:r>
-    </w:p>
-    <w:p>
-      <w:pPr>
-        <w:spacing w:line="400" w:lineRule="exact"/>
-        <w:ind w:firstLine="420"/>
-        <w:rPr>
-          <w:rFonts w:ascii="Times New Roman" w:hAnsi="Times New Roman" w:cs="Times New Roman"/>
-          <w:szCs w:val="21"/>
-        </w:rPr>
-      </w:pPr>
-      <w:r>
-        <w:rPr>
-          <w:rFonts w:ascii="Times New Roman" w:hAnsi="Times New Roman" w:cs="Times New Roman"/>
-          <w:szCs w:val="21"/>
-        </w:rPr>
-        <w:t>4</w:t>
-      </w:r>
-      <w:r>
-        <w:rPr>
-          <w:rFonts w:ascii="Times New Roman" w:hAnsi="Times New Roman" w:cs="Times New Roman"/>
-          <w:szCs w:val="21"/>
-        </w:rPr>
-        <w:t>、从</w:t>
-      </w:r>
-      <w:r>
-        <w:rPr>
-          <w:rFonts w:ascii="Times New Roman" w:hAnsi="Times New Roman" w:cs="Times New Roman"/>
-          <w:i/>
-          <w:szCs w:val="21"/>
-        </w:rPr>
-        <w:t>mag</w:t>
-      </w:r>
-      <w:r>
-        <w:rPr>
-          <w:rFonts w:ascii="Times New Roman" w:hAnsi="Times New Roman" w:cs="Times New Roman"/>
-          <w:szCs w:val="21"/>
-        </w:rPr>
-        <w:t>获取一个影响力增益最大的节点所在</w:t>
-      </w:r>
-      <w:r>
-        <w:rPr>
-          <w:rFonts w:ascii="Times New Roman" w:hAnsi="Times New Roman" w:cs="Times New Roman"/>
-          <w:i/>
-          <w:szCs w:val="21"/>
-        </w:rPr>
-        <w:t>mag</w:t>
-      </w:r>
-      <w:r>
-        <w:rPr>
-          <w:rFonts w:ascii="Times New Roman" w:hAnsi="Times New Roman" w:cs="Times New Roman"/>
-          <w:szCs w:val="21"/>
-        </w:rPr>
-        <w:t>列表的索引的伪代码如表</w:t>
-      </w:r>
-      <w:r>
-        <w:rPr>
-          <w:rFonts w:ascii="Times New Roman" w:hAnsi="Times New Roman" w:cs="Times New Roman"/>
-          <w:szCs w:val="21"/>
-        </w:rPr>
-        <w:t>4-13</w:t>
-      </w:r>
-      <w:r>
-        <w:rPr>
-          <w:rFonts w:ascii="Times New Roman" w:hAnsi="Times New Roman" w:cs="Times New Roman"/>
-          <w:szCs w:val="21"/>
-        </w:rPr>
-        <w:t>。</w:t>
-      </w:r>
-    </w:p>
-    <w:p>
-      <w:pPr>
-        <w:spacing w:line="400" w:lineRule="exact"/>
-        <w:jc w:val="center"/>
-        <w:rPr>
-          <w:rFonts w:ascii="Times New Roman" w:hAnsi="Times New Roman" w:cs="Times New Roman"/>
-          <w:szCs w:val="21"/>
-        </w:rPr>
-      </w:pPr>
-      <w:r>
-        <w:rPr>
-          <w:rFonts w:ascii="Times New Roman" w:hAnsi="Times New Roman" w:cs="Times New Roman"/>
-          <w:szCs w:val="21"/>
-        </w:rPr>
-        <w:t>表</w:t>
-      </w:r>
-      <w:r>
-        <w:rPr>
-          <w:rFonts w:ascii="Times New Roman" w:hAnsi="Times New Roman" w:cs="Times New Roman"/>
-          <w:szCs w:val="21"/>
-        </w:rPr>
-        <w:t>4-13  arg_max_mag</w:t>
-      </w:r>
-      <w:r>
-        <w:rPr>
-          <w:rFonts w:ascii="Times New Roman" w:hAnsi="Times New Roman" w:cs="Times New Roman"/>
-          <w:szCs w:val="21"/>
-        </w:rPr>
-        <w:t>算法</w:t>
-      </w:r>
-    </w:p>
-    <w:tbl>
-      <w:tblPr>
-        <w:tblStyle w:val="a9"/>
-        <w:tblW w:w="0" w:type="auto"/>
-        <w:tblLook w:val="04A0" w:firstRow="1" w:lastRow="0" w:firstColumn="1" w:lastColumn="0" w:noHBand="0" w:noVBand="1"/>
-      </w:tblPr>
-      <w:tblGrid>
-        <w:gridCol w:w="3930"/>
-      </w:tblGrid>
-      <w:tr>
-        <w:tc>
-          <w:tcPr>
-            <w:tcW w:w="8296" w:type="dxa"/>
-          </w:tcPr>
-          <w:p>
-            <w:pPr>
-              <w:rPr>
-                <w:rFonts w:ascii="Times New Roman" w:hAnsi="Times New Roman" w:cs="Times New Roman"/>
-                <w:szCs w:val="21"/>
-              </w:rPr>
-            </w:pPr>
-            <w:r>
-              <w:rPr>
-                <w:rFonts w:ascii="Times New Roman" w:hAnsi="Times New Roman" w:cs="Times New Roman"/>
-                <w:szCs w:val="21"/>
-              </w:rPr>
               <w:t xml:space="preserve">Algorithm: </w:t>
             </w:r>
             <w:r>
@@ -9906,6 +7556,7 @@
     </w:tbl>
     <w:p>
       <w:pPr>
+        <w:ind w:firstLine="420"/>
         <w:rPr>
           <w:rFonts w:ascii="Times New Roman" w:hAnsi="Times New Roman" w:cs="Times New Roman"/>
           <w:szCs w:val="21"/>
@@ -9939,7 +7590,175 @@
           <w:rFonts w:ascii="Times New Roman" w:hAnsi="Times New Roman" w:cs="Times New Roman"/>
           <w:szCs w:val="21"/>
         </w:rPr>
-        <w:t>，当前的种</w:t>
+        <w:t>，当前的种子集合</w:t>
+      </w:r>
+      <w:r>
+        <w:rPr>
+          <w:rFonts w:ascii="Times New Roman" w:hAnsi="Times New Roman" w:cs="Times New Roman"/>
+          <w:i/>
+          <w:szCs w:val="21"/>
+        </w:rPr>
+        <w:t>seed_set</w:t>
+      </w:r>
+      <w:r>
+        <w:rPr>
+          <w:rFonts w:ascii="Times New Roman" w:hAnsi="Times New Roman" w:cs="Times New Roman"/>
+          <w:szCs w:val="21"/>
+        </w:rPr>
+        <w:t>，社区列表</w:t>
+      </w:r>
+      <w:r>
+        <w:rPr>
+          <w:rFonts w:ascii="Times New Roman" w:hAnsi="Times New Roman" w:cs="Times New Roman"/>
+          <w:i/>
+          <w:szCs w:val="21"/>
+        </w:rPr>
+        <w:t>subg</w:t>
+      </w:r>
+      <w:r>
+        <w:rPr>
+          <w:rFonts w:ascii="Times New Roman" w:hAnsi="Times New Roman" w:cs="Times New Roman"/>
+          <w:i/>
+          <w:szCs w:val="21"/>
+        </w:rPr>
+        <w:t>，</w:t>
+      </w:r>
+      <w:r>
+        <w:rPr>
+          <w:rFonts w:ascii="Times New Roman" w:hAnsi="Times New Roman" w:cs="Times New Roman"/>
+          <w:szCs w:val="21"/>
+        </w:rPr>
+        <w:t>最后输出</w:t>
+      </w:r>
+      <w:r>
+        <w:rPr>
+          <w:rFonts w:ascii="Times New Roman" w:hAnsi="Times New Roman" w:cs="Times New Roman"/>
+          <w:i/>
+          <w:szCs w:val="21"/>
+        </w:rPr>
+        <w:t>mag</w:t>
+      </w:r>
+      <w:r>
+        <w:rPr>
+          <w:rFonts w:ascii="Times New Roman" w:hAnsi="Times New Roman" w:cs="Times New Roman"/>
+          <w:szCs w:val="21"/>
+        </w:rPr>
+        <w:t>中影响力增益最大的节点所在的索引</w:t>
+      </w:r>
+      <w:r>
+        <w:rPr>
+          <w:rFonts w:ascii="Times New Roman" w:hAnsi="Times New Roman" w:cs="Times New Roman"/>
+          <w:i/>
+          <w:szCs w:val="21"/>
+        </w:rPr>
+        <w:t>。</w:t>
+      </w:r>
+      <w:r>
+        <w:rPr>
+          <w:rFonts w:ascii="Times New Roman" w:hAnsi="Times New Roman" w:cs="Times New Roman"/>
+          <w:szCs w:val="21"/>
+        </w:rPr>
+        <w:t>第</w:t>
+      </w:r>
+      <w:r>
+        <w:rPr>
+          <w:rFonts w:ascii="Times New Roman" w:hAnsi="Times New Roman" w:cs="Times New Roman"/>
+          <w:szCs w:val="21"/>
+        </w:rPr>
+        <w:t>1</w:t>
+      </w:r>
+      <w:r>
+        <w:rPr>
+          <w:rFonts w:ascii="Times New Roman" w:hAnsi="Times New Roman" w:cs="Times New Roman"/>
+          <w:szCs w:val="21"/>
+        </w:rPr>
+        <w:t>行是新建空列表</w:t>
+      </w:r>
+      <w:r>
+        <w:rPr>
+          <w:rFonts w:ascii="Times New Roman" w:hAnsi="Times New Roman" w:cs="Times New Roman"/>
+          <w:i/>
+          <w:szCs w:val="21"/>
+        </w:rPr>
+        <w:t>new_mag</w:t>
+      </w:r>
+      <w:r>
+        <w:rPr>
+          <w:rFonts w:ascii="Times New Roman" w:hAnsi="Times New Roman" w:cs="Times New Roman"/>
+          <w:szCs w:val="21"/>
+        </w:rPr>
+        <w:t>，该列表将会存放多个</w:t>
+      </w:r>
+      <w:r>
+        <w:rPr>
+          <w:rFonts w:ascii="Times New Roman" w:hAnsi="Times New Roman" w:cs="Times New Roman"/>
+          <w:szCs w:val="21"/>
+        </w:rPr>
+        <w:t>3</w:t>
+      </w:r>
+      <w:r>
+        <w:rPr>
+          <w:rFonts w:ascii="Times New Roman" w:hAnsi="Times New Roman" w:cs="Times New Roman"/>
+          <w:szCs w:val="21"/>
+        </w:rPr>
+        <w:t>元组，每个</w:t>
+      </w:r>
+      <w:r>
+        <w:rPr>
+          <w:rFonts w:ascii="Times New Roman" w:hAnsi="Times New Roman" w:cs="Times New Roman"/>
+          <w:szCs w:val="21"/>
+        </w:rPr>
+        <w:t>3</w:t>
+      </w:r>
+      <w:r>
+        <w:rPr>
+          <w:rFonts w:ascii="Times New Roman" w:hAnsi="Times New Roman" w:cs="Times New Roman"/>
+          <w:szCs w:val="21"/>
+        </w:rPr>
+        <w:t>元组的内容是</w:t>
+      </w:r>
+      <w:r>
+        <w:rPr>
+          <w:rFonts w:ascii="Times New Roman" w:hAnsi="Times New Roman" w:cs="Times New Roman"/>
+          <w:szCs w:val="21"/>
+        </w:rPr>
+        <w:t>[</w:t>
+      </w:r>
+      <w:r>
+        <w:rPr>
+          <w:rFonts w:ascii="Times New Roman" w:hAnsi="Times New Roman" w:cs="Times New Roman"/>
+          <w:szCs w:val="21"/>
+        </w:rPr>
+        <w:t>节点在</w:t>
+      </w:r>
+      <w:r>
+        <w:rPr>
+          <w:rFonts w:ascii="Times New Roman" w:hAnsi="Times New Roman" w:cs="Times New Roman"/>
+          <w:i/>
+          <w:szCs w:val="21"/>
+        </w:rPr>
+        <w:t>mag</w:t>
+      </w:r>
+      <w:r>
+        <w:rPr>
+          <w:rFonts w:ascii="Times New Roman" w:hAnsi="Times New Roman" w:cs="Times New Roman"/>
+          <w:szCs w:val="21"/>
+        </w:rPr>
+        <w:t>的位置，</w:t>
+      </w:r>
+      <w:r>
+        <w:rPr>
+          <w:rFonts w:ascii="Times New Roman" w:hAnsi="Times New Roman" w:cs="Times New Roman"/>
+          <w:szCs w:val="21"/>
+        </w:rPr>
+        <w:t xml:space="preserve"> </w:t>
+      </w:r>
+      <w:r>
+        <w:rPr>
+          <w:rFonts w:ascii="Times New Roman" w:hAnsi="Times New Roman" w:cs="Times New Roman"/>
+          <w:szCs w:val="21"/>
+        </w:rPr>
+        <w:t>取整后的种子节点</w:t>
       </w:r>
       <w:r>
         <w:rPr>
@@ -9947,175 +7766,7 @@
           <w:szCs w:val="21"/>
         </w:rPr>
         <w:lastRenderedPageBreak/>
-        <w:t>子集合</w:t>
-      </w:r>
-      <w:r>
-        <w:rPr>
-          <w:rFonts w:ascii="Times New Roman" w:hAnsi="Times New Roman" w:cs="Times New Roman"/>
-          <w:i/>
-          <w:szCs w:val="21"/>
-        </w:rPr>
-        <w:t>seed_set</w:t>
-      </w:r>
-      <w:r>
-        <w:rPr>
-          <w:rFonts w:ascii="Times New Roman" w:hAnsi="Times New Roman" w:cs="Times New Roman"/>
-          <w:szCs w:val="21"/>
-        </w:rPr>
-        <w:t>，社区列表</w:t>
-      </w:r>
-      <w:r>
-        <w:rPr>
-          <w:rFonts w:ascii="Times New Roman" w:hAnsi="Times New Roman" w:cs="Times New Roman"/>
-          <w:i/>
-          <w:szCs w:val="21"/>
-        </w:rPr>
-        <w:t>subg</w:t>
-      </w:r>
-      <w:r>
-        <w:rPr>
-          <w:rFonts w:ascii="Times New Roman" w:hAnsi="Times New Roman" w:cs="Times New Roman"/>
-          <w:i/>
-          <w:szCs w:val="21"/>
-        </w:rPr>
-        <w:t>，</w:t>
-      </w:r>
-      <w:r>
-        <w:rPr>
-          <w:rFonts w:ascii="Times New Roman" w:hAnsi="Times New Roman" w:cs="Times New Roman"/>
-          <w:szCs w:val="21"/>
-        </w:rPr>
-        <w:t>最后输出</w:t>
-      </w:r>
-      <w:r>
-        <w:rPr>
-          <w:rFonts w:ascii="Times New Roman" w:hAnsi="Times New Roman" w:cs="Times New Roman"/>
-          <w:i/>
-          <w:szCs w:val="21"/>
-        </w:rPr>
-        <w:t>mag</w:t>
-      </w:r>
-      <w:r>
-        <w:rPr>
-          <w:rFonts w:ascii="Times New Roman" w:hAnsi="Times New Roman" w:cs="Times New Roman"/>
-          <w:szCs w:val="21"/>
-        </w:rPr>
-        <w:t>中影响力增益最大的节点所在的索引</w:t>
-      </w:r>
-      <w:r>
-        <w:rPr>
-          <w:rFonts w:ascii="Times New Roman" w:hAnsi="Times New Roman" w:cs="Times New Roman"/>
-          <w:i/>
-          <w:szCs w:val="21"/>
-        </w:rPr>
-        <w:t>。</w:t>
-      </w:r>
-      <w:r>
-        <w:rPr>
-          <w:rFonts w:ascii="Times New Roman" w:hAnsi="Times New Roman" w:cs="Times New Roman"/>
-          <w:szCs w:val="21"/>
-        </w:rPr>
-        <w:t>第</w:t>
-      </w:r>
-      <w:r>
-        <w:rPr>
-          <w:rFonts w:ascii="Times New Roman" w:hAnsi="Times New Roman" w:cs="Times New Roman"/>
-          <w:szCs w:val="21"/>
-        </w:rPr>
-        <w:t>1</w:t>
-      </w:r>
-      <w:r>
-        <w:rPr>
-          <w:rFonts w:ascii="Times New Roman" w:hAnsi="Times New Roman" w:cs="Times New Roman"/>
-          <w:szCs w:val="21"/>
-        </w:rPr>
-        <w:t>行是新建空列表</w:t>
-      </w:r>
-      <w:r>
-        <w:rPr>
-          <w:rFonts w:ascii="Times New Roman" w:hAnsi="Times New Roman" w:cs="Times New Roman"/>
-          <w:i/>
-          <w:szCs w:val="21"/>
-        </w:rPr>
-        <w:t>new_mag</w:t>
-      </w:r>
-      <w:r>
-        <w:rPr>
-          <w:rFonts w:ascii="Times New Roman" w:hAnsi="Times New Roman" w:cs="Times New Roman"/>
-          <w:szCs w:val="21"/>
-        </w:rPr>
-        <w:t>，该列表将会存放多个</w:t>
-      </w:r>
-      <w:r>
-        <w:rPr>
-          <w:rFonts w:ascii="Times New Roman" w:hAnsi="Times New Roman" w:cs="Times New Roman"/>
-          <w:szCs w:val="21"/>
-        </w:rPr>
-        <w:t>3</w:t>
-      </w:r>
-      <w:r>
-        <w:rPr>
-          <w:rFonts w:ascii="Times New Roman" w:hAnsi="Times New Roman" w:cs="Times New Roman"/>
-          <w:szCs w:val="21"/>
-        </w:rPr>
-        <w:t>元组，每个</w:t>
-      </w:r>
-      <w:r>
-        <w:rPr>
-          <w:rFonts w:ascii="Times New Roman" w:hAnsi="Times New Roman" w:cs="Times New Roman"/>
-          <w:szCs w:val="21"/>
-        </w:rPr>
-        <w:t>3</w:t>
-      </w:r>
-      <w:r>
-        <w:rPr>
-          <w:rFonts w:ascii="Times New Roman" w:hAnsi="Times New Roman" w:cs="Times New Roman"/>
-          <w:szCs w:val="21"/>
-        </w:rPr>
-        <w:t>元组的内容是</w:t>
-      </w:r>
-      <w:r>
-        <w:rPr>
-          <w:rFonts w:ascii="Times New Roman" w:hAnsi="Times New Roman" w:cs="Times New Roman"/>
-          <w:szCs w:val="21"/>
-        </w:rPr>
-        <w:t>[</w:t>
-      </w:r>
-      <w:r>
-        <w:rPr>
-          <w:rFonts w:ascii="Times New Roman" w:hAnsi="Times New Roman" w:cs="Times New Roman"/>
-          <w:szCs w:val="21"/>
-        </w:rPr>
-        <w:t>节点在</w:t>
-      </w:r>
-      <w:r>
-        <w:rPr>
-          <w:rFonts w:ascii="Times New Roman" w:hAnsi="Times New Roman" w:cs="Times New Roman"/>
-          <w:i/>
-          <w:szCs w:val="21"/>
-        </w:rPr>
-        <w:t>mag</w:t>
-      </w:r>
-      <w:r>
-        <w:rPr>
-          <w:rFonts w:ascii="Times New Roman" w:hAnsi="Times New Roman" w:cs="Times New Roman"/>
-          <w:szCs w:val="21"/>
-        </w:rPr>
-        <w:t>的位置，</w:t>
-      </w:r>
-      <w:r>
-        <w:rPr>
-          <w:rFonts w:ascii="Times New Roman" w:hAnsi="Times New Roman" w:cs="Times New Roman"/>
-          <w:szCs w:val="21"/>
-        </w:rPr>
-        <w:t xml:space="preserve"> </w:t>
-      </w:r>
-      <w:r>
-        <w:rPr>
-          <w:rFonts w:ascii="Times New Roman" w:hAnsi="Times New Roman" w:cs="Times New Roman"/>
-          <w:szCs w:val="21"/>
-        </w:rPr>
-        <w:t>取整后的种子节点影响增益，社区的</w:t>
+        <w:t>影响增益，社区的</w:t>
       </w:r>
       <w:r>
         <w:rPr>
@@ -10865,8 +8516,6 @@
         </w:rPr>
         <w:t>4</w:t>
       </w:r>
-      <w:bookmarkStart w:id="9" w:name="_GoBack"/>
-      <w:bookmarkEnd w:id="9"/>
       <w:r>
         <w:rPr>
           <w:rFonts w:ascii="黑体" w:eastAsia="黑体" w:hAnsi="黑体" w:cs="Times New Roman"/>
@@ -11007,15 +8656,7 @@
           <w:rFonts w:asciiTheme="minorEastAsia" w:hAnsiTheme="minorEastAsia"/>
           <w:szCs w:val="21"/>
         </w:rPr>
-        <w:t>的顺序</w:t>
-      </w:r>
-      <w:r>
-        <w:rPr>
-          <w:rFonts w:asciiTheme="minorEastAsia" w:hAnsiTheme="minorEastAsia"/>
-          <w:szCs w:val="21"/>
-        </w:rPr>
-        <w:lastRenderedPageBreak/>
-        <w:t>是</w:t>
+        <w:t>的顺序是</w:t>
       </w:r>
       <w:r>
         <w:rPr>
@@ -11060,21 +8701,28 @@
           <w:rFonts w:asciiTheme="minorEastAsia" w:hAnsiTheme="minorEastAsia"/>
           <w:szCs w:val="21"/>
         </w:rPr>
-        <w:t xml:space="preserve">表5-5  </w:t>
-      </w:r>
-      <w:r>
-        <w:rPr>
-          <w:rFonts w:asciiTheme="minorEastAsia" w:hAnsiTheme="minorEastAsia" w:hint="eastAsia"/>
-          <w:szCs w:val="21"/>
-        </w:rPr>
-        <w:t>独立级联</w:t>
+        <w:t>表</w:t>
       </w:r>
       <w:r>
         <w:rPr>
           <w:rFonts w:asciiTheme="minorEastAsia" w:hAnsiTheme="minorEastAsia"/>
           <w:szCs w:val="21"/>
         </w:rPr>
-        <w:t>模型最大化算法选取</w:t>
+        <w:t>4-1</w:t>
+      </w:r>
+      <w:r>
+        <w:rPr>
+          <w:rFonts w:asciiTheme="minorEastAsia" w:hAnsiTheme="minorEastAsia"/>
+          <w:szCs w:val="21"/>
+        </w:rPr>
+        <w:t xml:space="preserve">  </w:t>
+      </w:r>
+      <w:r>
+        <w:rPr>
+          <w:rFonts w:asciiTheme="minorEastAsia" w:hAnsiTheme="minorEastAsia"/>
+          <w:szCs w:val="21"/>
+        </w:rPr>
+        <w:t>选取</w:t>
       </w:r>
       <w:r>
         <w:rPr>
@@ -11188,6 +8836,7 @@
               <w:rPr>
                 <w:rFonts w:hint="eastAsia"/>
               </w:rPr>
+              <w:lastRenderedPageBreak/>
               <w:t>1</w:t>
             </w:r>
           </w:p>
@@ -11667,8 +9316,31 @@
           <w:rFonts w:asciiTheme="minorEastAsia" w:hAnsiTheme="minorEastAsia"/>
           <w:szCs w:val="21"/>
         </w:rPr>
-        <w:t>表5-6所示：</w:t>
-      </w:r>
+        <w:t>表</w:t>
+      </w:r>
+      <w:r>
+        <w:rPr>
+          <w:rFonts w:asciiTheme="minorEastAsia" w:hAnsiTheme="minorEastAsia"/>
+          <w:szCs w:val="21"/>
+        </w:rPr>
+        <w:t>4-2</w:t>
+      </w:r>
+      <w:r>
+        <w:rPr>
+          <w:rFonts w:asciiTheme="minorEastAsia" w:hAnsiTheme="minorEastAsia"/>
+          <w:szCs w:val="21"/>
+        </w:rPr>
+        <w:t>所示：</w:t>
+      </w:r>
+    </w:p>
+    <w:p>
+      <w:pPr>
+        <w:spacing w:line="400" w:lineRule="exact"/>
+        <w:rPr>
+          <w:rFonts w:asciiTheme="minorEastAsia" w:hAnsiTheme="minorEastAsia"/>
+          <w:szCs w:val="21"/>
+        </w:rPr>
+      </w:pPr>
     </w:p>
     <w:p>
       <w:pPr>
@@ -11684,7 +9356,21 @@
           <w:rFonts w:asciiTheme="minorEastAsia" w:hAnsiTheme="minorEastAsia" w:hint="eastAsia"/>
           <w:szCs w:val="21"/>
         </w:rPr>
-        <w:t>表5-6</w:t>
+        <w:t>表</w:t>
+      </w:r>
+      <w:r>
+        <w:rPr>
+          <w:rFonts w:asciiTheme="minorEastAsia" w:hAnsiTheme="minorEastAsia" w:hint="eastAsia"/>
+          <w:szCs w:val="21"/>
+        </w:rPr>
+        <w:t>4</w:t>
+      </w:r>
+      <w:r>
+        <w:rPr>
+          <w:rFonts w:asciiTheme="minorEastAsia" w:hAnsiTheme="minorEastAsia" w:hint="eastAsia"/>
+          <w:szCs w:val="21"/>
+        </w:rPr>
+        <w:t>-2</w:t>
       </w:r>
       <w:r>
         <w:rPr>
@@ -11702,17 +9388,10 @@
       </w:r>
       <w:r>
         <w:rPr>
-          <w:rFonts w:asciiTheme="minorEastAsia" w:hAnsiTheme="minorEastAsia" w:hint="eastAsia"/>
-          <w:szCs w:val="21"/>
-        </w:rPr>
-        <w:t>独立级联</w:t>
-      </w:r>
-      <w:r>
-        <w:rPr>
           <w:rFonts w:asciiTheme="minorEastAsia" w:hAnsiTheme="minorEastAsia"/>
           <w:szCs w:val="21"/>
         </w:rPr>
-        <w:t>模型最大化算法选取</w:t>
+        <w:t>选取</w:t>
       </w:r>
       <w:r>
         <w:rPr>
@@ -11745,7 +9424,7 @@
         <w:tblLook w:val="04A0" w:firstRow="1" w:lastRow="0" w:firstColumn="1" w:lastColumn="0" w:noHBand="0" w:noVBand="1"/>
       </w:tblPr>
       <w:tblGrid>
-        <w:gridCol w:w="1413"/>
+        <w:gridCol w:w="1696"/>
         <w:gridCol w:w="709"/>
         <w:gridCol w:w="992"/>
       </w:tblGrid>
@@ -11755,7 +9434,7 @@
         </w:trPr>
         <w:tc>
           <w:tcPr>
-            <w:tcW w:w="1413" w:type="dxa"/>
+            <w:tcW w:w="1696" w:type="dxa"/>
           </w:tcPr>
           <w:p>
             <w:pPr>
@@ -11832,7 +9511,7 @@
         </w:trPr>
         <w:tc>
           <w:tcPr>
-            <w:tcW w:w="1413" w:type="dxa"/>
+            <w:tcW w:w="1696" w:type="dxa"/>
           </w:tcPr>
           <w:p>
             <w:pPr>
@@ -11902,7 +9581,7 @@
         </w:trPr>
         <w:tc>
           <w:tcPr>
-            <w:tcW w:w="1413" w:type="dxa"/>
+            <w:tcW w:w="1696" w:type="dxa"/>
           </w:tcPr>
           <w:p>
             <w:pPr>
@@ -11972,7 +9651,7 @@
         </w:trPr>
         <w:tc>
           <w:tcPr>
-            <w:tcW w:w="1413" w:type="dxa"/>
+            <w:tcW w:w="1696" w:type="dxa"/>
           </w:tcPr>
           <w:p>
             <w:pPr>
@@ -12040,7 +9719,7 @@
         </w:trPr>
         <w:tc>
           <w:tcPr>
-            <w:tcW w:w="1413" w:type="dxa"/>
+            <w:tcW w:w="1696" w:type="dxa"/>
           </w:tcPr>
           <w:p>
             <w:pPr>
@@ -12115,7 +9794,7 @@
         </w:trPr>
         <w:tc>
           <w:tcPr>
-            <w:tcW w:w="1413" w:type="dxa"/>
+            <w:tcW w:w="1696" w:type="dxa"/>
           </w:tcPr>
           <w:p>
             <w:pPr>
@@ -12190,7 +9869,7 @@
         </w:trPr>
         <w:tc>
           <w:tcPr>
-            <w:tcW w:w="1413" w:type="dxa"/>
+            <w:tcW w:w="1696" w:type="dxa"/>
           </w:tcPr>
           <w:p>
             <w:pPr>
@@ -12265,7 +9944,7 @@
         </w:trPr>
         <w:tc>
           <w:tcPr>
-            <w:tcW w:w="1413" w:type="dxa"/>
+            <w:tcW w:w="1696" w:type="dxa"/>
           </w:tcPr>
           <w:p>
             <w:pPr>
@@ -12340,7 +10019,7 @@
         </w:trPr>
         <w:tc>
           <w:tcPr>
-            <w:tcW w:w="1413" w:type="dxa"/>
+            <w:tcW w:w="1696" w:type="dxa"/>
           </w:tcPr>
           <w:p>
             <w:pPr>
@@ -12415,7 +10094,7 @@
         </w:trPr>
         <w:tc>
           <w:tcPr>
-            <w:tcW w:w="1413" w:type="dxa"/>
+            <w:tcW w:w="1696" w:type="dxa"/>
           </w:tcPr>
           <w:p>
             <w:pPr>
@@ -12490,7 +10169,7 @@
         </w:trPr>
         <w:tc>
           <w:tcPr>
-            <w:tcW w:w="1413" w:type="dxa"/>
+            <w:tcW w:w="1696" w:type="dxa"/>
           </w:tcPr>
           <w:p>
             <w:pPr>
@@ -12581,7 +10260,7 @@
         </w:trPr>
         <w:tc>
           <w:tcPr>
-            <w:tcW w:w="1413" w:type="dxa"/>
+            <w:tcW w:w="1696" w:type="dxa"/>
           </w:tcPr>
           <w:p>
             <w:pPr>
@@ -12656,7 +10335,7 @@
         </w:trPr>
         <w:tc>
           <w:tcPr>
-            <w:tcW w:w="1413" w:type="dxa"/>
+            <w:tcW w:w="1696" w:type="dxa"/>
           </w:tcPr>
           <w:p>
             <w:pPr>
@@ -12731,7 +10410,7 @@
         </w:trPr>
         <w:tc>
           <w:tcPr>
-            <w:tcW w:w="1413" w:type="dxa"/>
+            <w:tcW w:w="1696" w:type="dxa"/>
           </w:tcPr>
           <w:p>
             <w:pPr>
@@ -12806,7 +10485,7 @@
         </w:trPr>
         <w:tc>
           <w:tcPr>
-            <w:tcW w:w="1413" w:type="dxa"/>
+            <w:tcW w:w="1696" w:type="dxa"/>
           </w:tcPr>
           <w:p>
             <w:pPr>
@@ -12881,7 +10560,7 @@
         </w:trPr>
         <w:tc>
           <w:tcPr>
-            <w:tcW w:w="1413" w:type="dxa"/>
+            <w:tcW w:w="1696" w:type="dxa"/>
           </w:tcPr>
           <w:p>
             <w:pPr>
@@ -12896,15 +10575,7 @@
                 <w:rFonts w:asciiTheme="minorEastAsia" w:hAnsiTheme="minorEastAsia" w:hint="eastAsia"/>
                 <w:szCs w:val="21"/>
               </w:rPr>
-              <w:t>其它身体护</w:t>
-            </w:r>
-            <w:r>
-              <w:rPr>
-                <w:rFonts w:asciiTheme="minorEastAsia" w:hAnsiTheme="minorEastAsia" w:hint="eastAsia"/>
-                <w:szCs w:val="21"/>
-              </w:rPr>
-              <w:lastRenderedPageBreak/>
-              <w:t>理用品</w:t>
+              <w:t>其它身体护理用品</w:t>
             </w:r>
           </w:p>
         </w:tc>
@@ -12964,7 +10635,7 @@
         </w:trPr>
         <w:tc>
           <w:tcPr>
-            <w:tcW w:w="1413" w:type="dxa"/>
+            <w:tcW w:w="1696" w:type="dxa"/>
           </w:tcPr>
           <w:p>
             <w:pPr>
@@ -13052,49 +10723,56 @@
           <w:rFonts w:asciiTheme="minorEastAsia" w:hAnsiTheme="minorEastAsia" w:hint="eastAsia"/>
           <w:szCs w:val="21"/>
         </w:rPr>
-        <w:t>表5-7  独立</w:t>
+        <w:t>表</w:t>
+      </w:r>
+      <w:r>
+        <w:rPr>
+          <w:rFonts w:asciiTheme="minorEastAsia" w:hAnsiTheme="minorEastAsia" w:hint="eastAsia"/>
+          <w:szCs w:val="21"/>
+        </w:rPr>
+        <w:t>4</w:t>
+      </w:r>
+      <w:r>
+        <w:rPr>
+          <w:rFonts w:asciiTheme="minorEastAsia" w:hAnsiTheme="minorEastAsia" w:hint="eastAsia"/>
+          <w:szCs w:val="21"/>
+        </w:rPr>
+        <w:t>-3</w:t>
+      </w:r>
+      <w:r>
+        <w:rPr>
+          <w:rFonts w:asciiTheme="minorEastAsia" w:hAnsiTheme="minorEastAsia" w:hint="eastAsia"/>
+          <w:szCs w:val="21"/>
+        </w:rPr>
+        <w:t xml:space="preserve">  </w:t>
+      </w:r>
+      <w:r>
+        <w:rPr>
+          <w:rFonts w:asciiTheme="minorEastAsia" w:hAnsiTheme="minorEastAsia" w:hint="eastAsia"/>
+          <w:szCs w:val="21"/>
+        </w:rPr>
+        <w:t>为</w:t>
       </w:r>
       <w:r>
         <w:rPr>
           <w:rFonts w:asciiTheme="minorEastAsia" w:hAnsiTheme="minorEastAsia"/>
           <w:szCs w:val="21"/>
         </w:rPr>
-        <w:t>级联模型中</w:t>
+        <w:t>给社区打分选取的</w:t>
       </w:r>
       <w:r>
         <w:rPr>
           <w:rFonts w:asciiTheme="minorEastAsia" w:hAnsiTheme="minorEastAsia" w:hint="eastAsia"/>
           <w:szCs w:val="21"/>
         </w:rPr>
-        <w:t>选取</w:t>
+        <w:t>促销</w:t>
       </w:r>
       <w:r>
         <w:rPr>
           <w:rFonts w:asciiTheme="minorEastAsia" w:hAnsiTheme="minorEastAsia"/>
           <w:szCs w:val="21"/>
         </w:rPr>
-        <w:t>促销商品</w:t>
-      </w:r>
-      <w:r>
-        <w:rPr>
-          <w:rFonts w:asciiTheme="minorEastAsia" w:hAnsiTheme="minorEastAsia" w:hint="eastAsia"/>
-          <w:szCs w:val="21"/>
-        </w:rPr>
-        <w:t>未</w:t>
-      </w:r>
-      <w:r>
-        <w:rPr>
-          <w:rFonts w:asciiTheme="minorEastAsia" w:hAnsiTheme="minorEastAsia"/>
-          <w:szCs w:val="21"/>
-        </w:rPr>
-        <w:t>给社区</w:t>
-      </w:r>
-      <w:r>
-        <w:rPr>
-          <w:rFonts w:asciiTheme="minorEastAsia" w:hAnsiTheme="minorEastAsia" w:hint="eastAsia"/>
-          <w:szCs w:val="21"/>
-        </w:rPr>
-        <w:t>打分</w:t>
+        <w:t>商品</w:t>
       </w:r>
     </w:p>
     <w:tbl>
@@ -13300,7 +10978,15 @@
                 <w:rFonts w:asciiTheme="minorEastAsia" w:hAnsiTheme="minorEastAsia" w:hint="eastAsia"/>
                 <w:szCs w:val="21"/>
               </w:rPr>
-              <w:t>其它办公用品</w:t>
+              <w:t>其它办公用</w:t>
+            </w:r>
+            <w:r>
+              <w:rPr>
+                <w:rFonts w:asciiTheme="minorEastAsia" w:hAnsiTheme="minorEastAsia" w:hint="eastAsia"/>
+                <w:szCs w:val="21"/>
+              </w:rPr>
+              <w:lastRenderedPageBreak/>
+              <w:t>品</w:t>
             </w:r>
           </w:p>
         </w:tc>
@@ -13326,6 +11012,7 @@
                 <w:rFonts w:asciiTheme="minorEastAsia" w:hAnsiTheme="minorEastAsia" w:hint="eastAsia"/>
                 <w:szCs w:val="21"/>
               </w:rPr>
+              <w:lastRenderedPageBreak/>
               <w:t>3</w:t>
             </w:r>
           </w:p>
@@ -13694,7 +11381,14 @@
           <w:rFonts w:ascii="Times New Roman" w:hAnsi="Times New Roman" w:cs="Times New Roman"/>
           <w:szCs w:val="21"/>
         </w:rPr>
-        <w:t>5-5</w:t>
+        <w:t>4</w:t>
+      </w:r>
+      <w:r>
+        <w:rPr>
+          <w:rFonts w:ascii="Times New Roman" w:hAnsi="Times New Roman" w:cs="Times New Roman"/>
+          <w:szCs w:val="21"/>
+        </w:rPr>
+        <w:t>-1</w:t>
       </w:r>
       <w:r>
         <w:rPr>
@@ -13708,7 +11402,7 @@
           <w:rFonts w:ascii="Times New Roman" w:hAnsi="Times New Roman" w:cs="Times New Roman"/>
           <w:szCs w:val="21"/>
         </w:rPr>
-        <w:t>5-6</w:t>
+        <w:t>4-2</w:t>
       </w:r>
       <w:r>
         <w:rPr>
@@ -13722,14 +11416,21 @@
           <w:rFonts w:ascii="Times New Roman" w:hAnsi="Times New Roman" w:cs="Times New Roman"/>
           <w:szCs w:val="21"/>
         </w:rPr>
-        <w:t>5-7</w:t>
-      </w:r>
-      <w:r>
-        <w:rPr>
-          <w:rFonts w:ascii="Times New Roman" w:hAnsi="Times New Roman" w:cs="Times New Roman"/>
-          <w:szCs w:val="21"/>
-        </w:rPr>
-        <w:t>，对热量传播模型的影响力最大化商品组合中商品的特征的分析可得出如下的结论：</w:t>
+        <w:t>4-3</w:t>
+      </w:r>
+      <w:r>
+        <w:rPr>
+          <w:rFonts w:ascii="Times New Roman" w:hAnsi="Times New Roman" w:cs="Times New Roman"/>
+          <w:szCs w:val="21"/>
+        </w:rPr>
+        <w:t>，对独立级联</w:t>
+      </w:r>
+      <w:r>
+        <w:rPr>
+          <w:rFonts w:ascii="Times New Roman" w:hAnsi="Times New Roman" w:cs="Times New Roman"/>
+          <w:szCs w:val="21"/>
+        </w:rPr>
+        <w:t>模型的影响力最大化商品组合中商品的特征的分析可得出如下的结论：</w:t>
       </w:r>
       <w:r>
         <w:rPr>
@@ -13773,7 +11474,7 @@
           <w:rFonts w:ascii="Times New Roman" w:hAnsi="Times New Roman" w:cs="Times New Roman"/>
           <w:szCs w:val="21"/>
         </w:rPr>
-        <w:t>5-5</w:t>
+        <w:t>4-1</w:t>
       </w:r>
       <w:r>
         <w:rPr>
@@ -13787,7 +11488,7 @@
           <w:rFonts w:ascii="Times New Roman" w:hAnsi="Times New Roman" w:cs="Times New Roman"/>
           <w:szCs w:val="21"/>
         </w:rPr>
-        <w:t>5-6</w:t>
+        <w:t>4-2</w:t>
       </w:r>
       <w:r>
         <w:rPr>
@@ -13845,35 +11546,14 @@
           <w:rFonts w:ascii="Times New Roman" w:hAnsi="Times New Roman" w:cs="Times New Roman"/>
           <w:szCs w:val="21"/>
         </w:rPr>
-        <w:t>5-6</w:t>
-      </w:r>
-      <w:r>
-        <w:rPr>
-          <w:rFonts w:ascii="Times New Roman" w:hAnsi="Times New Roman" w:cs="Times New Roman"/>
-          <w:szCs w:val="21"/>
-        </w:rPr>
-        <w:t>知道影响力最大的商品的平均销量排名是很靠后，即选择促</w:t>
-      </w:r>
-      <w:r>
-        <w:rPr>
-          <w:rFonts w:ascii="Times New Roman" w:hAnsi="Times New Roman" w:cs="Times New Roman" w:hint="eastAsia"/>
-          <w:szCs w:val="21"/>
-        </w:rPr>
-        <w:t>的促销</w:t>
-      </w:r>
-      <w:r>
-        <w:rPr>
-          <w:rFonts w:ascii="Times New Roman" w:hAnsi="Times New Roman" w:cs="Times New Roman"/>
-          <w:szCs w:val="21"/>
-        </w:rPr>
-        <w:t>商</w:t>
-      </w:r>
-      <w:r>
-        <w:rPr>
-          <w:rFonts w:ascii="Times New Roman" w:hAnsi="Times New Roman" w:cs="Times New Roman"/>
-          <w:szCs w:val="21"/>
-        </w:rPr>
-        <w:t>品是销量较少的商品。</w:t>
+        <w:t>4-1</w:t>
+      </w:r>
+      <w:r>
+        <w:rPr>
+          <w:rFonts w:ascii="Times New Roman" w:hAnsi="Times New Roman" w:cs="Times New Roman"/>
+          <w:szCs w:val="21"/>
+        </w:rPr>
+        <w:t>知道影响力最大的商品的平均销量排名是很靠后，即选择促的促销商品是销量较少的商品。</w:t>
       </w:r>
     </w:p>
     <w:p>
@@ -13910,7 +11590,7 @@
           <w:rFonts w:ascii="Times New Roman" w:hAnsi="Times New Roman" w:cs="Times New Roman"/>
           <w:szCs w:val="21"/>
         </w:rPr>
-        <w:t>5-5</w:t>
+        <w:t>4-1</w:t>
       </w:r>
       <w:r>
         <w:rPr>
@@ -13924,72 +11604,22 @@
           <w:rFonts w:ascii="Times New Roman" w:hAnsi="Times New Roman" w:cs="Times New Roman"/>
           <w:szCs w:val="21"/>
         </w:rPr>
-        <w:t>5-6</w:t>
-      </w:r>
-      <w:r>
-        <w:rPr>
-          <w:rFonts w:ascii="Times New Roman" w:hAnsi="Times New Roman" w:cs="Times New Roman"/>
-          <w:szCs w:val="21"/>
-        </w:rPr>
-        <w:t>可知</w:t>
-      </w:r>
-      <w:r>
-        <w:rPr>
-          <w:rFonts w:ascii="Times New Roman" w:hAnsi="Times New Roman" w:cs="Times New Roman" w:hint="eastAsia"/>
-          <w:szCs w:val="21"/>
-        </w:rPr>
-        <w:t>，</w:t>
-      </w:r>
-      <w:r>
-        <w:rPr>
-          <w:rFonts w:ascii="Times New Roman" w:hAnsi="Times New Roman" w:cs="Times New Roman"/>
-          <w:szCs w:val="21"/>
-        </w:rPr>
-        <w:t>每个社区先选择</w:t>
-      </w:r>
-      <w:r>
-        <w:rPr>
-          <w:rFonts w:ascii="Times New Roman" w:hAnsi="Times New Roman" w:cs="Times New Roman" w:hint="eastAsia"/>
-          <w:szCs w:val="21"/>
-        </w:rPr>
-        <w:t>的</w:t>
-      </w:r>
-      <w:r>
-        <w:rPr>
-          <w:rFonts w:ascii="Times New Roman" w:hAnsi="Times New Roman" w:cs="Times New Roman"/>
-          <w:szCs w:val="21"/>
-        </w:rPr>
-        <w:t>商品都是出度排名靠前</w:t>
-      </w:r>
-      <w:r>
-        <w:rPr>
-          <w:rFonts w:ascii="Times New Roman" w:hAnsi="Times New Roman" w:cs="Times New Roman" w:hint="eastAsia"/>
-          <w:szCs w:val="21"/>
-        </w:rPr>
-        <w:t>的</w:t>
-      </w:r>
-      <w:r>
-        <w:rPr>
-          <w:rFonts w:ascii="Times New Roman" w:hAnsi="Times New Roman" w:cs="Times New Roman"/>
-          <w:szCs w:val="21"/>
-        </w:rPr>
-        <w:t>商品</w:t>
-      </w:r>
-      <w:r>
-        <w:rPr>
-          <w:rFonts w:ascii="Times New Roman" w:hAnsi="Times New Roman" w:cs="Times New Roman"/>
-          <w:szCs w:val="21"/>
-        </w:rPr>
-        <w:t>，即对邻居的影响较强。随后为了考虑影响增益的问题，会选择出度排名较靠后的商品作为种子节点。</w:t>
+        <w:t>4-2</w:t>
+      </w:r>
+      <w:r>
+        <w:rPr>
+          <w:rFonts w:ascii="Times New Roman" w:hAnsi="Times New Roman" w:cs="Times New Roman"/>
+          <w:szCs w:val="21"/>
+        </w:rPr>
+        <w:t>可知，每个社区先选择的商品都是出度排名靠前的商品，即对邻居的影响较强。随后为了考虑影响增益的问题，会选择出度排名较靠后的商品作为种子节点。</w:t>
       </w:r>
     </w:p>
     <w:p>
       <w:pPr>
         <w:spacing w:line="400" w:lineRule="exact"/>
         <w:rPr>
-          <w:rFonts w:asciiTheme="minorEastAsia" w:hAnsiTheme="minorEastAsia"/>
-          <w:sz w:val="24"/>
-          <w:szCs w:val="24"/>
+          <w:rFonts w:ascii="Times New Roman" w:hAnsi="Times New Roman" w:cs="Times New Roman"/>
+          <w:szCs w:val="21"/>
         </w:rPr>
       </w:pPr>
       <w:r>
@@ -14018,7 +11648,7 @@
           <w:rFonts w:ascii="Times New Roman" w:hAnsi="Times New Roman" w:cs="Times New Roman"/>
           <w:szCs w:val="21"/>
         </w:rPr>
-        <w:t>5-5</w:t>
+        <w:t>4-1</w:t>
       </w:r>
       <w:r>
         <w:rPr>
@@ -14032,7 +11662,7 @@
           <w:rFonts w:ascii="Times New Roman" w:hAnsi="Times New Roman" w:cs="Times New Roman"/>
           <w:szCs w:val="21"/>
         </w:rPr>
-        <w:t>5-7</w:t>
+        <w:t>4-3</w:t>
       </w:r>
       <w:r>
         <w:rPr>
@@ -14040,6 +11670,71 @@
           <w:szCs w:val="21"/>
         </w:rPr>
         <w:t>可知道，在基于独立级联模型的影响最大化算法中，根据每个社区选择种子个数情况对社区打分，可以让选取的种子节点在各个社区分布更均匀。</w:t>
+      </w:r>
+    </w:p>
+    <w:p>
+      <w:pPr>
+        <w:spacing w:line="400" w:lineRule="exact"/>
+        <w:rPr>
+          <w:rFonts w:ascii="Times New Roman" w:hAnsi="Times New Roman" w:cs="Times New Roman"/>
+          <w:szCs w:val="21"/>
+        </w:rPr>
+      </w:pPr>
+      <w:r>
+        <w:rPr>
+          <w:rFonts w:ascii="Times New Roman" w:hAnsi="Times New Roman" w:cs="Times New Roman"/>
+          <w:szCs w:val="21"/>
+        </w:rPr>
+        <w:t xml:space="preserve">5 </w:t>
+      </w:r>
+      <w:r>
+        <w:rPr>
+          <w:rFonts w:ascii="Times New Roman" w:hAnsi="Times New Roman" w:cs="Times New Roman"/>
+          <w:szCs w:val="21"/>
+        </w:rPr>
+        <w:t>总结</w:t>
+      </w:r>
+    </w:p>
+    <w:p>
+      <w:pPr>
+        <w:spacing w:line="400" w:lineRule="exact"/>
+        <w:ind w:firstLine="435"/>
+        <w:rPr>
+          <w:rFonts w:ascii="Times New Roman" w:hAnsi="Times New Roman" w:cs="Times New Roman"/>
+          <w:szCs w:val="21"/>
+        </w:rPr>
+      </w:pPr>
+      <w:r>
+        <w:rPr>
+          <w:rFonts w:ascii="Times New Roman" w:hAnsi="Times New Roman" w:cs="Times New Roman"/>
+          <w:szCs w:val="21"/>
+        </w:rPr>
+        <w:t>本文采用独立级联模型对商品的影响传播进行建模，提出了基于商品影响力最大化的购物篮分析方法。通过在真实数据集中的验证，本文提出的算法能够求解选择促销商品的组合这一组合最优化的问题。</w:t>
+      </w:r>
+    </w:p>
+    <w:p>
+      <w:pPr>
+        <w:spacing w:line="400" w:lineRule="exact"/>
+        <w:ind w:firstLine="435"/>
+        <w:rPr>
+          <w:rFonts w:ascii="Times New Roman" w:hAnsi="Times New Roman" w:cs="Times New Roman"/>
+          <w:szCs w:val="21"/>
+        </w:rPr>
+      </w:pPr>
+      <w:r>
+        <w:rPr>
+          <w:rFonts w:ascii="Times New Roman" w:hAnsi="Times New Roman" w:cs="Times New Roman"/>
+          <w:szCs w:val="21"/>
+        </w:rPr>
+        <w:t>在未来会尝试使用其他的影响力传播模型对商品影响进行建模，并且探究不同时</w:t>
+      </w:r>
+      <w:r>
+        <w:rPr>
+          <w:rFonts w:ascii="Times New Roman" w:hAnsi="Times New Roman" w:cs="Times New Roman"/>
+          <w:szCs w:val="21"/>
+        </w:rPr>
+        <w:lastRenderedPageBreak/>
+        <w:t>间下的商品影响的变化。</w:t>
       </w:r>
     </w:p>
     <w:p>
@@ -14057,34 +11752,554 @@
           <w:sz w:val="24"/>
           <w:szCs w:val="24"/>
         </w:rPr>
-        <w:lastRenderedPageBreak/>
         <w:t>参考文献</w:t>
       </w:r>
     </w:p>
     <w:p>
       <w:pPr>
-        <w:spacing w:afterLines="100" w:after="312"/>
-        <w:rPr>
+        <w:jc w:val="left"/>
+        <w:rPr>
+          <w:rFonts w:ascii="Times New Roman" w:hAnsi="Times New Roman" w:cs="Times New Roman"/>
+          <w:szCs w:val="21"/>
+        </w:rPr>
+      </w:pPr>
+      <w:r>
+        <w:rPr>
+          <w:rFonts w:ascii="Times New Roman" w:hAnsi="Times New Roman" w:cs="Times New Roman"/>
+          <w:szCs w:val="21"/>
+        </w:rPr>
+        <w:t>[</w:t>
+      </w:r>
+      <w:r>
+        <w:rPr>
+          <w:rStyle w:val="a5"/>
+          <w:rFonts w:ascii="Times New Roman" w:hAnsi="Times New Roman" w:cs="Times New Roman"/>
+          <w:szCs w:val="21"/>
+          <w:vertAlign w:val="baseline"/>
+        </w:rPr>
+        <w:footnoteRef/>
+      </w:r>
+      <w:r>
+        <w:rPr>
+          <w:rFonts w:ascii="Times New Roman" w:hAnsi="Times New Roman" w:cs="Times New Roman"/>
+          <w:szCs w:val="21"/>
+        </w:rPr>
+        <w:t xml:space="preserve">] </w:t>
+      </w:r>
+      <w:r>
+        <w:rPr>
+          <w:rFonts w:ascii="Times New Roman" w:hAnsi="Times New Roman" w:cs="Times New Roman"/>
+          <w:szCs w:val="21"/>
+        </w:rPr>
+        <w:t>Agrawal R. Mining association rules between sets of items in large databases [J]. Acm Sigmod Record, 1993, 22(2):207-216.</w:t>
+      </w:r>
+    </w:p>
+    <w:p>
+      <w:pPr>
+        <w:rPr>
+          <w:rFonts w:ascii="Times New Roman" w:hAnsi="Times New Roman" w:cs="Times New Roman"/>
+          <w:color w:val="000000"/>
+          <w:szCs w:val="21"/>
+          <w:shd w:val="clear" w:color="auto" w:fill="FFFFFF"/>
+        </w:rPr>
+      </w:pPr>
+      <w:r>
+        <w:rPr>
+          <w:rFonts w:ascii="Times New Roman" w:hAnsi="Times New Roman" w:cs="Times New Roman"/>
+          <w:szCs w:val="21"/>
+        </w:rPr>
+        <w:t>[</w:t>
+      </w:r>
+      <w:r>
+        <w:rPr>
+          <w:rStyle w:val="a5"/>
+          <w:rFonts w:ascii="Times New Roman" w:hAnsi="Times New Roman" w:cs="Times New Roman"/>
+          <w:szCs w:val="21"/>
+          <w:vertAlign w:val="baseline"/>
+        </w:rPr>
+        <w:t>2</w:t>
+      </w:r>
+      <w:r>
+        <w:rPr>
+          <w:rFonts w:ascii="Times New Roman" w:hAnsi="Times New Roman" w:cs="Times New Roman"/>
+          <w:szCs w:val="21"/>
+        </w:rPr>
+        <w:t xml:space="preserve">] </w:t>
+      </w:r>
+      <w:r>
+        <w:rPr>
+          <w:rFonts w:ascii="Times New Roman" w:hAnsi="Times New Roman" w:cs="Times New Roman"/>
+          <w:color w:val="000000"/>
+          <w:szCs w:val="21"/>
+          <w:shd w:val="clear" w:color="auto" w:fill="FFFFFF"/>
+        </w:rPr>
+        <w:t>Tang K, Chen Y L, Hu H W. Context-based market basket analysis in a multiple-store environment[J]. Decision Support Systems, 2008, 45(1):150-163.</w:t>
+      </w:r>
+    </w:p>
+    <w:p>
+      <w:pPr>
+        <w:pStyle w:val="a4"/>
+        <w:spacing w:line="360" w:lineRule="exact"/>
+        <w:rPr>
+          <w:rFonts w:ascii="Times New Roman" w:hAnsi="Times New Roman" w:cs="Times New Roman"/>
+          <w:szCs w:val="21"/>
+        </w:rPr>
+      </w:pPr>
+      <w:r>
+        <w:rPr>
+          <w:rFonts w:ascii="Times New Roman" w:hAnsi="Times New Roman" w:cs="Times New Roman"/>
+          <w:szCs w:val="21"/>
+        </w:rPr>
+        <w:t>[</w:t>
+      </w:r>
+      <w:r>
+        <w:rPr>
+          <w:rStyle w:val="a5"/>
+          <w:rFonts w:ascii="Times New Roman" w:hAnsi="Times New Roman" w:cs="Times New Roman"/>
+          <w:szCs w:val="21"/>
+          <w:vertAlign w:val="baseline"/>
+        </w:rPr>
+        <w:t>3</w:t>
+      </w:r>
+      <w:r>
+        <w:rPr>
+          <w:rFonts w:ascii="Times New Roman" w:hAnsi="Times New Roman" w:cs="Times New Roman"/>
+          <w:szCs w:val="21"/>
+        </w:rPr>
+        <w:t xml:space="preserve">] Haughton, D., J. Deichmann, A. Eshghi, and S. Sayek. 2003. A review of software packages for data mining. </w:t>
+      </w:r>
+      <w:r>
+        <w:rPr>
+          <w:rFonts w:ascii="Times New Roman" w:hAnsi="Times New Roman" w:cs="Times New Roman"/>
+          <w:i/>
+          <w:iCs/>
+          <w:szCs w:val="21"/>
+        </w:rPr>
+        <w:t>The American</w:t>
+      </w:r>
+      <w:r>
+        <w:rPr>
+          <w:rFonts w:ascii="Times New Roman" w:hAnsi="Times New Roman" w:cs="Times New Roman"/>
+          <w:szCs w:val="21"/>
+        </w:rPr>
+        <w:t xml:space="preserve"> </w:t>
+      </w:r>
+      <w:r>
+        <w:rPr>
+          <w:rFonts w:ascii="Times New Roman" w:hAnsi="Times New Roman" w:cs="Times New Roman"/>
+          <w:i/>
+          <w:iCs/>
+          <w:szCs w:val="21"/>
+        </w:rPr>
+        <w:t xml:space="preserve">Statistician </w:t>
+      </w:r>
+      <w:r>
+        <w:rPr>
+          <w:rFonts w:ascii="Times New Roman" w:hAnsi="Times New Roman" w:cs="Times New Roman"/>
+          <w:szCs w:val="21"/>
+        </w:rPr>
+        <w:t>57 (4): 290-309.</w:t>
+      </w:r>
+    </w:p>
+    <w:p>
+      <w:pPr>
+        <w:rPr>
+          <w:rFonts w:ascii="Times New Roman" w:hAnsi="Times New Roman" w:cs="Times New Roman"/>
+          <w:color w:val="000000"/>
+          <w:szCs w:val="21"/>
+          <w:shd w:val="clear" w:color="auto" w:fill="FFFFFF"/>
+        </w:rPr>
+      </w:pPr>
+      <w:r>
+        <w:rPr>
+          <w:rFonts w:ascii="Times New Roman" w:hAnsi="Times New Roman" w:cs="Times New Roman"/>
+          <w:szCs w:val="21"/>
+        </w:rPr>
+        <w:t>[</w:t>
+      </w:r>
+      <w:r>
+        <w:rPr>
+          <w:rStyle w:val="a5"/>
+          <w:rFonts w:ascii="Times New Roman" w:hAnsi="Times New Roman" w:cs="Times New Roman"/>
+          <w:szCs w:val="21"/>
+          <w:vertAlign w:val="baseline"/>
+        </w:rPr>
+        <w:t>4</w:t>
+      </w:r>
+      <w:r>
+        <w:rPr>
+          <w:rFonts w:ascii="Times New Roman" w:hAnsi="Times New Roman" w:cs="Times New Roman"/>
+          <w:szCs w:val="21"/>
+        </w:rPr>
+        <w:t xml:space="preserve">] </w:t>
+      </w:r>
+      <w:r>
+        <w:rPr>
+          <w:rFonts w:ascii="Times New Roman" w:hAnsi="Times New Roman" w:cs="Times New Roman"/>
+          <w:color w:val="000000"/>
+          <w:szCs w:val="21"/>
+          <w:shd w:val="clear" w:color="auto" w:fill="FFFFFF"/>
+        </w:rPr>
+        <w:t>Pingho T, Pan S, Shuoshiung C. Finding ideal menu items assortments: an empirical application of market basket analysis.[J]. Cornell Hospitality Quarterly, 2010, 51(4):492-501.</w:t>
+      </w:r>
+    </w:p>
+    <w:p>
+      <w:pPr>
+        <w:pStyle w:val="a4"/>
+        <w:spacing w:line="360" w:lineRule="exact"/>
+        <w:rPr>
+          <w:rFonts w:ascii="Times New Roman" w:hAnsi="Times New Roman" w:cs="Times New Roman"/>
+          <w:color w:val="000000"/>
+          <w:szCs w:val="21"/>
+          <w:shd w:val="clear" w:color="auto" w:fill="FFFFFF"/>
+        </w:rPr>
+      </w:pPr>
+      <w:r>
+        <w:rPr>
+          <w:rFonts w:ascii="Times New Roman" w:hAnsi="Times New Roman" w:cs="Times New Roman"/>
+          <w:szCs w:val="21"/>
+        </w:rPr>
+        <w:t>[</w:t>
+      </w:r>
+      <w:r>
+        <w:rPr>
+          <w:rStyle w:val="a5"/>
+          <w:rFonts w:ascii="Times New Roman" w:hAnsi="Times New Roman" w:cs="Times New Roman"/>
+          <w:szCs w:val="21"/>
+          <w:vertAlign w:val="baseline"/>
+        </w:rPr>
+        <w:t>5</w:t>
+      </w:r>
+      <w:r>
+        <w:rPr>
+          <w:rFonts w:ascii="Times New Roman" w:hAnsi="Times New Roman" w:cs="Times New Roman"/>
+          <w:szCs w:val="21"/>
+        </w:rPr>
+        <w:t xml:space="preserve">] </w:t>
+      </w:r>
+      <w:r>
+        <w:rPr>
+          <w:rFonts w:ascii="Times New Roman" w:hAnsi="Times New Roman" w:cs="Times New Roman"/>
+          <w:color w:val="000000"/>
+          <w:szCs w:val="21"/>
+          <w:shd w:val="clear" w:color="auto" w:fill="FFFFFF"/>
+        </w:rPr>
+        <w:t>Woo J. Market Basket Analysis algorithms with MapReduce[J]. Wiley Interdisciplinary Reviews Data Mining &amp; Knowledge Discovery, 2013, 3(6):445–452.</w:t>
+      </w:r>
+    </w:p>
+    <w:p>
+      <w:pPr>
+        <w:pStyle w:val="a4"/>
+        <w:spacing w:line="360" w:lineRule="exact"/>
+        <w:rPr>
+          <w:rFonts w:ascii="Times New Roman" w:hAnsi="Times New Roman" w:cs="Times New Roman"/>
+          <w:color w:val="000000"/>
+          <w:szCs w:val="21"/>
+          <w:shd w:val="clear" w:color="auto" w:fill="FFFFFF"/>
+        </w:rPr>
+      </w:pPr>
+      <w:r>
+        <w:rPr>
+          <w:rFonts w:ascii="Times New Roman" w:hAnsi="Times New Roman" w:cs="Times New Roman"/>
+          <w:szCs w:val="21"/>
+        </w:rPr>
+        <w:t>[</w:t>
+      </w:r>
+      <w:r>
+        <w:rPr>
+          <w:rStyle w:val="a5"/>
+          <w:rFonts w:ascii="Times New Roman" w:hAnsi="Times New Roman" w:cs="Times New Roman"/>
+          <w:szCs w:val="21"/>
+          <w:vertAlign w:val="baseline"/>
+        </w:rPr>
+        <w:t>6</w:t>
+      </w:r>
+      <w:r>
+        <w:rPr>
+          <w:rFonts w:ascii="Times New Roman" w:hAnsi="Times New Roman" w:cs="Times New Roman"/>
+          <w:szCs w:val="21"/>
+        </w:rPr>
+        <w:t xml:space="preserve">] </w:t>
+      </w:r>
+      <w:r>
+        <w:rPr>
+          <w:rFonts w:ascii="Times New Roman" w:hAnsi="Times New Roman" w:cs="Times New Roman"/>
+          <w:color w:val="000000"/>
+          <w:szCs w:val="21"/>
+          <w:shd w:val="clear" w:color="auto" w:fill="FFFFFF"/>
+        </w:rPr>
+        <w:t>Kim H K, Kim J K, Chen Q Y. A product network analysis for extending the market basket analysis[J]. Expert Systems with Applications, 2012, 39(8):7403–7410.</w:t>
+      </w:r>
+    </w:p>
+    <w:p>
+      <w:pPr>
+        <w:rPr>
+          <w:rFonts w:ascii="Times New Roman" w:hAnsi="Times New Roman" w:cs="Times New Roman"/>
+          <w:color w:val="000000"/>
+          <w:szCs w:val="21"/>
+          <w:shd w:val="clear" w:color="auto" w:fill="FFFFFF"/>
+        </w:rPr>
+      </w:pPr>
+      <w:r>
+        <w:rPr>
+          <w:rFonts w:ascii="Times New Roman" w:hAnsi="Times New Roman" w:cs="Times New Roman"/>
+          <w:color w:val="000000"/>
+          <w:szCs w:val="21"/>
+          <w:shd w:val="clear" w:color="auto" w:fill="FFFFFF"/>
+        </w:rPr>
+        <w:t>[</w:t>
+      </w:r>
+      <w:r>
+        <w:rPr>
+          <w:rStyle w:val="a5"/>
+          <w:rFonts w:ascii="Times New Roman" w:hAnsi="Times New Roman" w:cs="Times New Roman"/>
+          <w:szCs w:val="21"/>
+          <w:vertAlign w:val="baseline"/>
+        </w:rPr>
+        <w:t>7</w:t>
+      </w:r>
+      <w:r>
+        <w:rPr>
+          <w:rFonts w:ascii="Times New Roman" w:hAnsi="Times New Roman" w:cs="Times New Roman"/>
+          <w:color w:val="000000"/>
+          <w:szCs w:val="21"/>
+          <w:shd w:val="clear" w:color="auto" w:fill="FFFFFF"/>
+        </w:rPr>
+        <w:t xml:space="preserve">] </w:t>
+      </w:r>
+      <w:r>
+        <w:rPr>
+          <w:rFonts w:ascii="Times New Roman" w:hAnsi="Times New Roman" w:cs="Times New Roman"/>
+          <w:color w:val="000000"/>
+          <w:szCs w:val="21"/>
+          <w:shd w:val="clear" w:color="auto" w:fill="FFFFFF"/>
+        </w:rPr>
+        <w:t>戚威</w:t>
+      </w:r>
+      <w:r>
+        <w:rPr>
+          <w:rFonts w:ascii="Times New Roman" w:hAnsi="Times New Roman" w:cs="Times New Roman"/>
+          <w:color w:val="000000"/>
+          <w:szCs w:val="21"/>
+          <w:shd w:val="clear" w:color="auto" w:fill="FFFFFF"/>
+        </w:rPr>
+        <w:t xml:space="preserve">. </w:t>
+      </w:r>
+      <w:r>
+        <w:rPr>
+          <w:rFonts w:ascii="Times New Roman" w:hAnsi="Times New Roman" w:cs="Times New Roman"/>
+          <w:color w:val="000000"/>
+          <w:szCs w:val="21"/>
+          <w:shd w:val="clear" w:color="auto" w:fill="FFFFFF"/>
+        </w:rPr>
+        <w:t>基于复杂网络的购物篮商品网络分析研究</w:t>
+      </w:r>
+      <w:r>
+        <w:rPr>
+          <w:rFonts w:ascii="Times New Roman" w:hAnsi="Times New Roman" w:cs="Times New Roman"/>
+          <w:color w:val="000000"/>
+          <w:szCs w:val="21"/>
+          <w:shd w:val="clear" w:color="auto" w:fill="FFFFFF"/>
+        </w:rPr>
+        <w:t xml:space="preserve">[D]. </w:t>
+      </w:r>
+      <w:r>
+        <w:rPr>
+          <w:rFonts w:ascii="Times New Roman" w:hAnsi="Times New Roman" w:cs="Times New Roman"/>
+          <w:color w:val="000000"/>
+          <w:szCs w:val="21"/>
+          <w:shd w:val="clear" w:color="auto" w:fill="FFFFFF"/>
+        </w:rPr>
+        <w:t>江苏科技大学</w:t>
+      </w:r>
+      <w:r>
+        <w:rPr>
+          <w:rFonts w:ascii="Times New Roman" w:hAnsi="Times New Roman" w:cs="Times New Roman"/>
+          <w:color w:val="000000"/>
+          <w:szCs w:val="21"/>
+          <w:shd w:val="clear" w:color="auto" w:fill="FFFFFF"/>
+        </w:rPr>
+        <w:t>, 2014.</w:t>
+      </w:r>
+    </w:p>
+    <w:p>
+      <w:pPr>
+        <w:rPr>
+          <w:rFonts w:ascii="Times New Roman" w:hAnsi="Times New Roman" w:cs="Times New Roman"/>
+          <w:color w:val="000000"/>
+          <w:szCs w:val="21"/>
+          <w:shd w:val="clear" w:color="auto" w:fill="FFFFFF"/>
+        </w:rPr>
+      </w:pPr>
+      <w:r>
+        <w:rPr>
+          <w:rFonts w:ascii="Times New Roman" w:hAnsi="Times New Roman" w:cs="Times New Roman"/>
+          <w:szCs w:val="21"/>
+        </w:rPr>
+        <w:t>[</w:t>
+      </w:r>
+      <w:r>
+        <w:rPr>
+          <w:rStyle w:val="a5"/>
+          <w:rFonts w:ascii="Times New Roman" w:hAnsi="Times New Roman" w:cs="Times New Roman"/>
+          <w:szCs w:val="21"/>
+          <w:vertAlign w:val="baseline"/>
+        </w:rPr>
+        <w:t>8</w:t>
+      </w:r>
+      <w:r>
+        <w:rPr>
+          <w:rFonts w:ascii="Times New Roman" w:hAnsi="Times New Roman" w:cs="Times New Roman"/>
+          <w:szCs w:val="21"/>
+        </w:rPr>
+        <w:t xml:space="preserve">] </w:t>
+      </w:r>
+      <w:r>
+        <w:rPr>
+          <w:rFonts w:ascii="Times New Roman" w:hAnsi="Times New Roman" w:cs="Times New Roman"/>
+          <w:color w:val="000000"/>
+          <w:szCs w:val="21"/>
+          <w:shd w:val="clear" w:color="auto" w:fill="FFFFFF"/>
+        </w:rPr>
+        <w:t>Zinoviev D, Zhu Z, Li K. Building Mini-Categories in Product Networks[J]. Studies in Computational Intelligence, 2015, 597:179-190.</w:t>
+      </w:r>
+    </w:p>
+    <w:p>
+      <w:pPr>
+        <w:rPr>
+          <w:rFonts w:ascii="Times New Roman" w:hAnsi="Times New Roman" w:cs="Times New Roman"/>
+          <w:color w:val="000000"/>
+          <w:szCs w:val="21"/>
+          <w:shd w:val="clear" w:color="auto" w:fill="FFFFFF"/>
+        </w:rPr>
+      </w:pPr>
+      <w:r>
+        <w:rPr>
+          <w:rFonts w:ascii="Times New Roman" w:hAnsi="Times New Roman" w:cs="Times New Roman"/>
+          <w:szCs w:val="21"/>
+        </w:rPr>
+        <w:t>[</w:t>
+      </w:r>
+      <w:r>
+        <w:rPr>
+          <w:rStyle w:val="a5"/>
+          <w:rFonts w:ascii="Times New Roman" w:hAnsi="Times New Roman" w:cs="Times New Roman"/>
+          <w:szCs w:val="21"/>
+          <w:vertAlign w:val="baseline"/>
+        </w:rPr>
+        <w:t>9</w:t>
+      </w:r>
+      <w:r>
+        <w:rPr>
+          <w:rFonts w:ascii="Times New Roman" w:hAnsi="Times New Roman" w:cs="Times New Roman"/>
+          <w:szCs w:val="21"/>
+        </w:rPr>
+        <w:t xml:space="preserve">] </w:t>
+      </w:r>
+      <w:r>
+        <w:rPr>
+          <w:rFonts w:ascii="Times New Roman" w:hAnsi="Times New Roman" w:cs="Times New Roman"/>
+          <w:color w:val="000000"/>
+          <w:szCs w:val="21"/>
+          <w:shd w:val="clear" w:color="auto" w:fill="FFFFFF"/>
+        </w:rPr>
+        <w:t>Kempe, David, Kleinberg, Jon, Tardos, &amp;#. Maximizing the spread of influen</w:t>
+      </w:r>
+      <w:r>
+        <w:rPr>
+          <w:rFonts w:ascii="Times New Roman" w:hAnsi="Times New Roman" w:cs="Times New Roman"/>
+          <w:color w:val="000000"/>
+          <w:szCs w:val="21"/>
+          <w:shd w:val="clear" w:color="auto" w:fill="FFFFFF"/>
+        </w:rPr>
+        <w:t>ce through a social network[C]</w:t>
+      </w:r>
+      <w:r>
+        <w:rPr>
+          <w:rFonts w:ascii="Times New Roman" w:hAnsi="Times New Roman" w:cs="Times New Roman"/>
+          <w:color w:val="000000"/>
+          <w:szCs w:val="21"/>
+          <w:shd w:val="clear" w:color="auto" w:fill="FFFFFF"/>
+        </w:rPr>
+        <w:t xml:space="preserve"> ACM SIGKDD International Conference on Knowledge Discovery &amp; Data Mining. ACM, 2003:137--146.</w:t>
+      </w:r>
+    </w:p>
+    <w:p>
+      <w:pPr>
+        <w:rPr>
+          <w:rFonts w:ascii="Times New Roman" w:hAnsi="Times New Roman" w:cs="Times New Roman" w:hint="eastAsia"/>
           <w:color w:val="FF0000"/>
+          <w:szCs w:val="21"/>
         </w:rPr>
       </w:pPr>
       <w:r>
         <w:rPr>
-          <w:rFonts w:hint="eastAsia"/>
-          <w:color w:val="FF0000"/>
-          <w:szCs w:val="21"/>
-        </w:rPr>
-        <w:t>后面</w:t>
-      </w:r>
-      <w:r>
-        <w:rPr>
-          <w:color w:val="FF0000"/>
-          <w:szCs w:val="21"/>
-        </w:rPr>
-        <w:t>补充</w:t>
-      </w:r>
+          <w:rFonts w:ascii="Times New Roman" w:hAnsi="Times New Roman" w:cs="Times New Roman"/>
+          <w:szCs w:val="21"/>
+        </w:rPr>
+        <w:t>[</w:t>
+      </w:r>
+      <w:r>
+        <w:rPr>
+          <w:rStyle w:val="a5"/>
+          <w:rFonts w:ascii="Times New Roman" w:hAnsi="Times New Roman" w:cs="Times New Roman"/>
+          <w:szCs w:val="21"/>
+          <w:vertAlign w:val="baseline"/>
+        </w:rPr>
+        <w:footnoteRef/>
+      </w:r>
+      <w:r>
+        <w:rPr>
+          <w:rFonts w:ascii="Times New Roman" w:hAnsi="Times New Roman" w:cs="Times New Roman"/>
+          <w:szCs w:val="21"/>
+        </w:rPr>
+        <w:t>0</w:t>
+      </w:r>
+      <w:r>
+        <w:rPr>
+          <w:rFonts w:ascii="Times New Roman" w:hAnsi="Times New Roman" w:cs="Times New Roman"/>
+          <w:szCs w:val="21"/>
+        </w:rPr>
+        <w:t>]</w:t>
+      </w:r>
+      <w:r>
+        <w:rPr>
+          <w:rFonts w:ascii="Times New Roman" w:hAnsi="Times New Roman" w:cs="Times New Roman"/>
+          <w:szCs w:val="21"/>
+        </w:rPr>
+        <w:t xml:space="preserve"> W. Chen, Y. Wang, , and S. Yang. E</w:t>
+      </w:r>
+      <w:r>
+        <w:rPr>
+          <w:rFonts w:ascii="Cambria Math" w:hAnsi="Cambria Math" w:cs="Cambria Math"/>
+          <w:szCs w:val="21"/>
+        </w:rPr>
+        <w:t>ﬃ</w:t>
+      </w:r>
+      <w:r>
+        <w:rPr>
+          <w:rFonts w:ascii="Times New Roman" w:hAnsi="Times New Roman" w:cs="Times New Roman"/>
+          <w:szCs w:val="21"/>
+        </w:rPr>
+        <w:t>cient inﬂuence maximization in social networks</w:t>
+      </w:r>
+      <w:r>
+        <w:rPr>
+          <w:rFonts w:ascii="Times New Roman" w:hAnsi="Times New Roman" w:cs="Times New Roman"/>
+          <w:szCs w:val="21"/>
+        </w:rPr>
+        <w:t>[C]</w:t>
+      </w:r>
+      <w:r>
+        <w:rPr>
+          <w:rFonts w:ascii="Times New Roman" w:hAnsi="Times New Roman" w:cs="Times New Roman"/>
+          <w:szCs w:val="21"/>
+        </w:rPr>
+        <w:t>. In KDD, pages 420–429, 2009.</w:t>
+      </w:r>
+      <w:bookmarkStart w:id="2" w:name="_GoBack"/>
+      <w:bookmarkEnd w:id="2"/>
     </w:p>
-    <w:p/>
     <w:sectPr>
       <w:type w:val="continuous"/>
       <w:pgSz w:w="11906" w:h="16838"/>
@@ -15540,7 +13755,7 @@
 </file>
 
 <file path=customXml/itemProps1.xml><?xml version="1.0" encoding="utf-8"?>
-<ds:datastoreItem xmlns:ds="http://schemas.openxmlformats.org/officeDocument/2006/customXml" ds:itemID="{41706698-349C-464F-B71F-2F6706DB04C0}">
+<ds:datastoreItem xmlns:ds="http://schemas.openxmlformats.org/officeDocument/2006/customXml" ds:itemID="{EBFB1D6C-9871-4435-A8F5-FD0EDF06E6A2}">
   <ds:schemaRefs>
     <ds:schemaRef ds:uri="http://schemas.openxmlformats.org/officeDocument/2006/bibliography"/>
   </ds:schemaRefs>

--- a/毕业小论文.docx
+++ b/毕业小论文.docx
@@ -10,68 +10,33 @@
         <w:rPr>
           <w:rFonts w:ascii="黑体" w:eastAsia="黑体" w:hAnsi="黑体"/>
           <w:b w:val="0"/>
-          <w:sz w:val="30"/>
-          <w:szCs w:val="30"/>
+          <w:sz w:val="28"/>
+          <w:szCs w:val="28"/>
         </w:rPr>
       </w:pPr>
       <w:r>
         <w:rPr>
           <w:rFonts w:ascii="黑体" w:eastAsia="黑体" w:hAnsi="黑体" w:hint="eastAsia"/>
           <w:b w:val="0"/>
-          <w:sz w:val="30"/>
-          <w:szCs w:val="30"/>
+          <w:sz w:val="28"/>
+          <w:szCs w:val="28"/>
         </w:rPr>
         <w:t>基于商品影响力分析的购物篮方法研究</w:t>
       </w:r>
     </w:p>
     <w:p>
       <w:pPr>
-        <w:spacing w:line="300" w:lineRule="auto"/>
         <w:jc w:val="center"/>
         <w:rPr>
-          <w:sz w:val="28"/>
-          <w:szCs w:val="28"/>
+          <w:szCs w:val="21"/>
         </w:rPr>
       </w:pPr>
       <w:r>
         <w:rPr>
           <w:rFonts w:hint="eastAsia"/>
-          <w:sz w:val="28"/>
-          <w:szCs w:val="28"/>
-        </w:rPr>
-        <w:t>计算机科学与技术（软件方向）</w:t>
-      </w:r>
-      <w:r>
-        <w:rPr>
-          <w:rFonts w:hint="eastAsia"/>
-          <w:sz w:val="28"/>
-          <w:szCs w:val="28"/>
-        </w:rPr>
-        <w:t>2012</w:t>
-      </w:r>
-      <w:r>
-        <w:rPr>
-          <w:rFonts w:hint="eastAsia"/>
-          <w:sz w:val="28"/>
-          <w:szCs w:val="28"/>
-        </w:rPr>
-        <w:t>级</w:t>
-      </w:r>
-      <w:r>
-        <w:rPr>
-          <w:rFonts w:hint="eastAsia"/>
-          <w:sz w:val="28"/>
-          <w:szCs w:val="28"/>
-        </w:rPr>
-        <w:t xml:space="preserve">  </w:t>
-      </w:r>
-      <w:r>
-        <w:rPr>
-          <w:rFonts w:hint="eastAsia"/>
-          <w:sz w:val="28"/>
-          <w:szCs w:val="28"/>
-        </w:rPr>
-        <w:t>袁国文</w:t>
+          <w:szCs w:val="21"/>
+        </w:rPr>
+        <w:t>袁国文，杨书新</w:t>
       </w:r>
     </w:p>
     <w:p>
@@ -79,72 +44,18 @@
         <w:spacing w:afterLines="50" w:after="156" w:line="300" w:lineRule="auto"/>
         <w:jc w:val="center"/>
         <w:rPr>
-          <w:sz w:val="28"/>
-          <w:szCs w:val="28"/>
-        </w:rPr>
-      </w:pPr>
-      <w:r>
-        <w:rPr>
           <w:rFonts w:hint="eastAsia"/>
           <w:sz w:val="28"/>
           <w:szCs w:val="28"/>
         </w:rPr>
-        <w:t xml:space="preserve"> </w:t>
-      </w:r>
-      <w:r>
-        <w:rPr>
-          <w:rFonts w:hint="eastAsia"/>
-          <w:sz w:val="28"/>
-          <w:szCs w:val="28"/>
-        </w:rPr>
-        <w:t>指导老师</w:t>
-      </w:r>
-      <w:r>
-        <w:rPr>
-          <w:rFonts w:hint="eastAsia"/>
-          <w:sz w:val="28"/>
-          <w:szCs w:val="28"/>
-        </w:rPr>
-        <w:t xml:space="preserve">  </w:t>
-      </w:r>
-      <w:r>
-        <w:rPr>
-          <w:rFonts w:hint="eastAsia"/>
-          <w:sz w:val="28"/>
-          <w:szCs w:val="28"/>
-        </w:rPr>
-        <w:t>杨书新（副教授</w:t>
-      </w:r>
-      <w:r>
-        <w:rPr>
-          <w:rFonts w:hint="eastAsia"/>
-          <w:sz w:val="28"/>
-          <w:szCs w:val="28"/>
-        </w:rPr>
-        <w:t>）</w:t>
-      </w:r>
-      <w:r>
-        <w:rPr>
-          <w:rFonts w:hint="eastAsia"/>
-          <w:sz w:val="28"/>
-          <w:szCs w:val="28"/>
-        </w:rPr>
-        <w:t>陈小军</w:t>
-      </w:r>
-      <w:r>
-        <w:rPr>
-          <w:rFonts w:hint="eastAsia"/>
-          <w:sz w:val="28"/>
-          <w:szCs w:val="28"/>
-        </w:rPr>
-        <w:t>（讲师</w:t>
-      </w:r>
-      <w:r>
-        <w:rPr>
-          <w:sz w:val="28"/>
-          <w:szCs w:val="28"/>
-        </w:rPr>
-        <w:t>）</w:t>
+      </w:pPr>
+      <w:r>
+        <w:rPr>
+          <w:rFonts w:ascii="宋体" w:hAnsi="宋体" w:hint="eastAsia"/>
+          <w:sz w:val="18"/>
+          <w:szCs w:val="18"/>
+        </w:rPr>
+        <w:t>（江西理工大学信息工程学院，江西 赣州 341000）</w:t>
       </w:r>
     </w:p>
     <w:p>
@@ -152,6 +63,7 @@
         <w:pStyle w:val="a3"/>
         <w:ind w:firstLine="422"/>
         <w:rPr>
+          <w:rFonts w:hint="eastAsia"/>
           <w:sz w:val="21"/>
           <w:szCs w:val="21"/>
         </w:rPr>
@@ -163,7 +75,25 @@
           <w:sz w:val="21"/>
           <w:szCs w:val="21"/>
         </w:rPr>
-        <w:t>摘要</w:t>
+        <w:t>摘</w:t>
+      </w:r>
+      <w:r>
+        <w:rPr>
+          <w:rFonts w:ascii="宋体" w:hAnsi="宋体" w:hint="eastAsia"/>
+          <w:b/>
+          <w:sz w:val="21"/>
+          <w:szCs w:val="21"/>
+        </w:rPr>
+        <w:t xml:space="preserve">  </w:t>
+      </w:r>
+      <w:r>
+        <w:rPr>
+          <w:rFonts w:ascii="宋体" w:hAnsi="宋体" w:hint="eastAsia"/>
+          <w:b/>
+          <w:sz w:val="21"/>
+          <w:szCs w:val="21"/>
+        </w:rPr>
+        <w:t>要</w:t>
       </w:r>
       <w:r>
         <w:rPr>
@@ -453,30 +383,219 @@
     </w:p>
     <w:p>
       <w:pPr>
-        <w:pStyle w:val="a3"/>
-        <w:ind w:firstLineChars="0" w:firstLine="0"/>
-        <w:rPr>
-          <w:sz w:val="21"/>
-          <w:szCs w:val="21"/>
-        </w:rPr>
+        <w:spacing w:beforeLines="100" w:before="312" w:afterLines="100" w:after="312"/>
       </w:pPr>
+      <w:r>
+        <w:rPr>
+          <w:rFonts w:hint="eastAsia"/>
+          <w:b/>
+        </w:rPr>
+        <w:t>关键词：</w:t>
+      </w:r>
+      <w:r>
+        <w:rPr>
+          <w:rFonts w:hint="eastAsia"/>
+        </w:rPr>
+        <w:t>购物篮分析；商品网络；影响力最大化率。</w:t>
+      </w:r>
+    </w:p>
+    <w:p>
+      <w:pPr>
+        <w:pStyle w:val="1"/>
+        <w:spacing w:beforeLines="50" w:before="156" w:after="0" w:line="300" w:lineRule="auto"/>
+        <w:jc w:val="center"/>
+        <w:rPr>
+          <w:rFonts w:eastAsia="黑体"/>
+          <w:b w:val="0"/>
+          <w:sz w:val="28"/>
+          <w:szCs w:val="28"/>
+        </w:rPr>
+      </w:pPr>
+      <w:r>
+        <w:rPr>
+          <w:rFonts w:eastAsia="黑体"/>
+          <w:b w:val="0"/>
+          <w:sz w:val="28"/>
+          <w:szCs w:val="28"/>
+        </w:rPr>
+        <w:t>M</w:t>
+      </w:r>
+      <w:r>
+        <w:rPr>
+          <w:rFonts w:eastAsia="黑体"/>
+          <w:b w:val="0"/>
+          <w:sz w:val="28"/>
+          <w:szCs w:val="28"/>
+        </w:rPr>
+        <w:t>arket</w:t>
+      </w:r>
+      <w:r>
+        <w:rPr>
+          <w:rFonts w:eastAsia="黑体"/>
+          <w:b w:val="0"/>
+          <w:sz w:val="28"/>
+          <w:szCs w:val="28"/>
+        </w:rPr>
+        <w:t xml:space="preserve"> basket method research based on analysis of influence of commodity</w:t>
+      </w:r>
+    </w:p>
+    <w:p>
+      <w:pPr>
+        <w:jc w:val="center"/>
+        <w:rPr>
+          <w:rFonts w:ascii="Times New Roman" w:hAnsi="Times New Roman"/>
+          <w:szCs w:val="21"/>
+        </w:rPr>
+      </w:pPr>
+      <w:r>
+        <w:rPr>
+          <w:rFonts w:ascii="Times New Roman" w:hAnsi="Times New Roman"/>
+          <w:szCs w:val="21"/>
+        </w:rPr>
+        <w:t>Yuan Guowen,Yang Shuxin</w:t>
+      </w:r>
+      <w:r>
+        <w:rPr>
+          <w:rFonts w:ascii="Times New Roman" w:hAnsi="Times New Roman"/>
+          <w:szCs w:val="21"/>
+        </w:rPr>
+        <w:t xml:space="preserve"> </w:t>
+      </w:r>
+    </w:p>
+    <w:p>
+      <w:pPr>
+        <w:spacing w:beforeLines="50" w:before="156" w:afterLines="50" w:after="156"/>
+        <w:rPr>
+          <w:rFonts w:ascii="Times New Roman" w:hAnsi="Times New Roman" w:cs="Times New Roman"/>
+        </w:rPr>
+      </w:pPr>
+      <w:r>
+        <w:rPr>
+          <w:rFonts w:ascii="Times New Roman" w:hAnsi="Times New Roman" w:cs="Times New Roman"/>
+          <w:szCs w:val="21"/>
+        </w:rPr>
+        <w:t>（</w:t>
+      </w:r>
+      <w:r>
+        <w:rPr>
+          <w:rFonts w:ascii="Times New Roman" w:hAnsi="Times New Roman" w:cs="Times New Roman"/>
+          <w:szCs w:val="21"/>
+        </w:rPr>
+        <w:t>School of Information Engineering, Jiangxi University of Science and Technology, Ganzhou 341000, China</w:t>
+      </w:r>
+      <w:r>
+        <w:rPr>
+          <w:rFonts w:ascii="Times New Roman" w:hAnsi="Times New Roman" w:cs="Times New Roman"/>
+          <w:szCs w:val="21"/>
+        </w:rPr>
+        <w:t>）</w:t>
+      </w:r>
     </w:p>
     <w:p>
       <w:pPr>
         <w:spacing w:afterLines="100" w:after="312"/>
+        <w:rPr>
+          <w:rFonts w:hint="eastAsia"/>
+        </w:rPr>
       </w:pPr>
       <w:r>
         <w:rPr>
-          <w:rFonts w:hint="eastAsia"/>
           <w:b/>
         </w:rPr>
-        <w:t>关键词：</w:t>
-      </w:r>
-      <w:r>
-        <w:rPr>
-          <w:rFonts w:hint="eastAsia"/>
-        </w:rPr>
-        <w:t>购物篮分析；关联规则；商品网络；社团划分；影响力最大化率。</w:t>
+        <w:t>Abstract:</w:t>
+      </w:r>
+      <w:r>
+        <w:t xml:space="preserve"> selecting the combination of promotional merchan</w:t>
+      </w:r>
+      <w:r>
+        <w:t xml:space="preserve">dise is an important research </w:t>
+      </w:r>
+      <w:r>
+        <w:t xml:space="preserve">topic in the market basket analysis, by understanding </w:t>
+      </w:r>
+      <w:r>
+        <w:t xml:space="preserve">the market basket analysis of </w:t>
+      </w:r>
+      <w:r>
+        <w:t>domestic and foreign research present situation, find the e</w:t>
+      </w:r>
+      <w:r>
+        <w:t xml:space="preserve">xisting methods can not solve </w:t>
+      </w:r>
+      <w:r>
+        <w:t xml:space="preserve">the problem of selecting the promotional merchandise, which is a combinatorial </w:t>
+      </w:r>
+      <w:r>
+        <w:t xml:space="preserve">optimization </w:t>
+      </w:r>
+      <w:r>
+        <w:t>problem. Because there are some similarities between the i</w:t>
+      </w:r>
+      <w:r>
+        <w:t xml:space="preserve">mpact of the commodity in the </w:t>
+      </w:r>
+      <w:r>
+        <w:t xml:space="preserve">network and the independent cascade model, this paper puts </w:t>
+      </w:r>
+      <w:r>
+        <w:t xml:space="preserve">forward a method based on the </w:t>
+      </w:r>
+      <w:r>
+        <w:t>independent cascade model. Algorithm first through the assoc</w:t>
+      </w:r>
+      <w:r>
+        <w:t xml:space="preserve">iation rules algorithm to </w:t>
+      </w:r>
+      <w:r>
+        <w:t>construct commercial network, and then to divide the communit</w:t>
+      </w:r>
+      <w:r>
+        <w:t xml:space="preserve">y, for gain influence biggest </w:t>
+      </w:r>
+      <w:r>
+        <w:t xml:space="preserve">goods of each community, from all communities choose </w:t>
+      </w:r>
+      <w:r>
+        <w:t xml:space="preserve">a commodity with biggest gain </w:t>
+      </w:r>
+      <w:r>
+        <w:t>influence as promotional merchandise until the specified nu</w:t>
+      </w:r>
+      <w:r>
+        <w:t xml:space="preserve">mber of promotional items had </w:t>
+      </w:r>
+      <w:r>
+        <w:t>been select. If a commodity is selected as a promoti</w:t>
+      </w:r>
+      <w:r>
+        <w:t xml:space="preserve">onal item, then select the new </w:t>
+      </w:r>
+      <w:r>
+        <w:t>commodity with largest impact gain from the community whic</w:t>
+      </w:r>
+      <w:r>
+        <w:t xml:space="preserve">h the commodity belong from the </w:t>
+      </w:r>
+      <w:r>
+        <w:t>new . Finally in the real data,  solve the problem of selecti</w:t>
+      </w:r>
+      <w:r>
+        <w:t xml:space="preserve">on of promotional merchandise </w:t>
+      </w:r>
+      <w:r>
+        <w:t xml:space="preserve">by using the influence of the maximization algorithm based </w:t>
+      </w:r>
+      <w:r>
+        <w:t xml:space="preserve">on independent cascade model, </w:t>
+      </w:r>
+      <w:r>
+        <w:t>and the promotional merchandise selected showing characteri</w:t>
+      </w:r>
+      <w:r>
+        <w:t xml:space="preserve">stics of a low sales but the  </w:t>
+      </w:r>
+      <w:r>
+        <w:t>have strong influence to the neighbor commodity.</w:t>
       </w:r>
     </w:p>
     <w:p>
@@ -489,6 +608,18 @@
           <w:docGrid w:type="lines" w:linePitch="312"/>
         </w:sectPr>
       </w:pPr>
+      <w:r>
+        <w:rPr>
+          <w:b/>
+        </w:rPr>
+        <w:t>Key words:</w:t>
+      </w:r>
+      <w:r>
+        <w:t xml:space="preserve"> shopping basket analysis; commodity network; the influence </w:t>
+      </w:r>
+      <w:r>
+        <w:t>maxization</w:t>
+      </w:r>
     </w:p>
     <w:p>
       <w:pPr>
@@ -731,14 +862,7 @@
         <w:rPr>
           <w:rFonts w:ascii="Times New Roman" w:eastAsia="宋体" w:hAnsi="Times New Roman" w:cs="Times New Roman"/>
         </w:rPr>
-        <w:t>并且社交网络</w:t>
-      </w:r>
-      <w:r>
-        <w:rPr>
-          <w:rFonts w:ascii="Times New Roman" w:eastAsia="宋体" w:hAnsi="Times New Roman" w:cs="Times New Roman"/>
-        </w:rPr>
-        <w:lastRenderedPageBreak/>
-        <w:t>影响力最大化问题与</w:t>
+        <w:t>并且社交网络影响力最大化问题与</w:t>
       </w:r>
       <w:r>
         <w:rPr>
@@ -1002,14 +1126,14 @@
         <w:rPr>
           <w:rFonts w:ascii="Times New Roman" w:eastAsia="宋体" w:hAnsi="Times New Roman" w:cs="Times New Roman"/>
         </w:rPr>
-        <w:t>在购物篮分析提出了关联规则算法，这个算法利用条件概率的思想，从零售数据中发现潜在关联规则。关联规则分析还被应用到很</w:t>
+        <w:t>在购物篮分析提出了关联规则算法，这个算法利用条件概率的思想，从零售数据中发现</w:t>
       </w:r>
       <w:r>
         <w:rPr>
           <w:rFonts w:ascii="Times New Roman" w:eastAsia="宋体" w:hAnsi="Times New Roman" w:cs="Times New Roman"/>
         </w:rPr>
         <w:lastRenderedPageBreak/>
-        <w:t>多的场景中，如</w:t>
+        <w:t>潜在关联规则。关联规则分析还被应用到很多的场景中，如</w:t>
       </w:r>
       <w:r>
         <w:rPr>
@@ -1484,14 +1608,14 @@
         <w:rPr>
           <w:rFonts w:ascii="Times New Roman" w:eastAsia="宋体" w:hAnsi="Times New Roman" w:cs="Times New Roman"/>
         </w:rPr>
-        <w:t>。这样的购买行为与独立级联模型存在一定的相似性，消费者购买一件商品后考虑相关商品的过程与独立级联模型的用刚激活的节点尝试激活新节点类似。而商品的影响力可以定义为，消费者在超市购买第一件商品后，最终购买的商品作为该商品的影响力，商品影</w:t>
+        <w:t>。这样的购买行为与独立级联模型存在一定的相似性，消费者购买一件商品后考虑相关商品的过程与独立级联模型的用刚激活的节点尝试激活新节点类似。而商品的影响力可以定义为，消费者在超市购买第一件商品后，最</w:t>
       </w:r>
       <w:r>
         <w:rPr>
           <w:rFonts w:ascii="Times New Roman" w:eastAsia="宋体" w:hAnsi="Times New Roman" w:cs="Times New Roman"/>
         </w:rPr>
         <w:lastRenderedPageBreak/>
-        <w:t>响力不代表实际会购买量，只是作为该商品带动销售量的能力。</w:t>
+        <w:t>终购买的商品作为该商品的影响力，商品影响力不代表实际会购买量，只是作为该商品带动销售量的能力。</w:t>
       </w:r>
     </w:p>
     <w:p>
@@ -2935,6 +3059,7 @@
           <w:rFonts w:ascii="Times New Roman" w:hAnsi="Times New Roman" w:cs="Times New Roman"/>
           <w:szCs w:val="21"/>
         </w:rPr>
+        <w:lastRenderedPageBreak/>
         <w:t>假设图</w:t>
       </w:r>
       <w:r>
@@ -2991,15 +3116,7 @@
           <w:rFonts w:ascii="Times New Roman" w:hAnsi="Times New Roman" w:cs="Times New Roman"/>
           <w:szCs w:val="21"/>
         </w:rPr>
-        <w:t>所示，</w:t>
-      </w:r>
-      <w:r>
-        <w:rPr>
-          <w:rFonts w:ascii="Times New Roman" w:hAnsi="Times New Roman" w:cs="Times New Roman"/>
-          <w:szCs w:val="21"/>
-        </w:rPr>
-        <w:lastRenderedPageBreak/>
-        <w:t>第一行和第一列代表节点编号</w:t>
+        <w:t>所示，第一行和第一列代表节点编号</w:t>
       </w:r>
       <w:r>
         <w:rPr>
@@ -4875,6 +4992,7 @@
           <w:rFonts w:ascii="Times New Roman" w:hAnsi="Times New Roman" w:cs="Times New Roman"/>
           <w:szCs w:val="21"/>
         </w:rPr>
+        <w:lastRenderedPageBreak/>
         <w:tab/>
       </w:r>
       <w:r>
@@ -4903,15 +5021,7 @@
           <w:rFonts w:ascii="Times New Roman" w:hAnsi="Times New Roman" w:cs="Times New Roman"/>
           <w:szCs w:val="21"/>
         </w:rPr>
-        <w:t>可求得每个节点可达的节点</w:t>
-      </w:r>
-      <w:r>
-        <w:rPr>
-          <w:rFonts w:ascii="Times New Roman" w:hAnsi="Times New Roman" w:cs="Times New Roman"/>
-          <w:szCs w:val="21"/>
-        </w:rPr>
-        <w:lastRenderedPageBreak/>
-        <w:t>数，即每个节点的影响力增益</w:t>
+        <w:t>可求得每个节点可达的节点数，即每个节点的影响力增益</w:t>
       </w:r>
       <w:r>
         <w:rPr>
@@ -5458,7 +5568,42 @@
           <w:rFonts w:ascii="Times New Roman" w:hAnsi="Times New Roman" w:cs="Times New Roman"/>
           <w:szCs w:val="21"/>
         </w:rPr>
-        <w:t>在使用有向图快速层次聚类的社区划分基础上，为了使种子节点能更均匀的分布在各个社区，本文会给每个社区进行打分（</w:t>
+        <w:t>在使用有向图快速层次聚类的社区划分</w:t>
+      </w:r>
+      <w:r>
+        <w:rPr>
+          <w:rFonts w:ascii="Times New Roman" w:eastAsia="宋体" w:hAnsi="Times New Roman" w:cs="Times New Roman" w:hint="eastAsia"/>
+          <w:vertAlign w:val="superscript"/>
+        </w:rPr>
+        <w:t>[</w:t>
+      </w:r>
+      <w:r>
+        <w:rPr>
+          <w:rFonts w:ascii="Times New Roman" w:eastAsia="宋体" w:hAnsi="Times New Roman" w:cs="Times New Roman"/>
+          <w:vertAlign w:val="superscript"/>
+        </w:rPr>
+        <w:t>11</w:t>
+      </w:r>
+      <w:r>
+        <w:rPr>
+          <w:rFonts w:ascii="Times New Roman" w:eastAsia="宋体" w:hAnsi="Times New Roman" w:cs="Times New Roman" w:hint="eastAsia"/>
+          <w:vertAlign w:val="superscript"/>
+        </w:rPr>
+        <w:t>]</w:t>
+      </w:r>
+      <w:r>
+        <w:rPr>
+          <w:rFonts w:ascii="Times New Roman" w:eastAsia="宋体" w:hAnsi="Times New Roman" w:cs="Times New Roman"/>
+          <w:vertAlign w:val="superscript"/>
+        </w:rPr>
+        <w:t>[12]</w:t>
+      </w:r>
+      <w:r>
+        <w:rPr>
+          <w:rFonts w:ascii="Times New Roman" w:hAnsi="Times New Roman" w:cs="Times New Roman"/>
+          <w:szCs w:val="21"/>
+        </w:rPr>
+        <w:t>基础上，为了使种子节点能更均匀的分布在各个社区，本文会给每个社区进行打分（</w:t>
       </w:r>
       <w:r>
         <w:rPr>
@@ -5626,7 +5771,15 @@
           <w:rFonts w:ascii="Times New Roman" w:hAnsi="Times New Roman" w:cs="Times New Roman"/>
           <w:szCs w:val="21"/>
         </w:rPr>
-        <w:t>这个贪心算法的框架就能适用于独立级联模型和热量传播模型，所以不按模型分开赘述，算法的流程如图</w:t>
+        <w:t>这个贪心算法的框架就能适用于独立级联模型和热量传播模型，所以不按模型分</w:t>
+      </w:r>
+      <w:r>
+        <w:rPr>
+          <w:rFonts w:ascii="Times New Roman" w:hAnsi="Times New Roman" w:cs="Times New Roman"/>
+          <w:szCs w:val="21"/>
+        </w:rPr>
+        <w:lastRenderedPageBreak/>
+        <w:t>开赘述，算法的流程如图</w:t>
       </w:r>
       <w:r>
         <w:rPr>
@@ -5654,7 +5807,6 @@
           <w:rFonts w:ascii="Times New Roman" w:hAnsi="Times New Roman" w:cs="Times New Roman"/>
           <w:szCs w:val="21"/>
         </w:rPr>
-        <w:lastRenderedPageBreak/>
         <w:t>是指将图划分成多个子图，记作</w:t>
       </w:r>
       <w:r>
@@ -5906,7 +6058,7 @@
           <w:rFonts w:ascii="Times New Roman" w:hAnsi="Times New Roman" w:cs="Times New Roman"/>
           <w:szCs w:val="21"/>
         </w:rPr>
-        <w:t>4-10</w:t>
+        <w:t>3-1</w:t>
       </w:r>
       <w:r>
         <w:rPr>
@@ -6363,7 +6515,14 @@
                 <w:rFonts w:ascii="Times New Roman" w:hAnsi="Times New Roman" w:cs="Times New Roman"/>
                 <w:szCs w:val="21"/>
               </w:rPr>
-              <w:t>8.    s</w:t>
+              <w:t xml:space="preserve">8.  </w:t>
+            </w:r>
+            <w:r>
+              <w:rPr>
+                <w:rFonts w:ascii="Times New Roman" w:hAnsi="Times New Roman" w:cs="Times New Roman"/>
+                <w:szCs w:val="21"/>
+              </w:rPr>
+              <w:t xml:space="preserve">  s</w:t>
             </w:r>
             <w:r>
               <w:rPr>
@@ -6453,7 +6612,14 @@
                 <w:rFonts w:ascii="Times New Roman" w:hAnsi="Times New Roman" w:cs="Times New Roman"/>
                 <w:szCs w:val="21"/>
               </w:rPr>
-              <w:t xml:space="preserve">10.   </w:t>
+              <w:t xml:space="preserve">10.  </w:t>
+            </w:r>
+            <w:r>
+              <w:rPr>
+                <w:rFonts w:ascii="Times New Roman" w:hAnsi="Times New Roman" w:cs="Times New Roman"/>
+                <w:szCs w:val="21"/>
+              </w:rPr>
+              <w:t xml:space="preserve"> </w:t>
             </w:r>
             <w:r>
               <w:rPr>
@@ -6483,141 +6649,26 @@
           </w:p>
           <w:p>
             <w:pPr>
+              <w:ind w:left="525" w:hangingChars="250" w:hanging="525"/>
+              <w:rPr>
+                <w:rFonts w:ascii="Times New Roman" w:hAnsi="Times New Roman" w:cs="Times New Roman"/>
+                <w:szCs w:val="21"/>
+              </w:rPr>
+            </w:pPr>
+            <w:r>
+              <w:rPr>
+                <w:rFonts w:ascii="Times New Roman" w:hAnsi="Times New Roman" w:cs="Times New Roman"/>
+                <w:szCs w:val="21"/>
+              </w:rPr>
+              <w:t xml:space="preserve">11.  </w:t>
+            </w:r>
+            <w:r>
               <w:rPr>
                 <w:rFonts w:ascii="Times New Roman" w:hAnsi="Times New Roman" w:cs="Times New Roman"/>
                 <w:i/>
                 <w:szCs w:val="21"/>
               </w:rPr>
-            </w:pPr>
-            <w:r>
-              <w:rPr>
-                <w:rFonts w:ascii="Times New Roman" w:hAnsi="Times New Roman" w:cs="Times New Roman"/>
-                <w:szCs w:val="21"/>
-              </w:rPr>
-              <w:t>1</w:t>
-            </w:r>
-            <w:r>
-              <w:rPr>
-                <w:rFonts w:ascii="Times New Roman" w:hAnsi="Times New Roman" w:cs="Times New Roman"/>
-                <w:szCs w:val="21"/>
-              </w:rPr>
-              <w:t>1</w:t>
-            </w:r>
-            <w:r>
-              <w:rPr>
-                <w:rFonts w:ascii="Times New Roman" w:hAnsi="Times New Roman" w:cs="Times New Roman"/>
-                <w:szCs w:val="21"/>
-              </w:rPr>
-              <w:t>.</w:t>
-            </w:r>
-            <w:r>
-              <w:rPr>
-                <w:rFonts w:ascii="Times New Roman" w:hAnsi="Times New Roman" w:cs="Times New Roman"/>
-                <w:szCs w:val="21"/>
-              </w:rPr>
-              <w:t xml:space="preserve">    </w:t>
-            </w:r>
-            <w:r>
-              <w:rPr>
-                <w:rFonts w:ascii="Times New Roman" w:hAnsi="Times New Roman" w:cs="Times New Roman"/>
-                <w:i/>
-                <w:szCs w:val="21"/>
-              </w:rPr>
-              <w:t xml:space="preserve">f = </w:t>
-            </w:r>
-            <w:r>
-              <w:rPr>
-                <w:rFonts w:ascii="Times New Roman" w:hAnsi="Times New Roman" w:cs="Times New Roman"/>
-                <w:i/>
-                <w:szCs w:val="21"/>
-              </w:rPr>
-              <w:t>dfm_gain (subgth,</w:t>
-            </w:r>
-            <w:r>
-              <w:rPr>
-                <w:rFonts w:ascii="Times New Roman" w:hAnsi="Times New Roman" w:cs="Times New Roman"/>
-                <w:i/>
-                <w:szCs w:val="21"/>
-              </w:rPr>
-              <w:t>,</w:t>
-            </w:r>
-          </w:p>
-          <w:p>
-            <w:pPr>
-              <w:rPr>
-                <w:rFonts w:ascii="Times New Roman" w:hAnsi="Times New Roman" w:cs="Times New Roman"/>
-                <w:szCs w:val="21"/>
-              </w:rPr>
-            </w:pPr>
-            <w:r>
-              <w:rPr>
-                <w:rFonts w:ascii="Times New Roman" w:hAnsi="Times New Roman" w:cs="Times New Roman"/>
-                <w:i/>
-                <w:szCs w:val="21"/>
-              </w:rPr>
-              <w:t xml:space="preserve"> </w:t>
-            </w:r>
-            <w:r>
-              <w:rPr>
-                <w:rFonts w:ascii="Times New Roman" w:hAnsi="Times New Roman" w:cs="Times New Roman"/>
-                <w:i/>
-                <w:szCs w:val="21"/>
-              </w:rPr>
-              <w:t xml:space="preserve">     </w:t>
-            </w:r>
-            <w:r>
-              <w:rPr>
-                <w:rFonts w:ascii="Times New Roman" w:hAnsi="Times New Roman" w:cs="Times New Roman"/>
-                <w:i/>
-                <w:szCs w:val="21"/>
-              </w:rPr>
-              <w:t>seed_set[idx][0]</w:t>
-            </w:r>
-            <w:r>
-              <w:rPr>
-                <w:rFonts w:ascii="Times New Roman" w:hAnsi="Times New Roman" w:cs="Times New Roman"/>
-                <w:i/>
-                <w:szCs w:val="21"/>
-              </w:rPr>
-              <w:t>)</w:t>
-            </w:r>
-          </w:p>
-          <w:p>
-            <w:pPr>
-              <w:rPr>
-                <w:rFonts w:ascii="Times New Roman" w:hAnsi="Times New Roman" w:cs="Times New Roman"/>
-                <w:i/>
-                <w:szCs w:val="21"/>
-              </w:rPr>
-            </w:pPr>
-            <w:r>
-              <w:rPr>
-                <w:rFonts w:ascii="Times New Roman" w:hAnsi="Times New Roman" w:cs="Times New Roman"/>
-                <w:szCs w:val="21"/>
-              </w:rPr>
-              <w:t>1</w:t>
-            </w:r>
-            <w:r>
-              <w:rPr>
-                <w:rFonts w:ascii="Times New Roman" w:hAnsi="Times New Roman" w:cs="Times New Roman"/>
-                <w:szCs w:val="21"/>
-              </w:rPr>
-              <w:t xml:space="preserve">2. </w:t>
-            </w:r>
-            <w:r>
-              <w:rPr>
-                <w:rFonts w:ascii="Times New Roman" w:hAnsi="Times New Roman" w:cs="Times New Roman"/>
-                <w:szCs w:val="21"/>
-              </w:rPr>
-              <w:t xml:space="preserve">  </w:t>
-            </w:r>
-            <w:r>
-              <w:rPr>
-                <w:rFonts w:ascii="Times New Roman" w:hAnsi="Times New Roman" w:cs="Times New Roman"/>
-                <w:i/>
-                <w:szCs w:val="21"/>
-              </w:rPr>
-              <w:t>node,gain</w:t>
+              <w:t>mag[idx]</w:t>
             </w:r>
             <m:oMath>
               <m:r>
@@ -6625,7 +6676,7 @@
                   <w:rFonts w:ascii="Cambria Math" w:hAnsi="Cambria Math" w:cs="Times New Roman"/>
                   <w:szCs w:val="21"/>
                 </w:rPr>
-                <m:t xml:space="preserve">← select </m:t>
+                <m:t xml:space="preserve"> ←</m:t>
               </m:r>
             </m:oMath>
             <w:r>
@@ -6634,48 +6685,23 @@
                 <w:i/>
                 <w:szCs w:val="21"/>
               </w:rPr>
-              <w:t>the node</w:t>
-            </w:r>
-          </w:p>
-          <w:p>
-            <w:pPr>
-              <w:ind w:firstLineChars="250" w:firstLine="525"/>
-              <w:rPr>
-                <w:rFonts w:ascii="Times New Roman" w:hAnsi="Times New Roman" w:cs="Times New Roman"/>
-                <w:szCs w:val="21"/>
-              </w:rPr>
-            </w:pPr>
-            <w:r>
+              <w:t>get_node_with_max_gain (subgth, seed_set[idx][0])</w:t>
+            </w:r>
+          </w:p>
+          <w:p>
+            <w:pPr>
               <w:rPr>
                 <w:rFonts w:ascii="Times New Roman" w:hAnsi="Times New Roman" w:cs="Times New Roman"/>
                 <w:i/>
                 <w:szCs w:val="21"/>
               </w:rPr>
-              <w:t>with max gain from f</w:t>
-            </w:r>
-          </w:p>
-          <w:p>
-            <w:pPr>
-              <w:rPr>
-                <w:rFonts w:ascii="Times New Roman" w:hAnsi="Times New Roman" w:cs="Times New Roman"/>
-                <w:i/>
-                <w:szCs w:val="21"/>
-              </w:rPr>
-            </w:pPr>
-            <w:r>
-              <w:rPr>
-                <w:rFonts w:ascii="Times New Roman" w:hAnsi="Times New Roman" w:cs="Times New Roman"/>
-                <w:szCs w:val="21"/>
-              </w:rPr>
-              <w:lastRenderedPageBreak/>
-              <w:t>13</w:t>
-            </w:r>
-            <w:r>
-              <w:rPr>
-                <w:rFonts w:ascii="Times New Roman" w:hAnsi="Times New Roman" w:cs="Times New Roman"/>
-                <w:szCs w:val="21"/>
-              </w:rPr>
-              <w:t>.</w:t>
+            </w:pPr>
+            <w:r>
+              <w:rPr>
+                <w:rFonts w:ascii="Times New Roman" w:hAnsi="Times New Roman" w:cs="Times New Roman"/>
+                <w:szCs w:val="21"/>
+              </w:rPr>
+              <w:t>12.</w:t>
             </w:r>
             <w:r>
               <w:rPr>
@@ -6718,6 +6744,7 @@
           <w:i/>
           <w:szCs w:val="21"/>
         </w:rPr>
+        <w:lastRenderedPageBreak/>
         <w:t>get_seed_set</w:t>
       </w:r>
       <w:r>
@@ -6784,7 +6811,42 @@
           <w:rFonts w:ascii="Times New Roman" w:hAnsi="Times New Roman" w:cs="Times New Roman"/>
           <w:szCs w:val="21"/>
         </w:rPr>
-        <w:t>行是使用有向图层级聚类算法对图</w:t>
+        <w:t>行是</w:t>
+      </w:r>
+      <w:r>
+        <w:rPr>
+          <w:rFonts w:ascii="Times New Roman" w:hAnsi="Times New Roman" w:cs="Times New Roman" w:hint="eastAsia"/>
+          <w:szCs w:val="21"/>
+        </w:rPr>
+        <w:t>使用</w:t>
+      </w:r>
+      <w:r>
+        <w:rPr>
+          <w:rFonts w:ascii="Times New Roman" w:hAnsi="Times New Roman" w:cs="Times New Roman"/>
+          <w:szCs w:val="21"/>
+        </w:rPr>
+        <w:t>有</w:t>
+      </w:r>
+      <w:r>
+        <w:rPr>
+          <w:rFonts w:ascii="Times New Roman" w:hAnsi="Times New Roman" w:cs="Times New Roman" w:hint="eastAsia"/>
+          <w:szCs w:val="21"/>
+        </w:rPr>
+        <w:t>向</w:t>
+      </w:r>
+      <w:r>
+        <w:rPr>
+          <w:rFonts w:ascii="Times New Roman" w:hAnsi="Times New Roman" w:cs="Times New Roman"/>
+          <w:szCs w:val="21"/>
+        </w:rPr>
+        <w:t>图层级聚类算法</w:t>
+      </w:r>
+      <w:r>
+        <w:rPr>
+          <w:rFonts w:ascii="Times New Roman" w:hAnsi="Times New Roman" w:cs="Times New Roman"/>
+          <w:szCs w:val="21"/>
+        </w:rPr>
+        <w:t>对图</w:t>
       </w:r>
       <w:r>
         <w:rPr>
@@ -6915,14 +6977,21 @@
           <w:rFonts w:ascii="Times New Roman" w:hAnsi="Times New Roman" w:cs="Times New Roman"/>
           <w:szCs w:val="21"/>
         </w:rPr>
-        <w:t>添加一个空列表，表示该社区仍未选出种子节点。</w:t>
-      </w:r>
-      <w:r>
-        <w:rPr>
-          <w:rFonts w:ascii="Times New Roman" w:hAnsi="Times New Roman" w:cs="Times New Roman"/>
-          <w:szCs w:val="21"/>
-        </w:rPr>
-        <w:t>第</w:t>
+        <w:t>添加一个空列表，表示该社区仍未选出种子节点。第</w:t>
+      </w:r>
+      <w:r>
+        <w:rPr>
+          <w:rFonts w:ascii="Times New Roman" w:hAnsi="Times New Roman" w:cs="Times New Roman"/>
+          <w:szCs w:val="21"/>
+        </w:rPr>
+        <w:t>6</w:t>
+      </w:r>
+      <w:r>
+        <w:rPr>
+          <w:rFonts w:ascii="Times New Roman" w:hAnsi="Times New Roman" w:cs="Times New Roman"/>
+          <w:szCs w:val="21"/>
+        </w:rPr>
+        <w:t>行至第</w:t>
       </w:r>
       <w:r>
         <w:rPr>
@@ -6936,7 +7005,37 @@
           <w:rFonts w:ascii="Times New Roman" w:hAnsi="Times New Roman" w:cs="Times New Roman"/>
           <w:szCs w:val="21"/>
         </w:rPr>
-        <w:t>行和第</w:t>
+        <w:t>行每次从</w:t>
+      </w:r>
+      <w:r>
+        <w:rPr>
+          <w:rFonts w:ascii="Times New Roman" w:hAnsi="Times New Roman" w:cs="Times New Roman"/>
+          <w:i/>
+          <w:szCs w:val="21"/>
+        </w:rPr>
+        <w:t>mag</w:t>
+      </w:r>
+      <w:r>
+        <w:rPr>
+          <w:rFonts w:ascii="Times New Roman" w:hAnsi="Times New Roman" w:cs="Times New Roman"/>
+          <w:szCs w:val="21"/>
+        </w:rPr>
+        <w:t>列表中选取一个影响力增益最大的节点加入到相应社区的种子集合中，并从相应社区寻找新的影响力增益最大的节点更新</w:t>
+      </w:r>
+      <w:r>
+        <w:rPr>
+          <w:rFonts w:ascii="Times New Roman" w:hAnsi="Times New Roman" w:cs="Times New Roman"/>
+          <w:i/>
+          <w:szCs w:val="21"/>
+        </w:rPr>
+        <w:t>mag</w:t>
+      </w:r>
+      <w:r>
+        <w:rPr>
+          <w:rFonts w:ascii="Times New Roman" w:hAnsi="Times New Roman" w:cs="Times New Roman"/>
+          <w:szCs w:val="21"/>
+        </w:rPr>
+        <w:t>。第</w:t>
       </w:r>
       <w:r>
         <w:rPr>
@@ -6944,85 +7043,6 @@
           <w:szCs w:val="21"/>
         </w:rPr>
         <w:t>12</w:t>
-      </w:r>
-      <w:r>
-        <w:rPr>
-          <w:rFonts w:ascii="Times New Roman" w:hAnsi="Times New Roman" w:cs="Times New Roman"/>
-          <w:szCs w:val="21"/>
-        </w:rPr>
-        <w:t>行是根据独立级联模型计算子图的每个节点的影响增益，并选择出影响增益最大的节点及其影响增益。</w:t>
-      </w:r>
-      <w:r>
-        <w:rPr>
-          <w:rFonts w:ascii="Times New Roman" w:hAnsi="Times New Roman" w:cs="Times New Roman"/>
-          <w:szCs w:val="21"/>
-        </w:rPr>
-        <w:t>第</w:t>
-      </w:r>
-      <w:r>
-        <w:rPr>
-          <w:rFonts w:ascii="Times New Roman" w:hAnsi="Times New Roman" w:cs="Times New Roman"/>
-          <w:szCs w:val="21"/>
-        </w:rPr>
-        <w:t>6</w:t>
-      </w:r>
-      <w:r>
-        <w:rPr>
-          <w:rFonts w:ascii="Times New Roman" w:hAnsi="Times New Roman" w:cs="Times New Roman"/>
-          <w:szCs w:val="21"/>
-        </w:rPr>
-        <w:t>行至第</w:t>
-      </w:r>
-      <w:r>
-        <w:rPr>
-          <w:rFonts w:ascii="Times New Roman" w:hAnsi="Times New Roman" w:cs="Times New Roman"/>
-          <w:szCs w:val="21"/>
-        </w:rPr>
-        <w:t>12</w:t>
-      </w:r>
-      <w:r>
-        <w:rPr>
-          <w:rFonts w:ascii="Times New Roman" w:hAnsi="Times New Roman" w:cs="Times New Roman"/>
-          <w:szCs w:val="21"/>
-        </w:rPr>
-        <w:t>行每次从</w:t>
-      </w:r>
-      <w:r>
-        <w:rPr>
-          <w:rFonts w:ascii="Times New Roman" w:hAnsi="Times New Roman" w:cs="Times New Roman"/>
-          <w:i/>
-          <w:szCs w:val="21"/>
-        </w:rPr>
-        <w:t>mag</w:t>
-      </w:r>
-      <w:r>
-        <w:rPr>
-          <w:rFonts w:ascii="Times New Roman" w:hAnsi="Times New Roman" w:cs="Times New Roman"/>
-          <w:szCs w:val="21"/>
-        </w:rPr>
-        <w:t>列表中选取一个影响力增益最大的节点加入到相应社区的种子集合中，并从相应社区寻找新的影响力增益最大的节点更新</w:t>
-      </w:r>
-      <w:r>
-        <w:rPr>
-          <w:rFonts w:ascii="Times New Roman" w:hAnsi="Times New Roman" w:cs="Times New Roman"/>
-          <w:i/>
-          <w:szCs w:val="21"/>
-        </w:rPr>
-        <w:t>mag</w:t>
-      </w:r>
-      <w:r>
-        <w:rPr>
-          <w:rFonts w:ascii="Times New Roman" w:hAnsi="Times New Roman" w:cs="Times New Roman"/>
-          <w:szCs w:val="21"/>
-        </w:rPr>
-        <w:t>。第</w:t>
-      </w:r>
-      <w:r>
-        <w:rPr>
-          <w:rFonts w:ascii="Times New Roman" w:hAnsi="Times New Roman" w:cs="Times New Roman"/>
-          <w:szCs w:val="21"/>
-        </w:rPr>
-        <w:t>13</w:t>
       </w:r>
       <w:r>
         <w:rPr>
@@ -7034,7 +7054,6 @@
     </w:p>
     <w:p>
       <w:pPr>
-        <w:spacing w:line="400" w:lineRule="exact"/>
         <w:ind w:firstLine="420"/>
         <w:rPr>
           <w:rFonts w:ascii="Times New Roman" w:hAnsi="Times New Roman" w:cs="Times New Roman"/>
@@ -7046,44 +7065,14 @@
           <w:rFonts w:ascii="Times New Roman" w:hAnsi="Times New Roman" w:cs="Times New Roman"/>
           <w:szCs w:val="21"/>
         </w:rPr>
-        <w:t>3</w:t>
-      </w:r>
-      <w:r>
-        <w:rPr>
-          <w:rFonts w:ascii="Times New Roman" w:hAnsi="Times New Roman" w:cs="Times New Roman"/>
-          <w:szCs w:val="21"/>
-        </w:rPr>
-        <w:t>、从</w:t>
-      </w:r>
-      <w:r>
-        <w:rPr>
-          <w:rFonts w:ascii="Times New Roman" w:hAnsi="Times New Roman" w:cs="Times New Roman"/>
-          <w:i/>
-          <w:szCs w:val="21"/>
-        </w:rPr>
-        <w:t>mag</w:t>
-      </w:r>
-      <w:r>
-        <w:rPr>
-          <w:rFonts w:ascii="Times New Roman" w:hAnsi="Times New Roman" w:cs="Times New Roman"/>
-          <w:szCs w:val="21"/>
-        </w:rPr>
-        <w:t>获取一个影响力增益最大的节点所在</w:t>
-      </w:r>
-      <w:r>
-        <w:rPr>
-          <w:rFonts w:ascii="Times New Roman" w:hAnsi="Times New Roman" w:cs="Times New Roman"/>
-          <w:i/>
-          <w:szCs w:val="21"/>
-        </w:rPr>
-        <w:t>mag</w:t>
-      </w:r>
-      <w:r>
-        <w:rPr>
-          <w:rFonts w:ascii="Times New Roman" w:hAnsi="Times New Roman" w:cs="Times New Roman"/>
-          <w:szCs w:val="21"/>
-        </w:rPr>
-        <w:t>列表的索引的伪代码如表</w:t>
+        <w:t>2</w:t>
+      </w:r>
+      <w:r>
+        <w:rPr>
+          <w:rFonts w:ascii="Times New Roman" w:hAnsi="Times New Roman" w:cs="Times New Roman"/>
+          <w:szCs w:val="21"/>
+        </w:rPr>
+        <w:t>、从一个社区中选择一个影响力最大的节点的伪代码如表</w:t>
       </w:r>
       <w:r>
         <w:rPr>
@@ -7102,8 +7091,6 @@
     </w:p>
     <w:p>
       <w:pPr>
-        <w:spacing w:line="400" w:lineRule="exact"/>
-        <w:jc w:val="center"/>
         <w:rPr>
           <w:rFonts w:ascii="Times New Roman" w:hAnsi="Times New Roman" w:cs="Times New Roman"/>
           <w:szCs w:val="21"/>
@@ -7128,14 +7115,22 @@
           <w:rFonts w:ascii="Times New Roman" w:hAnsi="Times New Roman" w:cs="Times New Roman"/>
           <w:szCs w:val="21"/>
         </w:rPr>
-        <w:t xml:space="preserve">  arg_max_mag</w:t>
-      </w:r>
-      <w:r>
-        <w:rPr>
-          <w:rFonts w:ascii="Times New Roman" w:hAnsi="Times New Roman" w:cs="Times New Roman"/>
-          <w:szCs w:val="21"/>
-        </w:rPr>
-        <w:t>算法</w:t>
+        <w:t xml:space="preserve"> </w:t>
+      </w:r>
+      <w:r>
+        <w:rPr>
+          <w:rFonts w:ascii="Times New Roman" w:hAnsi="Times New Roman" w:cs="Times New Roman"/>
+          <w:i/>
+          <w:szCs w:val="21"/>
+        </w:rPr>
+        <w:t>get_node_with_max_gain</w:t>
+      </w:r>
+      <w:r>
+        <w:rPr>
+          <w:rFonts w:ascii="Times New Roman" w:hAnsi="Times New Roman" w:cs="Times New Roman"/>
+          <w:szCs w:val="21"/>
+        </w:rPr>
+        <w:t>算法伪代码</w:t>
       </w:r>
     </w:p>
     <w:tbl>
@@ -7164,6 +7159,1039 @@
                 <w:rFonts w:ascii="Times New Roman" w:hAnsi="Times New Roman" w:cs="Times New Roman"/>
                 <w:szCs w:val="21"/>
               </w:rPr>
+              <w:t xml:space="preserve">algorithm: </w:t>
+            </w:r>
+            <w:r>
+              <w:rPr>
+                <w:rFonts w:ascii="Times New Roman" w:hAnsi="Times New Roman" w:cs="Times New Roman"/>
+                <w:i/>
+                <w:szCs w:val="21"/>
+              </w:rPr>
+              <w:t>get_node_with_max_gain</w:t>
+            </w:r>
+          </w:p>
+          <w:p>
+            <w:pPr>
+              <w:rPr>
+                <w:rFonts w:ascii="Times New Roman" w:hAnsi="Times New Roman" w:cs="Times New Roman"/>
+                <w:i/>
+                <w:szCs w:val="21"/>
+              </w:rPr>
+            </w:pPr>
+            <w:r>
+              <w:rPr>
+                <w:rFonts w:ascii="Times New Roman" w:hAnsi="Times New Roman" w:cs="Times New Roman"/>
+                <w:szCs w:val="21"/>
+              </w:rPr>
+              <w:t xml:space="preserve">input: </w:t>
+            </w:r>
+            <w:r>
+              <w:rPr>
+                <w:rFonts w:ascii="Times New Roman" w:hAnsi="Times New Roman" w:cs="Times New Roman"/>
+                <w:i/>
+                <w:szCs w:val="21"/>
+              </w:rPr>
+              <w:t>G, seed_set, dfm_gain</w:t>
+            </w:r>
+          </w:p>
+          <w:p>
+            <w:pPr>
+              <w:rPr>
+                <w:rFonts w:ascii="Times New Roman" w:hAnsi="Times New Roman" w:cs="Times New Roman"/>
+                <w:szCs w:val="21"/>
+              </w:rPr>
+            </w:pPr>
+            <w:r>
+              <w:rPr>
+                <w:rFonts w:ascii="Times New Roman" w:hAnsi="Times New Roman" w:cs="Times New Roman"/>
+                <w:szCs w:val="21"/>
+              </w:rPr>
+              <w:t xml:space="preserve">output: </w:t>
+            </w:r>
+            <w:r>
+              <w:rPr>
+                <w:rFonts w:ascii="Times New Roman" w:hAnsi="Times New Roman" w:cs="Times New Roman"/>
+                <w:i/>
+                <w:szCs w:val="21"/>
+              </w:rPr>
+              <w:t>node</w:t>
+            </w:r>
+            <w:r>
+              <w:rPr>
+                <w:rFonts w:ascii="Times New Roman" w:hAnsi="Times New Roman" w:cs="Times New Roman"/>
+                <w:szCs w:val="21"/>
+              </w:rPr>
+              <w:t xml:space="preserve">, </w:t>
+            </w:r>
+            <w:r>
+              <w:rPr>
+                <w:rFonts w:ascii="Times New Roman" w:hAnsi="Times New Roman" w:cs="Times New Roman"/>
+                <w:i/>
+                <w:szCs w:val="21"/>
+              </w:rPr>
+              <w:t>gain</w:t>
+            </w:r>
+          </w:p>
+          <w:p>
+            <w:pPr>
+              <w:rPr>
+                <w:rFonts w:ascii="Times New Roman" w:hAnsi="Times New Roman" w:cs="Times New Roman"/>
+                <w:szCs w:val="21"/>
+              </w:rPr>
+            </w:pPr>
+            <w:r>
+              <w:rPr>
+                <w:rFonts w:ascii="Times New Roman" w:hAnsi="Times New Roman" w:cs="Times New Roman"/>
+                <w:szCs w:val="21"/>
+              </w:rPr>
+              <w:t xml:space="preserve">1. </w:t>
+            </w:r>
+            <w:r>
+              <w:rPr>
+                <w:rFonts w:ascii="Times New Roman" w:hAnsi="Times New Roman" w:cs="Times New Roman"/>
+                <w:i/>
+                <w:szCs w:val="21"/>
+              </w:rPr>
+              <w:t>f = dfm_gain (g, seed_set)</w:t>
+            </w:r>
+          </w:p>
+          <w:p>
+            <w:pPr>
+              <w:rPr>
+                <w:rFonts w:ascii="Times New Roman" w:hAnsi="Times New Roman" w:cs="Times New Roman"/>
+                <w:szCs w:val="21"/>
+              </w:rPr>
+            </w:pPr>
+            <w:r>
+              <w:rPr>
+                <w:rFonts w:ascii="Times New Roman" w:hAnsi="Times New Roman" w:cs="Times New Roman"/>
+                <w:szCs w:val="21"/>
+              </w:rPr>
+              <w:t xml:space="preserve">2. </w:t>
+            </w:r>
+            <w:r>
+              <w:rPr>
+                <w:rFonts w:ascii="Times New Roman" w:hAnsi="Times New Roman" w:cs="Times New Roman"/>
+                <w:i/>
+                <w:szCs w:val="21"/>
+              </w:rPr>
+              <w:t>node,gain</w:t>
+            </w:r>
+            <m:oMath>
+              <m:r>
+                <w:rPr>
+                  <w:rFonts w:ascii="Cambria Math" w:hAnsi="Cambria Math" w:cs="Times New Roman"/>
+                  <w:szCs w:val="21"/>
+                </w:rPr>
+                <m:t xml:space="preserve">← select </m:t>
+              </m:r>
+            </m:oMath>
+            <w:r>
+              <w:rPr>
+                <w:rFonts w:ascii="Times New Roman" w:hAnsi="Times New Roman" w:cs="Times New Roman"/>
+                <w:i/>
+                <w:szCs w:val="21"/>
+              </w:rPr>
+              <w:t>the node with max gain from f</w:t>
+            </w:r>
+          </w:p>
+          <w:p>
+            <w:pPr>
+              <w:rPr>
+                <w:rFonts w:ascii="Times New Roman" w:hAnsi="Times New Roman" w:cs="Times New Roman"/>
+                <w:szCs w:val="21"/>
+              </w:rPr>
+            </w:pPr>
+            <w:r>
+              <w:rPr>
+                <w:rFonts w:ascii="Times New Roman" w:hAnsi="Times New Roman" w:cs="Times New Roman"/>
+                <w:szCs w:val="21"/>
+              </w:rPr>
+              <w:t>3. return</w:t>
+            </w:r>
+            <w:r>
+              <w:rPr>
+                <w:rFonts w:ascii="Times New Roman" w:hAnsi="Times New Roman" w:cs="Times New Roman"/>
+                <w:i/>
+                <w:szCs w:val="21"/>
+              </w:rPr>
+              <w:t xml:space="preserve"> node,gain</w:t>
+            </w:r>
+          </w:p>
+        </w:tc>
+      </w:tr>
+    </w:tbl>
+    <w:p>
+      <w:pPr>
+        <w:ind w:firstLine="420"/>
+        <w:rPr>
+          <w:rFonts w:ascii="Times New Roman" w:hAnsi="Times New Roman" w:cs="Times New Roman"/>
+          <w:szCs w:val="21"/>
+        </w:rPr>
+      </w:pPr>
+      <w:r>
+        <w:rPr>
+          <w:rFonts w:ascii="Times New Roman" w:hAnsi="Times New Roman" w:cs="Times New Roman"/>
+          <w:i/>
+          <w:szCs w:val="21"/>
+        </w:rPr>
+        <w:t>get_node_with_max_gain</w:t>
+      </w:r>
+      <w:r>
+        <w:rPr>
+          <w:rFonts w:ascii="Times New Roman" w:hAnsi="Times New Roman" w:cs="Times New Roman"/>
+          <w:szCs w:val="21"/>
+        </w:rPr>
+        <w:t>算法输入有向图</w:t>
+      </w:r>
+      <w:r>
+        <w:rPr>
+          <w:rFonts w:ascii="Times New Roman" w:hAnsi="Times New Roman" w:cs="Times New Roman"/>
+          <w:i/>
+          <w:szCs w:val="21"/>
+        </w:rPr>
+        <w:t xml:space="preserve">G, </w:t>
+      </w:r>
+      <w:r>
+        <w:rPr>
+          <w:rFonts w:ascii="Times New Roman" w:hAnsi="Times New Roman" w:cs="Times New Roman"/>
+          <w:szCs w:val="21"/>
+        </w:rPr>
+        <w:t>种子集合</w:t>
+      </w:r>
+      <w:r>
+        <w:rPr>
+          <w:rFonts w:ascii="Times New Roman" w:hAnsi="Times New Roman" w:cs="Times New Roman"/>
+          <w:i/>
+          <w:szCs w:val="21"/>
+        </w:rPr>
+        <w:t xml:space="preserve">seed_set, </w:t>
+      </w:r>
+      <w:r>
+        <w:rPr>
+          <w:rFonts w:ascii="Times New Roman" w:hAnsi="Times New Roman" w:cs="Times New Roman"/>
+          <w:szCs w:val="21"/>
+        </w:rPr>
+        <w:t>计算影响力增益的函数</w:t>
+      </w:r>
+      <w:r>
+        <w:rPr>
+          <w:rFonts w:ascii="Times New Roman" w:hAnsi="Times New Roman" w:cs="Times New Roman"/>
+          <w:i/>
+          <w:szCs w:val="21"/>
+        </w:rPr>
+        <w:t>dfm_gain</w:t>
+      </w:r>
+      <w:r>
+        <w:rPr>
+          <w:rFonts w:ascii="Times New Roman" w:hAnsi="Times New Roman" w:cs="Times New Roman"/>
+          <w:i/>
+          <w:szCs w:val="21"/>
+        </w:rPr>
+        <w:t>，</w:t>
+      </w:r>
+      <w:r>
+        <w:rPr>
+          <w:rFonts w:ascii="Times New Roman" w:hAnsi="Times New Roman" w:cs="Times New Roman"/>
+          <w:szCs w:val="21"/>
+        </w:rPr>
+        <w:t>该函数是</w:t>
+      </w:r>
+      <w:r>
+        <w:rPr>
+          <w:rFonts w:ascii="Times New Roman" w:hAnsi="Times New Roman" w:cs="Times New Roman" w:hint="eastAsia"/>
+          <w:szCs w:val="21"/>
+        </w:rPr>
+        <w:t>基于独立</w:t>
+      </w:r>
+      <w:r>
+        <w:rPr>
+          <w:rFonts w:ascii="Times New Roman" w:hAnsi="Times New Roman" w:cs="Times New Roman"/>
+          <w:szCs w:val="21"/>
+        </w:rPr>
+        <w:t>级联模型的求节点影响</w:t>
+      </w:r>
+      <w:r>
+        <w:rPr>
+          <w:rFonts w:ascii="Times New Roman" w:hAnsi="Times New Roman" w:cs="Times New Roman" w:hint="eastAsia"/>
+          <w:szCs w:val="21"/>
+        </w:rPr>
+        <w:t>增益的</w:t>
+      </w:r>
+      <w:r>
+        <w:rPr>
+          <w:rFonts w:ascii="Times New Roman" w:hAnsi="Times New Roman" w:cs="Times New Roman"/>
+          <w:szCs w:val="21"/>
+        </w:rPr>
+        <w:t>函数</w:t>
+      </w:r>
+      <w:r>
+        <w:rPr>
+          <w:rFonts w:ascii="Times New Roman" w:hAnsi="Times New Roman" w:cs="Times New Roman"/>
+          <w:szCs w:val="21"/>
+        </w:rPr>
+        <w:t>。第一行是计算所有节点的影响力增益。第</w:t>
+      </w:r>
+      <w:r>
+        <w:rPr>
+          <w:rFonts w:ascii="Times New Roman" w:hAnsi="Times New Roman" w:cs="Times New Roman"/>
+          <w:szCs w:val="21"/>
+        </w:rPr>
+        <w:t>2</w:t>
+      </w:r>
+      <w:r>
+        <w:rPr>
+          <w:rFonts w:ascii="Times New Roman" w:hAnsi="Times New Roman" w:cs="Times New Roman"/>
+          <w:szCs w:val="21"/>
+        </w:rPr>
+        <w:t>行是获得影响力增益最大的节点及其影响增益。第</w:t>
+      </w:r>
+      <w:r>
+        <w:rPr>
+          <w:rFonts w:ascii="Times New Roman" w:hAnsi="Times New Roman" w:cs="Times New Roman"/>
+          <w:szCs w:val="21"/>
+        </w:rPr>
+        <w:t>3</w:t>
+      </w:r>
+      <w:r>
+        <w:rPr>
+          <w:rFonts w:ascii="Times New Roman" w:hAnsi="Times New Roman" w:cs="Times New Roman"/>
+          <w:szCs w:val="21"/>
+        </w:rPr>
+        <w:t>行是返回影响力增益最大的节点及其影响增益。</w:t>
+      </w:r>
+    </w:p>
+    <w:p>
+      <w:pPr>
+        <w:ind w:firstLine="420"/>
+        <w:rPr>
+          <w:rFonts w:ascii="Times New Roman" w:hAnsi="Times New Roman" w:cs="Times New Roman"/>
+          <w:szCs w:val="21"/>
+        </w:rPr>
+      </w:pPr>
+      <w:r>
+        <w:rPr>
+          <w:rFonts w:ascii="Times New Roman" w:hAnsi="Times New Roman" w:cs="Times New Roman"/>
+          <w:szCs w:val="21"/>
+        </w:rPr>
+        <w:t>3</w:t>
+      </w:r>
+      <w:r>
+        <w:rPr>
+          <w:rFonts w:ascii="Times New Roman" w:hAnsi="Times New Roman" w:cs="Times New Roman"/>
+          <w:szCs w:val="21"/>
+        </w:rPr>
+        <w:t>、初始化</w:t>
+      </w:r>
+      <w:r>
+        <w:rPr>
+          <w:rFonts w:ascii="Times New Roman" w:hAnsi="Times New Roman" w:cs="Times New Roman"/>
+          <w:i/>
+          <w:szCs w:val="21"/>
+        </w:rPr>
+        <w:t>mag</w:t>
+      </w:r>
+      <w:r>
+        <w:rPr>
+          <w:rFonts w:ascii="Times New Roman" w:hAnsi="Times New Roman" w:cs="Times New Roman"/>
+          <w:szCs w:val="21"/>
+        </w:rPr>
+        <w:t>列表的伪代码如表</w:t>
+      </w:r>
+      <w:r>
+        <w:rPr>
+          <w:rFonts w:ascii="Times New Roman" w:hAnsi="Times New Roman" w:cs="Times New Roman"/>
+          <w:szCs w:val="21"/>
+        </w:rPr>
+        <w:t>4-12</w:t>
+      </w:r>
+      <w:r>
+        <w:rPr>
+          <w:rFonts w:ascii="Times New Roman" w:hAnsi="Times New Roman" w:cs="Times New Roman"/>
+          <w:szCs w:val="21"/>
+        </w:rPr>
+        <w:t>。</w:t>
+      </w:r>
+    </w:p>
+    <w:p>
+      <w:pPr>
+        <w:jc w:val="center"/>
+        <w:rPr>
+          <w:rFonts w:ascii="Times New Roman" w:hAnsi="Times New Roman" w:cs="Times New Roman"/>
+          <w:szCs w:val="21"/>
+        </w:rPr>
+      </w:pPr>
+      <w:r>
+        <w:rPr>
+          <w:rFonts w:ascii="Times New Roman" w:hAnsi="Times New Roman" w:cs="Times New Roman"/>
+          <w:szCs w:val="21"/>
+        </w:rPr>
+        <w:t>表</w:t>
+      </w:r>
+      <w:r>
+        <w:rPr>
+          <w:rFonts w:ascii="Times New Roman" w:hAnsi="Times New Roman" w:cs="Times New Roman"/>
+          <w:szCs w:val="21"/>
+        </w:rPr>
+        <w:t>3-3</w:t>
+      </w:r>
+      <w:r>
+        <w:rPr>
+          <w:rFonts w:ascii="Times New Roman" w:hAnsi="Times New Roman" w:cs="Times New Roman"/>
+          <w:szCs w:val="21"/>
+        </w:rPr>
+        <w:t xml:space="preserve">  init_mag</w:t>
+      </w:r>
+      <w:r>
+        <w:rPr>
+          <w:rFonts w:ascii="Times New Roman" w:hAnsi="Times New Roman" w:cs="Times New Roman"/>
+          <w:szCs w:val="21"/>
+        </w:rPr>
+        <w:t>算法伪代码</w:t>
+      </w:r>
+    </w:p>
+    <w:tbl>
+      <w:tblPr>
+        <w:tblStyle w:val="a9"/>
+        <w:tblW w:w="0" w:type="auto"/>
+        <w:tblLook w:val="04A0" w:firstRow="1" w:lastRow="0" w:firstColumn="1" w:lastColumn="0" w:noHBand="0" w:noVBand="1"/>
+      </w:tblPr>
+      <w:tblGrid>
+        <w:gridCol w:w="3930"/>
+      </w:tblGrid>
+      <w:tr>
+        <w:tc>
+          <w:tcPr>
+            <w:tcW w:w="3930" w:type="dxa"/>
+          </w:tcPr>
+          <w:p>
+            <w:pPr>
+              <w:rPr>
+                <w:rFonts w:ascii="Times New Roman" w:hAnsi="Times New Roman" w:cs="Times New Roman"/>
+                <w:i/>
+                <w:szCs w:val="21"/>
+              </w:rPr>
+            </w:pPr>
+            <w:r>
+              <w:rPr>
+                <w:rFonts w:ascii="Times New Roman" w:hAnsi="Times New Roman" w:cs="Times New Roman"/>
+                <w:szCs w:val="21"/>
+              </w:rPr>
+              <w:t xml:space="preserve">Algorithm: </w:t>
+            </w:r>
+            <w:r>
+              <w:rPr>
+                <w:rFonts w:ascii="Times New Roman" w:hAnsi="Times New Roman" w:cs="Times New Roman"/>
+                <w:i/>
+                <w:szCs w:val="21"/>
+              </w:rPr>
+              <w:t>init_mag</w:t>
+            </w:r>
+          </w:p>
+          <w:p>
+            <w:pPr>
+              <w:rPr>
+                <w:rFonts w:ascii="Times New Roman" w:hAnsi="Times New Roman" w:cs="Times New Roman"/>
+                <w:szCs w:val="21"/>
+              </w:rPr>
+            </w:pPr>
+            <w:r>
+              <w:rPr>
+                <w:rFonts w:ascii="Times New Roman" w:hAnsi="Times New Roman" w:cs="Times New Roman"/>
+                <w:szCs w:val="21"/>
+              </w:rPr>
+              <w:t>input:</w:t>
+            </w:r>
+            <w:r>
+              <w:rPr>
+                <w:rFonts w:ascii="Times New Roman" w:hAnsi="Times New Roman" w:cs="Times New Roman"/>
+                <w:i/>
+                <w:szCs w:val="21"/>
+              </w:rPr>
+              <w:t xml:space="preserve"> subg</w:t>
+            </w:r>
+          </w:p>
+          <w:p>
+            <w:pPr>
+              <w:rPr>
+                <w:rFonts w:ascii="Times New Roman" w:hAnsi="Times New Roman" w:cs="Times New Roman"/>
+                <w:szCs w:val="21"/>
+              </w:rPr>
+            </w:pPr>
+            <w:r>
+              <w:rPr>
+                <w:rFonts w:ascii="Times New Roman" w:hAnsi="Times New Roman" w:cs="Times New Roman"/>
+                <w:szCs w:val="21"/>
+              </w:rPr>
+              <w:t>output:</w:t>
+            </w:r>
+            <w:r>
+              <w:rPr>
+                <w:rFonts w:ascii="Times New Roman" w:hAnsi="Times New Roman" w:cs="Times New Roman"/>
+                <w:i/>
+                <w:szCs w:val="21"/>
+              </w:rPr>
+              <w:t xml:space="preserve"> mag</w:t>
+            </w:r>
+          </w:p>
+          <w:p>
+            <w:pPr>
+              <w:rPr>
+                <w:rFonts w:ascii="Times New Roman" w:hAnsi="Times New Roman" w:cs="Times New Roman"/>
+                <w:szCs w:val="21"/>
+              </w:rPr>
+            </w:pPr>
+            <w:r>
+              <w:rPr>
+                <w:rFonts w:ascii="Times New Roman" w:hAnsi="Times New Roman" w:cs="Times New Roman"/>
+                <w:szCs w:val="21"/>
+              </w:rPr>
+              <w:t>1.</w:t>
+            </w:r>
+            <w:r>
+              <w:rPr>
+                <w:rFonts w:ascii="Times New Roman" w:hAnsi="Times New Roman" w:cs="Times New Roman"/>
+                <w:i/>
+                <w:szCs w:val="21"/>
+              </w:rPr>
+              <w:t xml:space="preserve"> mag = empty list</w:t>
+            </w:r>
+          </w:p>
+          <w:p>
+            <w:pPr>
+              <w:rPr>
+                <w:rFonts w:ascii="Times New Roman" w:hAnsi="Times New Roman" w:cs="Times New Roman"/>
+                <w:szCs w:val="21"/>
+              </w:rPr>
+            </w:pPr>
+            <w:r>
+              <w:rPr>
+                <w:rFonts w:ascii="Times New Roman" w:hAnsi="Times New Roman" w:cs="Times New Roman"/>
+                <w:szCs w:val="21"/>
+              </w:rPr>
+              <w:t xml:space="preserve">2. for each </w:t>
+            </w:r>
+            <w:r>
+              <w:rPr>
+                <w:rFonts w:ascii="Times New Roman" w:hAnsi="Times New Roman" w:cs="Times New Roman"/>
+                <w:i/>
+                <w:szCs w:val="21"/>
+              </w:rPr>
+              <w:t xml:space="preserve">subgth </w:t>
+            </w:r>
+            <w:r>
+              <w:rPr>
+                <w:rFonts w:ascii="Times New Roman" w:hAnsi="Times New Roman" w:cs="Times New Roman"/>
+                <w:szCs w:val="21"/>
+              </w:rPr>
+              <w:t>in</w:t>
+            </w:r>
+            <w:r>
+              <w:rPr>
+                <w:rFonts w:ascii="Times New Roman" w:hAnsi="Times New Roman" w:cs="Times New Roman"/>
+                <w:i/>
+                <w:szCs w:val="21"/>
+              </w:rPr>
+              <w:t xml:space="preserve"> subg:</w:t>
+            </w:r>
+          </w:p>
+          <w:p>
+            <w:pPr>
+              <w:jc w:val="left"/>
+              <w:rPr>
+                <w:rFonts w:ascii="Times New Roman" w:hAnsi="Times New Roman" w:cs="Times New Roman"/>
+                <w:i/>
+                <w:szCs w:val="21"/>
+              </w:rPr>
+            </w:pPr>
+            <w:r>
+              <w:rPr>
+                <w:rFonts w:ascii="Times New Roman" w:hAnsi="Times New Roman" w:cs="Times New Roman"/>
+                <w:szCs w:val="21"/>
+              </w:rPr>
+              <w:t xml:space="preserve">3.    </w:t>
+            </w:r>
+            <w:r>
+              <w:rPr>
+                <w:rFonts w:ascii="Times New Roman" w:hAnsi="Times New Roman" w:cs="Times New Roman"/>
+                <w:i/>
+                <w:szCs w:val="21"/>
+              </w:rPr>
+              <w:t>node, gain</w:t>
+            </w:r>
+            <m:oMath>
+              <m:r>
+                <w:rPr>
+                  <w:rFonts w:ascii="Cambria Math" w:hAnsi="Cambria Math" w:cs="Times New Roman"/>
+                  <w:szCs w:val="21"/>
+                </w:rPr>
+                <m:t>←</m:t>
+              </m:r>
+            </m:oMath>
+          </w:p>
+          <w:p>
+            <w:pPr>
+              <w:ind w:firstLineChars="250" w:firstLine="525"/>
+              <w:jc w:val="left"/>
+              <w:rPr>
+                <w:rFonts w:ascii="Times New Roman" w:hAnsi="Times New Roman" w:cs="Times New Roman"/>
+                <w:i/>
+                <w:szCs w:val="21"/>
+              </w:rPr>
+            </w:pPr>
+            <w:r>
+              <w:rPr>
+                <w:rFonts w:ascii="Times New Roman" w:hAnsi="Times New Roman" w:cs="Times New Roman"/>
+                <w:i/>
+                <w:szCs w:val="21"/>
+              </w:rPr>
+              <w:t>get_node_with_max_gain(subgth, [])</w:t>
+            </w:r>
+          </w:p>
+          <w:p>
+            <w:pPr>
+              <w:rPr>
+                <w:rFonts w:ascii="Times New Roman" w:hAnsi="Times New Roman" w:cs="Times New Roman"/>
+                <w:i/>
+                <w:szCs w:val="21"/>
+              </w:rPr>
+            </w:pPr>
+            <w:r>
+              <w:rPr>
+                <w:rFonts w:ascii="Times New Roman" w:hAnsi="Times New Roman" w:cs="Times New Roman"/>
+                <w:szCs w:val="21"/>
+              </w:rPr>
+              <w:t xml:space="preserve">4.    </w:t>
+            </w:r>
+            <w:r>
+              <w:rPr>
+                <w:rFonts w:ascii="Times New Roman" w:hAnsi="Times New Roman" w:cs="Times New Roman"/>
+                <w:i/>
+                <w:szCs w:val="21"/>
+              </w:rPr>
+              <w:t>mag.append([node, gain])</w:t>
+            </w:r>
+          </w:p>
+          <w:p>
+            <w:pPr>
+              <w:rPr>
+                <w:rFonts w:ascii="Times New Roman" w:hAnsi="Times New Roman" w:cs="Times New Roman"/>
+                <w:i/>
+                <w:szCs w:val="21"/>
+              </w:rPr>
+            </w:pPr>
+            <w:r>
+              <w:rPr>
+                <w:rFonts w:ascii="Times New Roman" w:hAnsi="Times New Roman" w:cs="Times New Roman"/>
+                <w:szCs w:val="21"/>
+              </w:rPr>
+              <w:t>5.</w:t>
+            </w:r>
+            <w:r>
+              <w:rPr>
+                <w:rFonts w:ascii="Times New Roman" w:hAnsi="Times New Roman" w:cs="Times New Roman"/>
+                <w:i/>
+                <w:szCs w:val="21"/>
+              </w:rPr>
+              <w:t xml:space="preserve"> </w:t>
+            </w:r>
+            <w:r>
+              <w:rPr>
+                <w:rFonts w:ascii="Times New Roman" w:hAnsi="Times New Roman" w:cs="Times New Roman"/>
+                <w:szCs w:val="21"/>
+              </w:rPr>
+              <w:t>return</w:t>
+            </w:r>
+            <w:r>
+              <w:rPr>
+                <w:rFonts w:ascii="Times New Roman" w:hAnsi="Times New Roman" w:cs="Times New Roman"/>
+                <w:i/>
+                <w:szCs w:val="21"/>
+              </w:rPr>
+              <w:t xml:space="preserve"> mag</w:t>
+            </w:r>
+          </w:p>
+        </w:tc>
+      </w:tr>
+    </w:tbl>
+    <w:p>
+      <w:pPr>
+        <w:ind w:firstLine="420"/>
+        <w:rPr>
+          <w:rFonts w:ascii="Times New Roman" w:hAnsi="Times New Roman" w:cs="Times New Roman"/>
+          <w:i/>
+          <w:szCs w:val="21"/>
+        </w:rPr>
+      </w:pPr>
+      <w:r>
+        <w:rPr>
+          <w:rFonts w:ascii="Times New Roman" w:hAnsi="Times New Roman" w:cs="Times New Roman"/>
+          <w:i/>
+          <w:szCs w:val="21"/>
+        </w:rPr>
+        <w:t>init_mag</w:t>
+      </w:r>
+      <w:r>
+        <w:rPr>
+          <w:rFonts w:ascii="Times New Roman" w:hAnsi="Times New Roman" w:cs="Times New Roman"/>
+          <w:szCs w:val="21"/>
+        </w:rPr>
+        <w:t>算法输入子图列表</w:t>
+      </w:r>
+      <w:r>
+        <w:rPr>
+          <w:rFonts w:ascii="Times New Roman" w:hAnsi="Times New Roman" w:cs="Times New Roman"/>
+          <w:i/>
+          <w:szCs w:val="21"/>
+        </w:rPr>
+        <w:t>subg</w:t>
+      </w:r>
+      <w:r>
+        <w:rPr>
+          <w:rFonts w:ascii="Times New Roman" w:hAnsi="Times New Roman" w:cs="Times New Roman"/>
+          <w:i/>
+          <w:szCs w:val="21"/>
+        </w:rPr>
+        <w:t>，</w:t>
+      </w:r>
+      <w:r>
+        <w:rPr>
+          <w:rFonts w:ascii="Times New Roman" w:hAnsi="Times New Roman" w:cs="Times New Roman"/>
+          <w:szCs w:val="21"/>
+        </w:rPr>
+        <w:t>最后</w:t>
+      </w:r>
+      <w:r>
+        <w:rPr>
+          <w:rFonts w:ascii="Times New Roman" w:hAnsi="Times New Roman" w:cs="Times New Roman"/>
+          <w:szCs w:val="21"/>
+        </w:rPr>
+        <w:lastRenderedPageBreak/>
+        <w:t>输出</w:t>
+      </w:r>
+      <w:r>
+        <w:rPr>
+          <w:rFonts w:ascii="Times New Roman" w:hAnsi="Times New Roman" w:cs="Times New Roman"/>
+          <w:i/>
+          <w:szCs w:val="21"/>
+        </w:rPr>
+        <w:t>mag</w:t>
+      </w:r>
+      <w:r>
+        <w:rPr>
+          <w:rFonts w:ascii="Times New Roman" w:hAnsi="Times New Roman" w:cs="Times New Roman"/>
+          <w:szCs w:val="21"/>
+        </w:rPr>
+        <w:t>列表</w:t>
+      </w:r>
+      <w:r>
+        <w:rPr>
+          <w:rFonts w:ascii="Times New Roman" w:hAnsi="Times New Roman" w:cs="Times New Roman"/>
+          <w:i/>
+          <w:szCs w:val="21"/>
+        </w:rPr>
+        <w:t>。</w:t>
+      </w:r>
+      <w:r>
+        <w:rPr>
+          <w:rFonts w:ascii="Times New Roman" w:hAnsi="Times New Roman" w:cs="Times New Roman"/>
+          <w:szCs w:val="21"/>
+        </w:rPr>
+        <w:t>第</w:t>
+      </w:r>
+      <w:r>
+        <w:rPr>
+          <w:rFonts w:ascii="Times New Roman" w:hAnsi="Times New Roman" w:cs="Times New Roman"/>
+          <w:i/>
+          <w:szCs w:val="21"/>
+        </w:rPr>
+        <w:t>1</w:t>
+      </w:r>
+      <w:r>
+        <w:rPr>
+          <w:rFonts w:ascii="Times New Roman" w:hAnsi="Times New Roman" w:cs="Times New Roman"/>
+          <w:szCs w:val="21"/>
+        </w:rPr>
+        <w:t>行新建一个空列表</w:t>
+      </w:r>
+      <w:r>
+        <w:rPr>
+          <w:rFonts w:ascii="Times New Roman" w:hAnsi="Times New Roman" w:cs="Times New Roman"/>
+          <w:i/>
+          <w:szCs w:val="21"/>
+        </w:rPr>
+        <w:t>mag</w:t>
+      </w:r>
+      <w:r>
+        <w:rPr>
+          <w:rFonts w:ascii="Times New Roman" w:hAnsi="Times New Roman" w:cs="Times New Roman"/>
+          <w:szCs w:val="21"/>
+        </w:rPr>
+        <w:t>。第</w:t>
+      </w:r>
+      <w:r>
+        <w:rPr>
+          <w:rFonts w:ascii="Times New Roman" w:hAnsi="Times New Roman" w:cs="Times New Roman"/>
+          <w:szCs w:val="21"/>
+        </w:rPr>
+        <w:t>2</w:t>
+      </w:r>
+      <w:r>
+        <w:rPr>
+          <w:rFonts w:ascii="Times New Roman" w:hAnsi="Times New Roman" w:cs="Times New Roman"/>
+          <w:szCs w:val="21"/>
+        </w:rPr>
+        <w:t>行至第</w:t>
+      </w:r>
+      <w:r>
+        <w:rPr>
+          <w:rFonts w:ascii="Times New Roman" w:hAnsi="Times New Roman" w:cs="Times New Roman"/>
+          <w:szCs w:val="21"/>
+        </w:rPr>
+        <w:t>3</w:t>
+      </w:r>
+      <w:r>
+        <w:rPr>
+          <w:rFonts w:ascii="Times New Roman" w:hAnsi="Times New Roman" w:cs="Times New Roman"/>
+          <w:szCs w:val="21"/>
+        </w:rPr>
+        <w:t>行对于每个子图在</w:t>
+      </w:r>
+      <w:r>
+        <w:rPr>
+          <w:rFonts w:ascii="Times New Roman" w:hAnsi="Times New Roman" w:cs="Times New Roman"/>
+          <w:i/>
+          <w:szCs w:val="21"/>
+        </w:rPr>
+        <w:t>mag</w:t>
+      </w:r>
+      <w:r>
+        <w:rPr>
+          <w:rFonts w:ascii="Times New Roman" w:hAnsi="Times New Roman" w:cs="Times New Roman"/>
+          <w:szCs w:val="21"/>
+        </w:rPr>
+        <w:t>中添加一个元组，</w:t>
+      </w:r>
+      <w:r>
+        <w:rPr>
+          <w:rFonts w:ascii="Times New Roman" w:hAnsi="Times New Roman" w:cs="Times New Roman"/>
+          <w:i/>
+          <w:szCs w:val="21"/>
+        </w:rPr>
+        <w:t>mag[i]</w:t>
+      </w:r>
+      <w:r>
+        <w:rPr>
+          <w:rFonts w:ascii="Times New Roman" w:hAnsi="Times New Roman" w:cs="Times New Roman"/>
+          <w:szCs w:val="21"/>
+        </w:rPr>
+        <w:t>元组用于存储</w:t>
+      </w:r>
+      <w:r>
+        <w:rPr>
+          <w:rFonts w:ascii="Times New Roman" w:hAnsi="Times New Roman" w:cs="Times New Roman"/>
+          <w:szCs w:val="21"/>
+        </w:rPr>
+        <w:t>[</w:t>
+      </w:r>
+      <w:r>
+        <w:rPr>
+          <w:rFonts w:ascii="Times New Roman" w:hAnsi="Times New Roman" w:cs="Times New Roman"/>
+          <w:szCs w:val="21"/>
+        </w:rPr>
+        <w:t>社区</w:t>
+      </w:r>
+      <w:r>
+        <w:rPr>
+          <w:rFonts w:ascii="Times New Roman" w:hAnsi="Times New Roman" w:cs="Times New Roman"/>
+          <w:szCs w:val="21"/>
+        </w:rPr>
+        <w:t>i</w:t>
+      </w:r>
+      <w:r>
+        <w:rPr>
+          <w:rFonts w:ascii="Times New Roman" w:hAnsi="Times New Roman" w:cs="Times New Roman"/>
+          <w:szCs w:val="21"/>
+        </w:rPr>
+        <w:t>的影响增益最大的节点，该节点的增益</w:t>
+      </w:r>
+      <w:r>
+        <w:rPr>
+          <w:rFonts w:ascii="Times New Roman" w:hAnsi="Times New Roman" w:cs="Times New Roman"/>
+          <w:szCs w:val="21"/>
+        </w:rPr>
+        <w:t>]</w:t>
+      </w:r>
+      <w:r>
+        <w:rPr>
+          <w:rFonts w:ascii="Times New Roman" w:hAnsi="Times New Roman" w:cs="Times New Roman"/>
+          <w:szCs w:val="21"/>
+        </w:rPr>
+        <w:t>。第</w:t>
+      </w:r>
+      <w:r>
+        <w:rPr>
+          <w:rFonts w:ascii="Times New Roman" w:hAnsi="Times New Roman" w:cs="Times New Roman"/>
+          <w:szCs w:val="21"/>
+        </w:rPr>
+        <w:t>5</w:t>
+      </w:r>
+      <w:r>
+        <w:rPr>
+          <w:rFonts w:ascii="Times New Roman" w:hAnsi="Times New Roman" w:cs="Times New Roman"/>
+          <w:szCs w:val="21"/>
+        </w:rPr>
+        <w:t>行返回</w:t>
+      </w:r>
+      <w:r>
+        <w:rPr>
+          <w:rFonts w:ascii="Times New Roman" w:hAnsi="Times New Roman" w:cs="Times New Roman"/>
+          <w:szCs w:val="21"/>
+        </w:rPr>
+        <w:t>mag</w:t>
+      </w:r>
+      <w:r>
+        <w:rPr>
+          <w:rFonts w:ascii="Times New Roman" w:hAnsi="Times New Roman" w:cs="Times New Roman"/>
+          <w:szCs w:val="21"/>
+        </w:rPr>
+        <w:t>列表。</w:t>
+      </w:r>
+    </w:p>
+    <w:p>
+      <w:pPr>
+        <w:spacing w:line="400" w:lineRule="exact"/>
+        <w:ind w:firstLine="420"/>
+        <w:rPr>
+          <w:rFonts w:ascii="Times New Roman" w:hAnsi="Times New Roman" w:cs="Times New Roman"/>
+          <w:szCs w:val="21"/>
+        </w:rPr>
+      </w:pPr>
+      <w:r>
+        <w:rPr>
+          <w:rFonts w:ascii="Times New Roman" w:hAnsi="Times New Roman" w:cs="Times New Roman"/>
+          <w:szCs w:val="21"/>
+        </w:rPr>
+        <w:t>4</w:t>
+      </w:r>
+      <w:r>
+        <w:rPr>
+          <w:rFonts w:ascii="Times New Roman" w:hAnsi="Times New Roman" w:cs="Times New Roman"/>
+          <w:szCs w:val="21"/>
+        </w:rPr>
+        <w:t>、从</w:t>
+      </w:r>
+      <w:r>
+        <w:rPr>
+          <w:rFonts w:ascii="Times New Roman" w:hAnsi="Times New Roman" w:cs="Times New Roman"/>
+          <w:i/>
+          <w:szCs w:val="21"/>
+        </w:rPr>
+        <w:t>mag</w:t>
+      </w:r>
+      <w:r>
+        <w:rPr>
+          <w:rFonts w:ascii="Times New Roman" w:hAnsi="Times New Roman" w:cs="Times New Roman"/>
+          <w:szCs w:val="21"/>
+        </w:rPr>
+        <w:t>获取一个影响力增益最大的节点所在</w:t>
+      </w:r>
+      <w:r>
+        <w:rPr>
+          <w:rFonts w:ascii="Times New Roman" w:hAnsi="Times New Roman" w:cs="Times New Roman"/>
+          <w:i/>
+          <w:szCs w:val="21"/>
+        </w:rPr>
+        <w:t>mag</w:t>
+      </w:r>
+      <w:r>
+        <w:rPr>
+          <w:rFonts w:ascii="Times New Roman" w:hAnsi="Times New Roman" w:cs="Times New Roman"/>
+          <w:szCs w:val="21"/>
+        </w:rPr>
+        <w:t>列表的索引的伪代码如表</w:t>
+      </w:r>
+      <w:r>
+        <w:rPr>
+          <w:rFonts w:ascii="Times New Roman" w:hAnsi="Times New Roman" w:cs="Times New Roman"/>
+          <w:szCs w:val="21"/>
+        </w:rPr>
+        <w:t>3-4</w:t>
+      </w:r>
+      <w:bookmarkStart w:id="2" w:name="_GoBack"/>
+      <w:bookmarkEnd w:id="2"/>
+      <w:r>
+        <w:rPr>
+          <w:rFonts w:ascii="Times New Roman" w:hAnsi="Times New Roman" w:cs="Times New Roman"/>
+          <w:szCs w:val="21"/>
+        </w:rPr>
+        <w:t>。</w:t>
+      </w:r>
+    </w:p>
+    <w:p>
+      <w:pPr>
+        <w:spacing w:line="400" w:lineRule="exact"/>
+        <w:jc w:val="center"/>
+        <w:rPr>
+          <w:rFonts w:ascii="Times New Roman" w:hAnsi="Times New Roman" w:cs="Times New Roman"/>
+          <w:szCs w:val="21"/>
+        </w:rPr>
+      </w:pPr>
+      <w:r>
+        <w:rPr>
+          <w:rFonts w:ascii="Times New Roman" w:hAnsi="Times New Roman" w:cs="Times New Roman"/>
+          <w:szCs w:val="21"/>
+        </w:rPr>
+        <w:t>表</w:t>
+      </w:r>
+      <w:r>
+        <w:rPr>
+          <w:rFonts w:ascii="Times New Roman" w:hAnsi="Times New Roman" w:cs="Times New Roman"/>
+          <w:szCs w:val="21"/>
+        </w:rPr>
+        <w:t>3-4</w:t>
+      </w:r>
+      <w:r>
+        <w:rPr>
+          <w:rFonts w:ascii="Times New Roman" w:hAnsi="Times New Roman" w:cs="Times New Roman"/>
+          <w:szCs w:val="21"/>
+        </w:rPr>
+        <w:t xml:space="preserve">  arg_max_mag</w:t>
+      </w:r>
+      <w:r>
+        <w:rPr>
+          <w:rFonts w:ascii="Times New Roman" w:hAnsi="Times New Roman" w:cs="Times New Roman"/>
+          <w:szCs w:val="21"/>
+        </w:rPr>
+        <w:t>算法</w:t>
+      </w:r>
+    </w:p>
+    <w:tbl>
+      <w:tblPr>
+        <w:tblStyle w:val="a9"/>
+        <w:tblW w:w="0" w:type="auto"/>
+        <w:tblLook w:val="04A0" w:firstRow="1" w:lastRow="0" w:firstColumn="1" w:lastColumn="0" w:noHBand="0" w:noVBand="1"/>
+      </w:tblPr>
+      <w:tblGrid>
+        <w:gridCol w:w="3930"/>
+      </w:tblGrid>
+      <w:tr>
+        <w:tc>
+          <w:tcPr>
+            <w:tcW w:w="8296" w:type="dxa"/>
+          </w:tcPr>
+          <w:p>
+            <w:pPr>
+              <w:rPr>
+                <w:rFonts w:ascii="Times New Roman" w:hAnsi="Times New Roman" w:cs="Times New Roman"/>
+                <w:szCs w:val="21"/>
+              </w:rPr>
+            </w:pPr>
+            <w:r>
+              <w:rPr>
+                <w:rFonts w:ascii="Times New Roman" w:hAnsi="Times New Roman" w:cs="Times New Roman"/>
+                <w:szCs w:val="21"/>
+              </w:rPr>
               <w:t xml:space="preserve">Algorithm: </w:t>
             </w:r>
             <w:r>
@@ -7556,7 +8584,6 @@
     </w:tbl>
     <w:p>
       <w:pPr>
-        <w:ind w:firstLine="420"/>
         <w:rPr>
           <w:rFonts w:ascii="Times New Roman" w:hAnsi="Times New Roman" w:cs="Times New Roman"/>
           <w:szCs w:val="21"/>
@@ -7758,15 +8785,7 @@
           <w:rFonts w:ascii="Times New Roman" w:hAnsi="Times New Roman" w:cs="Times New Roman"/>
           <w:szCs w:val="21"/>
         </w:rPr>
-        <w:t>取整后的种子节点</w:t>
-      </w:r>
-      <w:r>
-        <w:rPr>
-          <w:rFonts w:ascii="Times New Roman" w:hAnsi="Times New Roman" w:cs="Times New Roman"/>
-          <w:szCs w:val="21"/>
-        </w:rPr>
-        <w:lastRenderedPageBreak/>
-        <w:t>影响增益，社区的</w:t>
+        <w:t>取整后的种子节点影响增益，社区的</w:t>
       </w:r>
       <w:r>
         <w:rPr>
@@ -8131,7 +9150,16 @@
           <w:sz w:val="21"/>
           <w:szCs w:val="21"/>
         </w:rPr>
-        <w:t>Intel(R) Celeron(R) CPU 1000m @ 1.80GHz 1.80GHz</w:t>
+        <w:t xml:space="preserve">Intel(R) </w:t>
+      </w:r>
+      <w:r>
+        <w:rPr>
+          <w:rFonts w:eastAsiaTheme="minorEastAsia"/>
+          <w:sz w:val="21"/>
+          <w:szCs w:val="21"/>
+        </w:rPr>
+        <w:lastRenderedPageBreak/>
+        <w:t>Celeron(R) CPU 1000m @ 1.80GHz 1.80GHz</w:t>
       </w:r>
       <w:r>
         <w:rPr>
@@ -8686,6 +9714,16 @@
         </w:rPr>
         <w:t>。</w:t>
       </w:r>
+    </w:p>
+    <w:p>
+      <w:pPr>
+        <w:spacing w:line="400" w:lineRule="exact"/>
+        <w:ind w:firstLine="420"/>
+        <w:rPr>
+          <w:rFonts w:asciiTheme="minorEastAsia" w:hAnsiTheme="minorEastAsia" w:hint="eastAsia"/>
+          <w:szCs w:val="21"/>
+        </w:rPr>
+      </w:pPr>
     </w:p>
     <w:p>
       <w:pPr>
@@ -8836,7 +9874,6 @@
               <w:rPr>
                 <w:rFonts w:hint="eastAsia"/>
               </w:rPr>
-              <w:lastRenderedPageBreak/>
               <w:t>1</w:t>
             </w:r>
           </w:p>
@@ -9260,7 +10297,15 @@
           <w:rFonts w:asciiTheme="minorEastAsia" w:hAnsiTheme="minorEastAsia"/>
           <w:szCs w:val="21"/>
         </w:rPr>
-        <w:t>商品特征降序得出的排名</w:t>
+        <w:t>商品特征降序得出的</w:t>
+      </w:r>
+      <w:r>
+        <w:rPr>
+          <w:rFonts w:asciiTheme="minorEastAsia" w:hAnsiTheme="minorEastAsia"/>
+          <w:szCs w:val="21"/>
+        </w:rPr>
+        <w:lastRenderedPageBreak/>
+        <w:t>排名</w:t>
       </w:r>
       <w:r>
         <w:rPr>
@@ -9332,15 +10377,6 @@
         </w:rPr>
         <w:t>所示：</w:t>
       </w:r>
-    </w:p>
-    <w:p>
-      <w:pPr>
-        <w:spacing w:line="400" w:lineRule="exact"/>
-        <w:rPr>
-          <w:rFonts w:asciiTheme="minorEastAsia" w:hAnsiTheme="minorEastAsia"/>
-          <w:szCs w:val="21"/>
-        </w:rPr>
-      </w:pPr>
     </w:p>
     <w:p>
       <w:pPr>
@@ -9424,9 +10460,9 @@
         <w:tblLook w:val="04A0" w:firstRow="1" w:lastRow="0" w:firstColumn="1" w:lastColumn="0" w:noHBand="0" w:noVBand="1"/>
       </w:tblPr>
       <w:tblGrid>
-        <w:gridCol w:w="1696"/>
+        <w:gridCol w:w="1843"/>
         <w:gridCol w:w="709"/>
-        <w:gridCol w:w="992"/>
+        <w:gridCol w:w="1276"/>
       </w:tblGrid>
       <w:tr>
         <w:trPr>
@@ -9434,7 +10470,7 @@
         </w:trPr>
         <w:tc>
           <w:tcPr>
-            <w:tcW w:w="1696" w:type="dxa"/>
+            <w:tcW w:w="1843" w:type="dxa"/>
           </w:tcPr>
           <w:p>
             <w:pPr>
@@ -9480,7 +10516,7 @@
         </w:tc>
         <w:tc>
           <w:tcPr>
-            <w:tcW w:w="992" w:type="dxa"/>
+            <w:tcW w:w="1276" w:type="dxa"/>
           </w:tcPr>
           <w:p>
             <w:pPr>
@@ -9511,7 +10547,7 @@
         </w:trPr>
         <w:tc>
           <w:tcPr>
-            <w:tcW w:w="1696" w:type="dxa"/>
+            <w:tcW w:w="1843" w:type="dxa"/>
           </w:tcPr>
           <w:p>
             <w:pPr>
@@ -9552,7 +10588,7 @@
         </w:tc>
         <w:tc>
           <w:tcPr>
-            <w:tcW w:w="992" w:type="dxa"/>
+            <w:tcW w:w="1276" w:type="dxa"/>
             <w:vAlign w:val="center"/>
           </w:tcPr>
           <w:p>
@@ -9581,7 +10617,7 @@
         </w:trPr>
         <w:tc>
           <w:tcPr>
-            <w:tcW w:w="1696" w:type="dxa"/>
+            <w:tcW w:w="1843" w:type="dxa"/>
           </w:tcPr>
           <w:p>
             <w:pPr>
@@ -9622,7 +10658,7 @@
         </w:tc>
         <w:tc>
           <w:tcPr>
-            <w:tcW w:w="992" w:type="dxa"/>
+            <w:tcW w:w="1276" w:type="dxa"/>
             <w:vAlign w:val="center"/>
           </w:tcPr>
           <w:p>
@@ -9651,7 +10687,7 @@
         </w:trPr>
         <w:tc>
           <w:tcPr>
-            <w:tcW w:w="1696" w:type="dxa"/>
+            <w:tcW w:w="1843" w:type="dxa"/>
           </w:tcPr>
           <w:p>
             <w:pPr>
@@ -9693,7 +10729,7 @@
         </w:tc>
         <w:tc>
           <w:tcPr>
-            <w:tcW w:w="992" w:type="dxa"/>
+            <w:tcW w:w="1276" w:type="dxa"/>
           </w:tcPr>
           <w:p>
             <w:pPr>
@@ -9719,7 +10755,7 @@
         </w:trPr>
         <w:tc>
           <w:tcPr>
-            <w:tcW w:w="1696" w:type="dxa"/>
+            <w:tcW w:w="1843" w:type="dxa"/>
           </w:tcPr>
           <w:p>
             <w:pPr>
@@ -9765,7 +10801,7 @@
         </w:tc>
         <w:tc>
           <w:tcPr>
-            <w:tcW w:w="992" w:type="dxa"/>
+            <w:tcW w:w="1276" w:type="dxa"/>
             <w:vAlign w:val="center"/>
           </w:tcPr>
           <w:p>
@@ -9794,7 +10830,7 @@
         </w:trPr>
         <w:tc>
           <w:tcPr>
-            <w:tcW w:w="1696" w:type="dxa"/>
+            <w:tcW w:w="1843" w:type="dxa"/>
           </w:tcPr>
           <w:p>
             <w:pPr>
@@ -9840,7 +10876,7 @@
         </w:tc>
         <w:tc>
           <w:tcPr>
-            <w:tcW w:w="992" w:type="dxa"/>
+            <w:tcW w:w="1276" w:type="dxa"/>
             <w:vAlign w:val="center"/>
           </w:tcPr>
           <w:p>
@@ -9869,7 +10905,7 @@
         </w:trPr>
         <w:tc>
           <w:tcPr>
-            <w:tcW w:w="1696" w:type="dxa"/>
+            <w:tcW w:w="1843" w:type="dxa"/>
           </w:tcPr>
           <w:p>
             <w:pPr>
@@ -9915,7 +10951,7 @@
         </w:tc>
         <w:tc>
           <w:tcPr>
-            <w:tcW w:w="992" w:type="dxa"/>
+            <w:tcW w:w="1276" w:type="dxa"/>
             <w:vAlign w:val="center"/>
           </w:tcPr>
           <w:p>
@@ -9944,7 +10980,7 @@
         </w:trPr>
         <w:tc>
           <w:tcPr>
-            <w:tcW w:w="1696" w:type="dxa"/>
+            <w:tcW w:w="1843" w:type="dxa"/>
           </w:tcPr>
           <w:p>
             <w:pPr>
@@ -9990,7 +11026,7 @@
         </w:tc>
         <w:tc>
           <w:tcPr>
-            <w:tcW w:w="992" w:type="dxa"/>
+            <w:tcW w:w="1276" w:type="dxa"/>
             <w:vAlign w:val="center"/>
           </w:tcPr>
           <w:p>
@@ -10019,7 +11055,7 @@
         </w:trPr>
         <w:tc>
           <w:tcPr>
-            <w:tcW w:w="1696" w:type="dxa"/>
+            <w:tcW w:w="1843" w:type="dxa"/>
           </w:tcPr>
           <w:p>
             <w:pPr>
@@ -10065,7 +11101,7 @@
         </w:tc>
         <w:tc>
           <w:tcPr>
-            <w:tcW w:w="992" w:type="dxa"/>
+            <w:tcW w:w="1276" w:type="dxa"/>
             <w:vAlign w:val="center"/>
           </w:tcPr>
           <w:p>
@@ -10094,7 +11130,7 @@
         </w:trPr>
         <w:tc>
           <w:tcPr>
-            <w:tcW w:w="1696" w:type="dxa"/>
+            <w:tcW w:w="1843" w:type="dxa"/>
           </w:tcPr>
           <w:p>
             <w:pPr>
@@ -10140,7 +11176,7 @@
         </w:tc>
         <w:tc>
           <w:tcPr>
-            <w:tcW w:w="992" w:type="dxa"/>
+            <w:tcW w:w="1276" w:type="dxa"/>
             <w:vAlign w:val="center"/>
           </w:tcPr>
           <w:p>
@@ -10169,7 +11205,7 @@
         </w:trPr>
         <w:tc>
           <w:tcPr>
-            <w:tcW w:w="1696" w:type="dxa"/>
+            <w:tcW w:w="1843" w:type="dxa"/>
           </w:tcPr>
           <w:p>
             <w:pPr>
@@ -10231,7 +11267,7 @@
         </w:tc>
         <w:tc>
           <w:tcPr>
-            <w:tcW w:w="992" w:type="dxa"/>
+            <w:tcW w:w="1276" w:type="dxa"/>
             <w:vAlign w:val="center"/>
           </w:tcPr>
           <w:p>
@@ -10260,7 +11296,7 @@
         </w:trPr>
         <w:tc>
           <w:tcPr>
-            <w:tcW w:w="1696" w:type="dxa"/>
+            <w:tcW w:w="1843" w:type="dxa"/>
           </w:tcPr>
           <w:p>
             <w:pPr>
@@ -10306,7 +11342,7 @@
         </w:tc>
         <w:tc>
           <w:tcPr>
-            <w:tcW w:w="992" w:type="dxa"/>
+            <w:tcW w:w="1276" w:type="dxa"/>
             <w:vAlign w:val="center"/>
           </w:tcPr>
           <w:p>
@@ -10335,7 +11371,7 @@
         </w:trPr>
         <w:tc>
           <w:tcPr>
-            <w:tcW w:w="1696" w:type="dxa"/>
+            <w:tcW w:w="1843" w:type="dxa"/>
           </w:tcPr>
           <w:p>
             <w:pPr>
@@ -10381,7 +11417,7 @@
         </w:tc>
         <w:tc>
           <w:tcPr>
-            <w:tcW w:w="992" w:type="dxa"/>
+            <w:tcW w:w="1276" w:type="dxa"/>
             <w:vAlign w:val="center"/>
           </w:tcPr>
           <w:p>
@@ -10410,7 +11446,7 @@
         </w:trPr>
         <w:tc>
           <w:tcPr>
-            <w:tcW w:w="1696" w:type="dxa"/>
+            <w:tcW w:w="1843" w:type="dxa"/>
           </w:tcPr>
           <w:p>
             <w:pPr>
@@ -10456,7 +11492,7 @@
         </w:tc>
         <w:tc>
           <w:tcPr>
-            <w:tcW w:w="992" w:type="dxa"/>
+            <w:tcW w:w="1276" w:type="dxa"/>
             <w:vAlign w:val="center"/>
           </w:tcPr>
           <w:p>
@@ -10485,7 +11521,7 @@
         </w:trPr>
         <w:tc>
           <w:tcPr>
-            <w:tcW w:w="1696" w:type="dxa"/>
+            <w:tcW w:w="1843" w:type="dxa"/>
           </w:tcPr>
           <w:p>
             <w:pPr>
@@ -10531,7 +11567,7 @@
         </w:tc>
         <w:tc>
           <w:tcPr>
-            <w:tcW w:w="992" w:type="dxa"/>
+            <w:tcW w:w="1276" w:type="dxa"/>
             <w:vAlign w:val="center"/>
           </w:tcPr>
           <w:p>
@@ -10560,7 +11596,7 @@
         </w:trPr>
         <w:tc>
           <w:tcPr>
-            <w:tcW w:w="1696" w:type="dxa"/>
+            <w:tcW w:w="1843" w:type="dxa"/>
           </w:tcPr>
           <w:p>
             <w:pPr>
@@ -10606,7 +11642,7 @@
         </w:tc>
         <w:tc>
           <w:tcPr>
-            <w:tcW w:w="992" w:type="dxa"/>
+            <w:tcW w:w="1276" w:type="dxa"/>
             <w:vAlign w:val="center"/>
           </w:tcPr>
           <w:p>
@@ -10635,7 +11671,7 @@
         </w:trPr>
         <w:tc>
           <w:tcPr>
-            <w:tcW w:w="1696" w:type="dxa"/>
+            <w:tcW w:w="1843" w:type="dxa"/>
           </w:tcPr>
           <w:p>
             <w:pPr>
@@ -10687,7 +11723,7 @@
         </w:tc>
         <w:tc>
           <w:tcPr>
-            <w:tcW w:w="992" w:type="dxa"/>
+            <w:tcW w:w="1276" w:type="dxa"/>
           </w:tcPr>
           <w:p>
             <w:pPr>
@@ -10978,15 +12014,7 @@
                 <w:rFonts w:asciiTheme="minorEastAsia" w:hAnsiTheme="minorEastAsia" w:hint="eastAsia"/>
                 <w:szCs w:val="21"/>
               </w:rPr>
-              <w:t>其它办公用</w:t>
-            </w:r>
-            <w:r>
-              <w:rPr>
-                <w:rFonts w:asciiTheme="minorEastAsia" w:hAnsiTheme="minorEastAsia" w:hint="eastAsia"/>
-                <w:szCs w:val="21"/>
-              </w:rPr>
-              <w:lastRenderedPageBreak/>
-              <w:t>品</w:t>
+              <w:t>其它办公用品</w:t>
             </w:r>
           </w:p>
         </w:tc>
@@ -11012,7 +12040,6 @@
                 <w:rFonts w:asciiTheme="minorEastAsia" w:hAnsiTheme="minorEastAsia" w:hint="eastAsia"/>
                 <w:szCs w:val="21"/>
               </w:rPr>
-              <w:lastRenderedPageBreak/>
               <w:t>3</w:t>
             </w:r>
           </w:p>
@@ -11453,6 +12480,7 @@
           <w:rFonts w:ascii="Times New Roman" w:hAnsi="Times New Roman" w:cs="Times New Roman"/>
           <w:szCs w:val="21"/>
         </w:rPr>
+        <w:lastRenderedPageBreak/>
         <w:t>（</w:t>
       </w:r>
       <w:r>
@@ -11726,15 +12754,7 @@
           <w:rFonts w:ascii="Times New Roman" w:hAnsi="Times New Roman" w:cs="Times New Roman"/>
           <w:szCs w:val="21"/>
         </w:rPr>
-        <w:t>在未来会尝试使用其他的影响力传播模型对商品影响进行建模，并且探究不同时</w:t>
-      </w:r>
-      <w:r>
-        <w:rPr>
-          <w:rFonts w:ascii="Times New Roman" w:hAnsi="Times New Roman" w:cs="Times New Roman"/>
-          <w:szCs w:val="21"/>
-        </w:rPr>
-        <w:lastRenderedPageBreak/>
-        <w:t>间下的商品影响的变化。</w:t>
+        <w:t>在未来会尝试使用其他的影响力传播模型对商品影响进行建模，并且探究不同时间下的商品影响的变化。</w:t>
       </w:r>
     </w:p>
     <w:p>
@@ -11891,6 +12911,7 @@
           <w:iCs/>
           <w:szCs w:val="21"/>
         </w:rPr>
+        <w:lastRenderedPageBreak/>
         <w:t xml:space="preserve">Statistician </w:t>
       </w:r>
       <w:r>
@@ -12227,78 +13248,192 @@
     <w:p>
       <w:pPr>
         <w:rPr>
+          <w:rFonts w:ascii="Times New Roman" w:hAnsi="Times New Roman" w:cs="Times New Roman"/>
+          <w:szCs w:val="21"/>
+        </w:rPr>
+      </w:pPr>
+      <w:r>
+        <w:rPr>
+          <w:rFonts w:ascii="Times New Roman" w:hAnsi="Times New Roman" w:cs="Times New Roman"/>
+          <w:szCs w:val="21"/>
+        </w:rPr>
+        <w:t>[</w:t>
+      </w:r>
+      <w:r>
+        <w:rPr>
+          <w:rStyle w:val="a5"/>
+          <w:rFonts w:ascii="Times New Roman" w:hAnsi="Times New Roman" w:cs="Times New Roman"/>
+          <w:szCs w:val="21"/>
+          <w:vertAlign w:val="baseline"/>
+        </w:rPr>
+        <w:footnoteRef/>
+      </w:r>
+      <w:r>
+        <w:rPr>
+          <w:rFonts w:ascii="Times New Roman" w:hAnsi="Times New Roman" w:cs="Times New Roman"/>
+          <w:szCs w:val="21"/>
+        </w:rPr>
+        <w:t>0</w:t>
+      </w:r>
+      <w:r>
+        <w:rPr>
+          <w:rFonts w:ascii="Times New Roman" w:hAnsi="Times New Roman" w:cs="Times New Roman"/>
+          <w:szCs w:val="21"/>
+        </w:rPr>
+        <w:t>]</w:t>
+      </w:r>
+      <w:r>
+        <w:rPr>
+          <w:rFonts w:ascii="Times New Roman" w:hAnsi="Times New Roman" w:cs="Times New Roman"/>
+          <w:szCs w:val="21"/>
+        </w:rPr>
+        <w:t xml:space="preserve"> W. Chen, Y. Wang, , and S. Yang. E</w:t>
+      </w:r>
+      <w:r>
+        <w:rPr>
+          <w:rFonts w:ascii="Cambria Math" w:hAnsi="Cambria Math" w:cs="Cambria Math"/>
+          <w:szCs w:val="21"/>
+        </w:rPr>
+        <w:t>ﬃ</w:t>
+      </w:r>
+      <w:r>
+        <w:rPr>
+          <w:rFonts w:ascii="Times New Roman" w:hAnsi="Times New Roman" w:cs="Times New Roman"/>
+          <w:szCs w:val="21"/>
+        </w:rPr>
+        <w:t>cient inﬂuence maximization in social networks</w:t>
+      </w:r>
+      <w:r>
+        <w:rPr>
+          <w:rFonts w:ascii="Times New Roman" w:hAnsi="Times New Roman" w:cs="Times New Roman"/>
+          <w:szCs w:val="21"/>
+        </w:rPr>
+        <w:t>[C]</w:t>
+      </w:r>
+      <w:r>
+        <w:rPr>
+          <w:rFonts w:ascii="Times New Roman" w:hAnsi="Times New Roman" w:cs="Times New Roman"/>
+          <w:szCs w:val="21"/>
+        </w:rPr>
+        <w:t>. In KDD, pages 420–429, 2009.</w:t>
+      </w:r>
+    </w:p>
+    <w:p>
+      <w:pPr>
+        <w:pStyle w:val="a4"/>
+        <w:spacing w:line="360" w:lineRule="exact"/>
+        <w:rPr>
+          <w:rFonts w:ascii="Times New Roman" w:hAnsi="Times New Roman" w:cs="Times New Roman"/>
+          <w:szCs w:val="21"/>
+        </w:rPr>
+      </w:pPr>
+      <w:r>
+        <w:rPr>
+          <w:rFonts w:ascii="Times New Roman" w:hAnsi="Times New Roman" w:cs="Times New Roman"/>
+          <w:szCs w:val="21"/>
+        </w:rPr>
+        <w:t>[</w:t>
+      </w:r>
+      <w:r>
+        <w:rPr>
+          <w:rFonts w:ascii="Times New Roman" w:hAnsi="Times New Roman" w:cs="Times New Roman"/>
+          <w:szCs w:val="21"/>
+        </w:rPr>
+        <w:t>1</w:t>
+      </w:r>
+      <w:r>
+        <w:rPr>
+          <w:rFonts w:ascii="Times New Roman" w:hAnsi="Times New Roman" w:cs="Times New Roman"/>
+          <w:szCs w:val="21"/>
+        </w:rPr>
+        <w:footnoteRef/>
+      </w:r>
+      <w:r>
+        <w:rPr>
+          <w:rFonts w:ascii="Times New Roman" w:hAnsi="Times New Roman" w:cs="Times New Roman"/>
+          <w:szCs w:val="21"/>
+        </w:rPr>
+        <w:t xml:space="preserve">] </w:t>
+      </w:r>
+      <w:r>
+        <w:rPr>
+          <w:rFonts w:ascii="Times New Roman" w:hAnsi="Times New Roman" w:cs="Times New Roman"/>
+          <w:szCs w:val="21"/>
+        </w:rPr>
+        <w:t>Leicht E A, Newman M E J. Community Structure in Directed Networks[J]. Physical Review Letters, 2008, 100(11):2339-2340.</w:t>
+      </w:r>
+    </w:p>
+    <w:p>
+      <w:pPr>
+        <w:rPr>
+          <w:rFonts w:ascii="Times New Roman" w:hAnsi="Times New Roman" w:cs="Times New Roman"/>
+          <w:szCs w:val="21"/>
+        </w:rPr>
+      </w:pPr>
+      <w:r>
+        <w:rPr>
+          <w:rFonts w:ascii="Times New Roman" w:hAnsi="Times New Roman" w:cs="Times New Roman"/>
+          <w:szCs w:val="21"/>
+        </w:rPr>
+        <w:t>[</w:t>
+      </w:r>
+      <w:r>
+        <w:rPr>
+          <w:rFonts w:ascii="Times New Roman" w:hAnsi="Times New Roman" w:cs="Times New Roman"/>
+          <w:szCs w:val="21"/>
+        </w:rPr>
+        <w:footnoteRef/>
+      </w:r>
+      <w:r>
+        <w:rPr>
+          <w:rFonts w:ascii="Times New Roman" w:hAnsi="Times New Roman" w:cs="Times New Roman"/>
+          <w:szCs w:val="21"/>
+        </w:rPr>
+        <w:t>2</w:t>
+      </w:r>
+      <w:r>
+        <w:rPr>
+          <w:rFonts w:ascii="Times New Roman" w:hAnsi="Times New Roman" w:cs="Times New Roman"/>
+          <w:szCs w:val="21"/>
+        </w:rPr>
+        <w:t xml:space="preserve">] Blondel, V.D. et al. Fast unfolding of communities in large </w:t>
+      </w:r>
+      <w:r>
+        <w:rPr>
+          <w:rFonts w:ascii="Times New Roman" w:hAnsi="Times New Roman" w:cs="Times New Roman"/>
+          <w:szCs w:val="21"/>
+        </w:rPr>
+        <w:t>networks[</w:t>
+      </w:r>
+      <w:r>
+        <w:rPr>
+          <w:rFonts w:ascii="Times New Roman" w:hAnsi="Times New Roman" w:cs="Times New Roman"/>
+          <w:szCs w:val="21"/>
+        </w:rPr>
+        <w:t>J</w:t>
+      </w:r>
+      <w:r>
+        <w:rPr>
+          <w:rFonts w:ascii="Times New Roman" w:hAnsi="Times New Roman" w:cs="Times New Roman"/>
+          <w:szCs w:val="21"/>
+        </w:rPr>
+        <w:t>]</w:t>
+      </w:r>
+      <w:r>
+        <w:rPr>
+          <w:rFonts w:ascii="Times New Roman" w:hAnsi="Times New Roman" w:cs="Times New Roman"/>
+          <w:szCs w:val="21"/>
+        </w:rPr>
+        <w:t>. Stat. Mech 10008, 1-12(2008).</w:t>
+      </w:r>
+    </w:p>
+    <w:p>
+      <w:pPr>
+        <w:rPr>
           <w:rFonts w:ascii="Times New Roman" w:hAnsi="Times New Roman" w:cs="Times New Roman" w:hint="eastAsia"/>
-          <w:color w:val="FF0000"/>
           <w:szCs w:val="21"/>
         </w:rPr>
       </w:pPr>
-      <w:r>
-        <w:rPr>
-          <w:rFonts w:ascii="Times New Roman" w:hAnsi="Times New Roman" w:cs="Times New Roman"/>
-          <w:szCs w:val="21"/>
-        </w:rPr>
-        <w:t>[</w:t>
-      </w:r>
-      <w:r>
-        <w:rPr>
-          <w:rStyle w:val="a5"/>
-          <w:rFonts w:ascii="Times New Roman" w:hAnsi="Times New Roman" w:cs="Times New Roman"/>
-          <w:szCs w:val="21"/>
-          <w:vertAlign w:val="baseline"/>
-        </w:rPr>
-        <w:footnoteRef/>
-      </w:r>
-      <w:r>
-        <w:rPr>
-          <w:rFonts w:ascii="Times New Roman" w:hAnsi="Times New Roman" w:cs="Times New Roman"/>
-          <w:szCs w:val="21"/>
-        </w:rPr>
-        <w:t>0</w:t>
-      </w:r>
-      <w:r>
-        <w:rPr>
-          <w:rFonts w:ascii="Times New Roman" w:hAnsi="Times New Roman" w:cs="Times New Roman"/>
-          <w:szCs w:val="21"/>
-        </w:rPr>
-        <w:t>]</w:t>
-      </w:r>
-      <w:r>
-        <w:rPr>
-          <w:rFonts w:ascii="Times New Roman" w:hAnsi="Times New Roman" w:cs="Times New Roman"/>
-          <w:szCs w:val="21"/>
-        </w:rPr>
-        <w:t xml:space="preserve"> W. Chen, Y. Wang, , and S. Yang. E</w:t>
-      </w:r>
-      <w:r>
-        <w:rPr>
-          <w:rFonts w:ascii="Cambria Math" w:hAnsi="Cambria Math" w:cs="Cambria Math"/>
-          <w:szCs w:val="21"/>
-        </w:rPr>
-        <w:t>ﬃ</w:t>
-      </w:r>
-      <w:r>
-        <w:rPr>
-          <w:rFonts w:ascii="Times New Roman" w:hAnsi="Times New Roman" w:cs="Times New Roman"/>
-          <w:szCs w:val="21"/>
-        </w:rPr>
-        <w:t>cient inﬂuence maximization in social networks</w:t>
-      </w:r>
-      <w:r>
-        <w:rPr>
-          <w:rFonts w:ascii="Times New Roman" w:hAnsi="Times New Roman" w:cs="Times New Roman"/>
-          <w:szCs w:val="21"/>
-        </w:rPr>
-        <w:t>[C]</w:t>
-      </w:r>
-      <w:r>
-        <w:rPr>
-          <w:rFonts w:ascii="Times New Roman" w:hAnsi="Times New Roman" w:cs="Times New Roman"/>
-          <w:szCs w:val="21"/>
-        </w:rPr>
-        <w:t>. In KDD, pages 420–429, 2009.</w:t>
-      </w:r>
-      <w:bookmarkStart w:id="2" w:name="_GoBack"/>
-      <w:bookmarkEnd w:id="2"/>
     </w:p>
     <w:sectPr>
       <w:type w:val="continuous"/>
@@ -13755,7 +14890,7 @@
 </file>
 
 <file path=customXml/itemProps1.xml><?xml version="1.0" encoding="utf-8"?>
-<ds:datastoreItem xmlns:ds="http://schemas.openxmlformats.org/officeDocument/2006/customXml" ds:itemID="{EBFB1D6C-9871-4435-A8F5-FD0EDF06E6A2}">
+<ds:datastoreItem xmlns:ds="http://schemas.openxmlformats.org/officeDocument/2006/customXml" ds:itemID="{E811B60A-5699-49E3-A6D5-DE74C28732C2}">
   <ds:schemaRefs>
     <ds:schemaRef ds:uri="http://schemas.openxmlformats.org/officeDocument/2006/bibliography"/>
   </ds:schemaRefs>

--- a/毕业小论文.docx
+++ b/毕业小论文.docx
@@ -21,7 +21,16 @@
           <w:sz w:val="28"/>
           <w:szCs w:val="28"/>
         </w:rPr>
-        <w:t>基于商品影响力分析的购物篮分析</w:t>
+        <w:t>基于商品影响</w:t>
+      </w:r>
+      <w:r>
+        <w:rPr>
+          <w:rFonts w:ascii="黑体" w:eastAsia="黑体" w:hAnsi="黑体" w:hint="eastAsia"/>
+          <w:b w:val="0"/>
+          <w:sz w:val="28"/>
+          <w:szCs w:val="28"/>
+        </w:rPr>
+        <w:t>的购物篮分析</w:t>
       </w:r>
     </w:p>
     <w:p>
@@ -193,32 +202,18 @@
       </w:r>
       <w:r>
         <w:rPr>
-          <w:sz w:val="21"/>
-          <w:szCs w:val="21"/>
-        </w:rPr>
-        <w:t>仍很少文献</w:t>
-      </w:r>
-      <w:r>
-        <w:rPr>
           <w:rFonts w:hint="eastAsia"/>
           <w:sz w:val="21"/>
           <w:szCs w:val="21"/>
         </w:rPr>
-        <w:t>对</w:t>
+        <w:t>至今</w:t>
       </w:r>
       <w:r>
         <w:rPr>
           <w:sz w:val="21"/>
           <w:szCs w:val="21"/>
         </w:rPr>
-        <w:t>该问题进行研究</w:t>
-      </w:r>
-      <w:r>
-        <w:rPr>
-          <w:sz w:val="21"/>
-          <w:szCs w:val="21"/>
-        </w:rPr>
-        <w:t>。</w:t>
+        <w:t>仍很少文献</w:t>
       </w:r>
       <w:r>
         <w:rPr>
@@ -226,21 +221,21 @@
           <w:sz w:val="21"/>
           <w:szCs w:val="21"/>
         </w:rPr>
-        <w:t>因为</w:t>
+        <w:t>对</w:t>
       </w:r>
       <w:r>
         <w:rPr>
           <w:sz w:val="21"/>
           <w:szCs w:val="21"/>
         </w:rPr>
-        <w:t>商品网络中商品影响传播与独立级联模型存在一定相似性，</w:t>
+        <w:t>该问题进行研究</w:t>
       </w:r>
       <w:r>
         <w:rPr>
           <w:sz w:val="21"/>
           <w:szCs w:val="21"/>
         </w:rPr>
-        <w:t>本</w:t>
+        <w:t>。</w:t>
       </w:r>
       <w:r>
         <w:rPr>
@@ -248,42 +243,21 @@
           <w:sz w:val="21"/>
           <w:szCs w:val="21"/>
         </w:rPr>
-        <w:t>文</w:t>
+        <w:t>本文考虑到</w:t>
       </w:r>
       <w:r>
         <w:rPr>
           <w:sz w:val="21"/>
           <w:szCs w:val="21"/>
         </w:rPr>
-        <w:t>在商品网络</w:t>
+        <w:t>商品网络中商品影响传播与独立级联模型存在一定相似性，</w:t>
       </w:r>
       <w:r>
         <w:rPr>
           <w:sz w:val="21"/>
           <w:szCs w:val="21"/>
         </w:rPr>
-        <w:t>中</w:t>
-      </w:r>
-      <w:r>
-        <w:rPr>
-          <w:sz w:val="21"/>
-          <w:szCs w:val="21"/>
-        </w:rPr>
-        <w:t>提出</w:t>
-      </w:r>
-      <w:r>
-        <w:rPr>
-          <w:sz w:val="21"/>
-          <w:szCs w:val="21"/>
-        </w:rPr>
-        <w:t>一个</w:t>
-      </w:r>
-      <w:r>
-        <w:rPr>
-          <w:sz w:val="21"/>
-          <w:szCs w:val="21"/>
-        </w:rPr>
-        <w:t>基于独立级联模型</w:t>
+        <w:t>提出基于独立级联模型</w:t>
       </w:r>
       <w:r>
         <w:rPr>
@@ -370,7 +344,7 @@
           <w:sz w:val="21"/>
           <w:szCs w:val="21"/>
         </w:rPr>
-        <w:t>一个</w:t>
+        <w:t>某</w:t>
       </w:r>
       <w:r>
         <w:rPr>
@@ -378,7 +352,7 @@
           <w:sz w:val="21"/>
           <w:szCs w:val="21"/>
         </w:rPr>
-        <w:t>社区中商品被选取作为促销品，则从该社区重</w:t>
+        <w:t>个</w:t>
       </w:r>
       <w:r>
         <w:rPr>
@@ -386,7 +360,7 @@
           <w:sz w:val="21"/>
           <w:szCs w:val="21"/>
         </w:rPr>
-        <w:t>新选择影响增益最大的</w:t>
+        <w:t>社区</w:t>
       </w:r>
       <w:r>
         <w:rPr>
@@ -394,7 +368,7 @@
           <w:sz w:val="21"/>
           <w:szCs w:val="21"/>
         </w:rPr>
-        <w:t>商品</w:t>
+        <w:t>有一件商品刚</w:t>
       </w:r>
       <w:r>
         <w:rPr>
@@ -402,7 +376,7 @@
           <w:sz w:val="21"/>
           <w:szCs w:val="21"/>
         </w:rPr>
-        <w:t>。</w:t>
+        <w:t>被选</w:t>
       </w:r>
       <w:r>
         <w:rPr>
@@ -410,7 +384,7 @@
           <w:sz w:val="21"/>
           <w:szCs w:val="21"/>
         </w:rPr>
-        <w:t>最后在真实数据中，</w:t>
+        <w:t>作</w:t>
       </w:r>
       <w:r>
         <w:rPr>
@@ -418,7 +392,7 @@
           <w:sz w:val="21"/>
           <w:szCs w:val="21"/>
         </w:rPr>
-        <w:t>本文提出的算法</w:t>
+        <w:t>促销品，则从该社区重</w:t>
       </w:r>
       <w:r>
         <w:rPr>
@@ -426,7 +400,7 @@
           <w:sz w:val="21"/>
           <w:szCs w:val="21"/>
         </w:rPr>
-        <w:t>求解了选择促销商品的问题，</w:t>
+        <w:t>新选择影响增益最大的</w:t>
       </w:r>
       <w:r>
         <w:rPr>
@@ -434,6 +408,78 @@
           <w:sz w:val="21"/>
           <w:szCs w:val="21"/>
         </w:rPr>
+        <w:t>商品</w:t>
+      </w:r>
+      <w:r>
+        <w:rPr>
+          <w:rFonts w:hint="eastAsia"/>
+          <w:sz w:val="21"/>
+          <w:szCs w:val="21"/>
+        </w:rPr>
+        <w:t>。</w:t>
+      </w:r>
+      <w:r>
+        <w:rPr>
+          <w:rFonts w:hint="eastAsia"/>
+          <w:sz w:val="21"/>
+          <w:szCs w:val="21"/>
+        </w:rPr>
+        <w:t>最后在真实数据</w:t>
+      </w:r>
+      <w:r>
+        <w:rPr>
+          <w:rFonts w:hint="eastAsia"/>
+          <w:sz w:val="21"/>
+          <w:szCs w:val="21"/>
+        </w:rPr>
+        <w:t>的</w:t>
+      </w:r>
+      <w:r>
+        <w:rPr>
+          <w:rFonts w:hint="eastAsia"/>
+          <w:sz w:val="21"/>
+          <w:szCs w:val="21"/>
+        </w:rPr>
+        <w:t>实验</w:t>
+      </w:r>
+      <w:r>
+        <w:rPr>
+          <w:rFonts w:hint="eastAsia"/>
+          <w:sz w:val="21"/>
+          <w:szCs w:val="21"/>
+        </w:rPr>
+        <w:t>中，</w:t>
+      </w:r>
+      <w:r>
+        <w:rPr>
+          <w:rFonts w:hint="eastAsia"/>
+          <w:sz w:val="21"/>
+          <w:szCs w:val="21"/>
+        </w:rPr>
+        <w:t>本文提出的算法</w:t>
+      </w:r>
+      <w:r>
+        <w:rPr>
+          <w:rFonts w:hint="eastAsia"/>
+          <w:sz w:val="21"/>
+          <w:szCs w:val="21"/>
+        </w:rPr>
+        <w:t>求解了选择促销商品的问题，</w:t>
+      </w:r>
+      <w:r>
+        <w:rPr>
+          <w:rFonts w:hint="eastAsia"/>
+          <w:sz w:val="21"/>
+          <w:szCs w:val="21"/>
+        </w:rPr>
+        <w:t>该算法选择的</w:t>
+      </w:r>
+      <w:r>
+        <w:rPr>
+          <w:rFonts w:hint="eastAsia"/>
+          <w:sz w:val="21"/>
+          <w:szCs w:val="21"/>
+        </w:rPr>
         <w:t>促销商品呈现出销量低但是对邻居节点影响强的特点。</w:t>
       </w:r>
     </w:p>
@@ -458,9 +504,6 @@
     <w:p>
       <w:pPr>
         <w:spacing w:beforeLines="100" w:before="312" w:afterLines="100" w:after="312"/>
-        <w:rPr>
-          <w:rFonts w:hint="eastAsia"/>
-        </w:rPr>
       </w:pPr>
     </w:p>
     <w:p>
@@ -569,13 +612,57 @@
         <w:t xml:space="preserve"> selecting the combination of promotional merchandise is an important research topic in the market basket analysis,</w:t>
       </w:r>
       <w:r>
-        <w:t xml:space="preserve"> but few of document focus on this </w:t>
+        <w:t xml:space="preserve"> but</w:t>
+      </w:r>
+      <w:r>
+        <w:t>,</w:t>
+      </w:r>
+      <w:r>
+        <w:t xml:space="preserve"> nowadays</w:t>
+      </w:r>
+      <w:r>
+        <w:t>,</w:t>
+      </w:r>
+      <w:r>
+        <w:t xml:space="preserve"> few of document focus on this </w:t>
       </w:r>
       <w:r>
         <w:t>problem</w:t>
       </w:r>
       <w:r>
-        <w:t>. Because there are some similarities between the impact of the commodity in the network and the independent cascade model, this paper puts forward a method based on the independent cascade model. Algorithm first through the association rules algorithm to construct commercial network, and then to divide the community, for gain influence biggest goods of each community, from all communities choose a commodity with biggest gain influence as promotional merchandise until the specified number of promotional items had been select. If a commodity is selected as a promotional item, then select the new commodity with largest impact gain from the community which the commodity belong from the new . Finally in the real data,  solve the problem of selection of promotional merchandise by using the influence of the maximization algorithm based on independent cascade model, and the promotional merchandise selected showing characteristics of a low sales but the  have strong influence to the neighbor commodity.</w:t>
+        <w:t xml:space="preserve">. </w:t>
+      </w:r>
+      <w:r>
+        <w:t>Considering</w:t>
+      </w:r>
+      <w:r>
+        <w:t xml:space="preserve"> some similarities between the impact of the commodity in the network and the independent cascade model, this paper puts forward a</w:t>
+      </w:r>
+      <w:r>
+        <w:t xml:space="preserve"> market basket analysis</w:t>
+      </w:r>
+      <w:r>
+        <w:t xml:space="preserve"> method based on</w:t>
+      </w:r>
+      <w:r>
+        <w:t xml:space="preserve"> </w:t>
+      </w:r>
+      <w:r>
+        <w:t>influence maxi</w:t>
+      </w:r>
+      <w:r>
+        <w:t>mi</w:t>
+      </w:r>
+      <w:r>
+        <w:t>zation i</w:t>
+      </w:r>
+      <w:bookmarkStart w:id="0" w:name="_GoBack"/>
+      <w:bookmarkEnd w:id="0"/>
+      <w:r>
+        <w:t xml:space="preserve">n </w:t>
+      </w:r>
+      <w:r>
+        <w:t>independent cascade model. Algorithm first through the association rules algorithm to construct commercial network, and then to divide the community, for gain influence biggest goods of each community, from all communities choose a commodity with biggest gain influence as promotional merchandise until the specified number of promotional items had been select. If a commodity is selected as a promotional item, then select the new commodity with largest impact gain from the community which the commodity belong from the new . Finally in the real data,  solve the problem of selection of promotional merchandise by using the influence of the maximization algorithm based on independent cascade model, and the promotional merchandise selected showing characteristics of a low sales but the  have strong influence to the neighbor commodity.</w:t>
       </w:r>
     </w:p>
     <w:p>
@@ -626,7 +713,31 @@
           <w:rFonts w:ascii="Times New Roman" w:eastAsia="宋体" w:hAnsi="Times New Roman" w:cs="Times New Roman"/>
         </w:rPr>
         <w:lastRenderedPageBreak/>
-        <w:t>超市经常会有多种商品都在进行促销，促销商品需要尽可能带动其他商品的销售，基于这样的场景，选取促销商品的组合是一个组合最优化的问题。</w:t>
+        <w:t>超市经常</w:t>
+      </w:r>
+      <w:r>
+        <w:rPr>
+          <w:rFonts w:ascii="Times New Roman" w:eastAsia="宋体" w:hAnsi="Times New Roman" w:cs="Times New Roman"/>
+        </w:rPr>
+        <w:t>会有多种商品都在进行促销，</w:t>
+      </w:r>
+      <w:r>
+        <w:rPr>
+          <w:rFonts w:ascii="Times New Roman" w:eastAsia="宋体" w:hAnsi="Times New Roman" w:cs="Times New Roman"/>
+        </w:rPr>
+        <w:t>这些</w:t>
+      </w:r>
+      <w:r>
+        <w:rPr>
+          <w:rFonts w:ascii="Times New Roman" w:eastAsia="宋体" w:hAnsi="Times New Roman" w:cs="Times New Roman"/>
+        </w:rPr>
+        <w:t>促销商品需要尽可能带动其他商品的销售。</w:t>
+      </w:r>
+      <w:r>
+        <w:rPr>
+          <w:rFonts w:ascii="Times New Roman" w:eastAsia="宋体" w:hAnsi="Times New Roman" w:cs="Times New Roman"/>
+        </w:rPr>
+        <w:t>基于这样的场景，选取促销商品的组合是一个组合最优化的问题。</w:t>
       </w:r>
     </w:p>
     <w:p>
@@ -641,6 +752,24 @@
         <w:rPr>
           <w:rFonts w:ascii="Times New Roman" w:eastAsia="宋体" w:hAnsi="Times New Roman" w:cs="Times New Roman"/>
         </w:rPr>
+        <w:t>本课题的研究属于购物篮分析的</w:t>
+      </w:r>
+      <w:r>
+        <w:rPr>
+          <w:rFonts w:ascii="Times New Roman" w:eastAsia="宋体" w:hAnsi="Times New Roman" w:cs="Times New Roman"/>
+        </w:rPr>
+        <w:t>范畴。</w:t>
+      </w:r>
+      <w:r>
+        <w:rPr>
+          <w:rFonts w:ascii="Times New Roman" w:eastAsia="宋体" w:hAnsi="Times New Roman" w:cs="Times New Roman"/>
+        </w:rPr>
+        <w:t>现有的</w:t>
+      </w:r>
+      <w:r>
+        <w:rPr>
+          <w:rFonts w:ascii="Times New Roman" w:eastAsia="宋体" w:hAnsi="Times New Roman" w:cs="Times New Roman"/>
+        </w:rPr>
         <w:t>购物篮分析（</w:t>
       </w:r>
       <w:r>
@@ -671,6 +800,12 @@
         <w:rPr>
           <w:rFonts w:ascii="Times New Roman" w:eastAsia="宋体" w:hAnsi="Times New Roman" w:cs="Times New Roman"/>
         </w:rPr>
+        <w:t>基于</w:t>
+      </w:r>
+      <w:r>
+        <w:rPr>
+          <w:rFonts w:ascii="Times New Roman" w:eastAsia="宋体" w:hAnsi="Times New Roman" w:cs="Times New Roman"/>
+        </w:rPr>
         <w:t>非</w:t>
       </w:r>
       <w:r>
@@ -701,12 +836,24 @@
         <w:rPr>
           <w:rFonts w:ascii="Times New Roman" w:eastAsia="宋体" w:hAnsi="Times New Roman" w:cs="Times New Roman"/>
         </w:rPr>
-        <w:t>，非商品网络的研究的主要是关联规则的发现等研究</w:t>
+        <w:t>。</w:t>
       </w:r>
       <w:r>
         <w:rPr>
           <w:rFonts w:ascii="Times New Roman" w:eastAsia="宋体" w:hAnsi="Times New Roman" w:cs="Times New Roman"/>
         </w:rPr>
+        <w:t>基于</w:t>
+      </w:r>
+      <w:r>
+        <w:rPr>
+          <w:rFonts w:ascii="Times New Roman" w:eastAsia="宋体" w:hAnsi="Times New Roman" w:cs="Times New Roman"/>
+        </w:rPr>
+        <w:t>非商品网络的研究的主要是关联规则的发现等</w:t>
+      </w:r>
+      <w:r>
+        <w:rPr>
+          <w:rFonts w:ascii="Times New Roman" w:eastAsia="宋体" w:hAnsi="Times New Roman" w:cs="Times New Roman"/>
+        </w:rPr>
         <w:t>，基于商品网络</w:t>
       </w:r>
       <w:r>
@@ -743,7 +890,7 @@
         <w:rPr>
           <w:rFonts w:ascii="Times New Roman" w:eastAsia="宋体" w:hAnsi="Times New Roman" w:cs="Times New Roman"/>
         </w:rPr>
-        <w:t>等研究</w:t>
+        <w:t>等</w:t>
       </w:r>
       <w:r>
         <w:rPr>
@@ -755,85 +902,73 @@
         <w:rPr>
           <w:rFonts w:ascii="Times New Roman" w:eastAsia="宋体" w:hAnsi="Times New Roman" w:cs="Times New Roman"/>
         </w:rPr>
-        <w:t>通过在</w:t>
+        <w:t>通过</w:t>
+      </w:r>
+      <w:r>
+        <w:rPr>
+          <w:rFonts w:ascii="Times New Roman" w:eastAsia="宋体" w:hAnsi="Times New Roman" w:cs="Times New Roman" w:hint="eastAsia"/>
+        </w:rPr>
+        <w:t>查询国际会议</w:t>
       </w:r>
       <w:r>
         <w:rPr>
           <w:rFonts w:ascii="Times New Roman" w:eastAsia="宋体" w:hAnsi="Times New Roman" w:cs="Times New Roman"/>
         </w:rPr>
-        <w:t>DBLP</w:t>
+        <w:t>收录的</w:t>
       </w:r>
       <w:r>
         <w:rPr>
           <w:rFonts w:ascii="Times New Roman" w:eastAsia="宋体" w:hAnsi="Times New Roman" w:cs="Times New Roman"/>
         </w:rPr>
-        <w:t>数据库中查询</w:t>
+        <w:t>购物篮分析的</w:t>
       </w:r>
       <w:r>
         <w:rPr>
           <w:rFonts w:ascii="Times New Roman" w:eastAsia="宋体" w:hAnsi="Times New Roman" w:cs="Times New Roman"/>
         </w:rPr>
-        <w:t>国际会议</w:t>
+        <w:t>相关</w:t>
+      </w:r>
+      <w:r>
+        <w:rPr>
+          <w:rFonts w:ascii="Times New Roman" w:eastAsia="宋体" w:hAnsi="Times New Roman" w:cs="Times New Roman"/>
+        </w:rPr>
+        <w:t>文献，</w:t>
+      </w:r>
+      <w:r>
+        <w:rPr>
+          <w:rFonts w:ascii="Times New Roman" w:eastAsia="宋体" w:hAnsi="Times New Roman" w:cs="Times New Roman"/>
+        </w:rPr>
+        <w:t>发现</w:t>
       </w:r>
       <w:r>
         <w:rPr>
           <w:rFonts w:ascii="Times New Roman" w:eastAsia="宋体" w:hAnsi="Times New Roman" w:cs="Times New Roman" w:hint="eastAsia"/>
         </w:rPr>
-        <w:t>（</w:t>
+        <w:t>很</w:t>
       </w:r>
       <w:r>
         <w:rPr>
           <w:rFonts w:ascii="Times New Roman" w:eastAsia="宋体" w:hAnsi="Times New Roman" w:cs="Times New Roman"/>
         </w:rPr>
-        <w:t>Special Interest Group on Knowledge Discovery and Data Mining</w:t>
-      </w:r>
-      <w:r>
-        <w:rPr>
-          <w:rFonts w:ascii="Times New Roman" w:eastAsia="宋体" w:hAnsi="Times New Roman" w:cs="Times New Roman" w:hint="eastAsia"/>
-        </w:rPr>
-        <w:t>，</w:t>
+        <w:t>少文献研究</w:t>
       </w:r>
       <w:r>
         <w:rPr>
           <w:rFonts w:ascii="Times New Roman" w:eastAsia="宋体" w:hAnsi="Times New Roman" w:cs="Times New Roman"/>
         </w:rPr>
-        <w:t>sigkdd</w:t>
-      </w:r>
-      <w:r>
-        <w:rPr>
-          <w:rFonts w:ascii="Times New Roman" w:eastAsia="宋体" w:hAnsi="Times New Roman" w:cs="Times New Roman" w:hint="eastAsia"/>
-        </w:rPr>
-        <w:t>）</w:t>
+        <w:t>选择促销商品的组合</w:t>
       </w:r>
       <w:r>
         <w:rPr>
           <w:rFonts w:ascii="Times New Roman" w:eastAsia="宋体" w:hAnsi="Times New Roman" w:cs="Times New Roman"/>
         </w:rPr>
-        <w:t>收录的购物篮分析的文献，</w:t>
+        <w:t>的问题</w:t>
       </w:r>
       <w:r>
         <w:rPr>
           <w:rFonts w:ascii="Times New Roman" w:eastAsia="宋体" w:hAnsi="Times New Roman" w:cs="Times New Roman"/>
         </w:rPr>
-        <w:t>发现</w:t>
-      </w:r>
-      <w:r>
-        <w:rPr>
-          <w:rFonts w:ascii="Times New Roman" w:eastAsia="宋体" w:hAnsi="Times New Roman" w:cs="Times New Roman" w:hint="eastAsia"/>
-        </w:rPr>
-        <w:t>很</w:t>
-      </w:r>
-      <w:r>
-        <w:rPr>
-          <w:rFonts w:ascii="Times New Roman" w:eastAsia="宋体" w:hAnsi="Times New Roman" w:cs="Times New Roman"/>
-        </w:rPr>
-        <w:t>少文献关注</w:t>
-      </w:r>
-      <w:r>
-        <w:rPr>
-          <w:rFonts w:ascii="Times New Roman" w:eastAsia="宋体" w:hAnsi="Times New Roman" w:cs="Times New Roman"/>
-        </w:rPr>
-        <w:t>选择促销商品的组合的问题。</w:t>
+        <w:t>。</w:t>
       </w:r>
     </w:p>
     <w:p>
@@ -884,79 +1019,43 @@
         <w:rPr>
           <w:rFonts w:ascii="Times New Roman" w:eastAsia="宋体" w:hAnsi="Times New Roman" w:cs="Times New Roman"/>
         </w:rPr>
-        <w:t>本文将在商品网络引入商品影响传播的概念，</w:t>
+        <w:t>本文</w:t>
       </w:r>
       <w:r>
         <w:rPr>
           <w:rFonts w:ascii="Times New Roman" w:eastAsia="宋体" w:hAnsi="Times New Roman" w:cs="Times New Roman"/>
         </w:rPr>
+        <w:t>在商品网络引入商品影响传播的概念，</w:t>
+      </w:r>
+      <w:r>
+        <w:rPr>
+          <w:rFonts w:ascii="Times New Roman" w:eastAsia="宋体" w:hAnsi="Times New Roman" w:cs="Times New Roman"/>
+        </w:rPr>
         <w:t>通过分析商品影响传播特点发现其与社交网络中的基于独立级联模型的影响力传播具有相似</w:t>
       </w:r>
       <w:r>
         <w:rPr>
           <w:rFonts w:ascii="Times New Roman" w:eastAsia="宋体" w:hAnsi="Times New Roman" w:cs="Times New Roman"/>
         </w:rPr>
-        <w:t>性，</w:t>
+        <w:t>性。本文</w:t>
       </w:r>
       <w:r>
         <w:rPr>
           <w:rFonts w:ascii="Times New Roman" w:eastAsia="宋体" w:hAnsi="Times New Roman" w:cs="Times New Roman"/>
         </w:rPr>
-        <w:t>并且社交网络影响力最大化问题与</w:t>
+        <w:t>利用社交网络影响力最大化算法来求解选择促销商品的组合的问题，</w:t>
       </w:r>
       <w:r>
         <w:rPr>
           <w:rFonts w:ascii="Times New Roman" w:eastAsia="宋体" w:hAnsi="Times New Roman" w:cs="Times New Roman"/>
         </w:rPr>
-        <w:t>选择</w:t>
+        <w:t>提出</w:t>
       </w:r>
       <w:r>
         <w:rPr>
           <w:rFonts w:ascii="Times New Roman" w:eastAsia="宋体" w:hAnsi="Times New Roman" w:cs="Times New Roman"/>
         </w:rPr>
-        <w:t>促销商品的</w:t>
-      </w:r>
-      <w:r>
-        <w:rPr>
-          <w:rFonts w:ascii="Times New Roman" w:eastAsia="宋体" w:hAnsi="Times New Roman" w:cs="Times New Roman"/>
-        </w:rPr>
-        <w:t>组合</w:t>
-      </w:r>
-      <w:r>
-        <w:rPr>
-          <w:rFonts w:ascii="Times New Roman" w:eastAsia="宋体" w:hAnsi="Times New Roman" w:cs="Times New Roman"/>
-        </w:rPr>
-        <w:t>均是一个组合最优化的问题。</w:t>
-      </w:r>
-      <w:r>
-        <w:rPr>
-          <w:rFonts w:ascii="Times New Roman" w:eastAsia="宋体" w:hAnsi="Times New Roman" w:cs="Times New Roman"/>
-        </w:rPr>
-        <w:t>所以</w:t>
-      </w:r>
-      <w:r>
-        <w:rPr>
-          <w:rFonts w:ascii="Times New Roman" w:eastAsia="宋体" w:hAnsi="Times New Roman" w:cs="Times New Roman"/>
-        </w:rPr>
-        <w:t>本文提出</w:t>
-      </w:r>
-      <w:r>
-        <w:rPr>
-          <w:rFonts w:ascii="Times New Roman" w:eastAsia="宋体" w:hAnsi="Times New Roman" w:cs="Times New Roman"/>
-        </w:rPr>
-        <w:t>在商品网络中</w:t>
-      </w:r>
-      <w:r>
-        <w:rPr>
-          <w:rFonts w:ascii="Times New Roman" w:eastAsia="宋体" w:hAnsi="Times New Roman" w:cs="Times New Roman"/>
-        </w:rPr>
-        <w:t>使用基于独立级联模型的影响力最大化算法</w:t>
-      </w:r>
-      <w:r>
-        <w:rPr>
-          <w:rFonts w:ascii="Times New Roman" w:eastAsia="宋体" w:hAnsi="Times New Roman" w:cs="Times New Roman"/>
-        </w:rPr>
-        <w:t>来求取促销商品的组合。</w:t>
+        <w:t>基于商品影响的购物篮分析方法。</w:t>
       </w:r>
     </w:p>
     <w:p>
@@ -971,12 +1070,72 @@
         <w:rPr>
           <w:rFonts w:ascii="Times New Roman" w:eastAsia="宋体" w:hAnsi="Times New Roman" w:cs="Times New Roman"/>
         </w:rPr>
-        <w:t>本文第一部分介绍购物篮分析中的相关工作和本文提出的算法。第二部分介绍独立</w:t>
+        <w:t>本文第</w:t>
       </w:r>
       <w:r>
         <w:rPr>
           <w:rFonts w:ascii="Times New Roman" w:eastAsia="宋体" w:hAnsi="Times New Roman" w:cs="Times New Roman"/>
         </w:rPr>
+        <w:t>1</w:t>
+      </w:r>
+      <w:r>
+        <w:rPr>
+          <w:rFonts w:ascii="Times New Roman" w:eastAsia="宋体" w:hAnsi="Times New Roman" w:cs="Times New Roman"/>
+        </w:rPr>
+        <w:t>部分介绍购物篮分析中的相关工作</w:t>
+      </w:r>
+      <w:r>
+        <w:rPr>
+          <w:rFonts w:ascii="Times New Roman" w:eastAsia="宋体" w:hAnsi="Times New Roman" w:cs="Times New Roman"/>
+        </w:rPr>
+        <w:t>。第</w:t>
+      </w:r>
+      <w:r>
+        <w:rPr>
+          <w:rFonts w:ascii="Times New Roman" w:eastAsia="宋体" w:hAnsi="Times New Roman" w:cs="Times New Roman"/>
+        </w:rPr>
+        <w:t>2</w:t>
+      </w:r>
+      <w:r>
+        <w:rPr>
+          <w:rFonts w:ascii="Times New Roman" w:eastAsia="宋体" w:hAnsi="Times New Roman" w:cs="Times New Roman"/>
+        </w:rPr>
+        <w:t>部分介绍</w:t>
+      </w:r>
+      <w:r>
+        <w:rPr>
+          <w:rFonts w:ascii="Times New Roman" w:eastAsia="宋体" w:hAnsi="Times New Roman" w:cs="Times New Roman"/>
+        </w:rPr>
+        <w:t>商品网络的构建</w:t>
+      </w:r>
+      <w:r>
+        <w:rPr>
+          <w:rFonts w:ascii="Times New Roman" w:eastAsia="宋体" w:hAnsi="Times New Roman" w:cs="Times New Roman"/>
+        </w:rPr>
+        <w:t>。第</w:t>
+      </w:r>
+      <w:r>
+        <w:rPr>
+          <w:rFonts w:ascii="Times New Roman" w:eastAsia="宋体" w:hAnsi="Times New Roman" w:cs="Times New Roman"/>
+        </w:rPr>
+        <w:t>3</w:t>
+      </w:r>
+      <w:r>
+        <w:rPr>
+          <w:rFonts w:ascii="Times New Roman" w:eastAsia="宋体" w:hAnsi="Times New Roman" w:cs="Times New Roman"/>
+        </w:rPr>
+        <w:t>部分介绍</w:t>
+      </w:r>
+      <w:r>
+        <w:rPr>
+          <w:rFonts w:ascii="Times New Roman" w:eastAsia="宋体" w:hAnsi="Times New Roman" w:cs="Times New Roman"/>
+        </w:rPr>
+        <w:t>独立</w:t>
+      </w:r>
+      <w:r>
+        <w:rPr>
+          <w:rFonts w:ascii="Times New Roman" w:eastAsia="宋体" w:hAnsi="Times New Roman" w:cs="Times New Roman"/>
+        </w:rPr>
         <w:t>级联</w:t>
       </w:r>
       <w:r>
@@ -1001,7 +1160,7 @@
         <w:rPr>
           <w:rFonts w:ascii="Times New Roman" w:eastAsia="宋体" w:hAnsi="Times New Roman" w:cs="Times New Roman"/>
         </w:rPr>
-        <w:t>3</w:t>
+        <w:t>4</w:t>
       </w:r>
       <w:r>
         <w:rPr>
@@ -1034,7 +1193,7 @@
           <w:rFonts w:ascii="Times New Roman" w:hAnsi="Times New Roman" w:cs="Times New Roman"/>
           <w:szCs w:val="21"/>
         </w:rPr>
-        <w:t>4</w:t>
+        <w:t>5</w:t>
       </w:r>
       <w:r>
         <w:rPr>
@@ -1048,7 +1207,7 @@
           <w:rFonts w:ascii="Times New Roman" w:hAnsi="Times New Roman" w:cs="Times New Roman"/>
           <w:szCs w:val="21"/>
         </w:rPr>
-        <w:t>5</w:t>
+        <w:t>6</w:t>
       </w:r>
       <w:r>
         <w:rPr>
@@ -1172,14 +1331,20 @@
         <w:rPr>
           <w:rFonts w:ascii="Times New Roman" w:hAnsi="Times New Roman" w:cs="Times New Roman"/>
         </w:rPr>
-        <w:t>在购物篮分析提出了关联规则算法，这个算</w:t>
+        <w:t>在购物篮分析使用</w:t>
+      </w:r>
+      <w:r>
+        <w:rPr>
+          <w:rFonts w:ascii="Times New Roman" w:hAnsi="Times New Roman" w:cs="Times New Roman"/>
+        </w:rPr>
+        <w:t>了关联规则算法，这个算法利用条件概率的思想，从零售数据中发现潜在关联规则。关联规则分析还被应用到很</w:t>
       </w:r>
       <w:r>
         <w:rPr>
           <w:rFonts w:ascii="Times New Roman" w:hAnsi="Times New Roman" w:cs="Times New Roman"/>
         </w:rPr>
         <w:lastRenderedPageBreak/>
-        <w:t>法利用条件概率的思想，从零售数据中发现潜在关联规则。关联规则分析还被应用到很多的场景中，如</w:t>
+        <w:t>多的场景中，如</w:t>
       </w:r>
       <w:r>
         <w:rPr>
@@ -1251,6 +1416,7 @@
       <w:r>
         <w:rPr>
           <w:rFonts w:ascii="Times New Roman" w:hAnsi="Times New Roman" w:cs="Times New Roman"/>
+          <w:vertAlign w:val="superscript"/>
         </w:rPr>
         <w:t>[3]</w:t>
       </w:r>
@@ -1299,6 +1465,7 @@
       <w:r>
         <w:rPr>
           <w:rFonts w:ascii="Times New Roman" w:hAnsi="Times New Roman" w:cs="Times New Roman"/>
+          <w:vertAlign w:val="superscript"/>
         </w:rPr>
         <w:t>[4]</w:t>
       </w:r>
@@ -1376,7 +1543,25 @@
         <w:rPr>
           <w:rFonts w:ascii="Times New Roman" w:hAnsi="Times New Roman" w:cs="Times New Roman"/>
         </w:rPr>
-        <w:t>在基于商品网络的购物篮研究中，主要是进行商品社团的发现</w:t>
+        <w:t>在基于商品网络的购物篮</w:t>
+      </w:r>
+      <w:r>
+        <w:rPr>
+          <w:rFonts w:ascii="Times New Roman" w:hAnsi="Times New Roman" w:cs="Times New Roman"/>
+        </w:rPr>
+        <w:t>分析</w:t>
+      </w:r>
+      <w:r>
+        <w:rPr>
+          <w:rFonts w:ascii="Times New Roman" w:hAnsi="Times New Roman" w:cs="Times New Roman"/>
+        </w:rPr>
+        <w:t>方法</w:t>
+      </w:r>
+      <w:r>
+        <w:rPr>
+          <w:rFonts w:ascii="Times New Roman" w:hAnsi="Times New Roman" w:cs="Times New Roman"/>
+        </w:rPr>
+        <w:t>中，主要是进行商品社团的发现</w:t>
       </w:r>
       <w:r>
         <w:rPr>
@@ -1461,7 +1646,7 @@
         <w:rPr>
           <w:rFonts w:ascii="Times New Roman" w:hAnsi="Times New Roman" w:cs="Times New Roman"/>
         </w:rPr>
-        <w:t>degree centrality</w:t>
+        <w:t>中心度</w:t>
       </w:r>
       <w:r>
         <w:rPr>
@@ -1545,6 +1730,7 @@
       <w:r>
         <w:rPr>
           <w:rFonts w:ascii="Times New Roman" w:hAnsi="Times New Roman" w:cs="Times New Roman"/>
+          <w:vertAlign w:val="superscript"/>
         </w:rPr>
         <w:t>[8]</w:t>
       </w:r>
@@ -1591,7 +1777,19 @@
         <w:rPr>
           <w:rFonts w:ascii="Times New Roman" w:hAnsi="Times New Roman" w:cs="Times New Roman"/>
         </w:rPr>
-        <w:t>现有的购物篮分析方法并不能很好的解决选择促销商品的组合这一组合最优化的问题。</w:t>
+        <w:t>现有的购物篮分析方法</w:t>
+      </w:r>
+      <w:r>
+        <w:rPr>
+          <w:rFonts w:ascii="Times New Roman" w:hAnsi="Times New Roman" w:cs="Times New Roman"/>
+        </w:rPr>
+        <w:t>不适合</w:t>
+      </w:r>
+      <w:r>
+        <w:rPr>
+          <w:rFonts w:ascii="Times New Roman" w:hAnsi="Times New Roman" w:cs="Times New Roman"/>
+        </w:rPr>
+        <w:t>解决选择促销商品的组合这一组合最优化的问题。</w:t>
       </w:r>
     </w:p>
     <w:p>
@@ -1606,11 +1804,24 @@
         <w:rPr>
           <w:rFonts w:ascii="Times New Roman" w:hAnsi="Times New Roman" w:cs="Times New Roman"/>
         </w:rPr>
-        <w:t>通过购物者的购物行为，可发现在逛超市的过程中，购物者见到一件商品并加入购物篮中，则认为该商品处于激活状态。刚放入购物篮中的商品会让购物者有可能性</w:t>
-      </w:r>
-      <w:r>
-        <w:rPr>
-          <w:rFonts w:ascii="Times New Roman" w:hAnsi="Times New Roman" w:cs="Times New Roman"/>
+        <w:t>通过</w:t>
+      </w:r>
+      <w:r>
+        <w:rPr>
+          <w:rFonts w:ascii="Times New Roman" w:hAnsi="Times New Roman" w:cs="Times New Roman"/>
+        </w:rPr>
+        <w:t>分析</w:t>
+      </w:r>
+      <w:r>
+        <w:rPr>
+          <w:rFonts w:ascii="Times New Roman" w:hAnsi="Times New Roman" w:cs="Times New Roman"/>
+        </w:rPr>
+        <w:t>购物者的购物行为，可发现在逛超市的过程中，购物者见到一件商品并加入购物篮中，刚放入购物篮中的商品会让购物者有可能性</w:t>
+      </w:r>
+      <w:r>
+        <w:rPr>
+          <w:rFonts w:ascii="Times New Roman" w:hAnsi="Times New Roman" w:cs="Times New Roman"/>
+          <w:i/>
         </w:rPr>
         <w:t>p</w:t>
       </w:r>
@@ -1655,14 +1866,19 @@
         <w:rPr>
           <w:rFonts w:ascii="Times New Roman" w:hAnsi="Times New Roman" w:cs="Times New Roman"/>
         </w:rPr>
-        <w:t>。这样的购买行为与独立级联模型存在一定的相似性，消费者购买一件商品后考虑相关商品的过程与独立级联模型的用刚激活的节点尝试激活新节点类似。而商品的影响力可以定</w:t>
-      </w:r>
-      <w:r>
-        <w:rPr>
-          <w:rFonts w:ascii="Times New Roman" w:hAnsi="Times New Roman" w:cs="Times New Roman"/>
-        </w:rPr>
-        <w:lastRenderedPageBreak/>
-        <w:t>义为，消费者在超市购买第一件商品后，最终购买的商品作为该商品的影响力，商品影响力不代表实际会购买量，只是作为该商品带动销售量的能力。</w:t>
+        <w:t>。消费者购买一件商品后考虑相</w:t>
+      </w:r>
+      <w:r>
+        <w:rPr>
+          <w:rFonts w:ascii="Times New Roman" w:hAnsi="Times New Roman" w:cs="Times New Roman"/>
+        </w:rPr>
+        <w:t>关商品的过程与独立级联模型的用刚激活的节点尝试激活新节点类似。</w:t>
+      </w:r>
+      <w:r>
+        <w:rPr>
+          <w:rFonts w:ascii="Times New Roman" w:hAnsi="Times New Roman" w:cs="Times New Roman"/>
+        </w:rPr>
+        <w:t>商品的影响力可以定义为，消费者在超市购买第一件商品后，最终购买的商品作为该商品的影响力，商品影响力不代表实际会购买量，只是作为该商品带动销售量的能力。</w:t>
       </w:r>
     </w:p>
     <w:p>
@@ -1689,7 +1905,14 @@
         <w:rPr>
           <w:rFonts w:ascii="Times New Roman" w:hAnsi="Times New Roman" w:cs="Times New Roman"/>
         </w:rPr>
-        <w:t>提出了基于独立级联模型的商品影响传播的购物篮分析</w:t>
+        <w:t>提</w:t>
+      </w:r>
+      <w:r>
+        <w:rPr>
+          <w:rFonts w:ascii="Times New Roman" w:hAnsi="Times New Roman" w:cs="Times New Roman"/>
+        </w:rPr>
+        <w:lastRenderedPageBreak/>
+        <w:t>出了基于独立级联模型的商品影响传播的购物篮分析</w:t>
       </w:r>
       <w:r>
         <w:rPr>
@@ -1725,7 +1948,488 @@
           <w:sz w:val="24"/>
           <w:szCs w:val="24"/>
         </w:rPr>
-        <w:t xml:space="preserve">2 </w:t>
+        <w:t>2</w:t>
+      </w:r>
+      <w:r>
+        <w:rPr>
+          <w:rFonts w:ascii="黑体" w:eastAsia="黑体" w:hAnsi="黑体" w:cs="Times New Roman"/>
+          <w:sz w:val="24"/>
+          <w:szCs w:val="24"/>
+        </w:rPr>
+        <w:t xml:space="preserve"> 商品网络构建</w:t>
+      </w:r>
+    </w:p>
+    <w:p>
+      <w:pPr>
+        <w:spacing w:line="400" w:lineRule="exact"/>
+        <w:ind w:firstLine="420"/>
+        <w:rPr>
+          <w:rFonts w:ascii="Times New Roman" w:eastAsia="宋体" w:hAnsi="Times New Roman" w:cs="Times New Roman"/>
+        </w:rPr>
+      </w:pPr>
+      <w:r>
+        <w:rPr>
+          <w:rFonts w:ascii="Times New Roman" w:eastAsia="宋体" w:hAnsi="Times New Roman" w:cs="Times New Roman"/>
+        </w:rPr>
+        <w:t>根据传统的</w:t>
+      </w:r>
+      <w:r>
+        <w:rPr>
+          <w:rFonts w:ascii="Times New Roman" w:eastAsia="宋体" w:hAnsi="Times New Roman" w:cs="Times New Roman"/>
+        </w:rPr>
+        <w:t>apriori</w:t>
+      </w:r>
+      <w:r>
+        <w:rPr>
+          <w:rFonts w:ascii="Times New Roman" w:eastAsia="宋体" w:hAnsi="Times New Roman" w:cs="Times New Roman"/>
+        </w:rPr>
+        <w:t>算法，可以求出商品之间的关联性。</w:t>
+      </w:r>
+      <w:r>
+        <w:rPr>
+          <w:rFonts w:ascii="Times New Roman" w:eastAsia="宋体" w:hAnsi="Times New Roman" w:cs="Times New Roman"/>
+        </w:rPr>
+        <w:t>用节点表示支持度不小于最小</w:t>
+      </w:r>
+      <w:r>
+        <w:rPr>
+          <w:rFonts w:ascii="Times New Roman" w:eastAsia="宋体" w:hAnsi="Times New Roman" w:cs="Times New Roman"/>
+        </w:rPr>
+        <w:t>支持度的商品。如果两个商品之间的关联性强度</w:t>
+      </w:r>
+      <w:r>
+        <w:rPr>
+          <w:rFonts w:ascii="Times New Roman" w:eastAsia="宋体" w:hAnsi="Times New Roman" w:cs="Times New Roman"/>
+        </w:rPr>
+        <w:t>不</w:t>
+      </w:r>
+      <w:r>
+        <w:rPr>
+          <w:rFonts w:ascii="Times New Roman" w:eastAsia="宋体" w:hAnsi="Times New Roman" w:cs="Times New Roman"/>
+        </w:rPr>
+        <w:t>小于最小置信度，就认为这两个商品节点</w:t>
+      </w:r>
+      <w:r>
+        <w:rPr>
+          <w:rFonts w:ascii="Times New Roman" w:eastAsia="宋体" w:hAnsi="Times New Roman" w:cs="Times New Roman"/>
+        </w:rPr>
+        <w:t>存在相互影响的关系，然后在</w:t>
+      </w:r>
+      <w:r>
+        <w:rPr>
+          <w:rFonts w:ascii="Times New Roman" w:eastAsia="宋体" w:hAnsi="Times New Roman" w:cs="Times New Roman"/>
+        </w:rPr>
+        <w:t>网络</w:t>
+      </w:r>
+      <w:r>
+        <w:rPr>
+          <w:rFonts w:ascii="Times New Roman" w:eastAsia="宋体" w:hAnsi="Times New Roman" w:cs="Times New Roman" w:hint="eastAsia"/>
+        </w:rPr>
+        <w:t>中用</w:t>
+      </w:r>
+      <w:r>
+        <w:rPr>
+          <w:rFonts w:ascii="Times New Roman" w:eastAsia="宋体" w:hAnsi="Times New Roman" w:cs="Times New Roman"/>
+        </w:rPr>
+        <w:t>有向边表示</w:t>
+      </w:r>
+      <w:r>
+        <w:rPr>
+          <w:rFonts w:ascii="Times New Roman" w:eastAsia="宋体" w:hAnsi="Times New Roman" w:cs="Times New Roman"/>
+        </w:rPr>
+        <w:t>这个影响关系</w:t>
+      </w:r>
+      <w:r>
+        <w:rPr>
+          <w:rFonts w:ascii="Times New Roman" w:eastAsia="宋体" w:hAnsi="Times New Roman" w:cs="Times New Roman"/>
+        </w:rPr>
+        <w:t>，边的权值</w:t>
+      </w:r>
+      <w:r>
+        <w:rPr>
+          <w:rFonts w:ascii="Times New Roman" w:eastAsia="宋体" w:hAnsi="Times New Roman" w:cs="Times New Roman" w:hint="eastAsia"/>
+        </w:rPr>
+        <w:t>表示商品</w:t>
+      </w:r>
+      <w:r>
+        <w:rPr>
+          <w:rFonts w:ascii="Times New Roman" w:eastAsia="宋体" w:hAnsi="Times New Roman" w:cs="Times New Roman"/>
+        </w:rPr>
+        <w:t>间</w:t>
+      </w:r>
+      <w:r>
+        <w:rPr>
+          <w:rFonts w:ascii="Times New Roman" w:eastAsia="宋体" w:hAnsi="Times New Roman" w:cs="Times New Roman"/>
+        </w:rPr>
+        <w:t>的影响</w:t>
+      </w:r>
+      <w:r>
+        <w:rPr>
+          <w:rFonts w:ascii="Times New Roman" w:eastAsia="宋体" w:hAnsi="Times New Roman" w:cs="Times New Roman"/>
+        </w:rPr>
+        <w:t>强度。</w:t>
+      </w:r>
+    </w:p>
+    <w:p>
+      <w:pPr>
+        <w:spacing w:line="400" w:lineRule="exact"/>
+        <w:ind w:firstLine="420"/>
+        <w:rPr>
+          <w:rFonts w:ascii="Times New Roman" w:eastAsia="宋体" w:hAnsi="Times New Roman" w:cs="Times New Roman"/>
+        </w:rPr>
+      </w:pPr>
+      <w:r>
+        <w:rPr>
+          <w:rFonts w:ascii="Times New Roman" w:eastAsia="宋体" w:hAnsi="Times New Roman" w:cs="Times New Roman" w:hint="eastAsia"/>
+        </w:rPr>
+        <w:t>商品的</w:t>
+      </w:r>
+      <w:r>
+        <w:rPr>
+          <w:rFonts w:ascii="Times New Roman" w:eastAsia="宋体" w:hAnsi="Times New Roman" w:cs="Times New Roman"/>
+        </w:rPr>
+        <w:t>支持度计算如式</w:t>
+      </w:r>
+      <w:bookmarkStart w:id="1" w:name="OLE_LINK3"/>
+      <w:bookmarkStart w:id="2" w:name="OLE_LINK4"/>
+      <w:r>
+        <w:rPr>
+          <w:rFonts w:ascii="Times New Roman" w:eastAsia="宋体" w:hAnsi="Times New Roman" w:cs="Times New Roman" w:hint="eastAsia"/>
+        </w:rPr>
+        <w:t>2</w:t>
+      </w:r>
+      <w:r>
+        <w:rPr>
+          <w:rFonts w:ascii="Times New Roman" w:eastAsia="宋体" w:hAnsi="Times New Roman" w:cs="Times New Roman" w:hint="eastAsia"/>
+        </w:rPr>
+        <w:t>所示</w:t>
+      </w:r>
+      <w:bookmarkEnd w:id="1"/>
+      <w:bookmarkEnd w:id="2"/>
+      <w:r>
+        <w:rPr>
+          <w:rFonts w:ascii="Times New Roman" w:eastAsia="宋体" w:hAnsi="Times New Roman" w:cs="Times New Roman" w:hint="eastAsia"/>
+        </w:rPr>
+        <w:t>，其中</w:t>
+      </w:r>
+      <w:r>
+        <w:rPr>
+          <w:rFonts w:ascii="Times New Roman" w:eastAsia="宋体" w:hAnsi="Times New Roman" w:cs="Times New Roman" w:hint="eastAsia"/>
+        </w:rPr>
+        <w:t>T</w:t>
+      </w:r>
+      <w:r>
+        <w:rPr>
+          <w:rFonts w:ascii="Times New Roman" w:eastAsia="宋体" w:hAnsi="Times New Roman" w:cs="Times New Roman"/>
+        </w:rPr>
+        <w:t>是交易记录数，</w:t>
+      </w:r>
+      <w:r>
+        <w:rPr>
+          <w:rFonts w:ascii="Times New Roman" w:eastAsia="宋体" w:hAnsi="Times New Roman" w:cs="Times New Roman"/>
+          <w:i/>
+        </w:rPr>
+        <w:t>num</w:t>
+      </w:r>
+      <w:r>
+        <w:rPr>
+          <w:rFonts w:ascii="Times New Roman" w:eastAsia="宋体" w:hAnsi="Times New Roman" w:cs="Times New Roman"/>
+        </w:rPr>
+        <w:t>(</w:t>
+      </w:r>
+      <w:r>
+        <w:rPr>
+          <w:rFonts w:ascii="Times New Roman" w:eastAsia="宋体" w:hAnsi="Times New Roman" w:cs="Times New Roman"/>
+          <w:i/>
+        </w:rPr>
+        <w:t>A</w:t>
+      </w:r>
+      <w:r>
+        <w:rPr>
+          <w:rFonts w:ascii="Times New Roman" w:eastAsia="宋体" w:hAnsi="Times New Roman" w:cs="Times New Roman"/>
+        </w:rPr>
+        <w:t>)</w:t>
+      </w:r>
+      <w:r>
+        <w:rPr>
+          <w:rFonts w:ascii="Times New Roman" w:eastAsia="宋体" w:hAnsi="Times New Roman" w:cs="Times New Roman"/>
+        </w:rPr>
+        <w:t>表示</w:t>
+      </w:r>
+      <w:r>
+        <w:rPr>
+          <w:rFonts w:ascii="Times New Roman" w:eastAsia="宋体" w:hAnsi="Times New Roman" w:cs="Times New Roman" w:hint="eastAsia"/>
+        </w:rPr>
+        <w:t>A</w:t>
+      </w:r>
+      <w:r>
+        <w:rPr>
+          <w:rFonts w:ascii="Times New Roman" w:eastAsia="宋体" w:hAnsi="Times New Roman" w:cs="Times New Roman" w:hint="eastAsia"/>
+        </w:rPr>
+        <w:t>商品在交易记录中出现的次数。</w:t>
+      </w:r>
+    </w:p>
+    <w:p>
+      <w:pPr>
+        <w:ind w:firstLine="420"/>
+        <w:rPr>
+          <w:rFonts w:ascii="Times New Roman" w:eastAsia="宋体" w:hAnsi="Times New Roman" w:cs="Times New Roman"/>
+        </w:rPr>
+      </w:pPr>
+      <m:oMath>
+        <m:r>
+          <w:rPr>
+            <w:rFonts w:ascii="Cambria Math" w:eastAsia="宋体" w:hAnsi="Cambria Math" w:cs="Times New Roman"/>
+          </w:rPr>
+          <m:t>support</m:t>
+        </m:r>
+        <m:d>
+          <m:dPr>
+            <m:ctrlPr>
+              <w:rPr>
+                <w:rFonts w:ascii="Cambria Math" w:eastAsia="宋体" w:hAnsi="Cambria Math" w:cs="Times New Roman"/>
+                <w:bCs/>
+                <w:i/>
+                <w:iCs/>
+              </w:rPr>
+            </m:ctrlPr>
+          </m:dPr>
+          <m:e>
+            <m:r>
+              <w:rPr>
+                <w:rFonts w:ascii="Cambria Math" w:eastAsia="宋体" w:hAnsi="Cambria Math" w:cs="Times New Roman"/>
+              </w:rPr>
+              <m:t>A</m:t>
+            </m:r>
+          </m:e>
+        </m:d>
+        <m:r>
+          <w:rPr>
+            <w:rFonts w:ascii="Cambria Math" w:eastAsia="宋体" w:hAnsi="Cambria Math" w:cs="Times New Roman"/>
+          </w:rPr>
+          <m:t>=</m:t>
+        </m:r>
+        <m:f>
+          <m:fPr>
+            <m:ctrlPr>
+              <w:rPr>
+                <w:rFonts w:ascii="Cambria Math" w:eastAsia="宋体" w:hAnsi="Cambria Math" w:cs="Times New Roman"/>
+                <w:bCs/>
+                <w:i/>
+                <w:iCs/>
+              </w:rPr>
+            </m:ctrlPr>
+          </m:fPr>
+          <m:num>
+            <m:r>
+              <w:rPr>
+                <w:rFonts w:ascii="Cambria Math" w:eastAsia="宋体" w:hAnsi="Cambria Math" w:cs="Times New Roman"/>
+              </w:rPr>
+              <m:t>num(A)</m:t>
+            </m:r>
+          </m:num>
+          <m:den>
+            <m:r>
+              <w:rPr>
+                <w:rFonts w:ascii="Cambria Math" w:eastAsia="宋体" w:hAnsi="Cambria Math" w:cs="Times New Roman"/>
+              </w:rPr>
+              <m:t>T</m:t>
+            </m:r>
+          </m:den>
+        </m:f>
+      </m:oMath>
+      <w:r>
+        <w:rPr>
+          <w:rFonts w:ascii="Times New Roman" w:eastAsia="宋体" w:hAnsi="Times New Roman" w:cs="Times New Roman"/>
+          <w:bCs/>
+          <w:iCs/>
+        </w:rPr>
+        <w:t xml:space="preserve">   </w:t>
+      </w:r>
+      <w:r>
+        <w:rPr>
+          <w:rFonts w:ascii="Times New Roman" w:eastAsia="宋体" w:hAnsi="Times New Roman" w:cs="Times New Roman" w:hint="eastAsia"/>
+          <w:bCs/>
+          <w:iCs/>
+        </w:rPr>
+        <w:t>（式</w:t>
+      </w:r>
+      <w:r>
+        <w:rPr>
+          <w:rFonts w:ascii="Times New Roman" w:eastAsia="宋体" w:hAnsi="Times New Roman" w:cs="Times New Roman" w:hint="eastAsia"/>
+          <w:bCs/>
+          <w:iCs/>
+        </w:rPr>
+        <w:t>2</w:t>
+      </w:r>
+      <w:r>
+        <w:rPr>
+          <w:rFonts w:ascii="Times New Roman" w:eastAsia="宋体" w:hAnsi="Times New Roman" w:cs="Times New Roman"/>
+          <w:bCs/>
+          <w:iCs/>
+        </w:rPr>
+        <w:t>）</w:t>
+      </w:r>
+    </w:p>
+    <w:p>
+      <w:pPr>
+        <w:spacing w:line="400" w:lineRule="exact"/>
+        <w:ind w:firstLine="420"/>
+        <w:rPr>
+          <w:rFonts w:ascii="Times New Roman" w:eastAsia="宋体" w:hAnsi="Times New Roman" w:cs="Times New Roman"/>
+        </w:rPr>
+      </w:pPr>
+      <w:r>
+        <w:rPr>
+          <w:rFonts w:ascii="Times New Roman" w:eastAsia="宋体" w:hAnsi="Times New Roman" w:cs="Times New Roman" w:hint="eastAsia"/>
+        </w:rPr>
+        <w:t>商品间</w:t>
+      </w:r>
+      <w:r>
+        <w:rPr>
+          <w:rFonts w:ascii="Times New Roman" w:eastAsia="宋体" w:hAnsi="Times New Roman" w:cs="Times New Roman"/>
+        </w:rPr>
+        <w:t>的关联性计算如式</w:t>
+      </w:r>
+      <w:r>
+        <w:rPr>
+          <w:rFonts w:ascii="Times New Roman" w:eastAsia="宋体" w:hAnsi="Times New Roman" w:cs="Times New Roman" w:hint="eastAsia"/>
+        </w:rPr>
+        <w:t>2</w:t>
+      </w:r>
+      <w:r>
+        <w:rPr>
+          <w:rFonts w:ascii="Times New Roman" w:eastAsia="宋体" w:hAnsi="Times New Roman" w:cs="Times New Roman" w:hint="eastAsia"/>
+        </w:rPr>
+        <w:t>所示。</w:t>
+      </w:r>
+    </w:p>
+    <w:p>
+      <w:pPr>
+        <w:ind w:firstLine="420"/>
+        <w:rPr>
+          <w:rFonts w:ascii="Times New Roman" w:eastAsia="宋体" w:hAnsi="Times New Roman" w:cs="Times New Roman"/>
+        </w:rPr>
+      </w:pPr>
+      <m:oMath>
+        <m:r>
+          <w:rPr>
+            <w:rFonts w:ascii="Cambria Math" w:eastAsia="宋体" w:hAnsi="Cambria Math" w:cs="Times New Roman"/>
+          </w:rPr>
+          <m:t>confident</m:t>
+        </m:r>
+        <m:d>
+          <m:dPr>
+            <m:ctrlPr>
+              <w:rPr>
+                <w:rFonts w:ascii="Cambria Math" w:eastAsia="宋体" w:hAnsi="Cambria Math" w:cs="Times New Roman"/>
+                <w:bCs/>
+                <w:i/>
+                <w:iCs/>
+              </w:rPr>
+            </m:ctrlPr>
+          </m:dPr>
+          <m:e>
+            <m:r>
+              <w:rPr>
+                <w:rFonts w:ascii="Cambria Math" w:eastAsia="宋体" w:hAnsi="Cambria Math" w:cs="Times New Roman"/>
+              </w:rPr>
+              <m:t>B|A</m:t>
+            </m:r>
+          </m:e>
+        </m:d>
+        <m:r>
+          <w:rPr>
+            <w:rFonts w:ascii="Cambria Math" w:eastAsia="宋体" w:hAnsi="Cambria Math" w:cs="Times New Roman"/>
+          </w:rPr>
+          <m:t>=</m:t>
+        </m:r>
+        <m:f>
+          <m:fPr>
+            <m:ctrlPr>
+              <w:rPr>
+                <w:rFonts w:ascii="Cambria Math" w:eastAsia="宋体" w:hAnsi="Cambria Math" w:cs="Times New Roman"/>
+                <w:bCs/>
+                <w:i/>
+                <w:iCs/>
+              </w:rPr>
+            </m:ctrlPr>
+          </m:fPr>
+          <m:num>
+            <m:r>
+              <w:rPr>
+                <w:rFonts w:ascii="Cambria Math" w:eastAsia="宋体" w:hAnsi="Cambria Math" w:cs="Times New Roman"/>
+              </w:rPr>
+              <m:t>support({A,B})</m:t>
+            </m:r>
+          </m:num>
+          <m:den>
+            <m:r>
+              <w:rPr>
+                <w:rFonts w:ascii="Cambria Math" w:eastAsia="宋体" w:hAnsi="Cambria Math" w:cs="Times New Roman"/>
+              </w:rPr>
+              <m:t>support(A)</m:t>
+            </m:r>
+          </m:den>
+        </m:f>
+      </m:oMath>
+      <w:r>
+        <w:rPr>
+          <w:rFonts w:ascii="Times New Roman" w:eastAsia="宋体" w:hAnsi="Times New Roman" w:cs="Times New Roman" w:hint="eastAsia"/>
+          <w:bCs/>
+          <w:iCs/>
+        </w:rPr>
+        <w:t xml:space="preserve"> </w:t>
+      </w:r>
+      <w:r>
+        <w:rPr>
+          <w:rFonts w:ascii="Times New Roman" w:eastAsia="宋体" w:hAnsi="Times New Roman" w:cs="Times New Roman" w:hint="eastAsia"/>
+          <w:bCs/>
+          <w:iCs/>
+        </w:rPr>
+        <w:t>（式</w:t>
+      </w:r>
+      <w:r>
+        <w:rPr>
+          <w:rFonts w:ascii="Times New Roman" w:eastAsia="宋体" w:hAnsi="Times New Roman" w:cs="Times New Roman" w:hint="eastAsia"/>
+          <w:bCs/>
+          <w:iCs/>
+        </w:rPr>
+        <w:t>3</w:t>
+      </w:r>
+      <w:r>
+        <w:rPr>
+          <w:rFonts w:ascii="Times New Roman" w:eastAsia="宋体" w:hAnsi="Times New Roman" w:cs="Times New Roman"/>
+          <w:bCs/>
+          <w:iCs/>
+        </w:rPr>
+        <w:t>）</w:t>
+      </w:r>
+    </w:p>
+    <w:p>
+      <w:pPr>
+        <w:spacing w:beforeLines="50" w:before="156" w:afterLines="50" w:after="156" w:line="400" w:lineRule="exact"/>
+        <w:rPr>
+          <w:rFonts w:ascii="黑体" w:eastAsia="黑体" w:hAnsi="黑体" w:cs="Times New Roman"/>
+          <w:sz w:val="24"/>
+          <w:szCs w:val="24"/>
+        </w:rPr>
+      </w:pPr>
+      <w:r>
+        <w:rPr>
+          <w:rFonts w:ascii="黑体" w:eastAsia="黑体" w:hAnsi="黑体" w:cs="Times New Roman"/>
+          <w:sz w:val="24"/>
+          <w:szCs w:val="24"/>
+        </w:rPr>
+        <w:t>3</w:t>
+      </w:r>
+      <w:r>
+        <w:rPr>
+          <w:rFonts w:ascii="黑体" w:eastAsia="黑体" w:hAnsi="黑体" w:cs="Times New Roman"/>
+          <w:sz w:val="24"/>
+          <w:szCs w:val="24"/>
+        </w:rPr>
+        <w:t xml:space="preserve"> </w:t>
       </w:r>
       <w:r>
         <w:rPr>
@@ -1767,7 +2471,7 @@
       <w:pPr>
         <w:spacing w:line="400" w:lineRule="exact"/>
         <w:rPr>
-          <w:rFonts w:ascii="Times New Roman" w:hAnsi="Times New Roman" w:cs="Times New Roman"/>
+          <w:rFonts w:ascii="Times New Roman" w:hAnsi="Times New Roman" w:cs="Times New Roman" w:hint="eastAsia"/>
           <w:szCs w:val="21"/>
         </w:rPr>
       </w:pPr>
@@ -1783,7 +2487,21 @@
           <w:rFonts w:ascii="Times New Roman" w:hAnsi="Times New Roman" w:cs="Times New Roman"/>
           <w:szCs w:val="21"/>
         </w:rPr>
-        <w:t>对于一个给定的有向图</w:t>
+        <w:t>对于一个给定的有向的</w:t>
+      </w:r>
+      <w:r>
+        <w:rPr>
+          <w:rFonts w:ascii="Times New Roman" w:hAnsi="Times New Roman" w:cs="Times New Roman"/>
+          <w:szCs w:val="21"/>
+        </w:rPr>
+        <w:t>带权</w:t>
+      </w:r>
+      <w:r>
+        <w:rPr>
+          <w:rFonts w:ascii="Times New Roman" w:hAnsi="Times New Roman" w:cs="Times New Roman"/>
+          <w:szCs w:val="21"/>
+        </w:rPr>
+        <w:t>商品网络</w:t>
       </w:r>
       <m:oMath>
         <m:r>
@@ -1942,8 +2660,8 @@
         </w:rPr>
         <w:t>表示从节点</w:t>
       </w:r>
-      <w:bookmarkStart w:id="0" w:name="OLE_LINK92"/>
-      <w:bookmarkStart w:id="1" w:name="OLE_LINK93"/>
+      <w:bookmarkStart w:id="3" w:name="OLE_LINK92"/>
+      <w:bookmarkStart w:id="4" w:name="OLE_LINK93"/>
       <m:oMath>
         <m:sSub>
           <m:sSubPr>
@@ -1975,8 +2693,8 @@
           </m:sub>
         </m:sSub>
       </m:oMath>
-      <w:bookmarkEnd w:id="0"/>
-      <w:bookmarkEnd w:id="1"/>
+      <w:bookmarkEnd w:id="3"/>
+      <w:bookmarkEnd w:id="4"/>
       <w:r>
         <w:rPr>
           <w:rFonts w:ascii="Times New Roman" w:hAnsi="Times New Roman" w:cs="Times New Roman"/>
@@ -2020,7 +2738,118 @@
           <w:rFonts w:ascii="Times New Roman" w:hAnsi="Times New Roman" w:cs="Times New Roman"/>
           <w:szCs w:val="21"/>
         </w:rPr>
-        <w:t>的边的权重。让</w:t>
+        <w:t>的边的权重</w:t>
+      </w:r>
+      <w:r>
+        <w:rPr>
+          <w:rFonts w:ascii="Times New Roman" w:hAnsi="Times New Roman" w:cs="Times New Roman"/>
+          <w:szCs w:val="21"/>
+        </w:rPr>
+        <w:t>。</w:t>
+      </w:r>
+      <w:r>
+        <w:rPr>
+          <w:rFonts w:ascii="Times New Roman" w:hAnsi="Times New Roman" w:cs="Times New Roman"/>
+          <w:szCs w:val="21"/>
+        </w:rPr>
+        <w:t>用</w:t>
+      </w:r>
+      <m:oMath>
+        <m:r>
+          <w:rPr>
+            <w:rFonts w:ascii="Cambria Math" w:hAnsi="Cambria Math" w:cs="Times New Roman"/>
+            <w:szCs w:val="21"/>
+          </w:rPr>
+          <m:t>N(</m:t>
+        </m:r>
+        <m:sSub>
+          <m:sSubPr>
+            <m:ctrlPr>
+              <w:rPr>
+                <w:rFonts w:ascii="Cambria Math" w:hAnsi="Cambria Math" w:cs="Times New Roman"/>
+                <w:i/>
+                <w:szCs w:val="21"/>
+              </w:rPr>
+            </m:ctrlPr>
+          </m:sSubPr>
+          <m:e>
+            <m:r>
+              <w:rPr>
+                <w:rFonts w:ascii="Cambria Math" w:hAnsi="Cambria Math" w:cs="Times New Roman"/>
+                <w:szCs w:val="21"/>
+              </w:rPr>
+              <m:t>v</m:t>
+            </m:r>
+          </m:e>
+          <m:sub>
+            <m:r>
+              <w:rPr>
+                <w:rFonts w:ascii="Cambria Math" w:hAnsi="Cambria Math" w:cs="Times New Roman"/>
+                <w:szCs w:val="21"/>
+              </w:rPr>
+              <m:t>j</m:t>
+            </m:r>
+          </m:sub>
+        </m:sSub>
+        <m:r>
+          <w:rPr>
+            <w:rFonts w:ascii="Cambria Math" w:hAnsi="Cambria Math" w:cs="Times New Roman"/>
+            <w:szCs w:val="21"/>
+          </w:rPr>
+          <m:t>)</m:t>
+        </m:r>
+      </m:oMath>
+      <w:r>
+        <w:rPr>
+          <w:rFonts w:ascii="Times New Roman" w:hAnsi="Times New Roman" w:cs="Times New Roman"/>
+          <w:szCs w:val="21"/>
+        </w:rPr>
+        <w:t>用于表示</w:t>
+      </w:r>
+      <m:oMath>
+        <m:sSub>
+          <m:sSubPr>
+            <m:ctrlPr>
+              <w:rPr>
+                <w:rFonts w:ascii="Cambria Math" w:hAnsi="Cambria Math" w:cs="Times New Roman"/>
+                <w:i/>
+                <w:szCs w:val="21"/>
+              </w:rPr>
+            </m:ctrlPr>
+          </m:sSubPr>
+          <m:e>
+            <m:r>
+              <w:rPr>
+                <w:rFonts w:ascii="Cambria Math" w:hAnsi="Cambria Math" w:cs="Times New Roman"/>
+                <w:szCs w:val="21"/>
+              </w:rPr>
+              <m:t>v</m:t>
+            </m:r>
+          </m:e>
+          <m:sub>
+            <m:r>
+              <w:rPr>
+                <w:rFonts w:ascii="Cambria Math" w:hAnsi="Cambria Math" w:cs="Times New Roman"/>
+                <w:szCs w:val="21"/>
+              </w:rPr>
+              <m:t>j</m:t>
+            </m:r>
+          </m:sub>
+        </m:sSub>
+      </m:oMath>
+      <w:r>
+        <w:rPr>
+          <w:rFonts w:ascii="Times New Roman" w:hAnsi="Times New Roman" w:cs="Times New Roman"/>
+          <w:szCs w:val="21"/>
+        </w:rPr>
+        <w:t>的邻居节点</w:t>
+      </w:r>
+      <w:r>
+        <w:rPr>
+          <w:rFonts w:ascii="Times New Roman" w:hAnsi="Times New Roman" w:cs="Times New Roman"/>
+          <w:szCs w:val="21"/>
+        </w:rPr>
+        <w:t>。让</w:t>
       </w:r>
       <m:oMath>
         <m:sSub>
@@ -2154,7 +2983,14 @@
           <w:rFonts w:ascii="Times New Roman" w:hAnsi="Times New Roman" w:cs="Times New Roman"/>
           <w:szCs w:val="21"/>
         </w:rPr>
-        <w:t>轮，一个给定的节点</w:t>
+        <w:t>轮，</w:t>
+      </w:r>
+      <w:r>
+        <w:rPr>
+          <w:rFonts w:ascii="Times New Roman" w:hAnsi="Times New Roman" w:cs="Times New Roman"/>
+          <w:szCs w:val="21"/>
+        </w:rPr>
+        <w:t>给定的节点</w:t>
       </w:r>
       <m:oMath>
         <m:sSub>
@@ -2199,12 +3035,18 @@
           <w:rFonts w:ascii="Times New Roman" w:hAnsi="Times New Roman" w:cs="Times New Roman"/>
           <w:szCs w:val="21"/>
         </w:rPr>
-        <w:t>，被它在</w:t>
-      </w:r>
-      <w:r>
-        <w:rPr>
-          <w:rFonts w:ascii="Times New Roman" w:hAnsi="Times New Roman" w:cs="Times New Roman"/>
-          <w:i/>
+        <w:t>，</w:t>
+      </w:r>
+      <w:r>
+        <w:rPr>
+          <w:rFonts w:ascii="Times New Roman" w:hAnsi="Times New Roman" w:cs="Times New Roman"/>
+          <w:szCs w:val="21"/>
+        </w:rPr>
+        <w:t>它被</w:t>
+      </w:r>
+      <w:r>
+        <w:rPr>
+          <w:rFonts w:ascii="Times New Roman" w:hAnsi="Times New Roman" w:cs="Times New Roman"/>
           <w:szCs w:val="21"/>
         </w:rPr>
         <w:t>t-1</w:t>
@@ -2214,141 +3056,7 @@
           <w:rFonts w:ascii="Times New Roman" w:hAnsi="Times New Roman" w:cs="Times New Roman"/>
           <w:szCs w:val="21"/>
         </w:rPr>
-        <w:t>步骤激活的邻居节点</w:t>
-      </w:r>
-      <m:oMath>
-        <m:sSub>
-          <m:sSubPr>
-            <m:ctrlPr>
-              <w:rPr>
-                <w:rFonts w:ascii="Cambria Math" w:hAnsi="Cambria Math" w:cs="Times New Roman"/>
-                <w:i/>
-                <w:szCs w:val="21"/>
-              </w:rPr>
-            </m:ctrlPr>
-          </m:sSubPr>
-          <m:e>
-            <m:r>
-              <w:rPr>
-                <w:rFonts w:ascii="Cambria Math" w:hAnsi="Cambria Math" w:cs="Times New Roman"/>
-                <w:szCs w:val="21"/>
-              </w:rPr>
-              <m:t>v</m:t>
-            </m:r>
-          </m:e>
-          <m:sub>
-            <m:r>
-              <w:rPr>
-                <w:rFonts w:ascii="Cambria Math" w:hAnsi="Cambria Math" w:cs="Times New Roman"/>
-                <w:szCs w:val="21"/>
-              </w:rPr>
-              <m:t>i</m:t>
-            </m:r>
-          </m:sub>
-        </m:sSub>
-      </m:oMath>
-      <w:r>
-        <w:rPr>
-          <w:rFonts w:ascii="Times New Roman" w:hAnsi="Times New Roman" w:cs="Times New Roman"/>
-          <w:szCs w:val="21"/>
-        </w:rPr>
-        <w:t>影响的概率</w:t>
-      </w:r>
-      <m:oMath>
-        <m:sSub>
-          <m:sSubPr>
-            <m:ctrlPr>
-              <w:rPr>
-                <w:rFonts w:ascii="Cambria Math" w:hAnsi="Cambria Math" w:cs="Times New Roman"/>
-                <w:i/>
-                <w:szCs w:val="21"/>
-              </w:rPr>
-            </m:ctrlPr>
-          </m:sSubPr>
-          <m:e>
-            <m:r>
-              <w:rPr>
-                <w:rFonts w:ascii="Cambria Math" w:hAnsi="Cambria Math" w:cs="Times New Roman"/>
-                <w:szCs w:val="21"/>
-              </w:rPr>
-              <m:t>w</m:t>
-            </m:r>
-          </m:e>
-          <m:sub>
-            <m:sSub>
-              <m:sSubPr>
-                <m:ctrlPr>
-                  <w:rPr>
-                    <w:rFonts w:ascii="Cambria Math" w:hAnsi="Cambria Math" w:cs="Times New Roman"/>
-                    <w:i/>
-                    <w:szCs w:val="21"/>
-                  </w:rPr>
-                </m:ctrlPr>
-              </m:sSubPr>
-              <m:e>
-                <m:r>
-                  <w:rPr>
-                    <w:rFonts w:ascii="Cambria Math" w:hAnsi="Cambria Math" w:cs="Times New Roman"/>
-                    <w:szCs w:val="21"/>
-                  </w:rPr>
-                  <m:t>v</m:t>
-                </m:r>
-              </m:e>
-              <m:sub>
-                <m:r>
-                  <w:rPr>
-                    <w:rFonts w:ascii="Cambria Math" w:hAnsi="Cambria Math" w:cs="Times New Roman"/>
-                    <w:szCs w:val="21"/>
-                  </w:rPr>
-                  <m:t>i</m:t>
-                </m:r>
-              </m:sub>
-            </m:sSub>
-            <m:r>
-              <w:rPr>
-                <w:rFonts w:ascii="Cambria Math" w:hAnsi="Cambria Math" w:cs="Times New Roman"/>
-                <w:szCs w:val="21"/>
-              </w:rPr>
-              <m:t>,</m:t>
-            </m:r>
-            <m:sSub>
-              <m:sSubPr>
-                <m:ctrlPr>
-                  <w:rPr>
-                    <w:rFonts w:ascii="Cambria Math" w:hAnsi="Cambria Math" w:cs="Times New Roman"/>
-                    <w:i/>
-                    <w:szCs w:val="21"/>
-                  </w:rPr>
-                </m:ctrlPr>
-              </m:sSubPr>
-              <m:e>
-                <m:r>
-                  <w:rPr>
-                    <w:rFonts w:ascii="Cambria Math" w:hAnsi="Cambria Math" w:cs="Times New Roman"/>
-                    <w:szCs w:val="21"/>
-                  </w:rPr>
-                  <m:t>v</m:t>
-                </m:r>
-              </m:e>
-              <m:sub>
-                <m:r>
-                  <w:rPr>
-                    <w:rFonts w:ascii="Cambria Math" w:hAnsi="Cambria Math" w:cs="Times New Roman"/>
-                    <w:szCs w:val="21"/>
-                  </w:rPr>
-                  <m:t>j</m:t>
-                </m:r>
-              </m:sub>
-            </m:sSub>
-          </m:sub>
-        </m:sSub>
-      </m:oMath>
-      <w:r>
-        <w:rPr>
-          <w:rFonts w:ascii="Times New Roman" w:hAnsi="Times New Roman" w:cs="Times New Roman"/>
-          <w:szCs w:val="21"/>
-        </w:rPr>
-        <w:t>是独立的，其中</w:t>
+        <w:t>轮激活的节点</w:t>
       </w:r>
       <m:oMath>
         <m:sSub>
@@ -2465,116 +3173,71 @@
           <w:rFonts w:ascii="Times New Roman" w:hAnsi="Times New Roman" w:cs="Times New Roman"/>
           <w:szCs w:val="21"/>
         </w:rPr>
-        <w:t>。在这样的模型下节点</w:t>
+        <w:t>激活的概率可用</w:t>
+      </w:r>
+      <w:r>
+        <w:rPr>
+          <w:rFonts w:ascii="Times New Roman" w:hAnsi="Times New Roman" w:cs="Times New Roman"/>
+          <w:szCs w:val="21"/>
+        </w:rPr>
+        <w:t>(</w:t>
+      </w:r>
+      <w:r>
+        <w:rPr>
+          <w:rFonts w:ascii="Times New Roman" w:hAnsi="Times New Roman" w:cs="Times New Roman" w:hint="eastAsia"/>
+          <w:szCs w:val="21"/>
+        </w:rPr>
+        <w:t>式</w:t>
+      </w:r>
+      <w:r>
+        <w:rPr>
+          <w:rFonts w:ascii="Times New Roman" w:hAnsi="Times New Roman" w:cs="Times New Roman" w:hint="eastAsia"/>
+          <w:szCs w:val="21"/>
+        </w:rPr>
+        <w:t>1</w:t>
+      </w:r>
+      <w:r>
+        <w:rPr>
+          <w:rFonts w:ascii="Times New Roman" w:hAnsi="Times New Roman" w:cs="Times New Roman"/>
+          <w:szCs w:val="21"/>
+        </w:rPr>
+        <w:t>)</w:t>
+      </w:r>
+      <w:r>
+        <w:rPr>
+          <w:rFonts w:ascii="Times New Roman" w:hAnsi="Times New Roman" w:cs="Times New Roman"/>
+          <w:szCs w:val="21"/>
+        </w:rPr>
+        <w:t>来表示。不断用</w:t>
+      </w:r>
+      <w:r>
+        <w:rPr>
+          <w:rFonts w:ascii="Times New Roman" w:hAnsi="Times New Roman" w:cs="Times New Roman"/>
+          <w:szCs w:val="21"/>
+        </w:rPr>
+        <w:t>t-1</w:t>
+      </w:r>
+      <w:r>
+        <w:rPr>
+          <w:rFonts w:ascii="Times New Roman" w:hAnsi="Times New Roman" w:cs="Times New Roman"/>
+          <w:szCs w:val="21"/>
+        </w:rPr>
+        <w:t>轮激活的节点来激活新的节点</w:t>
+      </w:r>
+      <w:r>
+        <w:rPr>
+          <w:rFonts w:ascii="Times New Roman" w:hAnsi="Times New Roman" w:cs="Times New Roman"/>
+          <w:szCs w:val="21"/>
+        </w:rPr>
+        <w:t>，直到没有新的节点被激活。最终被激活的节点数量可作为种子集合</w:t>
       </w:r>
       <m:oMath>
-        <m:sSub>
-          <m:sSubPr>
-            <m:ctrlPr>
-              <w:rPr>
-                <w:rFonts w:ascii="Cambria Math" w:hAnsi="Cambria Math" w:cs="Times New Roman"/>
-                <w:i/>
-                <w:szCs w:val="21"/>
-              </w:rPr>
-            </m:ctrlPr>
-          </m:sSubPr>
-          <m:e>
-            <m:r>
-              <w:rPr>
-                <w:rFonts w:ascii="Cambria Math" w:hAnsi="Cambria Math" w:cs="Times New Roman"/>
-                <w:szCs w:val="21"/>
-              </w:rPr>
-              <m:t>v</m:t>
-            </m:r>
-          </m:e>
-          <m:sub>
-            <m:r>
-              <w:rPr>
-                <w:rFonts w:ascii="Cambria Math" w:hAnsi="Cambria Math" w:cs="Times New Roman"/>
-                <w:szCs w:val="21"/>
-              </w:rPr>
-              <m:t>j</m:t>
-            </m:r>
-          </m:sub>
-        </m:sSub>
-      </m:oMath>
-      <w:r>
-        <w:rPr>
-          <w:rFonts w:ascii="Times New Roman" w:hAnsi="Times New Roman" w:cs="Times New Roman"/>
-          <w:szCs w:val="21"/>
-        </w:rPr>
-        <w:t>被激活的概率可以用</w:t>
-      </w:r>
-      <w:r>
-        <w:rPr>
-          <w:rFonts w:ascii="Times New Roman" w:hAnsi="Times New Roman" w:cs="Times New Roman"/>
-          <w:szCs w:val="21"/>
-        </w:rPr>
-        <w:t>(</w:t>
-      </w:r>
-      <w:r>
-        <w:rPr>
-          <w:rFonts w:ascii="Times New Roman" w:hAnsi="Times New Roman" w:cs="Times New Roman" w:hint="eastAsia"/>
-          <w:szCs w:val="21"/>
-        </w:rPr>
-        <w:t>式</w:t>
-      </w:r>
-      <w:r>
-        <w:rPr>
-          <w:rFonts w:ascii="Times New Roman" w:hAnsi="Times New Roman" w:cs="Times New Roman" w:hint="eastAsia"/>
-          <w:szCs w:val="21"/>
-        </w:rPr>
-        <w:t>1</w:t>
-      </w:r>
-      <w:r>
-        <w:rPr>
-          <w:rFonts w:ascii="Times New Roman" w:hAnsi="Times New Roman" w:cs="Times New Roman"/>
-          <w:szCs w:val="21"/>
-        </w:rPr>
-        <w:t>)</w:t>
-      </w:r>
-      <w:r>
-        <w:rPr>
-          <w:rFonts w:ascii="Times New Roman" w:hAnsi="Times New Roman" w:cs="Times New Roman"/>
-          <w:szCs w:val="21"/>
-        </w:rPr>
-        <w:t>来表示，按照上面的迭代步骤，直到</w:t>
-      </w:r>
-      <m:oMath>
-        <m:sSub>
-          <m:sSubPr>
-            <m:ctrlPr>
-              <w:rPr>
-                <w:rFonts w:ascii="Cambria Math" w:hAnsi="Cambria Math" w:cs="Times New Roman"/>
-                <w:szCs w:val="21"/>
-              </w:rPr>
-            </m:ctrlPr>
-          </m:sSubPr>
-          <m:e>
-            <m:r>
-              <w:rPr>
-                <w:rFonts w:ascii="Cambria Math" w:hAnsi="Cambria Math" w:cs="Times New Roman"/>
-                <w:szCs w:val="21"/>
-              </w:rPr>
-              <m:t>I</m:t>
-            </m:r>
-          </m:e>
-          <m:sub>
-            <m:r>
-              <w:rPr>
-                <w:rFonts w:ascii="Cambria Math" w:hAnsi="Cambria Math" w:cs="Times New Roman"/>
-                <w:szCs w:val="21"/>
-              </w:rPr>
-              <m:t>t</m:t>
-            </m:r>
-          </m:sub>
-        </m:sSub>
         <m:r>
           <w:rPr>
             <w:rFonts w:ascii="Cambria Math" w:hAnsi="Cambria Math" w:cs="Times New Roman"/>
             <w:szCs w:val="21"/>
           </w:rPr>
-          <m:t>(S)</m:t>
+          <m:t>S</m:t>
         </m:r>
       </m:oMath>
       <w:r>
@@ -2582,14 +3245,15 @@
           <w:rFonts w:ascii="Times New Roman" w:hAnsi="Times New Roman" w:cs="Times New Roman"/>
           <w:szCs w:val="21"/>
         </w:rPr>
-        <w:t>为空。</w:t>
+        <w:t>的影响力。</w:t>
       </w:r>
     </w:p>
     <w:p>
       <w:pPr>
         <w:spacing w:line="400" w:lineRule="exact"/>
-        <w:rPr>
-          <w:rFonts w:ascii="Times New Roman" w:hAnsi="Times New Roman" w:cs="Times New Roman"/>
+        <w:jc w:val="center"/>
+        <w:rPr>
+          <w:rFonts w:ascii="Times New Roman" w:hAnsi="Times New Roman" w:cs="Times New Roman" w:hint="eastAsia"/>
           <w:szCs w:val="21"/>
         </w:rPr>
       </w:pPr>
@@ -2820,7 +3484,14 @@
           <w:rFonts w:ascii="Times New Roman" w:hAnsi="Times New Roman" w:cs="Times New Roman"/>
           <w:szCs w:val="21"/>
         </w:rPr>
-        <w:t xml:space="preserve">     (</w:t>
+        <w:t xml:space="preserve">  </w:t>
+      </w:r>
+      <w:r>
+        <w:rPr>
+          <w:rFonts w:ascii="Times New Roman" w:hAnsi="Times New Roman" w:cs="Times New Roman"/>
+          <w:szCs w:val="21"/>
+        </w:rPr>
+        <w:t>(</w:t>
       </w:r>
       <w:r>
         <w:rPr>
@@ -2842,155 +3513,6 @@
           <w:szCs w:val="21"/>
         </w:rPr>
         <w:t>)</w:t>
-      </w:r>
-    </w:p>
-    <w:p>
-      <w:pPr>
-        <w:spacing w:line="400" w:lineRule="exact"/>
-        <w:rPr>
-          <w:rFonts w:ascii="Times New Roman" w:hAnsi="Times New Roman" w:cs="Times New Roman"/>
-          <w:szCs w:val="21"/>
-        </w:rPr>
-      </w:pPr>
-      <w:r>
-        <w:rPr>
-          <w:rFonts w:ascii="Times New Roman" w:hAnsi="Times New Roman" w:cs="Times New Roman"/>
-          <w:szCs w:val="21"/>
-        </w:rPr>
-        <w:tab/>
-      </w:r>
-      <w:r>
-        <w:rPr>
-          <w:rFonts w:ascii="Times New Roman" w:hAnsi="Times New Roman" w:cs="Times New Roman" w:hint="eastAsia"/>
-          <w:szCs w:val="21"/>
-        </w:rPr>
-        <w:t>本文</w:t>
-      </w:r>
-      <w:r>
-        <w:rPr>
-          <w:rFonts w:ascii="Times New Roman" w:hAnsi="Times New Roman" w:cs="Times New Roman" w:hint="eastAsia"/>
-          <w:szCs w:val="21"/>
-        </w:rPr>
-        <w:t>使用</w:t>
-      </w:r>
-      <w:r>
-        <w:rPr>
-          <w:rFonts w:ascii="Times New Roman" w:hAnsi="Times New Roman" w:cs="Times New Roman"/>
-          <w:szCs w:val="21"/>
-        </w:rPr>
-        <w:t>蒙特卡洛</w:t>
-      </w:r>
-      <w:r>
-        <w:rPr>
-          <w:rFonts w:ascii="Times New Roman" w:hAnsi="Times New Roman" w:cs="Times New Roman" w:hint="eastAsia"/>
-          <w:szCs w:val="21"/>
-        </w:rPr>
-        <w:t>方法</w:t>
-      </w:r>
-      <w:r>
-        <w:rPr>
-          <w:rFonts w:ascii="Times New Roman" w:hAnsi="Times New Roman" w:cs="Times New Roman"/>
-          <w:szCs w:val="21"/>
-          <w:vertAlign w:val="superscript"/>
-        </w:rPr>
-        <w:t>[10]</w:t>
-      </w:r>
-      <w:r>
-        <w:rPr>
-          <w:rFonts w:ascii="Times New Roman" w:hAnsi="Times New Roman" w:cs="Times New Roman"/>
-          <w:szCs w:val="21"/>
-        </w:rPr>
-        <w:t>模拟</w:t>
-      </w:r>
-      <w:r>
-        <w:rPr>
-          <w:rFonts w:ascii="Times New Roman" w:hAnsi="Times New Roman" w:cs="Times New Roman"/>
-          <w:szCs w:val="21"/>
-        </w:rPr>
-        <w:t>独立级联模型</w:t>
-      </w:r>
-      <w:r>
-        <w:rPr>
-          <w:rFonts w:ascii="Times New Roman" w:hAnsi="Times New Roman" w:cs="Times New Roman"/>
-          <w:szCs w:val="21"/>
-        </w:rPr>
-        <w:t>，通过随机删除网络中边，将剩余的边看作是可以通过这些边成功激活邻居商品，那么就可以将</w:t>
-      </w:r>
-      <m:oMath>
-        <m:sSub>
-          <m:sSubPr>
-            <m:ctrlPr>
-              <w:rPr>
-                <w:rFonts w:ascii="Cambria Math" w:hAnsi="Cambria Math" w:cs="Times New Roman"/>
-                <w:i/>
-                <w:szCs w:val="21"/>
-              </w:rPr>
-            </m:ctrlPr>
-          </m:sSubPr>
-          <m:e>
-            <m:r>
-              <w:rPr>
-                <w:rFonts w:ascii="Cambria Math" w:hAnsi="Cambria Math" w:cs="Times New Roman"/>
-                <w:szCs w:val="21"/>
-              </w:rPr>
-              <m:t>v</m:t>
-            </m:r>
-          </m:e>
-          <m:sub>
-            <m:r>
-              <w:rPr>
-                <w:rFonts w:ascii="Cambria Math" w:hAnsi="Cambria Math" w:cs="Times New Roman"/>
-                <w:szCs w:val="21"/>
-              </w:rPr>
-              <m:t>i</m:t>
-            </m:r>
-          </m:sub>
-        </m:sSub>
-      </m:oMath>
-      <w:r>
-        <w:rPr>
-          <w:rFonts w:ascii="Times New Roman" w:hAnsi="Times New Roman" w:cs="Times New Roman"/>
-          <w:szCs w:val="21"/>
-        </w:rPr>
-        <w:t>节点可到达的节点数量认为是节点</w:t>
-      </w:r>
-      <m:oMath>
-        <m:sSub>
-          <m:sSubPr>
-            <m:ctrlPr>
-              <w:rPr>
-                <w:rFonts w:ascii="Cambria Math" w:hAnsi="Cambria Math" w:cs="Times New Roman"/>
-                <w:i/>
-                <w:szCs w:val="21"/>
-              </w:rPr>
-            </m:ctrlPr>
-          </m:sSubPr>
-          <m:e>
-            <m:r>
-              <w:rPr>
-                <w:rFonts w:ascii="Cambria Math" w:hAnsi="Cambria Math" w:cs="Times New Roman"/>
-                <w:szCs w:val="21"/>
-              </w:rPr>
-              <m:t>v</m:t>
-            </m:r>
-          </m:e>
-          <m:sub>
-            <m:r>
-              <w:rPr>
-                <w:rFonts w:ascii="Cambria Math" w:hAnsi="Cambria Math" w:cs="Times New Roman"/>
-                <w:szCs w:val="21"/>
-              </w:rPr>
-              <m:t>i</m:t>
-            </m:r>
-          </m:sub>
-        </m:sSub>
-      </m:oMath>
-      <w:r>
-        <w:rPr>
-          <w:rFonts w:ascii="Times New Roman" w:hAnsi="Times New Roman" w:cs="Times New Roman"/>
-          <w:szCs w:val="21"/>
-        </w:rPr>
-        <w:t>的影响力。为了更准确得到节点的影响力，需要进行多次模拟求平均值。</w:t>
       </w:r>
     </w:p>
     <w:p>
@@ -3004,19 +3526,20 @@
       </w:pPr>
       <w:r>
         <w:rPr>
+          <w:rFonts w:ascii="黑体" w:eastAsia="黑体" w:hAnsi="黑体" w:cs="Times New Roman"/>
+          <w:sz w:val="24"/>
+          <w:szCs w:val="24"/>
+        </w:rPr>
+        <w:lastRenderedPageBreak/>
+        <w:t xml:space="preserve">4 </w:t>
+      </w:r>
+      <w:r>
+        <w:rPr>
           <w:rFonts w:ascii="黑体" w:eastAsia="黑体" w:hAnsi="黑体" w:cs="Times New Roman" w:hint="eastAsia"/>
           <w:sz w:val="24"/>
           <w:szCs w:val="24"/>
         </w:rPr>
-        <w:t>3</w:t>
-      </w:r>
-      <w:r>
-        <w:rPr>
-          <w:rFonts w:ascii="黑体" w:eastAsia="黑体" w:hAnsi="黑体" w:cs="Times New Roman"/>
-          <w:sz w:val="24"/>
-          <w:szCs w:val="24"/>
-        </w:rPr>
-        <w:t xml:space="preserve"> </w:t>
+        <w:t>基于商品影响</w:t>
       </w:r>
       <w:r>
         <w:rPr>
@@ -3024,507 +3547,7 @@
           <w:sz w:val="24"/>
           <w:szCs w:val="24"/>
         </w:rPr>
-        <w:t>基于商品影响力最大化的购物篮分析</w:t>
-      </w:r>
-    </w:p>
-    <w:p>
-      <w:pPr>
-        <w:spacing w:line="400" w:lineRule="exact"/>
-        <w:rPr>
-          <w:rFonts w:ascii="Times New Roman" w:eastAsia="宋体" w:hAnsi="Times New Roman" w:cs="Times New Roman"/>
-        </w:rPr>
-      </w:pPr>
-      <w:r>
-        <w:rPr>
-          <w:rFonts w:ascii="宋体" w:eastAsia="宋体" w:hAnsi="宋体" w:cs="Times New Roman"/>
-        </w:rPr>
-        <w:tab/>
-      </w:r>
-      <w:r>
-        <w:rPr>
-          <w:rFonts w:ascii="Times New Roman" w:eastAsia="宋体" w:hAnsi="Times New Roman" w:cs="Times New Roman"/>
-        </w:rPr>
-        <w:t>本文的商品影响力最大化的购物篮分析方法为</w:t>
-      </w:r>
-      <w:r>
-        <w:rPr>
-          <w:rFonts w:ascii="Times New Roman" w:eastAsia="宋体" w:hAnsi="Times New Roman" w:cs="Times New Roman"/>
-        </w:rPr>
-        <w:t>3</w:t>
-      </w:r>
-      <w:r>
-        <w:rPr>
-          <w:rFonts w:ascii="Times New Roman" w:eastAsia="宋体" w:hAnsi="Times New Roman" w:cs="Times New Roman"/>
-        </w:rPr>
-        <w:t>个阶段，第一阶段是构建商品网络，第二阶段是使用基于社区划分的影响力最大化算法求解促销商品的选择</w:t>
-      </w:r>
-      <w:r>
-        <w:rPr>
-          <w:rFonts w:ascii="Times New Roman" w:eastAsia="宋体" w:hAnsi="Times New Roman" w:cs="Times New Roman"/>
-        </w:rPr>
-        <w:t>的问题</w:t>
-      </w:r>
-      <w:r>
-        <w:rPr>
-          <w:rFonts w:ascii="Times New Roman" w:eastAsia="宋体" w:hAnsi="Times New Roman" w:cs="Times New Roman"/>
-        </w:rPr>
-        <w:t>。</w:t>
-      </w:r>
-    </w:p>
-    <w:p>
-      <w:pPr>
-        <w:spacing w:beforeLines="50" w:before="156" w:afterLines="50" w:after="156" w:line="400" w:lineRule="exact"/>
-        <w:rPr>
-          <w:rFonts w:ascii="黑体" w:eastAsia="黑体" w:hAnsi="黑体" w:cs="Times New Roman"/>
-          <w:sz w:val="24"/>
-          <w:szCs w:val="24"/>
-        </w:rPr>
-      </w:pPr>
-      <w:r>
-        <w:rPr>
-          <w:rFonts w:ascii="黑体" w:eastAsia="黑体" w:hAnsi="黑体" w:cs="Times New Roman"/>
-          <w:sz w:val="24"/>
-          <w:szCs w:val="24"/>
-        </w:rPr>
-        <w:lastRenderedPageBreak/>
-        <w:t>3.1 商品网络</w:t>
-      </w:r>
-      <w:r>
-        <w:rPr>
-          <w:rFonts w:ascii="黑体" w:eastAsia="黑体" w:hAnsi="黑体" w:cs="Times New Roman"/>
-          <w:sz w:val="24"/>
-          <w:szCs w:val="24"/>
-        </w:rPr>
-        <w:t>构建</w:t>
-      </w:r>
-    </w:p>
-    <w:p>
-      <w:pPr>
-        <w:spacing w:line="400" w:lineRule="exact"/>
-        <w:ind w:firstLine="420"/>
-        <w:rPr>
-          <w:rFonts w:ascii="Times New Roman" w:eastAsia="宋体" w:hAnsi="Times New Roman" w:cs="Times New Roman"/>
-        </w:rPr>
-      </w:pPr>
-      <w:r>
-        <w:rPr>
-          <w:rFonts w:ascii="Times New Roman" w:eastAsia="宋体" w:hAnsi="Times New Roman" w:cs="Times New Roman"/>
-        </w:rPr>
-        <w:t>根据传统的</w:t>
-      </w:r>
-      <w:r>
-        <w:rPr>
-          <w:rFonts w:ascii="Times New Roman" w:eastAsia="宋体" w:hAnsi="Times New Roman" w:cs="Times New Roman"/>
-        </w:rPr>
-        <w:t>apriori</w:t>
-      </w:r>
-      <w:r>
-        <w:rPr>
-          <w:rFonts w:ascii="Times New Roman" w:eastAsia="宋体" w:hAnsi="Times New Roman" w:cs="Times New Roman"/>
-        </w:rPr>
-        <w:t>算法，可以求出商品之间的关联</w:t>
-      </w:r>
-      <w:r>
-        <w:rPr>
-          <w:rFonts w:ascii="Times New Roman" w:eastAsia="宋体" w:hAnsi="Times New Roman" w:cs="Times New Roman"/>
-        </w:rPr>
-        <w:t>性。</w:t>
-      </w:r>
-      <w:r>
-        <w:rPr>
-          <w:rFonts w:ascii="Times New Roman" w:eastAsia="宋体" w:hAnsi="Times New Roman" w:cs="Times New Roman"/>
-        </w:rPr>
-        <w:t>用节点表示支持度不小于最小</w:t>
-      </w:r>
-      <w:r>
-        <w:rPr>
-          <w:rFonts w:ascii="Times New Roman" w:eastAsia="宋体" w:hAnsi="Times New Roman" w:cs="Times New Roman"/>
-        </w:rPr>
-        <w:t>支持度的商品</w:t>
-      </w:r>
-      <w:r>
-        <w:rPr>
-          <w:rFonts w:ascii="Times New Roman" w:eastAsia="宋体" w:hAnsi="Times New Roman" w:cs="Times New Roman"/>
-        </w:rPr>
-        <w:t>。</w:t>
-      </w:r>
-      <w:r>
-        <w:rPr>
-          <w:rFonts w:ascii="Times New Roman" w:eastAsia="宋体" w:hAnsi="Times New Roman" w:cs="Times New Roman"/>
-        </w:rPr>
-        <w:t>如果两个商品之间的关联性</w:t>
-      </w:r>
-      <w:r>
-        <w:rPr>
-          <w:rFonts w:ascii="Times New Roman" w:eastAsia="宋体" w:hAnsi="Times New Roman" w:cs="Times New Roman"/>
-        </w:rPr>
-        <w:t>强度</w:t>
-      </w:r>
-      <w:r>
-        <w:rPr>
-          <w:rFonts w:ascii="Times New Roman" w:eastAsia="宋体" w:hAnsi="Times New Roman" w:cs="Times New Roman"/>
-        </w:rPr>
-        <w:t>不小于最小置信度，就认为这两个商品节点存在有向边，边的权值</w:t>
-      </w:r>
-      <w:r>
-        <w:rPr>
-          <w:rFonts w:ascii="Times New Roman" w:eastAsia="宋体" w:hAnsi="Times New Roman" w:cs="Times New Roman" w:hint="eastAsia"/>
-        </w:rPr>
-        <w:t>表示</w:t>
-      </w:r>
-      <w:r>
-        <w:rPr>
-          <w:rFonts w:ascii="Times New Roman" w:eastAsia="宋体" w:hAnsi="Times New Roman" w:cs="Times New Roman" w:hint="eastAsia"/>
-        </w:rPr>
-        <w:t>商品</w:t>
-      </w:r>
-      <w:r>
-        <w:rPr>
-          <w:rFonts w:ascii="Times New Roman" w:eastAsia="宋体" w:hAnsi="Times New Roman" w:cs="Times New Roman"/>
-        </w:rPr>
-        <w:t>间</w:t>
-      </w:r>
-      <w:r>
-        <w:rPr>
-          <w:rFonts w:ascii="Times New Roman" w:eastAsia="宋体" w:hAnsi="Times New Roman" w:cs="Times New Roman"/>
-        </w:rPr>
-        <w:t>关联性强度。</w:t>
-      </w:r>
-    </w:p>
-    <w:p>
-      <w:pPr>
-        <w:spacing w:line="400" w:lineRule="exact"/>
-        <w:ind w:firstLine="420"/>
-        <w:rPr>
-          <w:rFonts w:ascii="Times New Roman" w:eastAsia="宋体" w:hAnsi="Times New Roman" w:cs="Times New Roman" w:hint="eastAsia"/>
-        </w:rPr>
-      </w:pPr>
-      <w:r>
-        <w:rPr>
-          <w:rFonts w:ascii="Times New Roman" w:eastAsia="宋体" w:hAnsi="Times New Roman" w:cs="Times New Roman" w:hint="eastAsia"/>
-        </w:rPr>
-        <w:t>商品的</w:t>
-      </w:r>
-      <w:r>
-        <w:rPr>
-          <w:rFonts w:ascii="Times New Roman" w:eastAsia="宋体" w:hAnsi="Times New Roman" w:cs="Times New Roman"/>
-        </w:rPr>
-        <w:t>支持度计算如式</w:t>
-      </w:r>
-      <w:bookmarkStart w:id="2" w:name="OLE_LINK3"/>
-      <w:bookmarkStart w:id="3" w:name="OLE_LINK4"/>
-      <w:r>
-        <w:rPr>
-          <w:rFonts w:ascii="Times New Roman" w:eastAsia="宋体" w:hAnsi="Times New Roman" w:cs="Times New Roman" w:hint="eastAsia"/>
-        </w:rPr>
-        <w:t>2</w:t>
-      </w:r>
-      <w:r>
-        <w:rPr>
-          <w:rFonts w:ascii="Times New Roman" w:eastAsia="宋体" w:hAnsi="Times New Roman" w:cs="Times New Roman" w:hint="eastAsia"/>
-        </w:rPr>
-        <w:t>所示</w:t>
-      </w:r>
-      <w:bookmarkEnd w:id="2"/>
-      <w:bookmarkEnd w:id="3"/>
-      <w:r>
-        <w:rPr>
-          <w:rFonts w:ascii="Times New Roman" w:eastAsia="宋体" w:hAnsi="Times New Roman" w:cs="Times New Roman" w:hint="eastAsia"/>
-        </w:rPr>
-        <w:t>。</w:t>
-      </w:r>
-    </w:p>
-    <w:p>
-      <w:pPr>
-        <w:ind w:firstLine="420"/>
-        <w:rPr>
-          <w:rFonts w:ascii="Times New Roman" w:eastAsia="宋体" w:hAnsi="Times New Roman" w:cs="Times New Roman" w:hint="eastAsia"/>
-        </w:rPr>
-      </w:pPr>
-      <m:oMath>
-        <m:r>
-          <w:rPr>
-            <w:rFonts w:ascii="Cambria Math" w:eastAsia="宋体" w:hAnsi="Cambria Math" w:cs="Times New Roman"/>
-          </w:rPr>
-          <m:t>support</m:t>
-        </m:r>
-        <m:d>
-          <m:dPr>
-            <m:ctrlPr>
-              <w:rPr>
-                <w:rFonts w:ascii="Cambria Math" w:eastAsia="宋体" w:hAnsi="Cambria Math" w:cs="Times New Roman"/>
-                <w:bCs/>
-                <w:i/>
-                <w:iCs/>
-              </w:rPr>
-            </m:ctrlPr>
-          </m:dPr>
-          <m:e>
-            <m:r>
-              <w:rPr>
-                <w:rFonts w:ascii="Cambria Math" w:eastAsia="宋体" w:hAnsi="Cambria Math" w:cs="Times New Roman"/>
-              </w:rPr>
-              <m:t>A</m:t>
-            </m:r>
-          </m:e>
-        </m:d>
-        <m:r>
-          <w:rPr>
-            <w:rFonts w:ascii="Cambria Math" w:eastAsia="宋体" w:hAnsi="Cambria Math" w:cs="Times New Roman"/>
-          </w:rPr>
-          <m:t>=</m:t>
-        </m:r>
-        <m:f>
-          <m:fPr>
-            <m:ctrlPr>
-              <w:rPr>
-                <w:rFonts w:ascii="Cambria Math" w:eastAsia="宋体" w:hAnsi="Cambria Math" w:cs="Times New Roman"/>
-                <w:bCs/>
-                <w:i/>
-                <w:iCs/>
-              </w:rPr>
-            </m:ctrlPr>
-          </m:fPr>
-          <m:num>
-            <m:r>
-              <w:rPr>
-                <w:rFonts w:ascii="Cambria Math" w:eastAsia="宋体" w:hAnsi="Cambria Math" w:cs="Times New Roman"/>
-              </w:rPr>
-              <m:t>num(A)</m:t>
-            </m:r>
-          </m:num>
-          <m:den>
-            <m:r>
-              <w:rPr>
-                <w:rFonts w:ascii="Cambria Math" w:eastAsia="宋体" w:hAnsi="Cambria Math" w:cs="Times New Roman"/>
-              </w:rPr>
-              <m:t>T</m:t>
-            </m:r>
-          </m:den>
-        </m:f>
-      </m:oMath>
-      <w:r>
-        <w:rPr>
-          <w:rFonts w:ascii="Times New Roman" w:eastAsia="宋体" w:hAnsi="Times New Roman" w:cs="Times New Roman"/>
-          <w:bCs/>
-          <w:iCs/>
-        </w:rPr>
-        <w:t xml:space="preserve">   </w:t>
-      </w:r>
-      <w:r>
-        <w:rPr>
-          <w:rFonts w:ascii="Times New Roman" w:eastAsia="宋体" w:hAnsi="Times New Roman" w:cs="Times New Roman" w:hint="eastAsia"/>
-          <w:bCs/>
-          <w:iCs/>
-        </w:rPr>
-        <w:t>（式</w:t>
-      </w:r>
-      <w:r>
-        <w:rPr>
-          <w:rFonts w:ascii="Times New Roman" w:eastAsia="宋体" w:hAnsi="Times New Roman" w:cs="Times New Roman" w:hint="eastAsia"/>
-          <w:bCs/>
-          <w:iCs/>
-        </w:rPr>
-        <w:t>2</w:t>
-      </w:r>
-      <w:r>
-        <w:rPr>
-          <w:rFonts w:ascii="Times New Roman" w:eastAsia="宋体" w:hAnsi="Times New Roman" w:cs="Times New Roman"/>
-          <w:bCs/>
-          <w:iCs/>
-        </w:rPr>
-        <w:t>）</w:t>
-      </w:r>
-    </w:p>
-    <w:p>
-      <w:pPr>
-        <w:spacing w:line="400" w:lineRule="exact"/>
-        <w:ind w:firstLine="420"/>
-        <w:rPr>
-          <w:rFonts w:ascii="Times New Roman" w:eastAsia="宋体" w:hAnsi="Times New Roman" w:cs="Times New Roman"/>
-        </w:rPr>
-      </w:pPr>
-      <w:r>
-        <w:rPr>
-          <w:rFonts w:ascii="Times New Roman" w:eastAsia="宋体" w:hAnsi="Times New Roman" w:cs="Times New Roman" w:hint="eastAsia"/>
-        </w:rPr>
-        <w:t>商品间</w:t>
-      </w:r>
-      <w:r>
-        <w:rPr>
-          <w:rFonts w:ascii="Times New Roman" w:eastAsia="宋体" w:hAnsi="Times New Roman" w:cs="Times New Roman"/>
-        </w:rPr>
-        <w:t>的关联性计算如式</w:t>
-      </w:r>
-      <w:r>
-        <w:rPr>
-          <w:rFonts w:ascii="Times New Roman" w:eastAsia="宋体" w:hAnsi="Times New Roman" w:cs="Times New Roman" w:hint="eastAsia"/>
-        </w:rPr>
-        <w:t>2</w:t>
-      </w:r>
-      <w:r>
-        <w:rPr>
-          <w:rFonts w:ascii="Times New Roman" w:eastAsia="宋体" w:hAnsi="Times New Roman" w:cs="Times New Roman" w:hint="eastAsia"/>
-        </w:rPr>
-        <w:t>所示</w:t>
-      </w:r>
-      <w:r>
-        <w:rPr>
-          <w:rFonts w:ascii="Times New Roman" w:eastAsia="宋体" w:hAnsi="Times New Roman" w:cs="Times New Roman" w:hint="eastAsia"/>
-        </w:rPr>
-        <w:t>。</w:t>
-      </w:r>
-    </w:p>
-    <w:p>
-      <w:pPr>
-        <w:ind w:firstLine="420"/>
-        <w:rPr>
-          <w:rFonts w:ascii="Times New Roman" w:eastAsia="宋体" w:hAnsi="Times New Roman" w:cs="Times New Roman" w:hint="eastAsia"/>
-        </w:rPr>
-      </w:pPr>
-      <m:oMath>
-        <m:r>
-          <w:rPr>
-            <w:rFonts w:ascii="Cambria Math" w:eastAsia="宋体" w:hAnsi="Cambria Math" w:cs="Times New Roman"/>
-          </w:rPr>
-          <m:t>confident</m:t>
-        </m:r>
-        <m:d>
-          <m:dPr>
-            <m:ctrlPr>
-              <w:rPr>
-                <w:rFonts w:ascii="Cambria Math" w:eastAsia="宋体" w:hAnsi="Cambria Math" w:cs="Times New Roman"/>
-                <w:bCs/>
-                <w:i/>
-                <w:iCs/>
-              </w:rPr>
-            </m:ctrlPr>
-          </m:dPr>
-          <m:e>
-            <m:r>
-              <w:rPr>
-                <w:rFonts w:ascii="Cambria Math" w:eastAsia="宋体" w:hAnsi="Cambria Math" w:cs="Times New Roman"/>
-              </w:rPr>
-              <m:t>B|A</m:t>
-            </m:r>
-          </m:e>
-        </m:d>
-        <m:r>
-          <w:rPr>
-            <w:rFonts w:ascii="Cambria Math" w:eastAsia="宋体" w:hAnsi="Cambria Math" w:cs="Times New Roman"/>
-          </w:rPr>
-          <m:t>=</m:t>
-        </m:r>
-        <m:f>
-          <m:fPr>
-            <m:ctrlPr>
-              <w:rPr>
-                <w:rFonts w:ascii="Cambria Math" w:eastAsia="宋体" w:hAnsi="Cambria Math" w:cs="Times New Roman"/>
-                <w:bCs/>
-                <w:i/>
-                <w:iCs/>
-              </w:rPr>
-            </m:ctrlPr>
-          </m:fPr>
-          <m:num>
-            <m:r>
-              <w:rPr>
-                <w:rFonts w:ascii="Cambria Math" w:eastAsia="宋体" w:hAnsi="Cambria Math" w:cs="Times New Roman"/>
-              </w:rPr>
-              <m:t>support({A,B})</m:t>
-            </m:r>
-          </m:num>
-          <m:den>
-            <m:r>
-              <w:rPr>
-                <w:rFonts w:ascii="Cambria Math" w:eastAsia="宋体" w:hAnsi="Cambria Math" w:cs="Times New Roman"/>
-              </w:rPr>
-              <m:t>support(A)</m:t>
-            </m:r>
-          </m:den>
-        </m:f>
-      </m:oMath>
-      <w:r>
-        <w:rPr>
-          <w:rFonts w:ascii="Times New Roman" w:eastAsia="宋体" w:hAnsi="Times New Roman" w:cs="Times New Roman" w:hint="eastAsia"/>
-          <w:bCs/>
-          <w:iCs/>
-        </w:rPr>
-        <w:t xml:space="preserve"> </w:t>
-      </w:r>
-      <w:r>
-        <w:rPr>
-          <w:rFonts w:ascii="Times New Roman" w:eastAsia="宋体" w:hAnsi="Times New Roman" w:cs="Times New Roman" w:hint="eastAsia"/>
-          <w:bCs/>
-          <w:iCs/>
-        </w:rPr>
-        <w:t>（式</w:t>
-      </w:r>
-      <w:r>
-        <w:rPr>
-          <w:rFonts w:ascii="Times New Roman" w:eastAsia="宋体" w:hAnsi="Times New Roman" w:cs="Times New Roman" w:hint="eastAsia"/>
-          <w:bCs/>
-          <w:iCs/>
-        </w:rPr>
-        <w:t>3</w:t>
-      </w:r>
-      <w:r>
-        <w:rPr>
-          <w:rFonts w:ascii="Times New Roman" w:eastAsia="宋体" w:hAnsi="Times New Roman" w:cs="Times New Roman"/>
-          <w:bCs/>
-          <w:iCs/>
-        </w:rPr>
-        <w:t>）</w:t>
-      </w:r>
-    </w:p>
-    <w:p>
-      <w:pPr>
-        <w:spacing w:beforeLines="50" w:before="156" w:afterLines="50" w:after="156"/>
-        <w:rPr>
-          <w:rFonts w:ascii="黑体" w:eastAsia="黑体" w:hAnsi="黑体" w:cs="Times New Roman"/>
-          <w:sz w:val="24"/>
-          <w:szCs w:val="24"/>
-        </w:rPr>
-      </w:pPr>
-      <w:r>
-        <w:rPr>
-          <w:rFonts w:ascii="黑体" w:eastAsia="黑体" w:hAnsi="黑体" w:cs="Times New Roman"/>
-          <w:sz w:val="24"/>
-          <w:szCs w:val="24"/>
-        </w:rPr>
-        <w:t>3.</w:t>
-      </w:r>
-      <w:r>
-        <w:rPr>
-          <w:rFonts w:ascii="黑体" w:eastAsia="黑体" w:hAnsi="黑体" w:cs="Times New Roman" w:hint="eastAsia"/>
-          <w:sz w:val="24"/>
-          <w:szCs w:val="24"/>
-        </w:rPr>
-        <w:t>2基于</w:t>
-      </w:r>
-      <w:r>
-        <w:rPr>
-          <w:rFonts w:ascii="黑体" w:eastAsia="黑体" w:hAnsi="黑体" w:cs="Times New Roman"/>
-          <w:sz w:val="24"/>
-          <w:szCs w:val="24"/>
-        </w:rPr>
-        <w:t>社区划分的影响力最大</w:t>
-      </w:r>
-      <w:r>
-        <w:rPr>
-          <w:rFonts w:ascii="黑体" w:eastAsia="黑体" w:hAnsi="黑体" w:cs="Times New Roman" w:hint="eastAsia"/>
-          <w:sz w:val="24"/>
-          <w:szCs w:val="24"/>
-        </w:rPr>
-        <w:t>化</w:t>
-      </w:r>
-      <w:r>
-        <w:rPr>
-          <w:rFonts w:ascii="黑体" w:eastAsia="黑体" w:hAnsi="黑体" w:cs="Times New Roman"/>
-          <w:sz w:val="24"/>
-          <w:szCs w:val="24"/>
-        </w:rPr>
-        <w:t>算法</w:t>
+        <w:t>最大化的购物篮分析</w:t>
       </w:r>
     </w:p>
     <w:p>
@@ -3742,16 +3765,30 @@
         <w:spacing w:line="400" w:lineRule="exact"/>
         <w:ind w:firstLine="420"/>
         <w:rPr>
-          <w:rFonts w:ascii="Times New Roman" w:hAnsi="Times New Roman" w:cs="Times New Roman" w:hint="eastAsia"/>
-          <w:szCs w:val="21"/>
-        </w:rPr>
-      </w:pPr>
-      <w:r>
-        <w:rPr>
-          <w:rFonts w:ascii="Times New Roman" w:hAnsi="Times New Roman" w:cs="Times New Roman"/>
-          <w:szCs w:val="21"/>
-        </w:rPr>
-        <w:t>这个贪心算法的框架就能适用于独立级联模型和热量传播模型，所以不按模型分开赘述，算法的流程如图</w:t>
+          <w:rFonts w:ascii="Times New Roman" w:hAnsi="Times New Roman" w:cs="Times New Roman"/>
+          <w:szCs w:val="21"/>
+        </w:rPr>
+      </w:pPr>
+      <w:r>
+        <w:rPr>
+          <w:rFonts w:ascii="Times New Roman" w:hAnsi="Times New Roman" w:cs="Times New Roman"/>
+          <w:szCs w:val="21"/>
+        </w:rPr>
+        <w:t>这个贪心算法</w:t>
+      </w:r>
+      <w:r>
+        <w:rPr>
+          <w:rFonts w:ascii="Times New Roman" w:hAnsi="Times New Roman" w:cs="Times New Roman"/>
+          <w:szCs w:val="21"/>
+        </w:rPr>
+        <w:t>的</w:t>
+      </w:r>
+      <w:r>
+        <w:rPr>
+          <w:rFonts w:ascii="Times New Roman" w:hAnsi="Times New Roman" w:cs="Times New Roman"/>
+          <w:szCs w:val="21"/>
+        </w:rPr>
+        <w:t>流程如图</w:t>
       </w:r>
       <w:r>
         <w:rPr>
@@ -3779,7 +3816,14 @@
           <w:rFonts w:ascii="Times New Roman" w:hAnsi="Times New Roman" w:cs="Times New Roman"/>
           <w:szCs w:val="21"/>
         </w:rPr>
-        <w:t>是指将图划分成多个子图，记作</w:t>
+        <w:t>是指将图划分成多个子图，</w:t>
+      </w:r>
+      <w:r>
+        <w:rPr>
+          <w:rFonts w:ascii="Times New Roman" w:hAnsi="Times New Roman" w:cs="Times New Roman"/>
+          <w:szCs w:val="21"/>
+        </w:rPr>
+        <w:t>记作</w:t>
       </w:r>
       <w:r>
         <w:rPr>
@@ -3794,6 +3838,48 @@
           <w:rFonts w:ascii="Times New Roman" w:hAnsi="Times New Roman" w:cs="Times New Roman"/>
           <w:szCs w:val="21"/>
         </w:rPr>
+        <w:t>。</w:t>
+      </w:r>
+      <w:r>
+        <w:rPr>
+          <w:rFonts w:ascii="Times New Roman" w:hAnsi="Times New Roman" w:cs="Times New Roman"/>
+          <w:szCs w:val="21"/>
+        </w:rPr>
+        <w:t>第</w:t>
+      </w:r>
+      <w:r>
+        <w:rPr>
+          <w:rFonts w:ascii="Times New Roman" w:hAnsi="Times New Roman" w:cs="Times New Roman"/>
+          <w:szCs w:val="21"/>
+        </w:rPr>
+        <w:t>i</w:t>
+      </w:r>
+      <w:r>
+        <w:rPr>
+          <w:rFonts w:ascii="Times New Roman" w:hAnsi="Times New Roman" w:cs="Times New Roman"/>
+          <w:szCs w:val="21"/>
+        </w:rPr>
+        <w:t>个子图用</w:t>
+      </w:r>
+      <w:r>
+        <w:rPr>
+          <w:rFonts w:ascii="Times New Roman" w:hAnsi="Times New Roman" w:cs="Times New Roman"/>
+          <w:szCs w:val="21"/>
+        </w:rPr>
+        <w:t>subgi</w:t>
+      </w:r>
+      <w:r>
+        <w:rPr>
+          <w:rFonts w:ascii="Times New Roman" w:hAnsi="Times New Roman" w:cs="Times New Roman"/>
+          <w:szCs w:val="21"/>
+        </w:rPr>
+        <w:t>表示</w:t>
+      </w:r>
+      <w:r>
+        <w:rPr>
+          <w:rFonts w:ascii="Times New Roman" w:hAnsi="Times New Roman" w:cs="Times New Roman"/>
+          <w:szCs w:val="21"/>
+        </w:rPr>
         <w:t>。处理</w:t>
       </w:r>
       <w:r>
@@ -3808,7 +3894,14 @@
           <w:rFonts w:ascii="Times New Roman" w:hAnsi="Times New Roman" w:cs="Times New Roman"/>
           <w:szCs w:val="21"/>
         </w:rPr>
-        <w:t>是指从子图中寻找影响增益最大的节点更新</w:t>
+        <w:t>是指</w:t>
+      </w:r>
+      <w:r>
+        <w:rPr>
+          <w:rFonts w:ascii="Times New Roman" w:hAnsi="Times New Roman" w:cs="Times New Roman"/>
+          <w:szCs w:val="21"/>
+        </w:rPr>
+        <w:t>当</w:t>
       </w:r>
       <w:r>
         <w:rPr>
@@ -3823,7 +3916,56 @@
           <w:rFonts w:ascii="Times New Roman" w:hAnsi="Times New Roman" w:cs="Times New Roman"/>
           <w:szCs w:val="21"/>
         </w:rPr>
-        <w:t>列表，当</w:t>
+        <w:t>的第</w:t>
+      </w:r>
+      <w:r>
+        <w:rPr>
+          <w:rFonts w:ascii="Times New Roman" w:hAnsi="Times New Roman" w:cs="Times New Roman"/>
+          <w:szCs w:val="21"/>
+        </w:rPr>
+        <w:t>i</w:t>
+      </w:r>
+      <w:r>
+        <w:rPr>
+          <w:rFonts w:ascii="Times New Roman" w:hAnsi="Times New Roman" w:cs="Times New Roman"/>
+          <w:szCs w:val="21"/>
+        </w:rPr>
+        <w:t>个</w:t>
+      </w:r>
+      <w:r>
+        <w:rPr>
+          <w:rFonts w:ascii="Times New Roman" w:hAnsi="Times New Roman" w:cs="Times New Roman"/>
+          <w:szCs w:val="21"/>
+        </w:rPr>
+        <w:t>位置的节点被选为种子节点</w:t>
+      </w:r>
+      <w:r>
+        <w:rPr>
+          <w:rFonts w:ascii="Times New Roman" w:hAnsi="Times New Roman" w:cs="Times New Roman"/>
+          <w:szCs w:val="21"/>
+        </w:rPr>
+        <w:t>，</w:t>
+      </w:r>
+      <w:r>
+        <w:rPr>
+          <w:rFonts w:ascii="Times New Roman" w:hAnsi="Times New Roman" w:cs="Times New Roman"/>
+          <w:szCs w:val="21"/>
+        </w:rPr>
+        <w:t>从</w:t>
+      </w:r>
+      <w:r>
+        <w:rPr>
+          <w:rFonts w:ascii="Times New Roman" w:hAnsi="Times New Roman" w:cs="Times New Roman"/>
+          <w:szCs w:val="21"/>
+        </w:rPr>
+        <w:t>subgi</w:t>
+      </w:r>
+      <w:r>
+        <w:rPr>
+          <w:rFonts w:ascii="Times New Roman" w:hAnsi="Times New Roman" w:cs="Times New Roman"/>
+          <w:szCs w:val="21"/>
+        </w:rPr>
+        <w:t>子图中寻找影响增益最大的节点更新</w:t>
       </w:r>
       <w:r>
         <w:rPr>
@@ -3838,7 +3980,63 @@
           <w:rFonts w:ascii="Times New Roman" w:hAnsi="Times New Roman" w:cs="Times New Roman"/>
           <w:szCs w:val="21"/>
         </w:rPr>
-        <w:t>相应位置的节点被选为种子节点，处理</w:t>
+        <w:t>列表</w:t>
+      </w:r>
+      <w:r>
+        <w:rPr>
+          <w:rFonts w:ascii="Times New Roman" w:hAnsi="Times New Roman" w:cs="Times New Roman"/>
+          <w:szCs w:val="21"/>
+        </w:rPr>
+        <w:t>第</w:t>
+      </w:r>
+      <w:r>
+        <w:rPr>
+          <w:rFonts w:ascii="Times New Roman" w:hAnsi="Times New Roman" w:cs="Times New Roman"/>
+          <w:szCs w:val="21"/>
+        </w:rPr>
+        <w:t>i</w:t>
+      </w:r>
+      <w:r>
+        <w:rPr>
+          <w:rFonts w:ascii="Times New Roman" w:hAnsi="Times New Roman" w:cs="Times New Roman"/>
+          <w:szCs w:val="21"/>
+        </w:rPr>
+        <w:t>个位置</w:t>
+      </w:r>
+      <w:r>
+        <w:rPr>
+          <w:rFonts w:ascii="Times New Roman" w:hAnsi="Times New Roman" w:cs="Times New Roman"/>
+          <w:szCs w:val="21"/>
+        </w:rPr>
+        <w:t>存放</w:t>
+      </w:r>
+      <w:r>
+        <w:rPr>
+          <w:rFonts w:ascii="Times New Roman" w:hAnsi="Times New Roman" w:cs="Times New Roman"/>
+          <w:szCs w:val="21"/>
+        </w:rPr>
+        <w:t>的</w:t>
+      </w:r>
+      <w:r>
+        <w:rPr>
+          <w:rFonts w:ascii="Times New Roman" w:hAnsi="Times New Roman" w:cs="Times New Roman"/>
+          <w:szCs w:val="21"/>
+        </w:rPr>
+        <w:t>信息</w:t>
+      </w:r>
+      <w:r>
+        <w:rPr>
+          <w:rFonts w:ascii="Times New Roman" w:hAnsi="Times New Roman" w:cs="Times New Roman"/>
+          <w:szCs w:val="21"/>
+        </w:rPr>
+        <w:t>。</w:t>
+      </w:r>
+      <w:r>
+        <w:rPr>
+          <w:rFonts w:ascii="Times New Roman" w:hAnsi="Times New Roman" w:cs="Times New Roman"/>
+          <w:szCs w:val="21"/>
+        </w:rPr>
+        <w:t>处理</w:t>
       </w:r>
       <w:r>
         <w:rPr>
@@ -3867,15 +4065,7 @@
           <w:rFonts w:ascii="Times New Roman" w:hAnsi="Times New Roman" w:cs="Times New Roman"/>
           <w:szCs w:val="21"/>
         </w:rPr>
-        <w:t>值最大的那</w:t>
-      </w:r>
-      <w:r>
-        <w:rPr>
-          <w:rFonts w:ascii="Times New Roman" w:hAnsi="Times New Roman" w:cs="Times New Roman"/>
-          <w:szCs w:val="21"/>
-        </w:rPr>
-        <w:lastRenderedPageBreak/>
-        <w:t>个。</w:t>
+        <w:t>值最大的那个。</w:t>
       </w:r>
     </w:p>
     <w:p>
@@ -3894,8 +4084,8 @@
         </w:rPr>
         <w:drawing>
           <wp:inline distT="0" distB="0" distL="0" distR="0" wp14:anchorId="130A7558" wp14:editId="13445C5B">
-            <wp:extent cx="2704137" cy="2075291"/>
-            <wp:effectExtent l="0" t="0" r="1270" b="1270"/>
+            <wp:extent cx="2475017" cy="1979875"/>
+            <wp:effectExtent l="0" t="0" r="1905" b="1905"/>
             <wp:docPr id="30" name="图片 30"/>
             <wp:cNvGraphicFramePr>
               <a:graphicFrameLocks xmlns:a="http://schemas.openxmlformats.org/drawingml/2006/main" noChangeAspect="1"/>
@@ -3925,7 +4115,7 @@
                   <pic:spPr bwMode="auto">
                     <a:xfrm>
                       <a:off x="0" y="0"/>
-                      <a:ext cx="2709608" cy="2079489"/>
+                      <a:ext cx="2492435" cy="1993808"/>
                     </a:xfrm>
                     <a:prstGeom prst="rect">
                       <a:avLst/>
@@ -3983,212 +4173,114 @@
       <w:pPr>
         <w:ind w:firstLine="435"/>
         <w:rPr>
+          <w:rFonts w:ascii="Times New Roman" w:hAnsi="Times New Roman" w:cs="Times New Roman"/>
+          <w:szCs w:val="21"/>
+        </w:rPr>
+      </w:pPr>
+      <w:r>
+        <w:rPr>
           <w:rFonts w:ascii="Times New Roman" w:hAnsi="Times New Roman" w:cs="Times New Roman" w:hint="eastAsia"/>
           <w:szCs w:val="21"/>
         </w:rPr>
-      </w:pPr>
+        <w:t>假设</w:t>
+      </w:r>
+      <w:r>
+        <w:rPr>
+          <w:rFonts w:ascii="Times New Roman" w:hAnsi="Times New Roman" w:cs="Times New Roman"/>
+          <w:szCs w:val="21"/>
+        </w:rPr>
+        <w:t>有</w:t>
+      </w:r>
       <w:r>
         <w:rPr>
           <w:rFonts w:ascii="Times New Roman" w:hAnsi="Times New Roman" w:cs="Times New Roman" w:hint="eastAsia"/>
           <w:szCs w:val="21"/>
         </w:rPr>
-        <w:t>假设</w:t>
-      </w:r>
-      <w:r>
-        <w:rPr>
-          <w:rFonts w:ascii="Times New Roman" w:hAnsi="Times New Roman" w:cs="Times New Roman"/>
-          <w:szCs w:val="21"/>
-        </w:rPr>
-        <w:t>有</w:t>
+        <w:t>一个</w:t>
       </w:r>
       <w:r>
         <w:rPr>
           <w:rFonts w:ascii="Times New Roman" w:hAnsi="Times New Roman" w:cs="Times New Roman" w:hint="eastAsia"/>
           <w:szCs w:val="21"/>
         </w:rPr>
-        <w:t>一个</w:t>
+        <w:t>7</w:t>
       </w:r>
       <w:r>
         <w:rPr>
           <w:rFonts w:ascii="Times New Roman" w:hAnsi="Times New Roman" w:cs="Times New Roman" w:hint="eastAsia"/>
           <w:szCs w:val="21"/>
         </w:rPr>
-        <w:t>7</w:t>
+        <w:t>个</w:t>
+      </w:r>
+      <w:r>
+        <w:rPr>
+          <w:rFonts w:ascii="Times New Roman" w:hAnsi="Times New Roman" w:cs="Times New Roman"/>
+          <w:szCs w:val="21"/>
+        </w:rPr>
+        <w:t>节点</w:t>
       </w:r>
       <w:r>
         <w:rPr>
           <w:rFonts w:ascii="Times New Roman" w:hAnsi="Times New Roman" w:cs="Times New Roman" w:hint="eastAsia"/>
           <w:szCs w:val="21"/>
         </w:rPr>
-        <w:t>个</w:t>
-      </w:r>
-      <w:r>
-        <w:rPr>
-          <w:rFonts w:ascii="Times New Roman" w:hAnsi="Times New Roman" w:cs="Times New Roman"/>
-          <w:szCs w:val="21"/>
-        </w:rPr>
-        <w:t>节点</w:t>
+        <w:t>11</w:t>
       </w:r>
       <w:r>
         <w:rPr>
           <w:rFonts w:ascii="Times New Roman" w:hAnsi="Times New Roman" w:cs="Times New Roman" w:hint="eastAsia"/>
           <w:szCs w:val="21"/>
         </w:rPr>
-        <w:t>11</w:t>
+        <w:t>条</w:t>
+      </w:r>
+      <w:r>
+        <w:rPr>
+          <w:rFonts w:ascii="Times New Roman" w:hAnsi="Times New Roman" w:cs="Times New Roman"/>
+          <w:szCs w:val="21"/>
+        </w:rPr>
+        <w:t>边的有向带权</w:t>
       </w:r>
       <w:r>
         <w:rPr>
           <w:rFonts w:ascii="Times New Roman" w:hAnsi="Times New Roman" w:cs="Times New Roman" w:hint="eastAsia"/>
           <w:szCs w:val="21"/>
         </w:rPr>
-        <w:t>条</w:t>
-      </w:r>
-      <w:r>
-        <w:rPr>
-          <w:rFonts w:ascii="Times New Roman" w:hAnsi="Times New Roman" w:cs="Times New Roman"/>
-          <w:szCs w:val="21"/>
-        </w:rPr>
-        <w:t>边的有向带权</w:t>
+        <w:t>商品</w:t>
+      </w:r>
+      <w:r>
+        <w:rPr>
+          <w:rFonts w:ascii="Times New Roman" w:hAnsi="Times New Roman" w:cs="Times New Roman"/>
+          <w:szCs w:val="21"/>
+        </w:rPr>
+        <w:t>网络</w:t>
       </w:r>
       <w:r>
         <w:rPr>
           <w:rFonts w:ascii="Times New Roman" w:hAnsi="Times New Roman" w:cs="Times New Roman" w:hint="eastAsia"/>
           <w:szCs w:val="21"/>
         </w:rPr>
-        <w:t>带</w:t>
-      </w:r>
-      <w:r>
-        <w:rPr>
-          <w:rFonts w:ascii="Times New Roman" w:hAnsi="Times New Roman" w:cs="Times New Roman"/>
-          <w:szCs w:val="21"/>
-        </w:rPr>
-        <w:t>权</w:t>
+        <w:t>如</w:t>
+      </w:r>
+      <w:r>
+        <w:rPr>
+          <w:rFonts w:ascii="Times New Roman" w:hAnsi="Times New Roman" w:cs="Times New Roman"/>
+          <w:szCs w:val="21"/>
+        </w:rPr>
+        <w:t>图</w:t>
       </w:r>
       <w:r>
         <w:rPr>
           <w:rFonts w:ascii="Times New Roman" w:hAnsi="Times New Roman" w:cs="Times New Roman" w:hint="eastAsia"/>
           <w:szCs w:val="21"/>
         </w:rPr>
-        <w:t>商品</w:t>
-      </w:r>
-      <w:r>
-        <w:rPr>
-          <w:rFonts w:ascii="Times New Roman" w:hAnsi="Times New Roman" w:cs="Times New Roman"/>
-          <w:szCs w:val="21"/>
-        </w:rPr>
-        <w:t>网络</w:t>
+        <w:t>2</w:t>
       </w:r>
       <w:r>
         <w:rPr>
           <w:rFonts w:ascii="Times New Roman" w:hAnsi="Times New Roman" w:cs="Times New Roman" w:hint="eastAsia"/>
           <w:szCs w:val="21"/>
         </w:rPr>
-        <w:t>如</w:t>
-      </w:r>
-      <w:r>
-        <w:rPr>
-          <w:rFonts w:ascii="Times New Roman" w:hAnsi="Times New Roman" w:cs="Times New Roman"/>
-          <w:szCs w:val="21"/>
-        </w:rPr>
-        <w:t>图</w:t>
-      </w:r>
-      <w:r>
-        <w:rPr>
-          <w:rFonts w:ascii="Times New Roman" w:hAnsi="Times New Roman" w:cs="Times New Roman" w:hint="eastAsia"/>
-          <w:szCs w:val="21"/>
-        </w:rPr>
-        <w:t>2</w:t>
-      </w:r>
-      <w:r>
-        <w:rPr>
-          <w:rFonts w:ascii="Times New Roman" w:hAnsi="Times New Roman" w:cs="Times New Roman" w:hint="eastAsia"/>
-          <w:szCs w:val="21"/>
-        </w:rPr>
         <w:t>所示。</w:t>
-      </w:r>
-      <w:r>
-        <w:rPr>
-          <w:rFonts w:ascii="Times New Roman" w:hAnsi="Times New Roman" w:cs="Times New Roman" w:hint="eastAsia"/>
-          <w:szCs w:val="21"/>
-        </w:rPr>
-        <w:t>节点</w:t>
-      </w:r>
-      <w:r>
-        <w:rPr>
-          <w:rFonts w:ascii="Times New Roman" w:hAnsi="Times New Roman" w:cs="Times New Roman"/>
-          <w:szCs w:val="21"/>
-        </w:rPr>
-        <w:t>中的编号</w:t>
-      </w:r>
-      <w:r>
-        <w:rPr>
-          <w:rFonts w:ascii="Times New Roman" w:hAnsi="Times New Roman" w:cs="Times New Roman" w:hint="eastAsia"/>
-          <w:szCs w:val="21"/>
-        </w:rPr>
-        <w:t>代表</w:t>
-      </w:r>
-      <w:r>
-        <w:rPr>
-          <w:rFonts w:ascii="Times New Roman" w:hAnsi="Times New Roman" w:cs="Times New Roman" w:hint="eastAsia"/>
-          <w:szCs w:val="21"/>
-        </w:rPr>
-        <w:t>节点</w:t>
-      </w:r>
-      <w:r>
-        <w:rPr>
-          <w:rFonts w:ascii="Times New Roman" w:hAnsi="Times New Roman" w:cs="Times New Roman"/>
-          <w:szCs w:val="21"/>
-        </w:rPr>
-        <w:t>编号。</w:t>
-      </w:r>
-      <w:r>
-        <w:rPr>
-          <w:rFonts w:ascii="Times New Roman" w:hAnsi="Times New Roman" w:cs="Times New Roman" w:hint="eastAsia"/>
-          <w:szCs w:val="21"/>
-        </w:rPr>
-        <w:t>为</w:t>
-      </w:r>
-      <w:r>
-        <w:rPr>
-          <w:rFonts w:ascii="Times New Roman" w:hAnsi="Times New Roman" w:cs="Times New Roman"/>
-          <w:szCs w:val="21"/>
-        </w:rPr>
-        <w:t>了便于叙述，</w:t>
-      </w:r>
-      <w:r>
-        <w:rPr>
-          <w:rFonts w:ascii="Times New Roman" w:hAnsi="Times New Roman" w:cs="Times New Roman" w:hint="eastAsia"/>
-          <w:szCs w:val="21"/>
-        </w:rPr>
-        <w:t>未</w:t>
-      </w:r>
-      <w:r>
-        <w:rPr>
-          <w:rFonts w:ascii="Times New Roman" w:hAnsi="Times New Roman" w:cs="Times New Roman"/>
-          <w:szCs w:val="21"/>
-        </w:rPr>
-        <w:t>标出</w:t>
-      </w:r>
-      <w:r>
-        <w:rPr>
-          <w:rFonts w:ascii="Times New Roman" w:hAnsi="Times New Roman" w:cs="Times New Roman" w:hint="eastAsia"/>
-          <w:szCs w:val="21"/>
-        </w:rPr>
-        <w:t>可能</w:t>
-      </w:r>
-      <w:r>
-        <w:rPr>
-          <w:rFonts w:ascii="Times New Roman" w:hAnsi="Times New Roman" w:cs="Times New Roman"/>
-          <w:szCs w:val="21"/>
-        </w:rPr>
-        <w:t>的权值</w:t>
-      </w:r>
-      <w:r>
-        <w:rPr>
-          <w:rFonts w:ascii="Times New Roman" w:hAnsi="Times New Roman" w:cs="Times New Roman" w:hint="eastAsia"/>
-          <w:szCs w:val="21"/>
-        </w:rPr>
-        <w:t>。</w:t>
       </w:r>
       <w:r>
         <w:rPr>
@@ -4244,7 +4336,7 @@
       <w:pPr>
         <w:jc w:val="center"/>
         <w:rPr>
-          <w:rFonts w:ascii="Times New Roman" w:hAnsi="Times New Roman" w:cs="Times New Roman" w:hint="eastAsia"/>
+          <w:rFonts w:ascii="Times New Roman" w:hAnsi="Times New Roman" w:cs="Times New Roman"/>
           <w:szCs w:val="21"/>
         </w:rPr>
       </w:pPr>
@@ -4252,10 +4344,11 @@
         <w:rPr>
           <w:noProof/>
         </w:rPr>
+        <w:lastRenderedPageBreak/>
         <w:drawing>
           <wp:inline distT="0" distB="0" distL="0" distR="0" wp14:anchorId="37045763" wp14:editId="2E5D2AAB">
-            <wp:extent cx="1884459" cy="892638"/>
-            <wp:effectExtent l="0" t="0" r="1905" b="3175"/>
+            <wp:extent cx="2450465" cy="1311965"/>
+            <wp:effectExtent l="0" t="0" r="6985" b="2540"/>
             <wp:docPr id="1" name="图片 1"/>
             <wp:cNvGraphicFramePr>
               <a:graphicFrameLocks xmlns:a="http://schemas.openxmlformats.org/drawingml/2006/main" noChangeAspect="1"/>
@@ -4276,7 +4369,7 @@
                   <pic:spPr>
                     <a:xfrm>
                       <a:off x="0" y="0"/>
-                      <a:ext cx="1917036" cy="908069"/>
+                      <a:ext cx="2524714" cy="1351718"/>
                     </a:xfrm>
                     <a:prstGeom prst="rect">
                       <a:avLst/>
@@ -4328,67 +4421,111 @@
     </w:p>
     <w:p>
       <w:pPr>
-        <w:jc w:val="left"/>
-        <w:rPr>
-          <w:rFonts w:ascii="Times New Roman" w:hAnsi="Times New Roman" w:cs="Times New Roman"/>
-          <w:szCs w:val="21"/>
-        </w:rPr>
-      </w:pPr>
-      <w:r>
+        <w:jc w:val="center"/>
         <w:rPr>
           <w:rFonts w:ascii="Times New Roman" w:hAnsi="Times New Roman" w:cs="Times New Roman" w:hint="eastAsia"/>
           <w:szCs w:val="21"/>
         </w:rPr>
-        <w:t xml:space="preserve">    </w:t>
-      </w:r>
-      <w:r>
-        <w:rPr>
-          <w:rFonts w:ascii="Times New Roman" w:hAnsi="Times New Roman" w:cs="Times New Roman" w:hint="eastAsia"/>
-          <w:szCs w:val="21"/>
-        </w:rPr>
-        <w:t>假设经过</w:t>
-      </w:r>
-      <w:r>
-        <w:rPr>
-          <w:rFonts w:ascii="Times New Roman" w:hAnsi="Times New Roman" w:cs="Times New Roman"/>
-          <w:szCs w:val="21"/>
-        </w:rPr>
-        <w:t>社区划分后</w:t>
-      </w:r>
-      <w:r>
-        <w:rPr>
-          <w:rFonts w:ascii="Times New Roman" w:hAnsi="Times New Roman" w:cs="Times New Roman" w:hint="eastAsia"/>
-          <w:szCs w:val="21"/>
-        </w:rPr>
-        <w:t>结果</w:t>
-      </w:r>
-      <w:r>
-        <w:rPr>
-          <w:rFonts w:ascii="Times New Roman" w:hAnsi="Times New Roman" w:cs="Times New Roman"/>
-          <w:szCs w:val="21"/>
-        </w:rPr>
-        <w:t>如图</w:t>
-      </w:r>
-      <w:r>
-        <w:rPr>
-          <w:rFonts w:ascii="Times New Roman" w:hAnsi="Times New Roman" w:cs="Times New Roman" w:hint="eastAsia"/>
-          <w:szCs w:val="21"/>
-        </w:rPr>
-        <w:t>2</w:t>
-      </w:r>
-      <w:r>
-        <w:rPr>
-          <w:rFonts w:ascii="Times New Roman" w:hAnsi="Times New Roman" w:cs="Times New Roman" w:hint="eastAsia"/>
-          <w:szCs w:val="21"/>
-        </w:rPr>
-        <w:t>所示。</w:t>
-      </w:r>
+      </w:pPr>
     </w:p>
     <w:p>
       <w:pPr>
+        <w:jc w:val="left"/>
+        <w:rPr>
+          <w:rFonts w:ascii="Times New Roman" w:hAnsi="Times New Roman" w:cs="Times New Roman"/>
+          <w:szCs w:val="21"/>
+        </w:rPr>
+      </w:pPr>
+      <w:r>
+        <w:rPr>
+          <w:rFonts w:ascii="Times New Roman" w:hAnsi="Times New Roman" w:cs="Times New Roman" w:hint="eastAsia"/>
+          <w:szCs w:val="21"/>
+        </w:rPr>
+        <w:t xml:space="preserve">    </w:t>
+      </w:r>
+      <w:r>
+        <w:rPr>
+          <w:rFonts w:ascii="Times New Roman" w:hAnsi="Times New Roman" w:cs="Times New Roman" w:hint="eastAsia"/>
+          <w:szCs w:val="21"/>
+        </w:rPr>
+        <w:t>假设</w:t>
+      </w:r>
+      <w:r>
+        <w:rPr>
+          <w:rFonts w:ascii="Times New Roman" w:hAnsi="Times New Roman" w:cs="Times New Roman" w:hint="eastAsia"/>
+          <w:szCs w:val="21"/>
+        </w:rPr>
+        <w:t>图</w:t>
+      </w:r>
+      <w:r>
+        <w:rPr>
+          <w:rFonts w:ascii="Times New Roman" w:hAnsi="Times New Roman" w:cs="Times New Roman" w:hint="eastAsia"/>
+          <w:szCs w:val="21"/>
+        </w:rPr>
+        <w:t>2</w:t>
+      </w:r>
+      <w:r>
+        <w:rPr>
+          <w:rFonts w:ascii="Times New Roman" w:hAnsi="Times New Roman" w:cs="Times New Roman" w:hint="eastAsia"/>
+          <w:szCs w:val="21"/>
+        </w:rPr>
+        <w:t>的商品网络</w:t>
+      </w:r>
+      <w:r>
+        <w:rPr>
+          <w:rFonts w:ascii="Times New Roman" w:hAnsi="Times New Roman" w:cs="Times New Roman" w:hint="eastAsia"/>
+          <w:szCs w:val="21"/>
+        </w:rPr>
+        <w:t>经过</w:t>
+      </w:r>
+      <w:r>
+        <w:rPr>
+          <w:rFonts w:ascii="Times New Roman" w:hAnsi="Times New Roman" w:cs="Times New Roman"/>
+          <w:szCs w:val="21"/>
+        </w:rPr>
+        <w:t>社区划分</w:t>
+      </w:r>
+      <w:r>
+        <w:rPr>
+          <w:rFonts w:ascii="Times New Roman" w:hAnsi="Times New Roman" w:cs="Times New Roman"/>
+          <w:szCs w:val="21"/>
+        </w:rPr>
+        <w:t>的</w:t>
+      </w:r>
+      <w:r>
+        <w:rPr>
+          <w:rFonts w:ascii="Times New Roman" w:hAnsi="Times New Roman" w:cs="Times New Roman" w:hint="eastAsia"/>
+          <w:szCs w:val="21"/>
+        </w:rPr>
+        <w:t>结果</w:t>
+      </w:r>
+      <w:r>
+        <w:rPr>
+          <w:rFonts w:ascii="Times New Roman" w:hAnsi="Times New Roman" w:cs="Times New Roman"/>
+          <w:szCs w:val="21"/>
+        </w:rPr>
+        <w:t>如图</w:t>
+      </w:r>
+      <w:r>
+        <w:rPr>
+          <w:rFonts w:ascii="Times New Roman" w:hAnsi="Times New Roman" w:cs="Times New Roman" w:hint="eastAsia"/>
+          <w:szCs w:val="21"/>
+        </w:rPr>
+        <w:t>3</w:t>
+      </w:r>
+      <w:r>
+        <w:rPr>
+          <w:rFonts w:ascii="Times New Roman" w:hAnsi="Times New Roman" w:cs="Times New Roman" w:hint="eastAsia"/>
+          <w:szCs w:val="21"/>
+        </w:rPr>
+        <w:t>所示。</w:t>
+      </w:r>
+    </w:p>
+    <w:p>
+      <w:pPr>
         <w:jc w:val="center"/>
         <w:rPr>
-          <w:rFonts w:ascii="Times New Roman" w:hAnsi="Times New Roman" w:cs="Times New Roman" w:hint="eastAsia"/>
+          <w:rFonts w:ascii="Times New Roman" w:hAnsi="Times New Roman" w:cs="Times New Roman"/>
           <w:szCs w:val="21"/>
         </w:rPr>
       </w:pPr>
@@ -4398,7 +4535,7 @@
         </w:rPr>
         <w:drawing>
           <wp:inline distT="0" distB="0" distL="0" distR="0" wp14:anchorId="17490138" wp14:editId="5D47BF64">
-            <wp:extent cx="1971924" cy="1131104"/>
+            <wp:extent cx="2438797" cy="1526651"/>
             <wp:effectExtent l="0" t="0" r="0" b="0"/>
             <wp:docPr id="3" name="图片 3"/>
             <wp:cNvGraphicFramePr>
@@ -4420,7 +4557,7 @@
                   <pic:spPr>
                     <a:xfrm>
                       <a:off x="0" y="0"/>
-                      <a:ext cx="2002232" cy="1148489"/>
+                      <a:ext cx="2491682" cy="1559756"/>
                     </a:xfrm>
                     <a:prstGeom prst="rect">
                       <a:avLst/>
@@ -4479,46 +4616,111 @@
     </w:p>
     <w:p>
       <w:pPr>
+        <w:jc w:val="center"/>
+        <w:rPr>
+          <w:rFonts w:ascii="Times New Roman" w:hAnsi="Times New Roman" w:cs="Times New Roman" w:hint="eastAsia"/>
+          <w:szCs w:val="21"/>
+        </w:rPr>
+      </w:pPr>
+    </w:p>
+    <w:p>
+      <w:pPr>
         <w:ind w:firstLine="435"/>
         <w:jc w:val="left"/>
         <w:rPr>
+          <w:rFonts w:ascii="Times New Roman" w:hAnsi="Times New Roman" w:cs="Times New Roman"/>
+          <w:szCs w:val="21"/>
+        </w:rPr>
+      </w:pPr>
+      <w:r>
+        <w:rPr>
           <w:rFonts w:ascii="Times New Roman" w:hAnsi="Times New Roman" w:cs="Times New Roman" w:hint="eastAsia"/>
           <w:szCs w:val="21"/>
         </w:rPr>
-      </w:pPr>
+        <w:t>假设每个</w:t>
+      </w:r>
+      <w:r>
+        <w:rPr>
+          <w:rFonts w:ascii="Times New Roman" w:hAnsi="Times New Roman" w:cs="Times New Roman"/>
+          <w:szCs w:val="21"/>
+        </w:rPr>
+        <w:t>网络</w:t>
+      </w:r>
       <w:r>
         <w:rPr>
           <w:rFonts w:ascii="Times New Roman" w:hAnsi="Times New Roman" w:cs="Times New Roman" w:hint="eastAsia"/>
           <w:szCs w:val="21"/>
         </w:rPr>
-        <w:t>假设每个</w:t>
-      </w:r>
-      <w:r>
-        <w:rPr>
-          <w:rFonts w:ascii="Times New Roman" w:hAnsi="Times New Roman" w:cs="Times New Roman"/>
-          <w:szCs w:val="21"/>
-        </w:rPr>
-        <w:t>网络</w:t>
+        <w:t>的</w:t>
+      </w:r>
+      <w:r>
+        <w:rPr>
+          <w:rFonts w:ascii="Times New Roman" w:hAnsi="Times New Roman" w:cs="Times New Roman"/>
+          <w:szCs w:val="21"/>
+        </w:rPr>
+        <w:t>影响增益最大的节点如图</w:t>
       </w:r>
       <w:r>
         <w:rPr>
           <w:rFonts w:ascii="Times New Roman" w:hAnsi="Times New Roman" w:cs="Times New Roman" w:hint="eastAsia"/>
           <w:szCs w:val="21"/>
         </w:rPr>
-        <w:t>的</w:t>
-      </w:r>
-      <w:r>
-        <w:rPr>
-          <w:rFonts w:ascii="Times New Roman" w:hAnsi="Times New Roman" w:cs="Times New Roman"/>
-          <w:szCs w:val="21"/>
-        </w:rPr>
-        <w:t>影响增益最大的节点如图</w:t>
+        <w:t>4</w:t>
       </w:r>
       <w:r>
         <w:rPr>
           <w:rFonts w:ascii="Times New Roman" w:hAnsi="Times New Roman" w:cs="Times New Roman" w:hint="eastAsia"/>
           <w:szCs w:val="21"/>
         </w:rPr>
+        <w:t>中的</w:t>
+      </w:r>
+      <w:r>
+        <w:rPr>
+          <w:rFonts w:ascii="Times New Roman" w:hAnsi="Times New Roman" w:cs="Times New Roman"/>
+          <w:szCs w:val="21"/>
+        </w:rPr>
+        <w:t>表格所示</w:t>
+      </w:r>
+      <w:r>
+        <w:rPr>
+          <w:rFonts w:ascii="Times New Roman" w:hAnsi="Times New Roman" w:cs="Times New Roman" w:hint="eastAsia"/>
+          <w:szCs w:val="21"/>
+        </w:rPr>
+        <w:t>。</w:t>
+      </w:r>
+      <w:r>
+        <w:rPr>
+          <w:rFonts w:ascii="Times New Roman" w:hAnsi="Times New Roman" w:cs="Times New Roman" w:hint="eastAsia"/>
+          <w:szCs w:val="21"/>
+        </w:rPr>
+        <w:t>当前两个</w:t>
+      </w:r>
+      <w:r>
+        <w:rPr>
+          <w:rFonts w:ascii="Times New Roman" w:hAnsi="Times New Roman" w:cs="Times New Roman"/>
+          <w:szCs w:val="21"/>
+        </w:rPr>
+        <w:t>社区未选择种子节点，根据</w:t>
+      </w:r>
+      <w:r>
+        <w:rPr>
+          <w:rFonts w:ascii="Times New Roman" w:hAnsi="Times New Roman" w:cs="Times New Roman" w:hint="eastAsia"/>
+          <w:szCs w:val="21"/>
+        </w:rPr>
+        <w:t>（</w:t>
+      </w:r>
+      <w:r>
+        <w:rPr>
+          <w:rFonts w:ascii="Times New Roman" w:hAnsi="Times New Roman" w:cs="Times New Roman"/>
+          <w:szCs w:val="21"/>
+        </w:rPr>
+        <w:t>式</w:t>
+      </w:r>
+      <w:r>
+        <w:rPr>
+          <w:rFonts w:ascii="Times New Roman" w:hAnsi="Times New Roman" w:cs="Times New Roman"/>
+          <w:szCs w:val="21"/>
+        </w:rPr>
         <w:t>4</w:t>
       </w:r>
       <w:r>
@@ -4526,20 +4728,209 @@
           <w:rFonts w:ascii="Times New Roman" w:hAnsi="Times New Roman" w:cs="Times New Roman" w:hint="eastAsia"/>
           <w:szCs w:val="21"/>
         </w:rPr>
-        <w:t>中的</w:t>
-      </w:r>
-      <w:r>
-        <w:rPr>
-          <w:rFonts w:ascii="Times New Roman" w:hAnsi="Times New Roman" w:cs="Times New Roman"/>
-          <w:szCs w:val="21"/>
-        </w:rPr>
-        <w:t>表格所示</w:t>
+        <w:t>）可</w:t>
+      </w:r>
+      <w:r>
+        <w:rPr>
+          <w:rFonts w:ascii="Times New Roman" w:hAnsi="Times New Roman" w:cs="Times New Roman"/>
+          <w:szCs w:val="21"/>
+        </w:rPr>
+        <w:t>求得社区打分。</w:t>
       </w:r>
       <w:r>
         <w:rPr>
           <w:rFonts w:ascii="Times New Roman" w:hAnsi="Times New Roman" w:cs="Times New Roman" w:hint="eastAsia"/>
           <w:szCs w:val="21"/>
         </w:rPr>
+        <w:t>此时</w:t>
+      </w:r>
+      <w:r>
+        <w:rPr>
+          <w:rFonts w:ascii="Times New Roman" w:hAnsi="Times New Roman" w:cs="Times New Roman"/>
+          <w:szCs w:val="21"/>
+        </w:rPr>
+        <w:t>节点</w:t>
+      </w:r>
+      <w:r>
+        <w:rPr>
+          <w:rFonts w:ascii="Times New Roman" w:hAnsi="Times New Roman" w:cs="Times New Roman" w:hint="eastAsia"/>
+          <w:szCs w:val="21"/>
+        </w:rPr>
+        <w:t>1</w:t>
+      </w:r>
+      <w:r>
+        <w:rPr>
+          <w:rFonts w:ascii="Times New Roman" w:hAnsi="Times New Roman" w:cs="Times New Roman" w:hint="eastAsia"/>
+          <w:szCs w:val="21"/>
+        </w:rPr>
+        <w:t>和</w:t>
+      </w:r>
+      <w:r>
+        <w:rPr>
+          <w:rFonts w:ascii="Times New Roman" w:hAnsi="Times New Roman" w:cs="Times New Roman"/>
+          <w:szCs w:val="21"/>
+        </w:rPr>
+        <w:t>节点</w:t>
+      </w:r>
+      <w:r>
+        <w:rPr>
+          <w:rFonts w:ascii="Times New Roman" w:hAnsi="Times New Roman" w:cs="Times New Roman" w:hint="eastAsia"/>
+          <w:szCs w:val="21"/>
+        </w:rPr>
+        <w:t>2</w:t>
+      </w:r>
+      <w:r>
+        <w:rPr>
+          <w:rFonts w:ascii="Times New Roman" w:hAnsi="Times New Roman" w:cs="Times New Roman" w:hint="eastAsia"/>
+          <w:szCs w:val="21"/>
+        </w:rPr>
+        <w:t>拥有</w:t>
+      </w:r>
+      <w:r>
+        <w:rPr>
+          <w:rFonts w:ascii="Times New Roman" w:hAnsi="Times New Roman" w:cs="Times New Roman"/>
+          <w:szCs w:val="21"/>
+        </w:rPr>
+        <w:t>相同的影响增益，但</w:t>
+      </w:r>
+      <w:r>
+        <w:rPr>
+          <w:rFonts w:ascii="Times New Roman" w:hAnsi="Times New Roman" w:cs="Times New Roman"/>
+          <w:szCs w:val="21"/>
+        </w:rPr>
+        <w:t>节点</w:t>
+      </w:r>
+      <w:r>
+        <w:rPr>
+          <w:rFonts w:ascii="Times New Roman" w:hAnsi="Times New Roman" w:cs="Times New Roman" w:hint="eastAsia"/>
+          <w:szCs w:val="21"/>
+        </w:rPr>
+        <w:t>1</w:t>
+      </w:r>
+      <w:r>
+        <w:rPr>
+          <w:rFonts w:ascii="Times New Roman" w:hAnsi="Times New Roman" w:cs="Times New Roman" w:hint="eastAsia"/>
+          <w:szCs w:val="21"/>
+        </w:rPr>
+        <w:t>所属</w:t>
+      </w:r>
+      <w:r>
+        <w:rPr>
+          <w:rFonts w:ascii="Times New Roman" w:hAnsi="Times New Roman" w:cs="Times New Roman"/>
+          <w:szCs w:val="21"/>
+        </w:rPr>
+        <w:t>社区的社区打分更高，所以选择</w:t>
+      </w:r>
+      <w:r>
+        <w:rPr>
+          <w:rFonts w:ascii="Times New Roman" w:hAnsi="Times New Roman" w:cs="Times New Roman" w:hint="eastAsia"/>
+          <w:szCs w:val="21"/>
+        </w:rPr>
+        <w:t>1</w:t>
+      </w:r>
+      <w:r>
+        <w:rPr>
+          <w:rFonts w:ascii="Times New Roman" w:hAnsi="Times New Roman" w:cs="Times New Roman" w:hint="eastAsia"/>
+          <w:szCs w:val="21"/>
+        </w:rPr>
+        <w:t>号</w:t>
+      </w:r>
+      <w:r>
+        <w:rPr>
+          <w:rFonts w:ascii="Times New Roman" w:hAnsi="Times New Roman" w:cs="Times New Roman"/>
+          <w:szCs w:val="21"/>
+        </w:rPr>
+        <w:t>节点为种子节点。</w:t>
+      </w:r>
+      <w:r>
+        <w:rPr>
+          <w:rFonts w:ascii="Times New Roman" w:hAnsi="Times New Roman" w:cs="Times New Roman" w:hint="eastAsia"/>
+          <w:szCs w:val="21"/>
+        </w:rPr>
+        <w:t>重新从节点</w:t>
+      </w:r>
+      <w:r>
+        <w:rPr>
+          <w:rFonts w:ascii="Times New Roman" w:hAnsi="Times New Roman" w:cs="Times New Roman" w:hint="eastAsia"/>
+          <w:szCs w:val="21"/>
+        </w:rPr>
+        <w:t>1</w:t>
+      </w:r>
+      <w:r>
+        <w:rPr>
+          <w:rFonts w:ascii="Times New Roman" w:hAnsi="Times New Roman" w:cs="Times New Roman" w:hint="eastAsia"/>
+          <w:szCs w:val="21"/>
+        </w:rPr>
+        <w:t>所属</w:t>
+      </w:r>
+      <w:r>
+        <w:rPr>
+          <w:rFonts w:ascii="Times New Roman" w:hAnsi="Times New Roman" w:cs="Times New Roman"/>
+          <w:szCs w:val="21"/>
+        </w:rPr>
+        <w:t>的社区选择</w:t>
+      </w:r>
+      <w:r>
+        <w:rPr>
+          <w:rFonts w:ascii="Times New Roman" w:hAnsi="Times New Roman" w:cs="Times New Roman" w:hint="eastAsia"/>
+          <w:szCs w:val="21"/>
+        </w:rPr>
+        <w:t>新</w:t>
+      </w:r>
+      <w:r>
+        <w:rPr>
+          <w:rFonts w:ascii="Times New Roman" w:hAnsi="Times New Roman" w:cs="Times New Roman"/>
+          <w:szCs w:val="21"/>
+        </w:rPr>
+        <w:t>的影响增益</w:t>
+      </w:r>
+      <w:r>
+        <w:rPr>
+          <w:rFonts w:ascii="Times New Roman" w:hAnsi="Times New Roman" w:cs="Times New Roman" w:hint="eastAsia"/>
+          <w:szCs w:val="21"/>
+        </w:rPr>
+        <w:t>节点</w:t>
+      </w:r>
+      <w:r>
+        <w:rPr>
+          <w:rFonts w:ascii="Times New Roman" w:hAnsi="Times New Roman" w:cs="Times New Roman" w:hint="eastAsia"/>
+          <w:szCs w:val="21"/>
+        </w:rPr>
+        <w:t>，</w:t>
+      </w:r>
+      <w:r>
+        <w:rPr>
+          <w:rFonts w:ascii="Times New Roman" w:hAnsi="Times New Roman" w:cs="Times New Roman"/>
+          <w:szCs w:val="21"/>
+        </w:rPr>
+        <w:t>可得</w:t>
+      </w:r>
+      <w:r>
+        <w:rPr>
+          <w:rFonts w:ascii="Times New Roman" w:hAnsi="Times New Roman" w:cs="Times New Roman" w:hint="eastAsia"/>
+          <w:szCs w:val="21"/>
+        </w:rPr>
+        <w:t>到</w:t>
+      </w:r>
+      <w:r>
+        <w:rPr>
+          <w:rFonts w:ascii="Times New Roman" w:hAnsi="Times New Roman" w:cs="Times New Roman"/>
+          <w:szCs w:val="21"/>
+        </w:rPr>
+        <w:t>图</w:t>
+      </w:r>
+      <w:r>
+        <w:rPr>
+          <w:rFonts w:ascii="Times New Roman" w:hAnsi="Times New Roman" w:cs="Times New Roman" w:hint="eastAsia"/>
+          <w:szCs w:val="21"/>
+        </w:rPr>
+        <w:t>5</w:t>
+      </w:r>
+      <w:r>
+        <w:rPr>
+          <w:rFonts w:ascii="Times New Roman" w:hAnsi="Times New Roman" w:cs="Times New Roman" w:hint="eastAsia"/>
+          <w:szCs w:val="21"/>
+        </w:rPr>
         <w:t>。</w:t>
       </w:r>
       <w:r>
@@ -4547,34 +4938,13 @@
           <w:rFonts w:ascii="Times New Roman" w:hAnsi="Times New Roman" w:cs="Times New Roman" w:hint="eastAsia"/>
           <w:szCs w:val="21"/>
         </w:rPr>
-        <w:t>当前两个</w:t>
-      </w:r>
-      <w:r>
-        <w:rPr>
-          <w:rFonts w:ascii="Times New Roman" w:hAnsi="Times New Roman" w:cs="Times New Roman"/>
-          <w:szCs w:val="21"/>
-        </w:rPr>
-        <w:t>社区未选择种子节点，根据</w:t>
+        <w:t>此时</w:t>
       </w:r>
       <w:r>
         <w:rPr>
           <w:rFonts w:ascii="Times New Roman" w:hAnsi="Times New Roman" w:cs="Times New Roman" w:hint="eastAsia"/>
           <w:szCs w:val="21"/>
         </w:rPr>
-        <w:t>（</w:t>
-      </w:r>
-      <w:r>
-        <w:rPr>
-          <w:rFonts w:ascii="Times New Roman" w:hAnsi="Times New Roman" w:cs="Times New Roman"/>
-          <w:szCs w:val="21"/>
-        </w:rPr>
-        <w:t>式</w:t>
-      </w:r>
-      <w:r>
-        <w:rPr>
-          <w:rFonts w:ascii="Times New Roman" w:hAnsi="Times New Roman" w:cs="Times New Roman"/>
-          <w:szCs w:val="21"/>
-        </w:rPr>
         <w:t>4</w:t>
       </w:r>
       <w:r>
@@ -4582,300 +4952,83 @@
           <w:rFonts w:ascii="Times New Roman" w:hAnsi="Times New Roman" w:cs="Times New Roman" w:hint="eastAsia"/>
           <w:szCs w:val="21"/>
         </w:rPr>
-        <w:t>）可</w:t>
-      </w:r>
-      <w:r>
-        <w:rPr>
-          <w:rFonts w:ascii="Times New Roman" w:hAnsi="Times New Roman" w:cs="Times New Roman"/>
-          <w:szCs w:val="21"/>
-        </w:rPr>
-        <w:t>求得社区打分。</w:t>
+        <w:t>号</w:t>
+      </w:r>
+      <w:r>
+        <w:rPr>
+          <w:rFonts w:ascii="Times New Roman" w:hAnsi="Times New Roman" w:cs="Times New Roman"/>
+          <w:szCs w:val="21"/>
+        </w:rPr>
+        <w:t>节点</w:t>
       </w:r>
       <w:r>
         <w:rPr>
           <w:rFonts w:ascii="Times New Roman" w:hAnsi="Times New Roman" w:cs="Times New Roman" w:hint="eastAsia"/>
           <w:szCs w:val="21"/>
         </w:rPr>
+        <w:t>影响</w:t>
+      </w:r>
+      <w:r>
+        <w:rPr>
+          <w:rFonts w:ascii="Times New Roman" w:hAnsi="Times New Roman" w:cs="Times New Roman"/>
+          <w:szCs w:val="21"/>
+        </w:rPr>
+        <w:t>增益最大，所以选择</w:t>
+      </w:r>
+      <w:r>
+        <w:rPr>
+          <w:rFonts w:ascii="Times New Roman" w:hAnsi="Times New Roman" w:cs="Times New Roman" w:hint="eastAsia"/>
+          <w:szCs w:val="21"/>
+        </w:rPr>
+        <w:t>4</w:t>
+      </w:r>
+      <w:r>
+        <w:rPr>
+          <w:rFonts w:ascii="Times New Roman" w:hAnsi="Times New Roman" w:cs="Times New Roman" w:hint="eastAsia"/>
+          <w:szCs w:val="21"/>
+        </w:rPr>
+        <w:t>号</w:t>
+      </w:r>
+      <w:r>
+        <w:rPr>
+          <w:rFonts w:ascii="Times New Roman" w:hAnsi="Times New Roman" w:cs="Times New Roman"/>
+          <w:szCs w:val="21"/>
+        </w:rPr>
+        <w:t>节点作为种子节点</w:t>
+      </w:r>
+      <w:r>
+        <w:rPr>
+          <w:rFonts w:ascii="Times New Roman" w:hAnsi="Times New Roman" w:cs="Times New Roman" w:hint="eastAsia"/>
+          <w:szCs w:val="21"/>
+        </w:rPr>
+        <w:t>。</w:t>
+      </w:r>
+      <w:r>
+        <w:rPr>
+          <w:rFonts w:ascii="Times New Roman" w:hAnsi="Times New Roman" w:cs="Times New Roman"/>
+          <w:szCs w:val="21"/>
+        </w:rPr>
         <w:t>此时</w:t>
       </w:r>
       <w:r>
         <w:rPr>
-          <w:rFonts w:ascii="Times New Roman" w:hAnsi="Times New Roman" w:cs="Times New Roman"/>
-          <w:szCs w:val="21"/>
-        </w:rPr>
-        <w:t>节点</w:t>
-      </w:r>
-      <w:r>
-        <w:rPr>
           <w:rFonts w:ascii="Times New Roman" w:hAnsi="Times New Roman" w:cs="Times New Roman" w:hint="eastAsia"/>
           <w:szCs w:val="21"/>
         </w:rPr>
-        <w:t>1</w:t>
+        <w:t>已经</w:t>
+      </w:r>
+      <w:r>
+        <w:rPr>
+          <w:rFonts w:ascii="Times New Roman" w:hAnsi="Times New Roman" w:cs="Times New Roman"/>
+          <w:szCs w:val="21"/>
+        </w:rPr>
+        <w:t>选取了两个种子节点，即</w:t>
       </w:r>
       <w:r>
         <w:rPr>
           <w:rFonts w:ascii="Times New Roman" w:hAnsi="Times New Roman" w:cs="Times New Roman" w:hint="eastAsia"/>
           <w:szCs w:val="21"/>
         </w:rPr>
-        <w:t>和</w:t>
-      </w:r>
-      <w:r>
-        <w:rPr>
-          <w:rFonts w:ascii="Times New Roman" w:hAnsi="Times New Roman" w:cs="Times New Roman"/>
-          <w:szCs w:val="21"/>
-        </w:rPr>
-        <w:t>节点</w:t>
-      </w:r>
-      <w:r>
-        <w:rPr>
-          <w:rFonts w:ascii="Times New Roman" w:hAnsi="Times New Roman" w:cs="Times New Roman" w:hint="eastAsia"/>
-          <w:szCs w:val="21"/>
-        </w:rPr>
-        <w:t>2</w:t>
-      </w:r>
-      <w:r>
-        <w:rPr>
-          <w:rFonts w:ascii="Times New Roman" w:hAnsi="Times New Roman" w:cs="Times New Roman" w:hint="eastAsia"/>
-          <w:szCs w:val="21"/>
-        </w:rPr>
-        <w:t>拥有</w:t>
-      </w:r>
-      <w:r>
-        <w:rPr>
-          <w:rFonts w:ascii="Times New Roman" w:hAnsi="Times New Roman" w:cs="Times New Roman"/>
-          <w:szCs w:val="21"/>
-        </w:rPr>
-        <w:t>相同的影响增益，但因节点</w:t>
-      </w:r>
-      <w:r>
-        <w:rPr>
-          <w:rFonts w:ascii="Times New Roman" w:hAnsi="Times New Roman" w:cs="Times New Roman" w:hint="eastAsia"/>
-          <w:szCs w:val="21"/>
-        </w:rPr>
-        <w:t>1</w:t>
-      </w:r>
-      <w:r>
-        <w:rPr>
-          <w:rFonts w:ascii="Times New Roman" w:hAnsi="Times New Roman" w:cs="Times New Roman" w:hint="eastAsia"/>
-          <w:szCs w:val="21"/>
-        </w:rPr>
-        <w:t>所属</w:t>
-      </w:r>
-      <w:r>
-        <w:rPr>
-          <w:rFonts w:ascii="Times New Roman" w:hAnsi="Times New Roman" w:cs="Times New Roman"/>
-          <w:szCs w:val="21"/>
-        </w:rPr>
-        <w:t>社区的社区打分更高，所以选择</w:t>
-      </w:r>
-      <w:r>
-        <w:rPr>
-          <w:rFonts w:ascii="Times New Roman" w:hAnsi="Times New Roman" w:cs="Times New Roman" w:hint="eastAsia"/>
-          <w:szCs w:val="21"/>
-        </w:rPr>
-        <w:t>1</w:t>
-      </w:r>
-      <w:r>
-        <w:rPr>
-          <w:rFonts w:ascii="Times New Roman" w:hAnsi="Times New Roman" w:cs="Times New Roman" w:hint="eastAsia"/>
-          <w:szCs w:val="21"/>
-        </w:rPr>
-        <w:t>号</w:t>
-      </w:r>
-      <w:r>
-        <w:rPr>
-          <w:rFonts w:ascii="Times New Roman" w:hAnsi="Times New Roman" w:cs="Times New Roman"/>
-          <w:szCs w:val="21"/>
-        </w:rPr>
-        <w:t>节点为种子节点。</w:t>
-      </w:r>
-      <w:r>
-        <w:rPr>
-          <w:rFonts w:ascii="Times New Roman" w:hAnsi="Times New Roman" w:cs="Times New Roman" w:hint="eastAsia"/>
-          <w:szCs w:val="21"/>
-        </w:rPr>
-        <w:t>重新从节点</w:t>
-      </w:r>
-      <w:r>
-        <w:rPr>
-          <w:rFonts w:ascii="Times New Roman" w:hAnsi="Times New Roman" w:cs="Times New Roman" w:hint="eastAsia"/>
-          <w:szCs w:val="21"/>
-        </w:rPr>
-        <w:t>1</w:t>
-      </w:r>
-      <w:r>
-        <w:rPr>
-          <w:rFonts w:ascii="Times New Roman" w:hAnsi="Times New Roman" w:cs="Times New Roman" w:hint="eastAsia"/>
-          <w:szCs w:val="21"/>
-        </w:rPr>
-        <w:t>所属</w:t>
-      </w:r>
-      <w:r>
-        <w:rPr>
-          <w:rFonts w:ascii="Times New Roman" w:hAnsi="Times New Roman" w:cs="Times New Roman"/>
-          <w:szCs w:val="21"/>
-        </w:rPr>
-        <w:t>的社区选择</w:t>
-      </w:r>
-      <w:r>
-        <w:rPr>
-          <w:rFonts w:ascii="Times New Roman" w:hAnsi="Times New Roman" w:cs="Times New Roman" w:hint="eastAsia"/>
-          <w:szCs w:val="21"/>
-        </w:rPr>
-        <w:t>新</w:t>
-      </w:r>
-      <w:r>
-        <w:rPr>
-          <w:rFonts w:ascii="Times New Roman" w:hAnsi="Times New Roman" w:cs="Times New Roman"/>
-          <w:szCs w:val="21"/>
-        </w:rPr>
-        <w:t>的影响增益</w:t>
-      </w:r>
-      <w:r>
-        <w:rPr>
-          <w:rFonts w:ascii="Times New Roman" w:hAnsi="Times New Roman" w:cs="Times New Roman" w:hint="eastAsia"/>
-          <w:szCs w:val="21"/>
-        </w:rPr>
-        <w:t>节点</w:t>
-      </w:r>
-      <w:r>
-        <w:rPr>
-          <w:rFonts w:ascii="Times New Roman" w:hAnsi="Times New Roman" w:cs="Times New Roman" w:hint="eastAsia"/>
-          <w:szCs w:val="21"/>
-        </w:rPr>
-        <w:t>，</w:t>
-      </w:r>
-      <w:r>
-        <w:rPr>
-          <w:rFonts w:ascii="Times New Roman" w:hAnsi="Times New Roman" w:cs="Times New Roman"/>
-          <w:szCs w:val="21"/>
-        </w:rPr>
-        <w:t>可得</w:t>
-      </w:r>
-      <w:r>
-        <w:rPr>
-          <w:rFonts w:ascii="Times New Roman" w:hAnsi="Times New Roman" w:cs="Times New Roman" w:hint="eastAsia"/>
-          <w:szCs w:val="21"/>
-        </w:rPr>
-        <w:t>到</w:t>
-      </w:r>
-      <w:r>
-        <w:rPr>
-          <w:rFonts w:ascii="Times New Roman" w:hAnsi="Times New Roman" w:cs="Times New Roman"/>
-          <w:szCs w:val="21"/>
-        </w:rPr>
-        <w:t>图</w:t>
-      </w:r>
-      <w:r>
-        <w:rPr>
-          <w:rFonts w:ascii="Times New Roman" w:hAnsi="Times New Roman" w:cs="Times New Roman" w:hint="eastAsia"/>
-          <w:szCs w:val="21"/>
-        </w:rPr>
-        <w:t>5</w:t>
-      </w:r>
-      <w:r>
-        <w:rPr>
-          <w:rFonts w:ascii="Times New Roman" w:hAnsi="Times New Roman" w:cs="Times New Roman" w:hint="eastAsia"/>
-          <w:szCs w:val="21"/>
-        </w:rPr>
-        <w:t>。</w:t>
-      </w:r>
-      <w:r>
-        <w:rPr>
-          <w:rFonts w:ascii="Times New Roman" w:hAnsi="Times New Roman" w:cs="Times New Roman" w:hint="eastAsia"/>
-          <w:szCs w:val="21"/>
-        </w:rPr>
-        <w:t>此时</w:t>
-      </w:r>
-      <w:r>
-        <w:rPr>
-          <w:rFonts w:ascii="Times New Roman" w:hAnsi="Times New Roman" w:cs="Times New Roman" w:hint="eastAsia"/>
-          <w:szCs w:val="21"/>
-        </w:rPr>
-        <w:t>4</w:t>
-      </w:r>
-      <w:r>
-        <w:rPr>
-          <w:rFonts w:ascii="Times New Roman" w:hAnsi="Times New Roman" w:cs="Times New Roman" w:hint="eastAsia"/>
-          <w:szCs w:val="21"/>
-        </w:rPr>
-        <w:t>号</w:t>
-      </w:r>
-      <w:r>
-        <w:rPr>
-          <w:rFonts w:ascii="Times New Roman" w:hAnsi="Times New Roman" w:cs="Times New Roman"/>
-          <w:szCs w:val="21"/>
-        </w:rPr>
-        <w:t>节点</w:t>
-      </w:r>
-      <w:r>
-        <w:rPr>
-          <w:rFonts w:ascii="Times New Roman" w:hAnsi="Times New Roman" w:cs="Times New Roman" w:hint="eastAsia"/>
-          <w:szCs w:val="21"/>
-        </w:rPr>
-        <w:t>影响</w:t>
-      </w:r>
-      <w:r>
-        <w:rPr>
-          <w:rFonts w:ascii="Times New Roman" w:hAnsi="Times New Roman" w:cs="Times New Roman"/>
-          <w:szCs w:val="21"/>
-        </w:rPr>
-        <w:t>增益最大，所以选择</w:t>
-      </w:r>
-      <w:r>
-        <w:rPr>
-          <w:rFonts w:ascii="Times New Roman" w:hAnsi="Times New Roman" w:cs="Times New Roman" w:hint="eastAsia"/>
-          <w:szCs w:val="21"/>
-        </w:rPr>
-        <w:t>4</w:t>
-      </w:r>
-      <w:r>
-        <w:rPr>
-          <w:rFonts w:ascii="Times New Roman" w:hAnsi="Times New Roman" w:cs="Times New Roman" w:hint="eastAsia"/>
-          <w:szCs w:val="21"/>
-        </w:rPr>
-        <w:t>号</w:t>
-      </w:r>
-      <w:r>
-        <w:rPr>
-          <w:rFonts w:ascii="Times New Roman" w:hAnsi="Times New Roman" w:cs="Times New Roman"/>
-          <w:szCs w:val="21"/>
-        </w:rPr>
-        <w:t>节点作为种子节点</w:t>
-      </w:r>
-      <w:r>
-        <w:rPr>
-          <w:rFonts w:ascii="Times New Roman" w:hAnsi="Times New Roman" w:cs="Times New Roman" w:hint="eastAsia"/>
-          <w:szCs w:val="21"/>
-        </w:rPr>
-        <w:t>。</w:t>
-      </w:r>
-      <w:r>
-        <w:rPr>
-          <w:rFonts w:ascii="Times New Roman" w:hAnsi="Times New Roman" w:cs="Times New Roman"/>
-          <w:szCs w:val="21"/>
-        </w:rPr>
-        <w:t>此时</w:t>
-      </w:r>
-      <w:r>
-        <w:rPr>
-          <w:rFonts w:ascii="Times New Roman" w:hAnsi="Times New Roman" w:cs="Times New Roman" w:hint="eastAsia"/>
-          <w:szCs w:val="21"/>
-        </w:rPr>
-        <w:t>已经</w:t>
-      </w:r>
-      <w:r>
-        <w:rPr>
-          <w:rFonts w:ascii="Times New Roman" w:hAnsi="Times New Roman" w:cs="Times New Roman"/>
-          <w:szCs w:val="21"/>
-        </w:rPr>
-        <w:t>选取了两个种子节点，即</w:t>
-      </w:r>
-      <w:r>
-        <w:rPr>
-          <w:rFonts w:ascii="Times New Roman" w:hAnsi="Times New Roman" w:cs="Times New Roman" w:hint="eastAsia"/>
-          <w:szCs w:val="21"/>
-        </w:rPr>
         <w:t>两个</w:t>
       </w:r>
       <w:r>
@@ -4883,19 +5036,21 @@
           <w:rFonts w:ascii="Times New Roman" w:hAnsi="Times New Roman" w:cs="Times New Roman"/>
           <w:szCs w:val="21"/>
         </w:rPr>
-        <w:t>促销</w:t>
-      </w:r>
-      <w:r>
-        <w:rPr>
-          <w:rFonts w:ascii="Times New Roman" w:hAnsi="Times New Roman" w:cs="Times New Roman"/>
-          <w:szCs w:val="21"/>
-        </w:rPr>
-        <w:lastRenderedPageBreak/>
-        <w:t>商品，程序结束。</w:t>
+        <w:t>促销商品，程序结束。</w:t>
       </w:r>
     </w:p>
     <w:p>
       <w:pPr>
+        <w:ind w:firstLine="435"/>
+        <w:jc w:val="left"/>
+        <w:rPr>
+          <w:rFonts w:ascii="Times New Roman" w:hAnsi="Times New Roman" w:cs="Times New Roman" w:hint="eastAsia"/>
+          <w:szCs w:val="21"/>
+        </w:rPr>
+      </w:pPr>
+    </w:p>
+    <w:p>
+      <w:pPr>
         <w:jc w:val="center"/>
         <w:rPr>
           <w:rFonts w:ascii="Times New Roman" w:hAnsi="Times New Roman" w:cs="Times New Roman"/>
@@ -4907,10 +5062,10 @@
           <w:noProof/>
         </w:rPr>
         <w:drawing>
-          <wp:inline distT="0" distB="0" distL="0" distR="0" wp14:anchorId="38881533" wp14:editId="7AFB5160">
-            <wp:extent cx="1502797" cy="1463075"/>
-            <wp:effectExtent l="0" t="0" r="2540" b="3810"/>
-            <wp:docPr id="4" name="图片 4"/>
+          <wp:inline distT="0" distB="0" distL="0" distR="0" wp14:anchorId="591BA25A" wp14:editId="37D4D204">
+            <wp:extent cx="2023611" cy="1916264"/>
+            <wp:effectExtent l="0" t="0" r="0" b="8255"/>
+            <wp:docPr id="2" name="图片 2"/>
             <wp:cNvGraphicFramePr>
               <a:graphicFrameLocks xmlns:a="http://schemas.openxmlformats.org/drawingml/2006/main" noChangeAspect="1"/>
             </wp:cNvGraphicFramePr>
@@ -4930,7 +5085,7 @@
                   <pic:spPr>
                     <a:xfrm>
                       <a:off x="0" y="0"/>
-                      <a:ext cx="1515719" cy="1475656"/>
+                      <a:ext cx="2060736" cy="1951420"/>
                     </a:xfrm>
                     <a:prstGeom prst="rect">
                       <a:avLst/>
@@ -4999,11 +5154,12 @@
         <w:rPr>
           <w:noProof/>
         </w:rPr>
+        <w:lastRenderedPageBreak/>
         <w:drawing>
-          <wp:inline distT="0" distB="0" distL="0" distR="0" wp14:anchorId="0E155E26" wp14:editId="4A040BC7">
-            <wp:extent cx="1574359" cy="1567331"/>
-            <wp:effectExtent l="0" t="0" r="6985" b="0"/>
-            <wp:docPr id="5" name="图片 5"/>
+          <wp:inline distT="0" distB="0" distL="0" distR="0" wp14:anchorId="767A90D0" wp14:editId="60E3589B">
+            <wp:extent cx="2035534" cy="1987488"/>
+            <wp:effectExtent l="0" t="0" r="3175" b="0"/>
+            <wp:docPr id="6" name="图片 6"/>
             <wp:cNvGraphicFramePr>
               <a:graphicFrameLocks xmlns:a="http://schemas.openxmlformats.org/drawingml/2006/main" noChangeAspect="1"/>
             </wp:cNvGraphicFramePr>
@@ -5023,7 +5179,7 @@
                   <pic:spPr>
                     <a:xfrm>
                       <a:off x="0" y="0"/>
-                      <a:ext cx="1601741" cy="1594591"/>
+                      <a:ext cx="2044048" cy="1995801"/>
                     </a:xfrm>
                     <a:prstGeom prst="rect">
                       <a:avLst/>
@@ -5040,7 +5196,7 @@
       <w:pPr>
         <w:jc w:val="center"/>
         <w:rPr>
-          <w:rFonts w:ascii="Times New Roman" w:hAnsi="Times New Roman" w:cs="Times New Roman" w:hint="eastAsia"/>
+          <w:rFonts w:ascii="Times New Roman" w:hAnsi="Times New Roman" w:cs="Times New Roman"/>
           <w:szCs w:val="21"/>
         </w:rPr>
       </w:pPr>
@@ -5099,7 +5255,7 @@
         <w:spacing w:line="400" w:lineRule="exact"/>
         <w:ind w:firstLineChars="200" w:firstLine="420"/>
         <w:rPr>
-          <w:rFonts w:ascii="Times New Roman" w:hAnsi="Times New Roman" w:cs="Times New Roman" w:hint="eastAsia"/>
+          <w:rFonts w:ascii="Times New Roman" w:hAnsi="Times New Roman" w:cs="Times New Roman"/>
           <w:szCs w:val="21"/>
         </w:rPr>
       </w:pPr>
@@ -6343,7 +6499,7 @@
             <w:pPr>
               <w:ind w:firstLineChars="300" w:firstLine="630"/>
               <w:rPr>
-                <w:rFonts w:ascii="Times New Roman" w:hAnsi="Times New Roman" w:cs="Times New Roman" w:hint="eastAsia"/>
+                <w:rFonts w:ascii="Times New Roman" w:hAnsi="Times New Roman" w:cs="Times New Roman"/>
                 <w:szCs w:val="21"/>
               </w:rPr>
             </w:pPr>
@@ -6409,24 +6565,133 @@
       <w:pPr>
         <w:ind w:firstLine="420"/>
         <w:rPr>
+          <w:rFonts w:ascii="Times New Roman" w:hAnsi="Times New Roman" w:cs="Times New Roman"/>
+          <w:szCs w:val="21"/>
+        </w:rPr>
+      </w:pPr>
+      <w:r>
+        <w:rPr>
+          <w:rFonts w:ascii="Times New Roman" w:hAnsi="Times New Roman" w:cs="Times New Roman"/>
+          <w:i/>
+          <w:szCs w:val="21"/>
+        </w:rPr>
+        <w:t>get_seed_set</w:t>
+      </w:r>
+      <w:r>
+        <w:rPr>
+          <w:rFonts w:ascii="Times New Roman" w:hAnsi="Times New Roman" w:cs="Times New Roman"/>
+          <w:szCs w:val="21"/>
+        </w:rPr>
+        <w:t>算法输入有向图</w:t>
+      </w:r>
+      <w:r>
+        <w:rPr>
+          <w:rFonts w:ascii="Times New Roman" w:hAnsi="Times New Roman" w:cs="Times New Roman"/>
+          <w:i/>
+          <w:szCs w:val="21"/>
+        </w:rPr>
+        <w:t>G,</w:t>
+      </w:r>
+      <w:r>
+        <w:rPr>
+          <w:rFonts w:ascii="Times New Roman" w:hAnsi="Times New Roman" w:cs="Times New Roman"/>
+          <w:szCs w:val="21"/>
+        </w:rPr>
+        <w:t>可种子个数</w:t>
+      </w:r>
+      <w:r>
+        <w:rPr>
+          <w:rFonts w:ascii="Times New Roman" w:hAnsi="Times New Roman" w:cs="Times New Roman"/>
+          <w:i/>
+          <w:szCs w:val="21"/>
+        </w:rPr>
+        <w:t xml:space="preserve"> k</w:t>
+      </w:r>
+      <w:r>
+        <w:rPr>
+          <w:rFonts w:ascii="Times New Roman" w:hAnsi="Times New Roman" w:cs="Times New Roman"/>
+          <w:szCs w:val="21"/>
+        </w:rPr>
+        <w:t>，最后输出影响力最大的</w:t>
+      </w:r>
+      <w:r>
+        <w:rPr>
+          <w:rFonts w:ascii="Times New Roman" w:hAnsi="Times New Roman" w:cs="Times New Roman"/>
+          <w:i/>
+          <w:szCs w:val="21"/>
+        </w:rPr>
+        <w:t>k</w:t>
+      </w:r>
+      <w:r>
+        <w:rPr>
+          <w:rFonts w:ascii="Times New Roman" w:hAnsi="Times New Roman" w:cs="Times New Roman"/>
+          <w:szCs w:val="21"/>
+        </w:rPr>
+        <w:t>节点种子集合。第</w:t>
+      </w:r>
+      <w:r>
+        <w:rPr>
+          <w:rFonts w:ascii="Times New Roman" w:hAnsi="Times New Roman" w:cs="Times New Roman"/>
+          <w:szCs w:val="21"/>
+        </w:rPr>
+        <w:t>1</w:t>
+      </w:r>
+      <w:r>
+        <w:rPr>
+          <w:rFonts w:ascii="Times New Roman" w:hAnsi="Times New Roman" w:cs="Times New Roman"/>
+          <w:szCs w:val="21"/>
+        </w:rPr>
+        <w:t>行是</w:t>
+      </w:r>
+      <w:r>
+        <w:rPr>
           <w:rFonts w:ascii="Times New Roman" w:hAnsi="Times New Roman" w:cs="Times New Roman" w:hint="eastAsia"/>
           <w:szCs w:val="21"/>
         </w:rPr>
-      </w:pPr>
+        <w:t>使用</w:t>
+      </w:r>
+      <w:r>
+        <w:rPr>
+          <w:rFonts w:ascii="Times New Roman" w:hAnsi="Times New Roman" w:cs="Times New Roman"/>
+          <w:szCs w:val="21"/>
+        </w:rPr>
+        <w:t>有</w:t>
+      </w:r>
+      <w:r>
+        <w:rPr>
+          <w:rFonts w:ascii="Times New Roman" w:hAnsi="Times New Roman" w:cs="Times New Roman" w:hint="eastAsia"/>
+          <w:szCs w:val="21"/>
+        </w:rPr>
+        <w:t>向</w:t>
+      </w:r>
+      <w:r>
+        <w:rPr>
+          <w:rFonts w:ascii="Times New Roman" w:hAnsi="Times New Roman" w:cs="Times New Roman"/>
+          <w:szCs w:val="21"/>
+        </w:rPr>
+        <w:t>图层级聚类算法</w:t>
+      </w:r>
+      <w:r>
+        <w:rPr>
+          <w:rFonts w:ascii="Times New Roman" w:hAnsi="Times New Roman" w:cs="Times New Roman"/>
+          <w:szCs w:val="21"/>
+        </w:rPr>
+        <w:t>对图</w:t>
+      </w:r>
       <w:r>
         <w:rPr>
           <w:rFonts w:ascii="Times New Roman" w:hAnsi="Times New Roman" w:cs="Times New Roman"/>
           <w:i/>
           <w:szCs w:val="21"/>
         </w:rPr>
-        <w:t>get_seed_set</w:t>
-      </w:r>
-      <w:r>
-        <w:rPr>
-          <w:rFonts w:ascii="Times New Roman" w:hAnsi="Times New Roman" w:cs="Times New Roman"/>
-          <w:szCs w:val="21"/>
-        </w:rPr>
-        <w:t>算法输入有向图</w:t>
+        <w:t>G</w:t>
+      </w:r>
+      <w:r>
+        <w:rPr>
+          <w:rFonts w:ascii="Times New Roman" w:hAnsi="Times New Roman" w:cs="Times New Roman"/>
+          <w:szCs w:val="21"/>
+        </w:rPr>
+        <w:t>进行社区划分得到社区列表</w:t>
       </w:r>
       <w:r>
         <w:rPr>
@@ -6434,14 +6699,86 @@
           <w:i/>
           <w:szCs w:val="21"/>
         </w:rPr>
-        <w:t>G,</w:t>
-      </w:r>
-      <w:r>
-        <w:rPr>
-          <w:rFonts w:ascii="Times New Roman" w:hAnsi="Times New Roman" w:cs="Times New Roman"/>
-          <w:szCs w:val="21"/>
-        </w:rPr>
-        <w:t>可种子</w:t>
+        <w:t>subg</w:t>
+      </w:r>
+      <w:r>
+        <w:rPr>
+          <w:rFonts w:ascii="Times New Roman" w:hAnsi="Times New Roman" w:cs="Times New Roman"/>
+          <w:szCs w:val="21"/>
+        </w:rPr>
+        <w:t>。第</w:t>
+      </w:r>
+      <w:r>
+        <w:rPr>
+          <w:rFonts w:ascii="Times New Roman" w:hAnsi="Times New Roman" w:cs="Times New Roman"/>
+          <w:szCs w:val="21"/>
+        </w:rPr>
+        <w:t>2</w:t>
+      </w:r>
+      <w:r>
+        <w:rPr>
+          <w:rFonts w:ascii="Times New Roman" w:hAnsi="Times New Roman" w:cs="Times New Roman"/>
+          <w:szCs w:val="21"/>
+        </w:rPr>
+        <w:t>行是初始化</w:t>
+      </w:r>
+      <w:r>
+        <w:rPr>
+          <w:rFonts w:ascii="Times New Roman" w:hAnsi="Times New Roman" w:cs="Times New Roman"/>
+          <w:i/>
+          <w:szCs w:val="21"/>
+        </w:rPr>
+        <w:t>mag</w:t>
+      </w:r>
+      <w:r>
+        <w:rPr>
+          <w:rFonts w:ascii="Times New Roman" w:hAnsi="Times New Roman" w:cs="Times New Roman"/>
+          <w:szCs w:val="21"/>
+        </w:rPr>
+        <w:t>列表，该列表存储每个社区当前会带来影响力增益最大的节点，及其增益。第</w:t>
+      </w:r>
+      <w:r>
+        <w:rPr>
+          <w:rFonts w:ascii="Times New Roman" w:hAnsi="Times New Roman" w:cs="Times New Roman"/>
+          <w:szCs w:val="21"/>
+        </w:rPr>
+        <w:t>3</w:t>
+      </w:r>
+      <w:r>
+        <w:rPr>
+          <w:rFonts w:ascii="Times New Roman" w:hAnsi="Times New Roman" w:cs="Times New Roman"/>
+          <w:szCs w:val="21"/>
+        </w:rPr>
+        <w:t>行是创建一个空的列表</w:t>
+      </w:r>
+      <w:r>
+        <w:rPr>
+          <w:rFonts w:ascii="Times New Roman" w:hAnsi="Times New Roman" w:cs="Times New Roman"/>
+          <w:i/>
+          <w:szCs w:val="21"/>
+        </w:rPr>
+        <w:t>seed_set</w:t>
+      </w:r>
+      <w:r>
+        <w:rPr>
+          <w:rFonts w:ascii="Times New Roman" w:hAnsi="Times New Roman" w:cs="Times New Roman"/>
+          <w:szCs w:val="21"/>
+        </w:rPr>
+        <w:t>，用于存储每个社区的种子节点。第</w:t>
+      </w:r>
+      <w:r>
+        <w:rPr>
+          <w:rFonts w:ascii="Times New Roman" w:hAnsi="Times New Roman" w:cs="Times New Roman"/>
+          <w:szCs w:val="21"/>
+        </w:rPr>
+        <w:t>4</w:t>
+      </w:r>
+      <w:r>
+        <w:rPr>
+          <w:rFonts w:ascii="Times New Roman" w:hAnsi="Times New Roman" w:cs="Times New Roman"/>
+          <w:szCs w:val="21"/>
+        </w:rPr>
+        <w:t>行至第</w:t>
       </w:r>
       <w:r>
         <w:rPr>
@@ -6449,194 +6786,6 @@
           <w:szCs w:val="21"/>
         </w:rPr>
         <w:lastRenderedPageBreak/>
-        <w:t>个数</w:t>
-      </w:r>
-      <w:r>
-        <w:rPr>
-          <w:rFonts w:ascii="Times New Roman" w:hAnsi="Times New Roman" w:cs="Times New Roman"/>
-          <w:i/>
-          <w:szCs w:val="21"/>
-        </w:rPr>
-        <w:t xml:space="preserve"> k</w:t>
-      </w:r>
-      <w:r>
-        <w:rPr>
-          <w:rFonts w:ascii="Times New Roman" w:hAnsi="Times New Roman" w:cs="Times New Roman"/>
-          <w:szCs w:val="21"/>
-        </w:rPr>
-        <w:t>，最后输出影响力最大的</w:t>
-      </w:r>
-      <w:r>
-        <w:rPr>
-          <w:rFonts w:ascii="Times New Roman" w:hAnsi="Times New Roman" w:cs="Times New Roman"/>
-          <w:i/>
-          <w:szCs w:val="21"/>
-        </w:rPr>
-        <w:t>k</w:t>
-      </w:r>
-      <w:r>
-        <w:rPr>
-          <w:rFonts w:ascii="Times New Roman" w:hAnsi="Times New Roman" w:cs="Times New Roman"/>
-          <w:szCs w:val="21"/>
-        </w:rPr>
-        <w:t>节点种子集合。第</w:t>
-      </w:r>
-      <w:r>
-        <w:rPr>
-          <w:rFonts w:ascii="Times New Roman" w:hAnsi="Times New Roman" w:cs="Times New Roman"/>
-          <w:szCs w:val="21"/>
-        </w:rPr>
-        <w:t>1</w:t>
-      </w:r>
-      <w:r>
-        <w:rPr>
-          <w:rFonts w:ascii="Times New Roman" w:hAnsi="Times New Roman" w:cs="Times New Roman"/>
-          <w:szCs w:val="21"/>
-        </w:rPr>
-        <w:t>行是</w:t>
-      </w:r>
-      <w:r>
-        <w:rPr>
-          <w:rFonts w:ascii="Times New Roman" w:hAnsi="Times New Roman" w:cs="Times New Roman" w:hint="eastAsia"/>
-          <w:szCs w:val="21"/>
-        </w:rPr>
-        <w:t>使用</w:t>
-      </w:r>
-      <w:r>
-        <w:rPr>
-          <w:rFonts w:ascii="Times New Roman" w:hAnsi="Times New Roman" w:cs="Times New Roman"/>
-          <w:szCs w:val="21"/>
-        </w:rPr>
-        <w:t>有</w:t>
-      </w:r>
-      <w:r>
-        <w:rPr>
-          <w:rFonts w:ascii="Times New Roman" w:hAnsi="Times New Roman" w:cs="Times New Roman" w:hint="eastAsia"/>
-          <w:szCs w:val="21"/>
-        </w:rPr>
-        <w:t>向</w:t>
-      </w:r>
-      <w:r>
-        <w:rPr>
-          <w:rFonts w:ascii="Times New Roman" w:hAnsi="Times New Roman" w:cs="Times New Roman"/>
-          <w:szCs w:val="21"/>
-        </w:rPr>
-        <w:t>图层级聚类算法</w:t>
-      </w:r>
-      <w:r>
-        <w:rPr>
-          <w:rFonts w:ascii="Times New Roman" w:hAnsi="Times New Roman" w:cs="Times New Roman"/>
-          <w:szCs w:val="21"/>
-        </w:rPr>
-        <w:t>对图</w:t>
-      </w:r>
-      <w:r>
-        <w:rPr>
-          <w:rFonts w:ascii="Times New Roman" w:hAnsi="Times New Roman" w:cs="Times New Roman"/>
-          <w:i/>
-          <w:szCs w:val="21"/>
-        </w:rPr>
-        <w:t>G</w:t>
-      </w:r>
-      <w:r>
-        <w:rPr>
-          <w:rFonts w:ascii="Times New Roman" w:hAnsi="Times New Roman" w:cs="Times New Roman"/>
-          <w:szCs w:val="21"/>
-        </w:rPr>
-        <w:t>进行社区划分得到社区列表</w:t>
-      </w:r>
-      <w:r>
-        <w:rPr>
-          <w:rFonts w:ascii="Times New Roman" w:hAnsi="Times New Roman" w:cs="Times New Roman"/>
-          <w:i/>
-          <w:szCs w:val="21"/>
-        </w:rPr>
-        <w:t>subg</w:t>
-      </w:r>
-      <w:r>
-        <w:rPr>
-          <w:rFonts w:ascii="Times New Roman" w:hAnsi="Times New Roman" w:cs="Times New Roman"/>
-          <w:szCs w:val="21"/>
-        </w:rPr>
-        <w:t>。第</w:t>
-      </w:r>
-      <w:r>
-        <w:rPr>
-          <w:rFonts w:ascii="Times New Roman" w:hAnsi="Times New Roman" w:cs="Times New Roman"/>
-          <w:szCs w:val="21"/>
-        </w:rPr>
-        <w:t>2</w:t>
-      </w:r>
-      <w:r>
-        <w:rPr>
-          <w:rFonts w:ascii="Times New Roman" w:hAnsi="Times New Roman" w:cs="Times New Roman"/>
-          <w:szCs w:val="21"/>
-        </w:rPr>
-        <w:t>行是初始化</w:t>
-      </w:r>
-      <w:r>
-        <w:rPr>
-          <w:rFonts w:ascii="Times New Roman" w:hAnsi="Times New Roman" w:cs="Times New Roman"/>
-          <w:i/>
-          <w:szCs w:val="21"/>
-        </w:rPr>
-        <w:t>mag</w:t>
-      </w:r>
-      <w:r>
-        <w:rPr>
-          <w:rFonts w:ascii="Times New Roman" w:hAnsi="Times New Roman" w:cs="Times New Roman"/>
-          <w:szCs w:val="21"/>
-        </w:rPr>
-        <w:t>列表，该列表存储每个社区当前会带来影响力增益最大的节点，及其增益。第</w:t>
-      </w:r>
-      <w:r>
-        <w:rPr>
-          <w:rFonts w:ascii="Times New Roman" w:hAnsi="Times New Roman" w:cs="Times New Roman"/>
-          <w:szCs w:val="21"/>
-        </w:rPr>
-        <w:t>3</w:t>
-      </w:r>
-      <w:r>
-        <w:rPr>
-          <w:rFonts w:ascii="Times New Roman" w:hAnsi="Times New Roman" w:cs="Times New Roman"/>
-          <w:szCs w:val="21"/>
-        </w:rPr>
-        <w:t>行是创建一个空的列表</w:t>
-      </w:r>
-      <w:r>
-        <w:rPr>
-          <w:rFonts w:ascii="Times New Roman" w:hAnsi="Times New Roman" w:cs="Times New Roman"/>
-          <w:i/>
-          <w:szCs w:val="21"/>
-        </w:rPr>
-        <w:t>seed_set</w:t>
-      </w:r>
-      <w:r>
-        <w:rPr>
-          <w:rFonts w:ascii="Times New Roman" w:hAnsi="Times New Roman" w:cs="Times New Roman"/>
-          <w:szCs w:val="21"/>
-        </w:rPr>
-        <w:t>，用于存储每个社区的种子节点。第</w:t>
-      </w:r>
-      <w:r>
-        <w:rPr>
-          <w:rFonts w:ascii="Times New Roman" w:hAnsi="Times New Roman" w:cs="Times New Roman"/>
-          <w:szCs w:val="21"/>
-        </w:rPr>
-        <w:t>4</w:t>
-      </w:r>
-      <w:r>
-        <w:rPr>
-          <w:rFonts w:ascii="Times New Roman" w:hAnsi="Times New Roman" w:cs="Times New Roman"/>
-          <w:szCs w:val="21"/>
-        </w:rPr>
-        <w:t>行至第</w:t>
-      </w:r>
-      <w:r>
-        <w:rPr>
-          <w:rFonts w:ascii="Times New Roman" w:hAnsi="Times New Roman" w:cs="Times New Roman"/>
-          <w:szCs w:val="21"/>
-        </w:rPr>
         <w:t>5</w:t>
       </w:r>
       <w:r>
@@ -6880,7 +7029,7 @@
           <w:rFonts w:ascii="Times New Roman" w:hAnsi="Times New Roman" w:cs="Times New Roman"/>
           <w:szCs w:val="21"/>
         </w:rPr>
-        <w:t>3</w:t>
+        <w:t>2</w:t>
       </w:r>
       <w:r>
         <w:rPr>
@@ -6939,7 +7088,7 @@
           <w:rFonts w:ascii="Times New Roman" w:hAnsi="Times New Roman" w:cs="Times New Roman"/>
           <w:szCs w:val="21"/>
         </w:rPr>
-        <w:t>3</w:t>
+        <w:t>2</w:t>
       </w:r>
       <w:r>
         <w:rPr>
@@ -7505,28 +7654,34 @@
         <w:spacing w:line="400" w:lineRule="exact"/>
         <w:ind w:firstLine="420"/>
         <w:rPr>
-          <w:rFonts w:ascii="Times New Roman" w:hAnsi="Times New Roman" w:cs="Times New Roman" w:hint="eastAsia"/>
-          <w:szCs w:val="21"/>
-        </w:rPr>
-      </w:pPr>
-      <w:r>
-        <w:rPr>
-          <w:rFonts w:ascii="Times New Roman" w:hAnsi="Times New Roman" w:cs="Times New Roman"/>
-          <w:szCs w:val="21"/>
-        </w:rPr>
-        <w:t>4</w:t>
-      </w:r>
-      <w:r>
-        <w:rPr>
-          <w:rFonts w:ascii="Times New Roman" w:hAnsi="Times New Roman" w:cs="Times New Roman"/>
-          <w:szCs w:val="21"/>
-        </w:rPr>
-        <w:t>、从</w:t>
-      </w:r>
-      <w:r>
-        <w:rPr>
-          <w:rFonts w:ascii="Times New Roman" w:hAnsi="Times New Roman" w:cs="Times New Roman"/>
-          <w:i/>
+          <w:rFonts w:ascii="Times New Roman" w:hAnsi="Times New Roman" w:cs="Times New Roman"/>
+          <w:szCs w:val="21"/>
+        </w:rPr>
+      </w:pPr>
+      <w:r>
+        <w:rPr>
+          <w:rFonts w:ascii="Times New Roman" w:hAnsi="Times New Roman" w:cs="Times New Roman"/>
+          <w:szCs w:val="21"/>
+        </w:rPr>
+        <w:t>3</w:t>
+      </w:r>
+      <w:r>
+        <w:rPr>
+          <w:rFonts w:ascii="Times New Roman" w:hAnsi="Times New Roman" w:cs="Times New Roman"/>
+          <w:szCs w:val="21"/>
+        </w:rPr>
+        <w:t>、</w:t>
+      </w:r>
+      <w:r>
+        <w:rPr>
+          <w:rFonts w:ascii="Times New Roman" w:hAnsi="Times New Roman" w:cs="Times New Roman"/>
+          <w:szCs w:val="21"/>
+        </w:rPr>
+        <w:t>获取</w:t>
+      </w:r>
+      <w:r>
+        <w:rPr>
+          <w:rFonts w:ascii="Times New Roman" w:hAnsi="Times New Roman" w:cs="Times New Roman"/>
           <w:szCs w:val="21"/>
         </w:rPr>
         <w:t>mag</w:t>
@@ -7536,29 +7691,21 @@
           <w:rFonts w:ascii="Times New Roman" w:hAnsi="Times New Roman" w:cs="Times New Roman"/>
           <w:szCs w:val="21"/>
         </w:rPr>
-        <w:t>获取一个影响力增益最大的节点所在</w:t>
-      </w:r>
-      <w:r>
-        <w:rPr>
-          <w:rFonts w:ascii="Times New Roman" w:hAnsi="Times New Roman" w:cs="Times New Roman"/>
-          <w:i/>
-          <w:szCs w:val="21"/>
-        </w:rPr>
-        <w:t>mag</w:t>
-      </w:r>
-      <w:r>
-        <w:rPr>
-          <w:rFonts w:ascii="Times New Roman" w:hAnsi="Times New Roman" w:cs="Times New Roman"/>
-          <w:szCs w:val="21"/>
-        </w:rPr>
-        <w:t>列表的索引的伪代码如表</w:t>
-      </w:r>
-      <w:r>
-        <w:rPr>
-          <w:rFonts w:ascii="Times New Roman" w:hAnsi="Times New Roman" w:cs="Times New Roman"/>
-          <w:szCs w:val="21"/>
-        </w:rPr>
-        <w:t>4</w:t>
+        <w:t>中影响增益最大的节点的索引</w:t>
+      </w:r>
+      <w:r>
+        <w:rPr>
+          <w:rFonts w:ascii="Times New Roman" w:hAnsi="Times New Roman" w:cs="Times New Roman"/>
+          <w:szCs w:val="21"/>
+        </w:rPr>
+        <w:t>的伪代码如表</w:t>
+      </w:r>
+      <w:r>
+        <w:rPr>
+          <w:rFonts w:ascii="Times New Roman" w:hAnsi="Times New Roman" w:cs="Times New Roman"/>
+          <w:szCs w:val="21"/>
+        </w:rPr>
+        <w:t>3</w:t>
       </w:r>
       <w:r>
         <w:rPr>
@@ -7589,7 +7736,7 @@
           <w:rFonts w:ascii="Times New Roman" w:hAnsi="Times New Roman" w:cs="Times New Roman"/>
           <w:szCs w:val="21"/>
         </w:rPr>
-        <w:t>4</w:t>
+        <w:t>3</w:t>
       </w:r>
       <w:r>
         <w:rPr>
@@ -7618,7 +7765,7 @@
       <w:tr>
         <w:tc>
           <w:tcPr>
-            <w:tcW w:w="8296" w:type="dxa"/>
+            <w:tcW w:w="3930" w:type="dxa"/>
           </w:tcPr>
           <w:p>
             <w:pPr>
@@ -7733,7 +7880,7 @@
           <w:p>
             <w:pPr>
               <w:rPr>
-                <w:rFonts w:ascii="Times New Roman" w:hAnsi="Times New Roman" w:cs="Times New Roman" w:hint="eastAsia"/>
+                <w:rFonts w:ascii="Times New Roman" w:hAnsi="Times New Roman" w:cs="Times New Roman"/>
                 <w:i/>
                 <w:szCs w:val="21"/>
               </w:rPr>
@@ -7886,7 +8033,6 @@
                 <w:rFonts w:ascii="Times New Roman" w:hAnsi="Times New Roman" w:cs="Times New Roman"/>
                 <w:szCs w:val="21"/>
               </w:rPr>
-              <w:lastRenderedPageBreak/>
               <w:t xml:space="preserve">4.    </w:t>
             </w:r>
             <w:r>
@@ -8330,6 +8476,7 @@
     </w:tbl>
     <w:p>
       <w:pPr>
+        <w:ind w:firstLineChars="200" w:firstLine="420"/>
         <w:rPr>
           <w:rFonts w:ascii="Times New Roman" w:hAnsi="Times New Roman" w:cs="Times New Roman"/>
           <w:szCs w:val="21"/>
@@ -8341,6 +8488,7 @@
           <w:i/>
           <w:szCs w:val="21"/>
         </w:rPr>
+        <w:lastRenderedPageBreak/>
         <w:t>arg_max_mag</w:t>
       </w:r>
       <w:r>
@@ -8810,7 +8958,7 @@
           <w:sz w:val="24"/>
           <w:szCs w:val="24"/>
         </w:rPr>
-        <w:t>4</w:t>
+        <w:t>5</w:t>
       </w:r>
       <w:r>
         <w:rPr>
@@ -8836,7 +8984,7 @@
           <w:sz w:val="24"/>
           <w:szCs w:val="24"/>
         </w:rPr>
-        <w:t>4</w:t>
+        <w:t>5</w:t>
       </w:r>
       <w:r>
         <w:rPr>
@@ -8880,7 +9028,35 @@
           <w:sz w:val="21"/>
           <w:szCs w:val="21"/>
         </w:rPr>
-        <w:t>文所有实验均是在一台计算机上完成，计算机主要配置如下：处理器</w:t>
+        <w:t>实验所用的计算机配置</w:t>
+      </w:r>
+      <w:r>
+        <w:rPr>
+          <w:rFonts w:eastAsiaTheme="minorEastAsia"/>
+          <w:sz w:val="21"/>
+          <w:szCs w:val="21"/>
+        </w:rPr>
+        <w:t>如下：</w:t>
+      </w:r>
+    </w:p>
+    <w:p>
+      <w:pPr>
+        <w:pStyle w:val="a3"/>
+        <w:spacing w:line="400" w:lineRule="exact"/>
+        <w:ind w:firstLine="420"/>
+        <w:rPr>
+          <w:rFonts w:eastAsiaTheme="minorEastAsia"/>
+          <w:sz w:val="21"/>
+          <w:szCs w:val="21"/>
+        </w:rPr>
+      </w:pPr>
+      <w:r>
+        <w:rPr>
+          <w:rFonts w:eastAsiaTheme="minorEastAsia"/>
+          <w:sz w:val="21"/>
+          <w:szCs w:val="21"/>
+        </w:rPr>
+        <w:t>处理器</w:t>
       </w:r>
       <w:r>
         <w:rPr>
@@ -8982,14 +9158,56 @@
           <w:rFonts w:ascii="Times New Roman" w:hAnsi="Times New Roman" w:cs="Times New Roman"/>
           <w:szCs w:val="21"/>
         </w:rPr>
-        <w:t>为了验证算法的有效性，本文使用一个超市的一个月的记录的交易</w:t>
-      </w:r>
-      <w:r>
-        <w:rPr>
-          <w:rFonts w:ascii="Times New Roman" w:hAnsi="Times New Roman" w:cs="Times New Roman"/>
-          <w:szCs w:val="21"/>
-        </w:rPr>
-        <w:t>作为本实验的数据集</w:t>
+        <w:t>为了验证算法的有效性，本文</w:t>
+      </w:r>
+      <w:r>
+        <w:rPr>
+          <w:rFonts w:ascii="Times New Roman" w:hAnsi="Times New Roman" w:cs="Times New Roman"/>
+          <w:szCs w:val="21"/>
+        </w:rPr>
+        <w:t>本实验的数据集</w:t>
+      </w:r>
+      <w:r>
+        <w:rPr>
+          <w:rFonts w:ascii="Times New Roman" w:hAnsi="Times New Roman" w:cs="Times New Roman"/>
+          <w:szCs w:val="21"/>
+        </w:rPr>
+        <w:t>是</w:t>
+      </w:r>
+      <w:r>
+        <w:rPr>
+          <w:rFonts w:ascii="Times New Roman" w:hAnsi="Times New Roman" w:cs="Times New Roman"/>
+          <w:szCs w:val="21"/>
+        </w:rPr>
+        <w:t>超市</w:t>
+      </w:r>
+      <w:r>
+        <w:rPr>
+          <w:rFonts w:ascii="Times New Roman" w:hAnsi="Times New Roman" w:cs="Times New Roman"/>
+          <w:szCs w:val="21"/>
+        </w:rPr>
+        <w:t>提供</w:t>
+      </w:r>
+      <w:r>
+        <w:rPr>
+          <w:rFonts w:ascii="Times New Roman" w:hAnsi="Times New Roman" w:cs="Times New Roman"/>
+          <w:szCs w:val="21"/>
+        </w:rPr>
+        <w:t>的一个月的</w:t>
+      </w:r>
+      <w:r>
+        <w:rPr>
+          <w:rFonts w:ascii="Times New Roman" w:hAnsi="Times New Roman" w:cs="Times New Roman"/>
+          <w:szCs w:val="21"/>
+        </w:rPr>
+        <w:t>交易</w:t>
+      </w:r>
+      <w:r>
+        <w:rPr>
+          <w:rFonts w:ascii="Times New Roman" w:hAnsi="Times New Roman" w:cs="Times New Roman"/>
+          <w:szCs w:val="21"/>
+        </w:rPr>
+        <w:t>记录</w:t>
       </w:r>
       <w:r>
         <w:rPr>
@@ -9095,7 +9313,25 @@
           <w:kern w:val="0"/>
           <w:szCs w:val="21"/>
         </w:rPr>
-        <w:t>是商品组合数。以用节点表示商品，边表示商品间的关联性，边的权值表示关联性的强度，构建的网络节点数是</w:t>
+        <w:t>是商品组合数。</w:t>
+      </w:r>
+      <w:r>
+        <w:rPr>
+          <w:rFonts w:ascii="Times New Roman" w:hAnsi="Times New Roman" w:cs="Times New Roman"/>
+          <w:color w:val="000000"/>
+          <w:kern w:val="0"/>
+          <w:szCs w:val="21"/>
+        </w:rPr>
+        <w:t>求出商品的关联性后，</w:t>
+      </w:r>
+      <w:r>
+        <w:rPr>
+          <w:rFonts w:ascii="Times New Roman" w:hAnsi="Times New Roman" w:cs="Times New Roman"/>
+          <w:color w:val="000000"/>
+          <w:kern w:val="0"/>
+          <w:szCs w:val="21"/>
+        </w:rPr>
+        <w:t>构建的网络节点数是</w:t>
       </w:r>
       <w:r>
         <w:rPr>
@@ -9153,7 +9389,6 @@
           <w:kern w:val="0"/>
           <w:szCs w:val="21"/>
         </w:rPr>
-        <w:lastRenderedPageBreak/>
         <w:tab/>
       </w:r>
       <w:r>
@@ -9244,7 +9479,7 @@
           <w:kern w:val="0"/>
           <w:szCs w:val="21"/>
         </w:rPr>
-        <w:t>衡量</w:t>
+        <w:t>描述</w:t>
       </w:r>
       <w:r>
         <w:rPr>
@@ -9276,19 +9511,193 @@
       </w:pPr>
       <w:r>
         <w:rPr>
+          <w:rFonts w:ascii="黑体" w:eastAsia="黑体" w:hAnsi="黑体" w:cs="Times New Roman" w:hint="eastAsia"/>
+          <w:sz w:val="24"/>
+          <w:szCs w:val="24"/>
+        </w:rPr>
+        <w:t>5</w:t>
+      </w:r>
+      <w:r>
+        <w:rPr>
+          <w:rFonts w:ascii="黑体" w:eastAsia="黑体" w:hAnsi="黑体" w:cs="Times New Roman" w:hint="eastAsia"/>
+          <w:sz w:val="24"/>
+          <w:szCs w:val="24"/>
+        </w:rPr>
+        <w:t>.2 独立级联模型的模拟</w:t>
+      </w:r>
+    </w:p>
+    <w:p>
+      <w:pPr>
+        <w:widowControl/>
+        <w:spacing w:line="400" w:lineRule="atLeast"/>
+        <w:ind w:firstLine="420"/>
+        <w:jc w:val="left"/>
+        <w:rPr>
+          <w:rFonts w:ascii="Times New Roman" w:hAnsi="Times New Roman" w:cs="Times New Roman" w:hint="eastAsia"/>
+          <w:color w:val="000000"/>
+          <w:kern w:val="0"/>
+          <w:szCs w:val="21"/>
+        </w:rPr>
+      </w:pPr>
+      <w:r>
+        <w:rPr>
+          <w:rFonts w:ascii="Times New Roman" w:hAnsi="Times New Roman" w:cs="Times New Roman" w:hint="eastAsia"/>
+          <w:szCs w:val="21"/>
+        </w:rPr>
+        <w:t>本文使用</w:t>
+      </w:r>
+      <w:r>
+        <w:rPr>
+          <w:rFonts w:ascii="Times New Roman" w:hAnsi="Times New Roman" w:cs="Times New Roman"/>
+          <w:szCs w:val="21"/>
+        </w:rPr>
+        <w:t>蒙特卡洛</w:t>
+      </w:r>
+      <w:r>
+        <w:rPr>
+          <w:rFonts w:ascii="Times New Roman" w:hAnsi="Times New Roman" w:cs="Times New Roman" w:hint="eastAsia"/>
+          <w:szCs w:val="21"/>
+        </w:rPr>
+        <w:t>方法</w:t>
+      </w:r>
+      <w:r>
+        <w:rPr>
+          <w:rFonts w:ascii="Times New Roman" w:hAnsi="Times New Roman" w:cs="Times New Roman"/>
+          <w:szCs w:val="21"/>
+          <w:vertAlign w:val="superscript"/>
+        </w:rPr>
+        <w:t>[10]</w:t>
+      </w:r>
+      <w:r>
+        <w:rPr>
+          <w:rFonts w:ascii="Times New Roman" w:hAnsi="Times New Roman" w:cs="Times New Roman"/>
+          <w:szCs w:val="21"/>
+        </w:rPr>
+        <w:t>模拟</w:t>
+      </w:r>
+      <w:r>
+        <w:rPr>
+          <w:rFonts w:ascii="Times New Roman" w:hAnsi="Times New Roman" w:cs="Times New Roman"/>
+          <w:szCs w:val="21"/>
+        </w:rPr>
+        <w:t>独立级联模型</w:t>
+      </w:r>
+      <w:r>
+        <w:rPr>
+          <w:rFonts w:ascii="Times New Roman" w:hAnsi="Times New Roman" w:cs="Times New Roman"/>
+          <w:szCs w:val="21"/>
+        </w:rPr>
+        <w:t>，通过随机删除网络中边，将剩余的边看作是可以通过这些边成功激活邻居</w:t>
+      </w:r>
+      <w:r>
+        <w:rPr>
+          <w:rFonts w:ascii="Times New Roman" w:hAnsi="Times New Roman" w:cs="Times New Roman"/>
+          <w:szCs w:val="21"/>
+        </w:rPr>
+        <w:lastRenderedPageBreak/>
+        <w:t>商品，那么就可以将</w:t>
+      </w:r>
+      <m:oMath>
+        <m:sSub>
+          <m:sSubPr>
+            <m:ctrlPr>
+              <w:rPr>
+                <w:rFonts w:ascii="Cambria Math" w:hAnsi="Cambria Math" w:cs="Times New Roman"/>
+                <w:i/>
+                <w:szCs w:val="21"/>
+              </w:rPr>
+            </m:ctrlPr>
+          </m:sSubPr>
+          <m:e>
+            <m:r>
+              <w:rPr>
+                <w:rFonts w:ascii="Cambria Math" w:hAnsi="Cambria Math" w:cs="Times New Roman"/>
+                <w:szCs w:val="21"/>
+              </w:rPr>
+              <m:t>v</m:t>
+            </m:r>
+          </m:e>
+          <m:sub>
+            <m:r>
+              <w:rPr>
+                <w:rFonts w:ascii="Cambria Math" w:hAnsi="Cambria Math" w:cs="Times New Roman"/>
+                <w:szCs w:val="21"/>
+              </w:rPr>
+              <m:t>i</m:t>
+            </m:r>
+          </m:sub>
+        </m:sSub>
+      </m:oMath>
+      <w:r>
+        <w:rPr>
+          <w:rFonts w:ascii="Times New Roman" w:hAnsi="Times New Roman" w:cs="Times New Roman"/>
+          <w:szCs w:val="21"/>
+        </w:rPr>
+        <w:t>节点可到达的节点数量认为是节点</w:t>
+      </w:r>
+      <m:oMath>
+        <m:sSub>
+          <m:sSubPr>
+            <m:ctrlPr>
+              <w:rPr>
+                <w:rFonts w:ascii="Cambria Math" w:hAnsi="Cambria Math" w:cs="Times New Roman"/>
+                <w:i/>
+                <w:szCs w:val="21"/>
+              </w:rPr>
+            </m:ctrlPr>
+          </m:sSubPr>
+          <m:e>
+            <m:r>
+              <w:rPr>
+                <w:rFonts w:ascii="Cambria Math" w:hAnsi="Cambria Math" w:cs="Times New Roman"/>
+                <w:szCs w:val="21"/>
+              </w:rPr>
+              <m:t>v</m:t>
+            </m:r>
+          </m:e>
+          <m:sub>
+            <m:r>
+              <w:rPr>
+                <w:rFonts w:ascii="Cambria Math" w:hAnsi="Cambria Math" w:cs="Times New Roman"/>
+                <w:szCs w:val="21"/>
+              </w:rPr>
+              <m:t>i</m:t>
+            </m:r>
+          </m:sub>
+        </m:sSub>
+      </m:oMath>
+      <w:r>
+        <w:rPr>
+          <w:rFonts w:ascii="Times New Roman" w:hAnsi="Times New Roman" w:cs="Times New Roman"/>
+          <w:szCs w:val="21"/>
+        </w:rPr>
+        <w:t>的影响力。为了更准确得到节点的影响力，需要进行多次模拟求平均值。</w:t>
+      </w:r>
+    </w:p>
+    <w:p>
+      <w:pPr>
+        <w:spacing w:beforeLines="50" w:before="156" w:afterLines="50" w:after="156"/>
+        <w:rPr>
           <w:rFonts w:ascii="黑体" w:eastAsia="黑体" w:hAnsi="黑体" w:cs="Times New Roman"/>
           <w:sz w:val="24"/>
           <w:szCs w:val="24"/>
         </w:rPr>
-        <w:t>4</w:t>
-      </w:r>
+      </w:pPr>
       <w:r>
         <w:rPr>
           <w:rFonts w:ascii="黑体" w:eastAsia="黑体" w:hAnsi="黑体" w:cs="Times New Roman"/>
           <w:sz w:val="24"/>
           <w:szCs w:val="24"/>
         </w:rPr>
-        <w:t>.2</w:t>
+        <w:t>5.3</w:t>
+      </w:r>
+      <w:r>
+        <w:rPr>
+          <w:rFonts w:ascii="黑体" w:eastAsia="黑体" w:hAnsi="黑体" w:cs="Times New Roman"/>
+          <w:sz w:val="24"/>
+          <w:szCs w:val="24"/>
+        </w:rPr>
+        <w:t>实验</w:t>
       </w:r>
       <w:r>
         <w:rPr>
@@ -9296,38 +9705,6 @@
           <w:sz w:val="24"/>
           <w:szCs w:val="24"/>
         </w:rPr>
-        <w:t>基于</w:t>
-      </w:r>
-      <w:r>
-        <w:rPr>
-          <w:rFonts w:ascii="黑体" w:eastAsia="黑体" w:hAnsi="黑体" w:cs="Times New Roman"/>
-          <w:sz w:val="24"/>
-          <w:szCs w:val="24"/>
-        </w:rPr>
-        <w:t>独立级联模型的影响力最大化</w:t>
-      </w:r>
-      <w:r>
-        <w:rPr>
-          <w:rFonts w:ascii="黑体" w:eastAsia="黑体" w:hAnsi="黑体" w:cs="Times New Roman" w:hint="eastAsia"/>
-          <w:sz w:val="24"/>
-          <w:szCs w:val="24"/>
-        </w:rPr>
-        <w:t>算法</w:t>
-      </w:r>
-      <w:r>
-        <w:rPr>
-          <w:rFonts w:ascii="黑体" w:eastAsia="黑体" w:hAnsi="黑体" w:cs="Times New Roman"/>
-          <w:sz w:val="24"/>
-          <w:szCs w:val="24"/>
-        </w:rPr>
-        <w:t>实验</w:t>
-      </w:r>
-      <w:r>
-        <w:rPr>
-          <w:rFonts w:ascii="黑体" w:eastAsia="黑体" w:hAnsi="黑体" w:cs="Times New Roman" w:hint="eastAsia"/>
-          <w:sz w:val="24"/>
-          <w:szCs w:val="24"/>
-        </w:rPr>
         <w:t>结果</w:t>
       </w:r>
     </w:p>
@@ -9375,7 +9752,7 @@
         <w:ind w:firstLine="420"/>
         <w:jc w:val="center"/>
         <w:rPr>
-          <w:rFonts w:asciiTheme="minorEastAsia" w:hAnsiTheme="minorEastAsia" w:hint="eastAsia"/>
+          <w:rFonts w:asciiTheme="minorEastAsia" w:hAnsiTheme="minorEastAsia"/>
           <w:szCs w:val="21"/>
         </w:rPr>
       </w:pPr>
@@ -9463,7 +9840,8 @@
               <w:widowControl/>
               <w:jc w:val="center"/>
               <w:rPr>
-                <w:rFonts w:ascii="宋体" w:eastAsia="宋体" w:hAnsi="宋体" w:cs="宋体" w:hint="eastAsia"/>
+                <w:rFonts w:ascii="宋体" w:eastAsia="宋体" w:hAnsi="宋体" w:cs="宋体"/>
+                <w:b/>
                 <w:color w:val="000000"/>
                 <w:kern w:val="0"/>
                 <w:szCs w:val="21"/>
@@ -9472,6 +9850,7 @@
             <w:r>
               <w:rPr>
                 <w:rFonts w:ascii="宋体" w:eastAsia="宋体" w:hAnsi="宋体" w:cs="宋体" w:hint="eastAsia"/>
+                <w:b/>
                 <w:color w:val="000000"/>
                 <w:kern w:val="0"/>
                 <w:szCs w:val="21"/>
@@ -9492,7 +9871,8 @@
               <w:widowControl/>
               <w:jc w:val="center"/>
               <w:rPr>
-                <w:rFonts w:ascii="宋体" w:eastAsia="宋体" w:hAnsi="宋体" w:cs="宋体" w:hint="eastAsia"/>
+                <w:rFonts w:ascii="宋体" w:eastAsia="宋体" w:hAnsi="宋体" w:cs="宋体"/>
+                <w:b/>
                 <w:color w:val="000000"/>
                 <w:kern w:val="0"/>
                 <w:szCs w:val="21"/>
@@ -9501,6 +9881,7 @@
             <w:r>
               <w:rPr>
                 <w:rFonts w:ascii="宋体" w:eastAsia="宋体" w:hAnsi="宋体" w:cs="宋体" w:hint="eastAsia"/>
+                <w:b/>
                 <w:color w:val="000000"/>
                 <w:kern w:val="0"/>
                 <w:szCs w:val="21"/>
@@ -9527,7 +9908,7 @@
               <w:widowControl/>
               <w:jc w:val="center"/>
               <w:rPr>
-                <w:rFonts w:ascii="Calibri" w:eastAsia="宋体" w:hAnsi="Calibri" w:cs="宋体" w:hint="eastAsia"/>
+                <w:rFonts w:ascii="Calibri" w:eastAsia="宋体" w:hAnsi="Calibri" w:cs="宋体"/>
                 <w:b/>
                 <w:bCs/>
                 <w:color w:val="000000"/>
@@ -10195,58 +10576,51 @@
         <w:spacing w:line="400" w:lineRule="exact"/>
         <w:ind w:firstLine="420"/>
         <w:rPr>
+          <w:rFonts w:asciiTheme="minorEastAsia" w:hAnsiTheme="minorEastAsia"/>
+          <w:szCs w:val="21"/>
+        </w:rPr>
+      </w:pPr>
+      <w:r>
+        <w:rPr>
           <w:rFonts w:asciiTheme="minorEastAsia" w:hAnsiTheme="minorEastAsia" w:hint="eastAsia"/>
           <w:szCs w:val="21"/>
         </w:rPr>
-      </w:pPr>
+        <w:t>算法</w:t>
+      </w:r>
       <w:r>
         <w:rPr>
           <w:rFonts w:asciiTheme="minorEastAsia" w:hAnsiTheme="minorEastAsia" w:hint="eastAsia"/>
           <w:szCs w:val="21"/>
         </w:rPr>
-        <w:t>实验</w:t>
+        <w:t>选出影响力</w:t>
       </w:r>
       <w:r>
         <w:rPr>
           <w:rFonts w:asciiTheme="minorEastAsia" w:hAnsiTheme="minorEastAsia"/>
           <w:szCs w:val="21"/>
         </w:rPr>
-        <w:t>设置独立级联模型的k为</w:t>
+        <w:t>最大</w:t>
+      </w:r>
+      <w:r>
+        <w:rPr>
+          <w:rFonts w:asciiTheme="minorEastAsia" w:hAnsiTheme="minorEastAsia"/>
+          <w:szCs w:val="21"/>
+        </w:rPr>
+        <w:t>的</w:t>
       </w:r>
       <w:r>
         <w:rPr>
           <w:rFonts w:asciiTheme="minorEastAsia" w:hAnsiTheme="minorEastAsia" w:hint="eastAsia"/>
           <w:szCs w:val="21"/>
         </w:rPr>
-        <w:t>15，选出影响力</w:t>
-      </w:r>
-      <w:r>
-        <w:rPr>
-          <w:rFonts w:asciiTheme="minorEastAsia" w:hAnsiTheme="minorEastAsia"/>
-          <w:szCs w:val="21"/>
-        </w:rPr>
-        <w:t>最大化的商品组合</w:t>
+        <w:t>15</w:t>
       </w:r>
       <w:r>
         <w:rPr>
           <w:rFonts w:asciiTheme="minorEastAsia" w:hAnsiTheme="minorEastAsia" w:hint="eastAsia"/>
           <w:szCs w:val="21"/>
         </w:rPr>
-        <w:t>中</w:t>
-      </w:r>
-      <w:r>
-        <w:rPr>
-          <w:rFonts w:asciiTheme="minorEastAsia" w:hAnsiTheme="minorEastAsia"/>
-          <w:szCs w:val="21"/>
-        </w:rPr>
-        <w:t>的</w:t>
-      </w:r>
-      <w:r>
-        <w:rPr>
-          <w:rFonts w:asciiTheme="minorEastAsia" w:hAnsiTheme="minorEastAsia" w:hint="eastAsia"/>
-          <w:szCs w:val="21"/>
-        </w:rPr>
-        <w:t>15</w:t>
+        <w:t>个</w:t>
       </w:r>
       <w:r>
         <w:rPr>
@@ -10851,7 +11225,7 @@
       <w:pPr>
         <w:spacing w:line="400" w:lineRule="exact"/>
         <w:rPr>
-          <w:rFonts w:asciiTheme="minorEastAsia" w:hAnsiTheme="minorEastAsia"/>
+          <w:rFonts w:asciiTheme="minorEastAsia" w:hAnsiTheme="minorEastAsia" w:hint="eastAsia"/>
           <w:szCs w:val="21"/>
         </w:rPr>
       </w:pPr>
@@ -10863,98 +11237,7 @@
           <w:rFonts w:asciiTheme="minorEastAsia" w:hAnsiTheme="minorEastAsia" w:hint="eastAsia"/>
           <w:szCs w:val="21"/>
         </w:rPr>
-        <w:t>在</w:t>
-      </w:r>
-      <w:r>
-        <w:rPr>
-          <w:rFonts w:asciiTheme="minorEastAsia" w:hAnsiTheme="minorEastAsia"/>
-          <w:szCs w:val="21"/>
-        </w:rPr>
-        <w:t>整个网络中</w:t>
-      </w:r>
-      <w:r>
-        <w:rPr>
-          <w:rFonts w:asciiTheme="minorEastAsia" w:hAnsiTheme="minorEastAsia" w:hint="eastAsia"/>
-          <w:szCs w:val="21"/>
-        </w:rPr>
-        <w:t>的</w:t>
-      </w:r>
-      <w:r>
-        <w:rPr>
-          <w:rFonts w:asciiTheme="minorEastAsia" w:hAnsiTheme="minorEastAsia"/>
-          <w:szCs w:val="21"/>
-        </w:rPr>
-        <w:t>商品特征降序得出的排名</w:t>
-      </w:r>
-      <w:r>
-        <w:rPr>
-          <w:rFonts w:asciiTheme="minorEastAsia" w:hAnsiTheme="minorEastAsia" w:hint="eastAsia"/>
-          <w:szCs w:val="21"/>
-        </w:rPr>
-        <w:t>，</w:t>
-      </w:r>
-      <w:r>
-        <w:rPr>
-          <w:rFonts w:asciiTheme="minorEastAsia" w:hAnsiTheme="minorEastAsia"/>
-          <w:szCs w:val="21"/>
-        </w:rPr>
-        <w:t>筛选出</w:t>
-      </w:r>
-      <w:r>
-        <w:rPr>
-          <w:rFonts w:asciiTheme="minorEastAsia" w:hAnsiTheme="minorEastAsia" w:hint="eastAsia"/>
-          <w:szCs w:val="21"/>
-        </w:rPr>
-        <w:t>影响</w:t>
-      </w:r>
-      <w:r>
-        <w:rPr>
-          <w:rFonts w:asciiTheme="minorEastAsia" w:hAnsiTheme="minorEastAsia"/>
-          <w:szCs w:val="21"/>
-        </w:rPr>
-        <w:t>力最大组合中的</w:t>
-      </w:r>
-      <w:r>
-        <w:rPr>
-          <w:rFonts w:asciiTheme="minorEastAsia" w:hAnsiTheme="minorEastAsia" w:hint="eastAsia"/>
-          <w:szCs w:val="21"/>
-        </w:rPr>
-        <w:t>15个</w:t>
-      </w:r>
-      <w:r>
-        <w:rPr>
-          <w:rFonts w:asciiTheme="minorEastAsia" w:hAnsiTheme="minorEastAsia"/>
-          <w:szCs w:val="21"/>
-        </w:rPr>
-        <w:t>商品</w:t>
-      </w:r>
-      <w:r>
-        <w:rPr>
-          <w:rFonts w:asciiTheme="minorEastAsia" w:hAnsiTheme="minorEastAsia" w:hint="eastAsia"/>
-          <w:szCs w:val="21"/>
-        </w:rPr>
-        <w:t>，如</w:t>
-      </w:r>
-      <w:r>
-        <w:rPr>
-          <w:rFonts w:asciiTheme="minorEastAsia" w:hAnsiTheme="minorEastAsia"/>
-          <w:szCs w:val="21"/>
-        </w:rPr>
-        <w:t>表</w:t>
-      </w:r>
-      <w:r>
-        <w:rPr>
-          <w:rFonts w:asciiTheme="minorEastAsia" w:hAnsiTheme="minorEastAsia"/>
-          <w:szCs w:val="21"/>
-        </w:rPr>
-        <w:t>6</w:t>
-      </w:r>
-      <w:r>
-        <w:rPr>
-          <w:rFonts w:asciiTheme="minorEastAsia" w:hAnsiTheme="minorEastAsia"/>
-          <w:szCs w:val="21"/>
-        </w:rPr>
-        <w:t>所示：</w:t>
+        <w:t>选取的商品具有的特征如表6所示。</w:t>
       </w:r>
     </w:p>
     <w:p>
@@ -11032,9 +11315,9 @@
         <w:tblLook w:val="04A0" w:firstRow="1" w:lastRow="0" w:firstColumn="1" w:lastColumn="0" w:noHBand="0" w:noVBand="1"/>
       </w:tblPr>
       <w:tblGrid>
-        <w:gridCol w:w="1843"/>
-        <w:gridCol w:w="709"/>
-        <w:gridCol w:w="1276"/>
+        <w:gridCol w:w="2122"/>
+        <w:gridCol w:w="708"/>
+        <w:gridCol w:w="998"/>
       </w:tblGrid>
       <w:tr>
         <w:trPr>
@@ -11042,7 +11325,28 @@
         </w:trPr>
         <w:tc>
           <w:tcPr>
-            <w:tcW w:w="1843" w:type="dxa"/>
+            <w:tcW w:w="2122" w:type="dxa"/>
+          </w:tcPr>
+          <w:p>
+            <w:pPr>
+              <w:spacing w:line="480" w:lineRule="auto"/>
+              <w:jc w:val="center"/>
+              <w:rPr>
+                <w:b/>
+              </w:rPr>
+            </w:pPr>
+            <w:r>
+              <w:rPr>
+                <w:rFonts w:hint="eastAsia"/>
+                <w:b/>
+              </w:rPr>
+              <w:t>商品</w:t>
+            </w:r>
+          </w:p>
+        </w:tc>
+        <w:tc>
+          <w:tcPr>
+            <w:tcW w:w="708" w:type="dxa"/>
           </w:tcPr>
           <w:p>
             <w:pPr>
@@ -11056,40 +11360,19 @@
                 <w:rFonts w:hint="eastAsia"/>
                 <w:b/>
               </w:rPr>
-              <w:t>商品</w:t>
+              <w:t>销量</w:t>
+            </w:r>
+            <w:r>
+              <w:rPr>
+                <w:b/>
+              </w:rPr>
+              <w:t>排名</w:t>
             </w:r>
           </w:p>
         </w:tc>
         <w:tc>
           <w:tcPr>
-            <w:tcW w:w="709" w:type="dxa"/>
-          </w:tcPr>
-          <w:p>
-            <w:pPr>
-              <w:jc w:val="center"/>
-              <w:rPr>
-                <w:b/>
-              </w:rPr>
-            </w:pPr>
-            <w:r>
-              <w:rPr>
-                <w:rFonts w:hint="eastAsia"/>
-                <w:b/>
-              </w:rPr>
-              <w:t>销量</w:t>
-            </w:r>
-            <w:r>
-              <w:rPr>
-                <w:b/>
-              </w:rPr>
-              <w:lastRenderedPageBreak/>
-              <w:t>排名</w:t>
-            </w:r>
-          </w:p>
-        </w:tc>
-        <w:tc>
-          <w:tcPr>
-            <w:tcW w:w="1276" w:type="dxa"/>
+            <w:tcW w:w="998" w:type="dxa"/>
           </w:tcPr>
           <w:p>
             <w:pPr>
@@ -11120,7 +11403,7 @@
         </w:trPr>
         <w:tc>
           <w:tcPr>
-            <w:tcW w:w="1843" w:type="dxa"/>
+            <w:tcW w:w="2122" w:type="dxa"/>
           </w:tcPr>
           <w:p>
             <w:pPr>
@@ -11136,7 +11419,7 @@
         </w:tc>
         <w:tc>
           <w:tcPr>
-            <w:tcW w:w="709" w:type="dxa"/>
+            <w:tcW w:w="708" w:type="dxa"/>
             <w:vAlign w:val="center"/>
           </w:tcPr>
           <w:p>
@@ -11161,7 +11444,7 @@
         </w:tc>
         <w:tc>
           <w:tcPr>
-            <w:tcW w:w="1276" w:type="dxa"/>
+            <w:tcW w:w="998" w:type="dxa"/>
             <w:vAlign w:val="center"/>
           </w:tcPr>
           <w:p>
@@ -11190,7 +11473,7 @@
         </w:trPr>
         <w:tc>
           <w:tcPr>
-            <w:tcW w:w="1843" w:type="dxa"/>
+            <w:tcW w:w="2122" w:type="dxa"/>
           </w:tcPr>
           <w:p>
             <w:pPr>
@@ -11206,7 +11489,7 @@
         </w:tc>
         <w:tc>
           <w:tcPr>
-            <w:tcW w:w="709" w:type="dxa"/>
+            <w:tcW w:w="708" w:type="dxa"/>
             <w:vAlign w:val="center"/>
           </w:tcPr>
           <w:p>
@@ -11231,7 +11514,7 @@
         </w:tc>
         <w:tc>
           <w:tcPr>
-            <w:tcW w:w="1276" w:type="dxa"/>
+            <w:tcW w:w="998" w:type="dxa"/>
             <w:vAlign w:val="center"/>
           </w:tcPr>
           <w:p>
@@ -11250,6 +11533,177 @@
                 <w:szCs w:val="21"/>
               </w:rPr>
               <w:t>411</w:t>
+            </w:r>
+          </w:p>
+        </w:tc>
+      </w:tr>
+    </w:tbl>
+    <w:p>
+      <w:pPr>
+        <w:spacing w:line="400" w:lineRule="exact"/>
+        <w:ind w:firstLine="420"/>
+        <w:jc w:val="center"/>
+        <w:rPr>
+          <w:rFonts w:asciiTheme="minorEastAsia" w:hAnsiTheme="minorEastAsia"/>
+          <w:szCs w:val="21"/>
+        </w:rPr>
+      </w:pPr>
+    </w:p>
+    <w:p>
+      <w:pPr>
+        <w:spacing w:line="400" w:lineRule="exact"/>
+        <w:ind w:firstLine="420"/>
+        <w:jc w:val="center"/>
+        <w:rPr>
+          <w:rFonts w:asciiTheme="minorEastAsia" w:hAnsiTheme="minorEastAsia"/>
+          <w:szCs w:val="21"/>
+        </w:rPr>
+      </w:pPr>
+      <w:r>
+        <w:rPr>
+          <w:rFonts w:asciiTheme="minorEastAsia" w:hAnsiTheme="minorEastAsia" w:hint="eastAsia"/>
+          <w:szCs w:val="21"/>
+        </w:rPr>
+        <w:lastRenderedPageBreak/>
+        <w:t>续</w:t>
+      </w:r>
+      <w:r>
+        <w:rPr>
+          <w:rFonts w:asciiTheme="minorEastAsia" w:hAnsiTheme="minorEastAsia" w:hint="eastAsia"/>
+          <w:szCs w:val="21"/>
+        </w:rPr>
+        <w:t>表</w:t>
+      </w:r>
+      <w:r>
+        <w:rPr>
+          <w:rFonts w:asciiTheme="minorEastAsia" w:hAnsiTheme="minorEastAsia"/>
+          <w:szCs w:val="21"/>
+        </w:rPr>
+        <w:t xml:space="preserve">6 </w:t>
+      </w:r>
+      <w:r>
+        <w:rPr>
+          <w:rFonts w:asciiTheme="minorEastAsia" w:hAnsiTheme="minorEastAsia"/>
+          <w:szCs w:val="21"/>
+        </w:rPr>
+        <w:t xml:space="preserve"> </w:t>
+      </w:r>
+      <w:r>
+        <w:rPr>
+          <w:rFonts w:asciiTheme="minorEastAsia" w:hAnsiTheme="minorEastAsia"/>
+          <w:szCs w:val="21"/>
+        </w:rPr>
+        <w:t>选取</w:t>
+      </w:r>
+      <w:r>
+        <w:rPr>
+          <w:rFonts w:hint="eastAsia"/>
+          <w:szCs w:val="21"/>
+        </w:rPr>
+        <w:t>的</w:t>
+      </w:r>
+      <w:r>
+        <w:rPr>
+          <w:rFonts w:hint="eastAsia"/>
+          <w:szCs w:val="21"/>
+        </w:rPr>
+        <w:t>商品</w:t>
+      </w:r>
+      <w:r>
+        <w:rPr>
+          <w:rFonts w:asciiTheme="minorEastAsia" w:hAnsiTheme="minorEastAsia"/>
+          <w:szCs w:val="21"/>
+        </w:rPr>
+        <w:t>特征</w:t>
+      </w:r>
+    </w:p>
+    <w:tbl>
+      <w:tblPr>
+        <w:tblStyle w:val="a9"/>
+        <w:tblW w:w="0" w:type="auto"/>
+        <w:jc w:val="center"/>
+        <w:tblLayout w:type="fixed"/>
+        <w:tblLook w:val="04A0" w:firstRow="1" w:lastRow="0" w:firstColumn="1" w:lastColumn="0" w:noHBand="0" w:noVBand="1"/>
+      </w:tblPr>
+      <w:tblGrid>
+        <w:gridCol w:w="2122"/>
+        <w:gridCol w:w="708"/>
+        <w:gridCol w:w="998"/>
+      </w:tblGrid>
+      <w:tr>
+        <w:trPr>
+          <w:jc w:val="center"/>
+        </w:trPr>
+        <w:tc>
+          <w:tcPr>
+            <w:tcW w:w="2122" w:type="dxa"/>
+          </w:tcPr>
+          <w:p>
+            <w:pPr>
+              <w:spacing w:line="480" w:lineRule="auto"/>
+              <w:jc w:val="center"/>
+              <w:rPr>
+                <w:b/>
+              </w:rPr>
+            </w:pPr>
+            <w:r>
+              <w:rPr>
+                <w:rFonts w:hint="eastAsia"/>
+                <w:b/>
+              </w:rPr>
+              <w:t>商品</w:t>
+            </w:r>
+          </w:p>
+        </w:tc>
+        <w:tc>
+          <w:tcPr>
+            <w:tcW w:w="708" w:type="dxa"/>
+          </w:tcPr>
+          <w:p>
+            <w:pPr>
+              <w:jc w:val="center"/>
+              <w:rPr>
+                <w:b/>
+              </w:rPr>
+            </w:pPr>
+            <w:r>
+              <w:rPr>
+                <w:rFonts w:hint="eastAsia"/>
+                <w:b/>
+              </w:rPr>
+              <w:t>销量</w:t>
+            </w:r>
+            <w:r>
+              <w:rPr>
+                <w:b/>
+              </w:rPr>
+              <w:t>排名</w:t>
+            </w:r>
+          </w:p>
+        </w:tc>
+        <w:tc>
+          <w:tcPr>
+            <w:tcW w:w="998" w:type="dxa"/>
+          </w:tcPr>
+          <w:p>
+            <w:pPr>
+              <w:jc w:val="center"/>
+              <w:rPr>
+                <w:b/>
+              </w:rPr>
+            </w:pPr>
+            <w:r>
+              <w:rPr>
+                <w:rFonts w:hint="eastAsia"/>
+                <w:b/>
+              </w:rPr>
+              <w:t>带</w:t>
+            </w:r>
+            <w:r>
+              <w:rPr>
+                <w:b/>
+              </w:rPr>
+              <w:t>权出度排名</w:t>
             </w:r>
           </w:p>
         </w:tc>
@@ -11260,7 +11714,7 @@
         </w:trPr>
         <w:tc>
           <w:tcPr>
-            <w:tcW w:w="1843" w:type="dxa"/>
+            <w:tcW w:w="2122" w:type="dxa"/>
           </w:tcPr>
           <w:p>
             <w:pPr>
@@ -11281,7 +11735,7 @@
         </w:tc>
         <w:tc>
           <w:tcPr>
-            <w:tcW w:w="709" w:type="dxa"/>
+            <w:tcW w:w="708" w:type="dxa"/>
           </w:tcPr>
           <w:p>
             <w:pPr>
@@ -11302,7 +11756,7 @@
         </w:tc>
         <w:tc>
           <w:tcPr>
-            <w:tcW w:w="1276" w:type="dxa"/>
+            <w:tcW w:w="998" w:type="dxa"/>
           </w:tcPr>
           <w:p>
             <w:pPr>
@@ -11328,7 +11782,7 @@
         </w:trPr>
         <w:tc>
           <w:tcPr>
-            <w:tcW w:w="1843" w:type="dxa"/>
+            <w:tcW w:w="2122" w:type="dxa"/>
           </w:tcPr>
           <w:p>
             <w:pPr>
@@ -11349,7 +11803,7 @@
         </w:tc>
         <w:tc>
           <w:tcPr>
-            <w:tcW w:w="709" w:type="dxa"/>
+            <w:tcW w:w="708" w:type="dxa"/>
             <w:vAlign w:val="center"/>
           </w:tcPr>
           <w:p>
@@ -11374,7 +11828,7 @@
         </w:tc>
         <w:tc>
           <w:tcPr>
-            <w:tcW w:w="1276" w:type="dxa"/>
+            <w:tcW w:w="998" w:type="dxa"/>
             <w:vAlign w:val="center"/>
           </w:tcPr>
           <w:p>
@@ -11403,7 +11857,7 @@
         </w:trPr>
         <w:tc>
           <w:tcPr>
-            <w:tcW w:w="1843" w:type="dxa"/>
+            <w:tcW w:w="2122" w:type="dxa"/>
           </w:tcPr>
           <w:p>
             <w:pPr>
@@ -11424,7 +11878,7 @@
         </w:tc>
         <w:tc>
           <w:tcPr>
-            <w:tcW w:w="709" w:type="dxa"/>
+            <w:tcW w:w="708" w:type="dxa"/>
             <w:vAlign w:val="center"/>
           </w:tcPr>
           <w:p>
@@ -11449,7 +11903,7 @@
         </w:tc>
         <w:tc>
           <w:tcPr>
-            <w:tcW w:w="1276" w:type="dxa"/>
+            <w:tcW w:w="998" w:type="dxa"/>
             <w:vAlign w:val="center"/>
           </w:tcPr>
           <w:p>
@@ -11478,7 +11932,7 @@
         </w:trPr>
         <w:tc>
           <w:tcPr>
-            <w:tcW w:w="1843" w:type="dxa"/>
+            <w:tcW w:w="2122" w:type="dxa"/>
           </w:tcPr>
           <w:p>
             <w:pPr>
@@ -11499,7 +11953,7 @@
         </w:tc>
         <w:tc>
           <w:tcPr>
-            <w:tcW w:w="709" w:type="dxa"/>
+            <w:tcW w:w="708" w:type="dxa"/>
             <w:vAlign w:val="center"/>
           </w:tcPr>
           <w:p>
@@ -11524,7 +11978,7 @@
         </w:tc>
         <w:tc>
           <w:tcPr>
-            <w:tcW w:w="1276" w:type="dxa"/>
+            <w:tcW w:w="998" w:type="dxa"/>
             <w:vAlign w:val="center"/>
           </w:tcPr>
           <w:p>
@@ -11553,7 +12007,7 @@
         </w:trPr>
         <w:tc>
           <w:tcPr>
-            <w:tcW w:w="1843" w:type="dxa"/>
+            <w:tcW w:w="2122" w:type="dxa"/>
           </w:tcPr>
           <w:p>
             <w:pPr>
@@ -11574,7 +12028,7 @@
         </w:tc>
         <w:tc>
           <w:tcPr>
-            <w:tcW w:w="709" w:type="dxa"/>
+            <w:tcW w:w="708" w:type="dxa"/>
             <w:vAlign w:val="center"/>
           </w:tcPr>
           <w:p>
@@ -11599,7 +12053,7 @@
         </w:tc>
         <w:tc>
           <w:tcPr>
-            <w:tcW w:w="1276" w:type="dxa"/>
+            <w:tcW w:w="998" w:type="dxa"/>
             <w:vAlign w:val="center"/>
           </w:tcPr>
           <w:p>
@@ -11628,7 +12082,7 @@
         </w:trPr>
         <w:tc>
           <w:tcPr>
-            <w:tcW w:w="1843" w:type="dxa"/>
+            <w:tcW w:w="2122" w:type="dxa"/>
           </w:tcPr>
           <w:p>
             <w:pPr>
@@ -11649,7 +12103,7 @@
         </w:tc>
         <w:tc>
           <w:tcPr>
-            <w:tcW w:w="709" w:type="dxa"/>
+            <w:tcW w:w="708" w:type="dxa"/>
             <w:vAlign w:val="center"/>
           </w:tcPr>
           <w:p>
@@ -11674,7 +12128,7 @@
         </w:tc>
         <w:tc>
           <w:tcPr>
-            <w:tcW w:w="1276" w:type="dxa"/>
+            <w:tcW w:w="998" w:type="dxa"/>
             <w:vAlign w:val="center"/>
           </w:tcPr>
           <w:p>
@@ -11703,7 +12157,7 @@
         </w:trPr>
         <w:tc>
           <w:tcPr>
-            <w:tcW w:w="1843" w:type="dxa"/>
+            <w:tcW w:w="2122" w:type="dxa"/>
           </w:tcPr>
           <w:p>
             <w:pPr>
@@ -11724,7 +12178,7 @@
         </w:tc>
         <w:tc>
           <w:tcPr>
-            <w:tcW w:w="709" w:type="dxa"/>
+            <w:tcW w:w="708" w:type="dxa"/>
             <w:vAlign w:val="center"/>
           </w:tcPr>
           <w:p>
@@ -11749,7 +12203,7 @@
         </w:tc>
         <w:tc>
           <w:tcPr>
-            <w:tcW w:w="1276" w:type="dxa"/>
+            <w:tcW w:w="998" w:type="dxa"/>
             <w:vAlign w:val="center"/>
           </w:tcPr>
           <w:p>
@@ -11778,7 +12232,7 @@
         </w:trPr>
         <w:tc>
           <w:tcPr>
-            <w:tcW w:w="1843" w:type="dxa"/>
+            <w:tcW w:w="2122" w:type="dxa"/>
           </w:tcPr>
           <w:p>
             <w:pPr>
@@ -11815,7 +12269,7 @@
         </w:tc>
         <w:tc>
           <w:tcPr>
-            <w:tcW w:w="709" w:type="dxa"/>
+            <w:tcW w:w="708" w:type="dxa"/>
             <w:vAlign w:val="center"/>
           </w:tcPr>
           <w:p>
@@ -11840,7 +12294,7 @@
         </w:tc>
         <w:tc>
           <w:tcPr>
-            <w:tcW w:w="1276" w:type="dxa"/>
+            <w:tcW w:w="998" w:type="dxa"/>
             <w:vAlign w:val="center"/>
           </w:tcPr>
           <w:p>
@@ -11869,7 +12323,7 @@
         </w:trPr>
         <w:tc>
           <w:tcPr>
-            <w:tcW w:w="1843" w:type="dxa"/>
+            <w:tcW w:w="2122" w:type="dxa"/>
           </w:tcPr>
           <w:p>
             <w:pPr>
@@ -11890,7 +12344,7 @@
         </w:tc>
         <w:tc>
           <w:tcPr>
-            <w:tcW w:w="709" w:type="dxa"/>
+            <w:tcW w:w="708" w:type="dxa"/>
             <w:vAlign w:val="center"/>
           </w:tcPr>
           <w:p>
@@ -11915,7 +12369,7 @@
         </w:tc>
         <w:tc>
           <w:tcPr>
-            <w:tcW w:w="1276" w:type="dxa"/>
+            <w:tcW w:w="998" w:type="dxa"/>
             <w:vAlign w:val="center"/>
           </w:tcPr>
           <w:p>
@@ -11944,7 +12398,7 @@
         </w:trPr>
         <w:tc>
           <w:tcPr>
-            <w:tcW w:w="1843" w:type="dxa"/>
+            <w:tcW w:w="2122" w:type="dxa"/>
           </w:tcPr>
           <w:p>
             <w:pPr>
@@ -11965,7 +12419,7 @@
         </w:tc>
         <w:tc>
           <w:tcPr>
-            <w:tcW w:w="709" w:type="dxa"/>
+            <w:tcW w:w="708" w:type="dxa"/>
             <w:vAlign w:val="center"/>
           </w:tcPr>
           <w:p>
@@ -11990,7 +12444,7 @@
         </w:tc>
         <w:tc>
           <w:tcPr>
-            <w:tcW w:w="1276" w:type="dxa"/>
+            <w:tcW w:w="998" w:type="dxa"/>
             <w:vAlign w:val="center"/>
           </w:tcPr>
           <w:p>
@@ -12019,7 +12473,7 @@
         </w:trPr>
         <w:tc>
           <w:tcPr>
-            <w:tcW w:w="1843" w:type="dxa"/>
+            <w:tcW w:w="2122" w:type="dxa"/>
           </w:tcPr>
           <w:p>
             <w:pPr>
@@ -12040,7 +12494,7 @@
         </w:tc>
         <w:tc>
           <w:tcPr>
-            <w:tcW w:w="709" w:type="dxa"/>
+            <w:tcW w:w="708" w:type="dxa"/>
             <w:vAlign w:val="center"/>
           </w:tcPr>
           <w:p>
@@ -12065,7 +12519,7 @@
         </w:tc>
         <w:tc>
           <w:tcPr>
-            <w:tcW w:w="1276" w:type="dxa"/>
+            <w:tcW w:w="998" w:type="dxa"/>
             <w:vAlign w:val="center"/>
           </w:tcPr>
           <w:p>
@@ -12094,7 +12548,7 @@
         </w:trPr>
         <w:tc>
           <w:tcPr>
-            <w:tcW w:w="1843" w:type="dxa"/>
+            <w:tcW w:w="2122" w:type="dxa"/>
           </w:tcPr>
           <w:p>
             <w:pPr>
@@ -12115,7 +12569,7 @@
         </w:tc>
         <w:tc>
           <w:tcPr>
-            <w:tcW w:w="709" w:type="dxa"/>
+            <w:tcW w:w="708" w:type="dxa"/>
             <w:vAlign w:val="center"/>
           </w:tcPr>
           <w:p>
@@ -12140,7 +12594,7 @@
         </w:tc>
         <w:tc>
           <w:tcPr>
-            <w:tcW w:w="1276" w:type="dxa"/>
+            <w:tcW w:w="998" w:type="dxa"/>
             <w:vAlign w:val="center"/>
           </w:tcPr>
           <w:p>
@@ -12169,7 +12623,7 @@
         </w:trPr>
         <w:tc>
           <w:tcPr>
-            <w:tcW w:w="1843" w:type="dxa"/>
+            <w:tcW w:w="2122" w:type="dxa"/>
           </w:tcPr>
           <w:p>
             <w:pPr>
@@ -12190,7 +12644,7 @@
         </w:tc>
         <w:tc>
           <w:tcPr>
-            <w:tcW w:w="709" w:type="dxa"/>
+            <w:tcW w:w="708" w:type="dxa"/>
             <w:vAlign w:val="center"/>
           </w:tcPr>
           <w:p>
@@ -12215,7 +12669,7 @@
         </w:tc>
         <w:tc>
           <w:tcPr>
-            <w:tcW w:w="1276" w:type="dxa"/>
+            <w:tcW w:w="998" w:type="dxa"/>
             <w:vAlign w:val="center"/>
           </w:tcPr>
           <w:p>
@@ -12244,7 +12698,7 @@
         </w:trPr>
         <w:tc>
           <w:tcPr>
-            <w:tcW w:w="1843" w:type="dxa"/>
+            <w:tcW w:w="2122" w:type="dxa"/>
           </w:tcPr>
           <w:p>
             <w:pPr>
@@ -12275,7 +12729,7 @@
         </w:tc>
         <w:tc>
           <w:tcPr>
-            <w:tcW w:w="709" w:type="dxa"/>
+            <w:tcW w:w="708" w:type="dxa"/>
           </w:tcPr>
           <w:p>
             <w:pPr>
@@ -12296,7 +12750,7 @@
         </w:tc>
         <w:tc>
           <w:tcPr>
-            <w:tcW w:w="1276" w:type="dxa"/>
+            <w:tcW w:w="998" w:type="dxa"/>
           </w:tcPr>
           <w:p>
             <w:pPr>
@@ -12353,7 +12807,7 @@
           <w:rFonts w:asciiTheme="minorEastAsia" w:hAnsiTheme="minorEastAsia" w:hint="eastAsia"/>
           <w:szCs w:val="21"/>
         </w:rPr>
-        <w:t>为</w:t>
+        <w:t>未</w:t>
       </w:r>
       <w:r>
         <w:rPr>
@@ -12967,7 +13421,14 @@
           <w:rFonts w:ascii="Times New Roman" w:hAnsi="Times New Roman" w:cs="Times New Roman"/>
           <w:szCs w:val="21"/>
         </w:rPr>
-        <w:t>对比表</w:t>
+        <w:t>对比分析</w:t>
+      </w:r>
+      <w:r>
+        <w:rPr>
+          <w:rFonts w:ascii="Times New Roman" w:hAnsi="Times New Roman" w:cs="Times New Roman"/>
+          <w:szCs w:val="21"/>
+        </w:rPr>
+        <w:t>表</w:t>
       </w:r>
       <w:r>
         <w:rPr>
@@ -13009,14 +13470,7 @@
           <w:rFonts w:ascii="Times New Roman" w:hAnsi="Times New Roman" w:cs="Times New Roman"/>
           <w:szCs w:val="21"/>
         </w:rPr>
-        <w:t>，对独立级联</w:t>
-      </w:r>
-      <w:r>
-        <w:rPr>
-          <w:rFonts w:ascii="Times New Roman" w:hAnsi="Times New Roman" w:cs="Times New Roman"/>
-          <w:szCs w:val="21"/>
-        </w:rPr>
-        <w:t>模型的影响力最大化商品组合中商品的特征的分析可得出如下的结论：</w:t>
+        <w:t>可得出如下的结论：</w:t>
       </w:r>
       <w:r>
         <w:rPr>
@@ -13125,43 +13579,50 @@
           <w:rFonts w:ascii="Times New Roman" w:hAnsi="Times New Roman" w:cs="Times New Roman"/>
           <w:szCs w:val="21"/>
         </w:rPr>
+        <w:t>（</w:t>
+      </w:r>
+      <w:r>
+        <w:rPr>
+          <w:rFonts w:ascii="Times New Roman" w:hAnsi="Times New Roman" w:cs="Times New Roman"/>
+          <w:szCs w:val="21"/>
+        </w:rPr>
+        <w:t>2</w:t>
+      </w:r>
+      <w:r>
+        <w:rPr>
+          <w:rFonts w:ascii="Times New Roman" w:hAnsi="Times New Roman" w:cs="Times New Roman"/>
+          <w:szCs w:val="21"/>
+        </w:rPr>
+        <w:t>）</w:t>
+      </w:r>
+      <w:r>
+        <w:rPr>
+          <w:rFonts w:ascii="Times New Roman" w:hAnsi="Times New Roman" w:cs="Times New Roman"/>
+          <w:szCs w:val="21"/>
+        </w:rPr>
+        <w:t>从表</w:t>
+      </w:r>
+      <w:r>
+        <w:rPr>
+          <w:rFonts w:ascii="Times New Roman" w:hAnsi="Times New Roman" w:cs="Times New Roman"/>
+          <w:szCs w:val="21"/>
+        </w:rPr>
+        <w:t>5</w:t>
+      </w:r>
+      <w:r>
+        <w:rPr>
+          <w:rFonts w:ascii="Times New Roman" w:hAnsi="Times New Roman" w:cs="Times New Roman"/>
+          <w:szCs w:val="21"/>
+        </w:rPr>
+        <w:t>知道影响力最大的商品的平均</w:t>
+      </w:r>
+      <w:r>
+        <w:rPr>
+          <w:rFonts w:ascii="Times New Roman" w:hAnsi="Times New Roman" w:cs="Times New Roman"/>
+          <w:szCs w:val="21"/>
+        </w:rPr>
         <w:lastRenderedPageBreak/>
-        <w:t>（</w:t>
-      </w:r>
-      <w:r>
-        <w:rPr>
-          <w:rFonts w:ascii="Times New Roman" w:hAnsi="Times New Roman" w:cs="Times New Roman"/>
-          <w:szCs w:val="21"/>
-        </w:rPr>
-        <w:t>2</w:t>
-      </w:r>
-      <w:r>
-        <w:rPr>
-          <w:rFonts w:ascii="Times New Roman" w:hAnsi="Times New Roman" w:cs="Times New Roman"/>
-          <w:szCs w:val="21"/>
-        </w:rPr>
-        <w:t>）</w:t>
-      </w:r>
-      <w:r>
-        <w:rPr>
-          <w:rFonts w:ascii="Times New Roman" w:hAnsi="Times New Roman" w:cs="Times New Roman"/>
-          <w:szCs w:val="21"/>
-        </w:rPr>
-        <w:t>从表</w:t>
-      </w:r>
-      <w:r>
-        <w:rPr>
-          <w:rFonts w:ascii="Times New Roman" w:hAnsi="Times New Roman" w:cs="Times New Roman"/>
-          <w:szCs w:val="21"/>
-        </w:rPr>
-        <w:t>5</w:t>
-      </w:r>
-      <w:r>
-        <w:rPr>
-          <w:rFonts w:ascii="Times New Roman" w:hAnsi="Times New Roman" w:cs="Times New Roman"/>
-          <w:szCs w:val="21"/>
-        </w:rPr>
-        <w:t>知道影响力最大的商品的平均销量排名是很靠后</w:t>
+        <w:t>销量排名是很靠后</w:t>
       </w:r>
       <w:r>
         <w:rPr>
@@ -13270,7 +13731,42 @@
           <w:rFonts w:ascii="Times New Roman" w:hAnsi="Times New Roman" w:cs="Times New Roman"/>
           <w:szCs w:val="21"/>
         </w:rPr>
-        <w:t>）对照表</w:t>
+        <w:t>）</w:t>
+      </w:r>
+      <w:r>
+        <w:rPr>
+          <w:rFonts w:ascii="Times New Roman" w:hAnsi="Times New Roman" w:cs="Times New Roman"/>
+          <w:szCs w:val="21"/>
+        </w:rPr>
+        <w:t>除了</w:t>
+      </w:r>
+      <w:r>
+        <w:rPr>
+          <w:rFonts w:ascii="Times New Roman" w:hAnsi="Times New Roman" w:cs="Times New Roman"/>
+          <w:szCs w:val="21"/>
+        </w:rPr>
+        <w:t>6</w:t>
+      </w:r>
+      <w:r>
+        <w:rPr>
+          <w:rFonts w:ascii="Times New Roman" w:hAnsi="Times New Roman" w:cs="Times New Roman"/>
+          <w:szCs w:val="21"/>
+        </w:rPr>
+        <w:t>号和</w:t>
+      </w:r>
+      <w:r>
+        <w:rPr>
+          <w:rFonts w:ascii="Times New Roman" w:hAnsi="Times New Roman" w:cs="Times New Roman"/>
+          <w:szCs w:val="21"/>
+        </w:rPr>
+        <w:t>7</w:t>
+      </w:r>
+      <w:r>
+        <w:rPr>
+          <w:rFonts w:ascii="Times New Roman" w:hAnsi="Times New Roman" w:cs="Times New Roman"/>
+          <w:szCs w:val="21"/>
+        </w:rPr>
+        <w:t>号社区，表</w:t>
       </w:r>
       <w:r>
         <w:rPr>
@@ -13284,7 +13780,49 @@
           <w:rFonts w:ascii="Times New Roman" w:hAnsi="Times New Roman" w:cs="Times New Roman"/>
           <w:szCs w:val="21"/>
         </w:rPr>
-        <w:t>和表</w:t>
+        <w:t>中一个</w:t>
+      </w:r>
+      <w:r>
+        <w:rPr>
+          <w:rFonts w:ascii="Times New Roman" w:hAnsi="Times New Roman" w:cs="Times New Roman"/>
+          <w:szCs w:val="21"/>
+        </w:rPr>
+        <w:t>社区中选取的促销商品数量最多是</w:t>
+      </w:r>
+      <w:r>
+        <w:rPr>
+          <w:rFonts w:ascii="Times New Roman" w:hAnsi="Times New Roman" w:cs="Times New Roman"/>
+          <w:szCs w:val="21"/>
+        </w:rPr>
+        <w:t>4</w:t>
+      </w:r>
+      <w:r>
+        <w:rPr>
+          <w:rFonts w:ascii="Times New Roman" w:hAnsi="Times New Roman" w:cs="Times New Roman"/>
+          <w:szCs w:val="21"/>
+        </w:rPr>
+        <w:t>个，最少是</w:t>
+      </w:r>
+      <w:r>
+        <w:rPr>
+          <w:rFonts w:ascii="Times New Roman" w:hAnsi="Times New Roman" w:cs="Times New Roman"/>
+          <w:szCs w:val="21"/>
+        </w:rPr>
+        <w:t>2</w:t>
+      </w:r>
+      <w:r>
+        <w:rPr>
+          <w:rFonts w:ascii="Times New Roman" w:hAnsi="Times New Roman" w:cs="Times New Roman"/>
+          <w:szCs w:val="21"/>
+        </w:rPr>
+        <w:t>个。</w:t>
+      </w:r>
+      <w:r>
+        <w:rPr>
+          <w:rFonts w:ascii="Times New Roman" w:hAnsi="Times New Roman" w:cs="Times New Roman"/>
+          <w:szCs w:val="21"/>
+        </w:rPr>
+        <w:t>而表</w:t>
       </w:r>
       <w:r>
         <w:rPr>
@@ -13298,7 +13836,77 @@
           <w:rFonts w:ascii="Times New Roman" w:hAnsi="Times New Roman" w:cs="Times New Roman"/>
           <w:szCs w:val="21"/>
         </w:rPr>
-        <w:t>可知道，在基于独立级联模型的影响最大化算法中，根据每个社区选择种子个数情况对社区打分，可以让选取的种子节点在各个社区分布更均匀。</w:t>
+        <w:t>中一个社区选取的促销商品数量最多是</w:t>
+      </w:r>
+      <w:r>
+        <w:rPr>
+          <w:rFonts w:ascii="Times New Roman" w:hAnsi="Times New Roman" w:cs="Times New Roman"/>
+          <w:szCs w:val="21"/>
+        </w:rPr>
+        <w:t>7</w:t>
+      </w:r>
+      <w:r>
+        <w:rPr>
+          <w:rFonts w:ascii="Times New Roman" w:hAnsi="Times New Roman" w:cs="Times New Roman"/>
+          <w:szCs w:val="21"/>
+        </w:rPr>
+        <w:t>个，最少是</w:t>
+      </w:r>
+      <w:r>
+        <w:rPr>
+          <w:rFonts w:ascii="Times New Roman" w:hAnsi="Times New Roman" w:cs="Times New Roman"/>
+          <w:szCs w:val="21"/>
+        </w:rPr>
+        <w:t>1</w:t>
+      </w:r>
+      <w:r>
+        <w:rPr>
+          <w:rFonts w:ascii="Times New Roman" w:hAnsi="Times New Roman" w:cs="Times New Roman"/>
+          <w:szCs w:val="21"/>
+        </w:rPr>
+        <w:t>个</w:t>
+      </w:r>
+      <w:r>
+        <w:rPr>
+          <w:rFonts w:ascii="Times New Roman" w:hAnsi="Times New Roman" w:cs="Times New Roman"/>
+          <w:szCs w:val="21"/>
+        </w:rPr>
+        <w:t>。</w:t>
+      </w:r>
+      <w:r>
+        <w:rPr>
+          <w:rFonts w:ascii="Times New Roman" w:hAnsi="Times New Roman" w:cs="Times New Roman"/>
+          <w:szCs w:val="21"/>
+        </w:rPr>
+        <w:t>因此</w:t>
+      </w:r>
+      <w:r>
+        <w:rPr>
+          <w:rFonts w:ascii="Times New Roman" w:hAnsi="Times New Roman" w:cs="Times New Roman"/>
+          <w:szCs w:val="21"/>
+        </w:rPr>
+        <w:t>社区打分</w:t>
+      </w:r>
+      <w:r>
+        <w:rPr>
+          <w:rFonts w:ascii="Times New Roman" w:hAnsi="Times New Roman" w:cs="Times New Roman"/>
+          <w:szCs w:val="21"/>
+        </w:rPr>
+        <w:t>可以让选取的种子节点</w:t>
+      </w:r>
+      <w:r>
+        <w:rPr>
+          <w:rFonts w:ascii="Times New Roman" w:hAnsi="Times New Roman" w:cs="Times New Roman"/>
+          <w:szCs w:val="21"/>
+        </w:rPr>
+        <w:t>更均匀的分布在各个社区</w:t>
+      </w:r>
+      <w:r>
+        <w:rPr>
+          <w:rFonts w:ascii="Times New Roman" w:hAnsi="Times New Roman" w:cs="Times New Roman"/>
+          <w:szCs w:val="21"/>
+        </w:rPr>
+        <w:t>。</w:t>
       </w:r>
     </w:p>
     <w:p>
@@ -13489,7 +14097,6 @@
         </w:rPr>
         <w:t>] Haughton, D., J. Deichmann, A. Eshghi, and S. Sayek. 2003. A review of software packages for data mining.</w:t>
       </w:r>
-      <w:bookmarkStart w:id="4" w:name="_GoBack"/>
       <w:r>
         <w:rPr>
           <w:rFonts w:ascii="Times New Roman" w:hAnsi="Times New Roman" w:cs="Times New Roman"/>
@@ -13518,6 +14125,7 @@
           <w:iCs/>
           <w:szCs w:val="21"/>
         </w:rPr>
+        <w:lastRenderedPageBreak/>
         <w:t xml:space="preserve">Statistician </w:t>
       </w:r>
       <w:r>
@@ -13528,7 +14136,6 @@
         <w:t>57 (4): 290-309.</w:t>
       </w:r>
     </w:p>
-    <w:bookmarkEnd w:id="4"/>
     <w:p>
       <w:pPr>
         <w:spacing w:line="360" w:lineRule="exact"/>
@@ -13570,17 +14177,7 @@
           <w:szCs w:val="21"/>
           <w:shd w:val="clear" w:color="auto" w:fill="FFFFFF"/>
         </w:rPr>
-        <w:t xml:space="preserve">Pingho T, Pan S, Shuoshiung C. Finding </w:t>
-      </w:r>
-      <w:r>
-        <w:rPr>
-          <w:rFonts w:ascii="Times New Roman" w:hAnsi="Times New Roman" w:cs="Times New Roman"/>
-          <w:color w:val="000000"/>
-          <w:szCs w:val="21"/>
-          <w:shd w:val="clear" w:color="auto" w:fill="FFFFFF"/>
-        </w:rPr>
-        <w:lastRenderedPageBreak/>
-        <w:t>ideal menu items assortments: an empirical application of market basket analysis.[J]. Cornell Hospitality Quarterly, 2010, 51(4):492-501.</w:t>
+        <w:t>Pingho T, Pan S, Shuoshiung C. Finding ideal menu items assortments: an empirical application of market basket analysis.[J]. Cornell Hospitality Quarterly, 2010, 51(4):492-501.</w:t>
       </w:r>
     </w:p>
     <w:p>
@@ -15299,6 +15896,7 @@
   <w:style w:type="character" w:default="1" w:styleId="a0">
     <w:name w:val="Default Paragraph Font"/>
     <w:uiPriority w:val="1"/>
+    <w:semiHidden/>
     <w:unhideWhenUsed/>
   </w:style>
   <w:style w:type="table" w:default="1" w:styleId="a1">
@@ -15572,6 +16170,16 @@
       <w:szCs w:val="32"/>
     </w:rPr>
   </w:style>
+  <w:style w:type="character" w:styleId="ac">
+    <w:name w:val="Placeholder Text"/>
+    <w:basedOn w:val="a0"/>
+    <w:uiPriority w:val="99"/>
+    <w:semiHidden/>
+    <w:rsid w:val="004C7DC8"/>
+    <w:rPr>
+      <w:color w:val="808080"/>
+    </w:rPr>
+  </w:style>
 </w:styles>
 </file>
 
@@ -15841,7 +16449,7 @@
 </file>
 
 <file path=customXml/itemProps1.xml><?xml version="1.0" encoding="utf-8"?>
-<ds:datastoreItem xmlns:ds="http://schemas.openxmlformats.org/officeDocument/2006/customXml" ds:itemID="{0451D28F-0C5D-4C72-86EF-A3863430E8C7}">
+<ds:datastoreItem xmlns:ds="http://schemas.openxmlformats.org/officeDocument/2006/customXml" ds:itemID="{7D8B1F6B-7A3E-4927-895F-6E83518556A1}">
   <ds:schemaRefs>
     <ds:schemaRef ds:uri="http://schemas.openxmlformats.org/officeDocument/2006/bibliography"/>
   </ds:schemaRefs>

--- a/毕业小论文.docx
+++ b/毕业小论文.docx
@@ -656,8 +656,6 @@
       <w:r>
         <w:t>zation i</w:t>
       </w:r>
-      <w:bookmarkStart w:id="0" w:name="_GoBack"/>
-      <w:bookmarkEnd w:id="0"/>
       <w:r>
         <w:t xml:space="preserve">n </w:t>
       </w:r>
@@ -719,7 +717,13 @@
         <w:rPr>
           <w:rFonts w:ascii="Times New Roman" w:eastAsia="宋体" w:hAnsi="Times New Roman" w:cs="Times New Roman"/>
         </w:rPr>
-        <w:t>会有多种商品都在进行促销，</w:t>
+        <w:t>会同时促销</w:t>
+      </w:r>
+      <w:r>
+        <w:rPr>
+          <w:rFonts w:ascii="Times New Roman" w:eastAsia="宋体" w:hAnsi="Times New Roman" w:cs="Times New Roman"/>
+        </w:rPr>
+        <w:t>多种商品，</w:t>
       </w:r>
       <w:r>
         <w:rPr>
@@ -1308,12 +1312,14 @@
         </w:rPr>
         <w:t>年</w:t>
       </w:r>
+      <w:bookmarkStart w:id="0" w:name="OLE_LINK6"/>
       <w:r>
         <w:rPr>
           <w:rFonts w:ascii="Times New Roman" w:hAnsi="Times New Roman" w:cs="Times New Roman"/>
         </w:rPr>
         <w:t>Agrawal</w:t>
       </w:r>
+      <w:bookmarkEnd w:id="0"/>
       <w:r>
         <w:rPr>
           <w:rFonts w:ascii="Times New Roman" w:hAnsi="Times New Roman" w:cs="Times New Roman"/>
@@ -1331,155 +1337,95 @@
         <w:rPr>
           <w:rFonts w:ascii="Times New Roman" w:hAnsi="Times New Roman" w:cs="Times New Roman"/>
         </w:rPr>
-        <w:t>在购物篮分析使用</w:t>
-      </w:r>
-      <w:r>
-        <w:rPr>
-          <w:rFonts w:ascii="Times New Roman" w:hAnsi="Times New Roman" w:cs="Times New Roman"/>
-        </w:rPr>
-        <w:t>了关联规则算法，这个算法利用条件概率的思想，从零售数据中发现潜在关联规则。关联规则分析还被应用到很</w:t>
+        <w:t>在购物篮分析</w:t>
+      </w:r>
+      <w:r>
+        <w:rPr>
+          <w:rFonts w:ascii="Times New Roman" w:hAnsi="Times New Roman" w:cs="Times New Roman"/>
+        </w:rPr>
+        <w:t>提出</w:t>
+      </w:r>
+      <w:r>
+        <w:rPr>
+          <w:rFonts w:ascii="Times New Roman" w:hAnsi="Times New Roman" w:cs="Times New Roman"/>
+        </w:rPr>
+        <w:t>了关联规则</w:t>
+      </w:r>
+      <w:r>
+        <w:rPr>
+          <w:rFonts w:ascii="Times New Roman" w:hAnsi="Times New Roman" w:cs="Times New Roman"/>
+        </w:rPr>
+        <w:t>算法，该算法可</w:t>
+      </w:r>
+      <w:r>
+        <w:rPr>
+          <w:rFonts w:ascii="Times New Roman" w:hAnsi="Times New Roman" w:cs="Times New Roman"/>
+        </w:rPr>
+        <w:t>从零售数据中发现潜在关联规则。关联规则分析还被应用到很多的场景中，如</w:t>
+      </w:r>
+      <w:r>
+        <w:rPr>
+          <w:rFonts w:ascii="Times New Roman" w:hAnsi="Times New Roman" w:cs="Times New Roman"/>
+        </w:rPr>
+        <w:t>cross-</w:t>
       </w:r>
       <w:r>
         <w:rPr>
           <w:rFonts w:ascii="Times New Roman" w:hAnsi="Times New Roman" w:cs="Times New Roman"/>
         </w:rPr>
         <w:lastRenderedPageBreak/>
-        <w:t>多的场景中，如</w:t>
-      </w:r>
-      <w:r>
-        <w:rPr>
-          <w:rFonts w:ascii="Times New Roman" w:hAnsi="Times New Roman" w:cs="Times New Roman"/>
-        </w:rPr>
-        <w:t>cross-selling</w:t>
-      </w:r>
-      <w:r>
-        <w:rPr>
-          <w:rFonts w:ascii="Times New Roman" w:hAnsi="Times New Roman" w:cs="Times New Roman"/>
-        </w:rPr>
-        <w:t>，辅助决策，顾客行为分析和客户关系管理</w:t>
-      </w:r>
-      <w:r>
-        <w:rPr>
-          <w:rFonts w:ascii="Times New Roman" w:hAnsi="Times New Roman" w:cs="Times New Roman"/>
-        </w:rPr>
-        <w:t>，餐馆菜单的选择</w:t>
-      </w:r>
-      <w:r>
-        <w:rPr>
-          <w:rFonts w:ascii="Times New Roman" w:hAnsi="Times New Roman" w:cs="Times New Roman"/>
-        </w:rPr>
-        <w:t>（</w:t>
-      </w:r>
-      <w:r>
-        <w:rPr>
-          <w:rFonts w:ascii="Times New Roman" w:hAnsi="Times New Roman" w:cs="Times New Roman"/>
-        </w:rPr>
-        <w:t>tang</w:t>
-      </w:r>
-      <w:r>
-        <w:rPr>
-          <w:rFonts w:ascii="Times New Roman" w:hAnsi="Times New Roman" w:cs="Times New Roman"/>
-        </w:rPr>
-        <w:t>等人</w:t>
+        <w:t>selling</w:t>
+      </w:r>
+      <w:r>
+        <w:rPr>
+          <w:rFonts w:ascii="Times New Roman" w:hAnsi="Times New Roman" w:cs="Times New Roman"/>
+        </w:rPr>
+        <w:t>，辅助决策</w:t>
       </w:r>
       <w:r>
         <w:rPr>
           <w:rFonts w:ascii="Times New Roman" w:hAnsi="Times New Roman" w:cs="Times New Roman"/>
           <w:vertAlign w:val="superscript"/>
         </w:rPr>
+        <w:t>[3]</w:t>
+      </w:r>
+      <w:r>
+        <w:rPr>
+          <w:rFonts w:ascii="Times New Roman" w:hAnsi="Times New Roman" w:cs="Times New Roman"/>
+        </w:rPr>
+        <w:t>，顾客行为分析</w:t>
+      </w:r>
+      <w:r>
+        <w:rPr>
+          <w:rFonts w:ascii="Times New Roman" w:hAnsi="Times New Roman" w:cs="Times New Roman"/>
+          <w:vertAlign w:val="superscript"/>
+        </w:rPr>
         <w:t>[2]</w:t>
       </w:r>
       <w:r>
         <w:rPr>
           <w:rFonts w:ascii="Times New Roman" w:hAnsi="Times New Roman" w:cs="Times New Roman"/>
         </w:rPr>
-        <w:t>2008</w:t>
-      </w:r>
-      <w:r>
-        <w:rPr>
-          <w:rFonts w:ascii="Times New Roman" w:hAnsi="Times New Roman" w:cs="Times New Roman"/>
-        </w:rPr>
-        <w:t>，</w:t>
-      </w:r>
-      <w:r>
-        <w:rPr>
-          <w:rFonts w:ascii="Times New Roman" w:hAnsi="Times New Roman" w:cs="Times New Roman"/>
-        </w:rPr>
-        <w:t xml:space="preserve">Haughton </w:t>
-      </w:r>
-      <w:r>
-        <w:rPr>
-          <w:rFonts w:ascii="Times New Roman" w:hAnsi="Times New Roman" w:cs="Times New Roman"/>
-        </w:rPr>
-        <w:t>等人</w:t>
+        <w:t>和</w:t>
+      </w:r>
+      <w:r>
+        <w:rPr>
+          <w:rFonts w:ascii="Times New Roman" w:hAnsi="Times New Roman" w:cs="Times New Roman"/>
+        </w:rPr>
+        <w:t>餐馆菜单的选择</w:t>
       </w:r>
       <w:r>
         <w:rPr>
           <w:rFonts w:ascii="Times New Roman" w:hAnsi="Times New Roman" w:cs="Times New Roman"/>
           <w:vertAlign w:val="superscript"/>
         </w:rPr>
-        <w:t>[3]</w:t>
-      </w:r>
-      <w:r>
-        <w:rPr>
-          <w:rFonts w:ascii="Times New Roman" w:hAnsi="Times New Roman" w:cs="Times New Roman"/>
-        </w:rPr>
-        <w:t>2003</w:t>
-      </w:r>
-      <w:r>
-        <w:rPr>
-          <w:rFonts w:ascii="Times New Roman" w:hAnsi="Times New Roman" w:cs="Times New Roman"/>
-        </w:rPr>
-        <w:t>等</w:t>
-      </w:r>
-      <w:r>
-        <w:rPr>
-          <w:rFonts w:ascii="Times New Roman" w:hAnsi="Times New Roman" w:cs="Times New Roman"/>
-        </w:rPr>
-        <w:t>，</w:t>
-      </w:r>
-      <w:r>
-        <w:rPr>
-          <w:rFonts w:ascii="Times New Roman" w:hAnsi="Times New Roman" w:cs="Times New Roman"/>
-        </w:rPr>
-        <w:t>Ting</w:t>
-      </w:r>
-      <w:r>
-        <w:rPr>
-          <w:rFonts w:ascii="Times New Roman" w:hAnsi="Times New Roman" w:cs="Times New Roman"/>
-        </w:rPr>
-        <w:t>和</w:t>
-      </w:r>
-      <w:r>
-        <w:rPr>
-          <w:rFonts w:ascii="Times New Roman" w:hAnsi="Times New Roman" w:cs="Times New Roman"/>
-        </w:rPr>
-        <w:t>Steve</w:t>
-      </w:r>
-      <w:r>
-        <w:rPr>
-          <w:rFonts w:ascii="Times New Roman" w:hAnsi="Times New Roman" w:cs="Times New Roman"/>
-        </w:rPr>
-        <w:t>等人</w:t>
-      </w:r>
-      <w:r>
-        <w:rPr>
-          <w:rFonts w:ascii="Times New Roman" w:hAnsi="Times New Roman" w:cs="Times New Roman"/>
-          <w:vertAlign w:val="superscript"/>
-        </w:rPr>
         <w:t>[4]</w:t>
       </w:r>
       <w:r>
         <w:rPr>
           <w:rFonts w:ascii="Times New Roman" w:hAnsi="Times New Roman" w:cs="Times New Roman"/>
         </w:rPr>
-        <w:t>2010</w:t>
-      </w:r>
-      <w:r>
-        <w:rPr>
-          <w:rFonts w:ascii="Times New Roman" w:hAnsi="Times New Roman" w:cs="Times New Roman"/>
-        </w:rPr>
-        <w:t>）。</w:t>
+        <w:t>等。</w:t>
       </w:r>
       <w:r>
         <w:rPr>
@@ -1746,14 +1692,65 @@
         <w:spacing w:line="400" w:lineRule="exact"/>
         <w:ind w:firstLine="420"/>
         <w:rPr>
-          <w:rFonts w:ascii="Times New Roman" w:hAnsi="Times New Roman" w:cs="Times New Roman"/>
-        </w:rPr>
-      </w:pPr>
-      <w:r>
-        <w:rPr>
-          <w:rFonts w:ascii="Times New Roman" w:hAnsi="Times New Roman" w:cs="Times New Roman"/>
-        </w:rPr>
-        <w:t>综合</w:t>
+          <w:rFonts w:ascii="Times New Roman" w:eastAsia="宋体" w:hAnsi="Times New Roman" w:cs="Times New Roman" w:hint="eastAsia"/>
+        </w:rPr>
+      </w:pPr>
+      <w:bookmarkStart w:id="1" w:name="OLE_LINK7"/>
+      <w:bookmarkStart w:id="2" w:name="OLE_LINK8"/>
+      <w:r>
+        <w:rPr>
+          <w:rFonts w:ascii="Times New Roman" w:hAnsi="Times New Roman" w:cs="Times New Roman"/>
+        </w:rPr>
+        <w:t>综上所述，</w:t>
+      </w:r>
+      <w:r>
+        <w:rPr>
+          <w:rFonts w:ascii="Times New Roman" w:hAnsi="Times New Roman" w:cs="Times New Roman"/>
+        </w:rPr>
+        <w:t>购物篮领域关于</w:t>
+      </w:r>
+      <w:r>
+        <w:rPr>
+          <w:rFonts w:ascii="Times New Roman" w:hAnsi="Times New Roman" w:cs="Times New Roman"/>
+        </w:rPr>
+        <w:t>选择促销商品的组合</w:t>
+      </w:r>
+      <w:r>
+        <w:rPr>
+          <w:rFonts w:ascii="Times New Roman" w:hAnsi="Times New Roman" w:cs="Times New Roman" w:hint="eastAsia"/>
+        </w:rPr>
+        <w:t>的研究较少，该问题尚未得到解决，因此本文尝试从商品影响的角度切入，</w:t>
+      </w:r>
+      <w:r>
+        <w:rPr>
+          <w:rFonts w:ascii="Times New Roman" w:eastAsia="宋体" w:hAnsi="Times New Roman" w:cs="Times New Roman"/>
+        </w:rPr>
+        <w:t>提出</w:t>
+      </w:r>
+      <w:r>
+        <w:rPr>
+          <w:rFonts w:ascii="Times New Roman" w:eastAsia="宋体" w:hAnsi="Times New Roman" w:cs="Times New Roman"/>
+        </w:rPr>
+        <w:t>基于商品影响的购物篮分析方法。</w:t>
+      </w:r>
+      <w:bookmarkStart w:id="3" w:name="_GoBack"/>
+      <w:bookmarkEnd w:id="3"/>
+    </w:p>
+    <w:bookmarkEnd w:id="1"/>
+    <w:bookmarkEnd w:id="2"/>
+    <w:p>
+      <w:pPr>
+        <w:spacing w:line="400" w:lineRule="exact"/>
+        <w:ind w:firstLine="420"/>
+        <w:rPr>
+          <w:rFonts w:ascii="Times New Roman" w:hAnsi="Times New Roman" w:cs="Times New Roman"/>
+        </w:rPr>
+      </w:pPr>
+      <w:r>
+        <w:rPr>
+          <w:rFonts w:ascii="Times New Roman" w:hAnsi="Times New Roman" w:cs="Times New Roman"/>
+        </w:rPr>
+        <w:t>通过</w:t>
       </w:r>
       <w:r>
         <w:rPr>
@@ -1765,31 +1762,87 @@
         <w:rPr>
           <w:rFonts w:ascii="Times New Roman" w:hAnsi="Times New Roman" w:cs="Times New Roman"/>
         </w:rPr>
-        <w:t>上述购物篮分析的方法</w:t>
-      </w:r>
-      <w:r>
-        <w:rPr>
-          <w:rFonts w:ascii="Times New Roman" w:hAnsi="Times New Roman" w:cs="Times New Roman"/>
-        </w:rPr>
-        <w:t>，发现</w:t>
-      </w:r>
-      <w:r>
-        <w:rPr>
-          <w:rFonts w:ascii="Times New Roman" w:hAnsi="Times New Roman" w:cs="Times New Roman"/>
-        </w:rPr>
-        <w:t>现有的购物篮分析方法</w:t>
-      </w:r>
-      <w:r>
-        <w:rPr>
-          <w:rFonts w:ascii="Times New Roman" w:hAnsi="Times New Roman" w:cs="Times New Roman"/>
-        </w:rPr>
-        <w:t>不适合</w:t>
-      </w:r>
-      <w:r>
-        <w:rPr>
-          <w:rFonts w:ascii="Times New Roman" w:hAnsi="Times New Roman" w:cs="Times New Roman"/>
-        </w:rPr>
-        <w:t>解决选择促销商品的组合这一组合最优化的问题。</w:t>
+        <w:t>购物者的购物行为，可发现在逛超市的过程中，购物者见到一件商品并加入购物篮中，刚放入购物篮中的商品会让购物者有可能性</w:t>
+      </w:r>
+      <w:r>
+        <w:rPr>
+          <w:rFonts w:ascii="Times New Roman" w:hAnsi="Times New Roman" w:cs="Times New Roman"/>
+          <w:i/>
+        </w:rPr>
+        <w:t>p</w:t>
+      </w:r>
+      <w:r>
+        <w:rPr>
+          <w:rFonts w:ascii="Times New Roman" w:hAnsi="Times New Roman" w:cs="Times New Roman"/>
+        </w:rPr>
+        <w:t>想去购买其他相关的商品（该商品在商品网络中的邻居商品</w:t>
+      </w:r>
+      <w:r>
+        <w:rPr>
+          <w:rFonts w:ascii="Times New Roman" w:hAnsi="Times New Roman" w:cs="Times New Roman"/>
+        </w:rPr>
+        <w:t>)</w:t>
+      </w:r>
+      <w:r>
+        <w:rPr>
+          <w:rFonts w:ascii="Times New Roman" w:hAnsi="Times New Roman" w:cs="Times New Roman"/>
+        </w:rPr>
+        <w:t>，而</w:t>
+      </w:r>
+      <w:r>
+        <w:rPr>
+          <w:rFonts w:ascii="Times New Roman" w:hAnsi="Times New Roman" w:cs="Times New Roman"/>
+        </w:rPr>
+        <w:t>apriori</w:t>
+      </w:r>
+      <w:r>
+        <w:rPr>
+          <w:rFonts w:ascii="Times New Roman" w:hAnsi="Times New Roman" w:cs="Times New Roman"/>
+        </w:rPr>
+        <w:t>关联规则算法求得的商品关联性则反映了购买欲</w:t>
+      </w:r>
+      <w:r>
+        <w:rPr>
+          <w:rFonts w:ascii="Times New Roman" w:hAnsi="Times New Roman" w:cs="Times New Roman"/>
+          <w:i/>
+        </w:rPr>
+        <w:t>p</w:t>
+      </w:r>
+      <w:r>
+        <w:rPr>
+          <w:rFonts w:ascii="Times New Roman" w:hAnsi="Times New Roman" w:cs="Times New Roman"/>
+        </w:rPr>
+        <w:t>。消费者购买一件商品后考虑相</w:t>
+      </w:r>
+      <w:r>
+        <w:rPr>
+          <w:rFonts w:ascii="Times New Roman" w:hAnsi="Times New Roman" w:cs="Times New Roman"/>
+        </w:rPr>
+        <w:t>关商品的过程与独立级联模型的用刚激活的节点尝试激活新节点类似。</w:t>
+      </w:r>
+      <w:r>
+        <w:rPr>
+          <w:rFonts w:ascii="Times New Roman" w:hAnsi="Times New Roman" w:cs="Times New Roman"/>
+        </w:rPr>
+        <w:t>商品的影响力可以定义为，消费者在超市购买第一件商品后，最终购买的商品</w:t>
+      </w:r>
+      <w:r>
+        <w:rPr>
+          <w:rFonts w:ascii="Times New Roman" w:hAnsi="Times New Roman" w:cs="Times New Roman"/>
+        </w:rPr>
+        <w:t>数量</w:t>
+      </w:r>
+      <w:r>
+        <w:rPr>
+          <w:rFonts w:ascii="Times New Roman" w:hAnsi="Times New Roman" w:cs="Times New Roman" w:hint="eastAsia"/>
+        </w:rPr>
+        <w:t>。</w:t>
+      </w:r>
+      <w:r>
+        <w:rPr>
+          <w:rFonts w:ascii="Times New Roman" w:hAnsi="Times New Roman" w:cs="Times New Roman"/>
+        </w:rPr>
+        <w:t>商品影响力不代表实际会购买量，只是作为该商品带动销售量的能力。</w:t>
       </w:r>
     </w:p>
     <w:p>
@@ -1804,121 +1857,44 @@
         <w:rPr>
           <w:rFonts w:ascii="Times New Roman" w:hAnsi="Times New Roman" w:cs="Times New Roman"/>
         </w:rPr>
-        <w:t>通过</w:t>
-      </w:r>
-      <w:r>
-        <w:rPr>
-          <w:rFonts w:ascii="Times New Roman" w:hAnsi="Times New Roman" w:cs="Times New Roman"/>
-        </w:rPr>
-        <w:t>分析</w:t>
-      </w:r>
-      <w:r>
-        <w:rPr>
-          <w:rFonts w:ascii="Times New Roman" w:hAnsi="Times New Roman" w:cs="Times New Roman"/>
-        </w:rPr>
-        <w:t>购物者的购物行为，可发现在逛超市的过程中，购物者见到一件商品并加入购物篮中，刚放入购物篮中的商品会让购物者有可能性</w:t>
-      </w:r>
-      <w:r>
-        <w:rPr>
-          <w:rFonts w:ascii="Times New Roman" w:hAnsi="Times New Roman" w:cs="Times New Roman"/>
-          <w:i/>
-        </w:rPr>
-        <w:t>p</w:t>
-      </w:r>
-      <w:r>
-        <w:rPr>
-          <w:rFonts w:ascii="Times New Roman" w:hAnsi="Times New Roman" w:cs="Times New Roman"/>
-        </w:rPr>
-        <w:t>想去购买其他相关的商品（该商品在商品网络中的邻居商品</w:t>
-      </w:r>
-      <w:r>
-        <w:rPr>
-          <w:rFonts w:ascii="Times New Roman" w:hAnsi="Times New Roman" w:cs="Times New Roman"/>
-        </w:rPr>
-        <w:t>)</w:t>
-      </w:r>
-      <w:r>
-        <w:rPr>
-          <w:rFonts w:ascii="Times New Roman" w:hAnsi="Times New Roman" w:cs="Times New Roman"/>
-        </w:rPr>
-        <w:t>，而</w:t>
-      </w:r>
-      <w:r>
-        <w:rPr>
-          <w:rFonts w:ascii="Times New Roman" w:hAnsi="Times New Roman" w:cs="Times New Roman"/>
-        </w:rPr>
-        <w:t>apriori</w:t>
-      </w:r>
-      <w:r>
-        <w:rPr>
-          <w:rFonts w:ascii="Times New Roman" w:hAnsi="Times New Roman" w:cs="Times New Roman"/>
-        </w:rPr>
-        <w:t>关联规则算法求得的商品关联性则反映了购买欲</w:t>
-      </w:r>
-      <w:r>
-        <w:rPr>
-          <w:rFonts w:ascii="Times New Roman" w:hAnsi="Times New Roman" w:cs="Times New Roman"/>
-          <w:i/>
-        </w:rPr>
-        <w:t>p</w:t>
-      </w:r>
-      <w:r>
-        <w:rPr>
-          <w:rFonts w:ascii="Times New Roman" w:hAnsi="Times New Roman" w:cs="Times New Roman"/>
-        </w:rPr>
-        <w:t>。消费者购买一件商品后考虑相</w:t>
-      </w:r>
-      <w:r>
-        <w:rPr>
-          <w:rFonts w:ascii="Times New Roman" w:hAnsi="Times New Roman" w:cs="Times New Roman"/>
-        </w:rPr>
-        <w:t>关商品的过程与独立级联模型的用刚激活的节点尝试激活新节点类似。</w:t>
-      </w:r>
-      <w:r>
-        <w:rPr>
-          <w:rFonts w:ascii="Times New Roman" w:hAnsi="Times New Roman" w:cs="Times New Roman"/>
-        </w:rPr>
-        <w:t>商品的影响力可以定义为，消费者在超市购买第一件商品后，最终购买的商品作为该商品的影响力，商品影响力不代表实际会购买量，只是作为该商品带动销售量的能力。</w:t>
-      </w:r>
-    </w:p>
-    <w:p>
-      <w:pPr>
-        <w:spacing w:line="400" w:lineRule="exact"/>
-        <w:ind w:firstLine="420"/>
-        <w:rPr>
-          <w:rFonts w:ascii="Times New Roman" w:hAnsi="Times New Roman" w:cs="Times New Roman"/>
-        </w:rPr>
-      </w:pPr>
-      <w:r>
-        <w:rPr>
-          <w:rFonts w:ascii="Times New Roman" w:hAnsi="Times New Roman" w:cs="Times New Roman"/>
-        </w:rPr>
         <w:t>基于这样的</w:t>
       </w:r>
       <w:r>
         <w:rPr>
           <w:rFonts w:ascii="Times New Roman" w:hAnsi="Times New Roman" w:cs="Times New Roman"/>
         </w:rPr>
-        <w:t>商品影响传播行为，本文</w:t>
-      </w:r>
-      <w:r>
-        <w:rPr>
-          <w:rFonts w:ascii="Times New Roman" w:hAnsi="Times New Roman" w:cs="Times New Roman"/>
-        </w:rPr>
-        <w:t>提</w:t>
+        <w:t>商品影响传播行为，本文利用独立级联模型模拟</w:t>
+      </w:r>
+      <w:r>
+        <w:rPr>
+          <w:rFonts w:ascii="Times New Roman" w:hAnsi="Times New Roman" w:cs="Times New Roman"/>
+        </w:rPr>
+        <w:t>商品影响</w:t>
+      </w:r>
+      <w:r>
+        <w:rPr>
+          <w:rFonts w:ascii="Times New Roman" w:hAnsi="Times New Roman" w:cs="Times New Roman"/>
+        </w:rPr>
+        <w:t>传播，提出基</w:t>
       </w:r>
       <w:r>
         <w:rPr>
           <w:rFonts w:ascii="Times New Roman" w:hAnsi="Times New Roman" w:cs="Times New Roman"/>
         </w:rPr>
         <w:lastRenderedPageBreak/>
-        <w:t>出了基于独立级联模型的商品影响传播的购物篮分析</w:t>
-      </w:r>
-      <w:r>
-        <w:rPr>
-          <w:rFonts w:ascii="Times New Roman" w:hAnsi="Times New Roman" w:cs="Times New Roman"/>
-        </w:rPr>
-        <w:t>方法，</w:t>
+        <w:t>于商品影响最大化的购物篮分析</w:t>
+      </w:r>
+      <w:r>
+        <w:rPr>
+          <w:rFonts w:ascii="Times New Roman" w:hAnsi="Times New Roman" w:cs="Times New Roman" w:hint="eastAsia"/>
+        </w:rPr>
+        <w:t>方法</w:t>
+      </w:r>
+      <w:r>
+        <w:rPr>
+          <w:rFonts w:ascii="Times New Roman" w:hAnsi="Times New Roman" w:cs="Times New Roman"/>
+        </w:rPr>
+        <w:t>，</w:t>
       </w:r>
       <w:r>
         <w:rPr>
@@ -2090,8 +2066,8 @@
         </w:rPr>
         <w:t>支持度计算如式</w:t>
       </w:r>
-      <w:bookmarkStart w:id="1" w:name="OLE_LINK3"/>
-      <w:bookmarkStart w:id="2" w:name="OLE_LINK4"/>
+      <w:bookmarkStart w:id="4" w:name="OLE_LINK3"/>
+      <w:bookmarkStart w:id="5" w:name="OLE_LINK4"/>
       <w:r>
         <w:rPr>
           <w:rFonts w:ascii="Times New Roman" w:eastAsia="宋体" w:hAnsi="Times New Roman" w:cs="Times New Roman" w:hint="eastAsia"/>
@@ -2104,8 +2080,8 @@
         </w:rPr>
         <w:t>所示</w:t>
       </w:r>
-      <w:bookmarkEnd w:id="1"/>
-      <w:bookmarkEnd w:id="2"/>
+      <w:bookmarkEnd w:id="4"/>
+      <w:bookmarkEnd w:id="5"/>
       <w:r>
         <w:rPr>
           <w:rFonts w:ascii="Times New Roman" w:eastAsia="宋体" w:hAnsi="Times New Roman" w:cs="Times New Roman" w:hint="eastAsia"/>
@@ -2471,7 +2447,7 @@
       <w:pPr>
         <w:spacing w:line="400" w:lineRule="exact"/>
         <w:rPr>
-          <w:rFonts w:ascii="Times New Roman" w:hAnsi="Times New Roman" w:cs="Times New Roman" w:hint="eastAsia"/>
+          <w:rFonts w:ascii="Times New Roman" w:hAnsi="Times New Roman" w:cs="Times New Roman"/>
           <w:szCs w:val="21"/>
         </w:rPr>
       </w:pPr>
@@ -2660,8 +2636,8 @@
         </w:rPr>
         <w:t>表示从节点</w:t>
       </w:r>
-      <w:bookmarkStart w:id="3" w:name="OLE_LINK92"/>
-      <w:bookmarkStart w:id="4" w:name="OLE_LINK93"/>
+      <w:bookmarkStart w:id="6" w:name="OLE_LINK92"/>
+      <w:bookmarkStart w:id="7" w:name="OLE_LINK93"/>
       <m:oMath>
         <m:sSub>
           <m:sSubPr>
@@ -2693,8 +2669,8 @@
           </m:sub>
         </m:sSub>
       </m:oMath>
-      <w:bookmarkEnd w:id="3"/>
-      <w:bookmarkEnd w:id="4"/>
+      <w:bookmarkEnd w:id="6"/>
+      <w:bookmarkEnd w:id="7"/>
       <w:r>
         <w:rPr>
           <w:rFonts w:ascii="Times New Roman" w:hAnsi="Times New Roman" w:cs="Times New Roman"/>
@@ -3253,7 +3229,7 @@
         <w:spacing w:line="400" w:lineRule="exact"/>
         <w:jc w:val="center"/>
         <w:rPr>
-          <w:rFonts w:ascii="Times New Roman" w:hAnsi="Times New Roman" w:cs="Times New Roman" w:hint="eastAsia"/>
+          <w:rFonts w:ascii="Times New Roman" w:hAnsi="Times New Roman" w:cs="Times New Roman"/>
           <w:szCs w:val="21"/>
         </w:rPr>
       </w:pPr>
@@ -4083,7 +4059,7 @@
           <w:szCs w:val="21"/>
         </w:rPr>
         <w:drawing>
-          <wp:inline distT="0" distB="0" distL="0" distR="0" wp14:anchorId="130A7558" wp14:editId="13445C5B">
+          <wp:inline distT="0" distB="0" distL="0" distR="0" wp14:anchorId="14C86AAE" wp14:editId="67B15798">
             <wp:extent cx="2475017" cy="1979875"/>
             <wp:effectExtent l="0" t="0" r="1905" b="1905"/>
             <wp:docPr id="30" name="图片 30"/>
@@ -4346,7 +4322,7 @@
         </w:rPr>
         <w:lastRenderedPageBreak/>
         <w:drawing>
-          <wp:inline distT="0" distB="0" distL="0" distR="0" wp14:anchorId="37045763" wp14:editId="2E5D2AAB">
+          <wp:inline distT="0" distB="0" distL="0" distR="0" wp14:anchorId="197A5FE0" wp14:editId="06BCDF4F">
             <wp:extent cx="2450465" cy="1311965"/>
             <wp:effectExtent l="0" t="0" r="6985" b="2540"/>
             <wp:docPr id="1" name="图片 1"/>
@@ -4423,7 +4399,7 @@
       <w:pPr>
         <w:jc w:val="center"/>
         <w:rPr>
-          <w:rFonts w:ascii="Times New Roman" w:hAnsi="Times New Roman" w:cs="Times New Roman" w:hint="eastAsia"/>
+          <w:rFonts w:ascii="Times New Roman" w:hAnsi="Times New Roman" w:cs="Times New Roman"/>
           <w:szCs w:val="21"/>
         </w:rPr>
       </w:pPr>
@@ -4534,7 +4510,7 @@
           <w:noProof/>
         </w:rPr>
         <w:drawing>
-          <wp:inline distT="0" distB="0" distL="0" distR="0" wp14:anchorId="17490138" wp14:editId="5D47BF64">
+          <wp:inline distT="0" distB="0" distL="0" distR="0" wp14:anchorId="16CF7F64" wp14:editId="3156E0D1">
             <wp:extent cx="2438797" cy="1526651"/>
             <wp:effectExtent l="0" t="0" r="0" b="0"/>
             <wp:docPr id="3" name="图片 3"/>
@@ -4618,7 +4594,7 @@
       <w:pPr>
         <w:jc w:val="center"/>
         <w:rPr>
-          <w:rFonts w:ascii="Times New Roman" w:hAnsi="Times New Roman" w:cs="Times New Roman" w:hint="eastAsia"/>
+          <w:rFonts w:ascii="Times New Roman" w:hAnsi="Times New Roman" w:cs="Times New Roman"/>
           <w:szCs w:val="21"/>
         </w:rPr>
       </w:pPr>
@@ -5044,7 +5020,7 @@
         <w:ind w:firstLine="435"/>
         <w:jc w:val="left"/>
         <w:rPr>
-          <w:rFonts w:ascii="Times New Roman" w:hAnsi="Times New Roman" w:cs="Times New Roman" w:hint="eastAsia"/>
+          <w:rFonts w:ascii="Times New Roman" w:hAnsi="Times New Roman" w:cs="Times New Roman"/>
           <w:szCs w:val="21"/>
         </w:rPr>
       </w:pPr>
@@ -5062,7 +5038,7 @@
           <w:noProof/>
         </w:rPr>
         <w:drawing>
-          <wp:inline distT="0" distB="0" distL="0" distR="0" wp14:anchorId="591BA25A" wp14:editId="37D4D204">
+          <wp:inline distT="0" distB="0" distL="0" distR="0" wp14:anchorId="6CFB8252" wp14:editId="07C3802C">
             <wp:extent cx="2023611" cy="1916264"/>
             <wp:effectExtent l="0" t="0" r="0" b="8255"/>
             <wp:docPr id="2" name="图片 2"/>
@@ -5156,7 +5132,7 @@
         </w:rPr>
         <w:lastRenderedPageBreak/>
         <w:drawing>
-          <wp:inline distT="0" distB="0" distL="0" distR="0" wp14:anchorId="767A90D0" wp14:editId="60E3589B">
+          <wp:inline distT="0" distB="0" distL="0" distR="0" wp14:anchorId="7218DF8A" wp14:editId="3F449CE1">
             <wp:extent cx="2035534" cy="1987488"/>
             <wp:effectExtent l="0" t="0" r="3175" b="0"/>
             <wp:docPr id="6" name="图片 6"/>
@@ -9533,7 +9509,7 @@
         <w:ind w:firstLine="420"/>
         <w:jc w:val="left"/>
         <w:rPr>
-          <w:rFonts w:ascii="Times New Roman" w:hAnsi="Times New Roman" w:cs="Times New Roman" w:hint="eastAsia"/>
+          <w:rFonts w:ascii="Times New Roman" w:hAnsi="Times New Roman" w:cs="Times New Roman"/>
           <w:color w:val="000000"/>
           <w:kern w:val="0"/>
           <w:szCs w:val="21"/>
@@ -11225,7 +11201,7 @@
       <w:pPr>
         <w:spacing w:line="400" w:lineRule="exact"/>
         <w:rPr>
-          <w:rFonts w:asciiTheme="minorEastAsia" w:hAnsiTheme="minorEastAsia" w:hint="eastAsia"/>
+          <w:rFonts w:asciiTheme="minorEastAsia" w:hAnsiTheme="minorEastAsia"/>
           <w:szCs w:val="21"/>
         </w:rPr>
       </w:pPr>
@@ -14061,7 +14037,27 @@
           <w:szCs w:val="21"/>
           <w:shd w:val="clear" w:color="auto" w:fill="FFFFFF"/>
         </w:rPr>
-        <w:t>Tang K, Chen Y L, Hu H W. Context-based market basket analysis in a multiple-store environment[J]. Decision Support Systems, 2008, 45(1):150-163.</w:t>
+        <w:t>Tang K, Chen Y L, Hu H W.</w:t>
+      </w:r>
+      <w:bookmarkStart w:id="8" w:name="OLE_LINK1"/>
+      <w:r>
+        <w:rPr>
+          <w:rFonts w:ascii="Times New Roman" w:hAnsi="Times New Roman" w:cs="Times New Roman"/>
+          <w:color w:val="000000"/>
+          <w:szCs w:val="21"/>
+          <w:shd w:val="clear" w:color="auto" w:fill="FFFFFF"/>
+        </w:rPr>
+        <w:t xml:space="preserve"> Context-based market basket analysis in a multiple-store environment</w:t>
+      </w:r>
+      <w:bookmarkEnd w:id="8"/>
+      <w:r>
+        <w:rPr>
+          <w:rFonts w:ascii="Times New Roman" w:hAnsi="Times New Roman" w:cs="Times New Roman"/>
+          <w:color w:val="000000"/>
+          <w:szCs w:val="21"/>
+          <w:shd w:val="clear" w:color="auto" w:fill="FFFFFF"/>
+        </w:rPr>
+        <w:t>[J]. Decision Support Systems, 2008, 45(1):150-163.</w:t>
       </w:r>
     </w:p>
     <w:p>
@@ -14095,7 +14091,25 @@
           <w:rFonts w:ascii="Times New Roman" w:hAnsi="Times New Roman" w:cs="Times New Roman"/>
           <w:szCs w:val="21"/>
         </w:rPr>
-        <w:t>] Haughton, D., J. Deichmann, A. Eshghi, and S. Sayek. 2003. A review of software packages for data mining.</w:t>
+        <w:t xml:space="preserve">] Haughton, D., J. Deichmann, A. Eshghi, and S. Sayek. 2003. </w:t>
+      </w:r>
+      <w:bookmarkStart w:id="9" w:name="OLE_LINK2"/>
+      <w:bookmarkStart w:id="10" w:name="OLE_LINK5"/>
+      <w:r>
+        <w:rPr>
+          <w:rFonts w:ascii="Times New Roman" w:hAnsi="Times New Roman" w:cs="Times New Roman"/>
+          <w:szCs w:val="21"/>
+        </w:rPr>
+        <w:t>A review of software packages for data mining</w:t>
+      </w:r>
+      <w:bookmarkEnd w:id="9"/>
+      <w:bookmarkEnd w:id="10"/>
+      <w:r>
+        <w:rPr>
+          <w:rFonts w:ascii="Times New Roman" w:hAnsi="Times New Roman" w:cs="Times New Roman"/>
+          <w:szCs w:val="21"/>
+        </w:rPr>
+        <w:t>.</w:t>
       </w:r>
       <w:r>
         <w:rPr>
@@ -16180,6 +16194,89 @@
       <w:color w:val="808080"/>
     </w:rPr>
   </w:style>
+  <w:style w:type="character" w:styleId="ad">
+    <w:name w:val="annotation reference"/>
+    <w:basedOn w:val="a0"/>
+    <w:uiPriority w:val="99"/>
+    <w:semiHidden/>
+    <w:unhideWhenUsed/>
+    <w:rsid w:val="00D4386D"/>
+    <w:rPr>
+      <w:sz w:val="21"/>
+      <w:szCs w:val="21"/>
+    </w:rPr>
+  </w:style>
+  <w:style w:type="paragraph" w:styleId="ae">
+    <w:name w:val="annotation text"/>
+    <w:basedOn w:val="a"/>
+    <w:link w:val="Char4"/>
+    <w:uiPriority w:val="99"/>
+    <w:semiHidden/>
+    <w:unhideWhenUsed/>
+    <w:rsid w:val="00D4386D"/>
+    <w:pPr>
+      <w:jc w:val="left"/>
+    </w:pPr>
+  </w:style>
+  <w:style w:type="character" w:customStyle="1" w:styleId="Char4">
+    <w:name w:val="批注文字 Char"/>
+    <w:basedOn w:val="a0"/>
+    <w:link w:val="ae"/>
+    <w:uiPriority w:val="99"/>
+    <w:semiHidden/>
+    <w:rsid w:val="00D4386D"/>
+  </w:style>
+  <w:style w:type="paragraph" w:styleId="af">
+    <w:name w:val="annotation subject"/>
+    <w:basedOn w:val="ae"/>
+    <w:next w:val="ae"/>
+    <w:link w:val="Char5"/>
+    <w:uiPriority w:val="99"/>
+    <w:semiHidden/>
+    <w:unhideWhenUsed/>
+    <w:rsid w:val="00D4386D"/>
+    <w:rPr>
+      <w:b/>
+      <w:bCs/>
+    </w:rPr>
+  </w:style>
+  <w:style w:type="character" w:customStyle="1" w:styleId="Char5">
+    <w:name w:val="批注主题 Char"/>
+    <w:basedOn w:val="Char4"/>
+    <w:link w:val="af"/>
+    <w:uiPriority w:val="99"/>
+    <w:semiHidden/>
+    <w:rsid w:val="00D4386D"/>
+    <w:rPr>
+      <w:b/>
+      <w:bCs/>
+    </w:rPr>
+  </w:style>
+  <w:style w:type="paragraph" w:styleId="af0">
+    <w:name w:val="Balloon Text"/>
+    <w:basedOn w:val="a"/>
+    <w:link w:val="Char6"/>
+    <w:uiPriority w:val="99"/>
+    <w:semiHidden/>
+    <w:unhideWhenUsed/>
+    <w:rsid w:val="00D4386D"/>
+    <w:rPr>
+      <w:sz w:val="18"/>
+      <w:szCs w:val="18"/>
+    </w:rPr>
+  </w:style>
+  <w:style w:type="character" w:customStyle="1" w:styleId="Char6">
+    <w:name w:val="批注框文本 Char"/>
+    <w:basedOn w:val="a0"/>
+    <w:link w:val="af0"/>
+    <w:uiPriority w:val="99"/>
+    <w:semiHidden/>
+    <w:rsid w:val="00D4386D"/>
+    <w:rPr>
+      <w:sz w:val="18"/>
+      <w:szCs w:val="18"/>
+    </w:rPr>
+  </w:style>
 </w:styles>
 </file>
 
@@ -16449,7 +16546,7 @@
 </file>
 
 <file path=customXml/itemProps1.xml><?xml version="1.0" encoding="utf-8"?>
-<ds:datastoreItem xmlns:ds="http://schemas.openxmlformats.org/officeDocument/2006/customXml" ds:itemID="{7D8B1F6B-7A3E-4927-895F-6E83518556A1}">
+<ds:datastoreItem xmlns:ds="http://schemas.openxmlformats.org/officeDocument/2006/customXml" ds:itemID="{5A5A0AFD-B38D-4D25-9839-849178823E4B}">
   <ds:schemaRefs>
     <ds:schemaRef ds:uri="http://schemas.openxmlformats.org/officeDocument/2006/bibliography"/>
   </ds:schemaRefs>

--- a/毕业小论文.docx
+++ b/毕业小论文.docx
@@ -1984,7 +1984,21 @@
           <w:rFonts w:ascii="Times New Roman" w:hAnsi="Times New Roman" w:cs="Times New Roman"/>
           <w:szCs w:val="21"/>
         </w:rPr>
-        <w:t>一件商品能够影响购物购买</w:t>
+        <w:t>一件商品能够影响购物</w:t>
+      </w:r>
+      <w:r>
+        <w:rPr>
+          <w:rFonts w:ascii="Times New Roman" w:hAnsi="Times New Roman" w:cs="Times New Roman" w:hint="eastAsia"/>
+          <w:szCs w:val="21"/>
+        </w:rPr>
+        <w:t>者</w:t>
+      </w:r>
+      <w:r>
+        <w:rPr>
+          <w:rFonts w:ascii="Times New Roman" w:hAnsi="Times New Roman" w:cs="Times New Roman"/>
+          <w:szCs w:val="21"/>
+        </w:rPr>
+        <w:t>购买</w:t>
       </w:r>
       <w:r>
         <w:rPr>
@@ -5427,6 +5441,20 @@
       </w:pPr>
       <w:r>
         <w:rPr>
+          <w:rFonts w:ascii="Times New Roman" w:hAnsi="Times New Roman" w:cs="Times New Roman" w:hint="eastAsia"/>
+          <w:szCs w:val="21"/>
+        </w:rPr>
+        <w:t>本</w:t>
+      </w:r>
+      <w:r>
+        <w:rPr>
+          <w:rFonts w:ascii="Times New Roman" w:hAnsi="Times New Roman" w:cs="Times New Roman"/>
+          <w:szCs w:val="21"/>
+        </w:rPr>
+        <w:t>算法</w:t>
+      </w:r>
+      <w:r>
+        <w:rPr>
           <w:rFonts w:ascii="Times New Roman" w:hAnsi="Times New Roman" w:cs="Times New Roman"/>
           <w:szCs w:val="21"/>
         </w:rPr>
@@ -5480,7 +5508,21 @@
           <w:rFonts w:ascii="Times New Roman" w:hAnsi="Times New Roman" w:cs="Times New Roman"/>
           <w:szCs w:val="21"/>
         </w:rPr>
-        <w:t>计算公式</w:t>
+        <w:t>score</w:t>
+      </w:r>
+      <w:r>
+        <w:rPr>
+          <w:rFonts w:ascii="Times New Roman" w:hAnsi="Times New Roman" w:cs="Times New Roman"/>
+          <w:szCs w:val="21"/>
+        </w:rPr>
+        <w:t>值的</w:t>
+      </w:r>
+      <w:r>
+        <w:rPr>
+          <w:rFonts w:ascii="Times New Roman" w:hAnsi="Times New Roman" w:cs="Times New Roman"/>
+          <w:szCs w:val="21"/>
+        </w:rPr>
+        <w:t>计算</w:t>
       </w:r>
       <w:r>
         <w:rPr>
@@ -5698,13 +5740,6 @@
           <w:szCs w:val="21"/>
         </w:rPr>
         <w:t xml:space="preserve">      (</w:t>
-      </w:r>
-      <w:r>
-        <w:rPr>
-          <w:rFonts w:ascii="Times New Roman" w:hAnsi="Times New Roman" w:cs="Times New Roman" w:hint="eastAsia"/>
-          <w:szCs w:val="21"/>
-        </w:rPr>
-        <w:t>式</w:t>
       </w:r>
       <w:r>
         <w:rPr>
@@ -5835,6 +5870,7 @@
           <w:rFonts w:ascii="Times New Roman" w:hAnsi="Times New Roman" w:cs="Times New Roman"/>
           <w:szCs w:val="21"/>
         </w:rPr>
+        <w:lastRenderedPageBreak/>
         <w:t>图</w:t>
       </w:r>
       <w:r>
@@ -5873,7 +5909,6 @@
           <w:rFonts w:ascii="Times New Roman" w:hAnsi="Times New Roman" w:cs="Times New Roman"/>
           <w:szCs w:val="21"/>
         </w:rPr>
-        <w:lastRenderedPageBreak/>
         <w:t>处理</w:t>
       </w:r>
       <w:r>
@@ -6913,7 +6948,15 @@
           <w:rFonts w:ascii="Times New Roman" w:hAnsi="Times New Roman" w:cs="Times New Roman"/>
           <w:szCs w:val="21"/>
         </w:rPr>
-        <w:t>所属的社区选择新的影响增益节点，可得到</w:t>
+        <w:t>所属的社区选择新的影</w:t>
+      </w:r>
+      <w:r>
+        <w:rPr>
+          <w:rFonts w:ascii="Times New Roman" w:hAnsi="Times New Roman" w:cs="Times New Roman"/>
+          <w:szCs w:val="21"/>
+        </w:rPr>
+        <w:lastRenderedPageBreak/>
+        <w:t>响增益节点，可得到</w:t>
       </w:r>
       <w:r>
         <w:rPr>
@@ -6948,15 +6991,7 @@
           <w:rFonts w:ascii="Times New Roman" w:hAnsi="Times New Roman" w:cs="Times New Roman"/>
           <w:szCs w:val="21"/>
         </w:rPr>
-        <w:t>号节点影</w:t>
-      </w:r>
-      <w:r>
-        <w:rPr>
-          <w:rFonts w:ascii="Times New Roman" w:hAnsi="Times New Roman" w:cs="Times New Roman"/>
-          <w:szCs w:val="21"/>
-        </w:rPr>
-        <w:lastRenderedPageBreak/>
-        <w:t>响增益最大，所以选择</w:t>
+        <w:t>号节点影响增益最大，所以选择</w:t>
       </w:r>
       <w:r>
         <w:rPr>
@@ -8903,7 +8938,15 @@
           <w:rFonts w:ascii="Times New Roman" w:hAnsi="Times New Roman" w:cs="Times New Roman"/>
           <w:szCs w:val="21"/>
         </w:rPr>
-        <w:t>有向图</w:t>
+        <w:t>有</w:t>
+      </w:r>
+      <w:r>
+        <w:rPr>
+          <w:rFonts w:ascii="Times New Roman" w:hAnsi="Times New Roman" w:cs="Times New Roman"/>
+          <w:szCs w:val="21"/>
+        </w:rPr>
+        <w:lastRenderedPageBreak/>
+        <w:t>向图</w:t>
       </w:r>
       <w:r>
         <w:rPr>
@@ -8947,15 +8990,7 @@
           <w:rFonts w:ascii="Times New Roman" w:hAnsi="Times New Roman" w:cs="Times New Roman"/>
           <w:szCs w:val="21"/>
         </w:rPr>
-        <w:t>最后输出影响力最大</w:t>
-      </w:r>
-      <w:r>
-        <w:rPr>
-          <w:rFonts w:ascii="Times New Roman" w:hAnsi="Times New Roman" w:cs="Times New Roman"/>
-          <w:szCs w:val="21"/>
-        </w:rPr>
-        <w:lastRenderedPageBreak/>
-        <w:t>的</w:t>
+        <w:t>最后输出影响力最大的</w:t>
       </w:r>
       <w:r>
         <w:rPr>
@@ -9272,7 +9307,7 @@
     <w:p>
       <w:pPr>
         <w:spacing w:line="360" w:lineRule="exact"/>
-        <w:ind w:firstLine="200"/>
+        <w:ind w:firstLine="420"/>
         <w:rPr>
           <w:rFonts w:ascii="Times New Roman" w:hAnsi="Times New Roman" w:cs="Times New Roman"/>
           <w:szCs w:val="21"/>
@@ -10239,7 +10274,7 @@
           <w:p>
             <w:pPr>
               <w:rPr>
-                <w:rFonts w:ascii="Times New Roman" w:hAnsi="Times New Roman" w:cs="Times New Roman"/>
+                <w:rFonts w:ascii="Times New Roman" w:hAnsi="Times New Roman" w:cs="Times New Roman" w:hint="eastAsia"/>
                 <w:szCs w:val="21"/>
               </w:rPr>
             </w:pPr>
@@ -10258,39 +10293,6 @@
               </w:rPr>
               <w:t xml:space="preserve"> idx</w:t>
             </w:r>
-          </w:p>
-          <w:p>
-            <w:pPr>
-              <w:rPr>
-                <w:rFonts w:ascii="Times New Roman" w:hAnsi="Times New Roman" w:cs="Times New Roman"/>
-                <w:i/>
-                <w:szCs w:val="21"/>
-              </w:rPr>
-            </w:pPr>
-            <w:r>
-              <w:rPr>
-                <w:rFonts w:ascii="Times New Roman" w:hAnsi="Times New Roman" w:cs="Times New Roman"/>
-                <w:szCs w:val="21"/>
-              </w:rPr>
-              <w:t>1.</w:t>
-            </w:r>
-            <w:r>
-              <w:rPr>
-                <w:rFonts w:ascii="Times New Roman" w:hAnsi="Times New Roman" w:cs="Times New Roman"/>
-                <w:i/>
-                <w:szCs w:val="21"/>
-              </w:rPr>
-              <w:t>new_mag</w:t>
-            </w:r>
-            <m:oMath>
-              <m:r>
-                <w:rPr>
-                  <w:rFonts w:ascii="Cambria Math" w:hAnsi="Cambria Math" w:cs="Times New Roman"/>
-                  <w:szCs w:val="21"/>
-                </w:rPr>
-                <m:t>←∅</m:t>
-              </m:r>
-            </m:oMath>
           </w:p>
         </w:tc>
       </w:tr>
@@ -10368,6 +10370,38 @@
             <w:pPr>
               <w:rPr>
                 <w:rFonts w:ascii="Times New Roman" w:hAnsi="Times New Roman" w:cs="Times New Roman"/>
+                <w:szCs w:val="21"/>
+              </w:rPr>
+            </w:pPr>
+            <w:r>
+              <w:rPr>
+                <w:rFonts w:ascii="Times New Roman" w:hAnsi="Times New Roman" w:cs="Times New Roman"/>
+                <w:szCs w:val="21"/>
+              </w:rPr>
+              <w:t>1.</w:t>
+            </w:r>
+            <w:r>
+              <w:rPr>
+                <w:rFonts w:ascii="Times New Roman" w:hAnsi="Times New Roman" w:cs="Times New Roman"/>
+                <w:i/>
+                <w:szCs w:val="21"/>
+              </w:rPr>
+              <w:t>new_mag</w:t>
+            </w:r>
+            <m:oMath>
+              <m:r>
+                <w:rPr>
+                  <w:rFonts w:ascii="Cambria Math" w:hAnsi="Cambria Math" w:cs="Times New Roman"/>
+                  <w:szCs w:val="21"/>
+                </w:rPr>
+                <m:t>←∅</m:t>
+              </m:r>
+            </m:oMath>
+          </w:p>
+          <w:p>
+            <w:pPr>
+              <w:rPr>
+                <w:rFonts w:ascii="Times New Roman" w:hAnsi="Times New Roman" w:cs="Times New Roman"/>
                 <w:i/>
                 <w:szCs w:val="21"/>
               </w:rPr>
@@ -11868,7 +11902,15 @@
           <w:rFonts w:ascii="Times New Roman" w:hAnsi="Times New Roman" w:cs="Times New Roman"/>
           <w:szCs w:val="21"/>
         </w:rPr>
-        <w:t>的一个月的</w:t>
+        <w:t>的一</w:t>
+      </w:r>
+      <w:r>
+        <w:rPr>
+          <w:rFonts w:ascii="Times New Roman" w:hAnsi="Times New Roman" w:cs="Times New Roman"/>
+          <w:szCs w:val="21"/>
+        </w:rPr>
+        <w:lastRenderedPageBreak/>
+        <w:t>个月的</w:t>
       </w:r>
       <w:r>
         <w:rPr>
@@ -11907,7 +11949,6 @@
           <w:kern w:val="0"/>
           <w:szCs w:val="21"/>
         </w:rPr>
-        <w:lastRenderedPageBreak/>
         <w:t>apriori</w:t>
       </w:r>
       <w:r>
@@ -12153,35 +12194,45 @@
       <w:pPr>
         <w:spacing w:beforeLines="50" w:before="156" w:afterLines="50" w:after="156"/>
         <w:rPr>
+          <w:rFonts w:ascii="黑体" w:eastAsia="黑体" w:hAnsi="黑体" w:cs="Times New Roman" w:hint="eastAsia"/>
+          <w:sz w:val="24"/>
+          <w:szCs w:val="24"/>
+        </w:rPr>
+      </w:pPr>
+      <w:r>
+        <w:rPr>
           <w:rFonts w:ascii="黑体" w:eastAsia="黑体" w:hAnsi="黑体" w:cs="Times New Roman"/>
           <w:sz w:val="24"/>
           <w:szCs w:val="24"/>
         </w:rPr>
-      </w:pPr>
+        <w:t>3.2</w:t>
+      </w:r>
+      <w:r>
+        <w:rPr>
+          <w:rFonts w:ascii="黑体" w:eastAsia="黑体" w:hAnsi="黑体" w:cs="Times New Roman" w:hint="eastAsia"/>
+          <w:sz w:val="24"/>
+          <w:szCs w:val="24"/>
+        </w:rPr>
+        <w:t>结果</w:t>
+      </w:r>
+      <w:r>
+        <w:rPr>
+          <w:rFonts w:ascii="黑体" w:eastAsia="黑体" w:hAnsi="黑体" w:cs="Times New Roman" w:hint="eastAsia"/>
+          <w:sz w:val="24"/>
+          <w:szCs w:val="24"/>
+        </w:rPr>
+        <w:t>及</w:t>
+      </w:r>
       <w:r>
         <w:rPr>
           <w:rFonts w:ascii="黑体" w:eastAsia="黑体" w:hAnsi="黑体" w:cs="Times New Roman"/>
           <w:sz w:val="24"/>
           <w:szCs w:val="24"/>
         </w:rPr>
-        <w:t>3.2</w:t>
-      </w:r>
-      <w:r>
-        <w:rPr>
-          <w:rFonts w:ascii="黑体" w:eastAsia="黑体" w:hAnsi="黑体" w:cs="Times New Roman"/>
-          <w:sz w:val="24"/>
-          <w:szCs w:val="24"/>
-        </w:rPr>
-        <w:t>实验</w:t>
-      </w:r>
-      <w:r>
-        <w:rPr>
-          <w:rFonts w:ascii="黑体" w:eastAsia="黑体" w:hAnsi="黑体" w:cs="Times New Roman" w:hint="eastAsia"/>
-          <w:sz w:val="24"/>
-          <w:szCs w:val="24"/>
-        </w:rPr>
-        <w:t>结果</w:t>
-      </w:r>
+        <w:t>分析</w:t>
+      </w:r>
+      <w:bookmarkStart w:id="22" w:name="_GoBack"/>
+      <w:bookmarkEnd w:id="22"/>
     </w:p>
     <w:p>
       <w:pPr>
@@ -13816,6 +13867,7 @@
         </w:rPr>
       </w:pPr>
       <w:r>
+        <w:lastRenderedPageBreak/>
         <w:tab/>
       </w:r>
       <w:r>
@@ -13844,15 +13896,7 @@
           <w:rFonts w:ascii="Times New Roman" w:hAnsi="Times New Roman" w:cs="Times New Roman"/>
           <w:szCs w:val="21"/>
         </w:rPr>
-        <w:t>从</w:t>
-      </w:r>
-      <w:r>
-        <w:rPr>
-          <w:rFonts w:ascii="Times New Roman" w:hAnsi="Times New Roman" w:cs="Times New Roman"/>
-          <w:szCs w:val="21"/>
-        </w:rPr>
-        <w:lastRenderedPageBreak/>
-        <w:t>表</w:t>
+        <w:t>从表</w:t>
       </w:r>
       <w:r>
         <w:rPr>
@@ -13957,7 +14001,42 @@
           <w:rFonts w:ascii="Times New Roman" w:hAnsi="Times New Roman" w:cs="Times New Roman"/>
           <w:szCs w:val="21"/>
         </w:rPr>
-        <w:t>的促销商品，均是该社区的促销商品中带权出度最靠前的</w:t>
+        <w:t>的</w:t>
+      </w:r>
+      <w:r>
+        <w:rPr>
+          <w:rFonts w:ascii="Times New Roman" w:hAnsi="Times New Roman" w:cs="Times New Roman" w:hint="eastAsia"/>
+          <w:szCs w:val="21"/>
+        </w:rPr>
+        <w:t>影响</w:t>
+      </w:r>
+      <w:r>
+        <w:rPr>
+          <w:rFonts w:ascii="Times New Roman" w:hAnsi="Times New Roman" w:cs="Times New Roman"/>
+          <w:szCs w:val="21"/>
+        </w:rPr>
+        <w:t>最大</w:t>
+      </w:r>
+      <w:r>
+        <w:rPr>
+          <w:rFonts w:ascii="Times New Roman" w:hAnsi="Times New Roman" w:cs="Times New Roman"/>
+          <w:szCs w:val="21"/>
+        </w:rPr>
+        <w:t>商品，均是该社区的</w:t>
+      </w:r>
+      <w:r>
+        <w:rPr>
+          <w:rFonts w:ascii="Times New Roman" w:hAnsi="Times New Roman" w:cs="Times New Roman" w:hint="eastAsia"/>
+          <w:szCs w:val="21"/>
+        </w:rPr>
+        <w:t>影响最大</w:t>
+      </w:r>
+      <w:r>
+        <w:rPr>
+          <w:rFonts w:ascii="Times New Roman" w:hAnsi="Times New Roman" w:cs="Times New Roman"/>
+          <w:szCs w:val="21"/>
+        </w:rPr>
+        <w:t>商品中带权出度最靠前的</w:t>
       </w:r>
       <w:r>
         <w:rPr>
@@ -14182,7 +14261,7 @@
                 <w:b/>
               </w:rPr>
             </w:pPr>
-            <w:bookmarkStart w:id="22" w:name="_Hlk453341518"/>
+            <w:bookmarkStart w:id="23" w:name="_Hlk453341518"/>
             <w:r>
               <w:rPr>
                 <w:rFonts w:hint="eastAsia"/>
@@ -14275,8 +14354,6 @@
               </w:rPr>
               <w:t>入</w:t>
             </w:r>
-            <w:bookmarkStart w:id="23" w:name="_GoBack"/>
-            <w:bookmarkEnd w:id="23"/>
             <w:r>
               <w:rPr>
                 <w:b/>
@@ -15365,7 +15442,7 @@
           </w:p>
         </w:tc>
       </w:tr>
-      <w:bookmarkEnd w:id="22"/>
+      <w:bookmarkEnd w:id="23"/>
       <w:tr>
         <w:trPr>
           <w:jc w:val="center"/>
@@ -15993,7 +16070,15 @@
           <w:rFonts w:ascii="Times New Roman" w:hAnsi="Times New Roman" w:cs="Times New Roman"/>
           <w:szCs w:val="21"/>
         </w:rPr>
-        <w:t>影响强度大</w:t>
+        <w:t>影响强</w:t>
+      </w:r>
+      <w:r>
+        <w:rPr>
+          <w:rFonts w:ascii="Times New Roman" w:hAnsi="Times New Roman" w:cs="Times New Roman"/>
+          <w:szCs w:val="21"/>
+        </w:rPr>
+        <w:lastRenderedPageBreak/>
+        <w:t>度大</w:t>
       </w:r>
       <w:r>
         <w:rPr>
@@ -16024,7 +16109,6 @@
           <w:rFonts w:ascii="Times New Roman" w:hAnsi="Times New Roman" w:cs="Times New Roman"/>
           <w:szCs w:val="21"/>
         </w:rPr>
-        <w:lastRenderedPageBreak/>
         <w:t>因为</w:t>
       </w:r>
       <w:r>
@@ -16569,7 +16653,7 @@
           <w:szCs w:val="21"/>
           <w:shd w:val="clear" w:color="auto" w:fill="FFFFFF"/>
         </w:rPr>
-        <w:t xml:space="preserve">Pingho T, Pan S, Shuoshiung C. Finding ideal menu items assortments: an empirical application of market basket analysis.[J]. </w:t>
+        <w:t xml:space="preserve">Pingho T, Pan S, Shuoshiung C. Finding ideal menu items assortments: an empirical </w:t>
       </w:r>
       <w:r>
         <w:rPr>
@@ -16579,7 +16663,7 @@
           <w:shd w:val="clear" w:color="auto" w:fill="FFFFFF"/>
         </w:rPr>
         <w:lastRenderedPageBreak/>
-        <w:t>Cornell Hospitality Quarterly, 2010, 51(4):</w:t>
+        <w:t>application of market basket analysis.[J]. Cornell Hospitality Quarterly, 2010, 51(4):</w:t>
       </w:r>
     </w:p>
     <w:p>
@@ -19355,7 +19439,7 @@
 </file>
 
 <file path=customXml/itemProps1.xml><?xml version="1.0" encoding="utf-8"?>
-<ds:datastoreItem xmlns:ds="http://schemas.openxmlformats.org/officeDocument/2006/customXml" ds:itemID="{624A7940-36CA-4CF4-8AAE-EFD0FE2EB10A}">
+<ds:datastoreItem xmlns:ds="http://schemas.openxmlformats.org/officeDocument/2006/customXml" ds:itemID="{F84037A7-5FF8-4E21-B4F0-7AC21C364F5F}">
   <ds:schemaRefs>
     <ds:schemaRef ds:uri="http://schemas.openxmlformats.org/officeDocument/2006/bibliography"/>
   </ds:schemaRefs>

--- a/毕业小论文.docx
+++ b/毕业小论文.docx
@@ -73,7 +73,7 @@
     <w:p>
       <w:pPr>
         <w:pStyle w:val="a3"/>
-        <w:ind w:firstLine="422"/>
+        <w:ind w:firstLineChars="0" w:firstLine="0"/>
         <w:rPr>
           <w:sz w:val="21"/>
           <w:szCs w:val="21"/>
@@ -124,7 +124,14 @@
           <w:sz w:val="21"/>
           <w:szCs w:val="21"/>
         </w:rPr>
-        <w:t xml:space="preserve"> </w:t>
+        <w:t>选择促销</w:t>
+      </w:r>
+      <w:r>
+        <w:rPr>
+          <w:sz w:val="21"/>
+          <w:szCs w:val="21"/>
+        </w:rPr>
+        <w:t>商品</w:t>
       </w:r>
       <w:r>
         <w:rPr>
@@ -132,14 +139,14 @@
           <w:sz w:val="21"/>
           <w:szCs w:val="21"/>
         </w:rPr>
-        <w:t>选择促销</w:t>
+        <w:t>的</w:t>
       </w:r>
       <w:r>
         <w:rPr>
           <w:sz w:val="21"/>
           <w:szCs w:val="21"/>
         </w:rPr>
-        <w:t>商品</w:t>
+        <w:t>组合是</w:t>
       </w:r>
       <w:r>
         <w:rPr>
@@ -147,6 +154,27 @@
           <w:sz w:val="21"/>
           <w:szCs w:val="21"/>
         </w:rPr>
+        <w:t>购物</w:t>
+      </w:r>
+      <w:r>
+        <w:rPr>
+          <w:sz w:val="21"/>
+          <w:szCs w:val="21"/>
+        </w:rPr>
+        <w:t>篮分析中</w:t>
+      </w:r>
+      <w:r>
+        <w:rPr>
+          <w:sz w:val="21"/>
+          <w:szCs w:val="21"/>
+        </w:rPr>
+        <w:t>重要</w:t>
+      </w:r>
+      <w:r>
+        <w:rPr>
+          <w:sz w:val="21"/>
+          <w:szCs w:val="21"/>
+        </w:rPr>
         <w:t>的</w:t>
       </w:r>
       <w:r>
@@ -154,7 +182,14 @@
           <w:sz w:val="21"/>
           <w:szCs w:val="21"/>
         </w:rPr>
-        <w:t>组合是</w:t>
+        <w:t>内容</w:t>
+      </w:r>
+      <w:r>
+        <w:rPr>
+          <w:sz w:val="21"/>
+          <w:szCs w:val="21"/>
+        </w:rPr>
+        <w:t>。</w:t>
       </w:r>
       <w:r>
         <w:rPr>
@@ -162,42 +197,14 @@
           <w:sz w:val="21"/>
           <w:szCs w:val="21"/>
         </w:rPr>
-        <w:t>购物</w:t>
+        <w:t>本文考虑到</w:t>
       </w:r>
       <w:r>
         <w:rPr>
           <w:sz w:val="21"/>
           <w:szCs w:val="21"/>
         </w:rPr>
-        <w:t>篮分析中</w:t>
-      </w:r>
-      <w:r>
-        <w:rPr>
-          <w:sz w:val="21"/>
-          <w:szCs w:val="21"/>
-        </w:rPr>
-        <w:t>重要</w:t>
-      </w:r>
-      <w:r>
-        <w:rPr>
-          <w:sz w:val="21"/>
-          <w:szCs w:val="21"/>
-        </w:rPr>
-        <w:t>的</w:t>
-      </w:r>
-      <w:r>
-        <w:rPr>
-          <w:sz w:val="21"/>
-          <w:szCs w:val="21"/>
-        </w:rPr>
-        <w:t>内容</w:t>
-      </w:r>
-      <w:r>
-        <w:rPr>
-          <w:sz w:val="21"/>
-          <w:szCs w:val="21"/>
-        </w:rPr>
-        <w:t>。</w:t>
+        <w:t>商品网络中商品影响传播与</w:t>
       </w:r>
       <w:r>
         <w:rPr>
@@ -205,14 +212,14 @@
           <w:sz w:val="21"/>
           <w:szCs w:val="21"/>
         </w:rPr>
-        <w:t>本文考虑到</w:t>
+        <w:t>社交</w:t>
       </w:r>
       <w:r>
         <w:rPr>
           <w:sz w:val="21"/>
           <w:szCs w:val="21"/>
         </w:rPr>
-        <w:t>商品网络中商品影响传播与</w:t>
+        <w:t>网络</w:t>
       </w:r>
       <w:r>
         <w:rPr>
@@ -220,14 +227,28 @@
           <w:sz w:val="21"/>
           <w:szCs w:val="21"/>
         </w:rPr>
-        <w:t>社交</w:t>
+        <w:t>的</w:t>
       </w:r>
       <w:r>
         <w:rPr>
           <w:sz w:val="21"/>
           <w:szCs w:val="21"/>
         </w:rPr>
-        <w:t>网络</w:t>
+        <w:t>独立级联模型存在一定相似性，</w:t>
+      </w:r>
+      <w:r>
+        <w:rPr>
+          <w:sz w:val="21"/>
+          <w:szCs w:val="21"/>
+        </w:rPr>
+        <w:t>提出基于独立级联模型</w:t>
+      </w:r>
+      <w:r>
+        <w:rPr>
+          <w:sz w:val="21"/>
+          <w:szCs w:val="21"/>
+        </w:rPr>
+        <w:t>影响力最大化</w:t>
       </w:r>
       <w:r>
         <w:rPr>
@@ -235,28 +256,7 @@
           <w:sz w:val="21"/>
           <w:szCs w:val="21"/>
         </w:rPr>
-        <w:t>的</w:t>
-      </w:r>
-      <w:r>
-        <w:rPr>
-          <w:sz w:val="21"/>
-          <w:szCs w:val="21"/>
-        </w:rPr>
-        <w:t>独立级联模型存在一定相似性，</w:t>
-      </w:r>
-      <w:r>
-        <w:rPr>
-          <w:sz w:val="21"/>
-          <w:szCs w:val="21"/>
-        </w:rPr>
-        <w:t>提出基于独立级联模型</w:t>
-      </w:r>
-      <w:r>
-        <w:rPr>
-          <w:sz w:val="21"/>
-          <w:szCs w:val="21"/>
-        </w:rPr>
-        <w:t>影响力最大化</w:t>
+        <w:t>的购物篮分析</w:t>
       </w:r>
       <w:r>
         <w:rPr>
@@ -264,7 +264,7 @@
           <w:sz w:val="21"/>
           <w:szCs w:val="21"/>
         </w:rPr>
-        <w:t>的购物篮分析</w:t>
+        <w:t>方法</w:t>
       </w:r>
       <w:r>
         <w:rPr>
@@ -272,7 +272,7 @@
           <w:sz w:val="21"/>
           <w:szCs w:val="21"/>
         </w:rPr>
-        <w:t>方法</w:t>
+        <w:t>。</w:t>
       </w:r>
       <w:r>
         <w:rPr>
@@ -280,7 +280,7 @@
           <w:sz w:val="21"/>
           <w:szCs w:val="21"/>
         </w:rPr>
-        <w:t>。</w:t>
+        <w:t>算法</w:t>
       </w:r>
       <w:r>
         <w:rPr>
@@ -288,7 +288,7 @@
           <w:sz w:val="21"/>
           <w:szCs w:val="21"/>
         </w:rPr>
-        <w:t>算法</w:t>
+        <w:t>首先</w:t>
       </w:r>
       <w:r>
         <w:rPr>
@@ -296,7 +296,7 @@
           <w:sz w:val="21"/>
           <w:szCs w:val="21"/>
         </w:rPr>
-        <w:t>首先</w:t>
+        <w:t>通过关联规则算法构建商品网络，</w:t>
       </w:r>
       <w:r>
         <w:rPr>
@@ -304,7 +304,7 @@
           <w:sz w:val="21"/>
           <w:szCs w:val="21"/>
         </w:rPr>
-        <w:t>通过关联规则算法构建商品网络，</w:t>
+        <w:t>然后进行社团划分，对每个社团求取影响增益最大的商品，每次从所有社区选择一个影响增益最大的商品作为促销商品</w:t>
       </w:r>
       <w:r>
         <w:rPr>
@@ -312,7 +312,7 @@
           <w:sz w:val="21"/>
           <w:szCs w:val="21"/>
         </w:rPr>
-        <w:t>然后进行社团划分，对每个社团求取影响增益最大的商品，每次从所有社区选择一个影响增益最大的商品作为促销商品</w:t>
+        <w:t>，直到选择了指定个数的促销品</w:t>
       </w:r>
       <w:r>
         <w:rPr>
@@ -320,44 +320,38 @@
           <w:sz w:val="21"/>
           <w:szCs w:val="21"/>
         </w:rPr>
-        <w:t>，直到选择了指定个数的促销品</w:t>
-      </w:r>
-      <w:r>
-        <w:rPr>
-          <w:rFonts w:hint="eastAsia"/>
+        <w:t>。</w:t>
+      </w:r>
+      <w:r>
+        <w:rPr>
           <w:sz w:val="21"/>
           <w:szCs w:val="21"/>
         </w:rPr>
-        <w:t>。</w:t>
+        <w:t>最后</w:t>
       </w:r>
       <w:r>
         <w:rPr>
           <w:sz w:val="21"/>
           <w:szCs w:val="21"/>
         </w:rPr>
-        <w:t>最后</w:t>
+        <w:t>我们</w:t>
       </w:r>
       <w:r>
         <w:rPr>
           <w:sz w:val="21"/>
           <w:szCs w:val="21"/>
         </w:rPr>
-        <w:t>我们</w:t>
-      </w:r>
-      <w:r>
-        <w:rPr>
-          <w:sz w:val="21"/>
-          <w:szCs w:val="21"/>
-        </w:rPr>
         <w:t>将本文的算法用在真实数据中，实验结果验证了算法的合理性。</w:t>
       </w:r>
     </w:p>
-    <w:bookmarkEnd w:id="3"/>
-    <w:bookmarkEnd w:id="4"/>
     <w:p>
       <w:pPr>
         <w:spacing w:beforeLines="100" w:before="312" w:afterLines="100" w:after="312"/>
       </w:pPr>
+      <w:bookmarkStart w:id="7" w:name="OLE_LINK59"/>
+      <w:bookmarkStart w:id="8" w:name="OLE_LINK60"/>
+      <w:bookmarkEnd w:id="3"/>
+      <w:bookmarkEnd w:id="4"/>
       <w:r>
         <w:rPr>
           <w:rFonts w:hint="eastAsia"/>
@@ -369,17 +363,19 @@
         <w:rPr>
           <w:rFonts w:hint="eastAsia"/>
         </w:rPr>
-        <w:t>购物篮分析；商品网络；影响力最大化</w:t>
+        <w:t>购物篮分析；商品网络；影响</w:t>
       </w:r>
       <w:r>
         <w:rPr>
           <w:rFonts w:hint="eastAsia"/>
         </w:rPr>
-        <w:t>。</w:t>
+        <w:t>最大化</w:t>
       </w:r>
     </w:p>
     <w:bookmarkEnd w:id="5"/>
     <w:bookmarkEnd w:id="6"/>
+    <w:bookmarkEnd w:id="7"/>
+    <w:bookmarkEnd w:id="8"/>
     <w:p>
       <w:pPr>
         <w:spacing w:beforeLines="100" w:before="312" w:afterLines="100" w:after="312"/>
@@ -550,8 +546,8 @@
       <w:r>
         <w:t xml:space="preserve">milarities between </w:t>
       </w:r>
-      <w:bookmarkStart w:id="7" w:name="OLE_LINK16"/>
-      <w:bookmarkStart w:id="8" w:name="OLE_LINK17"/>
+      <w:bookmarkStart w:id="9" w:name="OLE_LINK16"/>
+      <w:bookmarkStart w:id="10" w:name="OLE_LINK17"/>
       <w:r>
         <w:t>commoditie</w:t>
       </w:r>
@@ -564,8 +560,8 @@
       <w:r>
         <w:t xml:space="preserve"> influence</w:t>
       </w:r>
-      <w:bookmarkEnd w:id="7"/>
-      <w:bookmarkEnd w:id="8"/>
+      <w:bookmarkEnd w:id="9"/>
+      <w:bookmarkEnd w:id="10"/>
       <w:r>
         <w:t xml:space="preserve"> in the</w:t>
       </w:r>
@@ -693,7 +689,12 @@
         <w:t xml:space="preserve"> have been selected.</w:t>
       </w:r>
       <w:r>
-        <w:t xml:space="preserve"> The algorithm we proposed are applied on real data, the results</w:t>
+        <w:t xml:space="preserve"> The algorithm we proposed are applied on real data, </w:t>
+      </w:r>
+      <w:bookmarkStart w:id="11" w:name="OLE_LINK54"/>
+      <w:bookmarkStart w:id="12" w:name="OLE_LINK55"/>
+      <w:r>
+        <w:t>the results</w:t>
       </w:r>
       <w:r>
         <w:t xml:space="preserve"> of experiment</w:t>
@@ -705,8 +706,38 @@
         <w:t>rationality</w:t>
       </w:r>
       <w:r>
-        <w:t xml:space="preserve"> of our algorithm.</w:t>
-      </w:r>
+        <w:t xml:space="preserve"> of our algorithm</w:t>
+      </w:r>
+      <w:bookmarkEnd w:id="11"/>
+      <w:bookmarkEnd w:id="12"/>
+      <w:r>
+        <w:t>.</w:t>
+      </w:r>
+    </w:p>
+    <w:p>
+      <w:pPr>
+        <w:spacing w:afterLines="100" w:after="312"/>
+      </w:pPr>
+      <w:r>
+        <w:rPr>
+          <w:b/>
+        </w:rPr>
+        <w:t>Key words</w:t>
+      </w:r>
+      <w:r>
+        <w:t xml:space="preserve">: </w:t>
+      </w:r>
+      <w:r>
+        <w:t>market</w:t>
+      </w:r>
+      <w:r>
+        <w:t xml:space="preserve"> basket analysis; commodity network; influence maximization</w:t>
+      </w:r>
+    </w:p>
+    <w:p>
+      <w:pPr>
+        <w:spacing w:afterLines="100" w:after="312"/>
+      </w:pPr>
     </w:p>
     <w:bookmarkEnd w:id="1"/>
     <w:bookmarkEnd w:id="2"/>
@@ -1396,7 +1427,7 @@
         </w:rPr>
         <w:t>年</w:t>
       </w:r>
-      <w:bookmarkStart w:id="9" w:name="OLE_LINK6"/>
+      <w:bookmarkStart w:id="13" w:name="OLE_LINK6"/>
       <w:r>
         <w:rPr>
           <w:rFonts w:ascii="Times New Roman" w:hAnsi="Times New Roman" w:cs="Times New Roman"/>
@@ -1404,7 +1435,7 @@
         </w:rPr>
         <w:t>Agrawal</w:t>
       </w:r>
-      <w:bookmarkEnd w:id="9"/>
+      <w:bookmarkEnd w:id="13"/>
       <w:r>
         <w:rPr>
           <w:rFonts w:ascii="Times New Roman" w:hAnsi="Times New Roman" w:cs="Times New Roman"/>
@@ -1847,8 +1878,8 @@
           <w:szCs w:val="21"/>
         </w:rPr>
       </w:pPr>
-      <w:bookmarkStart w:id="10" w:name="OLE_LINK7"/>
-      <w:bookmarkStart w:id="11" w:name="OLE_LINK8"/>
+      <w:bookmarkStart w:id="14" w:name="OLE_LINK7"/>
+      <w:bookmarkStart w:id="15" w:name="OLE_LINK8"/>
       <w:r>
         <w:rPr>
           <w:rFonts w:ascii="Times New Roman" w:hAnsi="Times New Roman" w:cs="Times New Roman"/>
@@ -1884,8 +1915,8 @@
         </w:rPr>
         <w:t>选择促销商品的组合。</w:t>
       </w:r>
-      <w:bookmarkEnd w:id="10"/>
-      <w:bookmarkEnd w:id="11"/>
+      <w:bookmarkEnd w:id="14"/>
+      <w:bookmarkEnd w:id="15"/>
       <w:r>
         <w:rPr>
           <w:rFonts w:ascii="Times New Roman" w:hAnsi="Times New Roman" w:cs="Times New Roman"/>
@@ -2410,8 +2441,8 @@
         </w:rPr>
         <w:t>支持度如式</w:t>
       </w:r>
-      <w:bookmarkStart w:id="12" w:name="OLE_LINK3"/>
-      <w:bookmarkStart w:id="13" w:name="OLE_LINK4"/>
+      <w:bookmarkStart w:id="16" w:name="OLE_LINK3"/>
+      <w:bookmarkStart w:id="17" w:name="OLE_LINK4"/>
       <w:r>
         <w:rPr>
           <w:rFonts w:ascii="Times New Roman" w:hAnsi="Times New Roman" w:cs="Times New Roman"/>
@@ -2424,8 +2455,8 @@
         </w:rPr>
         <w:t>所示</w:t>
       </w:r>
-      <w:bookmarkEnd w:id="12"/>
-      <w:bookmarkEnd w:id="13"/>
+      <w:bookmarkEnd w:id="16"/>
+      <w:bookmarkEnd w:id="17"/>
       <w:r>
         <w:rPr>
           <w:rFonts w:ascii="Times New Roman" w:hAnsi="Times New Roman" w:cs="Times New Roman"/>
@@ -3190,8 +3221,8 @@
         </w:rPr>
         <w:t>节点</w:t>
       </w:r>
-      <w:bookmarkStart w:id="14" w:name="OLE_LINK92"/>
-      <w:bookmarkStart w:id="15" w:name="OLE_LINK93"/>
+      <w:bookmarkStart w:id="18" w:name="OLE_LINK92"/>
+      <w:bookmarkStart w:id="19" w:name="OLE_LINK93"/>
       <m:oMath>
         <m:sSub>
           <m:sSubPr>
@@ -3223,8 +3254,8 @@
           </m:sub>
         </m:sSub>
       </m:oMath>
-      <w:bookmarkEnd w:id="14"/>
-      <w:bookmarkEnd w:id="15"/>
+      <w:bookmarkEnd w:id="18"/>
+      <w:bookmarkEnd w:id="19"/>
       <w:r>
         <w:rPr>
           <w:rFonts w:ascii="Times New Roman" w:hAnsi="Times New Roman" w:cs="Times New Roman"/>
@@ -3571,8 +3602,8 @@
         </w:rPr>
         <w:t>预先选好的初始商品节点集合记为</w:t>
       </w:r>
-      <w:bookmarkStart w:id="16" w:name="OLE_LINK20"/>
-      <w:bookmarkStart w:id="17" w:name="OLE_LINK21"/>
+      <w:bookmarkStart w:id="20" w:name="OLE_LINK20"/>
+      <w:bookmarkStart w:id="21" w:name="OLE_LINK21"/>
       <m:oMath>
         <m:sSub>
           <m:sSubPr>
@@ -3604,8 +3635,8 @@
           </m:sub>
         </m:sSub>
       </m:oMath>
-      <w:bookmarkEnd w:id="16"/>
-      <w:bookmarkEnd w:id="17"/>
+      <w:bookmarkEnd w:id="20"/>
+      <w:bookmarkEnd w:id="21"/>
       <w:r>
         <w:rPr>
           <w:rFonts w:ascii="Times New Roman" w:hAnsi="Times New Roman" w:cs="Times New Roman"/>
@@ -4921,13 +4952,34 @@
             </m:r>
           </m:e>
         </m:nary>
+        <m:r>
+          <w:rPr>
+            <w:rFonts w:ascii="Cambria Math" w:hAnsi="Cambria Math" w:cs="Times New Roman"/>
+            <w:szCs w:val="21"/>
+          </w:rPr>
+          <m:t xml:space="preserve"> </m:t>
+        </m:r>
       </m:oMath>
       <w:r>
         <w:rPr>
           <w:rFonts w:ascii="Times New Roman" w:hAnsi="Times New Roman" w:cs="Times New Roman"/>
           <w:szCs w:val="21"/>
         </w:rPr>
-        <w:t xml:space="preserve">  (</w:t>
+        <w:t xml:space="preserve"> </w:t>
+      </w:r>
+      <w:r>
+        <w:rPr>
+          <w:rFonts w:ascii="Times New Roman" w:hAnsi="Times New Roman" w:cs="Times New Roman"/>
+          <w:szCs w:val="21"/>
+        </w:rPr>
+        <w:t xml:space="preserve">  </w:t>
+      </w:r>
+      <w:r>
+        <w:rPr>
+          <w:rFonts w:ascii="Times New Roman" w:hAnsi="Times New Roman" w:cs="Times New Roman"/>
+          <w:szCs w:val="21"/>
+        </w:rPr>
+        <w:t xml:space="preserve"> (</w:t>
       </w:r>
       <w:r>
         <w:rPr>
@@ -5085,6 +5137,27 @@
           <w:rFonts w:ascii="Times New Roman" w:hAnsi="Times New Roman" w:cs="Times New Roman"/>
           <w:szCs w:val="21"/>
         </w:rPr>
+        <w:t xml:space="preserve"> </w:t>
+      </w:r>
+      <w:r>
+        <w:rPr>
+          <w:rFonts w:ascii="Times New Roman" w:hAnsi="Times New Roman" w:cs="Times New Roman"/>
+          <w:szCs w:val="21"/>
+        </w:rPr>
+        <w:t xml:space="preserve">           </w:t>
+      </w:r>
+      <w:r>
+        <w:rPr>
+          <w:rFonts w:ascii="Times New Roman" w:hAnsi="Times New Roman" w:cs="Times New Roman"/>
+          <w:szCs w:val="21"/>
+        </w:rPr>
+        <w:t xml:space="preserve"> </w:t>
+      </w:r>
+      <w:r>
+        <w:rPr>
+          <w:rFonts w:ascii="Times New Roman" w:hAnsi="Times New Roman" w:cs="Times New Roman"/>
+          <w:szCs w:val="21"/>
+        </w:rPr>
         <w:t xml:space="preserve">  </w:t>
       </w:r>
       <w:r>
@@ -5379,6 +5452,13 @@
           <w:rFonts w:ascii="Times New Roman" w:hAnsi="Times New Roman" w:cs="Times New Roman"/>
           <w:szCs w:val="21"/>
         </w:rPr>
+        <w:t xml:space="preserve">  </w:t>
+      </w:r>
+      <w:r>
+        <w:rPr>
+          <w:rFonts w:ascii="Times New Roman" w:hAnsi="Times New Roman" w:cs="Times New Roman"/>
+          <w:szCs w:val="21"/>
+        </w:rPr>
         <w:t xml:space="preserve"> (</w:t>
       </w:r>
       <w:r>
@@ -5821,9 +5901,9 @@
           <w:noProof/>
         </w:rPr>
         <w:drawing>
-          <wp:inline distT="0" distB="0" distL="0" distR="0" wp14:anchorId="3D074EDB" wp14:editId="3681F247">
-            <wp:extent cx="2714153" cy="1963972"/>
-            <wp:effectExtent l="0" t="0" r="0" b="0"/>
+          <wp:inline distT="0" distB="0" distL="0" distR="0" wp14:anchorId="3D074EDB" wp14:editId="496B693F">
+            <wp:extent cx="2441575" cy="1766734"/>
+            <wp:effectExtent l="0" t="0" r="0" b="5080"/>
             <wp:docPr id="3" name="图片 3"/>
             <wp:cNvGraphicFramePr>
               <a:graphicFrameLocks xmlns:a="http://schemas.openxmlformats.org/drawingml/2006/main" noChangeAspect="1"/>
@@ -5844,7 +5924,7 @@
                   <pic:spPr>
                     <a:xfrm>
                       <a:off x="0" y="0"/>
-                      <a:ext cx="2718874" cy="1967388"/>
+                      <a:ext cx="2458560" cy="1779024"/>
                     </a:xfrm>
                     <a:prstGeom prst="rect">
                       <a:avLst/>
@@ -5870,7 +5950,6 @@
           <w:rFonts w:ascii="Times New Roman" w:hAnsi="Times New Roman" w:cs="Times New Roman"/>
           <w:szCs w:val="21"/>
         </w:rPr>
-        <w:lastRenderedPageBreak/>
         <w:t>图</w:t>
       </w:r>
       <w:r>
@@ -5909,6 +5988,7 @@
           <w:rFonts w:ascii="Times New Roman" w:hAnsi="Times New Roman" w:cs="Times New Roman"/>
           <w:szCs w:val="21"/>
         </w:rPr>
+        <w:lastRenderedPageBreak/>
         <w:t>处理</w:t>
       </w:r>
       <w:r>
@@ -6716,8 +6796,8 @@
               </w:rPr>
               <w:t>社区</w:t>
             </w:r>
-            <w:bookmarkStart w:id="18" w:name="OLE_LINK22"/>
-            <w:bookmarkStart w:id="19" w:name="OLE_LINK23"/>
+            <w:bookmarkStart w:id="22" w:name="OLE_LINK22"/>
+            <w:bookmarkStart w:id="23" w:name="OLE_LINK23"/>
             <w:r>
               <w:rPr>
                 <w:rFonts w:ascii="Times New Roman" w:hAnsi="Times New Roman" w:cs="Times New Roman" w:hint="eastAsia"/>
@@ -6726,8 +6806,8 @@
               </w:rPr>
               <w:t>计</w:t>
             </w:r>
-            <w:bookmarkEnd w:id="18"/>
-            <w:bookmarkEnd w:id="19"/>
+            <w:bookmarkEnd w:id="22"/>
+            <w:bookmarkEnd w:id="23"/>
             <w:r>
               <w:rPr>
                 <w:rFonts w:ascii="Times New Roman" w:hAnsi="Times New Roman" w:cs="Times New Roman" w:hint="eastAsia"/>
@@ -6948,7 +7028,42 @@
           <w:rFonts w:ascii="Times New Roman" w:hAnsi="Times New Roman" w:cs="Times New Roman"/>
           <w:szCs w:val="21"/>
         </w:rPr>
-        <w:t>所属的社区选择新的影</w:t>
+        <w:t>所属的社区选择新的影响增益节点，可得到</w:t>
+      </w:r>
+      <w:r>
+        <w:rPr>
+          <w:rFonts w:ascii="Times New Roman" w:hAnsi="Times New Roman" w:cs="Times New Roman"/>
+          <w:szCs w:val="21"/>
+        </w:rPr>
+        <w:t>表</w:t>
+      </w:r>
+      <w:r>
+        <w:rPr>
+          <w:rFonts w:ascii="Times New Roman" w:hAnsi="Times New Roman" w:cs="Times New Roman"/>
+          <w:szCs w:val="21"/>
+        </w:rPr>
+        <w:t>2</w:t>
+      </w:r>
+      <w:r>
+        <w:rPr>
+          <w:rFonts w:ascii="Times New Roman" w:hAnsi="Times New Roman" w:cs="Times New Roman"/>
+          <w:szCs w:val="21"/>
+        </w:rPr>
+        <w:t>。此时</w:t>
+      </w:r>
+      <w:r>
+        <w:rPr>
+          <w:rFonts w:ascii="Times New Roman" w:hAnsi="Times New Roman" w:cs="Times New Roman"/>
+          <w:szCs w:val="21"/>
+        </w:rPr>
+        <w:t>4</w:t>
+      </w:r>
+      <w:r>
+        <w:rPr>
+          <w:rFonts w:ascii="Times New Roman" w:hAnsi="Times New Roman" w:cs="Times New Roman"/>
+          <w:szCs w:val="21"/>
+        </w:rPr>
+        <w:t>号节点影</w:t>
       </w:r>
       <w:r>
         <w:rPr>
@@ -6956,42 +7071,7 @@
           <w:szCs w:val="21"/>
         </w:rPr>
         <w:lastRenderedPageBreak/>
-        <w:t>响增益节点，可得到</w:t>
-      </w:r>
-      <w:r>
-        <w:rPr>
-          <w:rFonts w:ascii="Times New Roman" w:hAnsi="Times New Roman" w:cs="Times New Roman"/>
-          <w:szCs w:val="21"/>
-        </w:rPr>
-        <w:t>表</w:t>
-      </w:r>
-      <w:r>
-        <w:rPr>
-          <w:rFonts w:ascii="Times New Roman" w:hAnsi="Times New Roman" w:cs="Times New Roman"/>
-          <w:szCs w:val="21"/>
-        </w:rPr>
-        <w:t>2</w:t>
-      </w:r>
-      <w:r>
-        <w:rPr>
-          <w:rFonts w:ascii="Times New Roman" w:hAnsi="Times New Roman" w:cs="Times New Roman"/>
-          <w:szCs w:val="21"/>
-        </w:rPr>
-        <w:t>。此时</w:t>
-      </w:r>
-      <w:r>
-        <w:rPr>
-          <w:rFonts w:ascii="Times New Roman" w:hAnsi="Times New Roman" w:cs="Times New Roman"/>
-          <w:szCs w:val="21"/>
-        </w:rPr>
-        <w:t>4</w:t>
-      </w:r>
-      <w:r>
-        <w:rPr>
-          <w:rFonts w:ascii="Times New Roman" w:hAnsi="Times New Roman" w:cs="Times New Roman"/>
-          <w:szCs w:val="21"/>
-        </w:rPr>
-        <w:t>号节点影响增益最大，所以选择</w:t>
+        <w:t>响增益最大，所以选择</w:t>
       </w:r>
       <w:r>
         <w:rPr>
@@ -8938,7 +9018,51 @@
           <w:rFonts w:ascii="Times New Roman" w:hAnsi="Times New Roman" w:cs="Times New Roman"/>
           <w:szCs w:val="21"/>
         </w:rPr>
-        <w:t>有</w:t>
+        <w:t>有向图</w:t>
+      </w:r>
+      <w:r>
+        <w:rPr>
+          <w:rFonts w:ascii="Times New Roman" w:hAnsi="Times New Roman" w:cs="Times New Roman"/>
+          <w:i/>
+          <w:szCs w:val="21"/>
+        </w:rPr>
+        <w:t>G</w:t>
+      </w:r>
+      <w:r>
+        <w:rPr>
+          <w:rFonts w:ascii="Times New Roman" w:hAnsi="Times New Roman" w:cs="Times New Roman"/>
+          <w:szCs w:val="21"/>
+        </w:rPr>
+        <w:t>和</w:t>
+      </w:r>
+      <w:r>
+        <w:rPr>
+          <w:rFonts w:ascii="Times New Roman" w:hAnsi="Times New Roman" w:cs="Times New Roman"/>
+          <w:szCs w:val="21"/>
+        </w:rPr>
+        <w:t>种子个数</w:t>
+      </w:r>
+      <w:r>
+        <w:rPr>
+          <w:rFonts w:ascii="Times New Roman" w:hAnsi="Times New Roman" w:cs="Times New Roman"/>
+          <w:i/>
+          <w:szCs w:val="21"/>
+        </w:rPr>
+        <w:t xml:space="preserve"> k</w:t>
+      </w:r>
+      <w:r>
+        <w:rPr>
+          <w:rFonts w:ascii="Times New Roman" w:hAnsi="Times New Roman" w:cs="Times New Roman"/>
+          <w:szCs w:val="21"/>
+        </w:rPr>
+        <w:t>。</w:t>
+      </w:r>
+      <w:r>
+        <w:rPr>
+          <w:rFonts w:ascii="Times New Roman" w:hAnsi="Times New Roman" w:cs="Times New Roman"/>
+          <w:szCs w:val="21"/>
+        </w:rPr>
+        <w:t>最后输出影响力最大</w:t>
       </w:r>
       <w:r>
         <w:rPr>
@@ -8946,51 +9070,7 @@
           <w:szCs w:val="21"/>
         </w:rPr>
         <w:lastRenderedPageBreak/>
-        <w:t>向图</w:t>
-      </w:r>
-      <w:r>
-        <w:rPr>
-          <w:rFonts w:ascii="Times New Roman" w:hAnsi="Times New Roman" w:cs="Times New Roman"/>
-          <w:i/>
-          <w:szCs w:val="21"/>
-        </w:rPr>
-        <w:t>G</w:t>
-      </w:r>
-      <w:r>
-        <w:rPr>
-          <w:rFonts w:ascii="Times New Roman" w:hAnsi="Times New Roman" w:cs="Times New Roman"/>
-          <w:szCs w:val="21"/>
-        </w:rPr>
-        <w:t>和</w:t>
-      </w:r>
-      <w:r>
-        <w:rPr>
-          <w:rFonts w:ascii="Times New Roman" w:hAnsi="Times New Roman" w:cs="Times New Roman"/>
-          <w:szCs w:val="21"/>
-        </w:rPr>
-        <w:t>种子个数</w:t>
-      </w:r>
-      <w:r>
-        <w:rPr>
-          <w:rFonts w:ascii="Times New Roman" w:hAnsi="Times New Roman" w:cs="Times New Roman"/>
-          <w:i/>
-          <w:szCs w:val="21"/>
-        </w:rPr>
-        <w:t xml:space="preserve"> k</w:t>
-      </w:r>
-      <w:r>
-        <w:rPr>
-          <w:rFonts w:ascii="Times New Roman" w:hAnsi="Times New Roman" w:cs="Times New Roman"/>
-          <w:szCs w:val="21"/>
-        </w:rPr>
-        <w:t>。</w:t>
-      </w:r>
-      <w:r>
-        <w:rPr>
-          <w:rFonts w:ascii="Times New Roman" w:hAnsi="Times New Roman" w:cs="Times New Roman"/>
-          <w:szCs w:val="21"/>
-        </w:rPr>
-        <w:t>最后输出影响力最大的</w:t>
+        <w:t>的</w:t>
       </w:r>
       <w:r>
         <w:rPr>
@@ -10191,8 +10271,8 @@
         </w:rPr>
         <w:t xml:space="preserve">  </w:t>
       </w:r>
-      <w:bookmarkStart w:id="20" w:name="OLE_LINK18"/>
-      <w:bookmarkStart w:id="21" w:name="OLE_LINK19"/>
+      <w:bookmarkStart w:id="24" w:name="OLE_LINK18"/>
+      <w:bookmarkStart w:id="25" w:name="OLE_LINK19"/>
       <w:r>
         <w:rPr>
           <w:rFonts w:ascii="Times New Roman" w:hAnsi="Times New Roman" w:cs="Times New Roman"/>
@@ -10201,8 +10281,8 @@
         </w:rPr>
         <w:t>arg_max_mag</w:t>
       </w:r>
-      <w:bookmarkEnd w:id="20"/>
-      <w:bookmarkEnd w:id="21"/>
+      <w:bookmarkEnd w:id="24"/>
+      <w:bookmarkEnd w:id="25"/>
       <w:r>
         <w:rPr>
           <w:rFonts w:ascii="Times New Roman" w:hAnsi="Times New Roman" w:cs="Times New Roman"/>
@@ -10274,6 +10354,30 @@
           <w:p>
             <w:pPr>
               <w:rPr>
+                <w:rFonts w:ascii="Times New Roman" w:hAnsi="Times New Roman" w:cs="Times New Roman"/>
+                <w:i/>
+                <w:szCs w:val="21"/>
+              </w:rPr>
+            </w:pPr>
+            <w:r>
+              <w:rPr>
+                <w:rFonts w:ascii="Times New Roman" w:hAnsi="Times New Roman" w:cs="Times New Roman"/>
+                <w:szCs w:val="21"/>
+              </w:rPr>
+              <w:t>output:</w:t>
+            </w:r>
+            <w:r>
+              <w:rPr>
+                <w:rFonts w:ascii="Times New Roman" w:hAnsi="Times New Roman" w:cs="Times New Roman"/>
+                <w:i/>
+                <w:szCs w:val="21"/>
+              </w:rPr>
+              <w:t xml:space="preserve"> idx</w:t>
+            </w:r>
+          </w:p>
+          <w:p>
+            <w:pPr>
+              <w:rPr>
                 <w:rFonts w:ascii="Times New Roman" w:hAnsi="Times New Roman" w:cs="Times New Roman" w:hint="eastAsia"/>
                 <w:szCs w:val="21"/>
               </w:rPr>
@@ -10283,7 +10387,7 @@
                 <w:rFonts w:ascii="Times New Roman" w:hAnsi="Times New Roman" w:cs="Times New Roman"/>
                 <w:szCs w:val="21"/>
               </w:rPr>
-              <w:t>output:</w:t>
+              <w:t>1.</w:t>
             </w:r>
             <w:r>
               <w:rPr>
@@ -10291,8 +10395,17 @@
                 <w:i/>
                 <w:szCs w:val="21"/>
               </w:rPr>
-              <w:t xml:space="preserve"> idx</w:t>
-            </w:r>
+              <w:t>new_mag</w:t>
+            </w:r>
+            <m:oMath>
+              <m:r>
+                <w:rPr>
+                  <w:rFonts w:ascii="Cambria Math" w:hAnsi="Cambria Math" w:cs="Times New Roman"/>
+                  <w:szCs w:val="21"/>
+                </w:rPr>
+                <m:t>←∅</m:t>
+              </m:r>
+            </m:oMath>
           </w:p>
         </w:tc>
       </w:tr>
@@ -10370,38 +10483,6 @@
             <w:pPr>
               <w:rPr>
                 <w:rFonts w:ascii="Times New Roman" w:hAnsi="Times New Roman" w:cs="Times New Roman"/>
-                <w:szCs w:val="21"/>
-              </w:rPr>
-            </w:pPr>
-            <w:r>
-              <w:rPr>
-                <w:rFonts w:ascii="Times New Roman" w:hAnsi="Times New Roman" w:cs="Times New Roman"/>
-                <w:szCs w:val="21"/>
-              </w:rPr>
-              <w:t>1.</w:t>
-            </w:r>
-            <w:r>
-              <w:rPr>
-                <w:rFonts w:ascii="Times New Roman" w:hAnsi="Times New Roman" w:cs="Times New Roman"/>
-                <w:i/>
-                <w:szCs w:val="21"/>
-              </w:rPr>
-              <w:t>new_mag</w:t>
-            </w:r>
-            <m:oMath>
-              <m:r>
-                <w:rPr>
-                  <w:rFonts w:ascii="Cambria Math" w:hAnsi="Cambria Math" w:cs="Times New Roman"/>
-                  <w:szCs w:val="21"/>
-                </w:rPr>
-                <m:t>←∅</m:t>
-              </m:r>
-            </m:oMath>
-          </w:p>
-          <w:p>
-            <w:pPr>
-              <w:rPr>
-                <w:rFonts w:ascii="Times New Roman" w:hAnsi="Times New Roman" w:cs="Times New Roman"/>
                 <w:i/>
                 <w:szCs w:val="21"/>
               </w:rPr>
@@ -11902,15 +11983,7 @@
           <w:rFonts w:ascii="Times New Roman" w:hAnsi="Times New Roman" w:cs="Times New Roman"/>
           <w:szCs w:val="21"/>
         </w:rPr>
-        <w:t>的一</w:t>
-      </w:r>
-      <w:r>
-        <w:rPr>
-          <w:rFonts w:ascii="Times New Roman" w:hAnsi="Times New Roman" w:cs="Times New Roman"/>
-          <w:szCs w:val="21"/>
-        </w:rPr>
-        <w:lastRenderedPageBreak/>
-        <w:t>个月的</w:t>
+        <w:t>的一个月的</w:t>
       </w:r>
       <w:r>
         <w:rPr>
@@ -11949,6 +12022,7 @@
           <w:kern w:val="0"/>
           <w:szCs w:val="21"/>
         </w:rPr>
+        <w:lastRenderedPageBreak/>
         <w:t>apriori</w:t>
       </w:r>
       <w:r>
@@ -12231,8 +12305,6 @@
         </w:rPr>
         <w:t>分析</w:t>
       </w:r>
-      <w:bookmarkStart w:id="22" w:name="_GoBack"/>
-      <w:bookmarkEnd w:id="22"/>
     </w:p>
     <w:p>
       <w:pPr>
@@ -13867,36 +13939,43 @@
         </w:rPr>
       </w:pPr>
       <w:r>
+        <w:tab/>
+      </w:r>
+      <w:r>
+        <w:rPr>
+          <w:rFonts w:ascii="Times New Roman" w:hAnsi="Times New Roman" w:cs="Times New Roman"/>
+          <w:szCs w:val="21"/>
+        </w:rPr>
+        <w:t>选取的商品具有的特征如表</w:t>
+      </w:r>
+      <w:r>
+        <w:rPr>
+          <w:rFonts w:ascii="Times New Roman" w:hAnsi="Times New Roman" w:cs="Times New Roman"/>
+          <w:szCs w:val="21"/>
+        </w:rPr>
+        <w:t>8</w:t>
+      </w:r>
+      <w:r>
+        <w:rPr>
+          <w:rFonts w:ascii="Times New Roman" w:hAnsi="Times New Roman" w:cs="Times New Roman"/>
+          <w:szCs w:val="21"/>
+        </w:rPr>
+        <w:t>所示。</w:t>
+      </w:r>
+      <w:r>
+        <w:rPr>
+          <w:rFonts w:ascii="Times New Roman" w:hAnsi="Times New Roman" w:cs="Times New Roman"/>
+          <w:szCs w:val="21"/>
+        </w:rPr>
+        <w:t>从</w:t>
+      </w:r>
+      <w:r>
+        <w:rPr>
+          <w:rFonts w:ascii="Times New Roman" w:hAnsi="Times New Roman" w:cs="Times New Roman"/>
+          <w:szCs w:val="21"/>
+        </w:rPr>
         <w:lastRenderedPageBreak/>
-        <w:tab/>
-      </w:r>
-      <w:r>
-        <w:rPr>
-          <w:rFonts w:ascii="Times New Roman" w:hAnsi="Times New Roman" w:cs="Times New Roman"/>
-          <w:szCs w:val="21"/>
-        </w:rPr>
-        <w:t>选取的商品具有的特征如表</w:t>
-      </w:r>
-      <w:r>
-        <w:rPr>
-          <w:rFonts w:ascii="Times New Roman" w:hAnsi="Times New Roman" w:cs="Times New Roman"/>
-          <w:szCs w:val="21"/>
-        </w:rPr>
-        <w:t>8</w:t>
-      </w:r>
-      <w:r>
-        <w:rPr>
-          <w:rFonts w:ascii="Times New Roman" w:hAnsi="Times New Roman" w:cs="Times New Roman"/>
-          <w:szCs w:val="21"/>
-        </w:rPr>
-        <w:t>所示。</w:t>
-      </w:r>
-      <w:r>
-        <w:rPr>
-          <w:rFonts w:ascii="Times New Roman" w:hAnsi="Times New Roman" w:cs="Times New Roman"/>
-          <w:szCs w:val="21"/>
-        </w:rPr>
-        <w:t>从表</w:t>
+        <w:t>表</w:t>
       </w:r>
       <w:r>
         <w:rPr>
@@ -14261,7 +14340,7 @@
                 <w:b/>
               </w:rPr>
             </w:pPr>
-            <w:bookmarkStart w:id="23" w:name="_Hlk453341518"/>
+            <w:bookmarkStart w:id="26" w:name="_Hlk453341518"/>
             <w:r>
               <w:rPr>
                 <w:rFonts w:hint="eastAsia"/>
@@ -15442,7 +15521,7 @@
           </w:p>
         </w:tc>
       </w:tr>
-      <w:bookmarkEnd w:id="23"/>
+      <w:bookmarkEnd w:id="26"/>
       <w:tr>
         <w:trPr>
           <w:jc w:val="center"/>
@@ -16070,15 +16149,7 @@
           <w:rFonts w:ascii="Times New Roman" w:hAnsi="Times New Roman" w:cs="Times New Roman"/>
           <w:szCs w:val="21"/>
         </w:rPr>
-        <w:t>影响强</w:t>
-      </w:r>
-      <w:r>
-        <w:rPr>
-          <w:rFonts w:ascii="Times New Roman" w:hAnsi="Times New Roman" w:cs="Times New Roman"/>
-          <w:szCs w:val="21"/>
-        </w:rPr>
-        <w:lastRenderedPageBreak/>
-        <w:t>度大</w:t>
+        <w:t>影响强度大</w:t>
       </w:r>
       <w:r>
         <w:rPr>
@@ -16109,6 +16180,7 @@
           <w:rFonts w:ascii="Times New Roman" w:hAnsi="Times New Roman" w:cs="Times New Roman"/>
           <w:szCs w:val="21"/>
         </w:rPr>
+        <w:lastRenderedPageBreak/>
         <w:t>因为</w:t>
       </w:r>
       <w:r>
@@ -16444,7 +16516,7 @@
         </w:rPr>
         <w:t>Tang K, Chen Y L, Hu H W.</w:t>
       </w:r>
-      <w:bookmarkStart w:id="24" w:name="OLE_LINK1"/>
+      <w:bookmarkStart w:id="27" w:name="OLE_LINK1"/>
       <w:r>
         <w:rPr>
           <w:rFonts w:ascii="Times New Roman" w:hAnsi="Times New Roman" w:cs="Times New Roman"/>
@@ -16454,7 +16526,7 @@
         </w:rPr>
         <w:t xml:space="preserve"> Context-based market basket analysis in a multiple-store environment</w:t>
       </w:r>
-      <w:bookmarkEnd w:id="24"/>
+      <w:bookmarkEnd w:id="27"/>
       <w:r>
         <w:rPr>
           <w:rFonts w:ascii="Times New Roman" w:hAnsi="Times New Roman" w:cs="Times New Roman"/>
@@ -16512,8 +16584,8 @@
         </w:rPr>
         <w:t xml:space="preserve"> </w:t>
       </w:r>
-      <w:bookmarkStart w:id="25" w:name="OLE_LINK2"/>
-      <w:bookmarkStart w:id="26" w:name="OLE_LINK5"/>
+      <w:bookmarkStart w:id="28" w:name="OLE_LINK2"/>
+      <w:bookmarkStart w:id="29" w:name="OLE_LINK5"/>
       <w:r>
         <w:rPr>
           <w:rFonts w:ascii="Times New Roman" w:hAnsi="Times New Roman" w:cs="Times New Roman"/>
@@ -16535,8 +16607,8 @@
         </w:rPr>
         <w:t>kages for data mining</w:t>
       </w:r>
-      <w:bookmarkEnd w:id="25"/>
-      <w:bookmarkEnd w:id="26"/>
+      <w:bookmarkEnd w:id="28"/>
+      <w:bookmarkEnd w:id="29"/>
       <w:r>
         <w:rPr>
           <w:rFonts w:ascii="Times New Roman" w:hAnsi="Times New Roman" w:cs="Times New Roman"/>
@@ -16653,7 +16725,7 @@
           <w:szCs w:val="21"/>
           <w:shd w:val="clear" w:color="auto" w:fill="FFFFFF"/>
         </w:rPr>
-        <w:t xml:space="preserve">Pingho T, Pan S, Shuoshiung C. Finding ideal menu items assortments: an empirical </w:t>
+        <w:t xml:space="preserve">Pingho T, Pan S, Shuoshiung C. Finding ideal menu items assortments: an empirical application of market basket analysis.[J]. </w:t>
       </w:r>
       <w:r>
         <w:rPr>
@@ -16663,7 +16735,7 @@
           <w:shd w:val="clear" w:color="auto" w:fill="FFFFFF"/>
         </w:rPr>
         <w:lastRenderedPageBreak/>
-        <w:t>application of market basket analysis.[J]. Cornell Hospitality Quarterly, 2010, 51(4):</w:t>
+        <w:t>Cornell Hospitality Quarterly, 2010, 51(4):</w:t>
       </w:r>
     </w:p>
     <w:p>
@@ -17094,6 +17166,7 @@
       <w:pPr>
         <w:spacing w:line="360" w:lineRule="exact"/>
         <w:ind w:left="420" w:hangingChars="200" w:hanging="420"/>
+        <w:jc w:val="left"/>
         <w:rPr>
           <w:rFonts w:ascii="Times New Roman" w:hAnsi="Times New Roman" w:cs="Times New Roman"/>
           <w:szCs w:val="21"/>
@@ -17134,49 +17207,28 @@
           <w:rFonts w:ascii="Times New Roman" w:hAnsi="Times New Roman" w:cs="Times New Roman"/>
           <w:szCs w:val="21"/>
         </w:rPr>
-        <w:t xml:space="preserve"> W. Chen, Y. Wang, , and S. Yang. E</w:t>
-      </w:r>
-      <w:r>
-        <w:rPr>
-          <w:rFonts w:ascii="Cambria Math" w:hAnsi="Cambria Math" w:cs="Cambria Math"/>
-          <w:szCs w:val="21"/>
-        </w:rPr>
-        <w:t>ﬃ</w:t>
-      </w:r>
-      <w:r>
-        <w:rPr>
-          <w:rFonts w:ascii="Times New Roman" w:hAnsi="Times New Roman" w:cs="Times New Roman"/>
-          <w:szCs w:val="21"/>
-        </w:rPr>
-        <w:t xml:space="preserve">cient inﬂuence maximization in social </w:t>
-      </w:r>
-      <w:r>
-        <w:rPr>
-          <w:rFonts w:ascii="Times New Roman" w:hAnsi="Times New Roman" w:cs="Times New Roman"/>
-          <w:szCs w:val="21"/>
-        </w:rPr>
-        <w:t>network-</w:t>
-      </w:r>
-      <w:r>
-        <w:rPr>
-          <w:rFonts w:ascii="Times New Roman" w:hAnsi="Times New Roman" w:cs="Times New Roman"/>
-          <w:szCs w:val="21"/>
-        </w:rPr>
-        <w:t>ks</w:t>
-      </w:r>
-      <w:r>
-        <w:rPr>
-          <w:rFonts w:ascii="Times New Roman" w:hAnsi="Times New Roman" w:cs="Times New Roman"/>
-          <w:szCs w:val="21"/>
-        </w:rPr>
-        <w:t>[C]</w:t>
-      </w:r>
-      <w:r>
-        <w:rPr>
-          <w:rFonts w:ascii="Times New Roman" w:hAnsi="Times New Roman" w:cs="Times New Roman"/>
-          <w:szCs w:val="21"/>
-        </w:rPr>
-        <w:t>. In KDD, pages 420–429, 2009.</w:t>
+        <w:t xml:space="preserve"> </w:t>
+      </w:r>
+      <w:r>
+        <w:rPr>
+          <w:rFonts w:ascii="Times New Roman" w:hAnsi="Times New Roman" w:cs="Times New Roman"/>
+          <w:szCs w:val="21"/>
+        </w:rPr>
+        <w:t>Chen W, Wang Y, Yang S. Efficient influ</w:t>
+      </w:r>
+      <w:r>
+        <w:rPr>
+          <w:rFonts w:ascii="Times New Roman" w:hAnsi="Times New Roman" w:cs="Times New Roman"/>
+          <w:szCs w:val="21"/>
+        </w:rPr>
+        <w:t>-</w:t>
+      </w:r>
+      <w:r>
+        <w:rPr>
+          <w:rFonts w:ascii="Times New Roman" w:hAnsi="Times New Roman" w:cs="Times New Roman"/>
+          <w:szCs w:val="21"/>
+        </w:rPr>
+        <w:t>ence maximization in social networks. In: KDD[J]. Proc of Acm Kdd, 2009, 199-208.</w:t>
       </w:r>
     </w:p>
     <w:p>
@@ -17243,8 +17295,7 @@
     <w:p>
       <w:pPr>
         <w:spacing w:line="360" w:lineRule="exact"/>
-        <w:ind w:left="525" w:hangingChars="250" w:hanging="525"/>
-        <w:jc w:val="left"/>
+        <w:ind w:left="420" w:hangingChars="200" w:hanging="420"/>
         <w:rPr>
           <w:rFonts w:ascii="Times New Roman" w:hAnsi="Times New Roman" w:cs="Times New Roman"/>
           <w:szCs w:val="21"/>
@@ -17276,27 +17327,9 @@
           <w:rFonts w:ascii="Times New Roman" w:hAnsi="Times New Roman" w:cs="Times New Roman"/>
           <w:szCs w:val="21"/>
         </w:rPr>
-        <w:t xml:space="preserve">] </w:t>
-      </w:r>
-      <w:r>
-        <w:rPr>
-          <w:rFonts w:ascii="Times New Roman" w:hAnsi="Times New Roman" w:cs="Times New Roman"/>
-          <w:szCs w:val="21"/>
-        </w:rPr>
-        <w:t>Blondel</w:t>
-      </w:r>
-      <w:r>
-        <w:rPr>
-          <w:rFonts w:ascii="Times New Roman" w:hAnsi="Times New Roman" w:cs="Times New Roman"/>
-          <w:szCs w:val="21"/>
-        </w:rPr>
-        <w:t>, V.D. et al. Fast unfolding of</w:t>
-      </w:r>
-      <w:r>
-        <w:rPr>
-          <w:rFonts w:ascii="Times New Roman" w:hAnsi="Times New Roman" w:cs="Times New Roman"/>
-          <w:szCs w:val="21"/>
-        </w:rPr>
+        <w:t>]</w:t>
+      </w:r>
+      <w:r>
         <w:t xml:space="preserve"> </w:t>
       </w:r>
       <w:r>
@@ -17304,99 +17337,23 @@
           <w:rFonts w:ascii="Times New Roman" w:hAnsi="Times New Roman" w:cs="Times New Roman"/>
           <w:szCs w:val="21"/>
         </w:rPr>
-        <w:t>C</w:t>
-      </w:r>
-      <w:r>
-        <w:rPr>
-          <w:rFonts w:ascii="Times New Roman" w:hAnsi="Times New Roman" w:cs="Times New Roman"/>
-          <w:szCs w:val="21"/>
-        </w:rPr>
-        <w:t>o</w:t>
-      </w:r>
-      <w:r>
-        <w:rPr>
-          <w:rFonts w:ascii="Times New Roman" w:hAnsi="Times New Roman" w:cs="Times New Roman"/>
-          <w:szCs w:val="21"/>
-        </w:rPr>
-        <w:t>-</w:t>
-      </w:r>
-    </w:p>
-    <w:p>
-      <w:pPr>
-        <w:spacing w:line="360" w:lineRule="exact"/>
-        <w:ind w:leftChars="200" w:left="525" w:hangingChars="50" w:hanging="105"/>
-        <w:jc w:val="left"/>
-        <w:rPr>
-          <w:rFonts w:ascii="Times New Roman" w:hAnsi="Times New Roman" w:cs="Times New Roman"/>
-          <w:szCs w:val="21"/>
-        </w:rPr>
-      </w:pPr>
-      <w:r>
-        <w:rPr>
-          <w:rFonts w:ascii="Times New Roman" w:hAnsi="Times New Roman" w:cs="Times New Roman"/>
-          <w:szCs w:val="21"/>
-        </w:rPr>
-        <w:t xml:space="preserve">mmunities in large </w:t>
-      </w:r>
-      <w:r>
-        <w:rPr>
-          <w:rFonts w:ascii="Times New Roman" w:hAnsi="Times New Roman" w:cs="Times New Roman"/>
-          <w:szCs w:val="21"/>
-        </w:rPr>
-        <w:t>networks[</w:t>
-      </w:r>
-      <w:r>
-        <w:rPr>
-          <w:rFonts w:ascii="Times New Roman" w:hAnsi="Times New Roman" w:cs="Times New Roman"/>
-          <w:szCs w:val="21"/>
-        </w:rPr>
-        <w:t>J</w:t>
-      </w:r>
-      <w:r>
-        <w:rPr>
-          <w:rFonts w:ascii="Times New Roman" w:hAnsi="Times New Roman" w:cs="Times New Roman"/>
-          <w:szCs w:val="21"/>
-        </w:rPr>
-        <w:t>]</w:t>
-      </w:r>
-      <w:r>
-        <w:rPr>
-          <w:rFonts w:ascii="Times New Roman" w:hAnsi="Times New Roman" w:cs="Times New Roman"/>
-          <w:szCs w:val="21"/>
-        </w:rPr>
-        <w:t xml:space="preserve">. Stat. </w:t>
-      </w:r>
-      <w:r>
-        <w:rPr>
-          <w:rFonts w:ascii="Times New Roman" w:hAnsi="Times New Roman" w:cs="Times New Roman"/>
-          <w:szCs w:val="21"/>
-        </w:rPr>
-        <w:t>Me</w:t>
-      </w:r>
-      <w:r>
-        <w:rPr>
-          <w:rFonts w:ascii="Times New Roman" w:hAnsi="Times New Roman" w:cs="Times New Roman"/>
-          <w:szCs w:val="21"/>
-        </w:rPr>
-        <w:t>-</w:t>
-      </w:r>
-    </w:p>
-    <w:p>
-      <w:pPr>
-        <w:spacing w:line="360" w:lineRule="exact"/>
-        <w:ind w:firstLineChars="200" w:firstLine="420"/>
-        <w:jc w:val="left"/>
-        <w:rPr>
-          <w:rFonts w:ascii="Times New Roman" w:hAnsi="Times New Roman" w:cs="Times New Roman"/>
-          <w:szCs w:val="21"/>
-        </w:rPr>
-      </w:pPr>
-      <w:r>
-        <w:rPr>
-          <w:rFonts w:ascii="Times New Roman" w:hAnsi="Times New Roman" w:cs="Times New Roman"/>
-          <w:szCs w:val="21"/>
-        </w:rPr>
-        <w:t>ch 10008, 1-12(2008).</w:t>
+        <w:t>Blondel V D, Guillaume J L, Lambiotte R, et al. Fast unfolding of communities in large networks[J]. Journal of Statistical Mec</w:t>
+      </w:r>
+      <w:r>
+        <w:rPr>
+          <w:rFonts w:ascii="Times New Roman" w:hAnsi="Times New Roman" w:cs="Times New Roman"/>
+          <w:szCs w:val="21"/>
+        </w:rPr>
+        <w:t>hanics Theory &amp; Experiment, 2008</w:t>
+      </w:r>
+      <w:bookmarkStart w:id="30" w:name="_GoBack"/>
+      <w:bookmarkEnd w:id="30"/>
+      <w:r>
+        <w:rPr>
+          <w:rFonts w:ascii="Times New Roman" w:hAnsi="Times New Roman" w:cs="Times New Roman"/>
+          <w:szCs w:val="21"/>
+        </w:rPr>
+        <w:t>, 30(2):155-168.</w:t>
       </w:r>
     </w:p>
     <w:p>
@@ -19439,7 +19396,7 @@
 </file>
 
 <file path=customXml/itemProps1.xml><?xml version="1.0" encoding="utf-8"?>
-<ds:datastoreItem xmlns:ds="http://schemas.openxmlformats.org/officeDocument/2006/customXml" ds:itemID="{F84037A7-5FF8-4E21-B4F0-7AC21C364F5F}">
+<ds:datastoreItem xmlns:ds="http://schemas.openxmlformats.org/officeDocument/2006/customXml" ds:itemID="{476C1DA0-0DFA-4797-8C3A-0086007995E0}">
   <ds:schemaRefs>
     <ds:schemaRef ds:uri="http://schemas.openxmlformats.org/officeDocument/2006/bibliography"/>
   </ds:schemaRefs>

--- a/毕业小论文.docx
+++ b/毕业小论文.docx
@@ -14,9 +14,11 @@
           <w:szCs w:val="28"/>
         </w:rPr>
       </w:pPr>
-      <w:bookmarkStart w:id="0" w:name="OLE_LINK9"/>
-      <w:bookmarkStart w:id="1" w:name="OLE_LINK10"/>
-      <w:bookmarkStart w:id="2" w:name="OLE_LINK11"/>
+      <w:bookmarkStart w:id="0" w:name="OLE_LINK24"/>
+      <w:bookmarkStart w:id="1" w:name="OLE_LINK25"/>
+      <w:bookmarkStart w:id="2" w:name="OLE_LINK9"/>
+      <w:bookmarkStart w:id="3" w:name="OLE_LINK10"/>
+      <w:bookmarkStart w:id="4" w:name="OLE_LINK11"/>
       <w:r>
         <w:rPr>
           <w:rFonts w:ascii="黑体" w:eastAsia="黑体" w:hAnsi="黑体" w:hint="eastAsia"/>
@@ -24,7 +26,7 @@
           <w:sz w:val="28"/>
           <w:szCs w:val="28"/>
         </w:rPr>
-        <w:t>基于商品影响</w:t>
+        <w:t xml:space="preserve"> </w:t>
       </w:r>
       <w:r>
         <w:rPr>
@@ -33,9 +35,29 @@
           <w:sz w:val="28"/>
           <w:szCs w:val="28"/>
         </w:rPr>
-        <w:t>力分析的促销商品组合问题研究</w:t>
+        <w:t>基于商品影响</w:t>
+      </w:r>
+      <w:r>
+        <w:rPr>
+          <w:rFonts w:ascii="黑体" w:eastAsia="黑体" w:hAnsi="黑体" w:hint="eastAsia"/>
+          <w:b w:val="0"/>
+          <w:sz w:val="28"/>
+          <w:szCs w:val="28"/>
+        </w:rPr>
+        <w:t>力分析的促销商品组合</w:t>
       </w:r>
       <w:bookmarkEnd w:id="0"/>
+      <w:bookmarkEnd w:id="1"/>
+      <w:r>
+        <w:rPr>
+          <w:rFonts w:ascii="黑体" w:eastAsia="黑体" w:hAnsi="黑体" w:hint="eastAsia"/>
+          <w:b w:val="0"/>
+          <w:sz w:val="28"/>
+          <w:szCs w:val="28"/>
+        </w:rPr>
+        <w:t>问题研究</w:t>
+      </w:r>
+      <w:bookmarkEnd w:id="2"/>
     </w:p>
     <w:p>
       <w:pPr>
@@ -79,10 +101,10 @@
           <w:szCs w:val="21"/>
         </w:rPr>
       </w:pPr>
-      <w:bookmarkStart w:id="3" w:name="OLE_LINK14"/>
-      <w:bookmarkStart w:id="4" w:name="OLE_LINK15"/>
-      <w:bookmarkStart w:id="5" w:name="OLE_LINK12"/>
-      <w:bookmarkStart w:id="6" w:name="OLE_LINK13"/>
+      <w:bookmarkStart w:id="5" w:name="OLE_LINK14"/>
+      <w:bookmarkStart w:id="6" w:name="OLE_LINK15"/>
+      <w:bookmarkStart w:id="7" w:name="OLE_LINK12"/>
+      <w:bookmarkStart w:id="8" w:name="OLE_LINK13"/>
       <w:r>
         <w:rPr>
           <w:rFonts w:ascii="宋体" w:hAnsi="宋体" w:hint="eastAsia"/>
@@ -348,10 +370,10 @@
       <w:pPr>
         <w:spacing w:beforeLines="100" w:before="312" w:afterLines="100" w:after="312"/>
       </w:pPr>
-      <w:bookmarkStart w:id="7" w:name="OLE_LINK59"/>
-      <w:bookmarkStart w:id="8" w:name="OLE_LINK60"/>
-      <w:bookmarkEnd w:id="3"/>
-      <w:bookmarkEnd w:id="4"/>
+      <w:bookmarkStart w:id="9" w:name="OLE_LINK59"/>
+      <w:bookmarkStart w:id="10" w:name="OLE_LINK60"/>
+      <w:bookmarkEnd w:id="5"/>
+      <w:bookmarkEnd w:id="6"/>
       <w:r>
         <w:rPr>
           <w:rFonts w:hint="eastAsia"/>
@@ -372,10 +394,10 @@
         <w:t>最大化</w:t>
       </w:r>
     </w:p>
-    <w:bookmarkEnd w:id="5"/>
-    <w:bookmarkEnd w:id="6"/>
     <w:bookmarkEnd w:id="7"/>
     <w:bookmarkEnd w:id="8"/>
+    <w:bookmarkEnd w:id="9"/>
+    <w:bookmarkEnd w:id="10"/>
     <w:p>
       <w:pPr>
         <w:spacing w:beforeLines="100" w:before="312" w:afterLines="100" w:after="312"/>
@@ -546,8 +568,8 @@
       <w:r>
         <w:t xml:space="preserve">milarities between </w:t>
       </w:r>
-      <w:bookmarkStart w:id="9" w:name="OLE_LINK16"/>
-      <w:bookmarkStart w:id="10" w:name="OLE_LINK17"/>
+      <w:bookmarkStart w:id="11" w:name="OLE_LINK16"/>
+      <w:bookmarkStart w:id="12" w:name="OLE_LINK17"/>
       <w:r>
         <w:t>commoditie</w:t>
       </w:r>
@@ -559,157 +581,157 @@
       </w:r>
       <w:r>
         <w:t xml:space="preserve"> influence</w:t>
-      </w:r>
-      <w:bookmarkEnd w:id="9"/>
-      <w:bookmarkEnd w:id="10"/>
-      <w:r>
-        <w:t xml:space="preserve"> in the</w:t>
-      </w:r>
-      <w:r>
-        <w:t xml:space="preserve"> commodity</w:t>
-      </w:r>
-      <w:r>
-        <w:t xml:space="preserve"> network and the independent cascade model</w:t>
-      </w:r>
-      <w:r>
-        <w:t xml:space="preserve"> in social network</w:t>
-      </w:r>
-      <w:r>
-        <w:t>,</w:t>
-      </w:r>
-      <w:r>
-        <w:t xml:space="preserve"> so</w:t>
-      </w:r>
-      <w:r>
-        <w:t xml:space="preserve"> this paper puts forward a</w:t>
-      </w:r>
-      <w:r>
-        <w:t xml:space="preserve"> market basket analysis</w:t>
-      </w:r>
-      <w:r>
-        <w:t xml:space="preserve"> method based on</w:t>
-      </w:r>
-      <w:r>
-        <w:t xml:space="preserve"> </w:t>
-      </w:r>
-      <w:r>
-        <w:t>influence maxi</w:t>
-      </w:r>
-      <w:r>
-        <w:t>mi</w:t>
-      </w:r>
-      <w:r>
-        <w:t>zation i</w:t>
-      </w:r>
-      <w:r>
-        <w:t xml:space="preserve">n </w:t>
-      </w:r>
-      <w:r>
-        <w:t xml:space="preserve">independent cascade model. </w:t>
-      </w:r>
-      <w:r>
-        <w:t>First</w:t>
-      </w:r>
-      <w:r>
-        <w:t>ly</w:t>
-      </w:r>
-      <w:r>
-        <w:t>,</w:t>
-      </w:r>
-      <w:r>
-        <w:t xml:space="preserve"> </w:t>
-      </w:r>
-      <w:r>
-        <w:t>we construct</w:t>
-      </w:r>
-      <w:r>
-        <w:t xml:space="preserve"> </w:t>
-      </w:r>
-      <w:r>
-        <w:t>a commodity network b</w:t>
-      </w:r>
-      <w:r>
-        <w:t>y u</w:t>
-      </w:r>
-      <w:r>
-        <w:t xml:space="preserve">sing association rules. Secondly, </w:t>
-      </w:r>
-      <w:r>
-        <w:t>we divide</w:t>
-      </w:r>
-      <w:r>
-        <w:t xml:space="preserve"> the network into many clusters</w:t>
-      </w:r>
-      <w:r>
-        <w:t>. Thirdly</w:t>
-      </w:r>
-      <w:r>
-        <w:rPr>
-          <w:rFonts w:hint="eastAsia"/>
-        </w:rPr>
-        <w:t xml:space="preserve">, </w:t>
-      </w:r>
-      <w:r>
-        <w:t>we get</w:t>
-      </w:r>
-      <w:r>
-        <w:t xml:space="preserve"> the commodity with most increase of influence</w:t>
-      </w:r>
-      <w:r>
-        <w:t xml:space="preserve"> </w:t>
-      </w:r>
-      <w:r>
-        <w:t>from each clusters, and then</w:t>
-      </w:r>
-      <w:r>
-        <w:t>, each time</w:t>
-      </w:r>
-      <w:r>
-        <w:t xml:space="preserve"> we select</w:t>
-      </w:r>
-      <w:r>
-        <w:t xml:space="preserve"> a commodity with most inc</w:t>
-      </w:r>
-      <w:r>
-        <w:t>rease of influence</w:t>
-      </w:r>
-      <w:r>
-        <w:t xml:space="preserve"> </w:t>
-      </w:r>
-      <w:r>
-        <w:t>from all clusters until special</w:t>
-      </w:r>
-      <w:r>
-        <w:t xml:space="preserve"> number of</w:t>
-      </w:r>
-      <w:r>
-        <w:t xml:space="preserve"> commodities</w:t>
-      </w:r>
-      <w:r>
-        <w:t xml:space="preserve"> have been selected.</w:t>
-      </w:r>
-      <w:r>
-        <w:t xml:space="preserve"> The algorithm we proposed are applied on real data, </w:t>
-      </w:r>
-      <w:bookmarkStart w:id="11" w:name="OLE_LINK54"/>
-      <w:bookmarkStart w:id="12" w:name="OLE_LINK55"/>
-      <w:r>
-        <w:t>the results</w:t>
-      </w:r>
-      <w:r>
-        <w:t xml:space="preserve"> of experiment</w:t>
-      </w:r>
-      <w:r>
-        <w:t xml:space="preserve"> show the </w:t>
-      </w:r>
-      <w:r>
-        <w:t>rationality</w:t>
-      </w:r>
-      <w:r>
-        <w:t xml:space="preserve"> of our algorithm</w:t>
       </w:r>
       <w:bookmarkEnd w:id="11"/>
       <w:bookmarkEnd w:id="12"/>
+      <w:r>
+        <w:t xml:space="preserve"> in the</w:t>
+      </w:r>
+      <w:r>
+        <w:t xml:space="preserve"> commodity</w:t>
+      </w:r>
+      <w:r>
+        <w:t xml:space="preserve"> network and the independent cascade model</w:t>
+      </w:r>
+      <w:r>
+        <w:t xml:space="preserve"> in social network</w:t>
+      </w:r>
+      <w:r>
+        <w:t>,</w:t>
+      </w:r>
+      <w:r>
+        <w:t xml:space="preserve"> so</w:t>
+      </w:r>
+      <w:r>
+        <w:t xml:space="preserve"> this paper puts forward a</w:t>
+      </w:r>
+      <w:r>
+        <w:t xml:space="preserve"> market basket analysis</w:t>
+      </w:r>
+      <w:r>
+        <w:t xml:space="preserve"> method based on</w:t>
+      </w:r>
+      <w:r>
+        <w:t xml:space="preserve"> </w:t>
+      </w:r>
+      <w:r>
+        <w:t>influence maxi</w:t>
+      </w:r>
+      <w:r>
+        <w:t>mi</w:t>
+      </w:r>
+      <w:r>
+        <w:t>zation i</w:t>
+      </w:r>
+      <w:r>
+        <w:t xml:space="preserve">n </w:t>
+      </w:r>
+      <w:r>
+        <w:t xml:space="preserve">independent cascade model. </w:t>
+      </w:r>
+      <w:r>
+        <w:t>First</w:t>
+      </w:r>
+      <w:r>
+        <w:t>ly</w:t>
+      </w:r>
+      <w:r>
+        <w:t>,</w:t>
+      </w:r>
+      <w:r>
+        <w:t xml:space="preserve"> </w:t>
+      </w:r>
+      <w:r>
+        <w:t>we construct</w:t>
+      </w:r>
+      <w:r>
+        <w:t xml:space="preserve"> </w:t>
+      </w:r>
+      <w:r>
+        <w:t>a commodity network b</w:t>
+      </w:r>
+      <w:r>
+        <w:t>y u</w:t>
+      </w:r>
+      <w:r>
+        <w:t xml:space="preserve">sing association rules. Secondly, </w:t>
+      </w:r>
+      <w:r>
+        <w:t>we divide</w:t>
+      </w:r>
+      <w:r>
+        <w:t xml:space="preserve"> the network into many clusters</w:t>
+      </w:r>
+      <w:r>
+        <w:t>. Thirdly</w:t>
+      </w:r>
+      <w:r>
+        <w:rPr>
+          <w:rFonts w:hint="eastAsia"/>
+        </w:rPr>
+        <w:t xml:space="preserve">, </w:t>
+      </w:r>
+      <w:r>
+        <w:t>we get</w:t>
+      </w:r>
+      <w:r>
+        <w:t xml:space="preserve"> the commodity with most increase of influence</w:t>
+      </w:r>
+      <w:r>
+        <w:t xml:space="preserve"> </w:t>
+      </w:r>
+      <w:r>
+        <w:t>from each clusters, and then</w:t>
+      </w:r>
+      <w:r>
+        <w:t>, each time</w:t>
+      </w:r>
+      <w:r>
+        <w:t xml:space="preserve"> we select</w:t>
+      </w:r>
+      <w:r>
+        <w:t xml:space="preserve"> a commodity with most inc</w:t>
+      </w:r>
+      <w:r>
+        <w:t>rease of influence</w:t>
+      </w:r>
+      <w:r>
+        <w:t xml:space="preserve"> </w:t>
+      </w:r>
+      <w:r>
+        <w:t>from all clusters until special</w:t>
+      </w:r>
+      <w:r>
+        <w:t xml:space="preserve"> number of</w:t>
+      </w:r>
+      <w:r>
+        <w:t xml:space="preserve"> commodities</w:t>
+      </w:r>
+      <w:r>
+        <w:t xml:space="preserve"> have been selected.</w:t>
+      </w:r>
+      <w:r>
+        <w:t xml:space="preserve"> The algorithm we proposed are applied on real data, </w:t>
+      </w:r>
+      <w:bookmarkStart w:id="13" w:name="OLE_LINK54"/>
+      <w:bookmarkStart w:id="14" w:name="OLE_LINK55"/>
+      <w:r>
+        <w:t>the results</w:t>
+      </w:r>
+      <w:r>
+        <w:t xml:space="preserve"> of experiment</w:t>
+      </w:r>
+      <w:r>
+        <w:t xml:space="preserve"> show the </w:t>
+      </w:r>
+      <w:r>
+        <w:t>rationality</w:t>
+      </w:r>
+      <w:r>
+        <w:t xml:space="preserve"> of our algorithm</w:t>
+      </w:r>
+      <w:bookmarkEnd w:id="13"/>
+      <w:bookmarkEnd w:id="14"/>
       <w:r>
         <w:t>.</w:t>
       </w:r>
@@ -739,8 +761,8 @@
         <w:spacing w:afterLines="100" w:after="312"/>
       </w:pPr>
     </w:p>
-    <w:bookmarkEnd w:id="1"/>
-    <w:bookmarkEnd w:id="2"/>
+    <w:bookmarkEnd w:id="3"/>
+    <w:bookmarkEnd w:id="4"/>
     <w:p>
       <w:pPr>
         <w:widowControl/>
@@ -1243,11 +1265,13 @@
       </w:r>
       <w:r>
         <w:rPr>
-          <w:rFonts w:ascii="Times New Roman" w:hAnsi="Times New Roman" w:cs="Times New Roman"/>
-          <w:szCs w:val="21"/>
-        </w:rPr>
-        <w:t>基于商品影响力最大化的购物篮分析</w:t>
-      </w:r>
+          <w:rFonts w:ascii="Times New Roman" w:hAnsi="Times New Roman" w:cs="Times New Roman" w:hint="eastAsia"/>
+          <w:szCs w:val="21"/>
+        </w:rPr>
+        <w:t>基于社区划分的影响力最大化算法</w:t>
+      </w:r>
+      <w:bookmarkStart w:id="15" w:name="_GoBack"/>
+      <w:bookmarkEnd w:id="15"/>
       <w:r>
         <w:rPr>
           <w:rFonts w:ascii="Times New Roman" w:hAnsi="Times New Roman" w:cs="Times New Roman"/>
@@ -1319,6 +1343,8 @@
           <w:szCs w:val="21"/>
         </w:rPr>
       </w:pPr>
+      <w:bookmarkStart w:id="16" w:name="OLE_LINK28"/>
+      <w:bookmarkStart w:id="17" w:name="OLE_LINK29"/>
       <w:r>
         <w:rPr>
           <w:rFonts w:ascii="Times New Roman" w:hAnsi="Times New Roman" w:cs="Times New Roman"/>
@@ -1427,7 +1453,7 @@
         </w:rPr>
         <w:t>年</w:t>
       </w:r>
-      <w:bookmarkStart w:id="13" w:name="OLE_LINK6"/>
+      <w:bookmarkStart w:id="18" w:name="OLE_LINK6"/>
       <w:r>
         <w:rPr>
           <w:rFonts w:ascii="Times New Roman" w:hAnsi="Times New Roman" w:cs="Times New Roman"/>
@@ -1435,7 +1461,7 @@
         </w:rPr>
         <w:t>Agrawal</w:t>
       </w:r>
-      <w:bookmarkEnd w:id="13"/>
+      <w:bookmarkEnd w:id="18"/>
       <w:r>
         <w:rPr>
           <w:rFonts w:ascii="Times New Roman" w:hAnsi="Times New Roman" w:cs="Times New Roman"/>
@@ -1868,6 +1894,8 @@
         </w:rPr>
         <w:t>为了刻画用户的消费行为，他们提出从无向的商品网络自动抽取商品小类的方法。</w:t>
       </w:r>
+      <w:bookmarkEnd w:id="16"/>
+      <w:bookmarkEnd w:id="17"/>
     </w:p>
     <w:p>
       <w:pPr>
@@ -1878,8 +1906,8 @@
           <w:szCs w:val="21"/>
         </w:rPr>
       </w:pPr>
-      <w:bookmarkStart w:id="14" w:name="OLE_LINK7"/>
-      <w:bookmarkStart w:id="15" w:name="OLE_LINK8"/>
+      <w:bookmarkStart w:id="19" w:name="OLE_LINK7"/>
+      <w:bookmarkStart w:id="20" w:name="OLE_LINK8"/>
       <w:r>
         <w:rPr>
           <w:rFonts w:ascii="Times New Roman" w:hAnsi="Times New Roman" w:cs="Times New Roman"/>
@@ -1915,8 +1943,8 @@
         </w:rPr>
         <w:t>选择促销商品的组合。</w:t>
       </w:r>
-      <w:bookmarkEnd w:id="14"/>
-      <w:bookmarkEnd w:id="15"/>
+      <w:bookmarkEnd w:id="19"/>
+      <w:bookmarkEnd w:id="20"/>
       <w:r>
         <w:rPr>
           <w:rFonts w:ascii="Times New Roman" w:hAnsi="Times New Roman" w:cs="Times New Roman"/>
@@ -2405,6 +2433,8 @@
           <w:rFonts w:ascii="Times New Roman" w:hAnsi="Times New Roman" w:cs="Times New Roman"/>
         </w:rPr>
       </w:pPr>
+      <w:bookmarkStart w:id="21" w:name="OLE_LINK26"/>
+      <w:bookmarkStart w:id="22" w:name="OLE_LINK27"/>
       <w:r>
         <w:rPr>
           <w:rFonts w:ascii="Times New Roman" w:hAnsi="Times New Roman" w:cs="Times New Roman"/>
@@ -2441,8 +2471,8 @@
         </w:rPr>
         <w:t>支持度如式</w:t>
       </w:r>
-      <w:bookmarkStart w:id="16" w:name="OLE_LINK3"/>
-      <w:bookmarkStart w:id="17" w:name="OLE_LINK4"/>
+      <w:bookmarkStart w:id="23" w:name="OLE_LINK3"/>
+      <w:bookmarkStart w:id="24" w:name="OLE_LINK4"/>
       <w:r>
         <w:rPr>
           <w:rFonts w:ascii="Times New Roman" w:hAnsi="Times New Roman" w:cs="Times New Roman"/>
@@ -2455,8 +2485,8 @@
         </w:rPr>
         <w:t>所示</w:t>
       </w:r>
-      <w:bookmarkEnd w:id="16"/>
-      <w:bookmarkEnd w:id="17"/>
+      <w:bookmarkEnd w:id="23"/>
+      <w:bookmarkEnd w:id="24"/>
       <w:r>
         <w:rPr>
           <w:rFonts w:ascii="Times New Roman" w:hAnsi="Times New Roman" w:cs="Times New Roman"/>
@@ -2531,7 +2561,19 @@
         <w:rPr>
           <w:rFonts w:ascii="Times New Roman" w:hAnsi="Times New Roman" w:cs="Times New Roman"/>
         </w:rPr>
+        <w:t>（</w:t>
+      </w:r>
+      <w:r>
+        <w:rPr>
+          <w:rFonts w:ascii="Times New Roman" w:hAnsi="Times New Roman" w:cs="Times New Roman"/>
+        </w:rPr>
         <w:t>2</w:t>
+      </w:r>
+      <w:r>
+        <w:rPr>
+          <w:rFonts w:ascii="Times New Roman" w:hAnsi="Times New Roman" w:cs="Times New Roman"/>
+        </w:rPr>
+        <w:t>）</w:t>
       </w:r>
       <w:r>
         <w:rPr>
@@ -2743,6 +2785,8 @@
         </w:rPr>
         <w:t>）</w:t>
       </w:r>
+      <w:bookmarkEnd w:id="21"/>
+      <w:bookmarkEnd w:id="22"/>
     </w:p>
     <w:p>
       <w:pPr>
@@ -3221,8 +3265,8 @@
         </w:rPr>
         <w:t>节点</w:t>
       </w:r>
-      <w:bookmarkStart w:id="18" w:name="OLE_LINK92"/>
-      <w:bookmarkStart w:id="19" w:name="OLE_LINK93"/>
+      <w:bookmarkStart w:id="25" w:name="OLE_LINK92"/>
+      <w:bookmarkStart w:id="26" w:name="OLE_LINK93"/>
       <m:oMath>
         <m:sSub>
           <m:sSubPr>
@@ -3254,8 +3298,8 @@
           </m:sub>
         </m:sSub>
       </m:oMath>
-      <w:bookmarkEnd w:id="18"/>
-      <w:bookmarkEnd w:id="19"/>
+      <w:bookmarkEnd w:id="25"/>
+      <w:bookmarkEnd w:id="26"/>
       <w:r>
         <w:rPr>
           <w:rFonts w:ascii="Times New Roman" w:hAnsi="Times New Roman" w:cs="Times New Roman"/>
@@ -3602,8 +3646,8 @@
         </w:rPr>
         <w:t>预先选好的初始商品节点集合记为</w:t>
       </w:r>
-      <w:bookmarkStart w:id="20" w:name="OLE_LINK20"/>
-      <w:bookmarkStart w:id="21" w:name="OLE_LINK21"/>
+      <w:bookmarkStart w:id="27" w:name="OLE_LINK20"/>
+      <w:bookmarkStart w:id="28" w:name="OLE_LINK21"/>
       <m:oMath>
         <m:sSub>
           <m:sSubPr>
@@ -3635,8 +3679,8 @@
           </m:sub>
         </m:sSub>
       </m:oMath>
-      <w:bookmarkEnd w:id="20"/>
-      <w:bookmarkEnd w:id="21"/>
+      <w:bookmarkEnd w:id="27"/>
+      <w:bookmarkEnd w:id="28"/>
       <w:r>
         <w:rPr>
           <w:rFonts w:ascii="Times New Roman" w:hAnsi="Times New Roman" w:cs="Times New Roman"/>
@@ -5898,13 +5942,15 @@
       </w:pPr>
       <w:r>
         <w:rPr>
+          <w:rFonts w:ascii="Times New Roman" w:hAnsi="Times New Roman" w:cs="Times New Roman"/>
           <w:noProof/>
+          <w:szCs w:val="21"/>
         </w:rPr>
         <w:drawing>
-          <wp:inline distT="0" distB="0" distL="0" distR="0" wp14:anchorId="3D074EDB" wp14:editId="496B693F">
-            <wp:extent cx="2441575" cy="1766734"/>
-            <wp:effectExtent l="0" t="0" r="0" b="5080"/>
-            <wp:docPr id="3" name="图片 3"/>
+          <wp:inline distT="0" distB="0" distL="0" distR="0" wp14:anchorId="615CE583" wp14:editId="343A513F">
+            <wp:extent cx="2449902" cy="1765782"/>
+            <wp:effectExtent l="0" t="0" r="7620" b="6350"/>
+            <wp:docPr id="5" name="图片 5"/>
             <wp:cNvGraphicFramePr>
               <a:graphicFrameLocks xmlns:a="http://schemas.openxmlformats.org/drawingml/2006/main" noChangeAspect="1"/>
             </wp:cNvGraphicFramePr>
@@ -5912,23 +5958,36 @@
               <a:graphicData uri="http://schemas.openxmlformats.org/drawingml/2006/picture">
                 <pic:pic xmlns:pic="http://schemas.openxmlformats.org/drawingml/2006/picture">
                   <pic:nvPicPr>
-                    <pic:cNvPr id="1" name=""/>
-                    <pic:cNvPicPr/>
+                    <pic:cNvPr id="0" name="Picture 1"/>
+                    <pic:cNvPicPr>
+                      <a:picLocks noChangeAspect="1" noChangeArrowheads="1"/>
+                    </pic:cNvPicPr>
                   </pic:nvPicPr>
                   <pic:blipFill>
-                    <a:blip r:embed="rId8"/>
+                    <a:blip r:embed="rId8">
+                      <a:extLst>
+                        <a:ext uri="{28A0092B-C50C-407E-A947-70E740481C1C}">
+                          <a14:useLocalDpi xmlns:a14="http://schemas.microsoft.com/office/drawing/2010/main" val="0"/>
+                        </a:ext>
+                      </a:extLst>
+                    </a:blip>
+                    <a:srcRect/>
                     <a:stretch>
                       <a:fillRect/>
                     </a:stretch>
                   </pic:blipFill>
-                  <pic:spPr>
+                  <pic:spPr bwMode="auto">
                     <a:xfrm>
                       <a:off x="0" y="0"/>
-                      <a:ext cx="2458560" cy="1779024"/>
+                      <a:ext cx="2472554" cy="1782108"/>
                     </a:xfrm>
                     <a:prstGeom prst="rect">
                       <a:avLst/>
                     </a:prstGeom>
+                    <a:noFill/>
+                    <a:ln>
+                      <a:noFill/>
+                    </a:ln>
                   </pic:spPr>
                 </pic:pic>
               </a:graphicData>
@@ -6796,8 +6855,8 @@
               </w:rPr>
               <w:t>社区</w:t>
             </w:r>
-            <w:bookmarkStart w:id="22" w:name="OLE_LINK22"/>
-            <w:bookmarkStart w:id="23" w:name="OLE_LINK23"/>
+            <w:bookmarkStart w:id="29" w:name="OLE_LINK22"/>
+            <w:bookmarkStart w:id="30" w:name="OLE_LINK23"/>
             <w:r>
               <w:rPr>
                 <w:rFonts w:ascii="Times New Roman" w:hAnsi="Times New Roman" w:cs="Times New Roman" w:hint="eastAsia"/>
@@ -6806,8 +6865,8 @@
               </w:rPr>
               <w:t>计</w:t>
             </w:r>
-            <w:bookmarkEnd w:id="22"/>
-            <w:bookmarkEnd w:id="23"/>
+            <w:bookmarkEnd w:id="29"/>
+            <w:bookmarkEnd w:id="30"/>
             <w:r>
               <w:rPr>
                 <w:rFonts w:ascii="Times New Roman" w:hAnsi="Times New Roman" w:cs="Times New Roman" w:hint="eastAsia"/>
@@ -10271,8 +10330,8 @@
         </w:rPr>
         <w:t xml:space="preserve">  </w:t>
       </w:r>
-      <w:bookmarkStart w:id="24" w:name="OLE_LINK18"/>
-      <w:bookmarkStart w:id="25" w:name="OLE_LINK19"/>
+      <w:bookmarkStart w:id="31" w:name="OLE_LINK18"/>
+      <w:bookmarkStart w:id="32" w:name="OLE_LINK19"/>
       <w:r>
         <w:rPr>
           <w:rFonts w:ascii="Times New Roman" w:hAnsi="Times New Roman" w:cs="Times New Roman"/>
@@ -10281,8 +10340,8 @@
         </w:rPr>
         <w:t>arg_max_mag</w:t>
       </w:r>
-      <w:bookmarkEnd w:id="24"/>
-      <w:bookmarkEnd w:id="25"/>
+      <w:bookmarkEnd w:id="31"/>
+      <w:bookmarkEnd w:id="32"/>
       <w:r>
         <w:rPr>
           <w:rFonts w:ascii="Times New Roman" w:hAnsi="Times New Roman" w:cs="Times New Roman"/>
@@ -10378,7 +10437,7 @@
           <w:p>
             <w:pPr>
               <w:rPr>
-                <w:rFonts w:ascii="Times New Roman" w:hAnsi="Times New Roman" w:cs="Times New Roman" w:hint="eastAsia"/>
+                <w:rFonts w:ascii="Times New Roman" w:hAnsi="Times New Roman" w:cs="Times New Roman"/>
                 <w:szCs w:val="21"/>
               </w:rPr>
             </w:pPr>
@@ -12268,7 +12327,7 @@
       <w:pPr>
         <w:spacing w:beforeLines="50" w:before="156" w:afterLines="50" w:after="156"/>
         <w:rPr>
-          <w:rFonts w:ascii="黑体" w:eastAsia="黑体" w:hAnsi="黑体" w:cs="Times New Roman" w:hint="eastAsia"/>
+          <w:rFonts w:ascii="黑体" w:eastAsia="黑体" w:hAnsi="黑体" w:cs="Times New Roman"/>
           <w:sz w:val="24"/>
           <w:szCs w:val="24"/>
         </w:rPr>
@@ -13558,7 +13617,7 @@
               <w:rPr>
                 <w:rFonts w:hint="eastAsia"/>
               </w:rPr>
-              <w:t>肉松</w:t>
+              <w:t>0501</w:t>
             </w:r>
             <w:r>
               <w:rPr>
@@ -13570,7 +13629,7 @@
               <w:rPr>
                 <w:rFonts w:hint="eastAsia"/>
               </w:rPr>
-              <w:t>进口食醋</w:t>
+              <w:t>0513</w:t>
             </w:r>
           </w:p>
         </w:tc>
@@ -13604,7 +13663,7 @@
               <w:rPr>
                 <w:rFonts w:hint="eastAsia"/>
               </w:rPr>
-              <w:t>单反相机</w:t>
+              <w:t>0683</w:t>
             </w:r>
             <w:r>
               <w:rPr>
@@ -13616,7 +13675,7 @@
               <w:rPr>
                 <w:rFonts w:hint="eastAsia"/>
               </w:rPr>
-              <w:t>其它办公用品</w:t>
+              <w:t>0761</w:t>
             </w:r>
             <w:r>
               <w:rPr>
@@ -13628,7 +13687,7 @@
               <w:rPr>
                 <w:rFonts w:hint="eastAsia"/>
               </w:rPr>
-              <w:t>电热杯</w:t>
+              <w:t>0769</w:t>
             </w:r>
           </w:p>
         </w:tc>
@@ -13662,7 +13721,7 @@
               <w:rPr>
                 <w:rFonts w:hint="eastAsia"/>
               </w:rPr>
-              <w:t>砍骨刀</w:t>
+              <w:t>0987</w:t>
             </w:r>
             <w:r>
               <w:rPr>
@@ -13674,19 +13733,19 @@
               <w:rPr>
                 <w:rFonts w:hint="eastAsia"/>
               </w:rPr>
-              <w:t>漏勺</w:t>
+              <w:t>0917</w:t>
             </w:r>
             <w:r>
               <w:rPr>
                 <w:rFonts w:hint="eastAsia"/>
               </w:rPr>
-              <w:t>/</w:t>
+              <w:t xml:space="preserve">, </w:t>
             </w:r>
             <w:r>
               <w:rPr>
                 <w:rFonts w:hint="eastAsia"/>
               </w:rPr>
-              <w:t>滤勺</w:t>
+              <w:t>0317</w:t>
             </w:r>
             <w:r>
               <w:rPr>
@@ -13698,19 +13757,7 @@
               <w:rPr>
                 <w:rFonts w:hint="eastAsia"/>
               </w:rPr>
-              <w:t>其它家居</w:t>
-            </w:r>
-            <w:r>
-              <w:rPr>
-                <w:rFonts w:hint="eastAsia"/>
-              </w:rPr>
-              <w:t xml:space="preserve">, </w:t>
-            </w:r>
-            <w:r>
-              <w:rPr>
-                <w:rFonts w:hint="eastAsia"/>
-              </w:rPr>
-              <w:t>其它刀具</w:t>
+              <w:t>0911</w:t>
             </w:r>
           </w:p>
         </w:tc>
@@ -13744,19 +13791,19 @@
               <w:rPr>
                 <w:rFonts w:hint="eastAsia"/>
               </w:rPr>
-              <w:t>脱毛工具（美体</w:t>
+              <w:t>0683</w:t>
             </w:r>
             <w:r>
               <w:rPr>
                 <w:rFonts w:hint="eastAsia"/>
               </w:rPr>
-              <w:t>/</w:t>
+              <w:t xml:space="preserve">, </w:t>
             </w:r>
             <w:r>
               <w:rPr>
                 <w:rFonts w:hint="eastAsia"/>
               </w:rPr>
-              <w:t>脱毛）</w:t>
+              <w:t>0713</w:t>
             </w:r>
             <w:r>
               <w:rPr>
@@ -13768,7 +13815,7 @@
               <w:rPr>
                 <w:rFonts w:hint="eastAsia"/>
               </w:rPr>
-              <w:t>须后水</w:t>
+              <w:t>0643</w:t>
             </w:r>
             <w:r>
               <w:rPr>
@@ -13780,19 +13827,7 @@
               <w:rPr>
                 <w:rFonts w:hint="eastAsia"/>
               </w:rPr>
-              <w:t>干燥剂</w:t>
-            </w:r>
-            <w:r>
-              <w:rPr>
-                <w:rFonts w:hint="eastAsia"/>
-              </w:rPr>
-              <w:t xml:space="preserve">, </w:t>
-            </w:r>
-            <w:r>
-              <w:rPr>
-                <w:rFonts w:hint="eastAsia"/>
-              </w:rPr>
-              <w:t>雨披</w:t>
+              <w:t>0683</w:t>
             </w:r>
           </w:p>
         </w:tc>
@@ -13826,7 +13861,7 @@
               <w:rPr>
                 <w:rFonts w:hint="eastAsia"/>
               </w:rPr>
-              <w:t>婴儿牙胶</w:t>
+              <w:t>0318</w:t>
             </w:r>
             <w:r>
               <w:rPr>
@@ -13838,7 +13873,7 @@
               <w:rPr>
                 <w:rFonts w:hint="eastAsia"/>
               </w:rPr>
-              <w:t>其它身体护理用品</w:t>
+              <w:t>0389</w:t>
             </w:r>
           </w:p>
         </w:tc>
@@ -13967,7 +14002,126 @@
           <w:rFonts w:ascii="Times New Roman" w:hAnsi="Times New Roman" w:cs="Times New Roman"/>
           <w:szCs w:val="21"/>
         </w:rPr>
-        <w:t>从</w:t>
+        <w:t>从表</w:t>
+      </w:r>
+      <w:r>
+        <w:rPr>
+          <w:rFonts w:ascii="Times New Roman" w:hAnsi="Times New Roman" w:cs="Times New Roman"/>
+          <w:szCs w:val="21"/>
+        </w:rPr>
+        <w:t>8</w:t>
+      </w:r>
+      <w:r>
+        <w:rPr>
+          <w:rFonts w:ascii="Times New Roman" w:hAnsi="Times New Roman" w:cs="Times New Roman"/>
+          <w:szCs w:val="21"/>
+        </w:rPr>
+        <w:t>可以知道影响力最大的商品的平均销量排名</w:t>
+      </w:r>
+      <w:r>
+        <w:rPr>
+          <w:rFonts w:ascii="Times New Roman" w:hAnsi="Times New Roman" w:cs="Times New Roman"/>
+          <w:szCs w:val="21"/>
+        </w:rPr>
+        <w:t>和平局带权入度</w:t>
+      </w:r>
+      <w:r>
+        <w:rPr>
+          <w:rFonts w:ascii="Times New Roman" w:hAnsi="Times New Roman" w:cs="Times New Roman"/>
+          <w:szCs w:val="21"/>
+        </w:rPr>
+        <w:t>是很靠后的</w:t>
+      </w:r>
+      <w:r>
+        <w:rPr>
+          <w:rFonts w:ascii="Times New Roman" w:hAnsi="Times New Roman" w:cs="Times New Roman"/>
+          <w:szCs w:val="21"/>
+        </w:rPr>
+        <w:t>，</w:t>
+      </w:r>
+      <w:r>
+        <w:rPr>
+          <w:rFonts w:ascii="Times New Roman" w:hAnsi="Times New Roman" w:cs="Times New Roman"/>
+          <w:szCs w:val="21"/>
+        </w:rPr>
+        <w:t>而平均带权出度排名在中上位置</w:t>
+      </w:r>
+      <w:r>
+        <w:rPr>
+          <w:rFonts w:ascii="Times New Roman" w:hAnsi="Times New Roman" w:cs="Times New Roman"/>
+          <w:szCs w:val="21"/>
+        </w:rPr>
+        <w:t>的特点</w:t>
+      </w:r>
+      <w:r>
+        <w:rPr>
+          <w:rFonts w:ascii="Times New Roman" w:hAnsi="Times New Roman" w:cs="Times New Roman"/>
+          <w:szCs w:val="21"/>
+        </w:rPr>
+        <w:t>。</w:t>
+      </w:r>
+      <w:r>
+        <w:rPr>
+          <w:rFonts w:ascii="Times New Roman" w:hAnsi="Times New Roman" w:cs="Times New Roman"/>
+          <w:szCs w:val="21"/>
+        </w:rPr>
+        <w:t>结合表</w:t>
+      </w:r>
+      <w:r>
+        <w:rPr>
+          <w:rFonts w:ascii="Times New Roman" w:hAnsi="Times New Roman" w:cs="Times New Roman"/>
+          <w:szCs w:val="21"/>
+        </w:rPr>
+        <w:t>7</w:t>
+      </w:r>
+      <w:r>
+        <w:rPr>
+          <w:rFonts w:ascii="Times New Roman" w:hAnsi="Times New Roman" w:cs="Times New Roman"/>
+          <w:szCs w:val="21"/>
+        </w:rPr>
+        <w:t>和表</w:t>
+      </w:r>
+      <w:r>
+        <w:rPr>
+          <w:rFonts w:ascii="Times New Roman" w:hAnsi="Times New Roman" w:cs="Times New Roman"/>
+          <w:szCs w:val="21"/>
+        </w:rPr>
+        <w:t>8</w:t>
+      </w:r>
+      <w:r>
+        <w:rPr>
+          <w:rFonts w:ascii="Times New Roman" w:hAnsi="Times New Roman" w:cs="Times New Roman"/>
+          <w:szCs w:val="21"/>
+        </w:rPr>
+        <w:t>可以发现，每个社区</w:t>
+      </w:r>
+      <w:r>
+        <w:rPr>
+          <w:rFonts w:ascii="Times New Roman" w:hAnsi="Times New Roman" w:cs="Times New Roman"/>
+          <w:szCs w:val="21"/>
+        </w:rPr>
+        <w:t>最先选择</w:t>
+      </w:r>
+      <w:r>
+        <w:rPr>
+          <w:rFonts w:ascii="Times New Roman" w:hAnsi="Times New Roman" w:cs="Times New Roman"/>
+          <w:szCs w:val="21"/>
+        </w:rPr>
+        <w:t>的</w:t>
+      </w:r>
+      <w:r>
+        <w:rPr>
+          <w:rFonts w:ascii="Times New Roman" w:hAnsi="Times New Roman" w:cs="Times New Roman" w:hint="eastAsia"/>
+          <w:szCs w:val="21"/>
+        </w:rPr>
+        <w:t>影响</w:t>
+      </w:r>
+      <w:r>
+        <w:rPr>
+          <w:rFonts w:ascii="Times New Roman" w:hAnsi="Times New Roman" w:cs="Times New Roman"/>
+          <w:szCs w:val="21"/>
+        </w:rPr>
+        <w:t>最</w:t>
       </w:r>
       <w:r>
         <w:rPr>
@@ -13975,35 +14129,28 @@
           <w:szCs w:val="21"/>
         </w:rPr>
         <w:lastRenderedPageBreak/>
-        <w:t>表</w:t>
-      </w:r>
-      <w:r>
-        <w:rPr>
-          <w:rFonts w:ascii="Times New Roman" w:hAnsi="Times New Roman" w:cs="Times New Roman"/>
-          <w:szCs w:val="21"/>
-        </w:rPr>
-        <w:t>8</w:t>
-      </w:r>
-      <w:r>
-        <w:rPr>
-          <w:rFonts w:ascii="Times New Roman" w:hAnsi="Times New Roman" w:cs="Times New Roman"/>
-          <w:szCs w:val="21"/>
-        </w:rPr>
-        <w:t>可以知道影响力最大的商品的平均销量排名</w:t>
-      </w:r>
-      <w:r>
-        <w:rPr>
-          <w:rFonts w:ascii="Times New Roman" w:hAnsi="Times New Roman" w:cs="Times New Roman"/>
-          <w:szCs w:val="21"/>
-        </w:rPr>
-        <w:t>和平局带权入度</w:t>
-      </w:r>
-      <w:r>
-        <w:rPr>
-          <w:rFonts w:ascii="Times New Roman" w:hAnsi="Times New Roman" w:cs="Times New Roman"/>
-          <w:szCs w:val="21"/>
-        </w:rPr>
-        <w:t>是很靠后的</w:t>
+        <w:t>大</w:t>
+      </w:r>
+      <w:r>
+        <w:rPr>
+          <w:rFonts w:ascii="Times New Roman" w:hAnsi="Times New Roman" w:cs="Times New Roman"/>
+          <w:szCs w:val="21"/>
+        </w:rPr>
+        <w:t>商品，均是该社区的</w:t>
+      </w:r>
+      <w:r>
+        <w:rPr>
+          <w:rFonts w:ascii="Times New Roman" w:hAnsi="Times New Roman" w:cs="Times New Roman" w:hint="eastAsia"/>
+          <w:szCs w:val="21"/>
+        </w:rPr>
+        <w:t>影响最大</w:t>
+      </w:r>
+      <w:r>
+        <w:rPr>
+          <w:rFonts w:ascii="Times New Roman" w:hAnsi="Times New Roman" w:cs="Times New Roman"/>
+          <w:szCs w:val="21"/>
+        </w:rPr>
+        <w:t>商品中带权出度最靠前的</w:t>
       </w:r>
       <w:r>
         <w:rPr>
@@ -14017,14 +14164,21 @@
           <w:rFonts w:ascii="Times New Roman" w:hAnsi="Times New Roman" w:cs="Times New Roman"/>
           <w:szCs w:val="21"/>
         </w:rPr>
-        <w:t>而平均带权出度排名在中上位置</w:t>
-      </w:r>
-      <w:r>
-        <w:rPr>
-          <w:rFonts w:ascii="Times New Roman" w:hAnsi="Times New Roman" w:cs="Times New Roman"/>
-          <w:szCs w:val="21"/>
-        </w:rPr>
-        <w:t>的特点</w:t>
+        <w:t>但</w:t>
+      </w:r>
+      <w:r>
+        <w:rPr>
+          <w:rFonts w:ascii="Times New Roman" w:hAnsi="Times New Roman" w:cs="Times New Roman"/>
+          <w:szCs w:val="21"/>
+        </w:rPr>
+        <w:t>带权入度</w:t>
+      </w:r>
+      <w:r>
+        <w:rPr>
+          <w:rFonts w:ascii="Times New Roman" w:hAnsi="Times New Roman" w:cs="Times New Roman"/>
+          <w:szCs w:val="21"/>
+        </w:rPr>
+        <w:t>排名是很靠后的</w:t>
       </w:r>
       <w:r>
         <w:rPr>
@@ -14038,132 +14192,20 @@
           <w:rFonts w:ascii="Times New Roman" w:hAnsi="Times New Roman" w:cs="Times New Roman"/>
           <w:szCs w:val="21"/>
         </w:rPr>
-        <w:t>结合表</w:t>
-      </w:r>
-      <w:r>
-        <w:rPr>
-          <w:rFonts w:ascii="Times New Roman" w:hAnsi="Times New Roman" w:cs="Times New Roman"/>
-          <w:szCs w:val="21"/>
-        </w:rPr>
-        <w:t>7</w:t>
-      </w:r>
-      <w:r>
-        <w:rPr>
-          <w:rFonts w:ascii="Times New Roman" w:hAnsi="Times New Roman" w:cs="Times New Roman"/>
-          <w:szCs w:val="21"/>
-        </w:rPr>
-        <w:t>和表</w:t>
-      </w:r>
-      <w:r>
-        <w:rPr>
-          <w:rFonts w:ascii="Times New Roman" w:hAnsi="Times New Roman" w:cs="Times New Roman"/>
-          <w:szCs w:val="21"/>
-        </w:rPr>
-        <w:t>8</w:t>
-      </w:r>
-      <w:r>
-        <w:rPr>
-          <w:rFonts w:ascii="Times New Roman" w:hAnsi="Times New Roman" w:cs="Times New Roman"/>
-          <w:szCs w:val="21"/>
-        </w:rPr>
-        <w:t>可以发现，每个社区</w:t>
-      </w:r>
-      <w:r>
-        <w:rPr>
-          <w:rFonts w:ascii="Times New Roman" w:hAnsi="Times New Roman" w:cs="Times New Roman"/>
-          <w:szCs w:val="21"/>
-        </w:rPr>
-        <w:t>最先选择</w:t>
-      </w:r>
-      <w:r>
-        <w:rPr>
-          <w:rFonts w:ascii="Times New Roman" w:hAnsi="Times New Roman" w:cs="Times New Roman"/>
-          <w:szCs w:val="21"/>
-        </w:rPr>
-        <w:t>的</w:t>
+        <w:t>如</w:t>
       </w:r>
       <w:r>
         <w:rPr>
           <w:rFonts w:ascii="Times New Roman" w:hAnsi="Times New Roman" w:cs="Times New Roman" w:hint="eastAsia"/>
           <w:szCs w:val="21"/>
         </w:rPr>
-        <w:t>影响</w:t>
-      </w:r>
-      <w:r>
-        <w:rPr>
-          <w:rFonts w:ascii="Times New Roman" w:hAnsi="Times New Roman" w:cs="Times New Roman"/>
-          <w:szCs w:val="21"/>
-        </w:rPr>
-        <w:t>最大</w:t>
-      </w:r>
-      <w:r>
-        <w:rPr>
-          <w:rFonts w:ascii="Times New Roman" w:hAnsi="Times New Roman" w:cs="Times New Roman"/>
-          <w:szCs w:val="21"/>
-        </w:rPr>
-        <w:t>商品，均是该社区的</w:t>
-      </w:r>
-      <w:r>
-        <w:rPr>
-          <w:rFonts w:ascii="Times New Roman" w:hAnsi="Times New Roman" w:cs="Times New Roman" w:hint="eastAsia"/>
-          <w:szCs w:val="21"/>
-        </w:rPr>
-        <w:t>影响最大</w:t>
-      </w:r>
-      <w:r>
-        <w:rPr>
-          <w:rFonts w:ascii="Times New Roman" w:hAnsi="Times New Roman" w:cs="Times New Roman"/>
-          <w:szCs w:val="21"/>
-        </w:rPr>
-        <w:t>商品中带权出度最靠前的</w:t>
-      </w:r>
-      <w:r>
-        <w:rPr>
-          <w:rFonts w:ascii="Times New Roman" w:hAnsi="Times New Roman" w:cs="Times New Roman"/>
-          <w:szCs w:val="21"/>
-        </w:rPr>
-        <w:t>，</w:t>
-      </w:r>
-      <w:r>
-        <w:rPr>
-          <w:rFonts w:ascii="Times New Roman" w:hAnsi="Times New Roman" w:cs="Times New Roman"/>
-          <w:szCs w:val="21"/>
-        </w:rPr>
-        <w:t>但</w:t>
-      </w:r>
-      <w:r>
-        <w:rPr>
-          <w:rFonts w:ascii="Times New Roman" w:hAnsi="Times New Roman" w:cs="Times New Roman"/>
-          <w:szCs w:val="21"/>
-        </w:rPr>
-        <w:t>带权入度</w:t>
-      </w:r>
-      <w:r>
-        <w:rPr>
-          <w:rFonts w:ascii="Times New Roman" w:hAnsi="Times New Roman" w:cs="Times New Roman"/>
-          <w:szCs w:val="21"/>
-        </w:rPr>
-        <w:t>排名是很靠后的</w:t>
-      </w:r>
-      <w:r>
-        <w:rPr>
-          <w:rFonts w:ascii="Times New Roman" w:hAnsi="Times New Roman" w:cs="Times New Roman"/>
-          <w:szCs w:val="21"/>
-        </w:rPr>
-        <w:t>。</w:t>
-      </w:r>
-      <w:r>
-        <w:rPr>
-          <w:rFonts w:ascii="Times New Roman" w:hAnsi="Times New Roman" w:cs="Times New Roman"/>
-          <w:szCs w:val="21"/>
-        </w:rPr>
-        <w:t>如</w:t>
-      </w:r>
-      <w:r>
-        <w:rPr>
-          <w:rFonts w:ascii="Times New Roman" w:hAnsi="Times New Roman" w:cs="Times New Roman"/>
-        </w:rPr>
-        <w:t>肉松</w:t>
+        <w:t>商品</w:t>
+      </w:r>
+      <w:r>
+        <w:rPr>
+          <w:rFonts w:ascii="Times New Roman" w:hAnsi="Times New Roman" w:cs="Times New Roman"/>
+        </w:rPr>
+        <w:t>0501</w:t>
       </w:r>
       <w:r>
         <w:rPr>
@@ -14340,7 +14382,7 @@
                 <w:b/>
               </w:rPr>
             </w:pPr>
-            <w:bookmarkStart w:id="26" w:name="_Hlk453341518"/>
+            <w:bookmarkStart w:id="33" w:name="_Hlk453341518"/>
             <w:r>
               <w:rPr>
                 <w:rFonts w:hint="eastAsia"/>
@@ -14458,7 +14500,7 @@
               <w:rPr>
                 <w:rFonts w:hint="eastAsia"/>
               </w:rPr>
-              <w:t>肉松</w:t>
+              <w:t>0501</w:t>
             </w:r>
           </w:p>
         </w:tc>
@@ -14551,7 +14593,7 @@
               <w:rPr>
                 <w:rFonts w:hint="eastAsia"/>
               </w:rPr>
-              <w:t>进口食醋</w:t>
+              <w:t>0513</w:t>
             </w:r>
           </w:p>
         </w:tc>
@@ -14649,7 +14691,7 @@
                 <w:rFonts w:asciiTheme="minorEastAsia" w:hAnsiTheme="minorEastAsia" w:hint="eastAsia"/>
                 <w:szCs w:val="21"/>
               </w:rPr>
-              <w:t>单反相机</w:t>
+              <w:t>0683</w:t>
             </w:r>
           </w:p>
         </w:tc>
@@ -14738,7 +14780,7 @@
                 <w:rFonts w:asciiTheme="minorEastAsia" w:hAnsiTheme="minorEastAsia" w:hint="eastAsia"/>
                 <w:szCs w:val="21"/>
               </w:rPr>
-              <w:t>其它办公用品</w:t>
+              <w:t>0761</w:t>
             </w:r>
           </w:p>
         </w:tc>
@@ -14797,7 +14839,6 @@
           </w:tcPr>
           <w:p>
             <w:pPr>
-              <w:spacing w:line="480" w:lineRule="auto"/>
               <w:jc w:val="center"/>
               <w:rPr>
                 <w:rFonts w:asciiTheme="minorEastAsia" w:hAnsiTheme="minorEastAsia"/>
@@ -14837,7 +14878,7 @@
                 <w:rFonts w:asciiTheme="minorEastAsia" w:hAnsiTheme="minorEastAsia" w:hint="eastAsia"/>
                 <w:szCs w:val="21"/>
               </w:rPr>
-              <w:t>电热杯</w:t>
+              <w:t>0769</w:t>
             </w:r>
           </w:p>
         </w:tc>
@@ -14935,7 +14976,7 @@
                 <w:rFonts w:asciiTheme="minorEastAsia" w:hAnsiTheme="minorEastAsia" w:hint="eastAsia"/>
                 <w:szCs w:val="21"/>
               </w:rPr>
-              <w:t>砍骨刀</w:t>
+              <w:t>0987</w:t>
             </w:r>
           </w:p>
         </w:tc>
@@ -15033,7 +15074,7 @@
                 <w:rFonts w:asciiTheme="minorEastAsia" w:hAnsiTheme="minorEastAsia" w:hint="eastAsia"/>
                 <w:szCs w:val="21"/>
               </w:rPr>
-              <w:t>漏勺/滤勺</w:t>
+              <w:t>0917</w:t>
             </w:r>
           </w:p>
         </w:tc>
@@ -15131,7 +15172,7 @@
                 <w:rFonts w:asciiTheme="minorEastAsia" w:hAnsiTheme="minorEastAsia" w:hint="eastAsia"/>
                 <w:szCs w:val="21"/>
               </w:rPr>
-              <w:t>其它家居</w:t>
+              <w:t>0317</w:t>
             </w:r>
           </w:p>
         </w:tc>
@@ -15229,7 +15270,7 @@
                 <w:rFonts w:asciiTheme="minorEastAsia" w:hAnsiTheme="minorEastAsia" w:hint="eastAsia"/>
                 <w:szCs w:val="21"/>
               </w:rPr>
-              <w:t>其它刀具</w:t>
+              <w:t>0911</w:t>
             </w:r>
           </w:p>
         </w:tc>
@@ -15327,7 +15368,7 @@
                 <w:rFonts w:asciiTheme="minorEastAsia" w:hAnsiTheme="minorEastAsia" w:hint="eastAsia"/>
                 <w:szCs w:val="21"/>
               </w:rPr>
-              <w:t>干燥剂</w:t>
+              <w:t>0643</w:t>
             </w:r>
           </w:p>
         </w:tc>
@@ -15422,26 +15463,10 @@
             </w:pPr>
             <w:r>
               <w:rPr>
-                <w:rFonts w:asciiTheme="minorEastAsia" w:hAnsiTheme="minorEastAsia" w:hint="eastAsia"/>
-                <w:szCs w:val="21"/>
-              </w:rPr>
-              <w:t>脱毛工具</w:t>
-            </w:r>
-          </w:p>
-          <w:p>
-            <w:pPr>
-              <w:jc w:val="center"/>
-              <w:rPr>
                 <w:rFonts w:asciiTheme="minorEastAsia" w:hAnsiTheme="minorEastAsia"/>
                 <w:szCs w:val="21"/>
               </w:rPr>
-            </w:pPr>
-            <w:r>
-              <w:rPr>
-                <w:rFonts w:asciiTheme="minorEastAsia" w:hAnsiTheme="minorEastAsia" w:hint="eastAsia"/>
-                <w:szCs w:val="21"/>
-              </w:rPr>
-              <w:t>（美体/脱毛）</w:t>
+              <w:t>0683</w:t>
             </w:r>
           </w:p>
         </w:tc>
@@ -15453,7 +15478,6 @@
           <w:p>
             <w:pPr>
               <w:widowControl/>
-              <w:spacing w:line="720" w:lineRule="auto"/>
               <w:jc w:val="center"/>
               <w:rPr>
                 <w:rFonts w:asciiTheme="minorEastAsia" w:hAnsiTheme="minorEastAsia"/>
@@ -15478,7 +15502,6 @@
           </w:tcPr>
           <w:p>
             <w:pPr>
-              <w:spacing w:line="720" w:lineRule="auto"/>
               <w:jc w:val="center"/>
               <w:rPr>
                 <w:rFonts w:asciiTheme="minorEastAsia" w:hAnsiTheme="minorEastAsia"/>
@@ -15502,7 +15525,6 @@
           </w:tcPr>
           <w:p>
             <w:pPr>
-              <w:spacing w:line="720" w:lineRule="auto"/>
               <w:jc w:val="center"/>
               <w:rPr>
                 <w:rFonts w:asciiTheme="minorEastAsia" w:hAnsiTheme="minorEastAsia"/>
@@ -15521,7 +15543,7 @@
           </w:p>
         </w:tc>
       </w:tr>
-      <w:bookmarkEnd w:id="26"/>
+      <w:bookmarkEnd w:id="33"/>
       <w:tr>
         <w:trPr>
           <w:jc w:val="center"/>
@@ -15532,7 +15554,6 @@
           </w:tcPr>
           <w:p>
             <w:pPr>
-              <w:spacing w:line="480" w:lineRule="auto"/>
               <w:jc w:val="center"/>
               <w:rPr>
                 <w:b/>
@@ -15543,7 +15564,7 @@
                 <w:rFonts w:asciiTheme="minorEastAsia" w:hAnsiTheme="minorEastAsia" w:hint="eastAsia"/>
                 <w:szCs w:val="21"/>
               </w:rPr>
-              <w:t>须后水</w:t>
+              <w:t>0713</w:t>
             </w:r>
           </w:p>
         </w:tc>
@@ -15554,7 +15575,6 @@
           </w:tcPr>
           <w:p>
             <w:pPr>
-              <w:spacing w:line="480" w:lineRule="auto"/>
               <w:jc w:val="center"/>
               <w:rPr>
                 <w:b/>
@@ -15577,7 +15597,6 @@
           </w:tcPr>
           <w:p>
             <w:pPr>
-              <w:spacing w:line="480" w:lineRule="auto"/>
               <w:jc w:val="center"/>
               <w:rPr>
                 <w:b/>
@@ -15599,7 +15618,6 @@
           </w:tcPr>
           <w:p>
             <w:pPr>
-              <w:spacing w:line="480" w:lineRule="auto"/>
               <w:jc w:val="center"/>
               <w:rPr>
                 <w:b/>
@@ -15612,194 +15630,6 @@
                 <w:szCs w:val="21"/>
               </w:rPr>
               <w:t>933</w:t>
-            </w:r>
-          </w:p>
-        </w:tc>
-      </w:tr>
-      <w:tr>
-        <w:trPr>
-          <w:jc w:val="center"/>
-        </w:trPr>
-        <w:tc>
-          <w:tcPr>
-            <w:tcW w:w="1413" w:type="dxa"/>
-          </w:tcPr>
-          <w:p>
-            <w:pPr>
-              <w:spacing w:line="480" w:lineRule="auto"/>
-              <w:jc w:val="center"/>
-              <w:rPr>
-                <w:b/>
-              </w:rPr>
-            </w:pPr>
-            <w:r>
-              <w:rPr>
-                <w:rFonts w:asciiTheme="minorEastAsia" w:hAnsiTheme="minorEastAsia" w:hint="eastAsia"/>
-                <w:szCs w:val="21"/>
-              </w:rPr>
-              <w:t>雨披</w:t>
-            </w:r>
-          </w:p>
-        </w:tc>
-        <w:tc>
-          <w:tcPr>
-            <w:tcW w:w="709" w:type="dxa"/>
-            <w:vAlign w:val="center"/>
-          </w:tcPr>
-          <w:p>
-            <w:pPr>
-              <w:spacing w:line="480" w:lineRule="auto"/>
-              <w:jc w:val="center"/>
-              <w:rPr>
-                <w:b/>
-              </w:rPr>
-            </w:pPr>
-            <w:r>
-              <w:rPr>
-                <w:rFonts w:asciiTheme="minorEastAsia" w:hAnsiTheme="minorEastAsia" w:hint="eastAsia"/>
-                <w:color w:val="000000"/>
-                <w:szCs w:val="21"/>
-              </w:rPr>
-              <w:t>1027</w:t>
-            </w:r>
-          </w:p>
-        </w:tc>
-        <w:tc>
-          <w:tcPr>
-            <w:tcW w:w="992" w:type="dxa"/>
-            <w:vAlign w:val="center"/>
-          </w:tcPr>
-          <w:p>
-            <w:pPr>
-              <w:spacing w:line="480" w:lineRule="auto"/>
-              <w:jc w:val="center"/>
-              <w:rPr>
-                <w:b/>
-              </w:rPr>
-            </w:pPr>
-            <w:r>
-              <w:rPr>
-                <w:rFonts w:asciiTheme="minorEastAsia" w:hAnsiTheme="minorEastAsia" w:hint="eastAsia"/>
-                <w:color w:val="000000"/>
-                <w:szCs w:val="21"/>
-              </w:rPr>
-              <w:t>817</w:t>
-            </w:r>
-          </w:p>
-        </w:tc>
-        <w:tc>
-          <w:tcPr>
-            <w:tcW w:w="850" w:type="dxa"/>
-          </w:tcPr>
-          <w:p>
-            <w:pPr>
-              <w:spacing w:line="480" w:lineRule="auto"/>
-              <w:jc w:val="center"/>
-              <w:rPr>
-                <w:b/>
-              </w:rPr>
-            </w:pPr>
-            <w:r>
-              <w:rPr>
-                <w:rFonts w:asciiTheme="minorEastAsia" w:hAnsiTheme="minorEastAsia"/>
-                <w:color w:val="000000"/>
-                <w:szCs w:val="21"/>
-              </w:rPr>
-              <w:t>991</w:t>
-            </w:r>
-          </w:p>
-        </w:tc>
-      </w:tr>
-      <w:tr>
-        <w:trPr>
-          <w:jc w:val="center"/>
-        </w:trPr>
-        <w:tc>
-          <w:tcPr>
-            <w:tcW w:w="1413" w:type="dxa"/>
-          </w:tcPr>
-          <w:p>
-            <w:pPr>
-              <w:spacing w:line="480" w:lineRule="auto"/>
-              <w:jc w:val="center"/>
-              <w:rPr>
-                <w:b/>
-              </w:rPr>
-            </w:pPr>
-            <w:r>
-              <w:rPr>
-                <w:rFonts w:asciiTheme="minorEastAsia" w:hAnsiTheme="minorEastAsia" w:hint="eastAsia"/>
-                <w:szCs w:val="21"/>
-              </w:rPr>
-              <w:t>婴儿牙胶</w:t>
-            </w:r>
-          </w:p>
-        </w:tc>
-        <w:tc>
-          <w:tcPr>
-            <w:tcW w:w="709" w:type="dxa"/>
-            <w:vAlign w:val="center"/>
-          </w:tcPr>
-          <w:p>
-            <w:pPr>
-              <w:spacing w:line="480" w:lineRule="auto"/>
-              <w:jc w:val="center"/>
-              <w:rPr>
-                <w:b/>
-              </w:rPr>
-            </w:pPr>
-            <w:r>
-              <w:rPr>
-                <w:rFonts w:asciiTheme="minorEastAsia" w:hAnsiTheme="minorEastAsia" w:hint="eastAsia"/>
-                <w:color w:val="000000"/>
-                <w:szCs w:val="21"/>
-              </w:rPr>
-              <w:t>922</w:t>
-            </w:r>
-          </w:p>
-        </w:tc>
-        <w:tc>
-          <w:tcPr>
-            <w:tcW w:w="992" w:type="dxa"/>
-            <w:vAlign w:val="center"/>
-          </w:tcPr>
-          <w:p>
-            <w:pPr>
-              <w:spacing w:line="480" w:lineRule="auto"/>
-              <w:jc w:val="center"/>
-              <w:rPr>
-                <w:b/>
-              </w:rPr>
-            </w:pPr>
-            <w:r>
-              <w:rPr>
-                <w:rFonts w:asciiTheme="minorEastAsia" w:hAnsiTheme="minorEastAsia" w:hint="eastAsia"/>
-                <w:color w:val="000000"/>
-                <w:szCs w:val="21"/>
-              </w:rPr>
-              <w:t>180</w:t>
-            </w:r>
-          </w:p>
-        </w:tc>
-        <w:tc>
-          <w:tcPr>
-            <w:tcW w:w="850" w:type="dxa"/>
-          </w:tcPr>
-          <w:p>
-            <w:pPr>
-              <w:spacing w:line="480" w:lineRule="auto"/>
-              <w:jc w:val="center"/>
-              <w:rPr>
-                <w:b/>
-              </w:rPr>
-            </w:pPr>
-            <w:r>
-              <w:rPr>
-                <w:rFonts w:asciiTheme="minorEastAsia" w:hAnsiTheme="minorEastAsia"/>
-                <w:color w:val="000000"/>
-                <w:szCs w:val="21"/>
-              </w:rPr>
-              <w:t>826</w:t>
             </w:r>
           </w:p>
         </w:tc>
@@ -15816,8 +15646,7 @@
             <w:pPr>
               <w:jc w:val="center"/>
               <w:rPr>
-                <w:rFonts w:asciiTheme="minorEastAsia" w:hAnsiTheme="minorEastAsia"/>
-                <w:szCs w:val="21"/>
+                <w:b/>
               </w:rPr>
             </w:pPr>
             <w:r>
@@ -15825,7 +15654,7 @@
                 <w:rFonts w:asciiTheme="minorEastAsia" w:hAnsiTheme="minorEastAsia" w:hint="eastAsia"/>
                 <w:szCs w:val="21"/>
               </w:rPr>
-              <w:t>其它身体护理用品</w:t>
+              <w:t>0683</w:t>
             </w:r>
           </w:p>
         </w:tc>
@@ -15838,16 +15667,16 @@
             <w:pPr>
               <w:jc w:val="center"/>
               <w:rPr>
-                <w:rFonts w:asciiTheme="minorEastAsia" w:hAnsiTheme="minorEastAsia"/>
-                <w:szCs w:val="21"/>
+                <w:b/>
               </w:rPr>
             </w:pPr>
             <w:r>
               <w:rPr>
                 <w:rFonts w:asciiTheme="minorEastAsia" w:hAnsiTheme="minorEastAsia" w:hint="eastAsia"/>
-                <w:szCs w:val="21"/>
-              </w:rPr>
-              <w:t>1030</w:t>
+                <w:color w:val="000000"/>
+                <w:szCs w:val="21"/>
+              </w:rPr>
+              <w:t>1027</w:t>
             </w:r>
           </w:p>
         </w:tc>
@@ -15860,16 +15689,16 @@
             <w:pPr>
               <w:jc w:val="center"/>
               <w:rPr>
-                <w:rFonts w:asciiTheme="minorEastAsia" w:hAnsiTheme="minorEastAsia"/>
-                <w:szCs w:val="21"/>
+                <w:b/>
               </w:rPr>
             </w:pPr>
             <w:r>
               <w:rPr>
                 <w:rFonts w:asciiTheme="minorEastAsia" w:hAnsiTheme="minorEastAsia" w:hint="eastAsia"/>
-                <w:szCs w:val="21"/>
-              </w:rPr>
-              <w:t>847</w:t>
+                <w:color w:val="000000"/>
+                <w:szCs w:val="21"/>
+              </w:rPr>
+              <w:t>817</w:t>
             </w:r>
           </w:p>
         </w:tc>
@@ -15879,19 +15708,18 @@
           </w:tcPr>
           <w:p>
             <w:pPr>
-              <w:spacing w:line="480" w:lineRule="auto"/>
               <w:jc w:val="center"/>
               <w:rPr>
+                <w:b/>
+              </w:rPr>
+            </w:pPr>
+            <w:r>
+              <w:rPr>
                 <w:rFonts w:asciiTheme="minorEastAsia" w:hAnsiTheme="minorEastAsia"/>
-                <w:szCs w:val="21"/>
-              </w:rPr>
-            </w:pPr>
-            <w:r>
-              <w:rPr>
-                <w:rFonts w:asciiTheme="minorEastAsia" w:hAnsiTheme="minorEastAsia"/>
-                <w:szCs w:val="21"/>
-              </w:rPr>
-              <w:t>1003</w:t>
+                <w:color w:val="000000"/>
+                <w:szCs w:val="21"/>
+              </w:rPr>
+              <w:t>991</w:t>
             </w:r>
           </w:p>
         </w:tc>
@@ -15908,6 +15736,187 @@
             <w:pPr>
               <w:jc w:val="center"/>
               <w:rPr>
+                <w:b/>
+              </w:rPr>
+            </w:pPr>
+            <w:r>
+              <w:rPr>
+                <w:rFonts w:asciiTheme="minorEastAsia" w:hAnsiTheme="minorEastAsia" w:hint="eastAsia"/>
+                <w:szCs w:val="21"/>
+              </w:rPr>
+              <w:t>0318</w:t>
+            </w:r>
+          </w:p>
+        </w:tc>
+        <w:tc>
+          <w:tcPr>
+            <w:tcW w:w="709" w:type="dxa"/>
+            <w:vAlign w:val="center"/>
+          </w:tcPr>
+          <w:p>
+            <w:pPr>
+              <w:jc w:val="center"/>
+              <w:rPr>
+                <w:b/>
+              </w:rPr>
+            </w:pPr>
+            <w:r>
+              <w:rPr>
+                <w:rFonts w:asciiTheme="minorEastAsia" w:hAnsiTheme="minorEastAsia" w:hint="eastAsia"/>
+                <w:color w:val="000000"/>
+                <w:szCs w:val="21"/>
+              </w:rPr>
+              <w:t>922</w:t>
+            </w:r>
+          </w:p>
+        </w:tc>
+        <w:tc>
+          <w:tcPr>
+            <w:tcW w:w="992" w:type="dxa"/>
+            <w:vAlign w:val="center"/>
+          </w:tcPr>
+          <w:p>
+            <w:pPr>
+              <w:jc w:val="center"/>
+              <w:rPr>
+                <w:b/>
+              </w:rPr>
+            </w:pPr>
+            <w:r>
+              <w:rPr>
+                <w:rFonts w:asciiTheme="minorEastAsia" w:hAnsiTheme="minorEastAsia" w:hint="eastAsia"/>
+                <w:color w:val="000000"/>
+                <w:szCs w:val="21"/>
+              </w:rPr>
+              <w:t>180</w:t>
+            </w:r>
+          </w:p>
+        </w:tc>
+        <w:tc>
+          <w:tcPr>
+            <w:tcW w:w="850" w:type="dxa"/>
+          </w:tcPr>
+          <w:p>
+            <w:pPr>
+              <w:jc w:val="center"/>
+              <w:rPr>
+                <w:b/>
+              </w:rPr>
+            </w:pPr>
+            <w:r>
+              <w:rPr>
+                <w:rFonts w:asciiTheme="minorEastAsia" w:hAnsiTheme="minorEastAsia"/>
+                <w:color w:val="000000"/>
+                <w:szCs w:val="21"/>
+              </w:rPr>
+              <w:t>826</w:t>
+            </w:r>
+          </w:p>
+        </w:tc>
+      </w:tr>
+      <w:tr>
+        <w:trPr>
+          <w:jc w:val="center"/>
+        </w:trPr>
+        <w:tc>
+          <w:tcPr>
+            <w:tcW w:w="1413" w:type="dxa"/>
+          </w:tcPr>
+          <w:p>
+            <w:pPr>
+              <w:jc w:val="center"/>
+              <w:rPr>
+                <w:rFonts w:asciiTheme="minorEastAsia" w:hAnsiTheme="minorEastAsia"/>
+                <w:szCs w:val="21"/>
+              </w:rPr>
+            </w:pPr>
+            <w:r>
+              <w:rPr>
+                <w:rFonts w:asciiTheme="minorEastAsia" w:hAnsiTheme="minorEastAsia" w:hint="eastAsia"/>
+                <w:szCs w:val="21"/>
+              </w:rPr>
+              <w:t>0389</w:t>
+            </w:r>
+          </w:p>
+        </w:tc>
+        <w:tc>
+          <w:tcPr>
+            <w:tcW w:w="709" w:type="dxa"/>
+            <w:vAlign w:val="center"/>
+          </w:tcPr>
+          <w:p>
+            <w:pPr>
+              <w:jc w:val="center"/>
+              <w:rPr>
+                <w:rFonts w:asciiTheme="minorEastAsia" w:hAnsiTheme="minorEastAsia"/>
+                <w:szCs w:val="21"/>
+              </w:rPr>
+            </w:pPr>
+            <w:r>
+              <w:rPr>
+                <w:rFonts w:asciiTheme="minorEastAsia" w:hAnsiTheme="minorEastAsia" w:hint="eastAsia"/>
+                <w:szCs w:val="21"/>
+              </w:rPr>
+              <w:t>1030</w:t>
+            </w:r>
+          </w:p>
+        </w:tc>
+        <w:tc>
+          <w:tcPr>
+            <w:tcW w:w="992" w:type="dxa"/>
+            <w:vAlign w:val="center"/>
+          </w:tcPr>
+          <w:p>
+            <w:pPr>
+              <w:jc w:val="center"/>
+              <w:rPr>
+                <w:rFonts w:asciiTheme="minorEastAsia" w:hAnsiTheme="minorEastAsia"/>
+                <w:szCs w:val="21"/>
+              </w:rPr>
+            </w:pPr>
+            <w:r>
+              <w:rPr>
+                <w:rFonts w:asciiTheme="minorEastAsia" w:hAnsiTheme="minorEastAsia" w:hint="eastAsia"/>
+                <w:szCs w:val="21"/>
+              </w:rPr>
+              <w:t>847</w:t>
+            </w:r>
+          </w:p>
+        </w:tc>
+        <w:tc>
+          <w:tcPr>
+            <w:tcW w:w="850" w:type="dxa"/>
+          </w:tcPr>
+          <w:p>
+            <w:pPr>
+              <w:jc w:val="center"/>
+              <w:rPr>
+                <w:rFonts w:asciiTheme="minorEastAsia" w:hAnsiTheme="minorEastAsia"/>
+                <w:szCs w:val="21"/>
+              </w:rPr>
+            </w:pPr>
+            <w:r>
+              <w:rPr>
+                <w:rFonts w:asciiTheme="minorEastAsia" w:hAnsiTheme="minorEastAsia"/>
+                <w:szCs w:val="21"/>
+              </w:rPr>
+              <w:t>1003</w:t>
+            </w:r>
+          </w:p>
+        </w:tc>
+      </w:tr>
+      <w:tr>
+        <w:trPr>
+          <w:jc w:val="center"/>
+        </w:trPr>
+        <w:tc>
+          <w:tcPr>
+            <w:tcW w:w="1413" w:type="dxa"/>
+          </w:tcPr>
+          <w:p>
+            <w:pPr>
+              <w:jc w:val="center"/>
+              <w:rPr>
                 <w:rFonts w:asciiTheme="minorEastAsia" w:hAnsiTheme="minorEastAsia"/>
                 <w:b/>
                 <w:szCs w:val="21"/>
@@ -16180,7 +16189,6 @@
           <w:rFonts w:ascii="Times New Roman" w:hAnsi="Times New Roman" w:cs="Times New Roman"/>
           <w:szCs w:val="21"/>
         </w:rPr>
-        <w:lastRenderedPageBreak/>
         <w:t>因为</w:t>
       </w:r>
       <w:r>
@@ -16268,7 +16276,15 @@
           <w:rFonts w:ascii="Times New Roman" w:hAnsi="Times New Roman" w:cs="Times New Roman"/>
           <w:szCs w:val="21"/>
         </w:rPr>
-        <w:t>促销这些商品很有可能会让购物者大量购买相关商品，进而带动其他商品的销售。因此本文提出的算法所选择的促销商品具有一定的合理性。</w:t>
+        <w:t>促销这些商品</w:t>
+      </w:r>
+      <w:r>
+        <w:rPr>
+          <w:rFonts w:ascii="Times New Roman" w:hAnsi="Times New Roman" w:cs="Times New Roman"/>
+          <w:szCs w:val="21"/>
+        </w:rPr>
+        <w:lastRenderedPageBreak/>
+        <w:t>很有可能会让购物者大量购买相关商品，进而带动其他商品的销售。因此本文提出的算法所选择的促销商品具有一定的合理性。</w:t>
       </w:r>
     </w:p>
     <w:p>
@@ -16516,7 +16532,7 @@
         </w:rPr>
         <w:t>Tang K, Chen Y L, Hu H W.</w:t>
       </w:r>
-      <w:bookmarkStart w:id="27" w:name="OLE_LINK1"/>
+      <w:bookmarkStart w:id="34" w:name="OLE_LINK1"/>
       <w:r>
         <w:rPr>
           <w:rFonts w:ascii="Times New Roman" w:hAnsi="Times New Roman" w:cs="Times New Roman"/>
@@ -16526,7 +16542,7 @@
         </w:rPr>
         <w:t xml:space="preserve"> Context-based market basket analysis in a multiple-store environment</w:t>
       </w:r>
-      <w:bookmarkEnd w:id="27"/>
+      <w:bookmarkEnd w:id="34"/>
       <w:r>
         <w:rPr>
           <w:rFonts w:ascii="Times New Roman" w:hAnsi="Times New Roman" w:cs="Times New Roman"/>
@@ -16584,8 +16600,8 @@
         </w:rPr>
         <w:t xml:space="preserve"> </w:t>
       </w:r>
-      <w:bookmarkStart w:id="28" w:name="OLE_LINK2"/>
-      <w:bookmarkStart w:id="29" w:name="OLE_LINK5"/>
+      <w:bookmarkStart w:id="35" w:name="OLE_LINK2"/>
+      <w:bookmarkStart w:id="36" w:name="OLE_LINK5"/>
       <w:r>
         <w:rPr>
           <w:rFonts w:ascii="Times New Roman" w:hAnsi="Times New Roman" w:cs="Times New Roman"/>
@@ -16607,8 +16623,8 @@
         </w:rPr>
         <w:t>kages for data mining</w:t>
       </w:r>
-      <w:bookmarkEnd w:id="28"/>
-      <w:bookmarkEnd w:id="29"/>
+      <w:bookmarkEnd w:id="35"/>
+      <w:bookmarkEnd w:id="36"/>
       <w:r>
         <w:rPr>
           <w:rFonts w:ascii="Times New Roman" w:hAnsi="Times New Roman" w:cs="Times New Roman"/>
@@ -16622,7 +16638,15 @@
           <w:rFonts w:ascii="Times New Roman" w:hAnsi="Times New Roman" w:cs="Times New Roman"/>
           <w:szCs w:val="21"/>
         </w:rPr>
-        <w:t>.</w:t>
+        <w:t xml:space="preserve">. </w:t>
+      </w:r>
+      <w:r>
+        <w:rPr>
+          <w:rFonts w:ascii="Times New Roman" w:hAnsi="Times New Roman" w:cs="Times New Roman"/>
+          <w:iCs/>
+          <w:szCs w:val="21"/>
+        </w:rPr>
+        <w:t>The American</w:t>
       </w:r>
       <w:r>
         <w:rPr>
@@ -16637,36 +16661,14 @@
           <w:iCs/>
           <w:szCs w:val="21"/>
         </w:rPr>
-        <w:t>The American</w:t>
-      </w:r>
-      <w:r>
-        <w:rPr>
-          <w:rFonts w:ascii="Times New Roman" w:hAnsi="Times New Roman" w:cs="Times New Roman"/>
-          <w:szCs w:val="21"/>
-        </w:rPr>
-        <w:t xml:space="preserve"> </w:t>
-      </w:r>
-      <w:r>
-        <w:rPr>
-          <w:rFonts w:ascii="Times New Roman" w:hAnsi="Times New Roman" w:cs="Times New Roman"/>
-          <w:iCs/>
-          <w:szCs w:val="21"/>
-        </w:rPr>
         <w:t>Statistician</w:t>
       </w:r>
       <w:r>
         <w:rPr>
-          <w:rFonts w:ascii="Times New Roman" w:hAnsi="Times New Roman" w:cs="Times New Roman" w:hint="eastAsia"/>
-          <w:szCs w:val="21"/>
-        </w:rPr>
-        <w:t>,</w:t>
-      </w:r>
-      <w:r>
-        <w:rPr>
-          <w:rFonts w:ascii="Times New Roman" w:hAnsi="Times New Roman" w:cs="Times New Roman"/>
-          <w:szCs w:val="21"/>
-        </w:rPr>
-        <w:t xml:space="preserve"> 2003</w:t>
+          <w:rFonts w:ascii="Times New Roman" w:hAnsi="Times New Roman" w:cs="Times New Roman"/>
+          <w:szCs w:val="21"/>
+        </w:rPr>
+        <w:t>, 2003</w:t>
       </w:r>
       <w:r>
         <w:rPr>
@@ -16725,17 +16727,7 @@
           <w:szCs w:val="21"/>
           <w:shd w:val="clear" w:color="auto" w:fill="FFFFFF"/>
         </w:rPr>
-        <w:t xml:space="preserve">Pingho T, Pan S, Shuoshiung C. Finding ideal menu items assortments: an empirical application of market basket analysis.[J]. </w:t>
-      </w:r>
-      <w:r>
-        <w:rPr>
-          <w:rFonts w:ascii="Times New Roman" w:hAnsi="Times New Roman" w:cs="Times New Roman"/>
-          <w:color w:val="000000"/>
-          <w:szCs w:val="21"/>
-          <w:shd w:val="clear" w:color="auto" w:fill="FFFFFF"/>
-        </w:rPr>
-        <w:lastRenderedPageBreak/>
-        <w:t>Cornell Hospitality Quarterly, 2010, 51(4):</w:t>
+        <w:t>Pingho T, Pan S, Shuoshiung C. Finding ideal menu items assortments: an empirical application of market basket analysis.[J]. Cornell Hospitality Quarterly, 2010, 51(4):</w:t>
       </w:r>
     </w:p>
     <w:p>
@@ -16887,6 +16879,7 @@
           <w:szCs w:val="21"/>
           <w:shd w:val="clear" w:color="auto" w:fill="FFFFFF"/>
         </w:rPr>
+        <w:lastRenderedPageBreak/>
         <w:t>[</w:t>
       </w:r>
       <w:r>
@@ -17003,20 +16996,17 @@
           <w:szCs w:val="21"/>
           <w:shd w:val="clear" w:color="auto" w:fill="FFFFFF"/>
         </w:rPr>
-        <w:t>Zinoviev D, Zhu Z, Li K. Building Mini-Categories in Product Networks[J]. Studies in Computational Intelligence, 2015, 597:</w:t>
-      </w:r>
-    </w:p>
-    <w:p>
-      <w:pPr>
-        <w:spacing w:line="360" w:lineRule="exact"/>
-        <w:ind w:leftChars="150" w:left="315"/>
+        <w:t>Zinoviev D, Zhu Z, Li K. Building Mini-Categories in Product Networks[J]. Studies in Computational Intelligence, 2015, 597</w:t>
+      </w:r>
+      <w:r>
         <w:rPr>
           <w:rFonts w:ascii="Times New Roman" w:hAnsi="Times New Roman" w:cs="Times New Roman"/>
           <w:color w:val="000000"/>
           <w:szCs w:val="21"/>
           <w:shd w:val="clear" w:color="auto" w:fill="FFFFFF"/>
         </w:rPr>
-      </w:pPr>
+        <w:t>(2)</w:t>
+      </w:r>
       <w:r>
         <w:rPr>
           <w:rFonts w:ascii="Times New Roman" w:hAnsi="Times New Roman" w:cs="Times New Roman"/>
@@ -17024,7 +17014,7 @@
           <w:szCs w:val="21"/>
           <w:shd w:val="clear" w:color="auto" w:fill="FFFFFF"/>
         </w:rPr>
-        <w:t>179-190.</w:t>
+        <w:t>:179-190.</w:t>
       </w:r>
     </w:p>
     <w:p>
@@ -17077,23 +17067,23 @@
           <w:szCs w:val="21"/>
           <w:shd w:val="clear" w:color="auto" w:fill="FFFFFF"/>
         </w:rPr>
-        <w:t>, David, Kleinberg, Jon, Tardos</w:t>
-      </w:r>
-      <w:r>
-        <w:rPr>
-          <w:rFonts w:ascii="Times New Roman" w:hAnsi="Times New Roman" w:cs="Times New Roman" w:hint="eastAsia"/>
+        <w:t>, David, Kleinberg, Jon, Tardos.</w:t>
+      </w:r>
+      <w:r>
+        <w:rPr>
+          <w:rFonts w:ascii="Times New Roman" w:hAnsi="Times New Roman" w:cs="Times New Roman"/>
+          <w:szCs w:val="21"/>
+        </w:rPr>
+        <w:t>et al</w:t>
+      </w:r>
+      <w:r>
+        <w:rPr>
+          <w:rFonts w:ascii="Times New Roman" w:hAnsi="Times New Roman" w:cs="Times New Roman"/>
           <w:color w:val="000000"/>
           <w:szCs w:val="21"/>
           <w:shd w:val="clear" w:color="auto" w:fill="FFFFFF"/>
         </w:rPr>
-        <w:t>.</w:t>
-      </w:r>
-      <w:r>
-        <w:rPr>
-          <w:rFonts w:ascii="Times New Roman" w:hAnsi="Times New Roman" w:cs="Times New Roman"/>
-          <w:szCs w:val="21"/>
-        </w:rPr>
-        <w:t>et al</w:t>
+        <w:t>. Maximizing the spread of influen</w:t>
       </w:r>
       <w:r>
         <w:rPr>
@@ -17102,7 +17092,7 @@
           <w:szCs w:val="21"/>
           <w:shd w:val="clear" w:color="auto" w:fill="FFFFFF"/>
         </w:rPr>
-        <w:t>. Maximizing the spread of influen</w:t>
+        <w:t>ce throu</w:t>
       </w:r>
       <w:r>
         <w:rPr>
@@ -17111,7 +17101,7 @@
           <w:szCs w:val="21"/>
           <w:shd w:val="clear" w:color="auto" w:fill="FFFFFF"/>
         </w:rPr>
-        <w:t>ce throu</w:t>
+        <w:t>-</w:t>
       </w:r>
       <w:r>
         <w:rPr>
@@ -17120,7 +17110,7 @@
           <w:szCs w:val="21"/>
           <w:shd w:val="clear" w:color="auto" w:fill="FFFFFF"/>
         </w:rPr>
-        <w:t>-</w:t>
+        <w:t>gh a social network[C]</w:t>
       </w:r>
       <w:r>
         <w:rPr>
@@ -17129,7 +17119,7 @@
           <w:szCs w:val="21"/>
           <w:shd w:val="clear" w:color="auto" w:fill="FFFFFF"/>
         </w:rPr>
-        <w:t>gh a social network[C]</w:t>
+        <w:t xml:space="preserve"> ACM SIGKDD International Conference on Knowledge Discovery &amp; Data Mining. ACM, 2003</w:t>
       </w:r>
       <w:r>
         <w:rPr>
@@ -17138,28 +17128,16 @@
           <w:szCs w:val="21"/>
           <w:shd w:val="clear" w:color="auto" w:fill="FFFFFF"/>
         </w:rPr>
-        <w:t xml:space="preserve"> ACM SIGKDD International Conference on Knowledge Discovery &amp; Data Mining. ACM, 2003:137</w:t>
-      </w:r>
-    </w:p>
-    <w:p>
-      <w:pPr>
-        <w:spacing w:line="360" w:lineRule="exact"/>
-        <w:ind w:leftChars="150" w:left="315"/>
+        <w:t>, 16(3)</w:t>
+      </w:r>
+      <w:r>
         <w:rPr>
           <w:rFonts w:ascii="Times New Roman" w:hAnsi="Times New Roman" w:cs="Times New Roman"/>
           <w:color w:val="000000"/>
           <w:szCs w:val="21"/>
           <w:shd w:val="clear" w:color="auto" w:fill="FFFFFF"/>
         </w:rPr>
-      </w:pPr>
-      <w:r>
-        <w:rPr>
-          <w:rFonts w:ascii="Times New Roman" w:hAnsi="Times New Roman" w:cs="Times New Roman"/>
-          <w:color w:val="000000"/>
-          <w:szCs w:val="21"/>
-          <w:shd w:val="clear" w:color="auto" w:fill="FFFFFF"/>
-        </w:rPr>
-        <w:t>--146.</w:t>
+        <w:t>:137-146.</w:t>
       </w:r>
     </w:p>
     <w:p>
@@ -17228,7 +17206,32 @@
           <w:rFonts w:ascii="Times New Roman" w:hAnsi="Times New Roman" w:cs="Times New Roman"/>
           <w:szCs w:val="21"/>
         </w:rPr>
-        <w:t>ence maximization in social networks. In: KDD[J]. Proc of Acm Kdd, 2009, 199-208.</w:t>
+        <w:t>ence maximization in social networks. In:</w:t>
+      </w:r>
+      <w:r>
+        <w:rPr>
+          <w:rFonts w:ascii="Times New Roman" w:hAnsi="Times New Roman" w:cs="Times New Roman"/>
+          <w:szCs w:val="21"/>
+        </w:rPr>
+        <w:t xml:space="preserve"> KDD[J]. Proc of Acm Kdd, 2009, 61(2):</w:t>
+      </w:r>
+    </w:p>
+    <w:p>
+      <w:pPr>
+        <w:spacing w:line="360" w:lineRule="exact"/>
+        <w:ind w:leftChars="200" w:left="420"/>
+        <w:jc w:val="left"/>
+        <w:rPr>
+          <w:rFonts w:ascii="Times New Roman" w:hAnsi="Times New Roman" w:cs="Times New Roman"/>
+          <w:szCs w:val="21"/>
+        </w:rPr>
+      </w:pPr>
+      <w:r>
+        <w:rPr>
+          <w:rFonts w:ascii="Times New Roman" w:hAnsi="Times New Roman" w:cs="Times New Roman"/>
+          <w:szCs w:val="21"/>
+        </w:rPr>
+        <w:t>199-208.</w:t>
       </w:r>
     </w:p>
     <w:p>
@@ -17268,14 +17271,7 @@
           <w:rFonts w:ascii="Times New Roman" w:hAnsi="Times New Roman" w:cs="Times New Roman"/>
           <w:szCs w:val="21"/>
         </w:rPr>
-        <w:t xml:space="preserve">] </w:t>
-      </w:r>
-      <w:r>
-        <w:rPr>
-          <w:rFonts w:ascii="Times New Roman" w:hAnsi="Times New Roman" w:cs="Times New Roman"/>
-          <w:szCs w:val="21"/>
-        </w:rPr>
-        <w:t>Leicht E A, Newman M E J. Community Structure in Directed Networks[J]. Physi</w:t>
+        <w:t>] Leicht E A, Newman M E J. Community Structure in Directed Networks[J]. Physi</w:t>
       </w:r>
       <w:r>
         <w:rPr>
@@ -17330,14 +17326,11 @@
         <w:t>]</w:t>
       </w:r>
       <w:r>
-        <w:t xml:space="preserve"> </w:t>
-      </w:r>
-      <w:r>
-        <w:rPr>
-          <w:rFonts w:ascii="Times New Roman" w:hAnsi="Times New Roman" w:cs="Times New Roman"/>
-          <w:szCs w:val="21"/>
-        </w:rPr>
-        <w:t>Blondel V D, Guillaume J L, Lambiotte R, et al. Fast unfolding of communities in large networks[J]. Journal of Statistical Mec</w:t>
+        <w:rPr>
+          <w:rFonts w:ascii="Times New Roman" w:hAnsi="Times New Roman" w:cs="Times New Roman"/>
+          <w:szCs w:val="21"/>
+        </w:rPr>
+        <w:t xml:space="preserve"> Blondel V D, Guillaume J L, Lambiotte R, et al. Fast unfolding of communities in large networks[J]. Journal of Statistical Mec</w:t>
       </w:r>
       <w:r>
         <w:rPr>
@@ -17346,8 +17339,6 @@
         </w:rPr>
         <w:t>hanics Theory &amp; Experiment, 2008</w:t>
       </w:r>
-      <w:bookmarkStart w:id="30" w:name="_GoBack"/>
-      <w:bookmarkEnd w:id="30"/>
       <w:r>
         <w:rPr>
           <w:rFonts w:ascii="Times New Roman" w:hAnsi="Times New Roman" w:cs="Times New Roman"/>
@@ -19396,7 +19387,7 @@
 </file>
 
 <file path=customXml/itemProps1.xml><?xml version="1.0" encoding="utf-8"?>
-<ds:datastoreItem xmlns:ds="http://schemas.openxmlformats.org/officeDocument/2006/customXml" ds:itemID="{476C1DA0-0DFA-4797-8C3A-0086007995E0}">
+<ds:datastoreItem xmlns:ds="http://schemas.openxmlformats.org/officeDocument/2006/customXml" ds:itemID="{100DCD79-A811-42C5-A87F-57B1A1470DF4}">
   <ds:schemaRefs>
     <ds:schemaRef ds:uri="http://schemas.openxmlformats.org/officeDocument/2006/bibliography"/>
   </ds:schemaRefs>

--- a/毕业小论文.docx
+++ b/毕业小论文.docx
@@ -1270,8 +1270,6 @@
         </w:rPr>
         <w:t>基于社区划分的影响力最大化算法</w:t>
       </w:r>
-      <w:bookmarkStart w:id="15" w:name="_GoBack"/>
-      <w:bookmarkEnd w:id="15"/>
       <w:r>
         <w:rPr>
           <w:rFonts w:ascii="Times New Roman" w:hAnsi="Times New Roman" w:cs="Times New Roman"/>
@@ -1343,8 +1341,8 @@
           <w:szCs w:val="21"/>
         </w:rPr>
       </w:pPr>
-      <w:bookmarkStart w:id="16" w:name="OLE_LINK28"/>
-      <w:bookmarkStart w:id="17" w:name="OLE_LINK29"/>
+      <w:bookmarkStart w:id="15" w:name="OLE_LINK28"/>
+      <w:bookmarkStart w:id="16" w:name="OLE_LINK29"/>
       <w:r>
         <w:rPr>
           <w:rFonts w:ascii="Times New Roman" w:hAnsi="Times New Roman" w:cs="Times New Roman"/>
@@ -1453,7 +1451,7 @@
         </w:rPr>
         <w:t>年</w:t>
       </w:r>
-      <w:bookmarkStart w:id="18" w:name="OLE_LINK6"/>
+      <w:bookmarkStart w:id="17" w:name="OLE_LINK6"/>
       <w:r>
         <w:rPr>
           <w:rFonts w:ascii="Times New Roman" w:hAnsi="Times New Roman" w:cs="Times New Roman"/>
@@ -1461,7 +1459,7 @@
         </w:rPr>
         <w:t>Agrawal</w:t>
       </w:r>
-      <w:bookmarkEnd w:id="18"/>
+      <w:bookmarkEnd w:id="17"/>
       <w:r>
         <w:rPr>
           <w:rFonts w:ascii="Times New Roman" w:hAnsi="Times New Roman" w:cs="Times New Roman"/>
@@ -1894,8 +1892,8 @@
         </w:rPr>
         <w:t>为了刻画用户的消费行为，他们提出从无向的商品网络自动抽取商品小类的方法。</w:t>
       </w:r>
+      <w:bookmarkEnd w:id="15"/>
       <w:bookmarkEnd w:id="16"/>
-      <w:bookmarkEnd w:id="17"/>
     </w:p>
     <w:p>
       <w:pPr>
@@ -1906,8 +1904,8 @@
           <w:szCs w:val="21"/>
         </w:rPr>
       </w:pPr>
-      <w:bookmarkStart w:id="19" w:name="OLE_LINK7"/>
-      <w:bookmarkStart w:id="20" w:name="OLE_LINK8"/>
+      <w:bookmarkStart w:id="18" w:name="OLE_LINK7"/>
+      <w:bookmarkStart w:id="19" w:name="OLE_LINK8"/>
       <w:r>
         <w:rPr>
           <w:rFonts w:ascii="Times New Roman" w:hAnsi="Times New Roman" w:cs="Times New Roman"/>
@@ -1943,8 +1941,8 @@
         </w:rPr>
         <w:t>选择促销商品的组合。</w:t>
       </w:r>
+      <w:bookmarkEnd w:id="18"/>
       <w:bookmarkEnd w:id="19"/>
-      <w:bookmarkEnd w:id="20"/>
       <w:r>
         <w:rPr>
           <w:rFonts w:ascii="Times New Roman" w:hAnsi="Times New Roman" w:cs="Times New Roman"/>
@@ -2102,14 +2100,20 @@
           <w:rFonts w:ascii="Times New Roman" w:hAnsi="Times New Roman" w:cs="Times New Roman"/>
           <w:szCs w:val="21"/>
         </w:rPr>
-        <w:t>传播，提出基于商品影响最大化的购物篮分析</w:t>
-      </w:r>
-      <w:r>
-        <w:rPr>
-          <w:rFonts w:ascii="Times New Roman" w:hAnsi="Times New Roman" w:cs="Times New Roman"/>
-          <w:szCs w:val="21"/>
-        </w:rPr>
-        <w:t>方法</w:t>
+        <w:t>传播，提出</w:t>
+      </w:r>
+      <w:r>
+        <w:rPr>
+          <w:szCs w:val="21"/>
+        </w:rPr>
+        <w:t>基于独立级联模型影响力最大化</w:t>
+      </w:r>
+      <w:r>
+        <w:rPr>
+          <w:rFonts w:hint="eastAsia"/>
+          <w:szCs w:val="21"/>
+        </w:rPr>
+        <w:t>的购物篮分析方法</w:t>
       </w:r>
       <w:r>
         <w:rPr>
@@ -2433,8 +2437,8 @@
           <w:rFonts w:ascii="Times New Roman" w:hAnsi="Times New Roman" w:cs="Times New Roman"/>
         </w:rPr>
       </w:pPr>
-      <w:bookmarkStart w:id="21" w:name="OLE_LINK26"/>
-      <w:bookmarkStart w:id="22" w:name="OLE_LINK27"/>
+      <w:bookmarkStart w:id="20" w:name="OLE_LINK26"/>
+      <w:bookmarkStart w:id="21" w:name="OLE_LINK27"/>
       <w:r>
         <w:rPr>
           <w:rFonts w:ascii="Times New Roman" w:hAnsi="Times New Roman" w:cs="Times New Roman"/>
@@ -2471,8 +2475,8 @@
         </w:rPr>
         <w:t>支持度如式</w:t>
       </w:r>
-      <w:bookmarkStart w:id="23" w:name="OLE_LINK3"/>
-      <w:bookmarkStart w:id="24" w:name="OLE_LINK4"/>
+      <w:bookmarkStart w:id="22" w:name="OLE_LINK3"/>
+      <w:bookmarkStart w:id="23" w:name="OLE_LINK4"/>
       <w:r>
         <w:rPr>
           <w:rFonts w:ascii="Times New Roman" w:hAnsi="Times New Roman" w:cs="Times New Roman"/>
@@ -2485,8 +2489,8 @@
         </w:rPr>
         <w:t>所示</w:t>
       </w:r>
+      <w:bookmarkEnd w:id="22"/>
       <w:bookmarkEnd w:id="23"/>
-      <w:bookmarkEnd w:id="24"/>
       <w:r>
         <w:rPr>
           <w:rFonts w:ascii="Times New Roman" w:hAnsi="Times New Roman" w:cs="Times New Roman"/>
@@ -2785,8 +2789,8 @@
         </w:rPr>
         <w:t>）</w:t>
       </w:r>
+      <w:bookmarkEnd w:id="20"/>
       <w:bookmarkEnd w:id="21"/>
-      <w:bookmarkEnd w:id="22"/>
     </w:p>
     <w:p>
       <w:pPr>
@@ -3265,8 +3269,8 @@
         </w:rPr>
         <w:t>节点</w:t>
       </w:r>
-      <w:bookmarkStart w:id="25" w:name="OLE_LINK92"/>
-      <w:bookmarkStart w:id="26" w:name="OLE_LINK93"/>
+      <w:bookmarkStart w:id="24" w:name="OLE_LINK92"/>
+      <w:bookmarkStart w:id="25" w:name="OLE_LINK93"/>
       <m:oMath>
         <m:sSub>
           <m:sSubPr>
@@ -3298,8 +3302,8 @@
           </m:sub>
         </m:sSub>
       </m:oMath>
+      <w:bookmarkEnd w:id="24"/>
       <w:bookmarkEnd w:id="25"/>
-      <w:bookmarkEnd w:id="26"/>
       <w:r>
         <w:rPr>
           <w:rFonts w:ascii="Times New Roman" w:hAnsi="Times New Roman" w:cs="Times New Roman"/>
@@ -3646,8 +3650,8 @@
         </w:rPr>
         <w:t>预先选好的初始商品节点集合记为</w:t>
       </w:r>
-      <w:bookmarkStart w:id="27" w:name="OLE_LINK20"/>
-      <w:bookmarkStart w:id="28" w:name="OLE_LINK21"/>
+      <w:bookmarkStart w:id="26" w:name="OLE_LINK20"/>
+      <w:bookmarkStart w:id="27" w:name="OLE_LINK21"/>
       <m:oMath>
         <m:sSub>
           <m:sSubPr>
@@ -3679,8 +3683,8 @@
           </m:sub>
         </m:sSub>
       </m:oMath>
+      <w:bookmarkEnd w:id="26"/>
       <w:bookmarkEnd w:id="27"/>
-      <w:bookmarkEnd w:id="28"/>
       <w:r>
         <w:rPr>
           <w:rFonts w:ascii="Times New Roman" w:hAnsi="Times New Roman" w:cs="Times New Roman"/>
@@ -5551,7 +5555,15 @@
           <w:sz w:val="24"/>
           <w:szCs w:val="24"/>
         </w:rPr>
-        <w:t xml:space="preserve"> 基于社区划分的影响力最大化算法</w:t>
+        <w:t xml:space="preserve"> </w:t>
+      </w:r>
+      <w:r>
+        <w:rPr>
+          <w:rFonts w:ascii="黑体" w:eastAsia="黑体" w:hAnsi="黑体" w:cs="Times New Roman" w:hint="eastAsia"/>
+          <w:sz w:val="24"/>
+          <w:szCs w:val="24"/>
+        </w:rPr>
+        <w:t>基于独立级联模型影响力最大化的购物篮分析方法</w:t>
       </w:r>
     </w:p>
     <w:p>
@@ -5596,7 +5608,7 @@
           <w:rFonts w:ascii="Times New Roman" w:hAnsi="Times New Roman" w:cs="Times New Roman"/>
           <w:szCs w:val="21"/>
         </w:rPr>
-        <w:t>基础上，本文会给每个社区进行</w:t>
+        <w:t>基础上，给每个社区进行</w:t>
       </w:r>
       <w:r>
         <w:rPr>
@@ -5894,7 +5906,28 @@
           <w:rFonts w:ascii="Times New Roman" w:hAnsi="Times New Roman" w:cs="Times New Roman"/>
           <w:szCs w:val="21"/>
         </w:rPr>
-        <w:t>本文所使用的影响力最大化算是一个</w:t>
+        <w:t>本文所</w:t>
+      </w:r>
+      <w:r>
+        <w:rPr>
+          <w:rFonts w:ascii="Times New Roman" w:hAnsi="Times New Roman" w:cs="Times New Roman" w:hint="eastAsia"/>
+          <w:szCs w:val="21"/>
+        </w:rPr>
+        <w:t>提出</w:t>
+      </w:r>
+      <w:r>
+        <w:rPr>
+          <w:rFonts w:ascii="Times New Roman" w:hAnsi="Times New Roman" w:cs="Times New Roman"/>
+          <w:szCs w:val="21"/>
+        </w:rPr>
+        <w:t>的</w:t>
+      </w:r>
+      <w:r>
+        <w:rPr>
+          <w:rFonts w:ascii="Times New Roman" w:hAnsi="Times New Roman" w:cs="Times New Roman"/>
+          <w:szCs w:val="21"/>
+        </w:rPr>
+        <w:t>影响力最大化算是一个</w:t>
       </w:r>
       <w:r>
         <w:rPr>
@@ -6047,22 +6080,50 @@
           <w:rFonts w:ascii="Times New Roman" w:hAnsi="Times New Roman" w:cs="Times New Roman"/>
           <w:szCs w:val="21"/>
         </w:rPr>
+        <w:t>处理</w:t>
+      </w:r>
+      <w:r>
+        <w:rPr>
+          <w:rFonts w:ascii="Times New Roman" w:hAnsi="Times New Roman" w:cs="Times New Roman"/>
+          <w:szCs w:val="21"/>
+        </w:rPr>
+        <w:t>1</w:t>
+      </w:r>
+      <w:r>
+        <w:rPr>
+          <w:rFonts w:ascii="Times New Roman" w:hAnsi="Times New Roman" w:cs="Times New Roman"/>
+          <w:szCs w:val="21"/>
+        </w:rPr>
+        <w:t>是</w:t>
+      </w:r>
+      <w:r>
+        <w:rPr>
+          <w:rFonts w:ascii="Times New Roman" w:hAnsi="Times New Roman" w:cs="Times New Roman" w:hint="eastAsia"/>
+          <w:szCs w:val="21"/>
+        </w:rPr>
+        <w:t>使用</w:t>
+      </w:r>
+      <w:r>
+        <w:rPr>
+          <w:rFonts w:ascii="Times New Roman" w:hAnsi="Times New Roman" w:cs="Times New Roman"/>
+          <w:szCs w:val="21"/>
+        </w:rPr>
+        <w:t>有向图快速层次聚类算法</w:t>
+      </w:r>
+      <w:r>
+        <w:rPr>
+          <w:rFonts w:ascii="Times New Roman" w:hAnsi="Times New Roman" w:cs="Times New Roman"/>
+          <w:szCs w:val="21"/>
+        </w:rPr>
         <w:lastRenderedPageBreak/>
-        <w:t>处理</w:t>
-      </w:r>
-      <w:r>
-        <w:rPr>
-          <w:rFonts w:ascii="Times New Roman" w:hAnsi="Times New Roman" w:cs="Times New Roman"/>
-          <w:szCs w:val="21"/>
-        </w:rPr>
-        <w:t>1</w:t>
-      </w:r>
-      <w:r>
-        <w:rPr>
-          <w:rFonts w:ascii="Times New Roman" w:hAnsi="Times New Roman" w:cs="Times New Roman"/>
-          <w:szCs w:val="21"/>
-        </w:rPr>
-        <w:t>是指将图划分成多个子图，记作</w:t>
+        <w:t>将</w:t>
+      </w:r>
+      <w:r>
+        <w:rPr>
+          <w:rFonts w:ascii="Times New Roman" w:hAnsi="Times New Roman" w:cs="Times New Roman"/>
+          <w:szCs w:val="21"/>
+        </w:rPr>
+        <w:t>图划分成多个子图，记作</w:t>
       </w:r>
       <w:r>
         <w:rPr>
@@ -6855,8 +6916,8 @@
               </w:rPr>
               <w:t>社区</w:t>
             </w:r>
-            <w:bookmarkStart w:id="29" w:name="OLE_LINK22"/>
-            <w:bookmarkStart w:id="30" w:name="OLE_LINK23"/>
+            <w:bookmarkStart w:id="28" w:name="OLE_LINK22"/>
+            <w:bookmarkStart w:id="29" w:name="OLE_LINK23"/>
             <w:r>
               <w:rPr>
                 <w:rFonts w:ascii="Times New Roman" w:hAnsi="Times New Roman" w:cs="Times New Roman" w:hint="eastAsia"/>
@@ -6865,8 +6926,8 @@
               </w:rPr>
               <w:t>计</w:t>
             </w:r>
+            <w:bookmarkEnd w:id="28"/>
             <w:bookmarkEnd w:id="29"/>
-            <w:bookmarkEnd w:id="30"/>
             <w:r>
               <w:rPr>
                 <w:rFonts w:ascii="Times New Roman" w:hAnsi="Times New Roman" w:cs="Times New Roman" w:hint="eastAsia"/>
@@ -7522,8 +7583,7 @@
     </w:tbl>
     <w:p>
       <w:pPr>
-        <w:spacing w:line="360" w:lineRule="exact"/>
-        <w:ind w:firstLineChars="200" w:firstLine="420"/>
+        <w:ind w:firstLine="420"/>
         <w:rPr>
           <w:rFonts w:ascii="Times New Roman" w:hAnsi="Times New Roman" w:cs="Times New Roman"/>
           <w:szCs w:val="21"/>
@@ -7534,7 +7594,7 @@
           <w:rFonts w:ascii="Times New Roman" w:hAnsi="Times New Roman" w:cs="Times New Roman"/>
           <w:szCs w:val="21"/>
         </w:rPr>
-        <w:t>基于社区划分的影响力最大化算法的主函数是</w:t>
+        <w:t>基于社区划分的影响最大化算法是</w:t>
       </w:r>
       <w:r>
         <w:rPr>
@@ -7549,49 +7609,77 @@
           <w:rFonts w:ascii="Times New Roman" w:hAnsi="Times New Roman" w:cs="Times New Roman"/>
           <w:szCs w:val="21"/>
         </w:rPr>
-        <w:t>，函数伪代码如表</w:t>
-      </w:r>
-      <w:r>
-        <w:rPr>
-          <w:rFonts w:ascii="Times New Roman" w:hAnsi="Times New Roman" w:cs="Times New Roman"/>
-          <w:szCs w:val="21"/>
-        </w:rPr>
-        <w:t>3</w:t>
-      </w:r>
-      <w:r>
-        <w:rPr>
-          <w:rFonts w:ascii="Times New Roman" w:hAnsi="Times New Roman" w:cs="Times New Roman"/>
-          <w:szCs w:val="21"/>
-        </w:rPr>
-        <w:t>所示。这个函数还包含</w:t>
-      </w:r>
-      <w:r>
-        <w:rPr>
-          <w:rFonts w:ascii="Times New Roman" w:hAnsi="Times New Roman" w:cs="Times New Roman"/>
-          <w:szCs w:val="21"/>
-        </w:rPr>
-        <w:t>三</w:t>
-      </w:r>
-      <w:r>
-        <w:rPr>
-          <w:rFonts w:ascii="Times New Roman" w:hAnsi="Times New Roman" w:cs="Times New Roman"/>
-          <w:szCs w:val="21"/>
-        </w:rPr>
-        <w:t>个子函数，</w:t>
-      </w:r>
-      <w:r>
-        <w:rPr>
-          <w:rFonts w:ascii="Times New Roman" w:hAnsi="Times New Roman" w:cs="Times New Roman"/>
-          <w:szCs w:val="21"/>
-        </w:rPr>
-        <w:t>一是</w:t>
-      </w:r>
-      <w:r>
-        <w:rPr>
-          <w:rFonts w:ascii="Times New Roman" w:hAnsi="Times New Roman" w:cs="Times New Roman"/>
-          <w:szCs w:val="21"/>
-        </w:rPr>
-        <w:t>社区划分函数</w:t>
+        <w:t>，</w:t>
+      </w:r>
+      <w:r>
+        <w:rPr>
+          <w:rFonts w:ascii="Times New Roman" w:hAnsi="Times New Roman" w:cs="Times New Roman" w:hint="eastAsia"/>
+          <w:szCs w:val="21"/>
+        </w:rPr>
+        <w:t>算法</w:t>
+      </w:r>
+      <w:r>
+        <w:rPr>
+          <w:rFonts w:ascii="Times New Roman" w:hAnsi="Times New Roman" w:cs="Times New Roman"/>
+          <w:szCs w:val="21"/>
+        </w:rPr>
+        <w:t>伪代码如表</w:t>
+      </w:r>
+      <w:r>
+        <w:rPr>
+          <w:rFonts w:ascii="Times New Roman" w:hAnsi="Times New Roman" w:cs="Times New Roman"/>
+          <w:szCs w:val="21"/>
+        </w:rPr>
+        <w:t>4-11</w:t>
+      </w:r>
+      <w:r>
+        <w:rPr>
+          <w:rFonts w:ascii="Times New Roman" w:hAnsi="Times New Roman" w:cs="Times New Roman"/>
+          <w:szCs w:val="21"/>
+        </w:rPr>
+        <w:t>所示。这个</w:t>
+      </w:r>
+      <w:r>
+        <w:rPr>
+          <w:rFonts w:ascii="Times New Roman" w:hAnsi="Times New Roman" w:cs="Times New Roman" w:hint="eastAsia"/>
+          <w:szCs w:val="21"/>
+        </w:rPr>
+        <w:t>算法</w:t>
+      </w:r>
+      <w:r>
+        <w:rPr>
+          <w:rFonts w:ascii="Times New Roman" w:hAnsi="Times New Roman" w:cs="Times New Roman"/>
+          <w:szCs w:val="21"/>
+        </w:rPr>
+        <w:t>还包含三个</w:t>
+      </w:r>
+      <w:r>
+        <w:rPr>
+          <w:rFonts w:ascii="Times New Roman" w:hAnsi="Times New Roman" w:cs="Times New Roman" w:hint="eastAsia"/>
+          <w:szCs w:val="21"/>
+        </w:rPr>
+        <w:t>其他</w:t>
+      </w:r>
+      <w:r>
+        <w:rPr>
+          <w:rFonts w:ascii="Times New Roman" w:hAnsi="Times New Roman" w:cs="Times New Roman"/>
+          <w:szCs w:val="21"/>
+        </w:rPr>
+        <w:t>算法，</w:t>
+      </w:r>
+      <w:r>
+        <w:rPr>
+          <w:rFonts w:ascii="Times New Roman" w:hAnsi="Times New Roman" w:cs="Times New Roman" w:hint="eastAsia"/>
+          <w:szCs w:val="21"/>
+        </w:rPr>
+        <w:t>分别</w:t>
+      </w:r>
+      <w:r>
+        <w:rPr>
+          <w:rFonts w:ascii="Times New Roman" w:hAnsi="Times New Roman" w:cs="Times New Roman"/>
+          <w:szCs w:val="21"/>
+        </w:rPr>
+        <w:t>是</w:t>
       </w:r>
       <w:r>
         <w:rPr>
@@ -7603,10 +7691,145 @@
       </w:r>
       <w:r>
         <w:rPr>
-          <w:rFonts w:ascii="Times New Roman" w:hAnsi="Times New Roman" w:cs="Times New Roman"/>
-          <w:szCs w:val="21"/>
-        </w:rPr>
-        <w:t>。二是</w:t>
+          <w:rFonts w:ascii="Times New Roman" w:hAnsi="Times New Roman" w:cs="Times New Roman" w:hint="eastAsia"/>
+          <w:szCs w:val="21"/>
+        </w:rPr>
+        <w:t>算法</w:t>
+      </w:r>
+      <w:r>
+        <w:rPr>
+          <w:rFonts w:ascii="Times New Roman" w:hAnsi="Times New Roman" w:cs="Times New Roman" w:hint="eastAsia"/>
+          <w:i/>
+          <w:szCs w:val="21"/>
+        </w:rPr>
+        <w:t>、</w:t>
+      </w:r>
+      <w:r>
+        <w:rPr>
+          <w:rFonts w:ascii="Times New Roman" w:hAnsi="Times New Roman" w:cs="Times New Roman"/>
+          <w:i/>
+          <w:szCs w:val="21"/>
+        </w:rPr>
+        <w:t>mag</w:t>
+      </w:r>
+      <w:r>
+        <w:rPr>
+          <w:rFonts w:ascii="Times New Roman" w:hAnsi="Times New Roman" w:cs="Times New Roman" w:hint="eastAsia"/>
+          <w:szCs w:val="21"/>
+        </w:rPr>
+        <w:t>算法</w:t>
+      </w:r>
+      <w:r>
+        <w:rPr>
+          <w:rFonts w:ascii="Times New Roman" w:hAnsi="Times New Roman" w:cs="Times New Roman" w:hint="eastAsia"/>
+          <w:i/>
+          <w:szCs w:val="21"/>
+        </w:rPr>
+        <w:t>、</w:t>
+      </w:r>
+      <w:r>
+        <w:rPr>
+          <w:rFonts w:ascii="Times New Roman" w:hAnsi="Times New Roman" w:cs="Times New Roman"/>
+          <w:i/>
+          <w:szCs w:val="21"/>
+        </w:rPr>
+        <w:t>arg_max_mag</w:t>
+      </w:r>
+      <w:r>
+        <w:rPr>
+          <w:rFonts w:ascii="Times New Roman" w:hAnsi="Times New Roman" w:cs="Times New Roman" w:hint="eastAsia"/>
+          <w:szCs w:val="21"/>
+        </w:rPr>
+        <w:t>算法和</w:t>
+      </w:r>
+      <w:r>
+        <w:rPr>
+          <w:rFonts w:ascii="Times New Roman" w:hAnsi="Times New Roman" w:cs="Times New Roman"/>
+          <w:i/>
+          <w:szCs w:val="21"/>
+        </w:rPr>
+        <w:t>dfm_gain</w:t>
+      </w:r>
+      <w:r>
+        <w:rPr>
+          <w:rFonts w:ascii="Times New Roman" w:hAnsi="Times New Roman" w:cs="Times New Roman"/>
+          <w:szCs w:val="21"/>
+        </w:rPr>
+        <w:t>算法</w:t>
+      </w:r>
+      <w:r>
+        <w:rPr>
+          <w:rFonts w:ascii="Times New Roman" w:hAnsi="Times New Roman" w:cs="Times New Roman" w:hint="eastAsia"/>
+          <w:szCs w:val="21"/>
+        </w:rPr>
+        <w:t>。</w:t>
+      </w:r>
+      <w:r>
+        <w:rPr>
+          <w:rFonts w:ascii="Times New Roman" w:hAnsi="Times New Roman" w:cs="Times New Roman"/>
+          <w:szCs w:val="21"/>
+        </w:rPr>
+        <w:t>其中</w:t>
+      </w:r>
+      <w:r>
+        <w:rPr>
+          <w:rFonts w:ascii="Times New Roman" w:hAnsi="Times New Roman" w:cs="Times New Roman"/>
+          <w:i/>
+          <w:szCs w:val="21"/>
+        </w:rPr>
+        <w:t>FHC</w:t>
+      </w:r>
+      <w:r>
+        <w:rPr>
+          <w:rFonts w:ascii="Times New Roman" w:hAnsi="Times New Roman" w:cs="Times New Roman" w:hint="eastAsia"/>
+          <w:szCs w:val="21"/>
+        </w:rPr>
+        <w:t>算法是有</w:t>
+      </w:r>
+      <w:r>
+        <w:rPr>
+          <w:rFonts w:ascii="Times New Roman" w:hAnsi="Times New Roman" w:cs="Times New Roman"/>
+          <w:szCs w:val="21"/>
+        </w:rPr>
+        <w:t>向图快速层次聚类算法</w:t>
+      </w:r>
+      <w:r>
+        <w:rPr>
+          <w:rFonts w:ascii="Times New Roman" w:hAnsi="Times New Roman" w:cs="Times New Roman" w:hint="eastAsia"/>
+          <w:szCs w:val="21"/>
+        </w:rPr>
+        <w:t>。</w:t>
+      </w:r>
+      <w:r>
+        <w:rPr>
+          <w:rFonts w:ascii="Times New Roman" w:hAnsi="Times New Roman" w:cs="Times New Roman"/>
+          <w:i/>
+          <w:szCs w:val="21"/>
+        </w:rPr>
+        <w:t>i</w:t>
+      </w:r>
+      <w:r>
+        <w:rPr>
+          <w:rFonts w:ascii="Times New Roman" w:hAnsi="Times New Roman" w:cs="Times New Roman" w:hint="eastAsia"/>
+          <w:i/>
+          <w:szCs w:val="21"/>
+        </w:rPr>
+        <w:t>nit</w:t>
+      </w:r>
+      <w:r>
+        <w:rPr>
+          <w:rFonts w:ascii="Times New Roman" w:hAnsi="Times New Roman" w:cs="Times New Roman"/>
+          <w:i/>
+          <w:szCs w:val="21"/>
+        </w:rPr>
+        <w:t>_mag</w:t>
+      </w:r>
+      <w:r>
+        <w:rPr>
+          <w:rFonts w:ascii="Times New Roman" w:hAnsi="Times New Roman" w:cs="Times New Roman" w:hint="eastAsia"/>
+          <w:szCs w:val="21"/>
+        </w:rPr>
+        <w:t>算法是</w:t>
       </w:r>
       <w:r>
         <w:rPr>
@@ -7617,10 +7840,53 @@
       </w:r>
       <w:r>
         <w:rPr>
+          <w:rFonts w:ascii="Times New Roman" w:hAnsi="Times New Roman" w:cs="Times New Roman" w:hint="eastAsia"/>
+          <w:szCs w:val="21"/>
+        </w:rPr>
+        <w:t>的</w:t>
+      </w:r>
+      <w:r>
+        <w:rPr>
+          <w:rFonts w:ascii="Times New Roman" w:hAnsi="Times New Roman" w:cs="Times New Roman"/>
+          <w:szCs w:val="21"/>
+        </w:rPr>
+        <w:t>算法</w:t>
+      </w:r>
+      <w:r>
+        <w:rPr>
+          <w:rFonts w:ascii="Times New Roman" w:hAnsi="Times New Roman" w:cs="Times New Roman" w:hint="eastAsia"/>
+          <w:szCs w:val="21"/>
+        </w:rPr>
+        <w:t>。</w:t>
+      </w:r>
+      <w:r>
+        <w:rPr>
           <w:rFonts w:ascii="Times New Roman" w:hAnsi="Times New Roman" w:cs="Times New Roman"/>
           <w:i/>
           <w:szCs w:val="21"/>
         </w:rPr>
+        <w:t>arg_max_mag</w:t>
+      </w:r>
+      <w:r>
+        <w:rPr>
+          <w:rFonts w:ascii="Times New Roman" w:hAnsi="Times New Roman" w:cs="Times New Roman" w:hint="eastAsia"/>
+          <w:szCs w:val="21"/>
+        </w:rPr>
+        <w:t>算法是</w:t>
+      </w:r>
+      <w:r>
+        <w:rPr>
+          <w:rFonts w:ascii="Times New Roman" w:hAnsi="Times New Roman" w:cs="Times New Roman"/>
+          <w:szCs w:val="21"/>
+        </w:rPr>
+        <w:t>获取</w:t>
+      </w:r>
+      <w:r>
+        <w:rPr>
+          <w:rFonts w:ascii="Times New Roman" w:hAnsi="Times New Roman" w:cs="Times New Roman"/>
+          <w:i/>
+          <w:szCs w:val="21"/>
+        </w:rPr>
         <w:t>mag</w:t>
       </w:r>
       <w:r>
@@ -7628,14 +7894,7 @@
           <w:rFonts w:ascii="Times New Roman" w:hAnsi="Times New Roman" w:cs="Times New Roman"/>
           <w:szCs w:val="21"/>
         </w:rPr>
-        <w:t>，</w:t>
-      </w:r>
-      <w:r>
-        <w:rPr>
-          <w:rFonts w:ascii="Times New Roman" w:hAnsi="Times New Roman" w:cs="Times New Roman"/>
-          <w:szCs w:val="21"/>
-        </w:rPr>
-        <w:t>以及获取</w:t>
+        <w:t>中影响增益最大节点在</w:t>
       </w:r>
       <w:r>
         <w:rPr>
@@ -7650,63 +7909,25 @@
           <w:rFonts w:ascii="Times New Roman" w:hAnsi="Times New Roman" w:cs="Times New Roman"/>
           <w:szCs w:val="21"/>
         </w:rPr>
-        <w:t>中影响增益最大节点在</w:t>
-      </w:r>
-      <w:r>
-        <w:rPr>
-          <w:rFonts w:ascii="Times New Roman" w:hAnsi="Times New Roman" w:cs="Times New Roman"/>
-          <w:i/>
-          <w:szCs w:val="21"/>
-        </w:rPr>
-        <w:t>mag</w:t>
-      </w:r>
-      <w:r>
-        <w:rPr>
-          <w:rFonts w:ascii="Times New Roman" w:hAnsi="Times New Roman" w:cs="Times New Roman"/>
-          <w:szCs w:val="21"/>
-        </w:rPr>
-        <w:t>中的位置</w:t>
-      </w:r>
-      <w:r>
-        <w:rPr>
-          <w:rFonts w:ascii="Times New Roman" w:hAnsi="Times New Roman" w:cs="Times New Roman"/>
-          <w:szCs w:val="21"/>
-        </w:rPr>
-        <w:t>的函数</w:t>
-      </w:r>
-      <w:r>
-        <w:rPr>
-          <w:rFonts w:ascii="Times New Roman" w:hAnsi="Times New Roman" w:cs="Times New Roman"/>
-          <w:i/>
-          <w:szCs w:val="21"/>
-        </w:rPr>
-        <w:t>arg_max_mag</w:t>
-      </w:r>
-      <w:r>
-        <w:rPr>
-          <w:rFonts w:ascii="Times New Roman" w:hAnsi="Times New Roman" w:cs="Times New Roman"/>
-          <w:szCs w:val="21"/>
-        </w:rPr>
-        <w:t>。</w:t>
-      </w:r>
-      <w:r>
-        <w:rPr>
-          <w:rFonts w:ascii="Times New Roman" w:hAnsi="Times New Roman" w:cs="Times New Roman"/>
-          <w:szCs w:val="21"/>
-        </w:rPr>
-        <w:t>三是求社区中所有节点影响增益的函数</w:t>
-      </w:r>
-      <w:r>
-        <w:rPr>
-          <w:rFonts w:ascii="Times New Roman" w:hAnsi="Times New Roman" w:cs="Times New Roman"/>
-          <w:i/>
-          <w:szCs w:val="21"/>
-        </w:rPr>
-        <w:t>dfm_gain</w:t>
-      </w:r>
-      <w:r>
-        <w:rPr>
-          <w:rFonts w:ascii="Times New Roman" w:hAnsi="Times New Roman" w:cs="Times New Roman"/>
+        <w:t>中的索引编号</w:t>
+      </w:r>
+      <w:r>
+        <w:rPr>
+          <w:rFonts w:ascii="Times New Roman" w:hAnsi="Times New Roman" w:cs="Times New Roman" w:hint="eastAsia"/>
+          <w:szCs w:val="21"/>
+        </w:rPr>
+        <w:t>的</w:t>
+      </w:r>
+      <w:r>
+        <w:rPr>
+          <w:rFonts w:ascii="Times New Roman" w:hAnsi="Times New Roman" w:cs="Times New Roman"/>
+          <w:szCs w:val="21"/>
+        </w:rPr>
+        <w:t>算法</w:t>
+      </w:r>
+      <w:r>
+        <w:rPr>
+          <w:rFonts w:ascii="Times New Roman" w:hAnsi="Times New Roman" w:cs="Times New Roman" w:hint="eastAsia"/>
           <w:szCs w:val="21"/>
         </w:rPr>
         <w:t>。</w:t>
@@ -9462,10 +9683,17 @@
       </w:r>
       <w:r>
         <w:rPr>
-          <w:rFonts w:ascii="Times New Roman" w:hAnsi="Times New Roman" w:cs="Times New Roman"/>
-          <w:szCs w:val="21"/>
-        </w:rPr>
-        <w:t>函数用于</w:t>
+          <w:rFonts w:ascii="Times New Roman" w:hAnsi="Times New Roman" w:cs="Times New Roman" w:hint="eastAsia"/>
+          <w:szCs w:val="21"/>
+        </w:rPr>
+        <w:t>算法</w:t>
+      </w:r>
+      <w:r>
+        <w:rPr>
+          <w:rFonts w:ascii="Times New Roman" w:hAnsi="Times New Roman" w:cs="Times New Roman"/>
+          <w:szCs w:val="21"/>
+        </w:rPr>
+        <w:t>用于</w:t>
       </w:r>
       <w:r>
         <w:rPr>
@@ -9487,7 +9715,21 @@
           <w:rFonts w:ascii="Times New Roman" w:hAnsi="Times New Roman" w:cs="Times New Roman"/>
           <w:szCs w:val="21"/>
         </w:rPr>
-        <w:t>列，该函数的</w:t>
+        <w:t>列，该</w:t>
+      </w:r>
+      <w:r>
+        <w:rPr>
+          <w:rFonts w:ascii="Times New Roman" w:hAnsi="Times New Roman" w:cs="Times New Roman" w:hint="eastAsia"/>
+          <w:szCs w:val="21"/>
+        </w:rPr>
+        <w:t>算法</w:t>
+      </w:r>
+      <w:r>
+        <w:rPr>
+          <w:rFonts w:ascii="Times New Roman" w:hAnsi="Times New Roman" w:cs="Times New Roman"/>
+          <w:szCs w:val="21"/>
+        </w:rPr>
+        <w:t>的</w:t>
       </w:r>
       <w:r>
         <w:rPr>
@@ -10208,10 +10450,10 @@
       </w:r>
       <w:r>
         <w:rPr>
-          <w:rFonts w:ascii="Times New Roman" w:hAnsi="Times New Roman" w:cs="Times New Roman"/>
-          <w:szCs w:val="21"/>
-        </w:rPr>
-        <w:t>函数</w:t>
+          <w:rFonts w:ascii="Times New Roman" w:hAnsi="Times New Roman" w:cs="Times New Roman" w:hint="eastAsia"/>
+          <w:szCs w:val="21"/>
+        </w:rPr>
+        <w:t>算法</w:t>
       </w:r>
       <w:r>
         <w:rPr>
@@ -10276,7 +10518,23 @@
           <w:rFonts w:ascii="Times New Roman" w:hAnsi="Times New Roman" w:cs="Times New Roman"/>
           <w:szCs w:val="21"/>
         </w:rPr>
-        <w:t>，该函数的</w:t>
+        <w:t>，该</w:t>
+      </w:r>
+      <w:r>
+        <w:rPr>
+          <w:rFonts w:ascii="Times New Roman" w:hAnsi="Times New Roman" w:cs="Times New Roman" w:hint="eastAsia"/>
+          <w:szCs w:val="21"/>
+        </w:rPr>
+        <w:t>算法</w:t>
+      </w:r>
+      <w:bookmarkStart w:id="30" w:name="_GoBack"/>
+      <w:bookmarkEnd w:id="30"/>
+      <w:r>
+        <w:rPr>
+          <w:rFonts w:ascii="Times New Roman" w:hAnsi="Times New Roman" w:cs="Times New Roman"/>
+          <w:szCs w:val="21"/>
+        </w:rPr>
+        <w:t>的</w:t>
       </w:r>
       <w:r>
         <w:rPr>
@@ -18751,7 +19009,6 @@
   <w:style w:type="character" w:default="1" w:styleId="a0">
     <w:name w:val="Default Paragraph Font"/>
     <w:uiPriority w:val="1"/>
-    <w:semiHidden/>
     <w:unhideWhenUsed/>
   </w:style>
   <w:style w:type="table" w:default="1" w:styleId="a1">
@@ -19387,7 +19644,7 @@
 </file>
 
 <file path=customXml/itemProps1.xml><?xml version="1.0" encoding="utf-8"?>
-<ds:datastoreItem xmlns:ds="http://schemas.openxmlformats.org/officeDocument/2006/customXml" ds:itemID="{100DCD79-A811-42C5-A87F-57B1A1470DF4}">
+<ds:datastoreItem xmlns:ds="http://schemas.openxmlformats.org/officeDocument/2006/customXml" ds:itemID="{87876B68-BECE-4F1A-B83D-EA6CC91B84C4}">
   <ds:schemaRefs>
     <ds:schemaRef ds:uri="http://schemas.openxmlformats.org/officeDocument/2006/bibliography"/>
   </ds:schemaRefs>

--- a/毕业小论文.docx
+++ b/毕业小论文.docx
@@ -551,7 +551,7 @@
         <w:t>etermining</w:t>
       </w:r>
       <w:r>
-        <w:t xml:space="preserve"> the combination of promotional merchandise is an important research topi</w:t>
+        <w:t xml:space="preserve"> the combination of promotional merchandise is an important topi</w:t>
       </w:r>
       <w:r>
         <w:t>c in the market basket analysis</w:t>
@@ -660,7 +660,13 @@
         <w:t>we divide</w:t>
       </w:r>
       <w:r>
-        <w:t xml:space="preserve"> the network into many clusters</w:t>
+        <w:t xml:space="preserve"> the network into </w:t>
+      </w:r>
+      <w:r>
+        <w:t>small</w:t>
+      </w:r>
+      <w:r>
+        <w:t xml:space="preserve"> clusters</w:t>
       </w:r>
       <w:r>
         <w:t>. Thirdly</w:t>
@@ -684,10 +690,10 @@
         <w:t>from each clusters, and then</w:t>
       </w:r>
       <w:r>
-        <w:t>, each time</w:t>
-      </w:r>
-      <w:r>
-        <w:t xml:space="preserve"> we select</w:t>
+        <w:t xml:space="preserve"> </w:t>
+      </w:r>
+      <w:r>
+        <w:t>we select</w:t>
       </w:r>
       <w:r>
         <w:t xml:space="preserve"> a commodity with most inc</w:t>
@@ -708,7 +714,13 @@
         <w:t xml:space="preserve"> commodities</w:t>
       </w:r>
       <w:r>
-        <w:t xml:space="preserve"> have been selected.</w:t>
+        <w:t xml:space="preserve"> have been selected</w:t>
+      </w:r>
+      <w:r>
+        <w:t xml:space="preserve"> at each iteration</w:t>
+      </w:r>
+      <w:r>
+        <w:t>.</w:t>
       </w:r>
       <w:r>
         <w:t xml:space="preserve"> The algorithm we proposed are applied on real data, </w:t>
@@ -1007,9 +1019,9 @@
       </w:r>
       <w:r>
         <w:rPr>
-          <w:rFonts w:ascii="Times New Roman" w:hAnsi="Times New Roman" w:cs="Times New Roman"/>
-        </w:rPr>
-        <w:t>查询国际会议收录的</w:t>
+          <w:rFonts w:ascii="Times New Roman" w:hAnsi="Times New Roman" w:cs="Times New Roman" w:hint="eastAsia"/>
+        </w:rPr>
+        <w:t>查询</w:t>
       </w:r>
       <w:r>
         <w:rPr>
@@ -1055,9 +1067,111 @@
       </w:r>
       <w:r>
         <w:rPr>
-          <w:rFonts w:ascii="Times New Roman" w:hAnsi="Times New Roman" w:cs="Times New Roman"/>
-        </w:rPr>
-        <w:t>。</w:t>
+          <w:rFonts w:ascii="Times New Roman" w:hAnsi="Times New Roman" w:cs="Times New Roman" w:hint="eastAsia"/>
+        </w:rPr>
+        <w:t>，</w:t>
+      </w:r>
+      <w:r>
+        <w:rPr>
+          <w:rFonts w:ascii="Times New Roman" w:hAnsi="Times New Roman" w:cs="Times New Roman"/>
+        </w:rPr>
+        <w:t>并且</w:t>
+      </w:r>
+      <w:r>
+        <w:rPr>
+          <w:rFonts w:ascii="Times New Roman" w:hAnsi="Times New Roman" w:cs="Times New Roman"/>
+        </w:rPr>
+        <w:t>在商品网络</w:t>
+      </w:r>
+      <w:r>
+        <w:rPr>
+          <w:rFonts w:ascii="Times New Roman" w:hAnsi="Times New Roman" w:cs="Times New Roman"/>
+        </w:rPr>
+        <w:t>分析</w:t>
+      </w:r>
+      <w:r>
+        <w:rPr>
+          <w:rFonts w:ascii="Times New Roman" w:hAnsi="Times New Roman" w:cs="Times New Roman"/>
+        </w:rPr>
+        <w:t>中，未找到关于商品</w:t>
+      </w:r>
+      <w:r>
+        <w:rPr>
+          <w:rFonts w:ascii="Times New Roman" w:hAnsi="Times New Roman" w:cs="Times New Roman"/>
+        </w:rPr>
+        <w:t>影响</w:t>
+      </w:r>
+      <w:r>
+        <w:rPr>
+          <w:rFonts w:ascii="Times New Roman" w:hAnsi="Times New Roman" w:cs="Times New Roman"/>
+        </w:rPr>
+        <w:t>传播</w:t>
+      </w:r>
+      <w:r>
+        <w:rPr>
+          <w:rFonts w:ascii="Times New Roman" w:hAnsi="Times New Roman" w:cs="Times New Roman"/>
+        </w:rPr>
+        <w:t>的研究。</w:t>
+      </w:r>
+      <w:r>
+        <w:rPr>
+          <w:rFonts w:ascii="Times New Roman" w:hAnsi="Times New Roman" w:cs="Times New Roman"/>
+        </w:rPr>
+        <w:t>本文</w:t>
+      </w:r>
+      <w:r>
+        <w:rPr>
+          <w:rFonts w:ascii="Times New Roman" w:hAnsi="Times New Roman" w:cs="Times New Roman"/>
+        </w:rPr>
+        <w:t>在商品网络引入商品影响传播的概念，</w:t>
+      </w:r>
+      <w:r>
+        <w:rPr>
+          <w:rFonts w:ascii="Times New Roman" w:hAnsi="Times New Roman" w:cs="Times New Roman"/>
+        </w:rPr>
+        <w:t>通过分析商品影响传播特点</w:t>
+      </w:r>
+      <w:r>
+        <w:rPr>
+          <w:rFonts w:ascii="Times New Roman" w:hAnsi="Times New Roman" w:cs="Times New Roman" w:hint="eastAsia"/>
+        </w:rPr>
+        <w:t>，</w:t>
+      </w:r>
+      <w:r>
+        <w:rPr>
+          <w:rFonts w:ascii="Times New Roman" w:hAnsi="Times New Roman" w:cs="Times New Roman"/>
+        </w:rPr>
+        <w:t>发现其与社交网络中的基于独立级联模型的影响力传播具有相似</w:t>
+      </w:r>
+      <w:r>
+        <w:rPr>
+          <w:rFonts w:ascii="Times New Roman" w:hAnsi="Times New Roman" w:cs="Times New Roman"/>
+        </w:rPr>
+        <w:t>性。本文</w:t>
+      </w:r>
+      <w:r>
+        <w:rPr>
+          <w:rFonts w:ascii="Times New Roman" w:hAnsi="Times New Roman" w:cs="Times New Roman"/>
+        </w:rPr>
+        <w:t>利用社交网络影响力最大化算法来求解选择促销商品的组合的问题，</w:t>
+      </w:r>
+      <w:r>
+        <w:rPr>
+          <w:rFonts w:ascii="Times New Roman" w:hAnsi="Times New Roman" w:cs="Times New Roman"/>
+        </w:rPr>
+        <w:t>提出</w:t>
+      </w:r>
+      <w:r>
+        <w:rPr>
+          <w:rFonts w:ascii="Times New Roman" w:hAnsi="Times New Roman" w:cs="Times New Roman"/>
+        </w:rPr>
+        <w:t>了一种</w:t>
+      </w:r>
+      <w:r>
+        <w:rPr>
+          <w:rFonts w:ascii="Times New Roman" w:hAnsi="Times New Roman" w:cs="Times New Roman"/>
+        </w:rPr>
+        <w:t>基于商品影响力分析的促销商品组合问题的求解算法。</w:t>
       </w:r>
     </w:p>
     <w:p>
@@ -1070,39 +1184,9 @@
       </w:pPr>
       <w:r>
         <w:rPr>
-          <w:rFonts w:ascii="Times New Roman" w:hAnsi="Times New Roman" w:cs="Times New Roman"/>
-        </w:rPr>
-        <w:t>在商品网络</w:t>
-      </w:r>
-      <w:r>
-        <w:rPr>
-          <w:rFonts w:ascii="Times New Roman" w:hAnsi="Times New Roman" w:cs="Times New Roman"/>
-        </w:rPr>
-        <w:t>分析</w:t>
-      </w:r>
-      <w:r>
-        <w:rPr>
-          <w:rFonts w:ascii="Times New Roman" w:hAnsi="Times New Roman" w:cs="Times New Roman"/>
-        </w:rPr>
-        <w:t>中，未找到关于商品</w:t>
-      </w:r>
-      <w:r>
-        <w:rPr>
-          <w:rFonts w:ascii="Times New Roman" w:hAnsi="Times New Roman" w:cs="Times New Roman"/>
-        </w:rPr>
-        <w:t>影响</w:t>
-      </w:r>
-      <w:r>
-        <w:rPr>
-          <w:rFonts w:ascii="Times New Roman" w:hAnsi="Times New Roman" w:cs="Times New Roman"/>
-        </w:rPr>
-        <w:t>传播</w:t>
-      </w:r>
-      <w:r>
-        <w:rPr>
-          <w:rFonts w:ascii="Times New Roman" w:hAnsi="Times New Roman" w:cs="Times New Roman"/>
-        </w:rPr>
-        <w:t>的研究。</w:t>
+          <w:rFonts w:ascii="Times New Roman" w:hAnsi="Times New Roman" w:cs="Times New Roman" w:hint="eastAsia"/>
+        </w:rPr>
+        <w:t>在</w:t>
       </w:r>
       <w:r>
         <w:rPr>
@@ -1114,25 +1198,67 @@
         <w:rPr>
           <w:rFonts w:ascii="Times New Roman" w:hAnsi="Times New Roman" w:cs="Times New Roman"/>
         </w:rPr>
-        <w:t>在商品网络引入商品影响传播的概念，</w:t>
-      </w:r>
-      <w:r>
-        <w:rPr>
-          <w:rFonts w:ascii="Times New Roman" w:hAnsi="Times New Roman" w:cs="Times New Roman"/>
-        </w:rPr>
-        <w:t>通过分析商品影响传播特点发现其与社交网络中的基于独立级联模型的影响力传播具有相似</w:t>
-      </w:r>
-      <w:r>
-        <w:rPr>
-          <w:rFonts w:ascii="Times New Roman" w:hAnsi="Times New Roman" w:cs="Times New Roman"/>
-        </w:rPr>
-        <w:t>性。本文</w:t>
-      </w:r>
-      <w:r>
-        <w:rPr>
-          <w:rFonts w:ascii="Times New Roman" w:hAnsi="Times New Roman" w:cs="Times New Roman"/>
-        </w:rPr>
-        <w:t>利用社交网络影响力最大化算法来求解选择促销商品的组合的问题，</w:t>
+        <w:t>第</w:t>
+      </w:r>
+      <w:r>
+        <w:rPr>
+          <w:rFonts w:ascii="Times New Roman" w:hAnsi="Times New Roman" w:cs="Times New Roman"/>
+        </w:rPr>
+        <w:t>1</w:t>
+      </w:r>
+      <w:r>
+        <w:rPr>
+          <w:rFonts w:ascii="Times New Roman" w:hAnsi="Times New Roman" w:cs="Times New Roman"/>
+        </w:rPr>
+        <w:t>部分</w:t>
+      </w:r>
+      <w:r>
+        <w:rPr>
+          <w:rFonts w:ascii="Times New Roman" w:hAnsi="Times New Roman" w:cs="Times New Roman" w:hint="eastAsia"/>
+        </w:rPr>
+        <w:t>，</w:t>
+      </w:r>
+      <w:r>
+        <w:rPr>
+          <w:rFonts w:ascii="Times New Roman" w:hAnsi="Times New Roman" w:cs="Times New Roman"/>
+        </w:rPr>
+        <w:t>介绍购物篮分析中的相关工作</w:t>
+      </w:r>
+      <w:r>
+        <w:rPr>
+          <w:rFonts w:ascii="Times New Roman" w:hAnsi="Times New Roman" w:cs="Times New Roman"/>
+        </w:rPr>
+        <w:t>。</w:t>
+      </w:r>
+      <w:r>
+        <w:rPr>
+          <w:rFonts w:ascii="Times New Roman" w:hAnsi="Times New Roman" w:cs="Times New Roman" w:hint="eastAsia"/>
+        </w:rPr>
+        <w:t>在本文</w:t>
+      </w:r>
+      <w:r>
+        <w:rPr>
+          <w:rFonts w:ascii="Times New Roman" w:hAnsi="Times New Roman" w:cs="Times New Roman"/>
+        </w:rPr>
+        <w:t>的</w:t>
+      </w:r>
+      <w:r>
+        <w:rPr>
+          <w:rFonts w:ascii="Times New Roman" w:hAnsi="Times New Roman" w:cs="Times New Roman"/>
+        </w:rPr>
+        <w:t>第</w:t>
+      </w:r>
+      <w:r>
+        <w:rPr>
+          <w:rFonts w:ascii="Times New Roman" w:hAnsi="Times New Roman" w:cs="Times New Roman"/>
+        </w:rPr>
+        <w:t>2</w:t>
+      </w:r>
+      <w:r>
+        <w:rPr>
+          <w:rFonts w:ascii="Times New Roman" w:hAnsi="Times New Roman" w:cs="Times New Roman"/>
+        </w:rPr>
+        <w:t>部分</w:t>
       </w:r>
       <w:r>
         <w:rPr>
@@ -1142,15 +1268,116 @@
       </w:r>
       <w:r>
         <w:rPr>
-          <w:rFonts w:ascii="Times New Roman" w:hAnsi="Times New Roman" w:cs="Times New Roman"/>
-        </w:rPr>
-        <w:t>了一种</w:t>
-      </w:r>
-      <w:r>
-        <w:rPr>
-          <w:rFonts w:ascii="Times New Roman" w:hAnsi="Times New Roman" w:cs="Times New Roman"/>
-        </w:rPr>
-        <w:t>基于商品影响力分析的促销商品组合问题的求解算法。</w:t>
+          <w:rFonts w:ascii="Times New Roman" w:hAnsi="Times New Roman" w:cs="Times New Roman" w:hint="eastAsia"/>
+        </w:rPr>
+        <w:t>了</w:t>
+      </w:r>
+      <w:r>
+        <w:rPr>
+          <w:rFonts w:ascii="Times New Roman" w:hAnsi="Times New Roman" w:cs="Times New Roman"/>
+        </w:rPr>
+        <w:t>基于商品影响力分析的促销商品组合问题的求解算法</w:t>
+      </w:r>
+      <w:r>
+        <w:rPr>
+          <w:rFonts w:ascii="Times New Roman" w:hAnsi="Times New Roman" w:cs="Times New Roman"/>
+        </w:rPr>
+        <w:t>。</w:t>
+      </w:r>
+      <w:r>
+        <w:rPr>
+          <w:rFonts w:ascii="Times New Roman" w:hAnsi="Times New Roman" w:cs="Times New Roman" w:hint="eastAsia"/>
+        </w:rPr>
+        <w:t>本文</w:t>
+      </w:r>
+      <w:r>
+        <w:rPr>
+          <w:rFonts w:ascii="Times New Roman" w:hAnsi="Times New Roman" w:cs="Times New Roman"/>
+        </w:rPr>
+        <w:t>的</w:t>
+      </w:r>
+      <w:r>
+        <w:rPr>
+          <w:rFonts w:ascii="Times New Roman" w:hAnsi="Times New Roman" w:cs="Times New Roman"/>
+        </w:rPr>
+        <w:t>第</w:t>
+      </w:r>
+      <w:r>
+        <w:rPr>
+          <w:rFonts w:ascii="Times New Roman" w:hAnsi="Times New Roman" w:cs="Times New Roman"/>
+        </w:rPr>
+        <w:t>3</w:t>
+      </w:r>
+      <w:r>
+        <w:rPr>
+          <w:rFonts w:ascii="Times New Roman" w:hAnsi="Times New Roman" w:cs="Times New Roman"/>
+        </w:rPr>
+        <w:t>部分是实验与分析</w:t>
+      </w:r>
+      <w:r>
+        <w:rPr>
+          <w:rFonts w:ascii="Times New Roman" w:hAnsi="Times New Roman" w:cs="Times New Roman"/>
+        </w:rPr>
+        <w:t>。</w:t>
+      </w:r>
+      <w:r>
+        <w:rPr>
+          <w:rFonts w:ascii="Times New Roman" w:hAnsi="Times New Roman" w:cs="Times New Roman" w:hint="eastAsia"/>
+        </w:rPr>
+        <w:t>本文</w:t>
+      </w:r>
+      <w:r>
+        <w:rPr>
+          <w:rFonts w:ascii="Times New Roman" w:hAnsi="Times New Roman" w:cs="Times New Roman"/>
+        </w:rPr>
+        <w:t>的</w:t>
+      </w:r>
+      <w:r>
+        <w:rPr>
+          <w:rFonts w:ascii="Times New Roman" w:hAnsi="Times New Roman" w:cs="Times New Roman"/>
+          <w:szCs w:val="21"/>
+        </w:rPr>
+        <w:t>第</w:t>
+      </w:r>
+      <w:r>
+        <w:rPr>
+          <w:rFonts w:ascii="Times New Roman" w:hAnsi="Times New Roman" w:cs="Times New Roman"/>
+          <w:szCs w:val="21"/>
+        </w:rPr>
+        <w:t>4</w:t>
+      </w:r>
+      <w:r>
+        <w:rPr>
+          <w:rFonts w:ascii="Times New Roman" w:hAnsi="Times New Roman" w:cs="Times New Roman"/>
+          <w:szCs w:val="21"/>
+        </w:rPr>
+        <w:t>部分是总结。</w:t>
+      </w:r>
+    </w:p>
+    <w:p>
+      <w:pPr>
+        <w:spacing w:beforeLines="50" w:before="156" w:afterLines="50" w:after="156"/>
+        <w:rPr>
+          <w:rFonts w:ascii="黑体" w:eastAsia="黑体" w:hAnsi="黑体" w:cs="Times New Roman"/>
+          <w:sz w:val="24"/>
+          <w:szCs w:val="24"/>
+        </w:rPr>
+      </w:pPr>
+      <w:r>
+        <w:rPr>
+          <w:rFonts w:ascii="黑体" w:eastAsia="黑体" w:hAnsi="黑体" w:cs="Times New Roman" w:hint="eastAsia"/>
+          <w:sz w:val="24"/>
+          <w:szCs w:val="24"/>
+        </w:rPr>
+        <w:t>1相关</w:t>
+      </w:r>
+      <w:r>
+        <w:rPr>
+          <w:rFonts w:ascii="黑体" w:eastAsia="黑体" w:hAnsi="黑体" w:cs="Times New Roman"/>
+          <w:sz w:val="24"/>
+          <w:szCs w:val="24"/>
+        </w:rPr>
+        <w:t>工作</w:t>
       </w:r>
     </w:p>
     <w:p>
@@ -1159,177 +1386,66 @@
         <w:ind w:firstLine="420"/>
         <w:rPr>
           <w:rFonts w:ascii="Times New Roman" w:hAnsi="Times New Roman" w:cs="Times New Roman"/>
+          <w:szCs w:val="21"/>
         </w:rPr>
       </w:pPr>
-      <w:r>
-        <w:rPr>
-          <w:rFonts w:ascii="Times New Roman" w:hAnsi="Times New Roman" w:cs="Times New Roman"/>
-        </w:rPr>
-        <w:t>本文第</w:t>
-      </w:r>
-      <w:r>
-        <w:rPr>
-          <w:rFonts w:ascii="Times New Roman" w:hAnsi="Times New Roman" w:cs="Times New Roman"/>
-        </w:rPr>
-        <w:t>1</w:t>
-      </w:r>
-      <w:r>
-        <w:rPr>
-          <w:rFonts w:ascii="Times New Roman" w:hAnsi="Times New Roman" w:cs="Times New Roman"/>
-        </w:rPr>
-        <w:t>部分介绍购物篮分析中的相关工作</w:t>
-      </w:r>
-      <w:r>
-        <w:rPr>
-          <w:rFonts w:ascii="Times New Roman" w:hAnsi="Times New Roman" w:cs="Times New Roman"/>
-        </w:rPr>
-        <w:t>。第</w:t>
-      </w:r>
-      <w:r>
-        <w:rPr>
-          <w:rFonts w:ascii="Times New Roman" w:hAnsi="Times New Roman" w:cs="Times New Roman"/>
-        </w:rPr>
-        <w:t>2</w:t>
-      </w:r>
-      <w:r>
-        <w:rPr>
-          <w:rFonts w:ascii="Times New Roman" w:hAnsi="Times New Roman" w:cs="Times New Roman"/>
-        </w:rPr>
-        <w:t>部分</w:t>
-      </w:r>
-      <w:r>
-        <w:rPr>
-          <w:rFonts w:ascii="Times New Roman" w:hAnsi="Times New Roman" w:cs="Times New Roman"/>
-        </w:rPr>
-        <w:t>本文提出的</w:t>
-      </w:r>
-      <w:r>
-        <w:rPr>
-          <w:rFonts w:ascii="Times New Roman" w:hAnsi="Times New Roman" w:cs="Times New Roman"/>
-        </w:rPr>
-        <w:t>基于商品影响力分析的促销商品组合问题的求解算法</w:t>
-      </w:r>
-      <w:r>
-        <w:rPr>
-          <w:rFonts w:ascii="Times New Roman" w:hAnsi="Times New Roman" w:cs="Times New Roman"/>
-        </w:rPr>
-        <w:t>。</w:t>
-      </w:r>
-      <w:r>
-        <w:rPr>
-          <w:rFonts w:ascii="Times New Roman" w:hAnsi="Times New Roman" w:cs="Times New Roman"/>
-        </w:rPr>
-        <w:t>第</w:t>
-      </w:r>
-      <w:r>
-        <w:rPr>
-          <w:rFonts w:ascii="Times New Roman" w:hAnsi="Times New Roman" w:cs="Times New Roman"/>
-        </w:rPr>
-        <w:t>3</w:t>
-      </w:r>
-      <w:r>
-        <w:rPr>
-          <w:rFonts w:ascii="Times New Roman" w:hAnsi="Times New Roman" w:cs="Times New Roman"/>
-        </w:rPr>
-        <w:t>部分是实验与分析</w:t>
-      </w:r>
-      <w:r>
-        <w:rPr>
-          <w:rFonts w:ascii="Times New Roman" w:hAnsi="Times New Roman" w:cs="Times New Roman"/>
-        </w:rPr>
-        <w:t>。</w:t>
-      </w:r>
-      <w:r>
-        <w:rPr>
-          <w:rFonts w:ascii="Times New Roman" w:hAnsi="Times New Roman" w:cs="Times New Roman"/>
-        </w:rPr>
-        <w:t>第</w:t>
-      </w:r>
-      <w:r>
-        <w:rPr>
-          <w:rFonts w:ascii="Times New Roman" w:hAnsi="Times New Roman" w:cs="Times New Roman"/>
-        </w:rPr>
-        <w:t>4</w:t>
-      </w:r>
-      <w:r>
-        <w:rPr>
-          <w:rFonts w:ascii="Times New Roman" w:hAnsi="Times New Roman" w:cs="Times New Roman"/>
-        </w:rPr>
-        <w:t>部分</w:t>
-      </w:r>
-      <w:r>
-        <w:rPr>
-          <w:rFonts w:ascii="Times New Roman" w:hAnsi="Times New Roman" w:cs="Times New Roman"/>
-        </w:rPr>
-        <w:t>介绍</w:t>
-      </w:r>
-      <w:r>
-        <w:rPr>
-          <w:rFonts w:ascii="Times New Roman" w:hAnsi="Times New Roman" w:cs="Times New Roman" w:hint="eastAsia"/>
-          <w:szCs w:val="21"/>
-        </w:rPr>
-        <w:t>基于社区划分的影响力最大化算法</w:t>
-      </w:r>
-      <w:r>
-        <w:rPr>
-          <w:rFonts w:ascii="Times New Roman" w:hAnsi="Times New Roman" w:cs="Times New Roman"/>
-          <w:szCs w:val="21"/>
-        </w:rPr>
-        <w:t>。第</w:t>
-      </w:r>
-      <w:r>
-        <w:rPr>
-          <w:rFonts w:ascii="Times New Roman" w:hAnsi="Times New Roman" w:cs="Times New Roman"/>
-          <w:szCs w:val="21"/>
-        </w:rPr>
-        <w:t>5</w:t>
-      </w:r>
-      <w:r>
-        <w:rPr>
-          <w:rFonts w:ascii="Times New Roman" w:hAnsi="Times New Roman" w:cs="Times New Roman"/>
-          <w:szCs w:val="21"/>
-        </w:rPr>
-        <w:t>部分介绍本文的实验。第</w:t>
-      </w:r>
-      <w:r>
-        <w:rPr>
-          <w:rFonts w:ascii="Times New Roman" w:hAnsi="Times New Roman" w:cs="Times New Roman"/>
-          <w:szCs w:val="21"/>
-        </w:rPr>
-        <w:t>6</w:t>
-      </w:r>
-      <w:r>
-        <w:rPr>
-          <w:rFonts w:ascii="Times New Roman" w:hAnsi="Times New Roman" w:cs="Times New Roman"/>
-          <w:szCs w:val="21"/>
-        </w:rPr>
-        <w:t>部分是总结。</w:t>
-      </w:r>
-    </w:p>
-    <w:p>
-      <w:pPr>
-        <w:spacing w:beforeLines="50" w:before="156" w:afterLines="50" w:after="156"/>
-        <w:rPr>
-          <w:rFonts w:ascii="黑体" w:eastAsia="黑体" w:hAnsi="黑体" w:cs="Times New Roman"/>
-          <w:sz w:val="24"/>
-          <w:szCs w:val="24"/>
-        </w:rPr>
-      </w:pPr>
-      <w:r>
-        <w:rPr>
-          <w:rFonts w:ascii="黑体" w:eastAsia="黑体" w:hAnsi="黑体" w:cs="Times New Roman" w:hint="eastAsia"/>
-          <w:sz w:val="24"/>
-          <w:szCs w:val="24"/>
-        </w:rPr>
-        <w:t>1相关</w:t>
-      </w:r>
-      <w:r>
-        <w:rPr>
-          <w:rFonts w:ascii="黑体" w:eastAsia="黑体" w:hAnsi="黑体" w:cs="Times New Roman"/>
-          <w:sz w:val="24"/>
-          <w:szCs w:val="24"/>
-        </w:rPr>
-        <w:t>工作</w:t>
+      <w:bookmarkStart w:id="15" w:name="OLE_LINK28"/>
+      <w:bookmarkStart w:id="16" w:name="OLE_LINK29"/>
+      <w:r>
+        <w:rPr>
+          <w:rFonts w:ascii="Times New Roman" w:hAnsi="Times New Roman" w:cs="Times New Roman"/>
+          <w:szCs w:val="21"/>
+        </w:rPr>
+        <w:t>现有的</w:t>
+      </w:r>
+      <w:r>
+        <w:rPr>
+          <w:rFonts w:ascii="Times New Roman" w:hAnsi="Times New Roman" w:cs="Times New Roman"/>
+          <w:szCs w:val="21"/>
+        </w:rPr>
+        <w:t>购物篮分析</w:t>
+      </w:r>
+      <w:r>
+        <w:rPr>
+          <w:rFonts w:ascii="Times New Roman" w:hAnsi="Times New Roman" w:cs="Times New Roman"/>
+          <w:szCs w:val="21"/>
+        </w:rPr>
+        <w:t>方法</w:t>
+      </w:r>
+      <w:r>
+        <w:rPr>
+          <w:rFonts w:ascii="Times New Roman" w:hAnsi="Times New Roman" w:cs="Times New Roman"/>
+          <w:szCs w:val="21"/>
+        </w:rPr>
+        <w:t>可分为两类，</w:t>
+      </w:r>
+      <w:r>
+        <w:rPr>
+          <w:rFonts w:ascii="Times New Roman" w:hAnsi="Times New Roman" w:cs="Times New Roman"/>
+          <w:szCs w:val="21"/>
+        </w:rPr>
+        <w:t>即</w:t>
+      </w:r>
+      <w:r>
+        <w:rPr>
+          <w:rFonts w:ascii="Times New Roman" w:hAnsi="Times New Roman" w:cs="Times New Roman"/>
+          <w:szCs w:val="21"/>
+        </w:rPr>
+        <w:t>非商品</w:t>
+      </w:r>
+      <w:r>
+        <w:rPr>
+          <w:rFonts w:ascii="Times New Roman" w:hAnsi="Times New Roman" w:cs="Times New Roman"/>
+          <w:szCs w:val="21"/>
+        </w:rPr>
+        <w:t>网络</w:t>
+      </w:r>
+      <w:r>
+        <w:rPr>
+          <w:rFonts w:ascii="Times New Roman" w:hAnsi="Times New Roman" w:cs="Times New Roman"/>
+          <w:szCs w:val="21"/>
+        </w:rPr>
+        <w:t>的购物篮分析和基于商品网络的购物篮分析。</w:t>
       </w:r>
     </w:p>
     <w:p>
@@ -1341,74 +1457,6 @@
           <w:szCs w:val="21"/>
         </w:rPr>
       </w:pPr>
-      <w:bookmarkStart w:id="15" w:name="OLE_LINK28"/>
-      <w:bookmarkStart w:id="16" w:name="OLE_LINK29"/>
-      <w:r>
-        <w:rPr>
-          <w:rFonts w:ascii="Times New Roman" w:hAnsi="Times New Roman" w:cs="Times New Roman"/>
-          <w:szCs w:val="21"/>
-        </w:rPr>
-        <w:t>现有的</w:t>
-      </w:r>
-      <w:r>
-        <w:rPr>
-          <w:rFonts w:ascii="Times New Roman" w:hAnsi="Times New Roman" w:cs="Times New Roman"/>
-          <w:szCs w:val="21"/>
-        </w:rPr>
-        <w:t>购物篮分析</w:t>
-      </w:r>
-      <w:r>
-        <w:rPr>
-          <w:rFonts w:ascii="Times New Roman" w:hAnsi="Times New Roman" w:cs="Times New Roman"/>
-          <w:szCs w:val="21"/>
-        </w:rPr>
-        <w:t>方法</w:t>
-      </w:r>
-      <w:r>
-        <w:rPr>
-          <w:rFonts w:ascii="Times New Roman" w:hAnsi="Times New Roman" w:cs="Times New Roman"/>
-          <w:szCs w:val="21"/>
-        </w:rPr>
-        <w:t>可分为两类，</w:t>
-      </w:r>
-      <w:r>
-        <w:rPr>
-          <w:rFonts w:ascii="Times New Roman" w:hAnsi="Times New Roman" w:cs="Times New Roman"/>
-          <w:szCs w:val="21"/>
-        </w:rPr>
-        <w:t>即</w:t>
-      </w:r>
-      <w:r>
-        <w:rPr>
-          <w:rFonts w:ascii="Times New Roman" w:hAnsi="Times New Roman" w:cs="Times New Roman"/>
-          <w:szCs w:val="21"/>
-        </w:rPr>
-        <w:t>非商品</w:t>
-      </w:r>
-      <w:r>
-        <w:rPr>
-          <w:rFonts w:ascii="Times New Roman" w:hAnsi="Times New Roman" w:cs="Times New Roman"/>
-          <w:szCs w:val="21"/>
-        </w:rPr>
-        <w:t>网络</w:t>
-      </w:r>
-      <w:r>
-        <w:rPr>
-          <w:rFonts w:ascii="Times New Roman" w:hAnsi="Times New Roman" w:cs="Times New Roman"/>
-          <w:szCs w:val="21"/>
-        </w:rPr>
-        <w:t>的购物篮分析和基于商品网络的购物篮分析。</w:t>
-      </w:r>
-    </w:p>
-    <w:p>
-      <w:pPr>
-        <w:spacing w:line="360" w:lineRule="exact"/>
-        <w:ind w:firstLine="420"/>
-        <w:rPr>
-          <w:rFonts w:ascii="Times New Roman" w:hAnsi="Times New Roman" w:cs="Times New Roman"/>
-          <w:szCs w:val="21"/>
-        </w:rPr>
-      </w:pPr>
       <w:r>
         <w:rPr>
           <w:rFonts w:ascii="Times New Roman" w:hAnsi="Times New Roman" w:cs="Times New Roman"/>
@@ -1515,7 +1563,94 @@
           <w:rFonts w:ascii="Times New Roman" w:hAnsi="Times New Roman" w:cs="Times New Roman"/>
           <w:szCs w:val="21"/>
         </w:rPr>
-        <w:t>cross-</w:t>
+        <w:t>cross-selling</w:t>
+      </w:r>
+      <w:r>
+        <w:rPr>
+          <w:rFonts w:ascii="Times New Roman" w:hAnsi="Times New Roman" w:cs="Times New Roman"/>
+          <w:szCs w:val="21"/>
+        </w:rPr>
+        <w:t>，辅助决策</w:t>
+      </w:r>
+      <w:r>
+        <w:rPr>
+          <w:rFonts w:ascii="Times New Roman" w:hAnsi="Times New Roman" w:cs="Times New Roman"/>
+          <w:szCs w:val="21"/>
+          <w:vertAlign w:val="superscript"/>
+        </w:rPr>
+        <w:t>[3]</w:t>
+      </w:r>
+      <w:r>
+        <w:rPr>
+          <w:rFonts w:ascii="Times New Roman" w:hAnsi="Times New Roman" w:cs="Times New Roman"/>
+          <w:szCs w:val="21"/>
+        </w:rPr>
+        <w:t>，顾客行为分析</w:t>
+      </w:r>
+      <w:r>
+        <w:rPr>
+          <w:rFonts w:ascii="Times New Roman" w:hAnsi="Times New Roman" w:cs="Times New Roman"/>
+          <w:szCs w:val="21"/>
+          <w:vertAlign w:val="superscript"/>
+        </w:rPr>
+        <w:t>[2]</w:t>
+      </w:r>
+      <w:r>
+        <w:rPr>
+          <w:rFonts w:ascii="Times New Roman" w:hAnsi="Times New Roman" w:cs="Times New Roman"/>
+          <w:szCs w:val="21"/>
+        </w:rPr>
+        <w:t>和</w:t>
+      </w:r>
+      <w:r>
+        <w:rPr>
+          <w:rFonts w:ascii="Times New Roman" w:hAnsi="Times New Roman" w:cs="Times New Roman"/>
+          <w:szCs w:val="21"/>
+        </w:rPr>
+        <w:t>餐馆菜单的选择</w:t>
+      </w:r>
+      <w:r>
+        <w:rPr>
+          <w:rFonts w:ascii="Times New Roman" w:hAnsi="Times New Roman" w:cs="Times New Roman"/>
+          <w:szCs w:val="21"/>
+          <w:vertAlign w:val="superscript"/>
+        </w:rPr>
+        <w:t>[4]</w:t>
+      </w:r>
+      <w:r>
+        <w:rPr>
+          <w:rFonts w:ascii="Times New Roman" w:hAnsi="Times New Roman" w:cs="Times New Roman"/>
+          <w:szCs w:val="21"/>
+        </w:rPr>
+        <w:t>等。</w:t>
+      </w:r>
+      <w:r>
+        <w:rPr>
+          <w:rFonts w:ascii="Times New Roman" w:hAnsi="Times New Roman" w:cs="Times New Roman"/>
+          <w:szCs w:val="21"/>
+        </w:rPr>
+        <w:t>2013</w:t>
+      </w:r>
+      <w:r>
+        <w:rPr>
+          <w:rFonts w:ascii="Times New Roman" w:hAnsi="Times New Roman" w:cs="Times New Roman"/>
+          <w:szCs w:val="21"/>
+        </w:rPr>
+        <w:t>年</w:t>
+      </w:r>
+      <w:r>
+        <w:rPr>
+          <w:rFonts w:ascii="Times New Roman" w:hAnsi="Times New Roman" w:cs="Times New Roman"/>
+          <w:szCs w:val="21"/>
+        </w:rPr>
+        <w:t>Wiley Interdisc</w:t>
+      </w:r>
+      <w:r>
+        <w:rPr>
+          <w:rFonts w:ascii="Times New Roman" w:hAnsi="Times New Roman" w:cs="Times New Roman"/>
+          <w:szCs w:val="21"/>
+        </w:rPr>
+        <w:t>等</w:t>
       </w:r>
       <w:r>
         <w:rPr>
@@ -1523,94 +1658,7 @@
           <w:szCs w:val="21"/>
         </w:rPr>
         <w:lastRenderedPageBreak/>
-        <w:t>selling</w:t>
-      </w:r>
-      <w:r>
-        <w:rPr>
-          <w:rFonts w:ascii="Times New Roman" w:hAnsi="Times New Roman" w:cs="Times New Roman"/>
-          <w:szCs w:val="21"/>
-        </w:rPr>
-        <w:t>，辅助决策</w:t>
-      </w:r>
-      <w:r>
-        <w:rPr>
-          <w:rFonts w:ascii="Times New Roman" w:hAnsi="Times New Roman" w:cs="Times New Roman"/>
-          <w:szCs w:val="21"/>
-          <w:vertAlign w:val="superscript"/>
-        </w:rPr>
-        <w:t>[3]</w:t>
-      </w:r>
-      <w:r>
-        <w:rPr>
-          <w:rFonts w:ascii="Times New Roman" w:hAnsi="Times New Roman" w:cs="Times New Roman"/>
-          <w:szCs w:val="21"/>
-        </w:rPr>
-        <w:t>，顾客行为分析</w:t>
-      </w:r>
-      <w:r>
-        <w:rPr>
-          <w:rFonts w:ascii="Times New Roman" w:hAnsi="Times New Roman" w:cs="Times New Roman"/>
-          <w:szCs w:val="21"/>
-          <w:vertAlign w:val="superscript"/>
-        </w:rPr>
-        <w:t>[2]</w:t>
-      </w:r>
-      <w:r>
-        <w:rPr>
-          <w:rFonts w:ascii="Times New Roman" w:hAnsi="Times New Roman" w:cs="Times New Roman"/>
-          <w:szCs w:val="21"/>
-        </w:rPr>
-        <w:t>和</w:t>
-      </w:r>
-      <w:r>
-        <w:rPr>
-          <w:rFonts w:ascii="Times New Roman" w:hAnsi="Times New Roman" w:cs="Times New Roman"/>
-          <w:szCs w:val="21"/>
-        </w:rPr>
-        <w:t>餐馆菜单的选择</w:t>
-      </w:r>
-      <w:r>
-        <w:rPr>
-          <w:rFonts w:ascii="Times New Roman" w:hAnsi="Times New Roman" w:cs="Times New Roman"/>
-          <w:szCs w:val="21"/>
-          <w:vertAlign w:val="superscript"/>
-        </w:rPr>
-        <w:t>[4]</w:t>
-      </w:r>
-      <w:r>
-        <w:rPr>
-          <w:rFonts w:ascii="Times New Roman" w:hAnsi="Times New Roman" w:cs="Times New Roman"/>
-          <w:szCs w:val="21"/>
-        </w:rPr>
-        <w:t>等。</w:t>
-      </w:r>
-      <w:r>
-        <w:rPr>
-          <w:rFonts w:ascii="Times New Roman" w:hAnsi="Times New Roman" w:cs="Times New Roman"/>
-          <w:szCs w:val="21"/>
-        </w:rPr>
-        <w:t>2013</w:t>
-      </w:r>
-      <w:r>
-        <w:rPr>
-          <w:rFonts w:ascii="Times New Roman" w:hAnsi="Times New Roman" w:cs="Times New Roman"/>
-          <w:szCs w:val="21"/>
-        </w:rPr>
-        <w:t>年</w:t>
-      </w:r>
-      <w:r>
-        <w:rPr>
-          <w:rFonts w:ascii="Times New Roman" w:hAnsi="Times New Roman" w:cs="Times New Roman"/>
-          <w:szCs w:val="21"/>
-        </w:rPr>
-        <w:t>Wiley Interdisc</w:t>
-      </w:r>
-      <w:r>
-        <w:rPr>
-          <w:rFonts w:ascii="Times New Roman" w:hAnsi="Times New Roman" w:cs="Times New Roman"/>
-          <w:szCs w:val="21"/>
-        </w:rPr>
-        <w:t>等人</w:t>
+        <w:t>人</w:t>
       </w:r>
       <w:r>
         <w:rPr>
@@ -2192,29 +2240,106 @@
           <w:sz w:val="24"/>
           <w:szCs w:val="24"/>
         </w:rPr>
+        <w:t xml:space="preserve">    </w:t>
+      </w:r>
+      <w:r>
+        <w:rPr>
+          <w:rFonts w:ascii="Times New Roman" w:hAnsi="Times New Roman" w:cs="Times New Roman"/>
+          <w:szCs w:val="21"/>
+        </w:rPr>
+        <w:t>本算法包含</w:t>
+      </w:r>
+      <w:r>
+        <w:rPr>
+          <w:rFonts w:ascii="Times New Roman" w:hAnsi="Times New Roman" w:cs="Times New Roman"/>
+          <w:szCs w:val="21"/>
+        </w:rPr>
+        <w:t>三个重要</w:t>
+      </w:r>
+      <w:r>
+        <w:rPr>
+          <w:rFonts w:ascii="Times New Roman" w:hAnsi="Times New Roman" w:cs="Times New Roman"/>
+          <w:szCs w:val="21"/>
+        </w:rPr>
+        <w:t>组成</w:t>
+      </w:r>
+      <w:r>
+        <w:rPr>
+          <w:rFonts w:ascii="Times New Roman" w:hAnsi="Times New Roman" w:cs="Times New Roman"/>
+          <w:szCs w:val="21"/>
+        </w:rPr>
+        <w:t>部分</w:t>
+      </w:r>
+      <w:r>
+        <w:rPr>
+          <w:rFonts w:ascii="Times New Roman" w:hAnsi="Times New Roman" w:cs="Times New Roman"/>
+          <w:szCs w:val="21"/>
+        </w:rPr>
+        <w:t>。</w:t>
+      </w:r>
+      <w:r>
+        <w:rPr>
+          <w:rFonts w:ascii="Times New Roman" w:hAnsi="Times New Roman" w:cs="Times New Roman"/>
+          <w:szCs w:val="21"/>
+        </w:rPr>
+        <w:t>第</w:t>
+      </w:r>
+      <w:r>
+        <w:rPr>
+          <w:rFonts w:ascii="Times New Roman" w:hAnsi="Times New Roman" w:cs="Times New Roman"/>
+          <w:szCs w:val="21"/>
+        </w:rPr>
+        <w:t>1</w:t>
+      </w:r>
+      <w:r>
+        <w:rPr>
+          <w:rFonts w:ascii="Times New Roman" w:hAnsi="Times New Roman" w:cs="Times New Roman"/>
+          <w:szCs w:val="21"/>
+        </w:rPr>
+        <w:t>部分</w:t>
+      </w:r>
+      <w:r>
+        <w:rPr>
+          <w:rFonts w:ascii="Times New Roman" w:hAnsi="Times New Roman" w:cs="Times New Roman"/>
+          <w:szCs w:val="21"/>
+        </w:rPr>
+        <w:t>是使用</w:t>
+      </w:r>
+      <w:r>
+        <w:rPr>
+          <w:rFonts w:ascii="Times New Roman" w:hAnsi="Times New Roman" w:cs="Times New Roman"/>
+          <w:szCs w:val="21"/>
+        </w:rPr>
+        <w:t>apriori</w:t>
+      </w:r>
+      <w:r>
+        <w:rPr>
+          <w:rFonts w:ascii="Times New Roman" w:hAnsi="Times New Roman" w:cs="Times New Roman"/>
+          <w:szCs w:val="21"/>
+        </w:rPr>
+        <w:t>算法求取商品间的关联性</w:t>
+      </w:r>
+      <w:r>
+        <w:rPr>
+          <w:rFonts w:ascii="Times New Roman" w:hAnsi="Times New Roman" w:cs="Times New Roman"/>
+          <w:szCs w:val="21"/>
+        </w:rPr>
         <w:lastRenderedPageBreak/>
-        <w:t xml:space="preserve">    </w:t>
-      </w:r>
-      <w:r>
-        <w:rPr>
-          <w:rFonts w:ascii="Times New Roman" w:hAnsi="Times New Roman" w:cs="Times New Roman"/>
-          <w:szCs w:val="21"/>
-        </w:rPr>
-        <w:t>本算法包含</w:t>
-      </w:r>
-      <w:r>
-        <w:rPr>
-          <w:rFonts w:ascii="Times New Roman" w:hAnsi="Times New Roman" w:cs="Times New Roman"/>
-          <w:szCs w:val="21"/>
-        </w:rPr>
-        <w:t>三个重要</w:t>
-      </w:r>
-      <w:r>
-        <w:rPr>
-          <w:rFonts w:ascii="Times New Roman" w:hAnsi="Times New Roman" w:cs="Times New Roman"/>
-          <w:szCs w:val="21"/>
-        </w:rPr>
-        <w:t>组成</w:t>
+        <w:t>并构建商品网络。</w:t>
+      </w:r>
+      <w:r>
+        <w:rPr>
+          <w:rFonts w:ascii="Times New Roman" w:hAnsi="Times New Roman" w:cs="Times New Roman"/>
+          <w:szCs w:val="21"/>
+        </w:rPr>
+        <w:t>第</w:t>
+      </w:r>
+      <w:r>
+        <w:rPr>
+          <w:rFonts w:ascii="Times New Roman" w:hAnsi="Times New Roman" w:cs="Times New Roman"/>
+          <w:szCs w:val="21"/>
+        </w:rPr>
+        <w:t>2</w:t>
       </w:r>
       <w:r>
         <w:rPr>
@@ -2228,7 +2353,22 @@
           <w:rFonts w:ascii="Times New Roman" w:hAnsi="Times New Roman" w:cs="Times New Roman"/>
           <w:szCs w:val="21"/>
         </w:rPr>
-        <w:t>。</w:t>
+        <w:t>是独立级联模型</w:t>
+      </w:r>
+      <w:r>
+        <w:rPr>
+          <w:rFonts w:ascii="Times New Roman" w:hAnsi="Times New Roman" w:cs="Times New Roman"/>
+          <w:szCs w:val="21"/>
+          <w:vertAlign w:val="superscript"/>
+        </w:rPr>
+        <w:t>[9]</w:t>
+      </w:r>
+      <w:r>
+        <w:rPr>
+          <w:rFonts w:ascii="Times New Roman" w:hAnsi="Times New Roman" w:cs="Times New Roman"/>
+          <w:szCs w:val="21"/>
+        </w:rPr>
+        <w:t>下商品影响增益的计算。</w:t>
       </w:r>
       <w:r>
         <w:rPr>
@@ -2242,91 +2382,6 @@
           <w:rFonts w:ascii="Times New Roman" w:hAnsi="Times New Roman" w:cs="Times New Roman"/>
           <w:szCs w:val="21"/>
         </w:rPr>
-        <w:t>1</w:t>
-      </w:r>
-      <w:r>
-        <w:rPr>
-          <w:rFonts w:ascii="Times New Roman" w:hAnsi="Times New Roman" w:cs="Times New Roman"/>
-          <w:szCs w:val="21"/>
-        </w:rPr>
-        <w:t>部分</w:t>
-      </w:r>
-      <w:r>
-        <w:rPr>
-          <w:rFonts w:ascii="Times New Roman" w:hAnsi="Times New Roman" w:cs="Times New Roman"/>
-          <w:szCs w:val="21"/>
-        </w:rPr>
-        <w:t>是使用</w:t>
-      </w:r>
-      <w:r>
-        <w:rPr>
-          <w:rFonts w:ascii="Times New Roman" w:hAnsi="Times New Roman" w:cs="Times New Roman"/>
-          <w:szCs w:val="21"/>
-        </w:rPr>
-        <w:t>apriori</w:t>
-      </w:r>
-      <w:r>
-        <w:rPr>
-          <w:rFonts w:ascii="Times New Roman" w:hAnsi="Times New Roman" w:cs="Times New Roman"/>
-          <w:szCs w:val="21"/>
-        </w:rPr>
-        <w:t>算法求取商品间的关联性并构建商品网络。</w:t>
-      </w:r>
-      <w:r>
-        <w:rPr>
-          <w:rFonts w:ascii="Times New Roman" w:hAnsi="Times New Roman" w:cs="Times New Roman"/>
-          <w:szCs w:val="21"/>
-        </w:rPr>
-        <w:t>第</w:t>
-      </w:r>
-      <w:r>
-        <w:rPr>
-          <w:rFonts w:ascii="Times New Roman" w:hAnsi="Times New Roman" w:cs="Times New Roman"/>
-          <w:szCs w:val="21"/>
-        </w:rPr>
-        <w:t>2</w:t>
-      </w:r>
-      <w:r>
-        <w:rPr>
-          <w:rFonts w:ascii="Times New Roman" w:hAnsi="Times New Roman" w:cs="Times New Roman"/>
-          <w:szCs w:val="21"/>
-        </w:rPr>
-        <w:t>部分</w:t>
-      </w:r>
-      <w:r>
-        <w:rPr>
-          <w:rFonts w:ascii="Times New Roman" w:hAnsi="Times New Roman" w:cs="Times New Roman"/>
-          <w:szCs w:val="21"/>
-        </w:rPr>
-        <w:t>是独立级联模型</w:t>
-      </w:r>
-      <w:r>
-        <w:rPr>
-          <w:rFonts w:ascii="Times New Roman" w:hAnsi="Times New Roman" w:cs="Times New Roman"/>
-          <w:szCs w:val="21"/>
-          <w:vertAlign w:val="superscript"/>
-        </w:rPr>
-        <w:t>[9]</w:t>
-      </w:r>
-      <w:r>
-        <w:rPr>
-          <w:rFonts w:ascii="Times New Roman" w:hAnsi="Times New Roman" w:cs="Times New Roman"/>
-          <w:szCs w:val="21"/>
-        </w:rPr>
-        <w:t>下商品影响增益的计算。</w:t>
-      </w:r>
-      <w:r>
-        <w:rPr>
-          <w:rFonts w:ascii="Times New Roman" w:hAnsi="Times New Roman" w:cs="Times New Roman"/>
-          <w:szCs w:val="21"/>
-        </w:rPr>
-        <w:t>第</w:t>
-      </w:r>
-      <w:r>
-        <w:rPr>
-          <w:rFonts w:ascii="Times New Roman" w:hAnsi="Times New Roman" w:cs="Times New Roman"/>
-          <w:szCs w:val="21"/>
-        </w:rPr>
         <w:t>3</w:t>
       </w:r>
       <w:r>
@@ -2334,7 +2389,56 @@
           <w:rFonts w:ascii="Times New Roman" w:hAnsi="Times New Roman" w:cs="Times New Roman"/>
           <w:szCs w:val="21"/>
         </w:rPr>
-        <w:t>部分是使用基于社区划分的影响力最大化算法求解影响力最大的</w:t>
+        <w:t>部分是</w:t>
+      </w:r>
+      <w:r>
+        <w:rPr>
+          <w:rFonts w:ascii="Times New Roman" w:hAnsi="Times New Roman" w:cs="Times New Roman" w:hint="eastAsia"/>
+          <w:szCs w:val="21"/>
+        </w:rPr>
+        <w:t>设计基于</w:t>
+      </w:r>
+      <w:r>
+        <w:rPr>
+          <w:rFonts w:ascii="Times New Roman" w:hAnsi="Times New Roman" w:cs="Times New Roman"/>
+          <w:szCs w:val="21"/>
+        </w:rPr>
+        <w:t>独立</w:t>
+      </w:r>
+      <w:r>
+        <w:rPr>
+          <w:rFonts w:ascii="Times New Roman" w:hAnsi="Times New Roman" w:cs="Times New Roman" w:hint="eastAsia"/>
+          <w:szCs w:val="21"/>
+        </w:rPr>
+        <w:t>级联</w:t>
+      </w:r>
+      <w:r>
+        <w:rPr>
+          <w:rFonts w:ascii="Times New Roman" w:hAnsi="Times New Roman" w:cs="Times New Roman"/>
+          <w:szCs w:val="21"/>
+        </w:rPr>
+        <w:t>模型的购物篮分析</w:t>
+      </w:r>
+      <w:r>
+        <w:rPr>
+          <w:rFonts w:ascii="Times New Roman" w:hAnsi="Times New Roman" w:cs="Times New Roman" w:hint="eastAsia"/>
+          <w:szCs w:val="21"/>
+        </w:rPr>
+        <w:t>算法</w:t>
+      </w:r>
+      <w:r>
+        <w:rPr>
+          <w:rFonts w:ascii="Times New Roman" w:hAnsi="Times New Roman" w:cs="Times New Roman"/>
+          <w:szCs w:val="21"/>
+        </w:rPr>
+        <w:t>，用于</w:t>
+      </w:r>
+      <w:r>
+        <w:rPr>
+          <w:rFonts w:ascii="Times New Roman" w:hAnsi="Times New Roman" w:cs="Times New Roman"/>
+          <w:szCs w:val="21"/>
+        </w:rPr>
+        <w:t>求解影响力最大的</w:t>
       </w:r>
       <w:r>
         <w:rPr>
@@ -4367,7 +4471,72 @@
           <w:rFonts w:ascii="Times New Roman" w:hAnsi="Times New Roman" w:cs="Times New Roman"/>
           <w:szCs w:val="21"/>
         </w:rPr>
-        <w:t>）</w:t>
+        <w:t>）来计算。</w:t>
+      </w:r>
+      <w:r>
+        <w:rPr>
+          <w:rFonts w:ascii="Times New Roman" w:hAnsi="Times New Roman" w:cs="Times New Roman"/>
+          <w:szCs w:val="21"/>
+        </w:rPr>
+        <w:t>算法不断使用</w:t>
+      </w:r>
+      <w:r>
+        <w:rPr>
+          <w:rFonts w:ascii="Times New Roman" w:hAnsi="Times New Roman" w:cs="Times New Roman"/>
+          <w:i/>
+          <w:szCs w:val="21"/>
+        </w:rPr>
+        <w:t>t</w:t>
+      </w:r>
+      <w:r>
+        <w:rPr>
+          <w:rFonts w:ascii="Times New Roman" w:hAnsi="Times New Roman" w:cs="Times New Roman"/>
+          <w:szCs w:val="21"/>
+        </w:rPr>
+        <w:t>-1</w:t>
+      </w:r>
+      <w:r>
+        <w:rPr>
+          <w:rFonts w:ascii="Times New Roman" w:hAnsi="Times New Roman" w:cs="Times New Roman"/>
+          <w:szCs w:val="21"/>
+        </w:rPr>
+        <w:t>轮</w:t>
+      </w:r>
+      <w:r>
+        <w:rPr>
+          <w:rFonts w:ascii="Times New Roman" w:hAnsi="Times New Roman" w:cs="Times New Roman"/>
+          <w:szCs w:val="21"/>
+        </w:rPr>
+        <w:t>的激活</w:t>
+      </w:r>
+      <w:r>
+        <w:rPr>
+          <w:rFonts w:ascii="Times New Roman" w:hAnsi="Times New Roman" w:cs="Times New Roman"/>
+          <w:szCs w:val="21"/>
+        </w:rPr>
+        <w:t>的节点尝试去激活未被激活的商品</w:t>
+      </w:r>
+      <w:r>
+        <w:rPr>
+          <w:rFonts w:ascii="Times New Roman" w:hAnsi="Times New Roman" w:cs="Times New Roman"/>
+          <w:szCs w:val="21"/>
+        </w:rPr>
+        <w:t>节点得到</w:t>
+      </w:r>
+      <w:r>
+        <w:rPr>
+          <w:rFonts w:ascii="Times New Roman" w:hAnsi="Times New Roman" w:cs="Times New Roman"/>
+          <w:i/>
+          <w:szCs w:val="21"/>
+        </w:rPr>
+        <w:t>t</w:t>
+      </w:r>
+      <w:r>
+        <w:rPr>
+          <w:rFonts w:ascii="Times New Roman" w:hAnsi="Times New Roman" w:cs="Times New Roman"/>
+          <w:szCs w:val="21"/>
+        </w:rPr>
+        <w:t>轮激</w:t>
       </w:r>
       <w:r>
         <w:rPr>
@@ -4375,72 +4544,7 @@
           <w:szCs w:val="21"/>
         </w:rPr>
         <w:lastRenderedPageBreak/>
-        <w:t>来计算。</w:t>
-      </w:r>
-      <w:r>
-        <w:rPr>
-          <w:rFonts w:ascii="Times New Roman" w:hAnsi="Times New Roman" w:cs="Times New Roman"/>
-          <w:szCs w:val="21"/>
-        </w:rPr>
-        <w:t>算法不断使用</w:t>
-      </w:r>
-      <w:r>
-        <w:rPr>
-          <w:rFonts w:ascii="Times New Roman" w:hAnsi="Times New Roman" w:cs="Times New Roman"/>
-          <w:i/>
-          <w:szCs w:val="21"/>
-        </w:rPr>
-        <w:t>t</w:t>
-      </w:r>
-      <w:r>
-        <w:rPr>
-          <w:rFonts w:ascii="Times New Roman" w:hAnsi="Times New Roman" w:cs="Times New Roman"/>
-          <w:szCs w:val="21"/>
-        </w:rPr>
-        <w:t>-1</w:t>
-      </w:r>
-      <w:r>
-        <w:rPr>
-          <w:rFonts w:ascii="Times New Roman" w:hAnsi="Times New Roman" w:cs="Times New Roman"/>
-          <w:szCs w:val="21"/>
-        </w:rPr>
-        <w:t>轮</w:t>
-      </w:r>
-      <w:r>
-        <w:rPr>
-          <w:rFonts w:ascii="Times New Roman" w:hAnsi="Times New Roman" w:cs="Times New Roman"/>
-          <w:szCs w:val="21"/>
-        </w:rPr>
-        <w:t>的激活</w:t>
-      </w:r>
-      <w:r>
-        <w:rPr>
-          <w:rFonts w:ascii="Times New Roman" w:hAnsi="Times New Roman" w:cs="Times New Roman"/>
-          <w:szCs w:val="21"/>
-        </w:rPr>
-        <w:t>的节点尝试去激活未被激活的商品</w:t>
-      </w:r>
-      <w:r>
-        <w:rPr>
-          <w:rFonts w:ascii="Times New Roman" w:hAnsi="Times New Roman" w:cs="Times New Roman"/>
-          <w:szCs w:val="21"/>
-        </w:rPr>
-        <w:t>节点得到</w:t>
-      </w:r>
-      <w:r>
-        <w:rPr>
-          <w:rFonts w:ascii="Times New Roman" w:hAnsi="Times New Roman" w:cs="Times New Roman"/>
-          <w:i/>
-          <w:szCs w:val="21"/>
-        </w:rPr>
-        <w:t>t</w:t>
-      </w:r>
-      <w:r>
-        <w:rPr>
-          <w:rFonts w:ascii="Times New Roman" w:hAnsi="Times New Roman" w:cs="Times New Roman"/>
-          <w:szCs w:val="21"/>
-        </w:rPr>
-        <w:t>轮激活的商品节点</w:t>
+        <w:t>活的商品节点</w:t>
       </w:r>
       <m:oMath>
         <m:sSub>
@@ -5563,7 +5667,15 @@
           <w:sz w:val="24"/>
           <w:szCs w:val="24"/>
         </w:rPr>
-        <w:t>基于独立级联模型影响力最大化的购物篮分析方法</w:t>
+        <w:t>基于独立级联模型的</w:t>
+      </w:r>
+      <w:r>
+        <w:rPr>
+          <w:rFonts w:ascii="黑体" w:eastAsia="黑体" w:hAnsi="黑体" w:cs="Times New Roman" w:hint="eastAsia"/>
+          <w:sz w:val="24"/>
+          <w:szCs w:val="24"/>
+        </w:rPr>
+        <w:t>购物篮分析算法</w:t>
       </w:r>
     </w:p>
     <w:p>
@@ -5744,7 +5856,21 @@
           <w:rFonts w:ascii="Times New Roman" w:hAnsi="Times New Roman" w:cs="Times New Roman"/>
           <w:szCs w:val="21"/>
         </w:rPr>
-        <w:t>节点会影响所有的节点，如果社区选择的种子数越多那么平均每个节点影响的节点数就会变少</w:t>
+        <w:t>节点会影响所有的节点，如果社区选择的种子数越多</w:t>
+      </w:r>
+      <w:r>
+        <w:rPr>
+          <w:rFonts w:ascii="Times New Roman" w:hAnsi="Times New Roman" w:cs="Times New Roman" w:hint="eastAsia"/>
+          <w:szCs w:val="21"/>
+        </w:rPr>
+        <w:t>，</w:t>
+      </w:r>
+      <w:r>
+        <w:rPr>
+          <w:rFonts w:ascii="Times New Roman" w:hAnsi="Times New Roman" w:cs="Times New Roman"/>
+          <w:szCs w:val="21"/>
+        </w:rPr>
+        <w:t>那么平均每个节点影响的节点数就会变少</w:t>
       </w:r>
       <w:r>
         <w:rPr>
@@ -5800,21 +5926,14 @@
           <w:rFonts w:ascii="Times New Roman" w:hAnsi="Times New Roman" w:cs="Times New Roman"/>
           <w:szCs w:val="21"/>
         </w:rPr>
-        <w:t>会比社区计分小的种子节点在实际中潜在的</w:t>
-      </w:r>
-      <w:r>
-        <w:rPr>
-          <w:rFonts w:ascii="Times New Roman" w:hAnsi="Times New Roman" w:cs="Times New Roman"/>
-          <w:szCs w:val="21"/>
-        </w:rPr>
-        <w:t>影响力</w:t>
-      </w:r>
-      <w:r>
-        <w:rPr>
-          <w:rFonts w:ascii="Times New Roman" w:hAnsi="Times New Roman" w:cs="Times New Roman"/>
-          <w:szCs w:val="21"/>
-        </w:rPr>
-        <w:t>可能</w:t>
+        <w:t>在实际中潜在的影响力可能</w:t>
+      </w:r>
+      <w:r>
+        <w:rPr>
+          <w:rFonts w:ascii="Times New Roman" w:hAnsi="Times New Roman" w:cs="Times New Roman"/>
+          <w:szCs w:val="21"/>
+        </w:rPr>
+        <w:t>会比社区计分小的种子节点</w:t>
       </w:r>
       <w:r>
         <w:rPr>
@@ -5924,10 +6043,24 @@
       </w:r>
       <w:r>
         <w:rPr>
-          <w:rFonts w:ascii="Times New Roman" w:hAnsi="Times New Roman" w:cs="Times New Roman"/>
-          <w:szCs w:val="21"/>
-        </w:rPr>
-        <w:t>影响力最大化算是一个</w:t>
+          <w:rFonts w:ascii="Times New Roman" w:hAnsi="Times New Roman" w:cs="Times New Roman" w:hint="eastAsia"/>
+          <w:szCs w:val="21"/>
+        </w:rPr>
+        <w:t>基于独立级联模型</w:t>
+      </w:r>
+      <w:r>
+        <w:rPr>
+          <w:rFonts w:ascii="Times New Roman" w:hAnsi="Times New Roman" w:cs="Times New Roman" w:hint="eastAsia"/>
+          <w:szCs w:val="21"/>
+        </w:rPr>
+        <w:t>的购物篮分析方法</w:t>
+      </w:r>
+      <w:r>
+        <w:rPr>
+          <w:rFonts w:ascii="Times New Roman" w:hAnsi="Times New Roman" w:cs="Times New Roman"/>
+          <w:szCs w:val="21"/>
+        </w:rPr>
+        <w:t>是一个</w:t>
       </w:r>
       <w:r>
         <w:rPr>
@@ -6108,44 +6241,65 @@
           <w:rFonts w:ascii="Times New Roman" w:hAnsi="Times New Roman" w:cs="Times New Roman"/>
           <w:szCs w:val="21"/>
         </w:rPr>
-        <w:t>有向图快速层次聚类算法</w:t>
-      </w:r>
-      <w:r>
-        <w:rPr>
-          <w:rFonts w:ascii="Times New Roman" w:hAnsi="Times New Roman" w:cs="Times New Roman"/>
+        <w:t>有向图快速层次聚类算法将</w:t>
+      </w:r>
+      <w:r>
+        <w:rPr>
+          <w:rFonts w:ascii="Times New Roman" w:hAnsi="Times New Roman" w:cs="Times New Roman" w:hint="eastAsia"/>
+          <w:szCs w:val="21"/>
+        </w:rPr>
+        <w:t>商品</w:t>
+      </w:r>
+      <w:r>
+        <w:rPr>
+          <w:rFonts w:ascii="Times New Roman" w:hAnsi="Times New Roman" w:cs="Times New Roman"/>
+          <w:szCs w:val="21"/>
+        </w:rPr>
+        <w:t>网络</w:t>
+      </w:r>
+      <w:r>
+        <w:rPr>
+          <w:rFonts w:ascii="Times New Roman" w:hAnsi="Times New Roman" w:cs="Times New Roman"/>
+          <w:szCs w:val="21"/>
+        </w:rPr>
+        <w:t>划分成多个</w:t>
+      </w:r>
+      <w:r>
+        <w:rPr>
+          <w:rFonts w:ascii="Times New Roman" w:hAnsi="Times New Roman" w:cs="Times New Roman" w:hint="eastAsia"/>
+          <w:szCs w:val="21"/>
+        </w:rPr>
+        <w:t>社区</w:t>
+      </w:r>
+      <w:r>
+        <w:rPr>
+          <w:rFonts w:ascii="Times New Roman" w:hAnsi="Times New Roman" w:cs="Times New Roman"/>
+          <w:szCs w:val="21"/>
+        </w:rPr>
+        <w:t>，记作</w:t>
+      </w:r>
+      <w:r>
+        <w:rPr>
+          <w:rFonts w:ascii="Times New Roman" w:hAnsi="Times New Roman" w:cs="Times New Roman"/>
+          <w:i/>
+          <w:szCs w:val="21"/>
+        </w:rPr>
+        <w:t>subg</w:t>
+      </w:r>
+      <w:r>
+        <w:rPr>
+          <w:rFonts w:ascii="Times New Roman" w:hAnsi="Times New Roman" w:cs="Times New Roman"/>
+          <w:szCs w:val="21"/>
+        </w:rPr>
+        <w:t>。第</w:t>
+      </w:r>
+      <w:r>
+        <w:rPr>
+          <w:rFonts w:ascii="Times New Roman" w:hAnsi="Times New Roman" w:cs="Times New Roman"/>
+          <w:i/>
           <w:szCs w:val="21"/>
         </w:rPr>
         <w:lastRenderedPageBreak/>
-        <w:t>将</w:t>
-      </w:r>
-      <w:r>
-        <w:rPr>
-          <w:rFonts w:ascii="Times New Roman" w:hAnsi="Times New Roman" w:cs="Times New Roman"/>
-          <w:szCs w:val="21"/>
-        </w:rPr>
-        <w:t>图划分成多个子图，记作</w:t>
-      </w:r>
-      <w:r>
-        <w:rPr>
-          <w:rFonts w:ascii="Times New Roman" w:hAnsi="Times New Roman" w:cs="Times New Roman"/>
-          <w:i/>
-          <w:szCs w:val="21"/>
-        </w:rPr>
-        <w:t>subg</w:t>
-      </w:r>
-      <w:r>
-        <w:rPr>
-          <w:rFonts w:ascii="Times New Roman" w:hAnsi="Times New Roman" w:cs="Times New Roman"/>
-          <w:szCs w:val="21"/>
-        </w:rPr>
-        <w:t>。第</w:t>
-      </w:r>
-      <w:r>
-        <w:rPr>
-          <w:rFonts w:ascii="Times New Roman" w:hAnsi="Times New Roman" w:cs="Times New Roman"/>
-          <w:i/>
-          <w:szCs w:val="21"/>
-        </w:rPr>
         <w:t>i</w:t>
       </w:r>
       <w:r>
@@ -6153,7 +6307,21 @@
           <w:rFonts w:ascii="Times New Roman" w:hAnsi="Times New Roman" w:cs="Times New Roman"/>
           <w:szCs w:val="21"/>
         </w:rPr>
-        <w:t>个子图用</w:t>
+        <w:t>个</w:t>
+      </w:r>
+      <w:r>
+        <w:rPr>
+          <w:rFonts w:ascii="Times New Roman" w:hAnsi="Times New Roman" w:cs="Times New Roman" w:hint="eastAsia"/>
+          <w:szCs w:val="21"/>
+        </w:rPr>
+        <w:t>社区</w:t>
+      </w:r>
+      <w:r>
+        <w:rPr>
+          <w:rFonts w:ascii="Times New Roman" w:hAnsi="Times New Roman" w:cs="Times New Roman"/>
+          <w:szCs w:val="21"/>
+        </w:rPr>
+        <w:t>用</w:t>
       </w:r>
       <m:oMath>
         <m:sSub>
@@ -6270,10 +6438,17 @@
       </m:oMath>
       <w:r>
         <w:rPr>
-          <w:rFonts w:ascii="Times New Roman" w:hAnsi="Times New Roman" w:cs="Times New Roman"/>
-          <w:szCs w:val="21"/>
-        </w:rPr>
-        <w:t>子图中寻找影响增益最大的节点更新</w:t>
+          <w:rFonts w:ascii="Times New Roman" w:hAnsi="Times New Roman" w:cs="Times New Roman" w:hint="eastAsia"/>
+          <w:szCs w:val="21"/>
+        </w:rPr>
+        <w:t>社区</w:t>
+      </w:r>
+      <w:r>
+        <w:rPr>
+          <w:rFonts w:ascii="Times New Roman" w:hAnsi="Times New Roman" w:cs="Times New Roman"/>
+          <w:szCs w:val="21"/>
+        </w:rPr>
+        <w:t>中寻找影响增益最大的节点更新</w:t>
       </w:r>
       <w:r>
         <w:rPr>
@@ -6317,7 +6492,43 @@
           <w:rFonts w:ascii="Times New Roman" w:hAnsi="Times New Roman" w:cs="Times New Roman"/>
           <w:szCs w:val="21"/>
         </w:rPr>
-        <w:t>是指从所有社区中选择影响力增益最大的节点，如果节点影响增益相等，则选取所在的社区</w:t>
+        <w:t>是指从所有社区中选择影响力增益最大的节点</w:t>
+      </w:r>
+      <w:r>
+        <w:rPr>
+          <w:rFonts w:ascii="Times New Roman" w:hAnsi="Times New Roman" w:cs="Times New Roman" w:hint="eastAsia"/>
+          <w:szCs w:val="21"/>
+        </w:rPr>
+        <w:t>存放</w:t>
+      </w:r>
+      <w:r>
+        <w:rPr>
+          <w:rFonts w:ascii="Times New Roman" w:hAnsi="Times New Roman" w:cs="Times New Roman"/>
+          <w:szCs w:val="21"/>
+        </w:rPr>
+        <w:t>至</w:t>
+      </w:r>
+      <w:r>
+        <w:rPr>
+          <w:rFonts w:ascii="Times New Roman" w:hAnsi="Times New Roman" w:cs="Times New Roman"/>
+          <w:i/>
+          <w:szCs w:val="21"/>
+        </w:rPr>
+        <w:t>seed_set</w:t>
+      </w:r>
+      <w:r>
+        <w:rPr>
+          <w:rFonts w:ascii="Times New Roman" w:hAnsi="Times New Roman" w:cs="Times New Roman" w:hint="eastAsia"/>
+          <w:szCs w:val="21"/>
+        </w:rPr>
+        <w:t>中</w:t>
+      </w:r>
+      <w:r>
+        <w:rPr>
+          <w:rFonts w:ascii="Times New Roman" w:hAnsi="Times New Roman" w:cs="Times New Roman"/>
+          <w:szCs w:val="21"/>
+        </w:rPr>
+        <w:t>，如果节点影响增益相等，则选取所在的社区</w:t>
       </w:r>
       <w:r>
         <w:rPr>
@@ -6402,14 +6613,15 @@
           <w:szCs w:val="21"/>
         </w:rPr>
       </w:pPr>
+      <w:bookmarkStart w:id="28" w:name="_GoBack"/>
       <w:r>
         <w:rPr>
           <w:noProof/>
         </w:rPr>
         <w:drawing>
-          <wp:inline distT="0" distB="0" distL="0" distR="0" wp14:anchorId="0806AF9F" wp14:editId="260E7AAC">
-            <wp:extent cx="2554423" cy="1367624"/>
-            <wp:effectExtent l="0" t="0" r="0" b="4445"/>
+          <wp:inline distT="0" distB="0" distL="0" distR="0" wp14:anchorId="0806AF9F" wp14:editId="3D331D8C">
+            <wp:extent cx="2195950" cy="1175699"/>
+            <wp:effectExtent l="0" t="0" r="0" b="5715"/>
             <wp:docPr id="1" name="图片 1"/>
             <wp:cNvGraphicFramePr>
               <a:graphicFrameLocks xmlns:a="http://schemas.openxmlformats.org/drawingml/2006/main" noChangeAspect="1"/>
@@ -6430,7 +6642,7 @@
                   <pic:spPr>
                     <a:xfrm>
                       <a:off x="0" y="0"/>
-                      <a:ext cx="2653982" cy="1420927"/>
+                      <a:ext cx="2298765" cy="1230746"/>
                     </a:xfrm>
                     <a:prstGeom prst="rect">
                       <a:avLst/>
@@ -6442,6 +6654,7 @@
           </wp:inline>
         </w:drawing>
       </w:r>
+      <w:bookmarkEnd w:id="28"/>
     </w:p>
     <w:p>
       <w:pPr>
@@ -6916,8 +7129,8 @@
               </w:rPr>
               <w:t>社区</w:t>
             </w:r>
-            <w:bookmarkStart w:id="28" w:name="OLE_LINK22"/>
-            <w:bookmarkStart w:id="29" w:name="OLE_LINK23"/>
+            <w:bookmarkStart w:id="29" w:name="OLE_LINK22"/>
+            <w:bookmarkStart w:id="30" w:name="OLE_LINK23"/>
             <w:r>
               <w:rPr>
                 <w:rFonts w:ascii="Times New Roman" w:hAnsi="Times New Roman" w:cs="Times New Roman" w:hint="eastAsia"/>
@@ -6926,8 +7139,8 @@
               </w:rPr>
               <w:t>计</w:t>
             </w:r>
-            <w:bookmarkEnd w:id="28"/>
             <w:bookmarkEnd w:id="29"/>
+            <w:bookmarkEnd w:id="30"/>
             <w:r>
               <w:rPr>
                 <w:rFonts w:ascii="Times New Roman" w:hAnsi="Times New Roman" w:cs="Times New Roman" w:hint="eastAsia"/>
@@ -7183,7 +7396,21 @@
           <w:rFonts w:ascii="Times New Roman" w:hAnsi="Times New Roman" w:cs="Times New Roman"/>
           <w:szCs w:val="21"/>
         </w:rPr>
-        <w:t>号节点影</w:t>
+        <w:t>号节点影响增益最大，所以选择</w:t>
+      </w:r>
+      <w:r>
+        <w:rPr>
+          <w:rFonts w:ascii="Times New Roman" w:hAnsi="Times New Roman" w:cs="Times New Roman"/>
+          <w:szCs w:val="21"/>
+        </w:rPr>
+        <w:t>4</w:t>
+      </w:r>
+      <w:r>
+        <w:rPr>
+          <w:rFonts w:ascii="Times New Roman" w:hAnsi="Times New Roman" w:cs="Times New Roman"/>
+          <w:szCs w:val="21"/>
+        </w:rPr>
+        <w:t>号节点作为种子节点。此时已经选取了两个种子节点，即两个</w:t>
       </w:r>
       <w:r>
         <w:rPr>
@@ -7191,21 +7418,7 @@
           <w:szCs w:val="21"/>
         </w:rPr>
         <w:lastRenderedPageBreak/>
-        <w:t>响增益最大，所以选择</w:t>
-      </w:r>
-      <w:r>
-        <w:rPr>
-          <w:rFonts w:ascii="Times New Roman" w:hAnsi="Times New Roman" w:cs="Times New Roman"/>
-          <w:szCs w:val="21"/>
-        </w:rPr>
-        <w:t>4</w:t>
-      </w:r>
-      <w:r>
-        <w:rPr>
-          <w:rFonts w:ascii="Times New Roman" w:hAnsi="Times New Roman" w:cs="Times New Roman"/>
-          <w:szCs w:val="21"/>
-        </w:rPr>
-        <w:t>号节点作为种子节点。此时已经选取了两个种子节点，即两个促销商品，</w:t>
+        <w:t>促销商品，</w:t>
       </w:r>
       <w:r>
         <w:rPr>
@@ -7591,10 +7804,31 @@
       </w:pPr>
       <w:r>
         <w:rPr>
-          <w:rFonts w:ascii="Times New Roman" w:hAnsi="Times New Roman" w:cs="Times New Roman"/>
-          <w:szCs w:val="21"/>
-        </w:rPr>
-        <w:t>基于社区划分的影响最大化算法是</w:t>
+          <w:rFonts w:ascii="Times New Roman" w:hAnsi="Times New Roman" w:cs="Times New Roman" w:hint="eastAsia"/>
+          <w:szCs w:val="21"/>
+        </w:rPr>
+        <w:t>基于独立</w:t>
+      </w:r>
+      <w:r>
+        <w:rPr>
+          <w:rFonts w:ascii="Times New Roman" w:hAnsi="Times New Roman" w:cs="Times New Roman"/>
+          <w:szCs w:val="21"/>
+        </w:rPr>
+        <w:t>级联模型的购物篮分析</w:t>
+      </w:r>
+      <w:r>
+        <w:rPr>
+          <w:rFonts w:ascii="Times New Roman" w:hAnsi="Times New Roman" w:cs="Times New Roman" w:hint="eastAsia"/>
+          <w:szCs w:val="21"/>
+        </w:rPr>
+        <w:t>算法</w:t>
+      </w:r>
+      <w:r>
+        <w:rPr>
+          <w:rFonts w:ascii="Times New Roman" w:hAnsi="Times New Roman" w:cs="Times New Roman"/>
+          <w:szCs w:val="21"/>
+        </w:rPr>
+        <w:t>是</w:t>
       </w:r>
       <w:r>
         <w:rPr>
@@ -9342,7 +9576,65 @@
           <w:rFonts w:ascii="Times New Roman" w:hAnsi="Times New Roman" w:cs="Times New Roman"/>
           <w:szCs w:val="21"/>
         </w:rPr>
-        <w:t>最后输出影响力最大</w:t>
+        <w:t>最后输出影响力最大的</w:t>
+      </w:r>
+      <w:r>
+        <w:rPr>
+          <w:rFonts w:ascii="Times New Roman" w:hAnsi="Times New Roman" w:cs="Times New Roman"/>
+          <w:i/>
+          <w:szCs w:val="21"/>
+        </w:rPr>
+        <w:t>k</w:t>
+      </w:r>
+      <w:r>
+        <w:rPr>
+          <w:rFonts w:ascii="Times New Roman" w:hAnsi="Times New Roman" w:cs="Times New Roman"/>
+          <w:szCs w:val="21"/>
+        </w:rPr>
+        <w:t>节点种子集合。第</w:t>
+      </w:r>
+      <w:r>
+        <w:rPr>
+          <w:rFonts w:ascii="Times New Roman" w:hAnsi="Times New Roman" w:cs="Times New Roman"/>
+          <w:szCs w:val="21"/>
+        </w:rPr>
+        <w:t>1</w:t>
+      </w:r>
+      <w:r>
+        <w:rPr>
+          <w:rFonts w:ascii="Times New Roman" w:hAnsi="Times New Roman" w:cs="Times New Roman"/>
+          <w:szCs w:val="21"/>
+        </w:rPr>
+        <w:t>行是使用有向</w:t>
+      </w:r>
+      <w:r>
+        <w:rPr>
+          <w:rFonts w:ascii="Times New Roman" w:hAnsi="Times New Roman" w:cs="Times New Roman"/>
+          <w:szCs w:val="21"/>
+        </w:rPr>
+        <w:t>图层次</w:t>
+      </w:r>
+      <w:r>
+        <w:rPr>
+          <w:rFonts w:ascii="Times New Roman" w:hAnsi="Times New Roman" w:cs="Times New Roman"/>
+          <w:szCs w:val="21"/>
+        </w:rPr>
+        <w:t>聚类算法对图</w:t>
+      </w:r>
+      <w:r>
+        <w:rPr>
+          <w:rFonts w:ascii="Times New Roman" w:hAnsi="Times New Roman" w:cs="Times New Roman"/>
+          <w:i/>
+          <w:szCs w:val="21"/>
+        </w:rPr>
+        <w:t>G</w:t>
+      </w:r>
+      <w:r>
+        <w:rPr>
+          <w:rFonts w:ascii="Times New Roman" w:hAnsi="Times New Roman" w:cs="Times New Roman"/>
+          <w:szCs w:val="21"/>
+        </w:rPr>
+        <w:t>进行社区划分得到社区</w:t>
       </w:r>
       <w:r>
         <w:rPr>
@@ -9350,65 +9642,7 @@
           <w:szCs w:val="21"/>
         </w:rPr>
         <w:lastRenderedPageBreak/>
-        <w:t>的</w:t>
-      </w:r>
-      <w:r>
-        <w:rPr>
-          <w:rFonts w:ascii="Times New Roman" w:hAnsi="Times New Roman" w:cs="Times New Roman"/>
-          <w:i/>
-          <w:szCs w:val="21"/>
-        </w:rPr>
-        <w:t>k</w:t>
-      </w:r>
-      <w:r>
-        <w:rPr>
-          <w:rFonts w:ascii="Times New Roman" w:hAnsi="Times New Roman" w:cs="Times New Roman"/>
-          <w:szCs w:val="21"/>
-        </w:rPr>
-        <w:t>节点种子集合。第</w:t>
-      </w:r>
-      <w:r>
-        <w:rPr>
-          <w:rFonts w:ascii="Times New Roman" w:hAnsi="Times New Roman" w:cs="Times New Roman"/>
-          <w:szCs w:val="21"/>
-        </w:rPr>
-        <w:t>1</w:t>
-      </w:r>
-      <w:r>
-        <w:rPr>
-          <w:rFonts w:ascii="Times New Roman" w:hAnsi="Times New Roman" w:cs="Times New Roman"/>
-          <w:szCs w:val="21"/>
-        </w:rPr>
-        <w:t>行是使用有向</w:t>
-      </w:r>
-      <w:r>
-        <w:rPr>
-          <w:rFonts w:ascii="Times New Roman" w:hAnsi="Times New Roman" w:cs="Times New Roman"/>
-          <w:szCs w:val="21"/>
-        </w:rPr>
-        <w:t>图层次</w:t>
-      </w:r>
-      <w:r>
-        <w:rPr>
-          <w:rFonts w:ascii="Times New Roman" w:hAnsi="Times New Roman" w:cs="Times New Roman"/>
-          <w:szCs w:val="21"/>
-        </w:rPr>
-        <w:t>聚类算法对图</w:t>
-      </w:r>
-      <w:r>
-        <w:rPr>
-          <w:rFonts w:ascii="Times New Roman" w:hAnsi="Times New Roman" w:cs="Times New Roman"/>
-          <w:i/>
-          <w:szCs w:val="21"/>
-        </w:rPr>
-        <w:t>G</w:t>
-      </w:r>
-      <w:r>
-        <w:rPr>
-          <w:rFonts w:ascii="Times New Roman" w:hAnsi="Times New Roman" w:cs="Times New Roman"/>
-          <w:szCs w:val="21"/>
-        </w:rPr>
-        <w:t>进行社区划分得到社区列表</w:t>
+        <w:t>列表</w:t>
       </w:r>
       <w:r>
         <w:rPr>
@@ -10527,8 +10761,6 @@
         </w:rPr>
         <w:t>算法</w:t>
       </w:r>
-      <w:bookmarkStart w:id="30" w:name="_GoBack"/>
-      <w:bookmarkEnd w:id="30"/>
       <w:r>
         <w:rPr>
           <w:rFonts w:ascii="Times New Roman" w:hAnsi="Times New Roman" w:cs="Times New Roman"/>
@@ -10694,18 +10926,18 @@
           </w:p>
           <w:p>
             <w:pPr>
-              <w:rPr>
-                <w:rFonts w:ascii="Times New Roman" w:hAnsi="Times New Roman" w:cs="Times New Roman"/>
+              <w:pStyle w:val="a8"/>
+              <w:numPr>
+                <w:ilvl w:val="0"/>
+                <w:numId w:val="10"/>
+              </w:numPr>
+              <w:ind w:firstLineChars="0"/>
+              <w:rPr>
+                <w:rFonts w:ascii="Times New Roman" w:hAnsi="Times New Roman" w:cs="Times New Roman"/>
+                <w:i/>
                 <w:szCs w:val="21"/>
               </w:rPr>
             </w:pPr>
-            <w:r>
-              <w:rPr>
-                <w:rFonts w:ascii="Times New Roman" w:hAnsi="Times New Roman" w:cs="Times New Roman"/>
-                <w:szCs w:val="21"/>
-              </w:rPr>
-              <w:t>1.</w:t>
-            </w:r>
             <w:r>
               <w:rPr>
                 <w:rFonts w:ascii="Times New Roman" w:hAnsi="Times New Roman" w:cs="Times New Roman"/>
@@ -10723,6 +10955,157 @@
                 <m:t>←∅</m:t>
               </m:r>
             </m:oMath>
+          </w:p>
+          <w:p>
+            <w:pPr>
+              <w:rPr>
+                <w:rFonts w:ascii="Times New Roman" w:hAnsi="Times New Roman" w:cs="Times New Roman"/>
+                <w:i/>
+                <w:szCs w:val="21"/>
+              </w:rPr>
+            </w:pPr>
+            <w:r>
+              <w:rPr>
+                <w:rFonts w:ascii="Times New Roman" w:hAnsi="Times New Roman" w:cs="Times New Roman"/>
+                <w:szCs w:val="21"/>
+              </w:rPr>
+              <w:t>2.for each</w:t>
+            </w:r>
+            <w:r>
+              <w:rPr>
+                <w:rFonts w:ascii="Times New Roman" w:hAnsi="Times New Roman" w:cs="Times New Roman"/>
+                <w:i/>
+                <w:szCs w:val="21"/>
+              </w:rPr>
+              <w:t xml:space="preserve"> idx </w:t>
+            </w:r>
+            <w:r>
+              <w:rPr>
+                <w:rFonts w:ascii="Times New Roman" w:hAnsi="Times New Roman" w:cs="Times New Roman"/>
+                <w:szCs w:val="21"/>
+              </w:rPr>
+              <w:t>in</w:t>
+            </w:r>
+            <w:r>
+              <w:rPr>
+                <w:rFonts w:ascii="Times New Roman" w:hAnsi="Times New Roman" w:cs="Times New Roman"/>
+                <w:szCs w:val="21"/>
+              </w:rPr>
+              <w:t xml:space="preserve"> [</w:t>
+            </w:r>
+            <w:r>
+              <w:rPr>
+                <w:rFonts w:ascii="Times New Roman" w:hAnsi="Times New Roman" w:cs="Times New Roman"/>
+                <w:szCs w:val="21"/>
+              </w:rPr>
+              <w:t xml:space="preserve">0,1,2,…, </w:t>
+            </w:r>
+            <w:r>
+              <w:rPr>
+                <w:rFonts w:ascii="Times New Roman" w:hAnsi="Times New Roman" w:cs="Times New Roman"/>
+                <w:i/>
+                <w:szCs w:val="21"/>
+              </w:rPr>
+              <w:t>len</w:t>
+            </w:r>
+            <w:r>
+              <w:rPr>
+                <w:rFonts w:ascii="Times New Roman" w:hAnsi="Times New Roman" w:cs="Times New Roman"/>
+                <w:szCs w:val="21"/>
+              </w:rPr>
+              <w:t>(</w:t>
+            </w:r>
+            <w:r>
+              <w:rPr>
+                <w:rFonts w:ascii="Times New Roman" w:hAnsi="Times New Roman" w:cs="Times New Roman"/>
+                <w:i/>
+                <w:szCs w:val="21"/>
+              </w:rPr>
+              <w:t>mag</w:t>
+            </w:r>
+            <w:r>
+              <w:rPr>
+                <w:rFonts w:ascii="Times New Roman" w:hAnsi="Times New Roman" w:cs="Times New Roman"/>
+                <w:szCs w:val="21"/>
+              </w:rPr>
+              <w:t>)</w:t>
+            </w:r>
+            <w:r>
+              <w:rPr>
+                <w:rFonts w:ascii="Times New Roman" w:hAnsi="Times New Roman" w:cs="Times New Roman" w:hint="eastAsia"/>
+                <w:szCs w:val="21"/>
+              </w:rPr>
+              <w:t>]</w:t>
+            </w:r>
+          </w:p>
+          <w:p>
+            <w:pPr>
+              <w:rPr>
+                <w:rFonts w:ascii="Times New Roman" w:hAnsi="Times New Roman" w:cs="Times New Roman" w:hint="eastAsia"/>
+                <w:szCs w:val="21"/>
+              </w:rPr>
+            </w:pPr>
+            <w:r>
+              <w:rPr>
+                <w:rFonts w:ascii="Times New Roman" w:hAnsi="Times New Roman" w:cs="Times New Roman"/>
+                <w:szCs w:val="21"/>
+              </w:rPr>
+              <w:t xml:space="preserve">3.    </w:t>
+            </w:r>
+            <w:r>
+              <w:rPr>
+                <w:rFonts w:ascii="Times New Roman" w:hAnsi="Times New Roman" w:cs="Times New Roman"/>
+                <w:i/>
+                <w:szCs w:val="21"/>
+              </w:rPr>
+              <w:t>node</w:t>
+            </w:r>
+            <m:oMath>
+              <m:r>
+                <w:rPr>
+                  <w:rFonts w:ascii="Cambria Math" w:hAnsi="Cambria Math" w:cs="Times New Roman"/>
+                  <w:szCs w:val="21"/>
+                </w:rPr>
+                <m:t xml:space="preserve">← </m:t>
+              </m:r>
+            </m:oMath>
+            <w:r>
+              <w:rPr>
+                <w:rFonts w:ascii="Times New Roman" w:hAnsi="Times New Roman" w:cs="Times New Roman"/>
+                <w:i/>
+                <w:szCs w:val="21"/>
+              </w:rPr>
+              <w:t>mag</w:t>
+            </w:r>
+            <w:r>
+              <w:rPr>
+                <w:rFonts w:ascii="Times New Roman" w:hAnsi="Times New Roman" w:cs="Times New Roman"/>
+                <w:szCs w:val="21"/>
+              </w:rPr>
+              <w:t>[</w:t>
+            </w:r>
+            <w:r>
+              <w:rPr>
+                <w:rFonts w:ascii="Times New Roman" w:hAnsi="Times New Roman" w:cs="Times New Roman"/>
+                <w:i/>
+                <w:szCs w:val="21"/>
+              </w:rPr>
+              <w:t>idx</w:t>
+            </w:r>
+            <w:r>
+              <w:rPr>
+                <w:rFonts w:ascii="Times New Roman" w:hAnsi="Times New Roman" w:cs="Times New Roman"/>
+                <w:szCs w:val="21"/>
+              </w:rPr>
+              <w:t xml:space="preserve">] </w:t>
+            </w:r>
+            <w:r>
+              <w:rPr>
+                <w:rFonts w:ascii="Times New Roman" w:hAnsi="Times New Roman" w:cs="Times New Roman"/>
+                <w:szCs w:val="21"/>
+              </w:rPr>
+              <w:t xml:space="preserve"> </w:t>
+            </w:r>
           </w:p>
         </w:tc>
       </w:tr>
@@ -10800,105 +11183,23 @@
             <w:pPr>
               <w:rPr>
                 <w:rFonts w:ascii="Times New Roman" w:hAnsi="Times New Roman" w:cs="Times New Roman"/>
+                <w:szCs w:val="21"/>
+              </w:rPr>
+            </w:pPr>
+            <w:r>
+              <w:rPr>
+                <w:rFonts w:ascii="Times New Roman" w:hAnsi="Times New Roman" w:cs="Times New Roman"/>
+                <w:szCs w:val="21"/>
+              </w:rPr>
+              <w:t xml:space="preserve">4.    </w:t>
+            </w:r>
+            <w:r>
+              <w:rPr>
+                <w:rFonts w:ascii="Times New Roman" w:hAnsi="Times New Roman" w:cs="Times New Roman"/>
                 <w:i/>
                 <w:szCs w:val="21"/>
               </w:rPr>
-            </w:pPr>
-            <w:r>
-              <w:rPr>
-                <w:rFonts w:ascii="Times New Roman" w:hAnsi="Times New Roman" w:cs="Times New Roman"/>
-                <w:szCs w:val="21"/>
-              </w:rPr>
-              <w:t>2.for each</w:t>
-            </w:r>
-            <w:r>
-              <w:rPr>
-                <w:rFonts w:ascii="Times New Roman" w:hAnsi="Times New Roman" w:cs="Times New Roman"/>
-                <w:i/>
-                <w:szCs w:val="21"/>
-              </w:rPr>
-              <w:t xml:space="preserve"> idx </w:t>
-            </w:r>
-            <w:r>
-              <w:rPr>
-                <w:rFonts w:ascii="Times New Roman" w:hAnsi="Times New Roman" w:cs="Times New Roman"/>
-                <w:szCs w:val="21"/>
-              </w:rPr>
-              <w:t>in</w:t>
-            </w:r>
-            <w:r>
-              <w:rPr>
-                <w:rFonts w:ascii="Times New Roman" w:hAnsi="Times New Roman" w:cs="Times New Roman"/>
-                <w:szCs w:val="21"/>
-              </w:rPr>
-              <w:t xml:space="preserve"> [</w:t>
-            </w:r>
-            <w:r>
-              <w:rPr>
-                <w:rFonts w:ascii="Times New Roman" w:hAnsi="Times New Roman" w:cs="Times New Roman"/>
-                <w:szCs w:val="21"/>
-              </w:rPr>
-              <w:t xml:space="preserve">0,1,2,…, </w:t>
-            </w:r>
-            <w:r>
-              <w:rPr>
-                <w:rFonts w:ascii="Times New Roman" w:hAnsi="Times New Roman" w:cs="Times New Roman"/>
-                <w:i/>
-                <w:szCs w:val="21"/>
-              </w:rPr>
-              <w:t>len</w:t>
-            </w:r>
-            <w:r>
-              <w:rPr>
-                <w:rFonts w:ascii="Times New Roman" w:hAnsi="Times New Roman" w:cs="Times New Roman"/>
-                <w:szCs w:val="21"/>
-              </w:rPr>
-              <w:t>(</w:t>
-            </w:r>
-            <w:r>
-              <w:rPr>
-                <w:rFonts w:ascii="Times New Roman" w:hAnsi="Times New Roman" w:cs="Times New Roman"/>
-                <w:i/>
-                <w:szCs w:val="21"/>
-              </w:rPr>
-              <w:t>mag</w:t>
-            </w:r>
-            <w:r>
-              <w:rPr>
-                <w:rFonts w:ascii="Times New Roman" w:hAnsi="Times New Roman" w:cs="Times New Roman"/>
-                <w:szCs w:val="21"/>
-              </w:rPr>
-              <w:t>)</w:t>
-            </w:r>
-            <w:r>
-              <w:rPr>
-                <w:rFonts w:ascii="Times New Roman" w:hAnsi="Times New Roman" w:cs="Times New Roman" w:hint="eastAsia"/>
-                <w:szCs w:val="21"/>
-              </w:rPr>
-              <w:t>]</w:t>
-            </w:r>
-          </w:p>
-          <w:p>
-            <w:pPr>
-              <w:rPr>
-                <w:rFonts w:ascii="Times New Roman" w:hAnsi="Times New Roman" w:cs="Times New Roman"/>
-                <w:szCs w:val="21"/>
-              </w:rPr>
-            </w:pPr>
-            <w:r>
-              <w:rPr>
-                <w:rFonts w:ascii="Times New Roman" w:hAnsi="Times New Roman" w:cs="Times New Roman"/>
-                <w:szCs w:val="21"/>
-              </w:rPr>
-              <w:t xml:space="preserve">3.    </w:t>
-            </w:r>
-            <w:r>
-              <w:rPr>
-                <w:rFonts w:ascii="Times New Roman" w:hAnsi="Times New Roman" w:cs="Times New Roman"/>
-                <w:i/>
-                <w:szCs w:val="21"/>
-              </w:rPr>
-              <w:t>node</w:t>
+              <w:t>num</w:t>
             </w:r>
             <m:oMath>
               <m:r>
@@ -10915,7 +11216,7 @@
                 <w:i/>
                 <w:szCs w:val="21"/>
               </w:rPr>
-              <w:t>mag</w:t>
+              <w:t>subg</w:t>
             </w:r>
             <w:r>
               <w:rPr>
@@ -10937,14 +11238,30 @@
                 <w:rFonts w:ascii="Times New Roman" w:hAnsi="Times New Roman" w:cs="Times New Roman"/>
                 <w:szCs w:val="21"/>
               </w:rPr>
-              <w:t xml:space="preserve">] </w:t>
-            </w:r>
-            <w:r>
-              <w:rPr>
-                <w:rFonts w:ascii="Times New Roman" w:hAnsi="Times New Roman" w:cs="Times New Roman"/>
-                <w:szCs w:val="21"/>
-              </w:rPr>
-              <w:t xml:space="preserve"> </w:t>
+              <w:t>]</w:t>
+            </w:r>
+            <w:r>
+              <w:rPr>
+                <w:rFonts w:ascii="Times New Roman" w:hAnsi="Times New Roman" w:cs="Times New Roman"/>
+                <w:i/>
+                <w:szCs w:val="21"/>
+              </w:rPr>
+              <w:t>.</w:t>
+            </w:r>
+            <w:r>
+              <w:rPr>
+                <w:rFonts w:ascii="Times New Roman" w:hAnsi="Times New Roman" w:cs="Times New Roman"/>
+                <w:i/>
+                <w:szCs w:val="21"/>
+              </w:rPr>
+              <w:t>number_of_node</w:t>
+            </w:r>
+            <w:r>
+              <w:rPr>
+                <w:rFonts w:ascii="Times New Roman" w:hAnsi="Times New Roman" w:cs="Times New Roman"/>
+                <w:szCs w:val="21"/>
+              </w:rPr>
+              <w:t xml:space="preserve">  </w:t>
             </w:r>
           </w:p>
           <w:p>
@@ -10959,7 +11276,7 @@
                 <w:rFonts w:ascii="Times New Roman" w:hAnsi="Times New Roman" w:cs="Times New Roman"/>
                 <w:szCs w:val="21"/>
               </w:rPr>
-              <w:t xml:space="preserve">4.    </w:t>
+              <w:t xml:space="preserve">6.    </w:t>
             </w:r>
             <w:r>
               <w:rPr>
@@ -10967,7 +11284,318 @@
                 <w:i/>
                 <w:szCs w:val="21"/>
               </w:rPr>
-              <w:t>num</w:t>
+              <w:t>sc</w:t>
+            </w:r>
+            <w:r>
+              <w:rPr>
+                <w:rFonts w:ascii="Times New Roman" w:hAnsi="Times New Roman" w:cs="Times New Roman"/>
+                <w:i/>
+                <w:szCs w:val="21"/>
+              </w:rPr>
+              <w:t xml:space="preserve">ore = num / </w:t>
+            </w:r>
+            <w:r>
+              <w:rPr>
+                <w:rFonts w:ascii="Times New Roman" w:hAnsi="Times New Roman" w:cs="Times New Roman"/>
+                <w:szCs w:val="21"/>
+              </w:rPr>
+              <w:t>(</w:t>
+            </w:r>
+            <w:r>
+              <w:rPr>
+                <w:rFonts w:ascii="Times New Roman" w:hAnsi="Times New Roman" w:cs="Times New Roman"/>
+                <w:i/>
+                <w:szCs w:val="21"/>
+              </w:rPr>
+              <w:t>len(seed_set</w:t>
+            </w:r>
+            <w:r>
+              <w:rPr>
+                <w:rFonts w:ascii="Times New Roman" w:hAnsi="Times New Roman" w:cs="Times New Roman"/>
+                <w:szCs w:val="21"/>
+              </w:rPr>
+              <w:t>[</w:t>
+            </w:r>
+            <w:r>
+              <w:rPr>
+                <w:rFonts w:ascii="Times New Roman" w:hAnsi="Times New Roman" w:cs="Times New Roman"/>
+                <w:i/>
+                <w:szCs w:val="21"/>
+              </w:rPr>
+              <w:t>idx</w:t>
+            </w:r>
+            <w:r>
+              <w:rPr>
+                <w:rFonts w:ascii="Times New Roman" w:hAnsi="Times New Roman" w:cs="Times New Roman"/>
+                <w:szCs w:val="21"/>
+              </w:rPr>
+              <w:t>])</w:t>
+            </w:r>
+            <w:r>
+              <w:rPr>
+                <w:rFonts w:ascii="Times New Roman" w:hAnsi="Times New Roman" w:cs="Times New Roman"/>
+                <w:szCs w:val="21"/>
+              </w:rPr>
+              <w:t>+1</w:t>
+            </w:r>
+            <w:r>
+              <w:rPr>
+                <w:rFonts w:ascii="Times New Roman" w:hAnsi="Times New Roman" w:cs="Times New Roman"/>
+                <w:szCs w:val="21"/>
+              </w:rPr>
+              <w:t>)</w:t>
+            </w:r>
+          </w:p>
+          <w:p>
+            <w:pPr>
+              <w:rPr>
+                <w:rFonts w:ascii="Times New Roman" w:hAnsi="Times New Roman" w:cs="Times New Roman"/>
+                <w:szCs w:val="21"/>
+              </w:rPr>
+            </w:pPr>
+            <w:r>
+              <w:rPr>
+                <w:rFonts w:ascii="Times New Roman" w:hAnsi="Times New Roman" w:cs="Times New Roman"/>
+                <w:szCs w:val="21"/>
+              </w:rPr>
+              <w:t xml:space="preserve">7.    </w:t>
+            </w:r>
+            <w:r>
+              <w:rPr>
+                <w:rFonts w:ascii="Times New Roman" w:hAnsi="Times New Roman" w:cs="Times New Roman"/>
+                <w:i/>
+                <w:szCs w:val="21"/>
+              </w:rPr>
+              <w:t>influ = int</w:t>
+            </w:r>
+            <w:r>
+              <w:rPr>
+                <w:rFonts w:ascii="Times New Roman" w:hAnsi="Times New Roman" w:cs="Times New Roman"/>
+                <w:szCs w:val="21"/>
+              </w:rPr>
+              <w:t>(</w:t>
+            </w:r>
+            <w:r>
+              <w:rPr>
+                <w:rFonts w:ascii="Times New Roman" w:hAnsi="Times New Roman" w:cs="Times New Roman"/>
+                <w:i/>
+                <w:szCs w:val="21"/>
+              </w:rPr>
+              <w:t xml:space="preserve">node </w:t>
+            </w:r>
+            <w:r>
+              <w:rPr>
+                <w:rFonts w:ascii="Times New Roman" w:hAnsi="Times New Roman" w:cs="Times New Roman"/>
+                <w:szCs w:val="21"/>
+              </w:rPr>
+              <w:t>[</w:t>
+            </w:r>
+            <w:r>
+              <w:rPr>
+                <w:rFonts w:ascii="Times New Roman" w:hAnsi="Times New Roman" w:cs="Times New Roman"/>
+                <w:szCs w:val="21"/>
+              </w:rPr>
+              <w:t>0</w:t>
+            </w:r>
+            <w:r>
+              <w:rPr>
+                <w:rFonts w:ascii="Times New Roman" w:hAnsi="Times New Roman" w:cs="Times New Roman"/>
+                <w:szCs w:val="21"/>
+              </w:rPr>
+              <w:t>]</w:t>
+            </w:r>
+            <w:r>
+              <w:rPr>
+                <w:rFonts w:ascii="Times New Roman" w:hAnsi="Times New Roman" w:cs="Times New Roman"/>
+                <w:szCs w:val="21"/>
+              </w:rPr>
+              <w:t>+0.3</w:t>
+            </w:r>
+            <w:r>
+              <w:rPr>
+                <w:rFonts w:ascii="Times New Roman" w:hAnsi="Times New Roman" w:cs="Times New Roman"/>
+                <w:szCs w:val="21"/>
+              </w:rPr>
+              <w:t xml:space="preserve">) </w:t>
+            </w:r>
+            <w:r>
+              <w:rPr>
+                <w:rFonts w:ascii="Times New Roman" w:hAnsi="Times New Roman" w:cs="Times New Roman"/>
+                <w:szCs w:val="21"/>
+              </w:rPr>
+              <w:t xml:space="preserve"> </w:t>
+            </w:r>
+          </w:p>
+          <w:p>
+            <w:pPr>
+              <w:rPr>
+                <w:rFonts w:ascii="Times New Roman" w:hAnsi="Times New Roman" w:cs="Times New Roman"/>
+                <w:szCs w:val="21"/>
+              </w:rPr>
+            </w:pPr>
+            <w:r>
+              <w:rPr>
+                <w:rFonts w:ascii="Times New Roman" w:hAnsi="Times New Roman" w:cs="Times New Roman"/>
+                <w:szCs w:val="21"/>
+              </w:rPr>
+              <w:t xml:space="preserve">8.    </w:t>
+            </w:r>
+            <w:r>
+              <w:rPr>
+                <w:rFonts w:ascii="Times New Roman" w:hAnsi="Times New Roman" w:cs="Times New Roman"/>
+                <w:i/>
+                <w:szCs w:val="21"/>
+              </w:rPr>
+              <w:t>new_mag.append</w:t>
+            </w:r>
+            <w:r>
+              <w:rPr>
+                <w:rFonts w:ascii="Times New Roman" w:hAnsi="Times New Roman" w:cs="Times New Roman"/>
+                <w:szCs w:val="21"/>
+              </w:rPr>
+              <w:t>([</w:t>
+            </w:r>
+            <w:r>
+              <w:rPr>
+                <w:rFonts w:ascii="Times New Roman" w:hAnsi="Times New Roman" w:cs="Times New Roman"/>
+                <w:i/>
+                <w:szCs w:val="21"/>
+              </w:rPr>
+              <w:t>idx, influ, score</w:t>
+            </w:r>
+            <w:r>
+              <w:rPr>
+                <w:rFonts w:ascii="Times New Roman" w:hAnsi="Times New Roman" w:cs="Times New Roman"/>
+                <w:szCs w:val="21"/>
+              </w:rPr>
+              <w:t>])</w:t>
+            </w:r>
+          </w:p>
+          <w:p>
+            <w:pPr>
+              <w:rPr>
+                <w:rFonts w:ascii="Times New Roman" w:hAnsi="Times New Roman" w:cs="Times New Roman"/>
+                <w:szCs w:val="21"/>
+              </w:rPr>
+            </w:pPr>
+            <w:r>
+              <w:rPr>
+                <w:rFonts w:ascii="Times New Roman" w:hAnsi="Times New Roman" w:cs="Times New Roman"/>
+                <w:szCs w:val="21"/>
+              </w:rPr>
+              <w:t>9.</w:t>
+            </w:r>
+            <w:r>
+              <w:rPr>
+                <w:rFonts w:ascii="Times New Roman" w:hAnsi="Times New Roman" w:cs="Times New Roman"/>
+                <w:i/>
+                <w:szCs w:val="21"/>
+              </w:rPr>
+              <w:t xml:space="preserve"> key=lambda x : </w:t>
+            </w:r>
+            <w:r>
+              <w:rPr>
+                <w:rFonts w:ascii="Times New Roman" w:hAnsi="Times New Roman" w:cs="Times New Roman"/>
+                <w:szCs w:val="21"/>
+              </w:rPr>
+              <w:t>[</w:t>
+            </w:r>
+            <w:r>
+              <w:rPr>
+                <w:rFonts w:ascii="Times New Roman" w:hAnsi="Times New Roman" w:cs="Times New Roman"/>
+                <w:i/>
+                <w:szCs w:val="21"/>
+              </w:rPr>
+              <w:t>x</w:t>
+            </w:r>
+            <w:r>
+              <w:rPr>
+                <w:rFonts w:ascii="Times New Roman" w:hAnsi="Times New Roman" w:cs="Times New Roman"/>
+                <w:szCs w:val="21"/>
+              </w:rPr>
+              <w:t>[</w:t>
+            </w:r>
+            <w:r>
+              <w:rPr>
+                <w:rFonts w:ascii="Times New Roman" w:hAnsi="Times New Roman" w:cs="Times New Roman"/>
+                <w:szCs w:val="21"/>
+              </w:rPr>
+              <w:t>1</w:t>
+            </w:r>
+            <w:r>
+              <w:rPr>
+                <w:rFonts w:ascii="Times New Roman" w:hAnsi="Times New Roman" w:cs="Times New Roman"/>
+                <w:szCs w:val="21"/>
+              </w:rPr>
+              <w:t>]</w:t>
+            </w:r>
+            <w:r>
+              <w:rPr>
+                <w:rFonts w:ascii="Times New Roman" w:hAnsi="Times New Roman" w:cs="Times New Roman"/>
+                <w:i/>
+                <w:szCs w:val="21"/>
+              </w:rPr>
+              <w:t>,x</w:t>
+            </w:r>
+            <w:r>
+              <w:rPr>
+                <w:rFonts w:ascii="Times New Roman" w:hAnsi="Times New Roman" w:cs="Times New Roman"/>
+                <w:szCs w:val="21"/>
+              </w:rPr>
+              <w:t>[</w:t>
+            </w:r>
+            <w:r>
+              <w:rPr>
+                <w:rFonts w:ascii="Times New Roman" w:hAnsi="Times New Roman" w:cs="Times New Roman"/>
+                <w:szCs w:val="21"/>
+              </w:rPr>
+              <w:t>2</w:t>
+            </w:r>
+            <w:r>
+              <w:rPr>
+                <w:rFonts w:ascii="Times New Roman" w:hAnsi="Times New Roman" w:cs="Times New Roman"/>
+                <w:szCs w:val="21"/>
+              </w:rPr>
+              <w:t>]]</w:t>
+            </w:r>
+            <w:r>
+              <w:rPr>
+                <w:rFonts w:ascii="Times New Roman" w:hAnsi="Times New Roman" w:cs="Times New Roman"/>
+                <w:szCs w:val="21"/>
+              </w:rPr>
+              <w:t xml:space="preserve"> </w:t>
+            </w:r>
+          </w:p>
+          <w:p>
+            <w:pPr>
+              <w:ind w:left="105" w:hangingChars="50" w:hanging="105"/>
+              <w:rPr>
+                <w:rFonts w:ascii="Times New Roman" w:hAnsi="Times New Roman" w:cs="Times New Roman"/>
+                <w:i/>
+                <w:szCs w:val="21"/>
+              </w:rPr>
+            </w:pPr>
+            <w:r>
+              <w:rPr>
+                <w:rFonts w:ascii="Times New Roman" w:hAnsi="Times New Roman" w:cs="Times New Roman"/>
+                <w:szCs w:val="21"/>
+              </w:rPr>
+              <w:t>10</w:t>
+            </w:r>
+            <w:r>
+              <w:rPr>
+                <w:rFonts w:ascii="Times New Roman" w:hAnsi="Times New Roman" w:cs="Times New Roman"/>
+                <w:szCs w:val="21"/>
+              </w:rPr>
+              <w:t>.</w:t>
+            </w:r>
+            <w:r>
+              <w:rPr>
+                <w:rFonts w:ascii="Times New Roman" w:hAnsi="Times New Roman" w:cs="Times New Roman"/>
+                <w:i/>
+                <w:szCs w:val="21"/>
+              </w:rPr>
+              <w:t>idx, influ, score</w:t>
             </w:r>
             <m:oMath>
               <m:r>
@@ -10984,402 +11612,6 @@
                 <w:i/>
                 <w:szCs w:val="21"/>
               </w:rPr>
-              <w:t>subg</w:t>
-            </w:r>
-            <w:r>
-              <w:rPr>
-                <w:rFonts w:ascii="Times New Roman" w:hAnsi="Times New Roman" w:cs="Times New Roman"/>
-                <w:szCs w:val="21"/>
-              </w:rPr>
-              <w:t>[</w:t>
-            </w:r>
-            <w:r>
-              <w:rPr>
-                <w:rFonts w:ascii="Times New Roman" w:hAnsi="Times New Roman" w:cs="Times New Roman"/>
-                <w:i/>
-                <w:szCs w:val="21"/>
-              </w:rPr>
-              <w:t>idx</w:t>
-            </w:r>
-            <w:r>
-              <w:rPr>
-                <w:rFonts w:ascii="Times New Roman" w:hAnsi="Times New Roman" w:cs="Times New Roman"/>
-                <w:szCs w:val="21"/>
-              </w:rPr>
-              <w:t>]</w:t>
-            </w:r>
-            <w:r>
-              <w:rPr>
-                <w:rFonts w:ascii="Times New Roman" w:hAnsi="Times New Roman" w:cs="Times New Roman"/>
-                <w:i/>
-                <w:szCs w:val="21"/>
-              </w:rPr>
-              <w:t>.</w:t>
-            </w:r>
-            <w:r>
-              <w:rPr>
-                <w:rFonts w:ascii="Times New Roman" w:hAnsi="Times New Roman" w:cs="Times New Roman"/>
-                <w:i/>
-                <w:szCs w:val="21"/>
-              </w:rPr>
-              <w:t>number_of_node</w:t>
-            </w:r>
-            <w:r>
-              <w:rPr>
-                <w:rFonts w:ascii="Times New Roman" w:hAnsi="Times New Roman" w:cs="Times New Roman"/>
-                <w:szCs w:val="21"/>
-              </w:rPr>
-              <w:t xml:space="preserve">  </w:t>
-            </w:r>
-          </w:p>
-          <w:p>
-            <w:pPr>
-              <w:rPr>
-                <w:rFonts w:ascii="Times New Roman" w:hAnsi="Times New Roman" w:cs="Times New Roman"/>
-                <w:szCs w:val="21"/>
-              </w:rPr>
-            </w:pPr>
-            <w:r>
-              <w:rPr>
-                <w:rFonts w:ascii="Times New Roman" w:hAnsi="Times New Roman" w:cs="Times New Roman"/>
-                <w:szCs w:val="21"/>
-              </w:rPr>
-              <w:t xml:space="preserve">6.    </w:t>
-            </w:r>
-            <w:r>
-              <w:rPr>
-                <w:rFonts w:ascii="Times New Roman" w:hAnsi="Times New Roman" w:cs="Times New Roman"/>
-                <w:i/>
-                <w:szCs w:val="21"/>
-              </w:rPr>
-              <w:t>sc</w:t>
-            </w:r>
-            <w:r>
-              <w:rPr>
-                <w:rFonts w:ascii="Times New Roman" w:hAnsi="Times New Roman" w:cs="Times New Roman"/>
-                <w:i/>
-                <w:szCs w:val="21"/>
-              </w:rPr>
-              <w:t xml:space="preserve">ore = num / </w:t>
-            </w:r>
-            <w:r>
-              <w:rPr>
-                <w:rFonts w:ascii="Times New Roman" w:hAnsi="Times New Roman" w:cs="Times New Roman"/>
-                <w:szCs w:val="21"/>
-              </w:rPr>
-              <w:t>(</w:t>
-            </w:r>
-            <w:r>
-              <w:rPr>
-                <w:rFonts w:ascii="Times New Roman" w:hAnsi="Times New Roman" w:cs="Times New Roman"/>
-                <w:i/>
-                <w:szCs w:val="21"/>
-              </w:rPr>
-              <w:t>len(seed_set</w:t>
-            </w:r>
-            <w:r>
-              <w:rPr>
-                <w:rFonts w:ascii="Times New Roman" w:hAnsi="Times New Roman" w:cs="Times New Roman"/>
-                <w:szCs w:val="21"/>
-              </w:rPr>
-              <w:t>[</w:t>
-            </w:r>
-            <w:r>
-              <w:rPr>
-                <w:rFonts w:ascii="Times New Roman" w:hAnsi="Times New Roman" w:cs="Times New Roman"/>
-                <w:i/>
-                <w:szCs w:val="21"/>
-              </w:rPr>
-              <w:t>idx</w:t>
-            </w:r>
-            <w:r>
-              <w:rPr>
-                <w:rFonts w:ascii="Times New Roman" w:hAnsi="Times New Roman" w:cs="Times New Roman"/>
-                <w:szCs w:val="21"/>
-              </w:rPr>
-              <w:t>])</w:t>
-            </w:r>
-            <w:r>
-              <w:rPr>
-                <w:rFonts w:ascii="Times New Roman" w:hAnsi="Times New Roman" w:cs="Times New Roman"/>
-                <w:szCs w:val="21"/>
-              </w:rPr>
-              <w:t>+1</w:t>
-            </w:r>
-            <w:r>
-              <w:rPr>
-                <w:rFonts w:ascii="Times New Roman" w:hAnsi="Times New Roman" w:cs="Times New Roman"/>
-                <w:szCs w:val="21"/>
-              </w:rPr>
-              <w:t>)</w:t>
-            </w:r>
-          </w:p>
-          <w:p>
-            <w:pPr>
-              <w:rPr>
-                <w:rFonts w:ascii="Times New Roman" w:hAnsi="Times New Roman" w:cs="Times New Roman"/>
-                <w:szCs w:val="21"/>
-              </w:rPr>
-            </w:pPr>
-            <w:r>
-              <w:rPr>
-                <w:rFonts w:ascii="Times New Roman" w:hAnsi="Times New Roman" w:cs="Times New Roman"/>
-                <w:szCs w:val="21"/>
-              </w:rPr>
-              <w:t xml:space="preserve">7.    </w:t>
-            </w:r>
-            <w:r>
-              <w:rPr>
-                <w:rFonts w:ascii="Times New Roman" w:hAnsi="Times New Roman" w:cs="Times New Roman"/>
-                <w:i/>
-                <w:szCs w:val="21"/>
-              </w:rPr>
-              <w:t>influ = int</w:t>
-            </w:r>
-            <w:r>
-              <w:rPr>
-                <w:rFonts w:ascii="Times New Roman" w:hAnsi="Times New Roman" w:cs="Times New Roman"/>
-                <w:szCs w:val="21"/>
-              </w:rPr>
-              <w:t>(</w:t>
-            </w:r>
-            <w:r>
-              <w:rPr>
-                <w:rFonts w:ascii="Times New Roman" w:hAnsi="Times New Roman" w:cs="Times New Roman"/>
-                <w:i/>
-                <w:szCs w:val="21"/>
-              </w:rPr>
-              <w:t xml:space="preserve">node </w:t>
-            </w:r>
-            <w:r>
-              <w:rPr>
-                <w:rFonts w:ascii="Times New Roman" w:hAnsi="Times New Roman" w:cs="Times New Roman"/>
-                <w:szCs w:val="21"/>
-              </w:rPr>
-              <w:t>[</w:t>
-            </w:r>
-            <w:r>
-              <w:rPr>
-                <w:rFonts w:ascii="Times New Roman" w:hAnsi="Times New Roman" w:cs="Times New Roman"/>
-                <w:szCs w:val="21"/>
-              </w:rPr>
-              <w:t>0</w:t>
-            </w:r>
-            <w:r>
-              <w:rPr>
-                <w:rFonts w:ascii="Times New Roman" w:hAnsi="Times New Roman" w:cs="Times New Roman"/>
-                <w:szCs w:val="21"/>
-              </w:rPr>
-              <w:t>]</w:t>
-            </w:r>
-            <w:r>
-              <w:rPr>
-                <w:rFonts w:ascii="Times New Roman" w:hAnsi="Times New Roman" w:cs="Times New Roman"/>
-                <w:szCs w:val="21"/>
-              </w:rPr>
-              <w:t>+0.3</w:t>
-            </w:r>
-            <w:r>
-              <w:rPr>
-                <w:rFonts w:ascii="Times New Roman" w:hAnsi="Times New Roman" w:cs="Times New Roman"/>
-                <w:szCs w:val="21"/>
-              </w:rPr>
-              <w:t xml:space="preserve">) </w:t>
-            </w:r>
-            <w:r>
-              <w:rPr>
-                <w:rFonts w:ascii="Times New Roman" w:hAnsi="Times New Roman" w:cs="Times New Roman"/>
-                <w:szCs w:val="21"/>
-              </w:rPr>
-              <w:t xml:space="preserve"> </w:t>
-            </w:r>
-          </w:p>
-          <w:p>
-            <w:pPr>
-              <w:rPr>
-                <w:rFonts w:ascii="Times New Roman" w:hAnsi="Times New Roman" w:cs="Times New Roman"/>
-                <w:szCs w:val="21"/>
-              </w:rPr>
-            </w:pPr>
-            <w:r>
-              <w:rPr>
-                <w:rFonts w:ascii="Times New Roman" w:hAnsi="Times New Roman" w:cs="Times New Roman"/>
-                <w:szCs w:val="21"/>
-              </w:rPr>
-              <w:t xml:space="preserve">8.    </w:t>
-            </w:r>
-            <w:r>
-              <w:rPr>
-                <w:rFonts w:ascii="Times New Roman" w:hAnsi="Times New Roman" w:cs="Times New Roman"/>
-                <w:i/>
-                <w:szCs w:val="21"/>
-              </w:rPr>
-              <w:t>new_mag.append</w:t>
-            </w:r>
-            <w:r>
-              <w:rPr>
-                <w:rFonts w:ascii="Times New Roman" w:hAnsi="Times New Roman" w:cs="Times New Roman"/>
-                <w:szCs w:val="21"/>
-              </w:rPr>
-              <w:t>([</w:t>
-            </w:r>
-            <w:r>
-              <w:rPr>
-                <w:rFonts w:ascii="Times New Roman" w:hAnsi="Times New Roman" w:cs="Times New Roman"/>
-                <w:i/>
-                <w:szCs w:val="21"/>
-              </w:rPr>
-              <w:t>idx, influ, score</w:t>
-            </w:r>
-            <w:r>
-              <w:rPr>
-                <w:rFonts w:ascii="Times New Roman" w:hAnsi="Times New Roman" w:cs="Times New Roman"/>
-                <w:szCs w:val="21"/>
-              </w:rPr>
-              <w:t>])</w:t>
-            </w:r>
-          </w:p>
-          <w:p>
-            <w:pPr>
-              <w:rPr>
-                <w:rFonts w:ascii="Times New Roman" w:hAnsi="Times New Roman" w:cs="Times New Roman"/>
-                <w:szCs w:val="21"/>
-              </w:rPr>
-            </w:pPr>
-            <w:r>
-              <w:rPr>
-                <w:rFonts w:ascii="Times New Roman" w:hAnsi="Times New Roman" w:cs="Times New Roman"/>
-                <w:szCs w:val="21"/>
-              </w:rPr>
-              <w:t>9.</w:t>
-            </w:r>
-            <w:r>
-              <w:rPr>
-                <w:rFonts w:ascii="Times New Roman" w:hAnsi="Times New Roman" w:cs="Times New Roman"/>
-                <w:i/>
-                <w:szCs w:val="21"/>
-              </w:rPr>
-              <w:t xml:space="preserve"> key=lambda x : </w:t>
-            </w:r>
-            <w:r>
-              <w:rPr>
-                <w:rFonts w:ascii="Times New Roman" w:hAnsi="Times New Roman" w:cs="Times New Roman"/>
-                <w:szCs w:val="21"/>
-              </w:rPr>
-              <w:t>[</w:t>
-            </w:r>
-            <w:r>
-              <w:rPr>
-                <w:rFonts w:ascii="Times New Roman" w:hAnsi="Times New Roman" w:cs="Times New Roman"/>
-                <w:i/>
-                <w:szCs w:val="21"/>
-              </w:rPr>
-              <w:t>x</w:t>
-            </w:r>
-            <w:r>
-              <w:rPr>
-                <w:rFonts w:ascii="Times New Roman" w:hAnsi="Times New Roman" w:cs="Times New Roman"/>
-                <w:szCs w:val="21"/>
-              </w:rPr>
-              <w:t>[</w:t>
-            </w:r>
-            <w:r>
-              <w:rPr>
-                <w:rFonts w:ascii="Times New Roman" w:hAnsi="Times New Roman" w:cs="Times New Roman"/>
-                <w:szCs w:val="21"/>
-              </w:rPr>
-              <w:t>1</w:t>
-            </w:r>
-            <w:r>
-              <w:rPr>
-                <w:rFonts w:ascii="Times New Roman" w:hAnsi="Times New Roman" w:cs="Times New Roman"/>
-                <w:szCs w:val="21"/>
-              </w:rPr>
-              <w:t>]</w:t>
-            </w:r>
-            <w:r>
-              <w:rPr>
-                <w:rFonts w:ascii="Times New Roman" w:hAnsi="Times New Roman" w:cs="Times New Roman"/>
-                <w:i/>
-                <w:szCs w:val="21"/>
-              </w:rPr>
-              <w:t>,x</w:t>
-            </w:r>
-            <w:r>
-              <w:rPr>
-                <w:rFonts w:ascii="Times New Roman" w:hAnsi="Times New Roman" w:cs="Times New Roman"/>
-                <w:szCs w:val="21"/>
-              </w:rPr>
-              <w:t>[</w:t>
-            </w:r>
-            <w:r>
-              <w:rPr>
-                <w:rFonts w:ascii="Times New Roman" w:hAnsi="Times New Roman" w:cs="Times New Roman"/>
-                <w:szCs w:val="21"/>
-              </w:rPr>
-              <w:t>2</w:t>
-            </w:r>
-            <w:r>
-              <w:rPr>
-                <w:rFonts w:ascii="Times New Roman" w:hAnsi="Times New Roman" w:cs="Times New Roman"/>
-                <w:szCs w:val="21"/>
-              </w:rPr>
-              <w:t>]]</w:t>
-            </w:r>
-            <w:r>
-              <w:rPr>
-                <w:rFonts w:ascii="Times New Roman" w:hAnsi="Times New Roman" w:cs="Times New Roman"/>
-                <w:szCs w:val="21"/>
-              </w:rPr>
-              <w:t xml:space="preserve"> </w:t>
-            </w:r>
-          </w:p>
-          <w:p>
-            <w:pPr>
-              <w:ind w:left="105" w:hangingChars="50" w:hanging="105"/>
-              <w:rPr>
-                <w:rFonts w:ascii="Times New Roman" w:hAnsi="Times New Roman" w:cs="Times New Roman"/>
-                <w:i/>
-                <w:szCs w:val="21"/>
-              </w:rPr>
-            </w:pPr>
-            <w:r>
-              <w:rPr>
-                <w:rFonts w:ascii="Times New Roman" w:hAnsi="Times New Roman" w:cs="Times New Roman"/>
-                <w:szCs w:val="21"/>
-              </w:rPr>
-              <w:t>10</w:t>
-            </w:r>
-            <w:r>
-              <w:rPr>
-                <w:rFonts w:ascii="Times New Roman" w:hAnsi="Times New Roman" w:cs="Times New Roman"/>
-                <w:szCs w:val="21"/>
-              </w:rPr>
-              <w:t>.</w:t>
-            </w:r>
-            <w:r>
-              <w:rPr>
-                <w:rFonts w:ascii="Times New Roman" w:hAnsi="Times New Roman" w:cs="Times New Roman"/>
-                <w:i/>
-                <w:szCs w:val="21"/>
-              </w:rPr>
-              <w:t>idx, influ, score</w:t>
-            </w:r>
-            <m:oMath>
-              <m:r>
-                <w:rPr>
-                  <w:rFonts w:ascii="Cambria Math" w:hAnsi="Cambria Math" w:cs="Times New Roman"/>
-                  <w:szCs w:val="21"/>
-                </w:rPr>
-                <m:t xml:space="preserve">← </m:t>
-              </m:r>
-            </m:oMath>
-            <w:r>
-              <w:rPr>
-                <w:rFonts w:ascii="Times New Roman" w:hAnsi="Times New Roman" w:cs="Times New Roman"/>
-                <w:i/>
-                <w:szCs w:val="21"/>
-              </w:rPr>
               <w:t>max</w:t>
             </w:r>
             <w:r>
@@ -12318,10 +12550,31 @@
       </w:r>
       <w:r>
         <w:rPr>
-          <w:rFonts w:ascii="Times New Roman" w:hAnsi="Times New Roman" w:cs="Times New Roman"/>
-          <w:szCs w:val="21"/>
-        </w:rPr>
-        <w:t>。基于这个数据集</w:t>
+          <w:rFonts w:ascii="Times New Roman" w:hAnsi="Times New Roman" w:cs="Times New Roman" w:hint="eastAsia"/>
+          <w:szCs w:val="21"/>
+        </w:rPr>
+        <w:t>，</w:t>
+      </w:r>
+      <w:r>
+        <w:rPr>
+          <w:rFonts w:ascii="Times New Roman" w:hAnsi="Times New Roman" w:cs="Times New Roman"/>
+          <w:szCs w:val="21"/>
+        </w:rPr>
+        <w:t>该</w:t>
+      </w:r>
+      <w:r>
+        <w:rPr>
+          <w:rFonts w:ascii="Times New Roman" w:hAnsi="Times New Roman" w:cs="Times New Roman" w:hint="eastAsia"/>
+          <w:szCs w:val="21"/>
+        </w:rPr>
+        <w:t>数据</w:t>
+      </w:r>
+      <w:r>
+        <w:rPr>
+          <w:rFonts w:ascii="Times New Roman" w:hAnsi="Times New Roman" w:cs="Times New Roman"/>
+          <w:szCs w:val="21"/>
+        </w:rPr>
+        <w:t>有</w:t>
       </w:r>
       <w:r>
         <w:rPr>
@@ -12330,17 +12583,16 @@
           <w:kern w:val="0"/>
           <w:szCs w:val="21"/>
         </w:rPr>
-        <w:t>使用</w:t>
-      </w:r>
-      <w:r>
-        <w:rPr>
-          <w:rFonts w:ascii="Times New Roman" w:hAnsi="Times New Roman" w:cs="Times New Roman"/>
+        <w:t>179164</w:t>
+      </w:r>
+      <w:r>
+        <w:rPr>
+          <w:rFonts w:ascii="Times New Roman" w:hAnsi="Times New Roman" w:cs="Times New Roman" w:hint="eastAsia"/>
           <w:color w:val="000000"/>
           <w:kern w:val="0"/>
           <w:szCs w:val="21"/>
         </w:rPr>
-        <w:lastRenderedPageBreak/>
-        <w:t>apriori</w:t>
+        <w:t>条</w:t>
       </w:r>
       <w:r>
         <w:rPr>
@@ -12349,7 +12601,14 @@
           <w:kern w:val="0"/>
           <w:szCs w:val="21"/>
         </w:rPr>
-        <w:t>算法构建商品网络，选择的最小置信度</w:t>
+        <w:t>交易记录</w:t>
+      </w:r>
+      <w:r>
+        <w:rPr>
+          <w:rFonts w:ascii="Times New Roman" w:hAnsi="Times New Roman" w:cs="Times New Roman"/>
+          <w:szCs w:val="21"/>
+        </w:rPr>
+        <w:t>。基于这个数据集</w:t>
       </w:r>
       <w:r>
         <w:rPr>
@@ -12358,7 +12617,7 @@
           <w:kern w:val="0"/>
           <w:szCs w:val="21"/>
         </w:rPr>
-        <w:t>1/</w:t>
+        <w:t>使用</w:t>
       </w:r>
       <w:r>
         <w:rPr>
@@ -12367,7 +12626,7 @@
           <w:kern w:val="0"/>
           <w:szCs w:val="21"/>
         </w:rPr>
-        <w:t>179164</w:t>
+        <w:t>apriori</w:t>
       </w:r>
       <w:r>
         <w:rPr>
@@ -12376,7 +12635,161 @@
           <w:kern w:val="0"/>
           <w:szCs w:val="21"/>
         </w:rPr>
-        <w:t>，支持度均是</w:t>
+        <w:t>算法构建商品网络，</w:t>
+      </w:r>
+      <w:r>
+        <w:rPr>
+          <w:rFonts w:ascii="Times New Roman" w:hAnsi="Times New Roman" w:cs="Times New Roman" w:hint="eastAsia"/>
+          <w:color w:val="000000"/>
+          <w:kern w:val="0"/>
+          <w:szCs w:val="21"/>
+        </w:rPr>
+        <w:t>为了</w:t>
+      </w:r>
+      <w:r>
+        <w:rPr>
+          <w:rFonts w:ascii="Times New Roman" w:hAnsi="Times New Roman" w:cs="Times New Roman" w:hint="eastAsia"/>
+          <w:color w:val="000000"/>
+          <w:kern w:val="0"/>
+          <w:szCs w:val="21"/>
+        </w:rPr>
+        <w:t>让</w:t>
+      </w:r>
+      <w:r>
+        <w:rPr>
+          <w:rFonts w:ascii="Times New Roman" w:hAnsi="Times New Roman" w:cs="Times New Roman"/>
+          <w:color w:val="000000"/>
+          <w:kern w:val="0"/>
+          <w:szCs w:val="21"/>
+        </w:rPr>
+        <w:t>商品</w:t>
+      </w:r>
+      <w:r>
+        <w:rPr>
+          <w:rFonts w:ascii="Times New Roman" w:hAnsi="Times New Roman" w:cs="Times New Roman"/>
+          <w:color w:val="000000"/>
+          <w:kern w:val="0"/>
+          <w:szCs w:val="21"/>
+        </w:rPr>
+        <w:t>网络涵盖</w:t>
+      </w:r>
+      <w:r>
+        <w:rPr>
+          <w:rFonts w:ascii="Times New Roman" w:hAnsi="Times New Roman" w:cs="Times New Roman" w:hint="eastAsia"/>
+          <w:color w:val="000000"/>
+          <w:kern w:val="0"/>
+          <w:szCs w:val="21"/>
+        </w:rPr>
+        <w:t>尽可能</w:t>
+      </w:r>
+      <w:r>
+        <w:rPr>
+          <w:rFonts w:ascii="Times New Roman" w:hAnsi="Times New Roman" w:cs="Times New Roman"/>
+          <w:color w:val="000000"/>
+          <w:kern w:val="0"/>
+          <w:szCs w:val="21"/>
+        </w:rPr>
+        <w:t>多的</w:t>
+      </w:r>
+      <w:r>
+        <w:rPr>
+          <w:rFonts w:ascii="Times New Roman" w:hAnsi="Times New Roman" w:cs="Times New Roman"/>
+          <w:color w:val="000000"/>
+          <w:kern w:val="0"/>
+          <w:szCs w:val="21"/>
+        </w:rPr>
+        <w:lastRenderedPageBreak/>
+        <w:t>商品</w:t>
+      </w:r>
+      <w:r>
+        <w:rPr>
+          <w:rFonts w:ascii="Times New Roman" w:hAnsi="Times New Roman" w:cs="Times New Roman" w:hint="eastAsia"/>
+          <w:color w:val="000000"/>
+          <w:kern w:val="0"/>
+          <w:szCs w:val="21"/>
+        </w:rPr>
+        <w:t>，所以</w:t>
+      </w:r>
+      <w:r>
+        <w:rPr>
+          <w:rFonts w:ascii="Times New Roman" w:hAnsi="Times New Roman" w:cs="Times New Roman"/>
+          <w:color w:val="000000"/>
+          <w:kern w:val="0"/>
+          <w:szCs w:val="21"/>
+        </w:rPr>
+        <w:t>选择的最小</w:t>
+      </w:r>
+      <w:r>
+        <w:rPr>
+          <w:rFonts w:ascii="Times New Roman" w:hAnsi="Times New Roman" w:cs="Times New Roman" w:hint="eastAsia"/>
+          <w:color w:val="000000"/>
+          <w:kern w:val="0"/>
+          <w:szCs w:val="21"/>
+        </w:rPr>
+        <w:t>支持</w:t>
+      </w:r>
+      <w:r>
+        <w:rPr>
+          <w:rFonts w:ascii="Times New Roman" w:hAnsi="Times New Roman" w:cs="Times New Roman"/>
+          <w:color w:val="000000"/>
+          <w:kern w:val="0"/>
+          <w:szCs w:val="21"/>
+        </w:rPr>
+        <w:t>度</w:t>
+      </w:r>
+      <w:r>
+        <w:rPr>
+          <w:rFonts w:ascii="Times New Roman" w:hAnsi="Times New Roman" w:cs="Times New Roman"/>
+          <w:color w:val="000000"/>
+          <w:kern w:val="0"/>
+          <w:szCs w:val="21"/>
+        </w:rPr>
+        <w:t>1/</w:t>
+      </w:r>
+      <w:r>
+        <w:rPr>
+          <w:rFonts w:ascii="Times New Roman" w:hAnsi="Times New Roman" w:cs="Times New Roman"/>
+          <w:color w:val="000000"/>
+          <w:kern w:val="0"/>
+          <w:szCs w:val="21"/>
+        </w:rPr>
+        <w:t>179164</w:t>
+      </w:r>
+      <w:r>
+        <w:rPr>
+          <w:rFonts w:ascii="Times New Roman" w:hAnsi="Times New Roman" w:cs="Times New Roman"/>
+          <w:color w:val="000000"/>
+          <w:kern w:val="0"/>
+          <w:szCs w:val="21"/>
+        </w:rPr>
+        <w:t>，</w:t>
+      </w:r>
+      <w:r>
+        <w:rPr>
+          <w:rFonts w:ascii="Times New Roman" w:hAnsi="Times New Roman" w:cs="Times New Roman" w:hint="eastAsia"/>
+          <w:color w:val="000000"/>
+          <w:kern w:val="0"/>
+          <w:szCs w:val="21"/>
+        </w:rPr>
+        <w:t>最小</w:t>
+      </w:r>
+      <w:r>
+        <w:rPr>
+          <w:rFonts w:ascii="Times New Roman" w:hAnsi="Times New Roman" w:cs="Times New Roman"/>
+          <w:color w:val="000000"/>
+          <w:kern w:val="0"/>
+          <w:szCs w:val="21"/>
+        </w:rPr>
+        <w:t>置信度</w:t>
+      </w:r>
+      <w:r>
+        <w:rPr>
+          <w:rFonts w:ascii="Times New Roman" w:hAnsi="Times New Roman" w:cs="Times New Roman"/>
+          <w:color w:val="000000"/>
+          <w:kern w:val="0"/>
+          <w:szCs w:val="21"/>
+        </w:rPr>
+        <w:t>是</w:t>
       </w:r>
       <w:r>
         <w:rPr>
@@ -16308,10 +16721,24 @@
       </w:r>
       <w:r>
         <w:rPr>
-          <w:rFonts w:ascii="Times New Roman" w:hAnsi="Times New Roman" w:cs="Times New Roman"/>
-          <w:szCs w:val="21"/>
-        </w:rPr>
-        <w:t>高，</w:t>
+          <w:rFonts w:ascii="Times New Roman" w:hAnsi="Times New Roman" w:cs="Times New Roman" w:hint="eastAsia"/>
+          <w:szCs w:val="21"/>
+        </w:rPr>
+        <w:t>排名</w:t>
+      </w:r>
+      <w:r>
+        <w:rPr>
+          <w:rFonts w:ascii="Times New Roman" w:hAnsi="Times New Roman" w:cs="Times New Roman"/>
+          <w:szCs w:val="21"/>
+        </w:rPr>
+        <w:t>靠前</w:t>
+      </w:r>
+      <w:r>
+        <w:rPr>
+          <w:rFonts w:ascii="Times New Roman" w:hAnsi="Times New Roman" w:cs="Times New Roman"/>
+          <w:szCs w:val="21"/>
+        </w:rPr>
+        <w:t>，</w:t>
       </w:r>
       <w:r>
         <w:rPr>
@@ -16339,7 +16766,14 @@
           <w:rFonts w:ascii="Times New Roman" w:hAnsi="Times New Roman" w:cs="Times New Roman"/>
           <w:szCs w:val="21"/>
         </w:rPr>
-        <w:t>排名低</w:t>
+        <w:t>排名</w:t>
+      </w:r>
+      <w:r>
+        <w:rPr>
+          <w:rFonts w:ascii="Times New Roman" w:hAnsi="Times New Roman" w:cs="Times New Roman" w:hint="eastAsia"/>
+          <w:szCs w:val="21"/>
+        </w:rPr>
+        <w:t>靠后</w:t>
       </w:r>
       <w:r>
         <w:rPr>
@@ -16491,16 +16925,13 @@
         </w:rPr>
         <w:t>。</w:t>
       </w:r>
-    </w:p>
-    <w:p>
-      <w:pPr>
-        <w:spacing w:line="360" w:lineRule="exact"/>
-        <w:ind w:firstLineChars="200" w:firstLine="420"/>
-        <w:rPr>
-          <w:rFonts w:ascii="Times New Roman" w:hAnsi="Times New Roman" w:cs="Times New Roman"/>
-          <w:szCs w:val="21"/>
-        </w:rPr>
-      </w:pPr>
+      <w:r>
+        <w:rPr>
+          <w:rFonts w:ascii="Times New Roman" w:hAnsi="Times New Roman" w:cs="Times New Roman" w:hint="eastAsia"/>
+          <w:szCs w:val="21"/>
+        </w:rPr>
+        <w:t>此外，</w:t>
+      </w:r>
       <w:r>
         <w:rPr>
           <w:rFonts w:ascii="Times New Roman" w:hAnsi="Times New Roman" w:cs="Times New Roman"/>
@@ -16534,7 +16965,7 @@
           <w:rFonts w:ascii="Times New Roman" w:hAnsi="Times New Roman" w:cs="Times New Roman"/>
           <w:szCs w:val="21"/>
         </w:rPr>
-        <w:t>促销这些商品</w:t>
+        <w:t>促销这些商品很有可能会让购物</w:t>
       </w:r>
       <w:r>
         <w:rPr>
@@ -16542,7 +16973,7 @@
           <w:szCs w:val="21"/>
         </w:rPr>
         <w:lastRenderedPageBreak/>
-        <w:t>很有可能会让购物者大量购买相关商品，进而带动其他商品的销售。因此本文提出的算法所选择的促销商品具有一定的合理性。</w:t>
+        <w:t>者大量购买相关商品，进而带动其他商品的销售。因此本文提出的算法所选择的促销商品具有一定的合理性。</w:t>
       </w:r>
     </w:p>
     <w:p>
@@ -18247,6 +18678,96 @@
     </w:lvl>
   </w:abstractNum>
   <w:abstractNum w:abstractNumId="6" w15:restartNumberingAfterBreak="0">
+    <w:nsid w:val="59A012CB"/>
+    <w:multiLevelType w:val="hybridMultilevel"/>
+    <w:tmpl w:val="2152949C"/>
+    <w:lvl w:ilvl="0" w:tplc="7DAA8086">
+      <w:start w:val="1"/>
+      <w:numFmt w:val="decimal"/>
+      <w:lvlText w:val="%1."/>
+      <w:lvlJc w:val="left"/>
+      <w:pPr>
+        <w:ind w:left="360" w:hanging="360"/>
+      </w:pPr>
+      <w:rPr>
+        <w:rFonts w:hint="default"/>
+        <w:i w:val="0"/>
+      </w:rPr>
+    </w:lvl>
+    <w:lvl w:ilvl="1" w:tplc="04090019" w:tentative="1">
+      <w:start w:val="1"/>
+      <w:numFmt w:val="lowerLetter"/>
+      <w:lvlText w:val="%2)"/>
+      <w:lvlJc w:val="left"/>
+      <w:pPr>
+        <w:ind w:left="840" w:hanging="420"/>
+      </w:pPr>
+    </w:lvl>
+    <w:lvl w:ilvl="2" w:tplc="0409001B" w:tentative="1">
+      <w:start w:val="1"/>
+      <w:numFmt w:val="lowerRoman"/>
+      <w:lvlText w:val="%3."/>
+      <w:lvlJc w:val="right"/>
+      <w:pPr>
+        <w:ind w:left="1260" w:hanging="420"/>
+      </w:pPr>
+    </w:lvl>
+    <w:lvl w:ilvl="3" w:tplc="0409000F" w:tentative="1">
+      <w:start w:val="1"/>
+      <w:numFmt w:val="decimal"/>
+      <w:lvlText w:val="%4."/>
+      <w:lvlJc w:val="left"/>
+      <w:pPr>
+        <w:ind w:left="1680" w:hanging="420"/>
+      </w:pPr>
+    </w:lvl>
+    <w:lvl w:ilvl="4" w:tplc="04090019" w:tentative="1">
+      <w:start w:val="1"/>
+      <w:numFmt w:val="lowerLetter"/>
+      <w:lvlText w:val="%5)"/>
+      <w:lvlJc w:val="left"/>
+      <w:pPr>
+        <w:ind w:left="2100" w:hanging="420"/>
+      </w:pPr>
+    </w:lvl>
+    <w:lvl w:ilvl="5" w:tplc="0409001B" w:tentative="1">
+      <w:start w:val="1"/>
+      <w:numFmt w:val="lowerRoman"/>
+      <w:lvlText w:val="%6."/>
+      <w:lvlJc w:val="right"/>
+      <w:pPr>
+        <w:ind w:left="2520" w:hanging="420"/>
+      </w:pPr>
+    </w:lvl>
+    <w:lvl w:ilvl="6" w:tplc="0409000F" w:tentative="1">
+      <w:start w:val="1"/>
+      <w:numFmt w:val="decimal"/>
+      <w:lvlText w:val="%7."/>
+      <w:lvlJc w:val="left"/>
+      <w:pPr>
+        <w:ind w:left="2940" w:hanging="420"/>
+      </w:pPr>
+    </w:lvl>
+    <w:lvl w:ilvl="7" w:tplc="04090019" w:tentative="1">
+      <w:start w:val="1"/>
+      <w:numFmt w:val="lowerLetter"/>
+      <w:lvlText w:val="%8)"/>
+      <w:lvlJc w:val="left"/>
+      <w:pPr>
+        <w:ind w:left="3360" w:hanging="420"/>
+      </w:pPr>
+    </w:lvl>
+    <w:lvl w:ilvl="8" w:tplc="0409001B" w:tentative="1">
+      <w:start w:val="1"/>
+      <w:numFmt w:val="lowerRoman"/>
+      <w:lvlText w:val="%9."/>
+      <w:lvlJc w:val="right"/>
+      <w:pPr>
+        <w:ind w:left="3780" w:hanging="420"/>
+      </w:pPr>
+    </w:lvl>
+  </w:abstractNum>
+  <w:abstractNum w:abstractNumId="7" w15:restartNumberingAfterBreak="0">
     <w:nsid w:val="61EC5A60"/>
     <w:multiLevelType w:val="hybridMultilevel"/>
     <w:tmpl w:val="E200D2A6"/>
@@ -18335,7 +18856,7 @@
       </w:pPr>
     </w:lvl>
   </w:abstractNum>
-  <w:abstractNum w:abstractNumId="7" w15:restartNumberingAfterBreak="0">
+  <w:abstractNum w:abstractNumId="8" w15:restartNumberingAfterBreak="0">
     <w:nsid w:val="66BD280C"/>
     <w:multiLevelType w:val="hybridMultilevel"/>
     <w:tmpl w:val="3FCCC35C"/>
@@ -18424,7 +18945,7 @@
       </w:pPr>
     </w:lvl>
   </w:abstractNum>
-  <w:abstractNum w:abstractNumId="8" w15:restartNumberingAfterBreak="0">
+  <w:abstractNum w:abstractNumId="9" w15:restartNumberingAfterBreak="0">
     <w:nsid w:val="6F58638A"/>
     <w:multiLevelType w:val="hybridMultilevel"/>
     <w:tmpl w:val="B156A0CE"/>
@@ -18523,22 +19044,25 @@
     <w:abstractNumId w:val="5"/>
   </w:num>
   <w:num w:numId="4">
-    <w:abstractNumId w:val="6"/>
+    <w:abstractNumId w:val="7"/>
   </w:num>
   <w:num w:numId="5">
     <w:abstractNumId w:val="3"/>
   </w:num>
   <w:num w:numId="6">
-    <w:abstractNumId w:val="7"/>
+    <w:abstractNumId w:val="8"/>
   </w:num>
   <w:num w:numId="7">
     <w:abstractNumId w:val="2"/>
   </w:num>
   <w:num w:numId="8">
-    <w:abstractNumId w:val="8"/>
+    <w:abstractNumId w:val="9"/>
   </w:num>
   <w:num w:numId="9">
     <w:abstractNumId w:val="0"/>
+  </w:num>
+  <w:num w:numId="10">
+    <w:abstractNumId w:val="6"/>
   </w:num>
 </w:numbering>
 </file>
@@ -19644,7 +20168,7 @@
 </file>
 
 <file path=customXml/itemProps1.xml><?xml version="1.0" encoding="utf-8"?>
-<ds:datastoreItem xmlns:ds="http://schemas.openxmlformats.org/officeDocument/2006/customXml" ds:itemID="{87876B68-BECE-4F1A-B83D-EA6CC91B84C4}">
+<ds:datastoreItem xmlns:ds="http://schemas.openxmlformats.org/officeDocument/2006/customXml" ds:itemID="{9D42C474-03A4-46FB-BAA9-AF7C507E3E8A}">
   <ds:schemaRefs>
     <ds:schemaRef ds:uri="http://schemas.openxmlformats.org/officeDocument/2006/bibliography"/>
   </ds:schemaRefs>

--- a/毕业小论文.docx
+++ b/毕业小论文.docx
@@ -270,7 +270,14 @@
           <w:sz w:val="21"/>
           <w:szCs w:val="21"/>
         </w:rPr>
-        <w:t>影响力最大化</w:t>
+        <w:t>影响</w:t>
+      </w:r>
+      <w:r>
+        <w:rPr>
+          <w:sz w:val="21"/>
+          <w:szCs w:val="21"/>
+        </w:rPr>
+        <w:t>最大化</w:t>
       </w:r>
       <w:r>
         <w:rPr>
@@ -334,7 +341,23 @@
           <w:sz w:val="21"/>
           <w:szCs w:val="21"/>
         </w:rPr>
-        <w:t>，直到选择了指定个数的促销品</w:t>
+        <w:t>，直到选择了指定个数的促销</w:t>
+      </w:r>
+      <w:r>
+        <w:rPr>
+          <w:rFonts w:hint="eastAsia"/>
+          <w:sz w:val="21"/>
+          <w:szCs w:val="21"/>
+        </w:rPr>
+        <w:t>商</w:t>
+      </w:r>
+      <w:r>
+        <w:rPr>
+          <w:rFonts w:hint="eastAsia"/>
+          <w:sz w:val="21"/>
+          <w:szCs w:val="21"/>
+        </w:rPr>
+        <w:t>品</w:t>
       </w:r>
       <w:r>
         <w:rPr>
@@ -705,7 +728,13 @@
         <w:t xml:space="preserve"> </w:t>
       </w:r>
       <w:r>
-        <w:t>from all clusters until special</w:t>
+        <w:t>from all clusters</w:t>
+      </w:r>
+      <w:r>
+        <w:t xml:space="preserve"> at each iteration</w:t>
+      </w:r>
+      <w:r>
+        <w:t xml:space="preserve"> until special</w:t>
       </w:r>
       <w:r>
         <w:t xml:space="preserve"> number of</w:t>
@@ -714,13 +743,7 @@
         <w:t xml:space="preserve"> commodities</w:t>
       </w:r>
       <w:r>
-        <w:t xml:space="preserve"> have been selected</w:t>
-      </w:r>
-      <w:r>
-        <w:t xml:space="preserve"> at each iteration</w:t>
-      </w:r>
-      <w:r>
-        <w:t>.</w:t>
+        <w:t xml:space="preserve"> have been selected.</w:t>
       </w:r>
       <w:r>
         <w:t xml:space="preserve"> The algorithm we proposed are applied on real data, </w:t>
@@ -1141,7 +1164,13 @@
         <w:rPr>
           <w:rFonts w:ascii="Times New Roman" w:hAnsi="Times New Roman" w:cs="Times New Roman"/>
         </w:rPr>
-        <w:t>发现其与社交网络中的基于独立级联模型的影响力传播具有相似</w:t>
+        <w:t>发现其与社交网络中的基于独立级联模型的影响</w:t>
+      </w:r>
+      <w:r>
+        <w:rPr>
+          <w:rFonts w:ascii="Times New Roman" w:hAnsi="Times New Roman" w:cs="Times New Roman"/>
+        </w:rPr>
+        <w:t>传播具有相似</w:t>
       </w:r>
       <w:r>
         <w:rPr>
@@ -1153,7 +1182,13 @@
         <w:rPr>
           <w:rFonts w:ascii="Times New Roman" w:hAnsi="Times New Roman" w:cs="Times New Roman"/>
         </w:rPr>
-        <w:t>利用社交网络影响力最大化算法来求解选择促销商品的组合的问题，</w:t>
+        <w:t>利用社交网络影响</w:t>
+      </w:r>
+      <w:r>
+        <w:rPr>
+          <w:rFonts w:ascii="Times New Roman" w:hAnsi="Times New Roman" w:cs="Times New Roman"/>
+        </w:rPr>
+        <w:t>最大化算法来求解选择促销商品的组合的问题，</w:t>
       </w:r>
       <w:r>
         <w:rPr>
@@ -1556,7 +1591,28 @@
           <w:rFonts w:ascii="Times New Roman" w:hAnsi="Times New Roman" w:cs="Times New Roman"/>
           <w:szCs w:val="21"/>
         </w:rPr>
-        <w:t>从零售数据中发现潜在关联规则。关联规则分析还被应用到很多的场景中，如</w:t>
+        <w:t>从零售数据中发现潜在</w:t>
+      </w:r>
+      <w:r>
+        <w:rPr>
+          <w:rFonts w:ascii="Times New Roman" w:hAnsi="Times New Roman" w:cs="Times New Roman" w:hint="eastAsia"/>
+          <w:szCs w:val="21"/>
+        </w:rPr>
+        <w:t>的</w:t>
+      </w:r>
+      <w:r>
+        <w:rPr>
+          <w:rFonts w:ascii="Times New Roman" w:hAnsi="Times New Roman" w:cs="Times New Roman" w:hint="eastAsia"/>
+          <w:szCs w:val="21"/>
+        </w:rPr>
+        <w:t>相关性</w:t>
+      </w:r>
+      <w:r>
+        <w:rPr>
+          <w:rFonts w:ascii="Times New Roman" w:hAnsi="Times New Roman" w:cs="Times New Roman"/>
+          <w:szCs w:val="21"/>
+        </w:rPr>
+        <w:t>。关联规则分析还被应用到很多的场景中，如</w:t>
       </w:r>
       <w:r>
         <w:rPr>
@@ -2154,7 +2210,13 @@
         <w:rPr>
           <w:szCs w:val="21"/>
         </w:rPr>
-        <w:t>基于独立级联模型影响力最大化</w:t>
+        <w:t>基于独立级联模型影响</w:t>
+      </w:r>
+      <w:r>
+        <w:rPr>
+          <w:szCs w:val="21"/>
+        </w:rPr>
+        <w:t>最大化</w:t>
       </w:r>
       <w:r>
         <w:rPr>
@@ -2175,7 +2237,14 @@
           <w:rFonts w:ascii="Times New Roman" w:hAnsi="Times New Roman" w:cs="Times New Roman"/>
           <w:szCs w:val="21"/>
         </w:rPr>
-        <w:t>尝试寻找出影响力最大的商品组合，为零售商</w:t>
+        <w:t>尝试寻找出影响</w:t>
+      </w:r>
+      <w:r>
+        <w:rPr>
+          <w:rFonts w:ascii="Times New Roman" w:hAnsi="Times New Roman" w:cs="Times New Roman"/>
+          <w:szCs w:val="21"/>
+        </w:rPr>
+        <w:t>最大的商品组合，为零售商</w:t>
       </w:r>
       <w:r>
         <w:rPr>
@@ -2211,14 +2280,6 @@
       </w:r>
       <w:r>
         <w:rPr>
-          <w:rFonts w:ascii="黑体" w:eastAsia="黑体" w:hAnsi="黑体" w:cs="Times New Roman"/>
-          <w:sz w:val="24"/>
-          <w:szCs w:val="24"/>
-        </w:rPr>
-        <w:t xml:space="preserve"> </w:t>
-      </w:r>
-      <w:r>
-        <w:rPr>
           <w:rFonts w:ascii="黑体" w:eastAsia="黑体" w:hAnsi="黑体" w:cs="Times New Roman" w:hint="eastAsia"/>
           <w:sz w:val="24"/>
           <w:szCs w:val="24"/>
@@ -2438,7 +2499,14 @@
           <w:rFonts w:ascii="Times New Roman" w:hAnsi="Times New Roman" w:cs="Times New Roman"/>
           <w:szCs w:val="21"/>
         </w:rPr>
-        <w:t>求解影响力最大的</w:t>
+        <w:t>求解影响</w:t>
+      </w:r>
+      <w:r>
+        <w:rPr>
+          <w:rFonts w:ascii="Times New Roman" w:hAnsi="Times New Roman" w:cs="Times New Roman"/>
+          <w:szCs w:val="21"/>
+        </w:rPr>
+        <w:t>最大的</w:t>
       </w:r>
       <w:r>
         <w:rPr>
@@ -2480,14 +2548,6 @@
           <w:szCs w:val="24"/>
         </w:rPr>
         <w:t>.1</w:t>
-      </w:r>
-      <w:r>
-        <w:rPr>
-          <w:rFonts w:ascii="黑体" w:eastAsia="黑体" w:hAnsi="黑体" w:cs="Times New Roman"/>
-          <w:sz w:val="24"/>
-          <w:szCs w:val="24"/>
-        </w:rPr>
-        <w:t xml:space="preserve"> </w:t>
       </w:r>
       <w:r>
         <w:rPr>
@@ -2583,9 +2643,21 @@
       <w:bookmarkStart w:id="23" w:name="OLE_LINK4"/>
       <w:r>
         <w:rPr>
+          <w:rFonts w:ascii="Times New Roman" w:hAnsi="Times New Roman" w:cs="Times New Roman" w:hint="eastAsia"/>
+        </w:rPr>
+        <w:t>（</w:t>
+      </w:r>
+      <w:r>
+        <w:rPr>
           <w:rFonts w:ascii="Times New Roman" w:hAnsi="Times New Roman" w:cs="Times New Roman"/>
         </w:rPr>
         <w:t>1</w:t>
+      </w:r>
+      <w:r>
+        <w:rPr>
+          <w:rFonts w:ascii="Times New Roman" w:hAnsi="Times New Roman" w:cs="Times New Roman" w:hint="eastAsia"/>
+        </w:rPr>
+        <w:t>）</w:t>
       </w:r>
       <w:r>
         <w:rPr>
@@ -2663,7 +2735,31 @@
         <w:rPr>
           <w:rFonts w:ascii="Times New Roman" w:hAnsi="Times New Roman" w:cs="Times New Roman"/>
         </w:rPr>
-        <w:t>计算商品间的关联性如式</w:t>
+        <w:t>商品间</w:t>
+      </w:r>
+      <w:r>
+        <w:rPr>
+          <w:rFonts w:ascii="Times New Roman" w:hAnsi="Times New Roman" w:cs="Times New Roman"/>
+        </w:rPr>
+        <w:t>关联性</w:t>
+      </w:r>
+      <w:r>
+        <w:rPr>
+          <w:rFonts w:ascii="Times New Roman" w:hAnsi="Times New Roman" w:cs="Times New Roman" w:hint="eastAsia"/>
+        </w:rPr>
+        <w:t>的</w:t>
+      </w:r>
+      <w:r>
+        <w:rPr>
+          <w:rFonts w:ascii="Times New Roman" w:hAnsi="Times New Roman" w:cs="Times New Roman"/>
+        </w:rPr>
+        <w:t>计算</w:t>
+      </w:r>
+      <w:r>
+        <w:rPr>
+          <w:rFonts w:ascii="Times New Roman" w:hAnsi="Times New Roman" w:cs="Times New Roman"/>
+        </w:rPr>
+        <w:t>如式</w:t>
       </w:r>
       <w:r>
         <w:rPr>
@@ -2898,19 +2994,29 @@
     </w:p>
     <w:p>
       <w:pPr>
-        <w:pStyle w:val="a8"/>
-        <w:numPr>
-          <w:ilvl w:val="1"/>
-          <w:numId w:val="9"/>
-        </w:numPr>
         <w:spacing w:beforeLines="50" w:before="156" w:afterLines="50" w:after="156" w:line="400" w:lineRule="exact"/>
-        <w:ind w:firstLineChars="0"/>
         <w:rPr>
           <w:rFonts w:ascii="黑体" w:eastAsia="黑体" w:hAnsi="黑体" w:cs="Times New Roman"/>
           <w:sz w:val="24"/>
           <w:szCs w:val="24"/>
         </w:rPr>
       </w:pPr>
+      <w:r>
+        <w:rPr>
+          <w:rFonts w:ascii="黑体" w:eastAsia="黑体" w:hAnsi="黑体" w:cs="Times New Roman"/>
+          <w:sz w:val="24"/>
+          <w:szCs w:val="24"/>
+        </w:rPr>
+        <w:t>2</w:t>
+      </w:r>
+      <w:r>
+        <w:rPr>
+          <w:rFonts w:ascii="黑体" w:eastAsia="黑体" w:hAnsi="黑体" w:cs="Times New Roman"/>
+          <w:sz w:val="24"/>
+          <w:szCs w:val="24"/>
+        </w:rPr>
+        <w:t>.2</w:t>
+      </w:r>
       <w:r>
         <w:rPr>
           <w:rFonts w:ascii="黑体" w:eastAsia="黑体" w:hAnsi="黑体" w:cs="Times New Roman" w:hint="eastAsia"/>
@@ -4722,6 +4828,16 @@
         <w:t>的影响增益</w:t>
       </w:r>
       <m:oMath>
+        <m:r>
+          <m:rPr>
+            <m:sty m:val="p"/>
+          </m:rPr>
+          <w:rPr>
+            <w:rFonts w:ascii="Cambria Math" w:hAnsi="Cambria Math" w:cs="Times New Roman"/>
+            <w:szCs w:val="21"/>
+          </w:rPr>
+          <m:t>∆</m:t>
+        </m:r>
         <m:r>
           <w:rPr>
             <w:rFonts w:ascii="Cambria Math" w:hAnsi="Cambria Math" w:cs="Times New Roman"/>
@@ -5348,6 +5464,13 @@
             <w:rFonts w:ascii="Cambria Math" w:hAnsi="Cambria Math" w:cs="Times New Roman"/>
             <w:szCs w:val="21"/>
           </w:rPr>
+          <m:t>∆</m:t>
+        </m:r>
+        <m:r>
+          <w:rPr>
+            <w:rFonts w:ascii="Cambria Math" w:hAnsi="Cambria Math" w:cs="Times New Roman"/>
+            <w:szCs w:val="21"/>
+          </w:rPr>
           <m:t>σ</m:t>
         </m:r>
         <m:d>
@@ -5604,13 +5727,6 @@
           <w:rFonts w:ascii="Times New Roman" w:hAnsi="Times New Roman" w:cs="Times New Roman"/>
           <w:szCs w:val="21"/>
         </w:rPr>
-        <w:t xml:space="preserve">  </w:t>
-      </w:r>
-      <w:r>
-        <w:rPr>
-          <w:rFonts w:ascii="Times New Roman" w:hAnsi="Times New Roman" w:cs="Times New Roman"/>
-          <w:szCs w:val="21"/>
-        </w:rPr>
         <w:t xml:space="preserve"> (</w:t>
       </w:r>
       <w:r>
@@ -5632,17 +5748,17 @@
       <w:pPr>
         <w:spacing w:beforeLines="50" w:before="156" w:afterLines="50" w:after="156" w:line="400" w:lineRule="exact"/>
         <w:rPr>
+          <w:rFonts w:ascii="黑体" w:eastAsia="黑体" w:hAnsi="黑体" w:cs="Times New Roman" w:hint="eastAsia"/>
+          <w:sz w:val="24"/>
+          <w:szCs w:val="24"/>
+        </w:rPr>
+      </w:pPr>
+      <w:r>
+        <w:rPr>
           <w:rFonts w:ascii="黑体" w:eastAsia="黑体" w:hAnsi="黑体" w:cs="Times New Roman"/>
           <w:sz w:val="24"/>
           <w:szCs w:val="24"/>
         </w:rPr>
-      </w:pPr>
-      <w:r>
-        <w:rPr>
-          <w:rFonts w:ascii="黑体" w:eastAsia="黑体" w:hAnsi="黑体" w:cs="Times New Roman"/>
-          <w:sz w:val="24"/>
-          <w:szCs w:val="24"/>
-        </w:rPr>
         <w:t>2.</w:t>
       </w:r>
       <w:r>
@@ -5652,14 +5768,6 @@
           <w:szCs w:val="24"/>
         </w:rPr>
         <w:t>3</w:t>
-      </w:r>
-      <w:r>
-        <w:rPr>
-          <w:rFonts w:ascii="黑体" w:eastAsia="黑体" w:hAnsi="黑体" w:cs="Times New Roman"/>
-          <w:sz w:val="24"/>
-          <w:szCs w:val="24"/>
-        </w:rPr>
-        <w:t xml:space="preserve"> </w:t>
       </w:r>
       <w:r>
         <w:rPr>
@@ -5681,9 +5789,9 @@
     <w:p>
       <w:pPr>
         <w:spacing w:line="360" w:lineRule="exact"/>
-        <w:ind w:firstLineChars="200" w:firstLine="420"/>
-        <w:rPr>
-          <w:rFonts w:ascii="Times New Roman" w:hAnsi="Times New Roman" w:cs="Times New Roman"/>
+        <w:ind w:firstLine="420"/>
+        <w:rPr>
+          <w:rFonts w:ascii="Times New Roman" w:hAnsi="Times New Roman" w:cs="Times New Roman" w:hint="eastAsia"/>
           <w:szCs w:val="21"/>
         </w:rPr>
       </w:pPr>
@@ -5692,7 +5800,84 @@
           <w:rFonts w:ascii="Times New Roman" w:hAnsi="Times New Roman" w:cs="Times New Roman" w:hint="eastAsia"/>
           <w:szCs w:val="21"/>
         </w:rPr>
-        <w:t>本</w:t>
+        <w:t>为了</w:t>
+      </w:r>
+      <w:r>
+        <w:rPr>
+          <w:rFonts w:ascii="Times New Roman" w:hAnsi="Times New Roman" w:cs="Times New Roman"/>
+          <w:szCs w:val="21"/>
+        </w:rPr>
+        <w:t>便于理解算法，</w:t>
+      </w:r>
+      <w:r>
+        <w:rPr>
+          <w:rFonts w:ascii="Times New Roman" w:hAnsi="Times New Roman" w:cs="Times New Roman" w:hint="eastAsia"/>
+          <w:szCs w:val="21"/>
+        </w:rPr>
+        <w:t>本文</w:t>
+      </w:r>
+      <w:r>
+        <w:rPr>
+          <w:rFonts w:ascii="Times New Roman" w:hAnsi="Times New Roman" w:cs="Times New Roman"/>
+          <w:szCs w:val="21"/>
+        </w:rPr>
+        <w:t>分</w:t>
+      </w:r>
+      <w:r>
+        <w:rPr>
+          <w:rFonts w:ascii="Times New Roman" w:hAnsi="Times New Roman" w:cs="Times New Roman" w:hint="eastAsia"/>
+          <w:szCs w:val="21"/>
+        </w:rPr>
+        <w:t>3</w:t>
+      </w:r>
+      <w:r>
+        <w:rPr>
+          <w:rFonts w:ascii="Times New Roman" w:hAnsi="Times New Roman" w:cs="Times New Roman" w:hint="eastAsia"/>
+          <w:szCs w:val="21"/>
+        </w:rPr>
+        <w:t>部分对</w:t>
+      </w:r>
+      <w:r>
+        <w:rPr>
+          <w:rFonts w:ascii="Times New Roman" w:hAnsi="Times New Roman" w:cs="Times New Roman"/>
+          <w:szCs w:val="21"/>
+        </w:rPr>
+        <w:t>算法进行阐述，</w:t>
+      </w:r>
+      <w:r>
+        <w:rPr>
+          <w:rFonts w:ascii="Times New Roman" w:hAnsi="Times New Roman" w:cs="Times New Roman" w:hint="eastAsia"/>
+          <w:szCs w:val="21"/>
+        </w:rPr>
+        <w:t>这</w:t>
+      </w:r>
+      <w:r>
+        <w:rPr>
+          <w:rFonts w:ascii="Times New Roman" w:hAnsi="Times New Roman" w:cs="Times New Roman" w:hint="eastAsia"/>
+          <w:szCs w:val="21"/>
+        </w:rPr>
+        <w:t>3</w:t>
+      </w:r>
+      <w:r>
+        <w:rPr>
+          <w:rFonts w:ascii="Times New Roman" w:hAnsi="Times New Roman" w:cs="Times New Roman" w:hint="eastAsia"/>
+          <w:szCs w:val="21"/>
+        </w:rPr>
+        <w:t>部分</w:t>
+      </w:r>
+      <w:r>
+        <w:rPr>
+          <w:rFonts w:ascii="Times New Roman" w:hAnsi="Times New Roman" w:cs="Times New Roman"/>
+          <w:szCs w:val="21"/>
+        </w:rPr>
+        <w:t>分别</w:t>
+      </w:r>
+      <w:r>
+        <w:rPr>
+          <w:rFonts w:ascii="Times New Roman" w:hAnsi="Times New Roman" w:cs="Times New Roman" w:hint="eastAsia"/>
+          <w:szCs w:val="21"/>
+        </w:rPr>
+        <w:t>是</w:t>
       </w:r>
       <w:r>
         <w:rPr>
@@ -5706,309 +5891,80 @@
           <w:rFonts w:ascii="Times New Roman" w:hAnsi="Times New Roman" w:cs="Times New Roman"/>
           <w:szCs w:val="21"/>
         </w:rPr>
-        <w:t>在使用有向图快速层次聚类的社区划分</w:t>
-      </w:r>
-      <w:r>
-        <w:rPr>
-          <w:rFonts w:ascii="Times New Roman" w:hAnsi="Times New Roman" w:cs="Times New Roman"/>
-          <w:vertAlign w:val="superscript"/>
-        </w:rPr>
-        <w:t>[11][12]</w:t>
-      </w:r>
-      <w:r>
-        <w:rPr>
-          <w:rFonts w:ascii="Times New Roman" w:hAnsi="Times New Roman" w:cs="Times New Roman"/>
-          <w:szCs w:val="21"/>
-        </w:rPr>
-        <w:t>基础上，给每个社区进行</w:t>
-      </w:r>
-      <w:r>
-        <w:rPr>
-          <w:rFonts w:ascii="Times New Roman" w:hAnsi="Times New Roman" w:cs="Times New Roman"/>
-          <w:szCs w:val="21"/>
-        </w:rPr>
-        <w:t>计</w:t>
-      </w:r>
-      <w:r>
-        <w:rPr>
-          <w:rFonts w:ascii="Times New Roman" w:hAnsi="Times New Roman" w:cs="Times New Roman"/>
-          <w:szCs w:val="21"/>
-        </w:rPr>
-        <w:t>分（</w:t>
-      </w:r>
-      <w:r>
-        <w:rPr>
-          <w:rFonts w:ascii="Times New Roman" w:hAnsi="Times New Roman" w:cs="Times New Roman"/>
-          <w:i/>
-          <w:szCs w:val="21"/>
-        </w:rPr>
-        <w:t>score</w:t>
-      </w:r>
-      <w:r>
-        <w:rPr>
-          <w:rFonts w:ascii="Times New Roman" w:hAnsi="Times New Roman" w:cs="Times New Roman"/>
-          <w:szCs w:val="21"/>
-        </w:rPr>
-        <w:t>），</w:t>
-      </w:r>
-      <w:r>
-        <w:rPr>
-          <w:rFonts w:ascii="Times New Roman" w:hAnsi="Times New Roman" w:cs="Times New Roman"/>
-          <w:szCs w:val="21"/>
-        </w:rPr>
-        <w:t>score</w:t>
-      </w:r>
-      <w:r>
-        <w:rPr>
-          <w:rFonts w:ascii="Times New Roman" w:hAnsi="Times New Roman" w:cs="Times New Roman"/>
-          <w:szCs w:val="21"/>
-        </w:rPr>
-        <w:t>值的</w:t>
-      </w:r>
-      <w:r>
-        <w:rPr>
-          <w:rFonts w:ascii="Times New Roman" w:hAnsi="Times New Roman" w:cs="Times New Roman"/>
-          <w:szCs w:val="21"/>
-        </w:rPr>
-        <w:t>计算</w:t>
-      </w:r>
-      <w:r>
-        <w:rPr>
-          <w:rFonts w:ascii="Times New Roman" w:hAnsi="Times New Roman" w:cs="Times New Roman"/>
-          <w:szCs w:val="21"/>
-        </w:rPr>
-        <w:t>如式</w:t>
-      </w:r>
-      <w:r>
-        <w:rPr>
-          <w:rFonts w:ascii="Times New Roman" w:hAnsi="Times New Roman" w:cs="Times New Roman"/>
-          <w:szCs w:val="21"/>
-        </w:rPr>
-        <w:t>（</w:t>
-      </w:r>
-      <w:r>
-        <w:rPr>
-          <w:rFonts w:ascii="Times New Roman" w:hAnsi="Times New Roman" w:cs="Times New Roman"/>
-          <w:szCs w:val="21"/>
-        </w:rPr>
-        <w:t>5</w:t>
-      </w:r>
-      <w:r>
-        <w:rPr>
-          <w:rFonts w:ascii="Times New Roman" w:hAnsi="Times New Roman" w:cs="Times New Roman"/>
-          <w:szCs w:val="21"/>
-        </w:rPr>
-        <w:t>）所示。</w:t>
-      </w:r>
-      <w:r>
-        <w:rPr>
-          <w:rFonts w:ascii="Times New Roman" w:hAnsi="Times New Roman" w:cs="Times New Roman"/>
-          <w:szCs w:val="21"/>
-        </w:rPr>
-        <w:t>其中</w:t>
-      </w:r>
-      <w:r>
-        <w:rPr>
-          <w:rFonts w:ascii="Times New Roman" w:hAnsi="Times New Roman" w:cs="Times New Roman"/>
-          <w:i/>
-          <w:szCs w:val="21"/>
-        </w:rPr>
-        <w:t>num_node</w:t>
-      </w:r>
-      <w:r>
-        <w:rPr>
-          <w:rFonts w:ascii="Times New Roman" w:hAnsi="Times New Roman" w:cs="Times New Roman"/>
-          <w:szCs w:val="21"/>
-        </w:rPr>
-        <w:t>是社区的节点个数，</w:t>
-      </w:r>
-      <w:r>
-        <w:rPr>
-          <w:rFonts w:ascii="Times New Roman" w:hAnsi="Times New Roman" w:cs="Times New Roman"/>
-          <w:i/>
-          <w:szCs w:val="21"/>
-        </w:rPr>
-        <w:t>seed_num</w:t>
-      </w:r>
-      <w:r>
-        <w:rPr>
-          <w:rFonts w:ascii="Times New Roman" w:hAnsi="Times New Roman" w:cs="Times New Roman"/>
-          <w:szCs w:val="21"/>
-        </w:rPr>
-        <w:t>是当前选取的种子数量。社区</w:t>
-      </w:r>
-      <w:r>
-        <w:rPr>
-          <w:rFonts w:ascii="Times New Roman" w:hAnsi="Times New Roman" w:cs="Times New Roman"/>
-          <w:szCs w:val="21"/>
-        </w:rPr>
-        <w:t>计</w:t>
-      </w:r>
-      <w:r>
-        <w:rPr>
-          <w:rFonts w:ascii="Times New Roman" w:hAnsi="Times New Roman" w:cs="Times New Roman"/>
-          <w:szCs w:val="21"/>
-        </w:rPr>
-        <w:t>分基于这样的一个概念，社区的每个种子节点的影响的节点数量是相同的，且社区中的种子</w:t>
-      </w:r>
-      <w:r>
-        <w:rPr>
-          <w:rFonts w:ascii="Times New Roman" w:hAnsi="Times New Roman" w:cs="Times New Roman"/>
-          <w:szCs w:val="21"/>
-        </w:rPr>
-        <w:t>节点会影响所有的节点，如果社区选择的种子数越多</w:t>
+        <w:t>总体流程，</w:t>
       </w:r>
       <w:r>
         <w:rPr>
           <w:rFonts w:ascii="Times New Roman" w:hAnsi="Times New Roman" w:cs="Times New Roman" w:hint="eastAsia"/>
           <w:szCs w:val="21"/>
         </w:rPr>
-        <w:t>，</w:t>
-      </w:r>
-      <w:r>
-        <w:rPr>
-          <w:rFonts w:ascii="Times New Roman" w:hAnsi="Times New Roman" w:cs="Times New Roman"/>
-          <w:szCs w:val="21"/>
-        </w:rPr>
-        <w:t>那么平均每个节点影响的节点数就会变少</w:t>
-      </w:r>
-      <w:r>
-        <w:rPr>
-          <w:rFonts w:ascii="Times New Roman" w:hAnsi="Times New Roman" w:cs="Times New Roman"/>
-          <w:szCs w:val="21"/>
-        </w:rPr>
-        <w:t>，即社区的计分会变小。</w:t>
-      </w:r>
-      <w:r>
-        <w:rPr>
-          <w:rFonts w:ascii="Times New Roman" w:hAnsi="Times New Roman" w:cs="Times New Roman"/>
-          <w:szCs w:val="21"/>
-        </w:rPr>
-        <w:t>如果两个节点的影响增益相同，</w:t>
-      </w:r>
-      <w:r>
-        <w:rPr>
-          <w:rFonts w:ascii="Times New Roman" w:hAnsi="Times New Roman" w:cs="Times New Roman"/>
-          <w:szCs w:val="21"/>
-        </w:rPr>
-        <w:t>则</w:t>
-      </w:r>
-      <w:r>
-        <w:rPr>
-          <w:rFonts w:ascii="Times New Roman" w:hAnsi="Times New Roman" w:cs="Times New Roman"/>
-          <w:szCs w:val="21"/>
-        </w:rPr>
-        <w:t>选择社区计分大的种子节点</w:t>
-      </w:r>
-      <w:r>
-        <w:rPr>
-          <w:rFonts w:ascii="Times New Roman" w:hAnsi="Times New Roman" w:cs="Times New Roman"/>
-          <w:szCs w:val="21"/>
-        </w:rPr>
-        <w:t>，因</w:t>
-      </w:r>
-      <w:r>
-        <w:rPr>
-          <w:rFonts w:ascii="Times New Roman" w:hAnsi="Times New Roman" w:cs="Times New Roman"/>
-          <w:szCs w:val="21"/>
-        </w:rPr>
-        <w:t>为</w:t>
-      </w:r>
-      <w:r>
-        <w:rPr>
-          <w:rFonts w:ascii="Times New Roman" w:hAnsi="Times New Roman" w:cs="Times New Roman"/>
-          <w:szCs w:val="21"/>
-        </w:rPr>
-        <w:t>该种子节点</w:t>
-      </w:r>
-      <w:r>
-        <w:rPr>
-          <w:rFonts w:ascii="Times New Roman" w:hAnsi="Times New Roman" w:cs="Times New Roman"/>
-          <w:szCs w:val="21"/>
-        </w:rPr>
-        <w:t>在实际中潜在的影响力可能</w:t>
-      </w:r>
-      <w:r>
-        <w:rPr>
-          <w:rFonts w:ascii="Times New Roman" w:hAnsi="Times New Roman" w:cs="Times New Roman"/>
-          <w:szCs w:val="21"/>
-        </w:rPr>
-        <w:t>会比社区计分小的种子节点</w:t>
-      </w:r>
-      <w:r>
-        <w:rPr>
-          <w:rFonts w:ascii="Times New Roman" w:hAnsi="Times New Roman" w:cs="Times New Roman"/>
-          <w:szCs w:val="21"/>
-        </w:rPr>
-        <w:t>会更大。</w:t>
+        <w:t>算法</w:t>
+      </w:r>
+      <w:r>
+        <w:rPr>
+          <w:rFonts w:ascii="Times New Roman" w:hAnsi="Times New Roman" w:cs="Times New Roman"/>
+          <w:szCs w:val="21"/>
+        </w:rPr>
+        <w:t>示例</w:t>
+      </w:r>
+      <w:r>
+        <w:rPr>
+          <w:rFonts w:ascii="Times New Roman" w:hAnsi="Times New Roman" w:cs="Times New Roman" w:hint="eastAsia"/>
+          <w:szCs w:val="21"/>
+        </w:rPr>
+        <w:t>和</w:t>
+      </w:r>
+      <w:r>
+        <w:rPr>
+          <w:rFonts w:ascii="Times New Roman" w:hAnsi="Times New Roman" w:cs="Times New Roman"/>
+          <w:szCs w:val="21"/>
+        </w:rPr>
+        <w:t>算法的伪代码。</w:t>
       </w:r>
     </w:p>
     <w:p>
       <w:pPr>
-        <w:jc w:val="center"/>
-        <w:rPr>
-          <w:rFonts w:ascii="Times New Roman" w:hAnsi="Times New Roman" w:cs="Times New Roman"/>
+        <w:spacing w:line="360" w:lineRule="exact"/>
+        <w:ind w:firstLine="420"/>
+        <w:rPr>
+          <w:rFonts w:ascii="Times New Roman" w:hAnsi="Times New Roman" w:cs="Times New Roman" w:hint="eastAsia"/>
           <w:szCs w:val="21"/>
         </w:rPr>
       </w:pPr>
-      <m:oMath>
-        <m:r>
-          <w:rPr>
-            <w:rFonts w:ascii="Cambria Math" w:hAnsi="Cambria Math" w:cs="Times New Roman"/>
-            <w:szCs w:val="21"/>
-          </w:rPr>
-          <m:t>score=</m:t>
-        </m:r>
-        <m:f>
-          <m:fPr>
-            <m:ctrlPr>
-              <w:rPr>
-                <w:rFonts w:ascii="Cambria Math" w:hAnsi="Cambria Math" w:cs="Times New Roman"/>
-                <w:i/>
-                <w:szCs w:val="21"/>
-              </w:rPr>
-            </m:ctrlPr>
-          </m:fPr>
-          <m:num>
-            <m:r>
-              <w:rPr>
-                <w:rFonts w:ascii="Cambria Math" w:hAnsi="Cambria Math" w:cs="Times New Roman"/>
-                <w:szCs w:val="21"/>
-              </w:rPr>
-              <m:t>num_node</m:t>
-            </m:r>
-          </m:num>
-          <m:den>
-            <m:r>
-              <w:rPr>
-                <w:rFonts w:ascii="Cambria Math" w:hAnsi="Cambria Math" w:cs="Times New Roman"/>
-                <w:szCs w:val="21"/>
-              </w:rPr>
-              <m:t>seed_num+1</m:t>
-            </m:r>
-          </m:den>
-        </m:f>
-      </m:oMath>
-      <w:r>
-        <w:rPr>
-          <w:rFonts w:ascii="Times New Roman" w:hAnsi="Times New Roman" w:cs="Times New Roman"/>
-          <w:szCs w:val="21"/>
-        </w:rPr>
-        <w:t xml:space="preserve">      (</w:t>
-      </w:r>
-      <w:r>
-        <w:rPr>
-          <w:rFonts w:ascii="Times New Roman" w:hAnsi="Times New Roman" w:cs="Times New Roman"/>
-          <w:szCs w:val="21"/>
-        </w:rPr>
-        <w:t>6</w:t>
-      </w:r>
-      <w:r>
-        <w:rPr>
-          <w:rFonts w:ascii="Times New Roman" w:hAnsi="Times New Roman" w:cs="Times New Roman"/>
-          <w:szCs w:val="21"/>
-        </w:rPr>
-        <w:t>)</w:t>
+      <w:r>
+        <w:rPr>
+          <w:rFonts w:ascii="Times New Roman" w:hAnsi="Times New Roman" w:cs="Times New Roman" w:hint="eastAsia"/>
+          <w:szCs w:val="21"/>
+        </w:rPr>
+        <w:t>（</w:t>
+      </w:r>
+      <w:r>
+        <w:rPr>
+          <w:rFonts w:ascii="Times New Roman" w:hAnsi="Times New Roman" w:cs="Times New Roman" w:hint="eastAsia"/>
+          <w:szCs w:val="21"/>
+        </w:rPr>
+        <w:t>1</w:t>
+      </w:r>
+      <w:r>
+        <w:rPr>
+          <w:rFonts w:ascii="Times New Roman" w:hAnsi="Times New Roman" w:cs="Times New Roman"/>
+          <w:szCs w:val="21"/>
+        </w:rPr>
+        <w:t>）</w:t>
+      </w:r>
+      <w:r>
+        <w:rPr>
+          <w:rFonts w:ascii="Times New Roman" w:hAnsi="Times New Roman" w:cs="Times New Roman" w:hint="eastAsia"/>
+          <w:szCs w:val="21"/>
+        </w:rPr>
+        <w:t>算法</w:t>
+      </w:r>
+      <w:r>
+        <w:rPr>
+          <w:rFonts w:ascii="Times New Roman" w:hAnsi="Times New Roman" w:cs="Times New Roman"/>
+          <w:szCs w:val="21"/>
+        </w:rPr>
+        <w:t>总体流程</w:t>
       </w:r>
     </w:p>
     <w:p>
@@ -6299,7 +6255,6 @@
           <w:i/>
           <w:szCs w:val="21"/>
         </w:rPr>
-        <w:lastRenderedPageBreak/>
         <w:t>i</w:t>
       </w:r>
       <w:r>
@@ -6549,6 +6504,670 @@
     <w:p>
       <w:pPr>
         <w:spacing w:line="360" w:lineRule="exact"/>
+        <w:ind w:firstLineChars="200" w:firstLine="420"/>
+        <w:rPr>
+          <w:rFonts w:ascii="Times New Roman" w:hAnsi="Times New Roman" w:cs="Times New Roman"/>
+          <w:szCs w:val="21"/>
+        </w:rPr>
+      </w:pPr>
+      <w:r>
+        <w:rPr>
+          <w:rFonts w:ascii="Times New Roman" w:hAnsi="Times New Roman" w:cs="Times New Roman"/>
+          <w:szCs w:val="21"/>
+        </w:rPr>
+        <w:t>使用有向图快速层次聚类</w:t>
+      </w:r>
+      <w:r>
+        <w:rPr>
+          <w:rFonts w:ascii="Times New Roman" w:hAnsi="Times New Roman" w:cs="Times New Roman" w:hint="eastAsia"/>
+          <w:szCs w:val="21"/>
+        </w:rPr>
+        <w:t>算法</w:t>
+      </w:r>
+      <w:r>
+        <w:rPr>
+          <w:rFonts w:ascii="Times New Roman" w:hAnsi="Times New Roman" w:cs="Times New Roman"/>
+          <w:vertAlign w:val="superscript"/>
+        </w:rPr>
+        <w:t>[11][12]</w:t>
+      </w:r>
+      <w:r>
+        <w:rPr>
+          <w:rFonts w:ascii="Times New Roman" w:hAnsi="Times New Roman" w:cs="Times New Roman" w:hint="eastAsia"/>
+          <w:szCs w:val="21"/>
+        </w:rPr>
+        <w:t>将</w:t>
+      </w:r>
+      <w:r>
+        <w:rPr>
+          <w:rFonts w:ascii="Times New Roman" w:hAnsi="Times New Roman" w:cs="Times New Roman" w:hint="eastAsia"/>
+          <w:szCs w:val="21"/>
+        </w:rPr>
+        <w:t>商品</w:t>
+      </w:r>
+      <w:r>
+        <w:rPr>
+          <w:rFonts w:ascii="Times New Roman" w:hAnsi="Times New Roman" w:cs="Times New Roman"/>
+          <w:szCs w:val="21"/>
+        </w:rPr>
+        <w:t>网络</w:t>
+      </w:r>
+      <w:r>
+        <w:rPr>
+          <w:rFonts w:ascii="Times New Roman" w:hAnsi="Times New Roman" w:cs="Times New Roman" w:hint="eastAsia"/>
+          <w:szCs w:val="21"/>
+        </w:rPr>
+        <w:t>划分</w:t>
+      </w:r>
+      <w:r>
+        <w:rPr>
+          <w:rFonts w:ascii="Times New Roman" w:hAnsi="Times New Roman" w:cs="Times New Roman" w:hint="eastAsia"/>
+          <w:szCs w:val="21"/>
+        </w:rPr>
+        <w:t>社区</w:t>
+      </w:r>
+      <w:r>
+        <w:rPr>
+          <w:rFonts w:ascii="Times New Roman" w:hAnsi="Times New Roman" w:cs="Times New Roman" w:hint="eastAsia"/>
+          <w:szCs w:val="21"/>
+        </w:rPr>
+        <w:t>后</w:t>
+      </w:r>
+      <w:r>
+        <w:rPr>
+          <w:rFonts w:ascii="Times New Roman" w:hAnsi="Times New Roman" w:cs="Times New Roman"/>
+          <w:szCs w:val="21"/>
+        </w:rPr>
+        <w:t>，</w:t>
+      </w:r>
+      <w:r>
+        <w:rPr>
+          <w:rFonts w:ascii="Times New Roman" w:hAnsi="Times New Roman" w:cs="Times New Roman" w:hint="eastAsia"/>
+          <w:szCs w:val="21"/>
+        </w:rPr>
+        <w:t>选择</w:t>
+      </w:r>
+      <w:r>
+        <w:rPr>
+          <w:rFonts w:ascii="Times New Roman" w:hAnsi="Times New Roman" w:cs="Times New Roman"/>
+          <w:szCs w:val="21"/>
+        </w:rPr>
+        <w:t>影响增益最大的商品作为促销商品时</w:t>
+      </w:r>
+      <w:r>
+        <w:rPr>
+          <w:rFonts w:ascii="Times New Roman" w:hAnsi="Times New Roman" w:cs="Times New Roman" w:hint="eastAsia"/>
+          <w:szCs w:val="21"/>
+        </w:rPr>
+        <w:t>，</w:t>
+      </w:r>
+      <w:r>
+        <w:rPr>
+          <w:rFonts w:ascii="Times New Roman" w:hAnsi="Times New Roman" w:cs="Times New Roman"/>
+          <w:szCs w:val="21"/>
+        </w:rPr>
+        <w:t>难免会</w:t>
+      </w:r>
+      <w:r>
+        <w:rPr>
+          <w:rFonts w:ascii="Times New Roman" w:hAnsi="Times New Roman" w:cs="Times New Roman" w:hint="eastAsia"/>
+          <w:szCs w:val="21"/>
+        </w:rPr>
+        <w:t>出现</w:t>
+      </w:r>
+      <w:r>
+        <w:rPr>
+          <w:rFonts w:ascii="Times New Roman" w:hAnsi="Times New Roman" w:cs="Times New Roman"/>
+          <w:szCs w:val="21"/>
+        </w:rPr>
+        <w:t>这样的情况，不同社区会有影响增益相同</w:t>
+      </w:r>
+      <w:r>
+        <w:rPr>
+          <w:rFonts w:ascii="Times New Roman" w:hAnsi="Times New Roman" w:cs="Times New Roman" w:hint="eastAsia"/>
+          <w:szCs w:val="21"/>
+        </w:rPr>
+        <w:t>或</w:t>
+      </w:r>
+      <w:r>
+        <w:rPr>
+          <w:rFonts w:ascii="Times New Roman" w:hAnsi="Times New Roman" w:cs="Times New Roman"/>
+          <w:szCs w:val="21"/>
+        </w:rPr>
+        <w:t>非常相近</w:t>
+      </w:r>
+      <w:r>
+        <w:rPr>
+          <w:rFonts w:ascii="Times New Roman" w:hAnsi="Times New Roman" w:cs="Times New Roman"/>
+          <w:szCs w:val="21"/>
+        </w:rPr>
+        <w:lastRenderedPageBreak/>
+        <w:t>的</w:t>
+      </w:r>
+      <w:r>
+        <w:rPr>
+          <w:rFonts w:ascii="Times New Roman" w:hAnsi="Times New Roman" w:cs="Times New Roman" w:hint="eastAsia"/>
+          <w:szCs w:val="21"/>
+        </w:rPr>
+        <w:t>最大影响增益</w:t>
+      </w:r>
+      <w:r>
+        <w:rPr>
+          <w:rFonts w:ascii="Times New Roman" w:hAnsi="Times New Roman" w:cs="Times New Roman"/>
+          <w:szCs w:val="21"/>
+        </w:rPr>
+        <w:t>商品节点</w:t>
+      </w:r>
+      <w:r>
+        <w:rPr>
+          <w:rFonts w:ascii="Times New Roman" w:hAnsi="Times New Roman" w:cs="Times New Roman" w:hint="eastAsia"/>
+          <w:szCs w:val="21"/>
+        </w:rPr>
+        <w:t>，本文设计了</w:t>
+      </w:r>
+      <w:r>
+        <w:rPr>
+          <w:rFonts w:ascii="Times New Roman" w:hAnsi="Times New Roman" w:cs="Times New Roman"/>
+          <w:szCs w:val="21"/>
+        </w:rPr>
+        <w:t>一个社区</w:t>
+      </w:r>
+      <w:r>
+        <w:rPr>
+          <w:rFonts w:ascii="Times New Roman" w:hAnsi="Times New Roman" w:cs="Times New Roman" w:hint="eastAsia"/>
+          <w:szCs w:val="21"/>
+        </w:rPr>
+        <w:t>计分来应对</w:t>
+      </w:r>
+      <w:r>
+        <w:rPr>
+          <w:rFonts w:ascii="Times New Roman" w:hAnsi="Times New Roman" w:cs="Times New Roman"/>
+          <w:szCs w:val="21"/>
+        </w:rPr>
+        <w:t>这样的一个</w:t>
+      </w:r>
+      <w:r>
+        <w:rPr>
+          <w:rFonts w:ascii="Times New Roman" w:hAnsi="Times New Roman" w:cs="Times New Roman" w:hint="eastAsia"/>
+          <w:szCs w:val="21"/>
+        </w:rPr>
+        <w:t>状况</w:t>
+      </w:r>
+      <w:r>
+        <w:rPr>
+          <w:rFonts w:ascii="Times New Roman" w:hAnsi="Times New Roman" w:cs="Times New Roman"/>
+          <w:szCs w:val="21"/>
+        </w:rPr>
+        <w:t>，当</w:t>
+      </w:r>
+      <w:r>
+        <w:rPr>
+          <w:rFonts w:ascii="Times New Roman" w:hAnsi="Times New Roman" w:cs="Times New Roman" w:hint="eastAsia"/>
+          <w:szCs w:val="21"/>
+        </w:rPr>
+        <w:t>影响</w:t>
+      </w:r>
+      <w:r>
+        <w:rPr>
+          <w:rFonts w:ascii="Times New Roman" w:hAnsi="Times New Roman" w:cs="Times New Roman"/>
+          <w:szCs w:val="21"/>
+        </w:rPr>
+        <w:t>增益相同</w:t>
+      </w:r>
+      <w:r>
+        <w:rPr>
+          <w:rFonts w:ascii="Times New Roman" w:hAnsi="Times New Roman" w:cs="Times New Roman" w:hint="eastAsia"/>
+          <w:szCs w:val="21"/>
+        </w:rPr>
+        <w:t>或</w:t>
+      </w:r>
+      <w:r>
+        <w:rPr>
+          <w:rFonts w:ascii="Times New Roman" w:hAnsi="Times New Roman" w:cs="Times New Roman"/>
+          <w:szCs w:val="21"/>
+        </w:rPr>
+        <w:t>非常相近</w:t>
+      </w:r>
+      <w:r>
+        <w:rPr>
+          <w:rFonts w:ascii="Times New Roman" w:hAnsi="Times New Roman" w:cs="Times New Roman" w:hint="eastAsia"/>
+          <w:szCs w:val="21"/>
+        </w:rPr>
+        <w:t>时</w:t>
+      </w:r>
+      <w:r>
+        <w:rPr>
+          <w:rFonts w:ascii="Times New Roman" w:hAnsi="Times New Roman" w:cs="Times New Roman"/>
+          <w:szCs w:val="21"/>
+        </w:rPr>
+        <w:t>，</w:t>
+      </w:r>
+      <w:r>
+        <w:rPr>
+          <w:rFonts w:ascii="Times New Roman" w:hAnsi="Times New Roman" w:cs="Times New Roman" w:hint="eastAsia"/>
+          <w:szCs w:val="21"/>
+        </w:rPr>
+        <w:t>就</w:t>
+      </w:r>
+      <w:r>
+        <w:rPr>
+          <w:rFonts w:ascii="Times New Roman" w:hAnsi="Times New Roman" w:cs="Times New Roman"/>
+          <w:szCs w:val="21"/>
+        </w:rPr>
+        <w:t>选择选择社区计分大的那个商品。</w:t>
+      </w:r>
+    </w:p>
+    <w:p>
+      <w:pPr>
+        <w:spacing w:line="360" w:lineRule="exact"/>
+        <w:ind w:firstLineChars="200" w:firstLine="420"/>
+        <w:rPr>
+          <w:rFonts w:ascii="Times New Roman" w:hAnsi="Times New Roman" w:cs="Times New Roman"/>
+          <w:szCs w:val="21"/>
+        </w:rPr>
+      </w:pPr>
+      <w:r>
+        <w:rPr>
+          <w:rFonts w:ascii="Times New Roman" w:hAnsi="Times New Roman" w:cs="Times New Roman"/>
+          <w:szCs w:val="21"/>
+        </w:rPr>
+        <w:t>社区计分基于这样的一个概念，社区的每个</w:t>
+      </w:r>
+      <w:r>
+        <w:rPr>
+          <w:rFonts w:ascii="Times New Roman" w:hAnsi="Times New Roman" w:cs="Times New Roman" w:hint="eastAsia"/>
+          <w:szCs w:val="21"/>
+        </w:rPr>
+        <w:t>商品</w:t>
+      </w:r>
+      <w:r>
+        <w:rPr>
+          <w:rFonts w:ascii="Times New Roman" w:hAnsi="Times New Roman" w:cs="Times New Roman"/>
+          <w:szCs w:val="21"/>
+        </w:rPr>
+        <w:t>节点影响的</w:t>
+      </w:r>
+      <w:r>
+        <w:rPr>
+          <w:rFonts w:ascii="Times New Roman" w:hAnsi="Times New Roman" w:cs="Times New Roman" w:hint="eastAsia"/>
+          <w:szCs w:val="21"/>
+        </w:rPr>
+        <w:t>商品</w:t>
+      </w:r>
+      <w:r>
+        <w:rPr>
+          <w:rFonts w:ascii="Times New Roman" w:hAnsi="Times New Roman" w:cs="Times New Roman"/>
+          <w:szCs w:val="21"/>
+        </w:rPr>
+        <w:t>节点数量是相同的，且社区中的种子</w:t>
+      </w:r>
+      <w:r>
+        <w:rPr>
+          <w:rFonts w:ascii="Times New Roman" w:hAnsi="Times New Roman" w:cs="Times New Roman" w:hint="eastAsia"/>
+          <w:szCs w:val="21"/>
+        </w:rPr>
+        <w:t>集合</w:t>
+      </w:r>
+      <w:r>
+        <w:rPr>
+          <w:rFonts w:ascii="Times New Roman" w:hAnsi="Times New Roman" w:cs="Times New Roman"/>
+          <w:szCs w:val="21"/>
+        </w:rPr>
+        <w:t>中的商品节点会影响所有的</w:t>
+      </w:r>
+      <w:r>
+        <w:rPr>
+          <w:rFonts w:ascii="Times New Roman" w:hAnsi="Times New Roman" w:cs="Times New Roman" w:hint="eastAsia"/>
+          <w:szCs w:val="21"/>
+        </w:rPr>
+        <w:t>商品</w:t>
+      </w:r>
+      <w:r>
+        <w:rPr>
+          <w:rFonts w:ascii="Times New Roman" w:hAnsi="Times New Roman" w:cs="Times New Roman"/>
+          <w:szCs w:val="21"/>
+        </w:rPr>
+        <w:t>节点，如果社区选择的种子</w:t>
+      </w:r>
+      <w:r>
+        <w:rPr>
+          <w:rFonts w:ascii="Times New Roman" w:hAnsi="Times New Roman" w:cs="Times New Roman" w:hint="eastAsia"/>
+          <w:szCs w:val="21"/>
+        </w:rPr>
+        <w:t>商品</w:t>
+      </w:r>
+      <w:r>
+        <w:rPr>
+          <w:rFonts w:ascii="Times New Roman" w:hAnsi="Times New Roman" w:cs="Times New Roman"/>
+          <w:szCs w:val="21"/>
+        </w:rPr>
+        <w:t>数越多</w:t>
+      </w:r>
+      <w:r>
+        <w:rPr>
+          <w:rFonts w:ascii="Times New Roman" w:hAnsi="Times New Roman" w:cs="Times New Roman" w:hint="eastAsia"/>
+          <w:szCs w:val="21"/>
+        </w:rPr>
+        <w:t>，</w:t>
+      </w:r>
+      <w:r>
+        <w:rPr>
+          <w:rFonts w:ascii="Times New Roman" w:hAnsi="Times New Roman" w:cs="Times New Roman"/>
+          <w:szCs w:val="21"/>
+        </w:rPr>
+        <w:t>那么平均每个</w:t>
+      </w:r>
+      <w:r>
+        <w:rPr>
+          <w:rFonts w:ascii="Times New Roman" w:hAnsi="Times New Roman" w:cs="Times New Roman" w:hint="eastAsia"/>
+          <w:szCs w:val="21"/>
+        </w:rPr>
+        <w:t>商品</w:t>
+      </w:r>
+      <w:r>
+        <w:rPr>
+          <w:rFonts w:ascii="Times New Roman" w:hAnsi="Times New Roman" w:cs="Times New Roman"/>
+          <w:szCs w:val="21"/>
+        </w:rPr>
+        <w:t>节点影响的</w:t>
+      </w:r>
+      <w:r>
+        <w:rPr>
+          <w:rFonts w:ascii="Times New Roman" w:hAnsi="Times New Roman" w:cs="Times New Roman" w:hint="eastAsia"/>
+          <w:szCs w:val="21"/>
+        </w:rPr>
+        <w:t>商品</w:t>
+      </w:r>
+      <w:r>
+        <w:rPr>
+          <w:rFonts w:ascii="Times New Roman" w:hAnsi="Times New Roman" w:cs="Times New Roman"/>
+          <w:szCs w:val="21"/>
+        </w:rPr>
+        <w:t>节点数就会变少，即社区的计分会变小。如果两个节点的影响增益相同，</w:t>
+      </w:r>
+      <w:r>
+        <w:rPr>
+          <w:rFonts w:ascii="Times New Roman" w:hAnsi="Times New Roman" w:cs="Times New Roman" w:hint="eastAsia"/>
+          <w:szCs w:val="21"/>
+        </w:rPr>
+        <w:t>那么</w:t>
+      </w:r>
+      <w:r>
+        <w:rPr>
+          <w:rFonts w:ascii="Times New Roman" w:hAnsi="Times New Roman" w:cs="Times New Roman"/>
+          <w:szCs w:val="21"/>
+        </w:rPr>
+        <w:t>选择社区计分大的种子节点，因为该种子节点在实际中可能</w:t>
+      </w:r>
+      <w:r>
+        <w:rPr>
+          <w:rFonts w:ascii="Times New Roman" w:hAnsi="Times New Roman" w:cs="Times New Roman" w:hint="eastAsia"/>
+          <w:szCs w:val="21"/>
+        </w:rPr>
+        <w:t>拥有</w:t>
+      </w:r>
+      <w:r>
+        <w:rPr>
+          <w:rFonts w:ascii="Times New Roman" w:hAnsi="Times New Roman" w:cs="Times New Roman"/>
+          <w:szCs w:val="21"/>
+        </w:rPr>
+        <w:t>潜在的影响力</w:t>
+      </w:r>
+      <w:r>
+        <w:rPr>
+          <w:rFonts w:ascii="Times New Roman" w:hAnsi="Times New Roman" w:cs="Times New Roman" w:hint="eastAsia"/>
+          <w:szCs w:val="21"/>
+        </w:rPr>
+        <w:t>比</w:t>
+      </w:r>
+      <w:r>
+        <w:rPr>
+          <w:rFonts w:ascii="Times New Roman" w:hAnsi="Times New Roman" w:cs="Times New Roman"/>
+          <w:szCs w:val="21"/>
+        </w:rPr>
+        <w:t>社区计分小</w:t>
+      </w:r>
+      <w:r>
+        <w:rPr>
+          <w:rFonts w:ascii="Times New Roman" w:hAnsi="Times New Roman" w:cs="Times New Roman" w:hint="eastAsia"/>
+          <w:szCs w:val="21"/>
+        </w:rPr>
+        <w:t>的</w:t>
+      </w:r>
+      <w:r>
+        <w:rPr>
+          <w:rFonts w:ascii="Times New Roman" w:hAnsi="Times New Roman" w:cs="Times New Roman"/>
+          <w:szCs w:val="21"/>
+        </w:rPr>
+        <w:t>种子节点会更大</w:t>
+      </w:r>
+      <w:r>
+        <w:rPr>
+          <w:rFonts w:ascii="Times New Roman" w:hAnsi="Times New Roman" w:cs="Times New Roman" w:hint="eastAsia"/>
+          <w:szCs w:val="21"/>
+        </w:rPr>
+        <w:t>。</w:t>
+      </w:r>
+    </w:p>
+    <w:p>
+      <w:pPr>
+        <w:spacing w:line="360" w:lineRule="exact"/>
+        <w:ind w:firstLineChars="200" w:firstLine="420"/>
+        <w:rPr>
+          <w:rFonts w:ascii="Times New Roman" w:hAnsi="Times New Roman" w:cs="Times New Roman"/>
+          <w:szCs w:val="21"/>
+        </w:rPr>
+      </w:pPr>
+      <w:r>
+        <w:rPr>
+          <w:rFonts w:ascii="Times New Roman" w:hAnsi="Times New Roman" w:cs="Times New Roman"/>
+          <w:szCs w:val="21"/>
+        </w:rPr>
+        <w:t>社区计分（</w:t>
+      </w:r>
+      <w:r>
+        <w:rPr>
+          <w:rFonts w:ascii="Times New Roman" w:hAnsi="Times New Roman" w:cs="Times New Roman"/>
+          <w:i/>
+          <w:szCs w:val="21"/>
+        </w:rPr>
+        <w:t>score</w:t>
+      </w:r>
+      <w:r>
+        <w:rPr>
+          <w:rFonts w:ascii="Times New Roman" w:hAnsi="Times New Roman" w:cs="Times New Roman"/>
+          <w:szCs w:val="21"/>
+        </w:rPr>
+        <w:t>）的计算</w:t>
+      </w:r>
+      <w:r>
+        <w:rPr>
+          <w:rFonts w:ascii="Times New Roman" w:hAnsi="Times New Roman" w:cs="Times New Roman" w:hint="eastAsia"/>
+          <w:szCs w:val="21"/>
+        </w:rPr>
+        <w:t>如</w:t>
+      </w:r>
+      <w:r>
+        <w:rPr>
+          <w:rFonts w:ascii="Times New Roman" w:hAnsi="Times New Roman" w:cs="Times New Roman"/>
+          <w:szCs w:val="21"/>
+        </w:rPr>
+        <w:t>式（</w:t>
+      </w:r>
+      <w:r>
+        <w:rPr>
+          <w:rFonts w:ascii="Times New Roman" w:hAnsi="Times New Roman" w:cs="Times New Roman"/>
+          <w:szCs w:val="21"/>
+        </w:rPr>
+        <w:t>6</w:t>
+      </w:r>
+      <w:r>
+        <w:rPr>
+          <w:rFonts w:ascii="Times New Roman" w:hAnsi="Times New Roman" w:cs="Times New Roman"/>
+          <w:szCs w:val="21"/>
+        </w:rPr>
+        <w:t>）</w:t>
+      </w:r>
+      <w:r>
+        <w:rPr>
+          <w:rFonts w:ascii="Times New Roman" w:hAnsi="Times New Roman" w:cs="Times New Roman" w:hint="eastAsia"/>
+          <w:szCs w:val="21"/>
+        </w:rPr>
+        <w:t>所示</w:t>
+      </w:r>
+      <w:r>
+        <w:rPr>
+          <w:rFonts w:ascii="Times New Roman" w:hAnsi="Times New Roman" w:cs="Times New Roman"/>
+          <w:szCs w:val="21"/>
+        </w:rPr>
+        <w:t>。其中</w:t>
+      </w:r>
+      <w:r>
+        <w:rPr>
+          <w:rFonts w:ascii="Times New Roman" w:hAnsi="Times New Roman" w:cs="Times New Roman"/>
+          <w:i/>
+          <w:szCs w:val="21"/>
+        </w:rPr>
+        <w:t>num_node</w:t>
+      </w:r>
+      <w:r>
+        <w:rPr>
+          <w:rFonts w:ascii="Times New Roman" w:hAnsi="Times New Roman" w:cs="Times New Roman"/>
+          <w:szCs w:val="21"/>
+        </w:rPr>
+        <w:t>是社区的节点个数，</w:t>
+      </w:r>
+      <w:r>
+        <w:rPr>
+          <w:rFonts w:ascii="Times New Roman" w:hAnsi="Times New Roman" w:cs="Times New Roman"/>
+          <w:i/>
+          <w:szCs w:val="21"/>
+        </w:rPr>
+        <w:t>seed_num</w:t>
+      </w:r>
+      <w:r>
+        <w:rPr>
+          <w:rFonts w:ascii="Times New Roman" w:hAnsi="Times New Roman" w:cs="Times New Roman"/>
+          <w:szCs w:val="21"/>
+        </w:rPr>
+        <w:t>是当前选取的种子数量。</w:t>
+      </w:r>
+    </w:p>
+    <w:p>
+      <w:pPr>
+        <w:ind w:firstLineChars="200" w:firstLine="420"/>
+        <w:rPr>
+          <w:rFonts w:ascii="Times New Roman" w:hAnsi="Times New Roman" w:cs="Times New Roman"/>
+          <w:szCs w:val="21"/>
+        </w:rPr>
+      </w:pPr>
+      <m:oMath>
+        <m:r>
+          <w:rPr>
+            <w:rFonts w:ascii="Cambria Math" w:hAnsi="Cambria Math" w:cs="Times New Roman"/>
+            <w:szCs w:val="21"/>
+          </w:rPr>
+          <m:t>score=</m:t>
+        </m:r>
+        <m:f>
+          <m:fPr>
+            <m:ctrlPr>
+              <w:rPr>
+                <w:rFonts w:ascii="Cambria Math" w:hAnsi="Cambria Math" w:cs="Times New Roman"/>
+                <w:i/>
+                <w:szCs w:val="21"/>
+              </w:rPr>
+            </m:ctrlPr>
+          </m:fPr>
+          <m:num>
+            <m:r>
+              <w:rPr>
+                <w:rFonts w:ascii="Cambria Math" w:hAnsi="Cambria Math" w:cs="Times New Roman"/>
+                <w:szCs w:val="21"/>
+              </w:rPr>
+              <m:t>num_node</m:t>
+            </m:r>
+          </m:num>
+          <m:den>
+            <m:r>
+              <w:rPr>
+                <w:rFonts w:ascii="Cambria Math" w:hAnsi="Cambria Math" w:cs="Times New Roman"/>
+                <w:szCs w:val="21"/>
+              </w:rPr>
+              <m:t>seed_num+1</m:t>
+            </m:r>
+          </m:den>
+        </m:f>
+      </m:oMath>
+      <w:r>
+        <w:rPr>
+          <w:rFonts w:ascii="Times New Roman" w:hAnsi="Times New Roman" w:cs="Times New Roman"/>
+          <w:szCs w:val="21"/>
+        </w:rPr>
+        <w:t xml:space="preserve">      (</w:t>
+      </w:r>
+      <w:r>
+        <w:rPr>
+          <w:rFonts w:ascii="Times New Roman" w:hAnsi="Times New Roman" w:cs="Times New Roman"/>
+          <w:szCs w:val="21"/>
+        </w:rPr>
+        <w:t>6</w:t>
+      </w:r>
+      <w:r>
+        <w:rPr>
+          <w:rFonts w:ascii="Times New Roman" w:hAnsi="Times New Roman" w:cs="Times New Roman"/>
+          <w:szCs w:val="21"/>
+        </w:rPr>
+        <w:t>)</w:t>
+      </w:r>
+    </w:p>
+    <w:p>
+      <w:pPr>
+        <w:ind w:firstLineChars="200" w:firstLine="420"/>
+        <w:rPr>
+          <w:rFonts w:ascii="Times New Roman" w:hAnsi="Times New Roman" w:cs="Times New Roman" w:hint="eastAsia"/>
+          <w:szCs w:val="21"/>
+        </w:rPr>
+      </w:pPr>
+      <w:r>
+        <w:rPr>
+          <w:rFonts w:ascii="Times New Roman" w:hAnsi="Times New Roman" w:cs="Times New Roman" w:hint="eastAsia"/>
+          <w:szCs w:val="21"/>
+        </w:rPr>
+        <w:t>（</w:t>
+      </w:r>
+      <w:r>
+        <w:rPr>
+          <w:rFonts w:ascii="Times New Roman" w:hAnsi="Times New Roman" w:cs="Times New Roman" w:hint="eastAsia"/>
+          <w:szCs w:val="21"/>
+        </w:rPr>
+        <w:t>2</w:t>
+      </w:r>
+      <w:r>
+        <w:rPr>
+          <w:rFonts w:ascii="Times New Roman" w:hAnsi="Times New Roman" w:cs="Times New Roman"/>
+          <w:szCs w:val="21"/>
+        </w:rPr>
+        <w:t>）</w:t>
+      </w:r>
+      <w:r>
+        <w:rPr>
+          <w:rFonts w:ascii="Times New Roman" w:hAnsi="Times New Roman" w:cs="Times New Roman" w:hint="eastAsia"/>
+          <w:szCs w:val="21"/>
+        </w:rPr>
+        <w:t>算法</w:t>
+      </w:r>
+      <w:r>
+        <w:rPr>
+          <w:rFonts w:ascii="Times New Roman" w:hAnsi="Times New Roman" w:cs="Times New Roman" w:hint="eastAsia"/>
+          <w:szCs w:val="21"/>
+        </w:rPr>
+        <w:t>示例</w:t>
+      </w:r>
+    </w:p>
+    <w:p>
+      <w:pPr>
+        <w:spacing w:line="360" w:lineRule="exact"/>
         <w:ind w:firstLine="435"/>
         <w:rPr>
           <w:rFonts w:ascii="Times New Roman" w:hAnsi="Times New Roman" w:cs="Times New Roman"/>
@@ -6564,6 +7183,13 @@
       </w:r>
       <w:r>
         <w:rPr>
+          <w:rFonts w:ascii="Times New Roman" w:hAnsi="Times New Roman" w:cs="Times New Roman" w:hint="eastAsia"/>
+          <w:szCs w:val="21"/>
+        </w:rPr>
+        <w:t>含有</w:t>
+      </w:r>
+      <w:r>
+        <w:rPr>
           <w:rFonts w:ascii="Times New Roman" w:hAnsi="Times New Roman" w:cs="Times New Roman"/>
           <w:szCs w:val="21"/>
         </w:rPr>
@@ -6575,6 +7201,13 @@
           <w:szCs w:val="21"/>
         </w:rPr>
         <w:t>个节点</w:t>
+      </w:r>
+      <w:r>
+        <w:rPr>
+          <w:rFonts w:ascii="Times New Roman" w:hAnsi="Times New Roman" w:cs="Times New Roman" w:hint="eastAsia"/>
+          <w:szCs w:val="21"/>
+        </w:rPr>
+        <w:t>和</w:t>
       </w:r>
       <w:r>
         <w:rPr>
@@ -6613,15 +7246,14 @@
           <w:szCs w:val="21"/>
         </w:rPr>
       </w:pPr>
-      <w:bookmarkStart w:id="28" w:name="_GoBack"/>
       <w:r>
         <w:rPr>
           <w:noProof/>
         </w:rPr>
         <w:drawing>
-          <wp:inline distT="0" distB="0" distL="0" distR="0" wp14:anchorId="0806AF9F" wp14:editId="3D331D8C">
-            <wp:extent cx="2195950" cy="1175699"/>
-            <wp:effectExtent l="0" t="0" r="0" b="5715"/>
+          <wp:inline distT="0" distB="0" distL="0" distR="0" wp14:anchorId="0806AF9F" wp14:editId="72270C70">
+            <wp:extent cx="1785667" cy="956035"/>
+            <wp:effectExtent l="0" t="0" r="5080" b="0"/>
             <wp:docPr id="1" name="图片 1"/>
             <wp:cNvGraphicFramePr>
               <a:graphicFrameLocks xmlns:a="http://schemas.openxmlformats.org/drawingml/2006/main" noChangeAspect="1"/>
@@ -6642,7 +7274,7 @@
                   <pic:spPr>
                     <a:xfrm>
                       <a:off x="0" y="0"/>
-                      <a:ext cx="2298765" cy="1230746"/>
+                      <a:ext cx="1902806" cy="1018751"/>
                     </a:xfrm>
                     <a:prstGeom prst="rect">
                       <a:avLst/>
@@ -6654,7 +7286,6 @@
           </wp:inline>
         </w:drawing>
       </w:r>
-      <w:bookmarkEnd w:id="28"/>
     </w:p>
     <w:p>
       <w:pPr>
@@ -6744,7 +7375,28 @@
           <w:rFonts w:ascii="Times New Roman" w:hAnsi="Times New Roman" w:cs="Times New Roman"/>
           <w:szCs w:val="21"/>
         </w:rPr>
-        <w:t>的商品网络经过社区划分的结果如图</w:t>
+        <w:t>的商品网络经过社区划分</w:t>
+      </w:r>
+      <w:r>
+        <w:rPr>
+          <w:rFonts w:ascii="Times New Roman" w:hAnsi="Times New Roman" w:cs="Times New Roman" w:hint="eastAsia"/>
+          <w:szCs w:val="21"/>
+        </w:rPr>
+        <w:t>，</w:t>
+      </w:r>
+      <w:r>
+        <w:rPr>
+          <w:rFonts w:ascii="Times New Roman" w:hAnsi="Times New Roman" w:cs="Times New Roman" w:hint="eastAsia"/>
+          <w:szCs w:val="21"/>
+        </w:rPr>
+        <w:t>得到</w:t>
+      </w:r>
+      <w:r>
+        <w:rPr>
+          <w:rFonts w:ascii="Times New Roman" w:hAnsi="Times New Roman" w:cs="Times New Roman"/>
+          <w:szCs w:val="21"/>
+        </w:rPr>
+        <w:t>的结果如图</w:t>
       </w:r>
       <w:r>
         <w:rPr>
@@ -6774,9 +7426,9 @@
           <w:noProof/>
         </w:rPr>
         <w:drawing>
-          <wp:inline distT="0" distB="0" distL="0" distR="0" wp14:anchorId="202848AC" wp14:editId="57DC0018">
-            <wp:extent cx="2075290" cy="1185128"/>
-            <wp:effectExtent l="0" t="0" r="1270" b="0"/>
+          <wp:inline distT="0" distB="0" distL="0" distR="0" wp14:anchorId="202848AC" wp14:editId="20207044">
+            <wp:extent cx="1931885" cy="1103234"/>
+            <wp:effectExtent l="0" t="0" r="0" b="1905"/>
             <wp:docPr id="10" name="图片 10"/>
             <wp:cNvGraphicFramePr>
               <a:graphicFrameLocks xmlns:a="http://schemas.openxmlformats.org/drawingml/2006/main" noChangeAspect="1"/>
@@ -6797,7 +7449,7 @@
                   <pic:spPr>
                     <a:xfrm>
                       <a:off x="0" y="0"/>
-                      <a:ext cx="2102029" cy="1200398"/>
+                      <a:ext cx="1972695" cy="1126539"/>
                     </a:xfrm>
                     <a:prstGeom prst="rect">
                       <a:avLst/>
@@ -6889,7 +7541,15 @@
           <w:rFonts w:ascii="Times New Roman" w:hAnsi="Times New Roman" w:cs="Times New Roman"/>
           <w:szCs w:val="21"/>
         </w:rPr>
-        <w:t>影响增益最大的节点如表</w:t>
+        <w:t>影响增益最大的节点</w:t>
+      </w:r>
+      <w:r>
+        <w:rPr>
+          <w:rFonts w:ascii="Times New Roman" w:hAnsi="Times New Roman" w:cs="Times New Roman"/>
+          <w:szCs w:val="21"/>
+        </w:rPr>
+        <w:lastRenderedPageBreak/>
+        <w:t>如表</w:t>
       </w:r>
       <w:r>
         <w:rPr>
@@ -7129,8 +7789,8 @@
               </w:rPr>
               <w:t>社区</w:t>
             </w:r>
-            <w:bookmarkStart w:id="29" w:name="OLE_LINK22"/>
-            <w:bookmarkStart w:id="30" w:name="OLE_LINK23"/>
+            <w:bookmarkStart w:id="28" w:name="OLE_LINK22"/>
+            <w:bookmarkStart w:id="29" w:name="OLE_LINK23"/>
             <w:r>
               <w:rPr>
                 <w:rFonts w:ascii="Times New Roman" w:hAnsi="Times New Roman" w:cs="Times New Roman" w:hint="eastAsia"/>
@@ -7139,8 +7799,8 @@
               </w:rPr>
               <w:t>计</w:t>
             </w:r>
+            <w:bookmarkEnd w:id="28"/>
             <w:bookmarkEnd w:id="29"/>
-            <w:bookmarkEnd w:id="30"/>
             <w:r>
               <w:rPr>
                 <w:rFonts w:ascii="Times New Roman" w:hAnsi="Times New Roman" w:cs="Times New Roman" w:hint="eastAsia"/>
@@ -7410,15 +8070,7 @@
           <w:rFonts w:ascii="Times New Roman" w:hAnsi="Times New Roman" w:cs="Times New Roman"/>
           <w:szCs w:val="21"/>
         </w:rPr>
-        <w:t>号节点作为种子节点。此时已经选取了两个种子节点，即两个</w:t>
-      </w:r>
-      <w:r>
-        <w:rPr>
-          <w:rFonts w:ascii="Times New Roman" w:hAnsi="Times New Roman" w:cs="Times New Roman"/>
-          <w:szCs w:val="21"/>
-        </w:rPr>
-        <w:lastRenderedPageBreak/>
-        <w:t>促销商品，</w:t>
+        <w:t>号节点作为种子节点。此时已经选取了两个种子节点，即两个促销商品，</w:t>
       </w:r>
       <w:r>
         <w:rPr>
@@ -7802,6 +8454,59 @@
           <w:szCs w:val="21"/>
         </w:rPr>
       </w:pPr>
+    </w:p>
+    <w:p>
+      <w:pPr>
+        <w:ind w:firstLine="420"/>
+        <w:rPr>
+          <w:rFonts w:ascii="Times New Roman" w:hAnsi="Times New Roman" w:cs="Times New Roman" w:hint="eastAsia"/>
+          <w:szCs w:val="21"/>
+        </w:rPr>
+      </w:pPr>
+      <w:r>
+        <w:rPr>
+          <w:rFonts w:ascii="Times New Roman" w:hAnsi="Times New Roman" w:cs="Times New Roman" w:hint="eastAsia"/>
+          <w:szCs w:val="21"/>
+        </w:rPr>
+        <w:t>（</w:t>
+      </w:r>
+      <w:r>
+        <w:rPr>
+          <w:rFonts w:ascii="Times New Roman" w:hAnsi="Times New Roman" w:cs="Times New Roman" w:hint="eastAsia"/>
+          <w:szCs w:val="21"/>
+        </w:rPr>
+        <w:t>3</w:t>
+      </w:r>
+      <w:r>
+        <w:rPr>
+          <w:rFonts w:ascii="Times New Roman" w:hAnsi="Times New Roman" w:cs="Times New Roman"/>
+          <w:szCs w:val="21"/>
+        </w:rPr>
+        <w:t>）</w:t>
+      </w:r>
+      <w:r>
+        <w:rPr>
+          <w:rFonts w:ascii="Times New Roman" w:hAnsi="Times New Roman" w:cs="Times New Roman" w:hint="eastAsia"/>
+          <w:szCs w:val="21"/>
+        </w:rPr>
+        <w:t>算法</w:t>
+      </w:r>
+      <w:r>
+        <w:rPr>
+          <w:rFonts w:ascii="Times New Roman" w:hAnsi="Times New Roman" w:cs="Times New Roman"/>
+          <w:szCs w:val="21"/>
+        </w:rPr>
+        <w:t>伪代码</w:t>
+      </w:r>
+    </w:p>
+    <w:p>
+      <w:pPr>
+        <w:ind w:firstLine="420"/>
+        <w:rPr>
+          <w:rFonts w:ascii="Times New Roman" w:hAnsi="Times New Roman" w:cs="Times New Roman"/>
+          <w:szCs w:val="21"/>
+        </w:rPr>
+      </w:pPr>
       <w:r>
         <w:rPr>
           <w:rFonts w:ascii="Times New Roman" w:hAnsi="Times New Roman" w:cs="Times New Roman" w:hint="eastAsia"/>
@@ -8697,7 +9402,6 @@
               <w:ind w:left="630" w:hangingChars="300" w:hanging="630"/>
               <w:rPr>
                 <w:rFonts w:ascii="Times New Roman" w:hAnsi="Times New Roman" w:cs="Times New Roman"/>
-                <w:i/>
                 <w:szCs w:val="21"/>
               </w:rPr>
             </w:pPr>
@@ -8767,597 +9471,31 @@
             <w:pPr>
               <w:ind w:left="630" w:hangingChars="300" w:hanging="630"/>
               <w:rPr>
-                <w:rFonts w:ascii="Times New Roman" w:hAnsi="Times New Roman" w:cs="Times New Roman"/>
-                <w:i/>
-                <w:szCs w:val="21"/>
-              </w:rPr>
-            </w:pPr>
-            <w:r>
-              <w:rPr>
-                <w:rFonts w:ascii="Times New Roman" w:hAnsi="Times New Roman" w:cs="Times New Roman"/>
-                <w:szCs w:val="21"/>
-              </w:rPr>
-              <w:t>9</w:t>
-            </w:r>
-            <w:r>
-              <w:rPr>
-                <w:rFonts w:ascii="Times New Roman" w:hAnsi="Times New Roman" w:cs="Times New Roman"/>
-                <w:szCs w:val="21"/>
-              </w:rPr>
-              <w:t xml:space="preserve">.  </w:t>
-            </w:r>
-            <w:r>
-              <w:rPr>
-                <w:rFonts w:ascii="Times New Roman" w:hAnsi="Times New Roman" w:cs="Times New Roman"/>
-                <w:szCs w:val="21"/>
-              </w:rPr>
-              <w:t xml:space="preserve">  s</w:t>
-            </w:r>
-            <w:r>
-              <w:rPr>
-                <w:rFonts w:ascii="Times New Roman" w:hAnsi="Times New Roman" w:cs="Times New Roman"/>
-                <w:i/>
-                <w:szCs w:val="21"/>
-              </w:rPr>
-              <w:t>eed_set</w:t>
-            </w:r>
-            <w:r>
-              <w:rPr>
-                <w:rFonts w:ascii="Times New Roman" w:hAnsi="Times New Roman" w:cs="Times New Roman"/>
-                <w:szCs w:val="21"/>
-              </w:rPr>
-              <w:t>[</w:t>
-            </w:r>
-            <w:r>
-              <w:rPr>
-                <w:rFonts w:ascii="Times New Roman" w:hAnsi="Times New Roman" w:cs="Times New Roman"/>
-                <w:i/>
-                <w:szCs w:val="21"/>
-              </w:rPr>
-              <w:t>idx</w:t>
-            </w:r>
-            <w:r>
-              <w:rPr>
-                <w:rFonts w:ascii="Times New Roman" w:hAnsi="Times New Roman" w:cs="Times New Roman"/>
-                <w:szCs w:val="21"/>
-              </w:rPr>
-              <w:t>][</w:t>
-            </w:r>
-            <w:r>
-              <w:rPr>
-                <w:rFonts w:ascii="Times New Roman" w:hAnsi="Times New Roman" w:cs="Times New Roman"/>
-                <w:szCs w:val="21"/>
-              </w:rPr>
-              <w:t>0</w:t>
-            </w:r>
-            <w:r>
-              <w:rPr>
-                <w:rFonts w:ascii="Times New Roman" w:hAnsi="Times New Roman" w:cs="Times New Roman"/>
-                <w:szCs w:val="21"/>
-              </w:rPr>
-              <w:t>]</w:t>
-            </w:r>
-            <w:r>
-              <w:rPr>
-                <w:rFonts w:ascii="Times New Roman" w:hAnsi="Times New Roman" w:cs="Times New Roman"/>
-                <w:i/>
-                <w:szCs w:val="21"/>
-              </w:rPr>
-              <w:t>.append</w:t>
-            </w:r>
-            <w:r>
-              <w:rPr>
-                <w:rFonts w:ascii="Times New Roman" w:hAnsi="Times New Roman" w:cs="Times New Roman"/>
-                <w:szCs w:val="21"/>
-              </w:rPr>
-              <w:t>(</w:t>
-            </w:r>
-          </w:p>
-          <w:p>
-            <w:pPr>
-              <w:ind w:leftChars="300" w:left="630"/>
-              <w:rPr>
-                <w:rFonts w:ascii="Times New Roman" w:hAnsi="Times New Roman" w:cs="Times New Roman"/>
-                <w:szCs w:val="21"/>
-              </w:rPr>
-            </w:pPr>
-            <w:r>
-              <w:rPr>
-                <w:rFonts w:ascii="Times New Roman" w:hAnsi="Times New Roman" w:cs="Times New Roman"/>
-                <w:i/>
-                <w:szCs w:val="21"/>
-              </w:rPr>
-              <w:t>mag</w:t>
-            </w:r>
-            <w:r>
-              <w:rPr>
-                <w:rFonts w:ascii="Times New Roman" w:hAnsi="Times New Roman" w:cs="Times New Roman"/>
-                <w:szCs w:val="21"/>
-              </w:rPr>
-              <w:t>[</w:t>
-            </w:r>
-            <w:r>
-              <w:rPr>
-                <w:rFonts w:ascii="Times New Roman" w:hAnsi="Times New Roman" w:cs="Times New Roman"/>
-                <w:i/>
-                <w:szCs w:val="21"/>
-              </w:rPr>
-              <w:t>idx</w:t>
-            </w:r>
-            <w:r>
-              <w:rPr>
-                <w:rFonts w:ascii="Times New Roman" w:hAnsi="Times New Roman" w:cs="Times New Roman"/>
-                <w:szCs w:val="21"/>
-              </w:rPr>
-              <w:t>][</w:t>
-            </w:r>
-            <w:r>
-              <w:rPr>
-                <w:rFonts w:ascii="Times New Roman" w:hAnsi="Times New Roman" w:cs="Times New Roman"/>
-                <w:szCs w:val="21"/>
-              </w:rPr>
-              <w:t>0</w:t>
-            </w:r>
-            <w:r>
-              <w:rPr>
-                <w:rFonts w:ascii="Times New Roman" w:hAnsi="Times New Roman" w:cs="Times New Roman"/>
-                <w:szCs w:val="21"/>
-              </w:rPr>
-              <w:t>])</w:t>
-            </w:r>
-            <w:r>
-              <w:rPr>
-                <w:rFonts w:ascii="Times New Roman" w:hAnsi="Times New Roman" w:cs="Times New Roman"/>
-                <w:szCs w:val="21"/>
-              </w:rPr>
-              <w:t xml:space="preserve">  </w:t>
-            </w:r>
-          </w:p>
-          <w:p>
-            <w:pPr>
-              <w:ind w:left="630" w:hangingChars="300" w:hanging="630"/>
-              <w:rPr>
-                <w:rFonts w:ascii="Times New Roman" w:hAnsi="Times New Roman" w:cs="Times New Roman"/>
-                <w:i/>
-                <w:szCs w:val="21"/>
-              </w:rPr>
-            </w:pPr>
-            <w:r>
-              <w:rPr>
-                <w:rFonts w:ascii="Times New Roman" w:hAnsi="Times New Roman" w:cs="Times New Roman"/>
-                <w:szCs w:val="21"/>
-              </w:rPr>
-              <w:t>10</w:t>
-            </w:r>
-            <w:r>
-              <w:rPr>
-                <w:rFonts w:ascii="Times New Roman" w:hAnsi="Times New Roman" w:cs="Times New Roman"/>
-                <w:szCs w:val="21"/>
-              </w:rPr>
-              <w:t xml:space="preserve">.   </w:t>
-            </w:r>
-            <w:r>
-              <w:rPr>
-                <w:rFonts w:ascii="Times New Roman" w:hAnsi="Times New Roman" w:cs="Times New Roman"/>
-                <w:i/>
-                <w:szCs w:val="21"/>
-              </w:rPr>
-              <w:t>seed_set</w:t>
-            </w:r>
-            <w:r>
-              <w:rPr>
-                <w:rFonts w:ascii="Times New Roman" w:hAnsi="Times New Roman" w:cs="Times New Roman"/>
-                <w:szCs w:val="21"/>
-              </w:rPr>
-              <w:t>[</w:t>
-            </w:r>
-            <w:r>
-              <w:rPr>
-                <w:rFonts w:ascii="Times New Roman" w:hAnsi="Times New Roman" w:cs="Times New Roman"/>
-                <w:i/>
-                <w:szCs w:val="21"/>
-              </w:rPr>
-              <w:t>idx</w:t>
-            </w:r>
-            <w:r>
-              <w:rPr>
-                <w:rFonts w:ascii="Times New Roman" w:hAnsi="Times New Roman" w:cs="Times New Roman"/>
-                <w:szCs w:val="21"/>
-              </w:rPr>
-              <w:t>][</w:t>
-            </w:r>
-            <w:r>
-              <w:rPr>
-                <w:rFonts w:ascii="Times New Roman" w:hAnsi="Times New Roman" w:cs="Times New Roman"/>
-                <w:szCs w:val="21"/>
-              </w:rPr>
-              <w:t>1</w:t>
-            </w:r>
-            <w:r>
-              <w:rPr>
-                <w:rFonts w:ascii="Times New Roman" w:hAnsi="Times New Roman" w:cs="Times New Roman"/>
-                <w:szCs w:val="21"/>
-              </w:rPr>
-              <w:t>]</w:t>
-            </w:r>
-            <m:oMath>
-              <m:r>
-                <w:rPr>
-                  <w:rFonts w:ascii="Cambria Math" w:hAnsi="Cambria Math" w:cs="Times New Roman"/>
-                  <w:szCs w:val="21"/>
-                </w:rPr>
-                <m:t xml:space="preserve">← </m:t>
-              </m:r>
-            </m:oMath>
-            <w:r>
-              <w:rPr>
-                <w:rFonts w:ascii="Times New Roman" w:hAnsi="Times New Roman" w:cs="Times New Roman"/>
-                <w:i/>
-                <w:szCs w:val="21"/>
-              </w:rPr>
-              <w:t>seed_set</w:t>
-            </w:r>
-            <w:r>
-              <w:rPr>
-                <w:rFonts w:ascii="Times New Roman" w:hAnsi="Times New Roman" w:cs="Times New Roman"/>
-                <w:szCs w:val="21"/>
-              </w:rPr>
-              <w:t>[</w:t>
-            </w:r>
-            <w:r>
-              <w:rPr>
-                <w:rFonts w:ascii="Times New Roman" w:hAnsi="Times New Roman" w:cs="Times New Roman"/>
-                <w:i/>
-                <w:szCs w:val="21"/>
-              </w:rPr>
-              <w:t>idx</w:t>
-            </w:r>
-            <w:r>
-              <w:rPr>
-                <w:rFonts w:ascii="Times New Roman" w:hAnsi="Times New Roman" w:cs="Times New Roman"/>
-                <w:szCs w:val="21"/>
-              </w:rPr>
-              <w:t>][</w:t>
-            </w:r>
-            <w:r>
-              <w:rPr>
-                <w:rFonts w:ascii="Times New Roman" w:hAnsi="Times New Roman" w:cs="Times New Roman"/>
-                <w:szCs w:val="21"/>
-              </w:rPr>
-              <w:t>1</w:t>
-            </w:r>
-            <w:r>
-              <w:rPr>
-                <w:rFonts w:ascii="Times New Roman" w:hAnsi="Times New Roman" w:cs="Times New Roman"/>
-                <w:szCs w:val="21"/>
-              </w:rPr>
-              <w:t>]</w:t>
-            </w:r>
-            <w:r>
-              <w:rPr>
-                <w:rFonts w:ascii="Times New Roman" w:hAnsi="Times New Roman" w:cs="Times New Roman"/>
-                <w:i/>
-                <w:szCs w:val="21"/>
-              </w:rPr>
-              <w:t xml:space="preserve"> +mag</w:t>
-            </w:r>
-            <w:r>
-              <w:rPr>
-                <w:rFonts w:ascii="Times New Roman" w:hAnsi="Times New Roman" w:cs="Times New Roman"/>
-                <w:szCs w:val="21"/>
-              </w:rPr>
-              <w:t>[</w:t>
-            </w:r>
-            <w:r>
-              <w:rPr>
-                <w:rFonts w:ascii="Times New Roman" w:hAnsi="Times New Roman" w:cs="Times New Roman"/>
-                <w:i/>
-                <w:szCs w:val="21"/>
-              </w:rPr>
-              <w:t>idx</w:t>
-            </w:r>
-            <w:r>
-              <w:rPr>
-                <w:rFonts w:ascii="Times New Roman" w:hAnsi="Times New Roman" w:cs="Times New Roman"/>
-                <w:szCs w:val="21"/>
-              </w:rPr>
-              <w:t>][</w:t>
-            </w:r>
-            <w:r>
-              <w:rPr>
-                <w:rFonts w:ascii="Times New Roman" w:hAnsi="Times New Roman" w:cs="Times New Roman"/>
-                <w:szCs w:val="21"/>
-              </w:rPr>
-              <w:t>1</w:t>
-            </w:r>
-            <w:r>
-              <w:rPr>
-                <w:rFonts w:ascii="Times New Roman" w:hAnsi="Times New Roman" w:cs="Times New Roman"/>
-                <w:szCs w:val="21"/>
-              </w:rPr>
-              <w:t>]</w:t>
-            </w:r>
-            <w:r>
-              <w:rPr>
-                <w:rFonts w:ascii="Times New Roman" w:hAnsi="Times New Roman" w:cs="Times New Roman"/>
-                <w:i/>
-                <w:szCs w:val="21"/>
-              </w:rPr>
-              <w:t xml:space="preserve">  </w:t>
-            </w:r>
-          </w:p>
-          <w:p>
-            <w:pPr>
-              <w:rPr>
-                <w:rFonts w:ascii="Times New Roman" w:hAnsi="Times New Roman" w:cs="Times New Roman"/>
-                <w:i/>
-                <w:szCs w:val="21"/>
-              </w:rPr>
-            </w:pPr>
-            <w:r>
-              <w:rPr>
-                <w:rFonts w:ascii="Times New Roman" w:hAnsi="Times New Roman" w:cs="Times New Roman"/>
-                <w:szCs w:val="21"/>
-              </w:rPr>
-              <w:t>11</w:t>
-            </w:r>
-            <w:r>
-              <w:rPr>
-                <w:rFonts w:ascii="Times New Roman" w:hAnsi="Times New Roman" w:cs="Times New Roman"/>
-                <w:szCs w:val="21"/>
-              </w:rPr>
-              <w:t xml:space="preserve">.  </w:t>
-            </w:r>
-            <w:r>
-              <w:rPr>
-                <w:rFonts w:ascii="Times New Roman" w:hAnsi="Times New Roman" w:cs="Times New Roman"/>
-                <w:szCs w:val="21"/>
-              </w:rPr>
-              <w:t xml:space="preserve"> </w:t>
-            </w:r>
-            <w:r>
-              <w:rPr>
-                <w:rFonts w:ascii="Times New Roman" w:hAnsi="Times New Roman" w:cs="Times New Roman"/>
-                <w:i/>
-                <w:szCs w:val="21"/>
-              </w:rPr>
-              <w:t>subgth</w:t>
-            </w:r>
-            <m:oMath>
-              <m:r>
-                <w:rPr>
-                  <w:rFonts w:ascii="Cambria Math" w:hAnsi="Cambria Math" w:cs="Times New Roman"/>
-                  <w:szCs w:val="21"/>
-                </w:rPr>
-                <m:t>←</m:t>
-              </m:r>
-            </m:oMath>
-            <w:r>
-              <w:rPr>
-                <w:rFonts w:ascii="Times New Roman" w:hAnsi="Times New Roman" w:cs="Times New Roman"/>
-                <w:i/>
-                <w:szCs w:val="21"/>
-              </w:rPr>
-              <w:t>subg</w:t>
-            </w:r>
-            <w:r>
-              <w:rPr>
-                <w:rFonts w:ascii="Times New Roman" w:hAnsi="Times New Roman" w:cs="Times New Roman"/>
-                <w:szCs w:val="21"/>
-              </w:rPr>
-              <w:t>[</w:t>
-            </w:r>
-            <w:r>
-              <w:rPr>
-                <w:rFonts w:ascii="Times New Roman" w:hAnsi="Times New Roman" w:cs="Times New Roman"/>
-                <w:i/>
-                <w:szCs w:val="21"/>
-              </w:rPr>
-              <w:t>idx</w:t>
-            </w:r>
-            <w:r>
-              <w:rPr>
-                <w:rFonts w:ascii="Times New Roman" w:hAnsi="Times New Roman" w:cs="Times New Roman"/>
-                <w:szCs w:val="21"/>
-              </w:rPr>
-              <w:t>]</w:t>
-            </w:r>
-          </w:p>
-          <w:p>
-            <w:pPr>
-              <w:rPr>
-                <w:rFonts w:ascii="Times New Roman" w:hAnsi="Times New Roman" w:cs="Times New Roman"/>
-                <w:i/>
-                <w:szCs w:val="21"/>
-              </w:rPr>
-            </w:pPr>
-            <w:r>
-              <w:rPr>
-                <w:rFonts w:ascii="Times New Roman" w:hAnsi="Times New Roman" w:cs="Times New Roman"/>
-                <w:szCs w:val="21"/>
-              </w:rPr>
-              <w:t>1</w:t>
-            </w:r>
-            <w:r>
-              <w:rPr>
-                <w:rFonts w:ascii="Times New Roman" w:hAnsi="Times New Roman" w:cs="Times New Roman"/>
-                <w:szCs w:val="21"/>
-              </w:rPr>
-              <w:t>2</w:t>
-            </w:r>
-            <w:r>
-              <w:rPr>
-                <w:rFonts w:ascii="Times New Roman" w:hAnsi="Times New Roman" w:cs="Times New Roman"/>
-                <w:szCs w:val="21"/>
-              </w:rPr>
-              <w:t>.</w:t>
-            </w:r>
-            <w:r>
-              <w:rPr>
-                <w:rFonts w:ascii="Times New Roman" w:hAnsi="Times New Roman" w:cs="Times New Roman"/>
-                <w:szCs w:val="21"/>
-              </w:rPr>
-              <w:t xml:space="preserve">   </w:t>
-            </w:r>
-            <w:r>
-              <w:rPr>
-                <w:rFonts w:ascii="Times New Roman" w:hAnsi="Times New Roman" w:cs="Times New Roman"/>
-                <w:szCs w:val="21"/>
-              </w:rPr>
-              <w:t xml:space="preserve"> </w:t>
-            </w:r>
-            <w:r>
-              <w:rPr>
-                <w:rFonts w:ascii="Times New Roman" w:hAnsi="Times New Roman" w:cs="Times New Roman"/>
-                <w:i/>
-                <w:szCs w:val="21"/>
-              </w:rPr>
-              <w:t xml:space="preserve">f = dfm_gain </w:t>
-            </w:r>
-            <w:r>
-              <w:rPr>
-                <w:rFonts w:ascii="Times New Roman" w:hAnsi="Times New Roman" w:cs="Times New Roman"/>
-                <w:szCs w:val="21"/>
-              </w:rPr>
-              <w:t>(</w:t>
-            </w:r>
-            <w:r>
-              <w:rPr>
-                <w:rFonts w:ascii="Times New Roman" w:hAnsi="Times New Roman" w:cs="Times New Roman"/>
-                <w:i/>
-                <w:szCs w:val="21"/>
-              </w:rPr>
-              <w:t xml:space="preserve">subgth, </w:t>
-            </w:r>
-          </w:p>
-          <w:p>
-            <w:pPr>
-              <w:ind w:firstLineChars="300" w:firstLine="630"/>
-              <w:rPr>
-                <w:rFonts w:ascii="Times New Roman" w:hAnsi="Times New Roman" w:cs="Times New Roman"/>
-                <w:szCs w:val="21"/>
-              </w:rPr>
-            </w:pPr>
-            <w:r>
-              <w:rPr>
-                <w:rFonts w:ascii="Times New Roman" w:hAnsi="Times New Roman" w:cs="Times New Roman"/>
-                <w:i/>
-                <w:szCs w:val="21"/>
-              </w:rPr>
-              <w:t>seed_set</w:t>
-            </w:r>
-            <w:r>
-              <w:rPr>
-                <w:rFonts w:ascii="Times New Roman" w:hAnsi="Times New Roman" w:cs="Times New Roman"/>
-                <w:szCs w:val="21"/>
-              </w:rPr>
-              <w:t>[</w:t>
-            </w:r>
-            <w:r>
-              <w:rPr>
-                <w:rFonts w:ascii="Times New Roman" w:hAnsi="Times New Roman" w:cs="Times New Roman"/>
-                <w:i/>
-                <w:szCs w:val="21"/>
-              </w:rPr>
-              <w:t>idx</w:t>
-            </w:r>
-            <w:r>
-              <w:rPr>
-                <w:rFonts w:ascii="Times New Roman" w:hAnsi="Times New Roman" w:cs="Times New Roman"/>
-                <w:szCs w:val="21"/>
-              </w:rPr>
-              <w:t>][</w:t>
-            </w:r>
-            <w:r>
-              <w:rPr>
-                <w:rFonts w:ascii="Times New Roman" w:hAnsi="Times New Roman" w:cs="Times New Roman"/>
-                <w:szCs w:val="21"/>
-              </w:rPr>
-              <w:t>0]</w:t>
-            </w:r>
-            <w:r>
-              <w:rPr>
-                <w:rFonts w:ascii="Times New Roman" w:hAnsi="Times New Roman" w:cs="Times New Roman"/>
-                <w:szCs w:val="21"/>
-              </w:rPr>
-              <w:t>)</w:t>
-            </w:r>
-          </w:p>
-          <w:p>
-            <w:pPr>
-              <w:rPr>
-                <w:rFonts w:ascii="Times New Roman" w:hAnsi="Times New Roman" w:cs="Times New Roman"/>
-                <w:i/>
-                <w:szCs w:val="21"/>
-              </w:rPr>
-            </w:pPr>
-            <w:r>
-              <w:rPr>
-                <w:rFonts w:ascii="Times New Roman" w:hAnsi="Times New Roman" w:cs="Times New Roman"/>
-                <w:szCs w:val="21"/>
-              </w:rPr>
-              <w:t>13</w:t>
-            </w:r>
-            <w:r>
-              <w:rPr>
-                <w:rFonts w:ascii="Times New Roman" w:hAnsi="Times New Roman" w:cs="Times New Roman"/>
-                <w:szCs w:val="21"/>
-              </w:rPr>
-              <w:t xml:space="preserve">. </w:t>
-            </w:r>
-            <w:r>
-              <w:rPr>
-                <w:rFonts w:ascii="Times New Roman" w:hAnsi="Times New Roman" w:cs="Times New Roman"/>
-                <w:szCs w:val="21"/>
-              </w:rPr>
-              <w:t xml:space="preserve">  </w:t>
-            </w:r>
-            <w:r>
-              <w:rPr>
-                <w:rFonts w:ascii="Times New Roman" w:hAnsi="Times New Roman" w:cs="Times New Roman"/>
-                <w:i/>
-                <w:szCs w:val="21"/>
-              </w:rPr>
-              <w:t>mag</w:t>
-            </w:r>
-            <w:r>
-              <w:rPr>
-                <w:rFonts w:ascii="Times New Roman" w:hAnsi="Times New Roman" w:cs="Times New Roman"/>
-                <w:szCs w:val="21"/>
-              </w:rPr>
-              <w:t>[</w:t>
-            </w:r>
-            <w:r>
-              <w:rPr>
-                <w:rFonts w:ascii="Times New Roman" w:hAnsi="Times New Roman" w:cs="Times New Roman"/>
-                <w:i/>
-                <w:szCs w:val="21"/>
-              </w:rPr>
-              <w:t>idx</w:t>
-            </w:r>
-            <w:r>
-              <w:rPr>
-                <w:rFonts w:ascii="Times New Roman" w:hAnsi="Times New Roman" w:cs="Times New Roman"/>
-                <w:szCs w:val="21"/>
-              </w:rPr>
-              <w:t>]</w:t>
-            </w:r>
-            <m:oMath>
-              <m:r>
-                <w:rPr>
-                  <w:rFonts w:ascii="Cambria Math" w:hAnsi="Cambria Math" w:cs="Times New Roman"/>
-                  <w:szCs w:val="21"/>
-                </w:rPr>
-                <m:t>←</m:t>
-              </m:r>
-            </m:oMath>
-            <w:r>
-              <w:rPr>
                 <w:rFonts w:ascii="Times New Roman" w:hAnsi="Times New Roman" w:cs="Times New Roman" w:hint="eastAsia"/>
                 <w:i/>
                 <w:szCs w:val="21"/>
               </w:rPr>
-              <w:t xml:space="preserve"> </w:t>
+            </w:pPr>
+            <w:r>
+              <w:rPr>
+                <w:rFonts w:ascii="Times New Roman" w:hAnsi="Times New Roman" w:cs="Times New Roman"/>
+                <w:szCs w:val="21"/>
+              </w:rPr>
+              <w:t>9</w:t>
+            </w:r>
+            <w:r>
+              <w:rPr>
+                <w:rFonts w:ascii="Times New Roman" w:hAnsi="Times New Roman" w:cs="Times New Roman"/>
+                <w:szCs w:val="21"/>
+              </w:rPr>
+              <w:t xml:space="preserve">.  </w:t>
+            </w:r>
+            <w:r>
+              <w:rPr>
+                <w:rFonts w:ascii="Times New Roman" w:hAnsi="Times New Roman" w:cs="Times New Roman"/>
+                <w:szCs w:val="21"/>
+              </w:rPr>
+              <w:t xml:space="preserve">  s</w:t>
             </w:r>
             <w:r>
               <w:rPr>
@@ -9365,7 +9503,14 @@
                 <w:i/>
                 <w:szCs w:val="21"/>
               </w:rPr>
-              <w:t>select the</w:t>
+              <w:t>eed_set</w:t>
+            </w:r>
+            <w:r>
+              <w:rPr>
+                <w:rFonts w:ascii="Times New Roman" w:hAnsi="Times New Roman" w:cs="Times New Roman"/>
+                <w:szCs w:val="21"/>
+              </w:rPr>
+              <w:t>[</w:t>
             </w:r>
             <w:r>
               <w:rPr>
@@ -9373,117 +9518,43 @@
                 <w:i/>
                 <w:szCs w:val="21"/>
               </w:rPr>
-              <w:t xml:space="preserve"> node </w:t>
-            </w:r>
-          </w:p>
-          <w:p>
-            <w:pPr>
-              <w:ind w:firstLineChars="300" w:firstLine="630"/>
+              <w:t>idx</w:t>
+            </w:r>
+            <w:r>
+              <w:rPr>
+                <w:rFonts w:ascii="Times New Roman" w:hAnsi="Times New Roman" w:cs="Times New Roman"/>
+                <w:szCs w:val="21"/>
+              </w:rPr>
+              <w:t>][</w:t>
+            </w:r>
+            <w:r>
+              <w:rPr>
+                <w:rFonts w:ascii="Times New Roman" w:hAnsi="Times New Roman" w:cs="Times New Roman"/>
+                <w:szCs w:val="21"/>
+              </w:rPr>
+              <w:t>0</w:t>
+            </w:r>
+            <w:r>
+              <w:rPr>
+                <w:rFonts w:ascii="Times New Roman" w:hAnsi="Times New Roman" w:cs="Times New Roman"/>
+                <w:szCs w:val="21"/>
+              </w:rPr>
+              <w:t>]</w:t>
+            </w:r>
+            <w:r>
               <w:rPr>
                 <w:rFonts w:ascii="Times New Roman" w:hAnsi="Times New Roman" w:cs="Times New Roman"/>
                 <w:i/>
                 <w:szCs w:val="21"/>
               </w:rPr>
-            </w:pPr>
-            <w:r>
-              <w:rPr>
-                <w:rFonts w:ascii="Times New Roman" w:hAnsi="Times New Roman" w:cs="Times New Roman"/>
-                <w:i/>
-                <w:szCs w:val="21"/>
-              </w:rPr>
-              <w:t>with max gain from f</w:t>
-            </w:r>
-          </w:p>
-          <w:p>
-            <w:pPr>
-              <w:rPr>
-                <w:rFonts w:ascii="Times New Roman" w:hAnsi="Times New Roman" w:cs="Times New Roman"/>
-                <w:szCs w:val="21"/>
-              </w:rPr>
-            </w:pPr>
-            <w:r>
-              <w:rPr>
-                <w:rFonts w:ascii="Times New Roman" w:hAnsi="Times New Roman" w:cs="Times New Roman"/>
-                <w:szCs w:val="21"/>
-              </w:rPr>
-              <w:t>14.</w:t>
-            </w:r>
-            <w:r>
-              <w:rPr>
-                <w:rFonts w:ascii="Times New Roman" w:hAnsi="Times New Roman" w:cs="Times New Roman"/>
-                <w:i/>
-                <w:szCs w:val="21"/>
-              </w:rPr>
-              <w:t xml:space="preserve">   i</w:t>
-            </w:r>
-            <m:oMath>
-              <m:r>
-                <w:rPr>
-                  <w:rFonts w:ascii="Cambria Math" w:hAnsi="Cambria Math" w:cs="Times New Roman"/>
-                  <w:szCs w:val="21"/>
-                </w:rPr>
-                <m:t>←</m:t>
-              </m:r>
-            </m:oMath>
-            <w:r>
-              <w:rPr>
-                <w:rFonts w:ascii="Times New Roman" w:hAnsi="Times New Roman" w:cs="Times New Roman"/>
-                <w:i/>
-                <w:szCs w:val="21"/>
-              </w:rPr>
-              <w:t>i+</w:t>
-            </w:r>
-            <w:r>
-              <w:rPr>
-                <w:rFonts w:ascii="Times New Roman" w:hAnsi="Times New Roman" w:cs="Times New Roman"/>
-                <w:szCs w:val="21"/>
-              </w:rPr>
-              <w:t>1</w:t>
-            </w:r>
-          </w:p>
-          <w:p>
-            <w:pPr>
-              <w:rPr>
-                <w:rFonts w:ascii="Times New Roman" w:hAnsi="Times New Roman" w:cs="Times New Roman"/>
-                <w:szCs w:val="21"/>
-              </w:rPr>
-            </w:pPr>
-            <w:r>
-              <w:rPr>
-                <w:rFonts w:ascii="Times New Roman" w:hAnsi="Times New Roman" w:cs="Times New Roman"/>
-                <w:szCs w:val="21"/>
-              </w:rPr>
-              <w:t>15</w:t>
-            </w:r>
-            <w:r>
-              <w:rPr>
-                <w:rFonts w:ascii="Times New Roman" w:hAnsi="Times New Roman" w:cs="Times New Roman"/>
-                <w:szCs w:val="21"/>
-              </w:rPr>
-              <w:t>.</w:t>
-            </w:r>
-            <w:r>
-              <w:rPr>
-                <w:rFonts w:ascii="Times New Roman" w:hAnsi="Times New Roman" w:cs="Times New Roman"/>
-                <w:i/>
-                <w:szCs w:val="21"/>
-              </w:rPr>
-              <w:t xml:space="preserve"> </w:t>
-            </w:r>
-            <w:r>
-              <w:rPr>
-                <w:rFonts w:ascii="Times New Roman" w:hAnsi="Times New Roman" w:cs="Times New Roman"/>
-                <w:szCs w:val="21"/>
-              </w:rPr>
-              <w:t>return</w:t>
-            </w:r>
-            <w:r>
-              <w:rPr>
-                <w:rFonts w:ascii="Times New Roman" w:hAnsi="Times New Roman" w:cs="Times New Roman"/>
-                <w:i/>
-                <w:szCs w:val="21"/>
-              </w:rPr>
-              <w:t xml:space="preserve"> seed_set</w:t>
+              <w:t>.append</w:t>
+            </w:r>
+            <w:r>
+              <w:rPr>
+                <w:rFonts w:ascii="Times New Roman" w:hAnsi="Times New Roman" w:cs="Times New Roman"/>
+                <w:szCs w:val="21"/>
+              </w:rPr>
+              <w:t>(</w:t>
             </w:r>
           </w:p>
         </w:tc>
@@ -9491,8 +9562,7 @@
     </w:tbl>
     <w:p>
       <w:pPr>
-        <w:spacing w:line="360" w:lineRule="exact"/>
-        <w:ind w:firstLineChars="200" w:firstLine="420"/>
+        <w:jc w:val="center"/>
         <w:rPr>
           <w:rFonts w:ascii="Times New Roman" w:hAnsi="Times New Roman" w:cs="Times New Roman"/>
           <w:szCs w:val="21"/>
@@ -9500,529 +9570,40 @@
       </w:pPr>
       <w:r>
         <w:rPr>
+          <w:rFonts w:ascii="Times New Roman" w:hAnsi="Times New Roman" w:cs="Times New Roman" w:hint="eastAsia"/>
+          <w:szCs w:val="21"/>
+        </w:rPr>
+        <w:lastRenderedPageBreak/>
+        <w:t>续</w:t>
+      </w:r>
+      <w:r>
+        <w:rPr>
+          <w:rFonts w:ascii="Times New Roman" w:hAnsi="Times New Roman" w:cs="Times New Roman"/>
+          <w:szCs w:val="21"/>
+        </w:rPr>
+        <w:t>表</w:t>
+      </w:r>
+      <w:r>
+        <w:rPr>
+          <w:rFonts w:ascii="Times New Roman" w:hAnsi="Times New Roman" w:cs="Times New Roman"/>
+          <w:szCs w:val="21"/>
+        </w:rPr>
+        <w:t>3</w:t>
+      </w:r>
+      <w:r>
+        <w:rPr>
+          <w:rFonts w:ascii="Times New Roman" w:hAnsi="Times New Roman" w:cs="Times New Roman"/>
+          <w:szCs w:val="21"/>
+        </w:rPr>
+        <w:t xml:space="preserve">  </w:t>
+      </w:r>
+      <w:r>
+        <w:rPr>
           <w:rFonts w:ascii="Times New Roman" w:hAnsi="Times New Roman" w:cs="Times New Roman"/>
           <w:i/>
           <w:szCs w:val="21"/>
         </w:rPr>
         <w:t>get_seed_set</w:t>
-      </w:r>
-      <w:r>
-        <w:rPr>
-          <w:rFonts w:ascii="Times New Roman" w:hAnsi="Times New Roman" w:cs="Times New Roman"/>
-          <w:szCs w:val="21"/>
-        </w:rPr>
-        <w:t>算法输入</w:t>
-      </w:r>
-      <w:r>
-        <w:rPr>
-          <w:rFonts w:ascii="Times New Roman" w:hAnsi="Times New Roman" w:cs="Times New Roman"/>
-          <w:szCs w:val="21"/>
-        </w:rPr>
-        <w:t>的参数有</w:t>
-      </w:r>
-      <w:r>
-        <w:rPr>
-          <w:rFonts w:ascii="Times New Roman" w:hAnsi="Times New Roman" w:cs="Times New Roman"/>
-          <w:szCs w:val="21"/>
-        </w:rPr>
-        <w:t>两个，</w:t>
-      </w:r>
-      <w:r>
-        <w:rPr>
-          <w:rFonts w:ascii="Times New Roman" w:hAnsi="Times New Roman" w:cs="Times New Roman"/>
-          <w:szCs w:val="21"/>
-        </w:rPr>
-        <w:t>有向图</w:t>
-      </w:r>
-      <w:r>
-        <w:rPr>
-          <w:rFonts w:ascii="Times New Roman" w:hAnsi="Times New Roman" w:cs="Times New Roman"/>
-          <w:i/>
-          <w:szCs w:val="21"/>
-        </w:rPr>
-        <w:t>G</w:t>
-      </w:r>
-      <w:r>
-        <w:rPr>
-          <w:rFonts w:ascii="Times New Roman" w:hAnsi="Times New Roman" w:cs="Times New Roman"/>
-          <w:szCs w:val="21"/>
-        </w:rPr>
-        <w:t>和</w:t>
-      </w:r>
-      <w:r>
-        <w:rPr>
-          <w:rFonts w:ascii="Times New Roman" w:hAnsi="Times New Roman" w:cs="Times New Roman"/>
-          <w:szCs w:val="21"/>
-        </w:rPr>
-        <w:t>种子个数</w:t>
-      </w:r>
-      <w:r>
-        <w:rPr>
-          <w:rFonts w:ascii="Times New Roman" w:hAnsi="Times New Roman" w:cs="Times New Roman"/>
-          <w:i/>
-          <w:szCs w:val="21"/>
-        </w:rPr>
-        <w:t xml:space="preserve"> k</w:t>
-      </w:r>
-      <w:r>
-        <w:rPr>
-          <w:rFonts w:ascii="Times New Roman" w:hAnsi="Times New Roman" w:cs="Times New Roman"/>
-          <w:szCs w:val="21"/>
-        </w:rPr>
-        <w:t>。</w:t>
-      </w:r>
-      <w:r>
-        <w:rPr>
-          <w:rFonts w:ascii="Times New Roman" w:hAnsi="Times New Roman" w:cs="Times New Roman"/>
-          <w:szCs w:val="21"/>
-        </w:rPr>
-        <w:t>最后输出影响力最大的</w:t>
-      </w:r>
-      <w:r>
-        <w:rPr>
-          <w:rFonts w:ascii="Times New Roman" w:hAnsi="Times New Roman" w:cs="Times New Roman"/>
-          <w:i/>
-          <w:szCs w:val="21"/>
-        </w:rPr>
-        <w:t>k</w:t>
-      </w:r>
-      <w:r>
-        <w:rPr>
-          <w:rFonts w:ascii="Times New Roman" w:hAnsi="Times New Roman" w:cs="Times New Roman"/>
-          <w:szCs w:val="21"/>
-        </w:rPr>
-        <w:t>节点种子集合。第</w:t>
-      </w:r>
-      <w:r>
-        <w:rPr>
-          <w:rFonts w:ascii="Times New Roman" w:hAnsi="Times New Roman" w:cs="Times New Roman"/>
-          <w:szCs w:val="21"/>
-        </w:rPr>
-        <w:t>1</w:t>
-      </w:r>
-      <w:r>
-        <w:rPr>
-          <w:rFonts w:ascii="Times New Roman" w:hAnsi="Times New Roman" w:cs="Times New Roman"/>
-          <w:szCs w:val="21"/>
-        </w:rPr>
-        <w:t>行是使用有向</w:t>
-      </w:r>
-      <w:r>
-        <w:rPr>
-          <w:rFonts w:ascii="Times New Roman" w:hAnsi="Times New Roman" w:cs="Times New Roman"/>
-          <w:szCs w:val="21"/>
-        </w:rPr>
-        <w:t>图层次</w:t>
-      </w:r>
-      <w:r>
-        <w:rPr>
-          <w:rFonts w:ascii="Times New Roman" w:hAnsi="Times New Roman" w:cs="Times New Roman"/>
-          <w:szCs w:val="21"/>
-        </w:rPr>
-        <w:t>聚类算法对图</w:t>
-      </w:r>
-      <w:r>
-        <w:rPr>
-          <w:rFonts w:ascii="Times New Roman" w:hAnsi="Times New Roman" w:cs="Times New Roman"/>
-          <w:i/>
-          <w:szCs w:val="21"/>
-        </w:rPr>
-        <w:t>G</w:t>
-      </w:r>
-      <w:r>
-        <w:rPr>
-          <w:rFonts w:ascii="Times New Roman" w:hAnsi="Times New Roman" w:cs="Times New Roman"/>
-          <w:szCs w:val="21"/>
-        </w:rPr>
-        <w:t>进行社区划分得到社区</w:t>
-      </w:r>
-      <w:r>
-        <w:rPr>
-          <w:rFonts w:ascii="Times New Roman" w:hAnsi="Times New Roman" w:cs="Times New Roman"/>
-          <w:szCs w:val="21"/>
-        </w:rPr>
-        <w:lastRenderedPageBreak/>
-        <w:t>列表</w:t>
-      </w:r>
-      <w:r>
-        <w:rPr>
-          <w:rFonts w:ascii="Times New Roman" w:hAnsi="Times New Roman" w:cs="Times New Roman"/>
-          <w:i/>
-          <w:szCs w:val="21"/>
-        </w:rPr>
-        <w:t>subg</w:t>
-      </w:r>
-      <w:r>
-        <w:rPr>
-          <w:rFonts w:ascii="Times New Roman" w:hAnsi="Times New Roman" w:cs="Times New Roman"/>
-          <w:szCs w:val="21"/>
-        </w:rPr>
-        <w:t>。第</w:t>
-      </w:r>
-      <w:r>
-        <w:rPr>
-          <w:rFonts w:ascii="Times New Roman" w:hAnsi="Times New Roman" w:cs="Times New Roman"/>
-          <w:szCs w:val="21"/>
-        </w:rPr>
-        <w:t>2</w:t>
-      </w:r>
-      <w:r>
-        <w:rPr>
-          <w:rFonts w:ascii="Times New Roman" w:hAnsi="Times New Roman" w:cs="Times New Roman"/>
-          <w:szCs w:val="21"/>
-        </w:rPr>
-        <w:t>行至第</w:t>
-      </w:r>
-      <w:r>
-        <w:rPr>
-          <w:rFonts w:ascii="Times New Roman" w:hAnsi="Times New Roman" w:cs="Times New Roman"/>
-          <w:szCs w:val="21"/>
-        </w:rPr>
-        <w:t>6</w:t>
-      </w:r>
-      <w:r>
-        <w:rPr>
-          <w:rFonts w:ascii="Times New Roman" w:hAnsi="Times New Roman" w:cs="Times New Roman"/>
-          <w:szCs w:val="21"/>
-        </w:rPr>
-        <w:t>行是初始化影响增益最大节点列表</w:t>
-      </w:r>
-      <w:r>
-        <w:rPr>
-          <w:rFonts w:ascii="Times New Roman" w:hAnsi="Times New Roman" w:cs="Times New Roman"/>
-          <w:i/>
-          <w:szCs w:val="21"/>
-        </w:rPr>
-        <w:t>mag</w:t>
-      </w:r>
-      <w:r>
-        <w:rPr>
-          <w:rFonts w:ascii="Times New Roman" w:hAnsi="Times New Roman" w:cs="Times New Roman" w:hint="eastAsia"/>
-          <w:szCs w:val="21"/>
-        </w:rPr>
-        <w:t>、</w:t>
-      </w:r>
-      <w:r>
-        <w:rPr>
-          <w:rFonts w:ascii="Times New Roman" w:hAnsi="Times New Roman" w:cs="Times New Roman"/>
-          <w:szCs w:val="21"/>
-        </w:rPr>
-        <w:t>种子集合</w:t>
-      </w:r>
-      <w:r>
-        <w:rPr>
-          <w:rFonts w:ascii="Times New Roman" w:hAnsi="Times New Roman" w:cs="Times New Roman"/>
-          <w:i/>
-          <w:szCs w:val="21"/>
-        </w:rPr>
-        <w:t>seed_set</w:t>
-      </w:r>
-      <w:r>
-        <w:rPr>
-          <w:rFonts w:ascii="Times New Roman" w:hAnsi="Times New Roman" w:cs="Times New Roman"/>
-          <w:szCs w:val="21"/>
-        </w:rPr>
-        <w:t>和记录循环次数的变量</w:t>
-      </w:r>
-      <w:r>
-        <w:rPr>
-          <w:rFonts w:ascii="Times New Roman" w:hAnsi="Times New Roman" w:cs="Times New Roman"/>
-          <w:i/>
-          <w:szCs w:val="21"/>
-        </w:rPr>
-        <w:t>i</w:t>
-      </w:r>
-      <w:r>
-        <w:rPr>
-          <w:rFonts w:ascii="Times New Roman" w:hAnsi="Times New Roman" w:cs="Times New Roman"/>
-          <w:szCs w:val="21"/>
-        </w:rPr>
-        <w:t>。第</w:t>
-      </w:r>
-      <w:r>
-        <w:rPr>
-          <w:rFonts w:ascii="Times New Roman" w:hAnsi="Times New Roman" w:cs="Times New Roman"/>
-          <w:szCs w:val="21"/>
-        </w:rPr>
-        <w:t>7</w:t>
-      </w:r>
-      <w:r>
-        <w:rPr>
-          <w:rFonts w:ascii="Times New Roman" w:hAnsi="Times New Roman" w:cs="Times New Roman"/>
-          <w:szCs w:val="21"/>
-        </w:rPr>
-        <w:t>行至第</w:t>
-      </w:r>
-      <w:r>
-        <w:rPr>
-          <w:rFonts w:ascii="Times New Roman" w:hAnsi="Times New Roman" w:cs="Times New Roman"/>
-          <w:szCs w:val="21"/>
-        </w:rPr>
-        <w:t>12</w:t>
-      </w:r>
-      <w:r>
-        <w:rPr>
-          <w:rFonts w:ascii="Times New Roman" w:hAnsi="Times New Roman" w:cs="Times New Roman"/>
-          <w:szCs w:val="21"/>
-        </w:rPr>
-        <w:t>行每次从</w:t>
-      </w:r>
-      <w:r>
-        <w:rPr>
-          <w:rFonts w:ascii="Times New Roman" w:hAnsi="Times New Roman" w:cs="Times New Roman"/>
-          <w:i/>
-          <w:szCs w:val="21"/>
-        </w:rPr>
-        <w:t>mag</w:t>
-      </w:r>
-      <w:r>
-        <w:rPr>
-          <w:rFonts w:ascii="Times New Roman" w:hAnsi="Times New Roman" w:cs="Times New Roman"/>
-          <w:szCs w:val="21"/>
-        </w:rPr>
-        <w:t>列表中选取一个影响力增益最大的节点加入到相应社区的种子集合中，并从相应社区寻找新的影响力增益最大的节点更新</w:t>
-      </w:r>
-      <w:r>
-        <w:rPr>
-          <w:rFonts w:ascii="Times New Roman" w:hAnsi="Times New Roman" w:cs="Times New Roman"/>
-          <w:i/>
-          <w:szCs w:val="21"/>
-        </w:rPr>
-        <w:t>mag</w:t>
-      </w:r>
-      <w:r>
-        <w:rPr>
-          <w:rFonts w:ascii="Times New Roman" w:hAnsi="Times New Roman" w:cs="Times New Roman"/>
-          <w:szCs w:val="21"/>
-        </w:rPr>
-        <w:t>，其中第</w:t>
-      </w:r>
-      <w:r>
-        <w:rPr>
-          <w:rFonts w:ascii="Times New Roman" w:hAnsi="Times New Roman" w:cs="Times New Roman"/>
-          <w:szCs w:val="21"/>
-        </w:rPr>
-        <w:t>11</w:t>
-      </w:r>
-      <w:r>
-        <w:rPr>
-          <w:rFonts w:ascii="Times New Roman" w:hAnsi="Times New Roman" w:cs="Times New Roman"/>
-          <w:szCs w:val="21"/>
-        </w:rPr>
-        <w:t>行是计算独立级联模型中所有节点的影响力增益。第</w:t>
-      </w:r>
-      <w:r>
-        <w:rPr>
-          <w:rFonts w:ascii="Times New Roman" w:hAnsi="Times New Roman" w:cs="Times New Roman"/>
-          <w:szCs w:val="21"/>
-        </w:rPr>
-        <w:t>1</w:t>
-      </w:r>
-      <w:r>
-        <w:rPr>
-          <w:rFonts w:ascii="Times New Roman" w:hAnsi="Times New Roman" w:cs="Times New Roman"/>
-          <w:szCs w:val="21"/>
-        </w:rPr>
-        <w:t>4</w:t>
-      </w:r>
-      <w:r>
-        <w:rPr>
-          <w:rFonts w:ascii="Times New Roman" w:hAnsi="Times New Roman" w:cs="Times New Roman"/>
-          <w:szCs w:val="21"/>
-        </w:rPr>
-        <w:t>行是获得影响力增益最大的节点及其影响增益，并存放至</w:t>
-      </w:r>
-      <w:r>
-        <w:rPr>
-          <w:rFonts w:ascii="Times New Roman" w:hAnsi="Times New Roman" w:cs="Times New Roman"/>
-          <w:i/>
-          <w:szCs w:val="21"/>
-        </w:rPr>
-        <w:t>mag</w:t>
-      </w:r>
-      <w:r>
-        <w:rPr>
-          <w:rFonts w:ascii="Times New Roman" w:hAnsi="Times New Roman" w:cs="Times New Roman"/>
-          <w:szCs w:val="21"/>
-        </w:rPr>
-        <w:t>列表的</w:t>
-      </w:r>
-      <w:r>
-        <w:rPr>
-          <w:rFonts w:ascii="Times New Roman" w:hAnsi="Times New Roman" w:cs="Times New Roman"/>
-          <w:szCs w:val="21"/>
-        </w:rPr>
-        <w:t>第</w:t>
-      </w:r>
-      <w:r>
-        <w:rPr>
-          <w:rFonts w:ascii="Times New Roman" w:hAnsi="Times New Roman" w:cs="Times New Roman"/>
-          <w:i/>
-          <w:szCs w:val="21"/>
-        </w:rPr>
-        <w:t>idx</w:t>
-      </w:r>
-      <w:r>
-        <w:rPr>
-          <w:rFonts w:ascii="Times New Roman" w:hAnsi="Times New Roman" w:cs="Times New Roman"/>
-          <w:szCs w:val="21"/>
-        </w:rPr>
-        <w:t>个位置。</w:t>
-      </w:r>
-      <w:r>
-        <w:rPr>
-          <w:rFonts w:ascii="Times New Roman" w:hAnsi="Times New Roman" w:cs="Times New Roman"/>
-          <w:szCs w:val="21"/>
-        </w:rPr>
-        <w:t>第</w:t>
-      </w:r>
-      <w:r>
-        <w:rPr>
-          <w:rFonts w:ascii="Times New Roman" w:hAnsi="Times New Roman" w:cs="Times New Roman"/>
-          <w:szCs w:val="21"/>
-        </w:rPr>
-        <w:t>1</w:t>
-      </w:r>
-      <w:r>
-        <w:rPr>
-          <w:rFonts w:ascii="Times New Roman" w:hAnsi="Times New Roman" w:cs="Times New Roman"/>
-          <w:szCs w:val="21"/>
-        </w:rPr>
-        <w:t>5</w:t>
-      </w:r>
-      <w:r>
-        <w:rPr>
-          <w:rFonts w:ascii="Times New Roman" w:hAnsi="Times New Roman" w:cs="Times New Roman"/>
-          <w:szCs w:val="21"/>
-        </w:rPr>
-        <w:t>行是返回影响力最大的种子集合。</w:t>
-      </w:r>
-    </w:p>
-    <w:p>
-      <w:pPr>
-        <w:spacing w:line="360" w:lineRule="exact"/>
-        <w:ind w:firstLine="420"/>
-        <w:rPr>
-          <w:rFonts w:ascii="Times New Roman" w:hAnsi="Times New Roman" w:cs="Times New Roman"/>
-          <w:szCs w:val="21"/>
-        </w:rPr>
-      </w:pPr>
-      <w:r>
-        <w:rPr>
-          <w:rFonts w:ascii="Times New Roman" w:hAnsi="Times New Roman" w:cs="Times New Roman"/>
-          <w:i/>
-          <w:szCs w:val="21"/>
-        </w:rPr>
-        <w:t>init_mag</w:t>
-      </w:r>
-      <w:r>
-        <w:rPr>
-          <w:rFonts w:ascii="Times New Roman" w:hAnsi="Times New Roman" w:cs="Times New Roman" w:hint="eastAsia"/>
-          <w:szCs w:val="21"/>
-        </w:rPr>
-        <w:t>算法</w:t>
-      </w:r>
-      <w:r>
-        <w:rPr>
-          <w:rFonts w:ascii="Times New Roman" w:hAnsi="Times New Roman" w:cs="Times New Roman"/>
-          <w:szCs w:val="21"/>
-        </w:rPr>
-        <w:t>用于</w:t>
-      </w:r>
-      <w:r>
-        <w:rPr>
-          <w:rFonts w:ascii="Times New Roman" w:hAnsi="Times New Roman" w:cs="Times New Roman"/>
-          <w:szCs w:val="21"/>
-        </w:rPr>
-        <w:t>初始化</w:t>
-      </w:r>
-      <w:r>
-        <w:rPr>
-          <w:rFonts w:ascii="Times New Roman" w:hAnsi="Times New Roman" w:cs="Times New Roman"/>
-          <w:i/>
-          <w:szCs w:val="21"/>
-        </w:rPr>
-        <w:t>mag</w:t>
-      </w:r>
-      <w:r>
-        <w:rPr>
-          <w:rFonts w:ascii="Times New Roman" w:hAnsi="Times New Roman" w:cs="Times New Roman"/>
-          <w:szCs w:val="21"/>
-        </w:rPr>
-        <w:t>列，该</w:t>
-      </w:r>
-      <w:r>
-        <w:rPr>
-          <w:rFonts w:ascii="Times New Roman" w:hAnsi="Times New Roman" w:cs="Times New Roman" w:hint="eastAsia"/>
-          <w:szCs w:val="21"/>
-        </w:rPr>
-        <w:t>算法</w:t>
-      </w:r>
-      <w:r>
-        <w:rPr>
-          <w:rFonts w:ascii="Times New Roman" w:hAnsi="Times New Roman" w:cs="Times New Roman"/>
-          <w:szCs w:val="21"/>
-        </w:rPr>
-        <w:t>的</w:t>
-      </w:r>
-      <w:r>
-        <w:rPr>
-          <w:rFonts w:ascii="Times New Roman" w:hAnsi="Times New Roman" w:cs="Times New Roman"/>
-          <w:szCs w:val="21"/>
-        </w:rPr>
-        <w:t>伪代码如表</w:t>
-      </w:r>
-      <w:r>
-        <w:rPr>
-          <w:rFonts w:ascii="Times New Roman" w:hAnsi="Times New Roman" w:cs="Times New Roman"/>
-          <w:szCs w:val="21"/>
-        </w:rPr>
-        <w:t>4</w:t>
-      </w:r>
-      <w:r>
-        <w:rPr>
-          <w:rFonts w:ascii="Times New Roman" w:hAnsi="Times New Roman" w:cs="Times New Roman"/>
-          <w:szCs w:val="21"/>
-        </w:rPr>
-        <w:t>。</w:t>
-      </w:r>
-    </w:p>
-    <w:p>
-      <w:pPr>
-        <w:jc w:val="center"/>
-        <w:rPr>
-          <w:rFonts w:ascii="Times New Roman" w:hAnsi="Times New Roman" w:cs="Times New Roman"/>
-          <w:szCs w:val="21"/>
-        </w:rPr>
-      </w:pPr>
-      <w:r>
-        <w:rPr>
-          <w:rFonts w:ascii="Times New Roman" w:hAnsi="Times New Roman" w:cs="Times New Roman"/>
-          <w:szCs w:val="21"/>
-        </w:rPr>
-        <w:t>表</w:t>
-      </w:r>
-      <w:r>
-        <w:rPr>
-          <w:rFonts w:ascii="Times New Roman" w:hAnsi="Times New Roman" w:cs="Times New Roman"/>
-          <w:szCs w:val="21"/>
-        </w:rPr>
-        <w:t>4</w:t>
-      </w:r>
-      <w:r>
-        <w:rPr>
-          <w:rFonts w:ascii="Times New Roman" w:hAnsi="Times New Roman" w:cs="Times New Roman"/>
-          <w:szCs w:val="21"/>
-        </w:rPr>
-        <w:t xml:space="preserve">  </w:t>
-      </w:r>
-      <w:r>
-        <w:rPr>
-          <w:rFonts w:ascii="Times New Roman" w:hAnsi="Times New Roman" w:cs="Times New Roman"/>
-          <w:i/>
-          <w:szCs w:val="21"/>
-        </w:rPr>
-        <w:t>init_mag</w:t>
       </w:r>
       <w:r>
         <w:rPr>
@@ -10048,18 +9629,26 @@
           </w:tcPr>
           <w:p>
             <w:pPr>
+              <w:ind w:leftChars="300" w:left="630"/>
+              <w:rPr>
+                <w:rFonts w:ascii="Times New Roman" w:hAnsi="Times New Roman" w:cs="Times New Roman"/>
+                <w:szCs w:val="21"/>
+              </w:rPr>
+            </w:pPr>
+            <w:r>
               <w:rPr>
                 <w:rFonts w:ascii="Times New Roman" w:hAnsi="Times New Roman" w:cs="Times New Roman"/>
                 <w:i/>
                 <w:szCs w:val="21"/>
               </w:rPr>
-            </w:pPr>
-            <w:r>
-              <w:rPr>
-                <w:rFonts w:ascii="Times New Roman" w:hAnsi="Times New Roman" w:cs="Times New Roman"/>
-                <w:szCs w:val="21"/>
-              </w:rPr>
-              <w:t xml:space="preserve">Algorithm: </w:t>
+              <w:t>mag</w:t>
+            </w:r>
+            <w:r>
+              <w:rPr>
+                <w:rFonts w:ascii="Times New Roman" w:hAnsi="Times New Roman" w:cs="Times New Roman"/>
+                <w:szCs w:val="21"/>
+              </w:rPr>
+              <w:t>[</w:t>
             </w:r>
             <w:r>
               <w:rPr>
@@ -10067,13 +9656,43 @@
                 <w:i/>
                 <w:szCs w:val="21"/>
               </w:rPr>
-              <w:t>init_mag</w:t>
+              <w:t>idx</w:t>
+            </w:r>
+            <w:r>
+              <w:rPr>
+                <w:rFonts w:ascii="Times New Roman" w:hAnsi="Times New Roman" w:cs="Times New Roman"/>
+                <w:szCs w:val="21"/>
+              </w:rPr>
+              <w:t>][</w:t>
+            </w:r>
+            <w:r>
+              <w:rPr>
+                <w:rFonts w:ascii="Times New Roman" w:hAnsi="Times New Roman" w:cs="Times New Roman"/>
+                <w:szCs w:val="21"/>
+              </w:rPr>
+              <w:t>0</w:t>
+            </w:r>
+            <w:r>
+              <w:rPr>
+                <w:rFonts w:ascii="Times New Roman" w:hAnsi="Times New Roman" w:cs="Times New Roman"/>
+                <w:szCs w:val="21"/>
+              </w:rPr>
+              <w:t>])</w:t>
+            </w:r>
+            <w:r>
+              <w:rPr>
+                <w:rFonts w:ascii="Times New Roman" w:hAnsi="Times New Roman" w:cs="Times New Roman"/>
+                <w:szCs w:val="21"/>
+              </w:rPr>
+              <w:t xml:space="preserve">  </w:t>
             </w:r>
           </w:p>
           <w:p>
             <w:pPr>
-              <w:rPr>
-                <w:rFonts w:ascii="Times New Roman" w:hAnsi="Times New Roman" w:cs="Times New Roman"/>
+              <w:ind w:left="630" w:hangingChars="300" w:hanging="630"/>
+              <w:rPr>
+                <w:rFonts w:ascii="Times New Roman" w:hAnsi="Times New Roman" w:cs="Times New Roman"/>
+                <w:i/>
                 <w:szCs w:val="21"/>
               </w:rPr>
             </w:pPr>
@@ -10082,7 +9701,14 @@
                 <w:rFonts w:ascii="Times New Roman" w:hAnsi="Times New Roman" w:cs="Times New Roman"/>
                 <w:szCs w:val="21"/>
               </w:rPr>
-              <w:t>input:</w:t>
+              <w:t>10</w:t>
+            </w:r>
+            <w:r>
+              <w:rPr>
+                <w:rFonts w:ascii="Times New Roman" w:hAnsi="Times New Roman" w:cs="Times New Roman"/>
+                <w:szCs w:val="21"/>
+              </w:rPr>
+              <w:t xml:space="preserve">.   </w:t>
             </w:r>
             <w:r>
               <w:rPr>
@@ -10090,22 +9716,14 @@
                 <w:i/>
                 <w:szCs w:val="21"/>
               </w:rPr>
-              <w:t xml:space="preserve"> subg</w:t>
-            </w:r>
-          </w:p>
-          <w:p>
-            <w:pPr>
-              <w:rPr>
-                <w:rFonts w:ascii="Times New Roman" w:hAnsi="Times New Roman" w:cs="Times New Roman"/>
-                <w:szCs w:val="21"/>
-              </w:rPr>
-            </w:pPr>
-            <w:r>
-              <w:rPr>
-                <w:rFonts w:ascii="Times New Roman" w:hAnsi="Times New Roman" w:cs="Times New Roman"/>
-                <w:szCs w:val="21"/>
-              </w:rPr>
-              <w:t>output:</w:t>
+              <w:t>seed_set</w:t>
+            </w:r>
+            <w:r>
+              <w:rPr>
+                <w:rFonts w:ascii="Times New Roman" w:hAnsi="Times New Roman" w:cs="Times New Roman"/>
+                <w:szCs w:val="21"/>
+              </w:rPr>
+              <w:t>[</w:t>
             </w:r>
             <w:r>
               <w:rPr>
@@ -10113,30 +9731,28 @@
                 <w:i/>
                 <w:szCs w:val="21"/>
               </w:rPr>
-              <w:t xml:space="preserve"> mag</w:t>
-            </w:r>
-          </w:p>
-          <w:p>
-            <w:pPr>
-              <w:rPr>
-                <w:rFonts w:ascii="Times New Roman" w:hAnsi="Times New Roman" w:cs="Times New Roman"/>
-                <w:szCs w:val="21"/>
-              </w:rPr>
-            </w:pPr>
-            <w:r>
-              <w:rPr>
-                <w:rFonts w:ascii="Times New Roman" w:hAnsi="Times New Roman" w:cs="Times New Roman"/>
-                <w:szCs w:val="21"/>
-              </w:rPr>
-              <w:t>1.</w:t>
-            </w:r>
-            <w:r>
-              <w:rPr>
-                <w:rFonts w:ascii="Times New Roman" w:hAnsi="Times New Roman" w:cs="Times New Roman"/>
-                <w:i/>
-                <w:szCs w:val="21"/>
-              </w:rPr>
-              <w:t xml:space="preserve"> mag </w:t>
+              <w:t>idx</w:t>
+            </w:r>
+            <w:r>
+              <w:rPr>
+                <w:rFonts w:ascii="Times New Roman" w:hAnsi="Times New Roman" w:cs="Times New Roman"/>
+                <w:szCs w:val="21"/>
+              </w:rPr>
+              <w:t>][</w:t>
+            </w:r>
+            <w:r>
+              <w:rPr>
+                <w:rFonts w:ascii="Times New Roman" w:hAnsi="Times New Roman" w:cs="Times New Roman"/>
+                <w:szCs w:val="21"/>
+              </w:rPr>
+              <w:t>1</w:t>
+            </w:r>
+            <w:r>
+              <w:rPr>
+                <w:rFonts w:ascii="Times New Roman" w:hAnsi="Times New Roman" w:cs="Times New Roman"/>
+                <w:szCs w:val="21"/>
+              </w:rPr>
+              <w:t>]</w:t>
             </w:r>
             <m:oMath>
               <m:r>
@@ -10144,14 +9760,111 @@
                   <w:rFonts w:ascii="Cambria Math" w:hAnsi="Cambria Math" w:cs="Times New Roman"/>
                   <w:szCs w:val="21"/>
                 </w:rPr>
-                <m:t>←∅</m:t>
+                <m:t xml:space="preserve">← </m:t>
               </m:r>
             </m:oMath>
+            <w:r>
+              <w:rPr>
+                <w:rFonts w:ascii="Times New Roman" w:hAnsi="Times New Roman" w:cs="Times New Roman"/>
+                <w:i/>
+                <w:szCs w:val="21"/>
+              </w:rPr>
+              <w:t>seed_set</w:t>
+            </w:r>
+            <w:r>
+              <w:rPr>
+                <w:rFonts w:ascii="Times New Roman" w:hAnsi="Times New Roman" w:cs="Times New Roman"/>
+                <w:szCs w:val="21"/>
+              </w:rPr>
+              <w:t>[</w:t>
+            </w:r>
+            <w:r>
+              <w:rPr>
+                <w:rFonts w:ascii="Times New Roman" w:hAnsi="Times New Roman" w:cs="Times New Roman"/>
+                <w:i/>
+                <w:szCs w:val="21"/>
+              </w:rPr>
+              <w:t>idx</w:t>
+            </w:r>
+            <w:r>
+              <w:rPr>
+                <w:rFonts w:ascii="Times New Roman" w:hAnsi="Times New Roman" w:cs="Times New Roman"/>
+                <w:szCs w:val="21"/>
+              </w:rPr>
+              <w:t>][</w:t>
+            </w:r>
+            <w:r>
+              <w:rPr>
+                <w:rFonts w:ascii="Times New Roman" w:hAnsi="Times New Roman" w:cs="Times New Roman"/>
+                <w:szCs w:val="21"/>
+              </w:rPr>
+              <w:t>1</w:t>
+            </w:r>
+            <w:r>
+              <w:rPr>
+                <w:rFonts w:ascii="Times New Roman" w:hAnsi="Times New Roman" w:cs="Times New Roman"/>
+                <w:szCs w:val="21"/>
+              </w:rPr>
+              <w:t>]</w:t>
+            </w:r>
+            <w:r>
+              <w:rPr>
+                <w:rFonts w:ascii="Times New Roman" w:hAnsi="Times New Roman" w:cs="Times New Roman"/>
+                <w:i/>
+                <w:szCs w:val="21"/>
+              </w:rPr>
+              <w:t xml:space="preserve"> +mag</w:t>
+            </w:r>
+            <w:r>
+              <w:rPr>
+                <w:rFonts w:ascii="Times New Roman" w:hAnsi="Times New Roman" w:cs="Times New Roman"/>
+                <w:szCs w:val="21"/>
+              </w:rPr>
+              <w:t>[</w:t>
+            </w:r>
+            <w:r>
+              <w:rPr>
+                <w:rFonts w:ascii="Times New Roman" w:hAnsi="Times New Roman" w:cs="Times New Roman"/>
+                <w:i/>
+                <w:szCs w:val="21"/>
+              </w:rPr>
+              <w:t>idx</w:t>
+            </w:r>
+            <w:r>
+              <w:rPr>
+                <w:rFonts w:ascii="Times New Roman" w:hAnsi="Times New Roman" w:cs="Times New Roman"/>
+                <w:szCs w:val="21"/>
+              </w:rPr>
+              <w:t>][</w:t>
+            </w:r>
+            <w:r>
+              <w:rPr>
+                <w:rFonts w:ascii="Times New Roman" w:hAnsi="Times New Roman" w:cs="Times New Roman"/>
+                <w:szCs w:val="21"/>
+              </w:rPr>
+              <w:t>1</w:t>
+            </w:r>
+            <w:r>
+              <w:rPr>
+                <w:rFonts w:ascii="Times New Roman" w:hAnsi="Times New Roman" w:cs="Times New Roman"/>
+                <w:szCs w:val="21"/>
+              </w:rPr>
+              <w:t>]</w:t>
+            </w:r>
+            <w:r>
+              <w:rPr>
+                <w:rFonts w:ascii="Times New Roman" w:hAnsi="Times New Roman" w:cs="Times New Roman"/>
+                <w:i/>
+                <w:szCs w:val="21"/>
+              </w:rPr>
+              <w:t xml:space="preserve">  </w:t>
+            </w:r>
           </w:p>
           <w:p>
             <w:pPr>
               <w:rPr>
                 <w:rFonts w:ascii="Times New Roman" w:hAnsi="Times New Roman" w:cs="Times New Roman"/>
+                <w:i/>
                 <w:szCs w:val="21"/>
               </w:rPr>
             </w:pPr>
@@ -10160,7 +9873,21 @@
                 <w:rFonts w:ascii="Times New Roman" w:hAnsi="Times New Roman" w:cs="Times New Roman"/>
                 <w:szCs w:val="21"/>
               </w:rPr>
-              <w:t xml:space="preserve">2. for each </w:t>
+              <w:t>11</w:t>
+            </w:r>
+            <w:r>
+              <w:rPr>
+                <w:rFonts w:ascii="Times New Roman" w:hAnsi="Times New Roman" w:cs="Times New Roman"/>
+                <w:szCs w:val="21"/>
+              </w:rPr>
+              <w:t xml:space="preserve">.  </w:t>
+            </w:r>
+            <w:r>
+              <w:rPr>
+                <w:rFonts w:ascii="Times New Roman" w:hAnsi="Times New Roman" w:cs="Times New Roman"/>
+                <w:szCs w:val="21"/>
+              </w:rPr>
+              <w:t xml:space="preserve"> </w:t>
             </w:r>
             <w:r>
               <w:rPr>
@@ -10168,47 +9895,7 @@
                 <w:i/>
                 <w:szCs w:val="21"/>
               </w:rPr>
-              <w:t xml:space="preserve">subgth </w:t>
-            </w:r>
-            <w:r>
-              <w:rPr>
-                <w:rFonts w:ascii="Times New Roman" w:hAnsi="Times New Roman" w:cs="Times New Roman"/>
-                <w:szCs w:val="21"/>
-              </w:rPr>
-              <w:t>in</w:t>
-            </w:r>
-            <w:r>
-              <w:rPr>
-                <w:rFonts w:ascii="Times New Roman" w:hAnsi="Times New Roman" w:cs="Times New Roman"/>
-                <w:i/>
-                <w:szCs w:val="21"/>
-              </w:rPr>
-              <w:t xml:space="preserve"> subg</w:t>
-            </w:r>
-          </w:p>
-          <w:p>
-            <w:pPr>
-              <w:jc w:val="left"/>
-              <w:rPr>
-                <w:rFonts w:ascii="Times New Roman" w:hAnsi="Times New Roman" w:cs="Times New Roman"/>
-                <w:i/>
-                <w:szCs w:val="21"/>
-              </w:rPr>
-            </w:pPr>
-            <w:r>
-              <w:rPr>
-                <w:rFonts w:ascii="Times New Roman" w:hAnsi="Times New Roman" w:cs="Times New Roman"/>
-                <w:szCs w:val="21"/>
-              </w:rPr>
-              <w:t xml:space="preserve">3.    </w:t>
-            </w:r>
-            <w:r>
-              <w:rPr>
-                <w:rFonts w:ascii="Times New Roman" w:hAnsi="Times New Roman" w:cs="Times New Roman"/>
-                <w:i/>
-                <w:szCs w:val="21"/>
-              </w:rPr>
-              <w:t>node, gain</w:t>
+              <w:t>subgth</w:t>
             </w:r>
             <m:oMath>
               <m:r>
@@ -10219,11 +9906,39 @@
                 <m:t>←</m:t>
               </m:r>
             </m:oMath>
+            <w:r>
+              <w:rPr>
+                <w:rFonts w:ascii="Times New Roman" w:hAnsi="Times New Roman" w:cs="Times New Roman"/>
+                <w:i/>
+                <w:szCs w:val="21"/>
+              </w:rPr>
+              <w:t>subg</w:t>
+            </w:r>
+            <w:r>
+              <w:rPr>
+                <w:rFonts w:ascii="Times New Roman" w:hAnsi="Times New Roman" w:cs="Times New Roman"/>
+                <w:szCs w:val="21"/>
+              </w:rPr>
+              <w:t>[</w:t>
+            </w:r>
+            <w:r>
+              <w:rPr>
+                <w:rFonts w:ascii="Times New Roman" w:hAnsi="Times New Roman" w:cs="Times New Roman"/>
+                <w:i/>
+                <w:szCs w:val="21"/>
+              </w:rPr>
+              <w:t>idx</w:t>
+            </w:r>
+            <w:r>
+              <w:rPr>
+                <w:rFonts w:ascii="Times New Roman" w:hAnsi="Times New Roman" w:cs="Times New Roman"/>
+                <w:szCs w:val="21"/>
+              </w:rPr>
+              <w:t>]</w:t>
+            </w:r>
           </w:p>
           <w:p>
             <w:pPr>
-              <w:ind w:firstLineChars="250" w:firstLine="525"/>
-              <w:jc w:val="left"/>
               <w:rPr>
                 <w:rFonts w:ascii="Times New Roman" w:hAnsi="Times New Roman" w:cs="Times New Roman"/>
                 <w:i/>
@@ -10233,10 +9948,45 @@
             <w:r>
               <w:rPr>
                 <w:rFonts w:ascii="Times New Roman" w:hAnsi="Times New Roman" w:cs="Times New Roman"/>
+                <w:szCs w:val="21"/>
+              </w:rPr>
+              <w:t>1</w:t>
+            </w:r>
+            <w:r>
+              <w:rPr>
+                <w:rFonts w:ascii="Times New Roman" w:hAnsi="Times New Roman" w:cs="Times New Roman"/>
+                <w:szCs w:val="21"/>
+              </w:rPr>
+              <w:t>2</w:t>
+            </w:r>
+            <w:r>
+              <w:rPr>
+                <w:rFonts w:ascii="Times New Roman" w:hAnsi="Times New Roman" w:cs="Times New Roman"/>
+                <w:szCs w:val="21"/>
+              </w:rPr>
+              <w:t>.</w:t>
+            </w:r>
+            <w:r>
+              <w:rPr>
+                <w:rFonts w:ascii="Times New Roman" w:hAnsi="Times New Roman" w:cs="Times New Roman"/>
+                <w:szCs w:val="21"/>
+              </w:rPr>
+              <w:t xml:space="preserve">   </w:t>
+            </w:r>
+            <w:r>
+              <w:rPr>
+                <w:rFonts w:ascii="Times New Roman" w:hAnsi="Times New Roman" w:cs="Times New Roman"/>
+                <w:szCs w:val="21"/>
+              </w:rPr>
+              <w:t xml:space="preserve"> </w:t>
+            </w:r>
+            <w:r>
+              <w:rPr>
+                <w:rFonts w:ascii="Times New Roman" w:hAnsi="Times New Roman" w:cs="Times New Roman"/>
                 <w:i/>
                 <w:szCs w:val="21"/>
               </w:rPr>
-              <w:t>get_node_with_max_gain</w:t>
+              <w:t xml:space="preserve">f = dfm_gain </w:t>
             </w:r>
             <w:r>
               <w:rPr>
@@ -10251,18 +10001,12 @@
                 <w:i/>
                 <w:szCs w:val="21"/>
               </w:rPr>
-              <w:t>subgth,</w:t>
-            </w:r>
-            <w:r>
-              <w:rPr>
-                <w:rFonts w:ascii="Times New Roman" w:hAnsi="Times New Roman" w:cs="Times New Roman"/>
-                <w:szCs w:val="21"/>
-              </w:rPr>
-              <w:t xml:space="preserve"> [])</w:t>
+              <w:t xml:space="preserve">subgth, </w:t>
             </w:r>
           </w:p>
           <w:p>
             <w:pPr>
+              <w:ind w:firstLineChars="300" w:firstLine="630"/>
               <w:rPr>
                 <w:rFonts w:ascii="Times New Roman" w:hAnsi="Times New Roman" w:cs="Times New Roman"/>
                 <w:szCs w:val="21"/>
@@ -10271,24 +10015,17 @@
             <w:r>
               <w:rPr>
                 <w:rFonts w:ascii="Times New Roman" w:hAnsi="Times New Roman" w:cs="Times New Roman"/>
-                <w:szCs w:val="21"/>
-              </w:rPr>
-              <w:t xml:space="preserve">4.    </w:t>
-            </w:r>
-            <w:r>
-              <w:rPr>
-                <w:rFonts w:ascii="Times New Roman" w:hAnsi="Times New Roman" w:cs="Times New Roman"/>
                 <w:i/>
                 <w:szCs w:val="21"/>
               </w:rPr>
-              <w:t>mag.append</w:t>
-            </w:r>
-            <w:r>
-              <w:rPr>
-                <w:rFonts w:ascii="Times New Roman" w:hAnsi="Times New Roman" w:cs="Times New Roman"/>
-                <w:szCs w:val="21"/>
-              </w:rPr>
-              <w:t>([</w:t>
+              <w:t>seed_set</w:t>
+            </w:r>
+            <w:r>
+              <w:rPr>
+                <w:rFonts w:ascii="Times New Roman" w:hAnsi="Times New Roman" w:cs="Times New Roman"/>
+                <w:szCs w:val="21"/>
+              </w:rPr>
+              <w:t>[</w:t>
             </w:r>
             <w:r>
               <w:rPr>
@@ -10296,14 +10033,28 @@
                 <w:i/>
                 <w:szCs w:val="21"/>
               </w:rPr>
-              <w:t>node, gain</w:t>
-            </w:r>
-            <w:r>
-              <w:rPr>
-                <w:rFonts w:ascii="Times New Roman" w:hAnsi="Times New Roman" w:cs="Times New Roman"/>
-                <w:szCs w:val="21"/>
-              </w:rPr>
-              <w:t>])</w:t>
+              <w:t>idx</w:t>
+            </w:r>
+            <w:r>
+              <w:rPr>
+                <w:rFonts w:ascii="Times New Roman" w:hAnsi="Times New Roman" w:cs="Times New Roman"/>
+                <w:szCs w:val="21"/>
+              </w:rPr>
+              <w:t>][</w:t>
+            </w:r>
+            <w:r>
+              <w:rPr>
+                <w:rFonts w:ascii="Times New Roman" w:hAnsi="Times New Roman" w:cs="Times New Roman"/>
+                <w:szCs w:val="21"/>
+              </w:rPr>
+              <w:t>0]</w:t>
+            </w:r>
+            <w:r>
+              <w:rPr>
+                <w:rFonts w:ascii="Times New Roman" w:hAnsi="Times New Roman" w:cs="Times New Roman"/>
+                <w:szCs w:val="21"/>
+              </w:rPr>
+              <w:t>)</w:t>
             </w:r>
           </w:p>
           <w:p>
@@ -10319,7 +10070,21 @@
                 <w:rFonts w:ascii="Times New Roman" w:hAnsi="Times New Roman" w:cs="Times New Roman"/>
                 <w:szCs w:val="21"/>
               </w:rPr>
-              <w:t>5.</w:t>
+              <w:t>13</w:t>
+            </w:r>
+            <w:r>
+              <w:rPr>
+                <w:rFonts w:ascii="Times New Roman" w:hAnsi="Times New Roman" w:cs="Times New Roman"/>
+                <w:szCs w:val="21"/>
+              </w:rPr>
+              <w:t xml:space="preserve">. </w:t>
+            </w:r>
+            <w:r>
+              <w:rPr>
+                <w:rFonts w:ascii="Times New Roman" w:hAnsi="Times New Roman" w:cs="Times New Roman"/>
+                <w:szCs w:val="21"/>
+              </w:rPr>
+              <w:t xml:space="preserve">  </w:t>
             </w:r>
             <w:r>
               <w:rPr>
@@ -10327,11 +10092,163 @@
                 <w:i/>
                 <w:szCs w:val="21"/>
               </w:rPr>
+              <w:t>mag</w:t>
+            </w:r>
+            <w:r>
+              <w:rPr>
+                <w:rFonts w:ascii="Times New Roman" w:hAnsi="Times New Roman" w:cs="Times New Roman"/>
+                <w:szCs w:val="21"/>
+              </w:rPr>
+              <w:t>[</w:t>
+            </w:r>
+            <w:r>
+              <w:rPr>
+                <w:rFonts w:ascii="Times New Roman" w:hAnsi="Times New Roman" w:cs="Times New Roman"/>
+                <w:i/>
+                <w:szCs w:val="21"/>
+              </w:rPr>
+              <w:t>idx</w:t>
+            </w:r>
+            <w:r>
+              <w:rPr>
+                <w:rFonts w:ascii="Times New Roman" w:hAnsi="Times New Roman" w:cs="Times New Roman"/>
+                <w:szCs w:val="21"/>
+              </w:rPr>
+              <w:t>]</w:t>
+            </w:r>
+            <m:oMath>
+              <m:r>
+                <w:rPr>
+                  <w:rFonts w:ascii="Cambria Math" w:hAnsi="Cambria Math" w:cs="Times New Roman"/>
+                  <w:szCs w:val="21"/>
+                </w:rPr>
+                <m:t>←</m:t>
+              </m:r>
+            </m:oMath>
+            <w:r>
+              <w:rPr>
+                <w:rFonts w:ascii="Times New Roman" w:hAnsi="Times New Roman" w:cs="Times New Roman" w:hint="eastAsia"/>
+                <w:i/>
+                <w:szCs w:val="21"/>
+              </w:rPr>
               <w:t xml:space="preserve"> </w:t>
             </w:r>
             <w:r>
               <w:rPr>
                 <w:rFonts w:ascii="Times New Roman" w:hAnsi="Times New Roman" w:cs="Times New Roman"/>
+                <w:i/>
+                <w:szCs w:val="21"/>
+              </w:rPr>
+              <w:t>select the</w:t>
+            </w:r>
+            <w:r>
+              <w:rPr>
+                <w:rFonts w:ascii="Times New Roman" w:hAnsi="Times New Roman" w:cs="Times New Roman"/>
+                <w:i/>
+                <w:szCs w:val="21"/>
+              </w:rPr>
+              <w:t xml:space="preserve"> node </w:t>
+            </w:r>
+          </w:p>
+          <w:p>
+            <w:pPr>
+              <w:ind w:firstLineChars="300" w:firstLine="630"/>
+              <w:rPr>
+                <w:rFonts w:ascii="Times New Roman" w:hAnsi="Times New Roman" w:cs="Times New Roman"/>
+                <w:i/>
+                <w:szCs w:val="21"/>
+              </w:rPr>
+            </w:pPr>
+            <w:r>
+              <w:rPr>
+                <w:rFonts w:ascii="Times New Roman" w:hAnsi="Times New Roman" w:cs="Times New Roman"/>
+                <w:i/>
+                <w:szCs w:val="21"/>
+              </w:rPr>
+              <w:t>with max gain from f</w:t>
+            </w:r>
+          </w:p>
+          <w:p>
+            <w:pPr>
+              <w:rPr>
+                <w:rFonts w:ascii="Times New Roman" w:hAnsi="Times New Roman" w:cs="Times New Roman"/>
+                <w:szCs w:val="21"/>
+              </w:rPr>
+            </w:pPr>
+            <w:r>
+              <w:rPr>
+                <w:rFonts w:ascii="Times New Roman" w:hAnsi="Times New Roman" w:cs="Times New Roman"/>
+                <w:szCs w:val="21"/>
+              </w:rPr>
+              <w:t>14.</w:t>
+            </w:r>
+            <w:r>
+              <w:rPr>
+                <w:rFonts w:ascii="Times New Roman" w:hAnsi="Times New Roman" w:cs="Times New Roman"/>
+                <w:i/>
+                <w:szCs w:val="21"/>
+              </w:rPr>
+              <w:t xml:space="preserve">   i</w:t>
+            </w:r>
+            <m:oMath>
+              <m:r>
+                <w:rPr>
+                  <w:rFonts w:ascii="Cambria Math" w:hAnsi="Cambria Math" w:cs="Times New Roman"/>
+                  <w:szCs w:val="21"/>
+                </w:rPr>
+                <m:t>←</m:t>
+              </m:r>
+            </m:oMath>
+            <w:r>
+              <w:rPr>
+                <w:rFonts w:ascii="Times New Roman" w:hAnsi="Times New Roman" w:cs="Times New Roman"/>
+                <w:i/>
+                <w:szCs w:val="21"/>
+              </w:rPr>
+              <w:t>i+</w:t>
+            </w:r>
+            <w:r>
+              <w:rPr>
+                <w:rFonts w:ascii="Times New Roman" w:hAnsi="Times New Roman" w:cs="Times New Roman"/>
+                <w:szCs w:val="21"/>
+              </w:rPr>
+              <w:t>1</w:t>
+            </w:r>
+          </w:p>
+          <w:p>
+            <w:pPr>
+              <w:spacing w:line="360" w:lineRule="exact"/>
+              <w:rPr>
+                <w:rFonts w:ascii="Times New Roman" w:hAnsi="Times New Roman" w:cs="Times New Roman" w:hint="eastAsia"/>
+                <w:i/>
+                <w:szCs w:val="21"/>
+              </w:rPr>
+            </w:pPr>
+            <w:r>
+              <w:rPr>
+                <w:rFonts w:ascii="Times New Roman" w:hAnsi="Times New Roman" w:cs="Times New Roman"/>
+                <w:szCs w:val="21"/>
+              </w:rPr>
+              <w:t>15</w:t>
+            </w:r>
+            <w:r>
+              <w:rPr>
+                <w:rFonts w:ascii="Times New Roman" w:hAnsi="Times New Roman" w:cs="Times New Roman"/>
+                <w:szCs w:val="21"/>
+              </w:rPr>
+              <w:t>.</w:t>
+            </w:r>
+            <w:r>
+              <w:rPr>
+                <w:rFonts w:ascii="Times New Roman" w:hAnsi="Times New Roman" w:cs="Times New Roman"/>
+                <w:i/>
+                <w:szCs w:val="21"/>
+              </w:rPr>
+              <w:t xml:space="preserve"> </w:t>
+            </w:r>
+            <w:r>
+              <w:rPr>
+                <w:rFonts w:ascii="Times New Roman" w:hAnsi="Times New Roman" w:cs="Times New Roman"/>
                 <w:szCs w:val="21"/>
               </w:rPr>
               <w:t>return</w:t>
@@ -10342,7 +10259,7 @@
                 <w:i/>
                 <w:szCs w:val="21"/>
               </w:rPr>
-              <w:t xml:space="preserve"> mag</w:t>
+              <w:t xml:space="preserve"> seed_set</w:t>
             </w:r>
           </w:p>
         </w:tc>
@@ -10351,27 +10268,69 @@
     <w:p>
       <w:pPr>
         <w:spacing w:line="360" w:lineRule="exact"/>
-        <w:ind w:firstLine="420"/>
+        <w:ind w:firstLineChars="200" w:firstLine="420"/>
+        <w:rPr>
+          <w:rFonts w:ascii="Times New Roman" w:hAnsi="Times New Roman" w:cs="Times New Roman"/>
+          <w:szCs w:val="21"/>
+        </w:rPr>
+      </w:pPr>
+      <w:r>
         <w:rPr>
           <w:rFonts w:ascii="Times New Roman" w:hAnsi="Times New Roman" w:cs="Times New Roman"/>
           <w:i/>
           <w:szCs w:val="21"/>
         </w:rPr>
-      </w:pPr>
+        <w:t>get_seed_set</w:t>
+      </w:r>
+      <w:r>
+        <w:rPr>
+          <w:rFonts w:ascii="Times New Roman" w:hAnsi="Times New Roman" w:cs="Times New Roman"/>
+          <w:szCs w:val="21"/>
+        </w:rPr>
+        <w:t>算法输入</w:t>
+      </w:r>
+      <w:r>
+        <w:rPr>
+          <w:rFonts w:ascii="Times New Roman" w:hAnsi="Times New Roman" w:cs="Times New Roman"/>
+          <w:szCs w:val="21"/>
+        </w:rPr>
+        <w:t>的参数有</w:t>
+      </w:r>
+      <w:r>
+        <w:rPr>
+          <w:rFonts w:ascii="Times New Roman" w:hAnsi="Times New Roman" w:cs="Times New Roman"/>
+          <w:szCs w:val="21"/>
+        </w:rPr>
+        <w:t>两个，</w:t>
+      </w:r>
+      <w:r>
+        <w:rPr>
+          <w:rFonts w:ascii="Times New Roman" w:hAnsi="Times New Roman" w:cs="Times New Roman"/>
+          <w:szCs w:val="21"/>
+        </w:rPr>
+        <w:t>有向图</w:t>
+      </w:r>
       <w:r>
         <w:rPr>
           <w:rFonts w:ascii="Times New Roman" w:hAnsi="Times New Roman" w:cs="Times New Roman"/>
           <w:i/>
           <w:szCs w:val="21"/>
         </w:rPr>
-        <w:t>init_mag</w:t>
-      </w:r>
-      <w:r>
-        <w:rPr>
-          <w:rFonts w:ascii="Times New Roman" w:hAnsi="Times New Roman" w:cs="Times New Roman"/>
-          <w:szCs w:val="21"/>
-        </w:rPr>
-        <w:t>算法输入子图列表</w:t>
+        <w:t>G</w:t>
+      </w:r>
+      <w:r>
+        <w:rPr>
+          <w:rFonts w:ascii="Times New Roman" w:hAnsi="Times New Roman" w:cs="Times New Roman"/>
+          <w:szCs w:val="21"/>
+        </w:rPr>
+        <w:t>和</w:t>
+      </w:r>
+      <w:r>
+        <w:rPr>
+          <w:rFonts w:ascii="Times New Roman" w:hAnsi="Times New Roman" w:cs="Times New Roman"/>
+          <w:szCs w:val="21"/>
+        </w:rPr>
+        <w:t>种子个数</w:t>
       </w:r>
       <w:r>
         <w:rPr>
@@ -10379,22 +10338,144 @@
           <w:i/>
           <w:szCs w:val="21"/>
         </w:rPr>
+        <w:t xml:space="preserve"> k</w:t>
+      </w:r>
+      <w:r>
+        <w:rPr>
+          <w:rFonts w:ascii="Times New Roman" w:hAnsi="Times New Roman" w:cs="Times New Roman"/>
+          <w:szCs w:val="21"/>
+        </w:rPr>
+        <w:t>。</w:t>
+      </w:r>
+      <w:r>
+        <w:rPr>
+          <w:rFonts w:ascii="Times New Roman" w:hAnsi="Times New Roman" w:cs="Times New Roman"/>
+          <w:szCs w:val="21"/>
+        </w:rPr>
+        <w:t>最后输出影响力最大的</w:t>
+      </w:r>
+      <w:r>
+        <w:rPr>
+          <w:rFonts w:ascii="Times New Roman" w:hAnsi="Times New Roman" w:cs="Times New Roman"/>
+          <w:i/>
+          <w:szCs w:val="21"/>
+        </w:rPr>
+        <w:t>k</w:t>
+      </w:r>
+      <w:r>
+        <w:rPr>
+          <w:rFonts w:ascii="Times New Roman" w:hAnsi="Times New Roman" w:cs="Times New Roman"/>
+          <w:szCs w:val="21"/>
+        </w:rPr>
+        <w:t>节点种子集合。第</w:t>
+      </w:r>
+      <w:r>
+        <w:rPr>
+          <w:rFonts w:ascii="Times New Roman" w:hAnsi="Times New Roman" w:cs="Times New Roman"/>
+          <w:szCs w:val="21"/>
+        </w:rPr>
+        <w:t>1</w:t>
+      </w:r>
+      <w:r>
+        <w:rPr>
+          <w:rFonts w:ascii="Times New Roman" w:hAnsi="Times New Roman" w:cs="Times New Roman"/>
+          <w:szCs w:val="21"/>
+        </w:rPr>
+        <w:t>行是使用有向</w:t>
+      </w:r>
+      <w:r>
+        <w:rPr>
+          <w:rFonts w:ascii="Times New Roman" w:hAnsi="Times New Roman" w:cs="Times New Roman"/>
+          <w:szCs w:val="21"/>
+        </w:rPr>
+        <w:t>图层次</w:t>
+      </w:r>
+      <w:r>
+        <w:rPr>
+          <w:rFonts w:ascii="Times New Roman" w:hAnsi="Times New Roman" w:cs="Times New Roman"/>
+          <w:szCs w:val="21"/>
+        </w:rPr>
+        <w:t>聚类算法对图</w:t>
+      </w:r>
+      <w:r>
+        <w:rPr>
+          <w:rFonts w:ascii="Times New Roman" w:hAnsi="Times New Roman" w:cs="Times New Roman"/>
+          <w:i/>
+          <w:szCs w:val="21"/>
+        </w:rPr>
+        <w:t>G</w:t>
+      </w:r>
+      <w:r>
+        <w:rPr>
+          <w:rFonts w:ascii="Times New Roman" w:hAnsi="Times New Roman" w:cs="Times New Roman"/>
+          <w:szCs w:val="21"/>
+        </w:rPr>
+        <w:t>进行社区划分得到社区列表</w:t>
+      </w:r>
+      <w:r>
+        <w:rPr>
+          <w:rFonts w:ascii="Times New Roman" w:hAnsi="Times New Roman" w:cs="Times New Roman"/>
+          <w:i/>
+          <w:szCs w:val="21"/>
+        </w:rPr>
         <w:t>subg</w:t>
       </w:r>
       <w:r>
         <w:rPr>
           <w:rFonts w:ascii="Times New Roman" w:hAnsi="Times New Roman" w:cs="Times New Roman"/>
+          <w:szCs w:val="21"/>
+        </w:rPr>
+        <w:t>。第</w:t>
+      </w:r>
+      <w:r>
+        <w:rPr>
+          <w:rFonts w:ascii="Times New Roman" w:hAnsi="Times New Roman" w:cs="Times New Roman"/>
+          <w:szCs w:val="21"/>
+        </w:rPr>
+        <w:t>2</w:t>
+      </w:r>
+      <w:r>
+        <w:rPr>
+          <w:rFonts w:ascii="Times New Roman" w:hAnsi="Times New Roman" w:cs="Times New Roman"/>
+          <w:szCs w:val="21"/>
+        </w:rPr>
+        <w:t>行至第</w:t>
+      </w:r>
+      <w:r>
+        <w:rPr>
+          <w:rFonts w:ascii="Times New Roman" w:hAnsi="Times New Roman" w:cs="Times New Roman"/>
+          <w:szCs w:val="21"/>
+        </w:rPr>
+        <w:t>6</w:t>
+      </w:r>
+      <w:r>
+        <w:rPr>
+          <w:rFonts w:ascii="Times New Roman" w:hAnsi="Times New Roman" w:cs="Times New Roman"/>
+          <w:szCs w:val="21"/>
+        </w:rPr>
+        <w:t>行是初始化影响增益最大节点列表</w:t>
+      </w:r>
+      <w:r>
+        <w:rPr>
+          <w:rFonts w:ascii="Times New Roman" w:hAnsi="Times New Roman" w:cs="Times New Roman"/>
           <w:i/>
           <w:szCs w:val="21"/>
         </w:rPr>
-        <w:t>，</w:t>
-      </w:r>
-      <w:r>
-        <w:rPr>
-          <w:rFonts w:ascii="Times New Roman" w:hAnsi="Times New Roman" w:cs="Times New Roman"/>
-          <w:szCs w:val="21"/>
-        </w:rPr>
-        <w:t>最后输出</w:t>
+        <w:t>mag</w:t>
+      </w:r>
+      <w:r>
+        <w:rPr>
+          <w:rFonts w:ascii="Times New Roman" w:hAnsi="Times New Roman" w:cs="Times New Roman" w:hint="eastAsia"/>
+          <w:szCs w:val="21"/>
+        </w:rPr>
+        <w:t>、</w:t>
+      </w:r>
+      <w:r>
+        <w:rPr>
+          <w:rFonts w:ascii="Times New Roman" w:hAnsi="Times New Roman" w:cs="Times New Roman"/>
+          <w:szCs w:val="21"/>
+        </w:rPr>
+        <w:t>种子集合</w:t>
       </w:r>
       <w:r>
         <w:rPr>
@@ -10402,6 +10483,64 @@
           <w:i/>
           <w:szCs w:val="21"/>
         </w:rPr>
+        <w:t>seed_set</w:t>
+      </w:r>
+      <w:r>
+        <w:rPr>
+          <w:rFonts w:ascii="Times New Roman" w:hAnsi="Times New Roman" w:cs="Times New Roman"/>
+          <w:szCs w:val="21"/>
+        </w:rPr>
+        <w:t>和记录循环次数的变量</w:t>
+      </w:r>
+      <w:r>
+        <w:rPr>
+          <w:rFonts w:ascii="Times New Roman" w:hAnsi="Times New Roman" w:cs="Times New Roman"/>
+          <w:i/>
+          <w:szCs w:val="21"/>
+        </w:rPr>
+        <w:t>i</w:t>
+      </w:r>
+      <w:r>
+        <w:rPr>
+          <w:rFonts w:ascii="Times New Roman" w:hAnsi="Times New Roman" w:cs="Times New Roman"/>
+          <w:szCs w:val="21"/>
+        </w:rPr>
+        <w:t>。第</w:t>
+      </w:r>
+      <w:r>
+        <w:rPr>
+          <w:rFonts w:ascii="Times New Roman" w:hAnsi="Times New Roman" w:cs="Times New Roman"/>
+          <w:szCs w:val="21"/>
+        </w:rPr>
+        <w:t>7</w:t>
+      </w:r>
+      <w:r>
+        <w:rPr>
+          <w:rFonts w:ascii="Times New Roman" w:hAnsi="Times New Roman" w:cs="Times New Roman"/>
+          <w:szCs w:val="21"/>
+        </w:rPr>
+        <w:t>行至第</w:t>
+      </w:r>
+      <w:r>
+        <w:rPr>
+          <w:rFonts w:ascii="Times New Roman" w:hAnsi="Times New Roman" w:cs="Times New Roman"/>
+          <w:szCs w:val="21"/>
+        </w:rPr>
+        <w:t>12</w:t>
+      </w:r>
+      <w:r>
+        <w:rPr>
+          <w:rFonts w:ascii="Times New Roman" w:hAnsi="Times New Roman" w:cs="Times New Roman"/>
+          <w:szCs w:val="21"/>
+        </w:rPr>
+        <w:t>行每次从</w:t>
+      </w:r>
+      <w:r>
+        <w:rPr>
+          <w:rFonts w:ascii="Times New Roman" w:hAnsi="Times New Roman" w:cs="Times New Roman"/>
+          <w:i/>
+          <w:szCs w:val="21"/>
+        </w:rPr>
         <w:t>mag</w:t>
       </w:r>
       <w:r>
@@ -10409,7 +10548,7 @@
           <w:rFonts w:ascii="Times New Roman" w:hAnsi="Times New Roman" w:cs="Times New Roman"/>
           <w:szCs w:val="21"/>
         </w:rPr>
-        <w:t>列表</w:t>
+        <w:t>列表中选取一个影响力增益最大的节点加入到相应社区的种子集合中，并从相应社区寻找新的影响力增益最大的节点更新</w:t>
       </w:r>
       <w:r>
         <w:rPr>
@@ -10417,7 +10556,64 @@
           <w:i/>
           <w:szCs w:val="21"/>
         </w:rPr>
-        <w:t>。</w:t>
+        <w:t>mag</w:t>
+      </w:r>
+      <w:r>
+        <w:rPr>
+          <w:rFonts w:ascii="Times New Roman" w:hAnsi="Times New Roman" w:cs="Times New Roman"/>
+          <w:szCs w:val="21"/>
+        </w:rPr>
+        <w:t>，其中第</w:t>
+      </w:r>
+      <w:r>
+        <w:rPr>
+          <w:rFonts w:ascii="Times New Roman" w:hAnsi="Times New Roman" w:cs="Times New Roman"/>
+          <w:szCs w:val="21"/>
+        </w:rPr>
+        <w:t>11</w:t>
+      </w:r>
+      <w:r>
+        <w:rPr>
+          <w:rFonts w:ascii="Times New Roman" w:hAnsi="Times New Roman" w:cs="Times New Roman"/>
+          <w:szCs w:val="21"/>
+        </w:rPr>
+        <w:t>行是计算独立级联模型中所有节点的影响力增益。第</w:t>
+      </w:r>
+      <w:r>
+        <w:rPr>
+          <w:rFonts w:ascii="Times New Roman" w:hAnsi="Times New Roman" w:cs="Times New Roman"/>
+          <w:szCs w:val="21"/>
+        </w:rPr>
+        <w:t>1</w:t>
+      </w:r>
+      <w:r>
+        <w:rPr>
+          <w:rFonts w:ascii="Times New Roman" w:hAnsi="Times New Roman" w:cs="Times New Roman"/>
+          <w:szCs w:val="21"/>
+        </w:rPr>
+        <w:t>4</w:t>
+      </w:r>
+      <w:r>
+        <w:rPr>
+          <w:rFonts w:ascii="Times New Roman" w:hAnsi="Times New Roman" w:cs="Times New Roman"/>
+          <w:szCs w:val="21"/>
+        </w:rPr>
+        <w:t>行是获得影响力增益最大的节点及其影响增益，并存放至</w:t>
+      </w:r>
+      <w:r>
+        <w:rPr>
+          <w:rFonts w:ascii="Times New Roman" w:hAnsi="Times New Roman" w:cs="Times New Roman"/>
+          <w:i/>
+          <w:szCs w:val="21"/>
+        </w:rPr>
+        <w:t>mag</w:t>
+      </w:r>
+      <w:r>
+        <w:rPr>
+          <w:rFonts w:ascii="Times New Roman" w:hAnsi="Times New Roman" w:cs="Times New Roman"/>
+          <w:szCs w:val="21"/>
+        </w:rPr>
+        <w:t>列表的</w:t>
       </w:r>
       <w:r>
         <w:rPr>
@@ -10429,6 +10625,28 @@
       <w:r>
         <w:rPr>
           <w:rFonts w:ascii="Times New Roman" w:hAnsi="Times New Roman" w:cs="Times New Roman"/>
+          <w:i/>
+          <w:szCs w:val="21"/>
+        </w:rPr>
+        <w:t>idx</w:t>
+      </w:r>
+      <w:r>
+        <w:rPr>
+          <w:rFonts w:ascii="Times New Roman" w:hAnsi="Times New Roman" w:cs="Times New Roman"/>
+          <w:szCs w:val="21"/>
+        </w:rPr>
+        <w:t>个位置。</w:t>
+      </w:r>
+      <w:r>
+        <w:rPr>
+          <w:rFonts w:ascii="Times New Roman" w:hAnsi="Times New Roman" w:cs="Times New Roman"/>
+          <w:szCs w:val="21"/>
+        </w:rPr>
+        <w:t>第</w:t>
+      </w:r>
+      <w:r>
+        <w:rPr>
+          <w:rFonts w:ascii="Times New Roman" w:hAnsi="Times New Roman" w:cs="Times New Roman"/>
           <w:szCs w:val="21"/>
         </w:rPr>
         <w:t>1</w:t>
@@ -10438,208 +10656,6 @@
           <w:rFonts w:ascii="Times New Roman" w:hAnsi="Times New Roman" w:cs="Times New Roman"/>
           <w:szCs w:val="21"/>
         </w:rPr>
-        <w:t>行新建一个空列表</w:t>
-      </w:r>
-      <w:r>
-        <w:rPr>
-          <w:rFonts w:ascii="Times New Roman" w:hAnsi="Times New Roman" w:cs="Times New Roman"/>
-          <w:i/>
-          <w:szCs w:val="21"/>
-        </w:rPr>
-        <w:t>mag</w:t>
-      </w:r>
-      <w:r>
-        <w:rPr>
-          <w:rFonts w:ascii="Times New Roman" w:hAnsi="Times New Roman" w:cs="Times New Roman"/>
-          <w:szCs w:val="21"/>
-        </w:rPr>
-        <w:t>。第</w:t>
-      </w:r>
-      <w:r>
-        <w:rPr>
-          <w:rFonts w:ascii="Times New Roman" w:hAnsi="Times New Roman" w:cs="Times New Roman"/>
-          <w:szCs w:val="21"/>
-        </w:rPr>
-        <w:t>2</w:t>
-      </w:r>
-      <w:r>
-        <w:rPr>
-          <w:rFonts w:ascii="Times New Roman" w:hAnsi="Times New Roman" w:cs="Times New Roman"/>
-          <w:szCs w:val="21"/>
-        </w:rPr>
-        <w:t>行至第</w:t>
-      </w:r>
-      <w:r>
-        <w:rPr>
-          <w:rFonts w:ascii="Times New Roman" w:hAnsi="Times New Roman" w:cs="Times New Roman"/>
-          <w:szCs w:val="21"/>
-        </w:rPr>
-        <w:t>3</w:t>
-      </w:r>
-      <w:r>
-        <w:rPr>
-          <w:rFonts w:ascii="Times New Roman" w:hAnsi="Times New Roman" w:cs="Times New Roman"/>
-          <w:szCs w:val="21"/>
-        </w:rPr>
-        <w:t>行对于每个子图在</w:t>
-      </w:r>
-      <w:r>
-        <w:rPr>
-          <w:rFonts w:ascii="Times New Roman" w:hAnsi="Times New Roman" w:cs="Times New Roman"/>
-          <w:i/>
-          <w:szCs w:val="21"/>
-        </w:rPr>
-        <w:t>mag</w:t>
-      </w:r>
-      <w:r>
-        <w:rPr>
-          <w:rFonts w:ascii="Times New Roman" w:hAnsi="Times New Roman" w:cs="Times New Roman"/>
-          <w:szCs w:val="21"/>
-        </w:rPr>
-        <w:t>中添加一个</w:t>
-      </w:r>
-      <w:r>
-        <w:rPr>
-          <w:rFonts w:ascii="Times New Roman" w:hAnsi="Times New Roman" w:cs="Times New Roman"/>
-          <w:szCs w:val="21"/>
-        </w:rPr>
-        <w:t>包含节点编号和最大影响增益的</w:t>
-      </w:r>
-      <w:r>
-        <w:rPr>
-          <w:rFonts w:ascii="Times New Roman" w:hAnsi="Times New Roman" w:cs="Times New Roman"/>
-          <w:szCs w:val="21"/>
-        </w:rPr>
-        <w:t>列表</w:t>
-      </w:r>
-      <w:r>
-        <w:rPr>
-          <w:rFonts w:ascii="Times New Roman" w:hAnsi="Times New Roman" w:cs="Times New Roman"/>
-          <w:szCs w:val="21"/>
-        </w:rPr>
-        <w:t>，</w:t>
-      </w:r>
-      <w:r>
-        <w:rPr>
-          <w:rFonts w:ascii="Times New Roman" w:hAnsi="Times New Roman" w:cs="Times New Roman"/>
-          <w:i/>
-          <w:szCs w:val="21"/>
-        </w:rPr>
-        <w:t>mag</w:t>
-      </w:r>
-      <w:r>
-        <w:rPr>
-          <w:rFonts w:ascii="Times New Roman" w:hAnsi="Times New Roman" w:cs="Times New Roman"/>
-          <w:szCs w:val="21"/>
-        </w:rPr>
-        <w:t>[</w:t>
-      </w:r>
-      <w:r>
-        <w:rPr>
-          <w:rFonts w:ascii="Times New Roman" w:hAnsi="Times New Roman" w:cs="Times New Roman"/>
-          <w:i/>
-          <w:szCs w:val="21"/>
-        </w:rPr>
-        <w:t>i</w:t>
-      </w:r>
-      <w:r>
-        <w:rPr>
-          <w:rFonts w:ascii="Times New Roman" w:hAnsi="Times New Roman" w:cs="Times New Roman"/>
-          <w:szCs w:val="21"/>
-        </w:rPr>
-        <w:t>]</w:t>
-      </w:r>
-      <w:r>
-        <w:rPr>
-          <w:rFonts w:ascii="Times New Roman" w:hAnsi="Times New Roman" w:cs="Times New Roman"/>
-          <w:szCs w:val="21"/>
-        </w:rPr>
-        <w:t>是</w:t>
-      </w:r>
-      <w:r>
-        <w:rPr>
-          <w:rFonts w:ascii="Times New Roman" w:hAnsi="Times New Roman" w:cs="Times New Roman"/>
-          <w:szCs w:val="21"/>
-        </w:rPr>
-        <w:t>第</w:t>
-      </w:r>
-      <w:r>
-        <w:rPr>
-          <w:rFonts w:ascii="Times New Roman" w:hAnsi="Times New Roman" w:cs="Times New Roman"/>
-          <w:i/>
-          <w:szCs w:val="21"/>
-        </w:rPr>
-        <w:t>i</w:t>
-      </w:r>
-      <w:r>
-        <w:rPr>
-          <w:rFonts w:ascii="Times New Roman" w:hAnsi="Times New Roman" w:cs="Times New Roman"/>
-          <w:szCs w:val="21"/>
-        </w:rPr>
-        <w:t>个</w:t>
-      </w:r>
-      <w:r>
-        <w:rPr>
-          <w:rFonts w:ascii="Times New Roman" w:hAnsi="Times New Roman" w:cs="Times New Roman"/>
-          <w:szCs w:val="21"/>
-        </w:rPr>
-        <w:t>列表，第一个元素是</w:t>
-      </w:r>
-      <w:r>
-        <w:rPr>
-          <w:rFonts w:ascii="Times New Roman" w:hAnsi="Times New Roman" w:cs="Times New Roman"/>
-          <w:szCs w:val="21"/>
-        </w:rPr>
-        <w:t>社区</w:t>
-      </w:r>
-      <w:r>
-        <w:rPr>
-          <w:rFonts w:ascii="Times New Roman" w:hAnsi="Times New Roman" w:cs="Times New Roman"/>
-          <w:i/>
-          <w:szCs w:val="21"/>
-        </w:rPr>
-        <w:t>i</w:t>
-      </w:r>
-      <w:r>
-        <w:rPr>
-          <w:rFonts w:ascii="Times New Roman" w:hAnsi="Times New Roman" w:cs="Times New Roman"/>
-          <w:szCs w:val="21"/>
-        </w:rPr>
-        <w:t>的影响增益最大的节点，</w:t>
-      </w:r>
-      <w:r>
-        <w:rPr>
-          <w:rFonts w:ascii="Times New Roman" w:hAnsi="Times New Roman" w:cs="Times New Roman"/>
-          <w:szCs w:val="21"/>
-        </w:rPr>
-        <w:t>第二个元素是</w:t>
-      </w:r>
-      <w:r>
-        <w:rPr>
-          <w:rFonts w:ascii="Times New Roman" w:hAnsi="Times New Roman" w:cs="Times New Roman"/>
-          <w:szCs w:val="21"/>
-        </w:rPr>
-        <w:t>该节点的</w:t>
-      </w:r>
-      <w:r>
-        <w:rPr>
-          <w:rFonts w:ascii="Times New Roman" w:hAnsi="Times New Roman" w:cs="Times New Roman"/>
-          <w:szCs w:val="21"/>
-        </w:rPr>
-        <w:t>影响</w:t>
-      </w:r>
-      <w:r>
-        <w:rPr>
-          <w:rFonts w:ascii="Times New Roman" w:hAnsi="Times New Roman" w:cs="Times New Roman"/>
-          <w:szCs w:val="21"/>
-        </w:rPr>
-        <w:t>增益。第</w:t>
-      </w:r>
-      <w:r>
-        <w:rPr>
-          <w:rFonts w:ascii="Times New Roman" w:hAnsi="Times New Roman" w:cs="Times New Roman"/>
-          <w:szCs w:val="21"/>
-        </w:rPr>
         <w:t>5</w:t>
       </w:r>
       <w:r>
@@ -10647,22 +10663,7 @@
           <w:rFonts w:ascii="Times New Roman" w:hAnsi="Times New Roman" w:cs="Times New Roman"/>
           <w:szCs w:val="21"/>
         </w:rPr>
-        <w:t>行返回</w:t>
-      </w:r>
-      <w:r>
-        <w:rPr>
-          <w:rFonts w:ascii="Times New Roman" w:hAnsi="Times New Roman" w:cs="Times New Roman"/>
-          <w:i/>
-          <w:szCs w:val="21"/>
-        </w:rPr>
-        <w:t>mag</w:t>
-      </w:r>
-      <w:r>
-        <w:rPr>
-          <w:rFonts w:ascii="Times New Roman" w:hAnsi="Times New Roman" w:cs="Times New Roman"/>
-          <w:szCs w:val="21"/>
-        </w:rPr>
-        <w:t>列表。</w:t>
+        <w:t>行是返回影响力最大的种子集合。</w:t>
       </w:r>
     </w:p>
     <w:p>
@@ -10680,7 +10681,7 @@
           <w:i/>
           <w:szCs w:val="21"/>
         </w:rPr>
-        <w:t>arg_max_mag</w:t>
+        <w:t>init_mag</w:t>
       </w:r>
       <w:r>
         <w:rPr>
@@ -10694,14 +10695,14 @@
           <w:rFonts w:ascii="Times New Roman" w:hAnsi="Times New Roman" w:cs="Times New Roman"/>
           <w:szCs w:val="21"/>
         </w:rPr>
-        <w:t>是</w:t>
-      </w:r>
-      <w:r>
-        <w:rPr>
-          <w:rFonts w:ascii="Times New Roman" w:hAnsi="Times New Roman" w:cs="Times New Roman"/>
-          <w:szCs w:val="21"/>
-        </w:rPr>
-        <w:t>获取</w:t>
+        <w:t>用于</w:t>
+      </w:r>
+      <w:r>
+        <w:rPr>
+          <w:rFonts w:ascii="Times New Roman" w:hAnsi="Times New Roman" w:cs="Times New Roman"/>
+          <w:szCs w:val="21"/>
+        </w:rPr>
+        <w:t>初始化</w:t>
       </w:r>
       <w:r>
         <w:rPr>
@@ -10716,43 +10717,7 @@
           <w:rFonts w:ascii="Times New Roman" w:hAnsi="Times New Roman" w:cs="Times New Roman"/>
           <w:szCs w:val="21"/>
         </w:rPr>
-        <w:t>中影响增益最大的节点</w:t>
-      </w:r>
-      <w:r>
-        <w:rPr>
-          <w:rFonts w:ascii="Times New Roman" w:hAnsi="Times New Roman" w:cs="Times New Roman"/>
-          <w:szCs w:val="21"/>
-        </w:rPr>
-        <w:t>在</w:t>
-      </w:r>
-      <w:r>
-        <w:rPr>
-          <w:rFonts w:ascii="Times New Roman" w:hAnsi="Times New Roman" w:cs="Times New Roman"/>
-          <w:i/>
-          <w:szCs w:val="21"/>
-        </w:rPr>
-        <w:t>mag</w:t>
-      </w:r>
-      <w:r>
-        <w:rPr>
-          <w:rFonts w:ascii="Times New Roman" w:hAnsi="Times New Roman" w:cs="Times New Roman"/>
-          <w:szCs w:val="21"/>
-        </w:rPr>
-        <w:t>的索引</w:t>
-      </w:r>
-      <w:r>
-        <w:rPr>
-          <w:rFonts w:ascii="Times New Roman" w:hAnsi="Times New Roman" w:cs="Times New Roman"/>
-          <w:szCs w:val="21"/>
-        </w:rPr>
-        <w:t>编号</w:t>
-      </w:r>
-      <w:r>
-        <w:rPr>
-          <w:rFonts w:ascii="Times New Roman" w:hAnsi="Times New Roman" w:cs="Times New Roman"/>
-          <w:szCs w:val="21"/>
-        </w:rPr>
-        <w:t>，该</w:t>
+        <w:t>列，该</w:t>
       </w:r>
       <w:r>
         <w:rPr>
@@ -10780,7 +10745,7 @@
           <w:rFonts w:ascii="Times New Roman" w:hAnsi="Times New Roman" w:cs="Times New Roman"/>
           <w:szCs w:val="21"/>
         </w:rPr>
-        <w:t>5</w:t>
+        <w:t>4</w:t>
       </w:r>
       <w:r>
         <w:rPr>
@@ -10792,7 +10757,6 @@
     </w:p>
     <w:p>
       <w:pPr>
-        <w:spacing w:line="400" w:lineRule="exact"/>
         <w:jc w:val="center"/>
         <w:rPr>
           <w:rFonts w:ascii="Times New Roman" w:hAnsi="Times New Roman" w:cs="Times New Roman"/>
@@ -10811,7 +10775,7 @@
           <w:rFonts w:ascii="Times New Roman" w:hAnsi="Times New Roman" w:cs="Times New Roman"/>
           <w:szCs w:val="21"/>
         </w:rPr>
-        <w:t>5</w:t>
+        <w:t>4</w:t>
       </w:r>
       <w:r>
         <w:rPr>
@@ -10820,24 +10784,20 @@
         </w:rPr>
         <w:t xml:space="preserve">  </w:t>
       </w:r>
-      <w:bookmarkStart w:id="31" w:name="OLE_LINK18"/>
-      <w:bookmarkStart w:id="32" w:name="OLE_LINK19"/>
       <w:r>
         <w:rPr>
           <w:rFonts w:ascii="Times New Roman" w:hAnsi="Times New Roman" w:cs="Times New Roman"/>
           <w:i/>
           <w:szCs w:val="21"/>
         </w:rPr>
-        <w:t>arg_max_mag</w:t>
-      </w:r>
-      <w:bookmarkEnd w:id="31"/>
-      <w:bookmarkEnd w:id="32"/>
-      <w:r>
-        <w:rPr>
-          <w:rFonts w:ascii="Times New Roman" w:hAnsi="Times New Roman" w:cs="Times New Roman"/>
-          <w:szCs w:val="21"/>
-        </w:rPr>
-        <w:t>算法</w:t>
+        <w:t>init_mag</w:t>
+      </w:r>
+      <w:r>
+        <w:rPr>
+          <w:rFonts w:ascii="Times New Roman" w:hAnsi="Times New Roman" w:cs="Times New Roman"/>
+          <w:szCs w:val="21"/>
+        </w:rPr>
+        <w:t>算法伪代码</w:t>
       </w:r>
     </w:p>
     <w:tbl>
@@ -10858,6 +10818,7 @@
             <w:pPr>
               <w:rPr>
                 <w:rFonts w:ascii="Times New Roman" w:hAnsi="Times New Roman" w:cs="Times New Roman"/>
+                <w:i/>
                 <w:szCs w:val="21"/>
               </w:rPr>
             </w:pPr>
@@ -10874,7 +10835,7 @@
                 <w:i/>
                 <w:szCs w:val="21"/>
               </w:rPr>
-              <w:t>arg_max_mag</w:t>
+              <w:t>init_mag</w:t>
             </w:r>
           </w:p>
           <w:p>
@@ -10889,7 +10850,7 @@
                 <w:rFonts w:ascii="Times New Roman" w:hAnsi="Times New Roman" w:cs="Times New Roman"/>
                 <w:szCs w:val="21"/>
               </w:rPr>
-              <w:t xml:space="preserve">input: </w:t>
+              <w:t>input:</w:t>
             </w:r>
             <w:r>
               <w:rPr>
@@ -10897,54 +10858,53 @@
                 <w:i/>
                 <w:szCs w:val="21"/>
               </w:rPr>
-              <w:t>mag, seed_set, subg</w:t>
+              <w:t xml:space="preserve"> subg</w:t>
             </w:r>
           </w:p>
           <w:p>
             <w:pPr>
               <w:rPr>
                 <w:rFonts w:ascii="Times New Roman" w:hAnsi="Times New Roman" w:cs="Times New Roman"/>
+                <w:szCs w:val="21"/>
+              </w:rPr>
+            </w:pPr>
+            <w:r>
+              <w:rPr>
+                <w:rFonts w:ascii="Times New Roman" w:hAnsi="Times New Roman" w:cs="Times New Roman"/>
+                <w:szCs w:val="21"/>
+              </w:rPr>
+              <w:t>output:</w:t>
+            </w:r>
+            <w:r>
+              <w:rPr>
+                <w:rFonts w:ascii="Times New Roman" w:hAnsi="Times New Roman" w:cs="Times New Roman"/>
                 <w:i/>
                 <w:szCs w:val="21"/>
               </w:rPr>
-            </w:pPr>
-            <w:r>
-              <w:rPr>
-                <w:rFonts w:ascii="Times New Roman" w:hAnsi="Times New Roman" w:cs="Times New Roman"/>
-                <w:szCs w:val="21"/>
-              </w:rPr>
-              <w:t>output:</w:t>
-            </w:r>
-            <w:r>
-              <w:rPr>
-                <w:rFonts w:ascii="Times New Roman" w:hAnsi="Times New Roman" w:cs="Times New Roman"/>
-                <w:i/>
-                <w:szCs w:val="21"/>
-              </w:rPr>
-              <w:t xml:space="preserve"> idx</w:t>
+              <w:t xml:space="preserve"> mag</w:t>
             </w:r>
           </w:p>
           <w:p>
             <w:pPr>
-              <w:pStyle w:val="a8"/>
-              <w:numPr>
-                <w:ilvl w:val="0"/>
-                <w:numId w:val="10"/>
-              </w:numPr>
-              <w:ind w:firstLineChars="0"/>
+              <w:rPr>
+                <w:rFonts w:ascii="Times New Roman" w:hAnsi="Times New Roman" w:cs="Times New Roman"/>
+                <w:szCs w:val="21"/>
+              </w:rPr>
+            </w:pPr>
+            <w:r>
+              <w:rPr>
+                <w:rFonts w:ascii="Times New Roman" w:hAnsi="Times New Roman" w:cs="Times New Roman"/>
+                <w:szCs w:val="21"/>
+              </w:rPr>
+              <w:t>1.</w:t>
+            </w:r>
+            <w:r>
               <w:rPr>
                 <w:rFonts w:ascii="Times New Roman" w:hAnsi="Times New Roman" w:cs="Times New Roman"/>
                 <w:i/>
                 <w:szCs w:val="21"/>
               </w:rPr>
-            </w:pPr>
-            <w:r>
-              <w:rPr>
-                <w:rFonts w:ascii="Times New Roman" w:hAnsi="Times New Roman" w:cs="Times New Roman"/>
-                <w:i/>
-                <w:szCs w:val="21"/>
-              </w:rPr>
-              <w:t>new_mag</w:t>
+              <w:t xml:space="preserve"> mag </w:t>
             </w:r>
             <m:oMath>
               <m:r>
@@ -10960,16 +10920,30 @@
             <w:pPr>
               <w:rPr>
                 <w:rFonts w:ascii="Times New Roman" w:hAnsi="Times New Roman" w:cs="Times New Roman"/>
+                <w:szCs w:val="21"/>
+              </w:rPr>
+            </w:pPr>
+            <w:r>
+              <w:rPr>
+                <w:rFonts w:ascii="Times New Roman" w:hAnsi="Times New Roman" w:cs="Times New Roman"/>
+                <w:szCs w:val="21"/>
+              </w:rPr>
+              <w:t xml:space="preserve">2. for each </w:t>
+            </w:r>
+            <w:r>
+              <w:rPr>
+                <w:rFonts w:ascii="Times New Roman" w:hAnsi="Times New Roman" w:cs="Times New Roman"/>
                 <w:i/>
                 <w:szCs w:val="21"/>
               </w:rPr>
-            </w:pPr>
-            <w:r>
-              <w:rPr>
-                <w:rFonts w:ascii="Times New Roman" w:hAnsi="Times New Roman" w:cs="Times New Roman"/>
-                <w:szCs w:val="21"/>
-              </w:rPr>
-              <w:t>2.for each</w:t>
+              <w:t xml:space="preserve">subgth </w:t>
+            </w:r>
+            <w:r>
+              <w:rPr>
+                <w:rFonts w:ascii="Times New Roman" w:hAnsi="Times New Roman" w:cs="Times New Roman"/>
+                <w:szCs w:val="21"/>
+              </w:rPr>
+              <w:t>in</w:t>
             </w:r>
             <w:r>
               <w:rPr>
@@ -10977,71 +10951,15 @@
                 <w:i/>
                 <w:szCs w:val="21"/>
               </w:rPr>
-              <w:t xml:space="preserve"> idx </w:t>
-            </w:r>
-            <w:r>
-              <w:rPr>
-                <w:rFonts w:ascii="Times New Roman" w:hAnsi="Times New Roman" w:cs="Times New Roman"/>
-                <w:szCs w:val="21"/>
-              </w:rPr>
-              <w:t>in</w:t>
-            </w:r>
-            <w:r>
-              <w:rPr>
-                <w:rFonts w:ascii="Times New Roman" w:hAnsi="Times New Roman" w:cs="Times New Roman"/>
-                <w:szCs w:val="21"/>
-              </w:rPr>
-              <w:t xml:space="preserve"> [</w:t>
-            </w:r>
-            <w:r>
-              <w:rPr>
-                <w:rFonts w:ascii="Times New Roman" w:hAnsi="Times New Roman" w:cs="Times New Roman"/>
-                <w:szCs w:val="21"/>
-              </w:rPr>
-              <w:t xml:space="preserve">0,1,2,…, </w:t>
-            </w:r>
-            <w:r>
-              <w:rPr>
-                <w:rFonts w:ascii="Times New Roman" w:hAnsi="Times New Roman" w:cs="Times New Roman"/>
-                <w:i/>
-                <w:szCs w:val="21"/>
-              </w:rPr>
-              <w:t>len</w:t>
-            </w:r>
-            <w:r>
-              <w:rPr>
-                <w:rFonts w:ascii="Times New Roman" w:hAnsi="Times New Roman" w:cs="Times New Roman"/>
-                <w:szCs w:val="21"/>
-              </w:rPr>
-              <w:t>(</w:t>
-            </w:r>
-            <w:r>
-              <w:rPr>
-                <w:rFonts w:ascii="Times New Roman" w:hAnsi="Times New Roman" w:cs="Times New Roman"/>
-                <w:i/>
-                <w:szCs w:val="21"/>
-              </w:rPr>
-              <w:t>mag</w:t>
-            </w:r>
-            <w:r>
-              <w:rPr>
-                <w:rFonts w:ascii="Times New Roman" w:hAnsi="Times New Roman" w:cs="Times New Roman"/>
-                <w:szCs w:val="21"/>
-              </w:rPr>
-              <w:t>)</w:t>
-            </w:r>
-            <w:r>
-              <w:rPr>
-                <w:rFonts w:ascii="Times New Roman" w:hAnsi="Times New Roman" w:cs="Times New Roman" w:hint="eastAsia"/>
-                <w:szCs w:val="21"/>
-              </w:rPr>
-              <w:t>]</w:t>
+              <w:t xml:space="preserve"> subg</w:t>
             </w:r>
           </w:p>
           <w:p>
             <w:pPr>
-              <w:rPr>
-                <w:rFonts w:ascii="Times New Roman" w:hAnsi="Times New Roman" w:cs="Times New Roman" w:hint="eastAsia"/>
+              <w:jc w:val="left"/>
+              <w:rPr>
+                <w:rFonts w:ascii="Times New Roman" w:hAnsi="Times New Roman" w:cs="Times New Roman"/>
+                <w:i/>
                 <w:szCs w:val="21"/>
               </w:rPr>
             </w:pPr>
@@ -11058,7 +10976,7 @@
                 <w:i/>
                 <w:szCs w:val="21"/>
               </w:rPr>
-              <w:t>node</w:t>
+              <w:t>node, gain</w:t>
             </w:r>
             <m:oMath>
               <m:r>
@@ -11066,45 +10984,133 @@
                   <w:rFonts w:ascii="Cambria Math" w:hAnsi="Cambria Math" w:cs="Times New Roman"/>
                   <w:szCs w:val="21"/>
                 </w:rPr>
-                <m:t xml:space="preserve">← </m:t>
+                <m:t>←</m:t>
               </m:r>
             </m:oMath>
-            <w:r>
+          </w:p>
+          <w:p>
+            <w:pPr>
+              <w:ind w:firstLineChars="250" w:firstLine="525"/>
+              <w:jc w:val="left"/>
               <w:rPr>
                 <w:rFonts w:ascii="Times New Roman" w:hAnsi="Times New Roman" w:cs="Times New Roman"/>
                 <w:i/>
                 <w:szCs w:val="21"/>
               </w:rPr>
-              <w:t>mag</w:t>
-            </w:r>
-            <w:r>
-              <w:rPr>
-                <w:rFonts w:ascii="Times New Roman" w:hAnsi="Times New Roman" w:cs="Times New Roman"/>
-                <w:szCs w:val="21"/>
-              </w:rPr>
-              <w:t>[</w:t>
-            </w:r>
+            </w:pPr>
             <w:r>
               <w:rPr>
                 <w:rFonts w:ascii="Times New Roman" w:hAnsi="Times New Roman" w:cs="Times New Roman"/>
                 <w:i/>
                 <w:szCs w:val="21"/>
               </w:rPr>
-              <w:t>idx</w:t>
-            </w:r>
-            <w:r>
-              <w:rPr>
-                <w:rFonts w:ascii="Times New Roman" w:hAnsi="Times New Roman" w:cs="Times New Roman"/>
-                <w:szCs w:val="21"/>
-              </w:rPr>
-              <w:t xml:space="preserve">] </w:t>
-            </w:r>
-            <w:r>
-              <w:rPr>
-                <w:rFonts w:ascii="Times New Roman" w:hAnsi="Times New Roman" w:cs="Times New Roman"/>
+              <w:t>get_node_with_max_gain</w:t>
+            </w:r>
+            <w:r>
+              <w:rPr>
+                <w:rFonts w:ascii="Times New Roman" w:hAnsi="Times New Roman" w:cs="Times New Roman"/>
+                <w:szCs w:val="21"/>
+              </w:rPr>
+              <w:t>(</w:t>
+            </w:r>
+            <w:r>
+              <w:rPr>
+                <w:rFonts w:ascii="Times New Roman" w:hAnsi="Times New Roman" w:cs="Times New Roman"/>
+                <w:i/>
+                <w:szCs w:val="21"/>
+              </w:rPr>
+              <w:t>subgth,</w:t>
+            </w:r>
+            <w:r>
+              <w:rPr>
+                <w:rFonts w:ascii="Times New Roman" w:hAnsi="Times New Roman" w:cs="Times New Roman"/>
+                <w:szCs w:val="21"/>
+              </w:rPr>
+              <w:t xml:space="preserve"> [])</w:t>
+            </w:r>
+          </w:p>
+          <w:p>
+            <w:pPr>
+              <w:rPr>
+                <w:rFonts w:ascii="Times New Roman" w:hAnsi="Times New Roman" w:cs="Times New Roman"/>
+                <w:szCs w:val="21"/>
+              </w:rPr>
+            </w:pPr>
+            <w:r>
+              <w:rPr>
+                <w:rFonts w:ascii="Times New Roman" w:hAnsi="Times New Roman" w:cs="Times New Roman"/>
+                <w:szCs w:val="21"/>
+              </w:rPr>
+              <w:t xml:space="preserve">4.    </w:t>
+            </w:r>
+            <w:r>
+              <w:rPr>
+                <w:rFonts w:ascii="Times New Roman" w:hAnsi="Times New Roman" w:cs="Times New Roman"/>
+                <w:i/>
+                <w:szCs w:val="21"/>
+              </w:rPr>
+              <w:t>mag.append</w:t>
+            </w:r>
+            <w:r>
+              <w:rPr>
+                <w:rFonts w:ascii="Times New Roman" w:hAnsi="Times New Roman" w:cs="Times New Roman"/>
+                <w:szCs w:val="21"/>
+              </w:rPr>
+              <w:t>([</w:t>
+            </w:r>
+            <w:r>
+              <w:rPr>
+                <w:rFonts w:ascii="Times New Roman" w:hAnsi="Times New Roman" w:cs="Times New Roman"/>
+                <w:i/>
+                <w:szCs w:val="21"/>
+              </w:rPr>
+              <w:t>node, gain</w:t>
+            </w:r>
+            <w:r>
+              <w:rPr>
+                <w:rFonts w:ascii="Times New Roman" w:hAnsi="Times New Roman" w:cs="Times New Roman"/>
+                <w:szCs w:val="21"/>
+              </w:rPr>
+              <w:t>])</w:t>
+            </w:r>
+          </w:p>
+          <w:p>
+            <w:pPr>
+              <w:rPr>
+                <w:rFonts w:ascii="Times New Roman" w:hAnsi="Times New Roman" w:cs="Times New Roman"/>
+                <w:i/>
+                <w:szCs w:val="21"/>
+              </w:rPr>
+            </w:pPr>
+            <w:r>
+              <w:rPr>
+                <w:rFonts w:ascii="Times New Roman" w:hAnsi="Times New Roman" w:cs="Times New Roman"/>
+                <w:szCs w:val="21"/>
+              </w:rPr>
+              <w:t>5.</w:t>
+            </w:r>
+            <w:r>
+              <w:rPr>
+                <w:rFonts w:ascii="Times New Roman" w:hAnsi="Times New Roman" w:cs="Times New Roman"/>
+                <w:i/>
                 <w:szCs w:val="21"/>
               </w:rPr>
               <w:t xml:space="preserve"> </w:t>
+            </w:r>
+            <w:r>
+              <w:rPr>
+                <w:rFonts w:ascii="Times New Roman" w:hAnsi="Times New Roman" w:cs="Times New Roman"/>
+                <w:szCs w:val="21"/>
+              </w:rPr>
+              <w:t>return</w:t>
+            </w:r>
+            <w:r>
+              <w:rPr>
+                <w:rFonts w:ascii="Times New Roman" w:hAnsi="Times New Roman" w:cs="Times New Roman"/>
+                <w:i/>
+                <w:szCs w:val="21"/>
+              </w:rPr>
+              <w:t xml:space="preserve"> mag</w:t>
             </w:r>
           </w:p>
         </w:tc>
@@ -11113,50 +11119,495 @@
     <w:p>
       <w:pPr>
         <w:spacing w:line="360" w:lineRule="exact"/>
+        <w:ind w:firstLine="420"/>
+        <w:rPr>
+          <w:rFonts w:ascii="Times New Roman" w:hAnsi="Times New Roman" w:cs="Times New Roman"/>
+          <w:i/>
+          <w:szCs w:val="21"/>
+        </w:rPr>
+      </w:pPr>
+      <w:r>
+        <w:rPr>
+          <w:rFonts w:ascii="Times New Roman" w:hAnsi="Times New Roman" w:cs="Times New Roman"/>
+          <w:i/>
+          <w:szCs w:val="21"/>
+        </w:rPr>
+        <w:t>init_mag</w:t>
+      </w:r>
+      <w:r>
+        <w:rPr>
+          <w:rFonts w:ascii="Times New Roman" w:hAnsi="Times New Roman" w:cs="Times New Roman"/>
+          <w:szCs w:val="21"/>
+        </w:rPr>
+        <w:t>算法输入子图列表</w:t>
+      </w:r>
+      <w:r>
+        <w:rPr>
+          <w:rFonts w:ascii="Times New Roman" w:hAnsi="Times New Roman" w:cs="Times New Roman"/>
+          <w:i/>
+          <w:szCs w:val="21"/>
+        </w:rPr>
+        <w:t>subg</w:t>
+      </w:r>
+      <w:r>
+        <w:rPr>
+          <w:rFonts w:ascii="Times New Roman" w:hAnsi="Times New Roman" w:cs="Times New Roman"/>
+          <w:i/>
+          <w:szCs w:val="21"/>
+        </w:rPr>
+        <w:t>，</w:t>
+      </w:r>
+      <w:r>
+        <w:rPr>
+          <w:rFonts w:ascii="Times New Roman" w:hAnsi="Times New Roman" w:cs="Times New Roman"/>
+          <w:szCs w:val="21"/>
+        </w:rPr>
+        <w:t>最后输出</w:t>
+      </w:r>
+      <w:r>
+        <w:rPr>
+          <w:rFonts w:ascii="Times New Roman" w:hAnsi="Times New Roman" w:cs="Times New Roman"/>
+          <w:i/>
+          <w:szCs w:val="21"/>
+        </w:rPr>
+        <w:t>mag</w:t>
+      </w:r>
+      <w:r>
+        <w:rPr>
+          <w:rFonts w:ascii="Times New Roman" w:hAnsi="Times New Roman" w:cs="Times New Roman"/>
+          <w:szCs w:val="21"/>
+        </w:rPr>
+        <w:t>列表</w:t>
+      </w:r>
+      <w:r>
+        <w:rPr>
+          <w:rFonts w:ascii="Times New Roman" w:hAnsi="Times New Roman" w:cs="Times New Roman"/>
+          <w:i/>
+          <w:szCs w:val="21"/>
+        </w:rPr>
+        <w:t>。</w:t>
+      </w:r>
+      <w:r>
+        <w:rPr>
+          <w:rFonts w:ascii="Times New Roman" w:hAnsi="Times New Roman" w:cs="Times New Roman"/>
+          <w:szCs w:val="21"/>
+        </w:rPr>
+        <w:t>第</w:t>
+      </w:r>
+      <w:r>
+        <w:rPr>
+          <w:rFonts w:ascii="Times New Roman" w:hAnsi="Times New Roman" w:cs="Times New Roman"/>
+          <w:szCs w:val="21"/>
+        </w:rPr>
+        <w:t>1</w:t>
+      </w:r>
+      <w:r>
+        <w:rPr>
+          <w:rFonts w:ascii="Times New Roman" w:hAnsi="Times New Roman" w:cs="Times New Roman"/>
+          <w:szCs w:val="21"/>
+        </w:rPr>
+        <w:t>行新建一个空列表</w:t>
+      </w:r>
+      <w:r>
+        <w:rPr>
+          <w:rFonts w:ascii="Times New Roman" w:hAnsi="Times New Roman" w:cs="Times New Roman"/>
+          <w:i/>
+          <w:szCs w:val="21"/>
+        </w:rPr>
+        <w:t>mag</w:t>
+      </w:r>
+      <w:r>
+        <w:rPr>
+          <w:rFonts w:ascii="Times New Roman" w:hAnsi="Times New Roman" w:cs="Times New Roman"/>
+          <w:szCs w:val="21"/>
+        </w:rPr>
+        <w:t>。第</w:t>
+      </w:r>
+      <w:r>
+        <w:rPr>
+          <w:rFonts w:ascii="Times New Roman" w:hAnsi="Times New Roman" w:cs="Times New Roman"/>
+          <w:szCs w:val="21"/>
+        </w:rPr>
+        <w:t>2</w:t>
+      </w:r>
+      <w:r>
+        <w:rPr>
+          <w:rFonts w:ascii="Times New Roman" w:hAnsi="Times New Roman" w:cs="Times New Roman"/>
+          <w:szCs w:val="21"/>
+        </w:rPr>
+        <w:t>行至第</w:t>
+      </w:r>
+      <w:r>
+        <w:rPr>
+          <w:rFonts w:ascii="Times New Roman" w:hAnsi="Times New Roman" w:cs="Times New Roman"/>
+          <w:szCs w:val="21"/>
+        </w:rPr>
+        <w:t>3</w:t>
+      </w:r>
+      <w:r>
+        <w:rPr>
+          <w:rFonts w:ascii="Times New Roman" w:hAnsi="Times New Roman" w:cs="Times New Roman"/>
+          <w:szCs w:val="21"/>
+        </w:rPr>
+        <w:t>行对于每个子图在</w:t>
+      </w:r>
+      <w:r>
+        <w:rPr>
+          <w:rFonts w:ascii="Times New Roman" w:hAnsi="Times New Roman" w:cs="Times New Roman"/>
+          <w:i/>
+          <w:szCs w:val="21"/>
+        </w:rPr>
+        <w:t>mag</w:t>
+      </w:r>
+      <w:r>
+        <w:rPr>
+          <w:rFonts w:ascii="Times New Roman" w:hAnsi="Times New Roman" w:cs="Times New Roman"/>
+          <w:szCs w:val="21"/>
+        </w:rPr>
+        <w:t>中添</w:t>
+      </w:r>
+      <w:r>
+        <w:rPr>
+          <w:rFonts w:ascii="Times New Roman" w:hAnsi="Times New Roman" w:cs="Times New Roman"/>
+          <w:szCs w:val="21"/>
+        </w:rPr>
+        <w:lastRenderedPageBreak/>
+        <w:t>加一个</w:t>
+      </w:r>
+      <w:r>
+        <w:rPr>
+          <w:rFonts w:ascii="Times New Roman" w:hAnsi="Times New Roman" w:cs="Times New Roman"/>
+          <w:szCs w:val="21"/>
+        </w:rPr>
+        <w:t>包含节点编号和最大影响增益的</w:t>
+      </w:r>
+      <w:r>
+        <w:rPr>
+          <w:rFonts w:ascii="Times New Roman" w:hAnsi="Times New Roman" w:cs="Times New Roman"/>
+          <w:szCs w:val="21"/>
+        </w:rPr>
+        <w:t>列表</w:t>
+      </w:r>
+      <w:r>
+        <w:rPr>
+          <w:rFonts w:ascii="Times New Roman" w:hAnsi="Times New Roman" w:cs="Times New Roman"/>
+          <w:szCs w:val="21"/>
+        </w:rPr>
+        <w:t>，</w:t>
+      </w:r>
+      <w:r>
+        <w:rPr>
+          <w:rFonts w:ascii="Times New Roman" w:hAnsi="Times New Roman" w:cs="Times New Roman"/>
+          <w:i/>
+          <w:szCs w:val="21"/>
+        </w:rPr>
+        <w:t>mag</w:t>
+      </w:r>
+      <w:r>
+        <w:rPr>
+          <w:rFonts w:ascii="Times New Roman" w:hAnsi="Times New Roman" w:cs="Times New Roman"/>
+          <w:szCs w:val="21"/>
+        </w:rPr>
+        <w:t>[</w:t>
+      </w:r>
+      <w:r>
+        <w:rPr>
+          <w:rFonts w:ascii="Times New Roman" w:hAnsi="Times New Roman" w:cs="Times New Roman"/>
+          <w:i/>
+          <w:szCs w:val="21"/>
+        </w:rPr>
+        <w:t>i</w:t>
+      </w:r>
+      <w:r>
+        <w:rPr>
+          <w:rFonts w:ascii="Times New Roman" w:hAnsi="Times New Roman" w:cs="Times New Roman"/>
+          <w:szCs w:val="21"/>
+        </w:rPr>
+        <w:t>]</w:t>
+      </w:r>
+      <w:r>
+        <w:rPr>
+          <w:rFonts w:ascii="Times New Roman" w:hAnsi="Times New Roman" w:cs="Times New Roman"/>
+          <w:szCs w:val="21"/>
+        </w:rPr>
+        <w:t>是</w:t>
+      </w:r>
+      <w:r>
+        <w:rPr>
+          <w:rFonts w:ascii="Times New Roman" w:hAnsi="Times New Roman" w:cs="Times New Roman"/>
+          <w:szCs w:val="21"/>
+        </w:rPr>
+        <w:t>第</w:t>
+      </w:r>
+      <w:r>
+        <w:rPr>
+          <w:rFonts w:ascii="Times New Roman" w:hAnsi="Times New Roman" w:cs="Times New Roman"/>
+          <w:i/>
+          <w:szCs w:val="21"/>
+        </w:rPr>
+        <w:t>i</w:t>
+      </w:r>
+      <w:r>
+        <w:rPr>
+          <w:rFonts w:ascii="Times New Roman" w:hAnsi="Times New Roman" w:cs="Times New Roman"/>
+          <w:szCs w:val="21"/>
+        </w:rPr>
+        <w:t>个</w:t>
+      </w:r>
+      <w:r>
+        <w:rPr>
+          <w:rFonts w:ascii="Times New Roman" w:hAnsi="Times New Roman" w:cs="Times New Roman"/>
+          <w:szCs w:val="21"/>
+        </w:rPr>
+        <w:t>列表，第一个元素是</w:t>
+      </w:r>
+      <w:r>
+        <w:rPr>
+          <w:rFonts w:ascii="Times New Roman" w:hAnsi="Times New Roman" w:cs="Times New Roman"/>
+          <w:szCs w:val="21"/>
+        </w:rPr>
+        <w:t>社区</w:t>
+      </w:r>
+      <w:r>
+        <w:rPr>
+          <w:rFonts w:ascii="Times New Roman" w:hAnsi="Times New Roman" w:cs="Times New Roman"/>
+          <w:i/>
+          <w:szCs w:val="21"/>
+        </w:rPr>
+        <w:t>i</w:t>
+      </w:r>
+      <w:r>
+        <w:rPr>
+          <w:rFonts w:ascii="Times New Roman" w:hAnsi="Times New Roman" w:cs="Times New Roman"/>
+          <w:szCs w:val="21"/>
+        </w:rPr>
+        <w:t>的影响增益最大的节点，</w:t>
+      </w:r>
+      <w:r>
+        <w:rPr>
+          <w:rFonts w:ascii="Times New Roman" w:hAnsi="Times New Roman" w:cs="Times New Roman"/>
+          <w:szCs w:val="21"/>
+        </w:rPr>
+        <w:t>第二个元素是</w:t>
+      </w:r>
+      <w:r>
+        <w:rPr>
+          <w:rFonts w:ascii="Times New Roman" w:hAnsi="Times New Roman" w:cs="Times New Roman"/>
+          <w:szCs w:val="21"/>
+        </w:rPr>
+        <w:t>该节点的</w:t>
+      </w:r>
+      <w:r>
+        <w:rPr>
+          <w:rFonts w:ascii="Times New Roman" w:hAnsi="Times New Roman" w:cs="Times New Roman"/>
+          <w:szCs w:val="21"/>
+        </w:rPr>
+        <w:t>影响</w:t>
+      </w:r>
+      <w:r>
+        <w:rPr>
+          <w:rFonts w:ascii="Times New Roman" w:hAnsi="Times New Roman" w:cs="Times New Roman"/>
+          <w:szCs w:val="21"/>
+        </w:rPr>
+        <w:t>增益。第</w:t>
+      </w:r>
+      <w:r>
+        <w:rPr>
+          <w:rFonts w:ascii="Times New Roman" w:hAnsi="Times New Roman" w:cs="Times New Roman"/>
+          <w:szCs w:val="21"/>
+        </w:rPr>
+        <w:t>5</w:t>
+      </w:r>
+      <w:r>
+        <w:rPr>
+          <w:rFonts w:ascii="Times New Roman" w:hAnsi="Times New Roman" w:cs="Times New Roman"/>
+          <w:szCs w:val="21"/>
+        </w:rPr>
+        <w:t>行返回</w:t>
+      </w:r>
+      <w:r>
+        <w:rPr>
+          <w:rFonts w:ascii="Times New Roman" w:hAnsi="Times New Roman" w:cs="Times New Roman"/>
+          <w:i/>
+          <w:szCs w:val="21"/>
+        </w:rPr>
+        <w:t>mag</w:t>
+      </w:r>
+      <w:r>
+        <w:rPr>
+          <w:rFonts w:ascii="Times New Roman" w:hAnsi="Times New Roman" w:cs="Times New Roman"/>
+          <w:szCs w:val="21"/>
+        </w:rPr>
+        <w:t>列表。</w:t>
+      </w:r>
+    </w:p>
+    <w:p>
+      <w:pPr>
+        <w:spacing w:line="360" w:lineRule="exact"/>
+        <w:ind w:firstLine="420"/>
+        <w:rPr>
+          <w:rFonts w:ascii="Times New Roman" w:hAnsi="Times New Roman" w:cs="Times New Roman"/>
+          <w:szCs w:val="21"/>
+        </w:rPr>
+      </w:pPr>
+      <w:r>
+        <w:rPr>
+          <w:rFonts w:ascii="Times New Roman" w:hAnsi="Times New Roman" w:cs="Times New Roman"/>
+          <w:i/>
+          <w:szCs w:val="21"/>
+        </w:rPr>
+        <w:t>arg_max_mag</w:t>
+      </w:r>
+      <w:r>
+        <w:rPr>
+          <w:rFonts w:ascii="Times New Roman" w:hAnsi="Times New Roman" w:cs="Times New Roman" w:hint="eastAsia"/>
+          <w:szCs w:val="21"/>
+        </w:rPr>
+        <w:t>算法</w:t>
+      </w:r>
+      <w:r>
+        <w:rPr>
+          <w:rFonts w:ascii="Times New Roman" w:hAnsi="Times New Roman" w:cs="Times New Roman"/>
+          <w:szCs w:val="21"/>
+        </w:rPr>
+        <w:t>是</w:t>
+      </w:r>
+      <w:r>
+        <w:rPr>
+          <w:rFonts w:ascii="Times New Roman" w:hAnsi="Times New Roman" w:cs="Times New Roman"/>
+          <w:szCs w:val="21"/>
+        </w:rPr>
+        <w:t>获取</w:t>
+      </w:r>
+      <w:r>
+        <w:rPr>
+          <w:rFonts w:ascii="Times New Roman" w:hAnsi="Times New Roman" w:cs="Times New Roman"/>
+          <w:i/>
+          <w:szCs w:val="21"/>
+        </w:rPr>
+        <w:t>mag</w:t>
+      </w:r>
+      <w:r>
+        <w:rPr>
+          <w:rFonts w:ascii="Times New Roman" w:hAnsi="Times New Roman" w:cs="Times New Roman"/>
+          <w:szCs w:val="21"/>
+        </w:rPr>
+        <w:t>中影响增益最大的节点</w:t>
+      </w:r>
+      <w:r>
+        <w:rPr>
+          <w:rFonts w:ascii="Times New Roman" w:hAnsi="Times New Roman" w:cs="Times New Roman"/>
+          <w:szCs w:val="21"/>
+        </w:rPr>
+        <w:t>在</w:t>
+      </w:r>
+      <w:r>
+        <w:rPr>
+          <w:rFonts w:ascii="Times New Roman" w:hAnsi="Times New Roman" w:cs="Times New Roman"/>
+          <w:i/>
+          <w:szCs w:val="21"/>
+        </w:rPr>
+        <w:t>mag</w:t>
+      </w:r>
+      <w:r>
+        <w:rPr>
+          <w:rFonts w:ascii="Times New Roman" w:hAnsi="Times New Roman" w:cs="Times New Roman"/>
+          <w:szCs w:val="21"/>
+        </w:rPr>
+        <w:t>的索引</w:t>
+      </w:r>
+      <w:r>
+        <w:rPr>
+          <w:rFonts w:ascii="Times New Roman" w:hAnsi="Times New Roman" w:cs="Times New Roman"/>
+          <w:szCs w:val="21"/>
+        </w:rPr>
+        <w:t>编号</w:t>
+      </w:r>
+      <w:r>
+        <w:rPr>
+          <w:rFonts w:ascii="Times New Roman" w:hAnsi="Times New Roman" w:cs="Times New Roman"/>
+          <w:szCs w:val="21"/>
+        </w:rPr>
+        <w:t>，该</w:t>
+      </w:r>
+      <w:r>
+        <w:rPr>
+          <w:rFonts w:ascii="Times New Roman" w:hAnsi="Times New Roman" w:cs="Times New Roman" w:hint="eastAsia"/>
+          <w:szCs w:val="21"/>
+        </w:rPr>
+        <w:t>算法</w:t>
+      </w:r>
+      <w:r>
+        <w:rPr>
+          <w:rFonts w:ascii="Times New Roman" w:hAnsi="Times New Roman" w:cs="Times New Roman"/>
+          <w:szCs w:val="21"/>
+        </w:rPr>
+        <w:t>的</w:t>
+      </w:r>
+      <w:r>
+        <w:rPr>
+          <w:rFonts w:ascii="Times New Roman" w:hAnsi="Times New Roman" w:cs="Times New Roman"/>
+          <w:szCs w:val="21"/>
+        </w:rPr>
+        <w:t>伪代码如表</w:t>
+      </w:r>
+      <w:r>
+        <w:rPr>
+          <w:rFonts w:ascii="Times New Roman" w:hAnsi="Times New Roman" w:cs="Times New Roman"/>
+          <w:szCs w:val="21"/>
+        </w:rPr>
+        <w:t>5</w:t>
+      </w:r>
+      <w:r>
+        <w:rPr>
+          <w:rFonts w:ascii="Times New Roman" w:hAnsi="Times New Roman" w:cs="Times New Roman"/>
+          <w:szCs w:val="21"/>
+        </w:rPr>
+        <w:t>。</w:t>
+      </w:r>
+    </w:p>
+    <w:p>
+      <w:pPr>
+        <w:spacing w:line="400" w:lineRule="exact"/>
         <w:jc w:val="center"/>
         <w:rPr>
           <w:rFonts w:ascii="Times New Roman" w:hAnsi="Times New Roman" w:cs="Times New Roman"/>
+          <w:szCs w:val="21"/>
+        </w:rPr>
+      </w:pPr>
+      <w:r>
+        <w:rPr>
+          <w:rFonts w:ascii="Times New Roman" w:hAnsi="Times New Roman" w:cs="Times New Roman"/>
+          <w:szCs w:val="21"/>
+        </w:rPr>
+        <w:t>表</w:t>
+      </w:r>
+      <w:r>
+        <w:rPr>
+          <w:rFonts w:ascii="Times New Roman" w:hAnsi="Times New Roman" w:cs="Times New Roman"/>
+          <w:szCs w:val="21"/>
+        </w:rPr>
+        <w:t>5</w:t>
+      </w:r>
+      <w:r>
+        <w:rPr>
+          <w:rFonts w:ascii="Times New Roman" w:hAnsi="Times New Roman" w:cs="Times New Roman"/>
+          <w:szCs w:val="21"/>
+        </w:rPr>
+        <w:t xml:space="preserve">  </w:t>
+      </w:r>
+      <w:bookmarkStart w:id="30" w:name="OLE_LINK18"/>
+      <w:bookmarkStart w:id="31" w:name="OLE_LINK19"/>
+      <w:r>
+        <w:rPr>
+          <w:rFonts w:ascii="Times New Roman" w:hAnsi="Times New Roman" w:cs="Times New Roman"/>
           <w:i/>
           <w:szCs w:val="21"/>
         </w:rPr>
-      </w:pPr>
-      <w:r>
-        <w:rPr>
-          <w:rFonts w:ascii="Times New Roman" w:hAnsi="Times New Roman" w:cs="Times New Roman" w:hint="eastAsia"/>
-          <w:szCs w:val="21"/>
-        </w:rPr>
-        <w:lastRenderedPageBreak/>
-        <w:t>续</w:t>
-      </w:r>
-      <w:r>
-        <w:rPr>
-          <w:rFonts w:ascii="Times New Roman" w:hAnsi="Times New Roman" w:cs="Times New Roman"/>
-          <w:szCs w:val="21"/>
-        </w:rPr>
-        <w:t>表</w:t>
-      </w:r>
-      <w:r>
-        <w:rPr>
-          <w:rFonts w:ascii="Times New Roman" w:hAnsi="Times New Roman" w:cs="Times New Roman"/>
-          <w:szCs w:val="21"/>
-        </w:rPr>
-        <w:t>5</w:t>
-      </w:r>
-      <w:r>
-        <w:rPr>
-          <w:rFonts w:ascii="Times New Roman" w:hAnsi="Times New Roman" w:cs="Times New Roman"/>
-          <w:szCs w:val="21"/>
-        </w:rPr>
-        <w:t xml:space="preserve">  </w:t>
-      </w:r>
-      <w:r>
-        <w:rPr>
-          <w:rFonts w:ascii="Times New Roman" w:hAnsi="Times New Roman" w:cs="Times New Roman"/>
-          <w:i/>
-          <w:szCs w:val="21"/>
-        </w:rPr>
         <w:t>arg_max_mag</w:t>
       </w:r>
+      <w:bookmarkEnd w:id="30"/>
+      <w:bookmarkEnd w:id="31"/>
       <w:r>
         <w:rPr>
           <w:rFonts w:ascii="Times New Roman" w:hAnsi="Times New Roman" w:cs="Times New Roman"/>
@@ -11191,7 +11642,7 @@
                 <w:rFonts w:ascii="Times New Roman" w:hAnsi="Times New Roman" w:cs="Times New Roman"/>
                 <w:szCs w:val="21"/>
               </w:rPr>
-              <w:t xml:space="preserve">4.    </w:t>
+              <w:t xml:space="preserve">Algorithm: </w:t>
             </w:r>
             <w:r>
               <w:rPr>
@@ -11199,7 +11650,191 @@
                 <w:i/>
                 <w:szCs w:val="21"/>
               </w:rPr>
-              <w:t>num</w:t>
+              <w:t>arg_max_mag</w:t>
+            </w:r>
+          </w:p>
+          <w:p>
+            <w:pPr>
+              <w:rPr>
+                <w:rFonts w:ascii="Times New Roman" w:hAnsi="Times New Roman" w:cs="Times New Roman"/>
+                <w:szCs w:val="21"/>
+              </w:rPr>
+            </w:pPr>
+            <w:r>
+              <w:rPr>
+                <w:rFonts w:ascii="Times New Roman" w:hAnsi="Times New Roman" w:cs="Times New Roman"/>
+                <w:szCs w:val="21"/>
+              </w:rPr>
+              <w:t xml:space="preserve">input: </w:t>
+            </w:r>
+            <w:r>
+              <w:rPr>
+                <w:rFonts w:ascii="Times New Roman" w:hAnsi="Times New Roman" w:cs="Times New Roman"/>
+                <w:i/>
+                <w:szCs w:val="21"/>
+              </w:rPr>
+              <w:t>mag, seed_set, subg</w:t>
+            </w:r>
+          </w:p>
+          <w:p>
+            <w:pPr>
+              <w:rPr>
+                <w:rFonts w:ascii="Times New Roman" w:hAnsi="Times New Roman" w:cs="Times New Roman"/>
+                <w:i/>
+                <w:szCs w:val="21"/>
+              </w:rPr>
+            </w:pPr>
+            <w:r>
+              <w:rPr>
+                <w:rFonts w:ascii="Times New Roman" w:hAnsi="Times New Roman" w:cs="Times New Roman"/>
+                <w:szCs w:val="21"/>
+              </w:rPr>
+              <w:t>output:</w:t>
+            </w:r>
+            <w:r>
+              <w:rPr>
+                <w:rFonts w:ascii="Times New Roman" w:hAnsi="Times New Roman" w:cs="Times New Roman"/>
+                <w:i/>
+                <w:szCs w:val="21"/>
+              </w:rPr>
+              <w:t xml:space="preserve"> idx</w:t>
+            </w:r>
+          </w:p>
+          <w:p>
+            <w:pPr>
+              <w:pStyle w:val="a8"/>
+              <w:numPr>
+                <w:ilvl w:val="0"/>
+                <w:numId w:val="10"/>
+              </w:numPr>
+              <w:ind w:firstLineChars="0"/>
+              <w:rPr>
+                <w:rFonts w:ascii="Times New Roman" w:hAnsi="Times New Roman" w:cs="Times New Roman"/>
+                <w:i/>
+                <w:szCs w:val="21"/>
+              </w:rPr>
+            </w:pPr>
+            <w:r>
+              <w:rPr>
+                <w:rFonts w:ascii="Times New Roman" w:hAnsi="Times New Roman" w:cs="Times New Roman"/>
+                <w:i/>
+                <w:szCs w:val="21"/>
+              </w:rPr>
+              <w:t>new_mag</w:t>
+            </w:r>
+            <m:oMath>
+              <m:r>
+                <w:rPr>
+                  <w:rFonts w:ascii="Cambria Math" w:hAnsi="Cambria Math" w:cs="Times New Roman"/>
+                  <w:szCs w:val="21"/>
+                </w:rPr>
+                <m:t>←∅</m:t>
+              </m:r>
+            </m:oMath>
+          </w:p>
+          <w:p>
+            <w:pPr>
+              <w:rPr>
+                <w:rFonts w:ascii="Times New Roman" w:hAnsi="Times New Roman" w:cs="Times New Roman"/>
+                <w:i/>
+                <w:szCs w:val="21"/>
+              </w:rPr>
+            </w:pPr>
+            <w:r>
+              <w:rPr>
+                <w:rFonts w:ascii="Times New Roman" w:hAnsi="Times New Roman" w:cs="Times New Roman"/>
+                <w:szCs w:val="21"/>
+              </w:rPr>
+              <w:t>2.for each</w:t>
+            </w:r>
+            <w:r>
+              <w:rPr>
+                <w:rFonts w:ascii="Times New Roman" w:hAnsi="Times New Roman" w:cs="Times New Roman"/>
+                <w:i/>
+                <w:szCs w:val="21"/>
+              </w:rPr>
+              <w:t xml:space="preserve"> idx </w:t>
+            </w:r>
+            <w:r>
+              <w:rPr>
+                <w:rFonts w:ascii="Times New Roman" w:hAnsi="Times New Roman" w:cs="Times New Roman"/>
+                <w:szCs w:val="21"/>
+              </w:rPr>
+              <w:t>in</w:t>
+            </w:r>
+            <w:r>
+              <w:rPr>
+                <w:rFonts w:ascii="Times New Roman" w:hAnsi="Times New Roman" w:cs="Times New Roman"/>
+                <w:szCs w:val="21"/>
+              </w:rPr>
+              <w:t xml:space="preserve"> [</w:t>
+            </w:r>
+            <w:r>
+              <w:rPr>
+                <w:rFonts w:ascii="Times New Roman" w:hAnsi="Times New Roman" w:cs="Times New Roman"/>
+                <w:szCs w:val="21"/>
+              </w:rPr>
+              <w:t xml:space="preserve">0,1,2,…, </w:t>
+            </w:r>
+            <w:r>
+              <w:rPr>
+                <w:rFonts w:ascii="Times New Roman" w:hAnsi="Times New Roman" w:cs="Times New Roman"/>
+                <w:i/>
+                <w:szCs w:val="21"/>
+              </w:rPr>
+              <w:t>len</w:t>
+            </w:r>
+            <w:r>
+              <w:rPr>
+                <w:rFonts w:ascii="Times New Roman" w:hAnsi="Times New Roman" w:cs="Times New Roman"/>
+                <w:szCs w:val="21"/>
+              </w:rPr>
+              <w:t>(</w:t>
+            </w:r>
+            <w:r>
+              <w:rPr>
+                <w:rFonts w:ascii="Times New Roman" w:hAnsi="Times New Roman" w:cs="Times New Roman"/>
+                <w:i/>
+                <w:szCs w:val="21"/>
+              </w:rPr>
+              <w:t>mag</w:t>
+            </w:r>
+            <w:r>
+              <w:rPr>
+                <w:rFonts w:ascii="Times New Roman" w:hAnsi="Times New Roman" w:cs="Times New Roman"/>
+                <w:szCs w:val="21"/>
+              </w:rPr>
+              <w:t>)</w:t>
+            </w:r>
+            <w:r>
+              <w:rPr>
+                <w:rFonts w:ascii="Times New Roman" w:hAnsi="Times New Roman" w:cs="Times New Roman" w:hint="eastAsia"/>
+                <w:szCs w:val="21"/>
+              </w:rPr>
+              <w:t>]</w:t>
+            </w:r>
+          </w:p>
+          <w:p>
+            <w:pPr>
+              <w:rPr>
+                <w:rFonts w:ascii="Times New Roman" w:hAnsi="Times New Roman" w:cs="Times New Roman"/>
+                <w:szCs w:val="21"/>
+              </w:rPr>
+            </w:pPr>
+            <w:r>
+              <w:rPr>
+                <w:rFonts w:ascii="Times New Roman" w:hAnsi="Times New Roman" w:cs="Times New Roman"/>
+                <w:szCs w:val="21"/>
+              </w:rPr>
+              <w:t xml:space="preserve">3.    </w:t>
+            </w:r>
+            <w:r>
+              <w:rPr>
+                <w:rFonts w:ascii="Times New Roman" w:hAnsi="Times New Roman" w:cs="Times New Roman"/>
+                <w:i/>
+                <w:szCs w:val="21"/>
+              </w:rPr>
+              <w:t>node</w:t>
             </w:r>
             <m:oMath>
               <m:r>
@@ -11216,7 +11851,7 @@
                 <w:i/>
                 <w:szCs w:val="21"/>
               </w:rPr>
-              <w:t>subg</w:t>
+              <w:t>mag</w:t>
             </w:r>
             <w:r>
               <w:rPr>
@@ -11238,30 +11873,14 @@
                 <w:rFonts w:ascii="Times New Roman" w:hAnsi="Times New Roman" w:cs="Times New Roman"/>
                 <w:szCs w:val="21"/>
               </w:rPr>
-              <w:t>]</w:t>
-            </w:r>
-            <w:r>
-              <w:rPr>
-                <w:rFonts w:ascii="Times New Roman" w:hAnsi="Times New Roman" w:cs="Times New Roman"/>
-                <w:i/>
-                <w:szCs w:val="21"/>
-              </w:rPr>
-              <w:t>.</w:t>
-            </w:r>
-            <w:r>
-              <w:rPr>
-                <w:rFonts w:ascii="Times New Roman" w:hAnsi="Times New Roman" w:cs="Times New Roman"/>
-                <w:i/>
-                <w:szCs w:val="21"/>
-              </w:rPr>
-              <w:t>number_of_node</w:t>
-            </w:r>
-            <w:r>
-              <w:rPr>
-                <w:rFonts w:ascii="Times New Roman" w:hAnsi="Times New Roman" w:cs="Times New Roman"/>
-                <w:szCs w:val="21"/>
-              </w:rPr>
-              <w:t xml:space="preserve">  </w:t>
+              <w:t xml:space="preserve">] </w:t>
+            </w:r>
+            <w:r>
+              <w:rPr>
+                <w:rFonts w:ascii="Times New Roman" w:hAnsi="Times New Roman" w:cs="Times New Roman"/>
+                <w:szCs w:val="21"/>
+              </w:rPr>
+              <w:t xml:space="preserve"> </w:t>
             </w:r>
           </w:p>
           <w:p>
@@ -11276,7 +11895,7 @@
                 <w:rFonts w:ascii="Times New Roman" w:hAnsi="Times New Roman" w:cs="Times New Roman"/>
                 <w:szCs w:val="21"/>
               </w:rPr>
-              <w:t xml:space="preserve">6.    </w:t>
+              <w:t xml:space="preserve">4.    </w:t>
             </w:r>
             <w:r>
               <w:rPr>
@@ -11284,318 +11903,7 @@
                 <w:i/>
                 <w:szCs w:val="21"/>
               </w:rPr>
-              <w:t>sc</w:t>
-            </w:r>
-            <w:r>
-              <w:rPr>
-                <w:rFonts w:ascii="Times New Roman" w:hAnsi="Times New Roman" w:cs="Times New Roman"/>
-                <w:i/>
-                <w:szCs w:val="21"/>
-              </w:rPr>
-              <w:t xml:space="preserve">ore = num / </w:t>
-            </w:r>
-            <w:r>
-              <w:rPr>
-                <w:rFonts w:ascii="Times New Roman" w:hAnsi="Times New Roman" w:cs="Times New Roman"/>
-                <w:szCs w:val="21"/>
-              </w:rPr>
-              <w:t>(</w:t>
-            </w:r>
-            <w:r>
-              <w:rPr>
-                <w:rFonts w:ascii="Times New Roman" w:hAnsi="Times New Roman" w:cs="Times New Roman"/>
-                <w:i/>
-                <w:szCs w:val="21"/>
-              </w:rPr>
-              <w:t>len(seed_set</w:t>
-            </w:r>
-            <w:r>
-              <w:rPr>
-                <w:rFonts w:ascii="Times New Roman" w:hAnsi="Times New Roman" w:cs="Times New Roman"/>
-                <w:szCs w:val="21"/>
-              </w:rPr>
-              <w:t>[</w:t>
-            </w:r>
-            <w:r>
-              <w:rPr>
-                <w:rFonts w:ascii="Times New Roman" w:hAnsi="Times New Roman" w:cs="Times New Roman"/>
-                <w:i/>
-                <w:szCs w:val="21"/>
-              </w:rPr>
-              <w:t>idx</w:t>
-            </w:r>
-            <w:r>
-              <w:rPr>
-                <w:rFonts w:ascii="Times New Roman" w:hAnsi="Times New Roman" w:cs="Times New Roman"/>
-                <w:szCs w:val="21"/>
-              </w:rPr>
-              <w:t>])</w:t>
-            </w:r>
-            <w:r>
-              <w:rPr>
-                <w:rFonts w:ascii="Times New Roman" w:hAnsi="Times New Roman" w:cs="Times New Roman"/>
-                <w:szCs w:val="21"/>
-              </w:rPr>
-              <w:t>+1</w:t>
-            </w:r>
-            <w:r>
-              <w:rPr>
-                <w:rFonts w:ascii="Times New Roman" w:hAnsi="Times New Roman" w:cs="Times New Roman"/>
-                <w:szCs w:val="21"/>
-              </w:rPr>
-              <w:t>)</w:t>
-            </w:r>
-          </w:p>
-          <w:p>
-            <w:pPr>
-              <w:rPr>
-                <w:rFonts w:ascii="Times New Roman" w:hAnsi="Times New Roman" w:cs="Times New Roman"/>
-                <w:szCs w:val="21"/>
-              </w:rPr>
-            </w:pPr>
-            <w:r>
-              <w:rPr>
-                <w:rFonts w:ascii="Times New Roman" w:hAnsi="Times New Roman" w:cs="Times New Roman"/>
-                <w:szCs w:val="21"/>
-              </w:rPr>
-              <w:t xml:space="preserve">7.    </w:t>
-            </w:r>
-            <w:r>
-              <w:rPr>
-                <w:rFonts w:ascii="Times New Roman" w:hAnsi="Times New Roman" w:cs="Times New Roman"/>
-                <w:i/>
-                <w:szCs w:val="21"/>
-              </w:rPr>
-              <w:t>influ = int</w:t>
-            </w:r>
-            <w:r>
-              <w:rPr>
-                <w:rFonts w:ascii="Times New Roman" w:hAnsi="Times New Roman" w:cs="Times New Roman"/>
-                <w:szCs w:val="21"/>
-              </w:rPr>
-              <w:t>(</w:t>
-            </w:r>
-            <w:r>
-              <w:rPr>
-                <w:rFonts w:ascii="Times New Roman" w:hAnsi="Times New Roman" w:cs="Times New Roman"/>
-                <w:i/>
-                <w:szCs w:val="21"/>
-              </w:rPr>
-              <w:t xml:space="preserve">node </w:t>
-            </w:r>
-            <w:r>
-              <w:rPr>
-                <w:rFonts w:ascii="Times New Roman" w:hAnsi="Times New Roman" w:cs="Times New Roman"/>
-                <w:szCs w:val="21"/>
-              </w:rPr>
-              <w:t>[</w:t>
-            </w:r>
-            <w:r>
-              <w:rPr>
-                <w:rFonts w:ascii="Times New Roman" w:hAnsi="Times New Roman" w:cs="Times New Roman"/>
-                <w:szCs w:val="21"/>
-              </w:rPr>
-              <w:t>0</w:t>
-            </w:r>
-            <w:r>
-              <w:rPr>
-                <w:rFonts w:ascii="Times New Roman" w:hAnsi="Times New Roman" w:cs="Times New Roman"/>
-                <w:szCs w:val="21"/>
-              </w:rPr>
-              <w:t>]</w:t>
-            </w:r>
-            <w:r>
-              <w:rPr>
-                <w:rFonts w:ascii="Times New Roman" w:hAnsi="Times New Roman" w:cs="Times New Roman"/>
-                <w:szCs w:val="21"/>
-              </w:rPr>
-              <w:t>+0.3</w:t>
-            </w:r>
-            <w:r>
-              <w:rPr>
-                <w:rFonts w:ascii="Times New Roman" w:hAnsi="Times New Roman" w:cs="Times New Roman"/>
-                <w:szCs w:val="21"/>
-              </w:rPr>
-              <w:t xml:space="preserve">) </w:t>
-            </w:r>
-            <w:r>
-              <w:rPr>
-                <w:rFonts w:ascii="Times New Roman" w:hAnsi="Times New Roman" w:cs="Times New Roman"/>
-                <w:szCs w:val="21"/>
-              </w:rPr>
-              <w:t xml:space="preserve"> </w:t>
-            </w:r>
-          </w:p>
-          <w:p>
-            <w:pPr>
-              <w:rPr>
-                <w:rFonts w:ascii="Times New Roman" w:hAnsi="Times New Roman" w:cs="Times New Roman"/>
-                <w:szCs w:val="21"/>
-              </w:rPr>
-            </w:pPr>
-            <w:r>
-              <w:rPr>
-                <w:rFonts w:ascii="Times New Roman" w:hAnsi="Times New Roman" w:cs="Times New Roman"/>
-                <w:szCs w:val="21"/>
-              </w:rPr>
-              <w:t xml:space="preserve">8.    </w:t>
-            </w:r>
-            <w:r>
-              <w:rPr>
-                <w:rFonts w:ascii="Times New Roman" w:hAnsi="Times New Roman" w:cs="Times New Roman"/>
-                <w:i/>
-                <w:szCs w:val="21"/>
-              </w:rPr>
-              <w:t>new_mag.append</w:t>
-            </w:r>
-            <w:r>
-              <w:rPr>
-                <w:rFonts w:ascii="Times New Roman" w:hAnsi="Times New Roman" w:cs="Times New Roman"/>
-                <w:szCs w:val="21"/>
-              </w:rPr>
-              <w:t>([</w:t>
-            </w:r>
-            <w:r>
-              <w:rPr>
-                <w:rFonts w:ascii="Times New Roman" w:hAnsi="Times New Roman" w:cs="Times New Roman"/>
-                <w:i/>
-                <w:szCs w:val="21"/>
-              </w:rPr>
-              <w:t>idx, influ, score</w:t>
-            </w:r>
-            <w:r>
-              <w:rPr>
-                <w:rFonts w:ascii="Times New Roman" w:hAnsi="Times New Roman" w:cs="Times New Roman"/>
-                <w:szCs w:val="21"/>
-              </w:rPr>
-              <w:t>])</w:t>
-            </w:r>
-          </w:p>
-          <w:p>
-            <w:pPr>
-              <w:rPr>
-                <w:rFonts w:ascii="Times New Roman" w:hAnsi="Times New Roman" w:cs="Times New Roman"/>
-                <w:szCs w:val="21"/>
-              </w:rPr>
-            </w:pPr>
-            <w:r>
-              <w:rPr>
-                <w:rFonts w:ascii="Times New Roman" w:hAnsi="Times New Roman" w:cs="Times New Roman"/>
-                <w:szCs w:val="21"/>
-              </w:rPr>
-              <w:t>9.</w:t>
-            </w:r>
-            <w:r>
-              <w:rPr>
-                <w:rFonts w:ascii="Times New Roman" w:hAnsi="Times New Roman" w:cs="Times New Roman"/>
-                <w:i/>
-                <w:szCs w:val="21"/>
-              </w:rPr>
-              <w:t xml:space="preserve"> key=lambda x : </w:t>
-            </w:r>
-            <w:r>
-              <w:rPr>
-                <w:rFonts w:ascii="Times New Roman" w:hAnsi="Times New Roman" w:cs="Times New Roman"/>
-                <w:szCs w:val="21"/>
-              </w:rPr>
-              <w:t>[</w:t>
-            </w:r>
-            <w:r>
-              <w:rPr>
-                <w:rFonts w:ascii="Times New Roman" w:hAnsi="Times New Roman" w:cs="Times New Roman"/>
-                <w:i/>
-                <w:szCs w:val="21"/>
-              </w:rPr>
-              <w:t>x</w:t>
-            </w:r>
-            <w:r>
-              <w:rPr>
-                <w:rFonts w:ascii="Times New Roman" w:hAnsi="Times New Roman" w:cs="Times New Roman"/>
-                <w:szCs w:val="21"/>
-              </w:rPr>
-              <w:t>[</w:t>
-            </w:r>
-            <w:r>
-              <w:rPr>
-                <w:rFonts w:ascii="Times New Roman" w:hAnsi="Times New Roman" w:cs="Times New Roman"/>
-                <w:szCs w:val="21"/>
-              </w:rPr>
-              <w:t>1</w:t>
-            </w:r>
-            <w:r>
-              <w:rPr>
-                <w:rFonts w:ascii="Times New Roman" w:hAnsi="Times New Roman" w:cs="Times New Roman"/>
-                <w:szCs w:val="21"/>
-              </w:rPr>
-              <w:t>]</w:t>
-            </w:r>
-            <w:r>
-              <w:rPr>
-                <w:rFonts w:ascii="Times New Roman" w:hAnsi="Times New Roman" w:cs="Times New Roman"/>
-                <w:i/>
-                <w:szCs w:val="21"/>
-              </w:rPr>
-              <w:t>,x</w:t>
-            </w:r>
-            <w:r>
-              <w:rPr>
-                <w:rFonts w:ascii="Times New Roman" w:hAnsi="Times New Roman" w:cs="Times New Roman"/>
-                <w:szCs w:val="21"/>
-              </w:rPr>
-              <w:t>[</w:t>
-            </w:r>
-            <w:r>
-              <w:rPr>
-                <w:rFonts w:ascii="Times New Roman" w:hAnsi="Times New Roman" w:cs="Times New Roman"/>
-                <w:szCs w:val="21"/>
-              </w:rPr>
-              <w:t>2</w:t>
-            </w:r>
-            <w:r>
-              <w:rPr>
-                <w:rFonts w:ascii="Times New Roman" w:hAnsi="Times New Roman" w:cs="Times New Roman"/>
-                <w:szCs w:val="21"/>
-              </w:rPr>
-              <w:t>]]</w:t>
-            </w:r>
-            <w:r>
-              <w:rPr>
-                <w:rFonts w:ascii="Times New Roman" w:hAnsi="Times New Roman" w:cs="Times New Roman"/>
-                <w:szCs w:val="21"/>
-              </w:rPr>
-              <w:t xml:space="preserve"> </w:t>
-            </w:r>
-          </w:p>
-          <w:p>
-            <w:pPr>
-              <w:ind w:left="105" w:hangingChars="50" w:hanging="105"/>
-              <w:rPr>
-                <w:rFonts w:ascii="Times New Roman" w:hAnsi="Times New Roman" w:cs="Times New Roman"/>
-                <w:i/>
-                <w:szCs w:val="21"/>
-              </w:rPr>
-            </w:pPr>
-            <w:r>
-              <w:rPr>
-                <w:rFonts w:ascii="Times New Roman" w:hAnsi="Times New Roman" w:cs="Times New Roman"/>
-                <w:szCs w:val="21"/>
-              </w:rPr>
-              <w:t>10</w:t>
-            </w:r>
-            <w:r>
-              <w:rPr>
-                <w:rFonts w:ascii="Times New Roman" w:hAnsi="Times New Roman" w:cs="Times New Roman"/>
-                <w:szCs w:val="21"/>
-              </w:rPr>
-              <w:t>.</w:t>
-            </w:r>
-            <w:r>
-              <w:rPr>
-                <w:rFonts w:ascii="Times New Roman" w:hAnsi="Times New Roman" w:cs="Times New Roman"/>
-                <w:i/>
-                <w:szCs w:val="21"/>
-              </w:rPr>
-              <w:t>idx, influ, score</w:t>
+              <w:t>num</w:t>
             </w:r>
             <m:oMath>
               <m:r>
@@ -11612,14 +11920,14 @@
                 <w:i/>
                 <w:szCs w:val="21"/>
               </w:rPr>
-              <w:t>max</w:t>
-            </w:r>
-            <w:r>
-              <w:rPr>
-                <w:rFonts w:ascii="Times New Roman" w:hAnsi="Times New Roman" w:cs="Times New Roman"/>
-                <w:szCs w:val="21"/>
-              </w:rPr>
-              <w:t>(</w:t>
+              <w:t>subg</w:t>
+            </w:r>
+            <w:r>
+              <w:rPr>
+                <w:rFonts w:ascii="Times New Roman" w:hAnsi="Times New Roman" w:cs="Times New Roman"/>
+                <w:szCs w:val="21"/>
+              </w:rPr>
+              <w:t>[</w:t>
             </w:r>
             <w:r>
               <w:rPr>
@@ -11627,7 +11935,14 @@
                 <w:i/>
                 <w:szCs w:val="21"/>
               </w:rPr>
-              <w:t>new_mag,</w:t>
+              <w:t>idx</w:t>
+            </w:r>
+            <w:r>
+              <w:rPr>
+                <w:rFonts w:ascii="Times New Roman" w:hAnsi="Times New Roman" w:cs="Times New Roman"/>
+                <w:szCs w:val="21"/>
+              </w:rPr>
+              <w:t>]</w:t>
             </w:r>
             <w:r>
               <w:rPr>
@@ -11635,22 +11950,409 @@
                 <w:i/>
                 <w:szCs w:val="21"/>
               </w:rPr>
-              <w:t xml:space="preserve"> key</w:t>
-            </w:r>
-            <w:r>
-              <w:rPr>
-                <w:rFonts w:ascii="Times New Roman" w:hAnsi="Times New Roman" w:cs="Times New Roman"/>
-                <w:szCs w:val="21"/>
-              </w:rPr>
-              <w:t>)</w:t>
+              <w:t>.</w:t>
+            </w:r>
+            <w:r>
+              <w:rPr>
+                <w:rFonts w:ascii="Times New Roman" w:hAnsi="Times New Roman" w:cs="Times New Roman"/>
+                <w:i/>
+                <w:szCs w:val="21"/>
+              </w:rPr>
+              <w:t>number_of_node</w:t>
+            </w:r>
+            <w:r>
+              <w:rPr>
+                <w:rFonts w:ascii="Times New Roman" w:hAnsi="Times New Roman" w:cs="Times New Roman"/>
+                <w:szCs w:val="21"/>
+              </w:rPr>
+              <w:t xml:space="preserve">  </w:t>
             </w:r>
           </w:p>
           <w:p>
             <w:pPr>
-              <w:spacing w:line="360" w:lineRule="exact"/>
+              <w:rPr>
+                <w:rFonts w:ascii="Times New Roman" w:hAnsi="Times New Roman" w:cs="Times New Roman"/>
+                <w:szCs w:val="21"/>
+              </w:rPr>
+            </w:pPr>
+            <w:r>
+              <w:rPr>
+                <w:rFonts w:ascii="Times New Roman" w:hAnsi="Times New Roman" w:cs="Times New Roman"/>
+                <w:szCs w:val="21"/>
+              </w:rPr>
+              <w:t xml:space="preserve">6.    </w:t>
+            </w:r>
+            <w:r>
               <w:rPr>
                 <w:rFonts w:ascii="Times New Roman" w:hAnsi="Times New Roman" w:cs="Times New Roman"/>
                 <w:i/>
+                <w:szCs w:val="21"/>
+              </w:rPr>
+              <w:t>sc</w:t>
+            </w:r>
+            <w:r>
+              <w:rPr>
+                <w:rFonts w:ascii="Times New Roman" w:hAnsi="Times New Roman" w:cs="Times New Roman"/>
+                <w:i/>
+                <w:szCs w:val="21"/>
+              </w:rPr>
+              <w:t xml:space="preserve">ore = num / </w:t>
+            </w:r>
+            <w:r>
+              <w:rPr>
+                <w:rFonts w:ascii="Times New Roman" w:hAnsi="Times New Roman" w:cs="Times New Roman"/>
+                <w:szCs w:val="21"/>
+              </w:rPr>
+              <w:t>(</w:t>
+            </w:r>
+            <w:r>
+              <w:rPr>
+                <w:rFonts w:ascii="Times New Roman" w:hAnsi="Times New Roman" w:cs="Times New Roman"/>
+                <w:i/>
+                <w:szCs w:val="21"/>
+              </w:rPr>
+              <w:t>len(seed_set</w:t>
+            </w:r>
+            <w:r>
+              <w:rPr>
+                <w:rFonts w:ascii="Times New Roman" w:hAnsi="Times New Roman" w:cs="Times New Roman"/>
+                <w:szCs w:val="21"/>
+              </w:rPr>
+              <w:t>[</w:t>
+            </w:r>
+            <w:r>
+              <w:rPr>
+                <w:rFonts w:ascii="Times New Roman" w:hAnsi="Times New Roman" w:cs="Times New Roman"/>
+                <w:i/>
+                <w:szCs w:val="21"/>
+              </w:rPr>
+              <w:t>idx</w:t>
+            </w:r>
+            <w:r>
+              <w:rPr>
+                <w:rFonts w:ascii="Times New Roman" w:hAnsi="Times New Roman" w:cs="Times New Roman"/>
+                <w:szCs w:val="21"/>
+              </w:rPr>
+              <w:t>])</w:t>
+            </w:r>
+            <w:r>
+              <w:rPr>
+                <w:rFonts w:ascii="Times New Roman" w:hAnsi="Times New Roman" w:cs="Times New Roman"/>
+                <w:szCs w:val="21"/>
+              </w:rPr>
+              <w:t>+1</w:t>
+            </w:r>
+            <w:r>
+              <w:rPr>
+                <w:rFonts w:ascii="Times New Roman" w:hAnsi="Times New Roman" w:cs="Times New Roman"/>
+                <w:szCs w:val="21"/>
+              </w:rPr>
+              <w:t>)</w:t>
+            </w:r>
+          </w:p>
+          <w:p>
+            <w:pPr>
+              <w:rPr>
+                <w:rFonts w:ascii="Times New Roman" w:hAnsi="Times New Roman" w:cs="Times New Roman"/>
+                <w:szCs w:val="21"/>
+              </w:rPr>
+            </w:pPr>
+            <w:r>
+              <w:rPr>
+                <w:rFonts w:ascii="Times New Roman" w:hAnsi="Times New Roman" w:cs="Times New Roman"/>
+                <w:szCs w:val="21"/>
+              </w:rPr>
+              <w:t xml:space="preserve">7.    </w:t>
+            </w:r>
+            <w:r>
+              <w:rPr>
+                <w:rFonts w:ascii="Times New Roman" w:hAnsi="Times New Roman" w:cs="Times New Roman"/>
+                <w:i/>
+                <w:szCs w:val="21"/>
+              </w:rPr>
+              <w:t>influ = int</w:t>
+            </w:r>
+            <w:r>
+              <w:rPr>
+                <w:rFonts w:ascii="Times New Roman" w:hAnsi="Times New Roman" w:cs="Times New Roman"/>
+                <w:szCs w:val="21"/>
+              </w:rPr>
+              <w:t>(</w:t>
+            </w:r>
+            <w:r>
+              <w:rPr>
+                <w:rFonts w:ascii="Times New Roman" w:hAnsi="Times New Roman" w:cs="Times New Roman"/>
+                <w:i/>
+                <w:szCs w:val="21"/>
+              </w:rPr>
+              <w:t xml:space="preserve">node </w:t>
+            </w:r>
+            <w:r>
+              <w:rPr>
+                <w:rFonts w:ascii="Times New Roman" w:hAnsi="Times New Roman" w:cs="Times New Roman"/>
+                <w:szCs w:val="21"/>
+              </w:rPr>
+              <w:t>[</w:t>
+            </w:r>
+            <w:r>
+              <w:rPr>
+                <w:rFonts w:ascii="Times New Roman" w:hAnsi="Times New Roman" w:cs="Times New Roman"/>
+                <w:szCs w:val="21"/>
+              </w:rPr>
+              <w:t>0</w:t>
+            </w:r>
+            <w:r>
+              <w:rPr>
+                <w:rFonts w:ascii="Times New Roman" w:hAnsi="Times New Roman" w:cs="Times New Roman"/>
+                <w:szCs w:val="21"/>
+              </w:rPr>
+              <w:t>]</w:t>
+            </w:r>
+            <w:r>
+              <w:rPr>
+                <w:rFonts w:ascii="Times New Roman" w:hAnsi="Times New Roman" w:cs="Times New Roman"/>
+                <w:szCs w:val="21"/>
+              </w:rPr>
+              <w:t>+0.3</w:t>
+            </w:r>
+            <w:r>
+              <w:rPr>
+                <w:rFonts w:ascii="Times New Roman" w:hAnsi="Times New Roman" w:cs="Times New Roman"/>
+                <w:szCs w:val="21"/>
+              </w:rPr>
+              <w:t xml:space="preserve">) </w:t>
+            </w:r>
+            <w:r>
+              <w:rPr>
+                <w:rFonts w:ascii="Times New Roman" w:hAnsi="Times New Roman" w:cs="Times New Roman"/>
+                <w:szCs w:val="21"/>
+              </w:rPr>
+              <w:t xml:space="preserve"> </w:t>
+            </w:r>
+          </w:p>
+          <w:p>
+            <w:pPr>
+              <w:rPr>
+                <w:rFonts w:ascii="Times New Roman" w:hAnsi="Times New Roman" w:cs="Times New Roman"/>
+                <w:szCs w:val="21"/>
+              </w:rPr>
+            </w:pPr>
+            <w:r>
+              <w:rPr>
+                <w:rFonts w:ascii="Times New Roman" w:hAnsi="Times New Roman" w:cs="Times New Roman"/>
+                <w:szCs w:val="21"/>
+              </w:rPr>
+              <w:t xml:space="preserve">8.    </w:t>
+            </w:r>
+            <w:r>
+              <w:rPr>
+                <w:rFonts w:ascii="Times New Roman" w:hAnsi="Times New Roman" w:cs="Times New Roman"/>
+                <w:i/>
+                <w:szCs w:val="21"/>
+              </w:rPr>
+              <w:t>new_mag.append</w:t>
+            </w:r>
+            <w:r>
+              <w:rPr>
+                <w:rFonts w:ascii="Times New Roman" w:hAnsi="Times New Roman" w:cs="Times New Roman"/>
+                <w:szCs w:val="21"/>
+              </w:rPr>
+              <w:t>([</w:t>
+            </w:r>
+            <w:r>
+              <w:rPr>
+                <w:rFonts w:ascii="Times New Roman" w:hAnsi="Times New Roman" w:cs="Times New Roman"/>
+                <w:i/>
+                <w:szCs w:val="21"/>
+              </w:rPr>
+              <w:t>idx, influ, score</w:t>
+            </w:r>
+            <w:r>
+              <w:rPr>
+                <w:rFonts w:ascii="Times New Roman" w:hAnsi="Times New Roman" w:cs="Times New Roman"/>
+                <w:szCs w:val="21"/>
+              </w:rPr>
+              <w:t>])</w:t>
+            </w:r>
+          </w:p>
+          <w:p>
+            <w:pPr>
+              <w:rPr>
+                <w:rFonts w:ascii="Times New Roman" w:hAnsi="Times New Roman" w:cs="Times New Roman"/>
+                <w:szCs w:val="21"/>
+              </w:rPr>
+            </w:pPr>
+            <w:r>
+              <w:rPr>
+                <w:rFonts w:ascii="Times New Roman" w:hAnsi="Times New Roman" w:cs="Times New Roman"/>
+                <w:szCs w:val="21"/>
+              </w:rPr>
+              <w:t>9.</w:t>
+            </w:r>
+            <w:r>
+              <w:rPr>
+                <w:rFonts w:ascii="Times New Roman" w:hAnsi="Times New Roman" w:cs="Times New Roman"/>
+                <w:i/>
+                <w:szCs w:val="21"/>
+              </w:rPr>
+              <w:t xml:space="preserve"> key=lambda x : </w:t>
+            </w:r>
+            <w:r>
+              <w:rPr>
+                <w:rFonts w:ascii="Times New Roman" w:hAnsi="Times New Roman" w:cs="Times New Roman"/>
+                <w:szCs w:val="21"/>
+              </w:rPr>
+              <w:t>[</w:t>
+            </w:r>
+            <w:r>
+              <w:rPr>
+                <w:rFonts w:ascii="Times New Roman" w:hAnsi="Times New Roman" w:cs="Times New Roman"/>
+                <w:i/>
+                <w:szCs w:val="21"/>
+              </w:rPr>
+              <w:t>x</w:t>
+            </w:r>
+            <w:r>
+              <w:rPr>
+                <w:rFonts w:ascii="Times New Roman" w:hAnsi="Times New Roman" w:cs="Times New Roman"/>
+                <w:szCs w:val="21"/>
+              </w:rPr>
+              <w:t>[</w:t>
+            </w:r>
+            <w:r>
+              <w:rPr>
+                <w:rFonts w:ascii="Times New Roman" w:hAnsi="Times New Roman" w:cs="Times New Roman"/>
+                <w:szCs w:val="21"/>
+              </w:rPr>
+              <w:t>1</w:t>
+            </w:r>
+            <w:r>
+              <w:rPr>
+                <w:rFonts w:ascii="Times New Roman" w:hAnsi="Times New Roman" w:cs="Times New Roman"/>
+                <w:szCs w:val="21"/>
+              </w:rPr>
+              <w:t>]</w:t>
+            </w:r>
+            <w:r>
+              <w:rPr>
+                <w:rFonts w:ascii="Times New Roman" w:hAnsi="Times New Roman" w:cs="Times New Roman"/>
+                <w:i/>
+                <w:szCs w:val="21"/>
+              </w:rPr>
+              <w:t>,x</w:t>
+            </w:r>
+            <w:r>
+              <w:rPr>
+                <w:rFonts w:ascii="Times New Roman" w:hAnsi="Times New Roman" w:cs="Times New Roman"/>
+                <w:szCs w:val="21"/>
+              </w:rPr>
+              <w:t>[</w:t>
+            </w:r>
+            <w:r>
+              <w:rPr>
+                <w:rFonts w:ascii="Times New Roman" w:hAnsi="Times New Roman" w:cs="Times New Roman"/>
+                <w:szCs w:val="21"/>
+              </w:rPr>
+              <w:t>2</w:t>
+            </w:r>
+            <w:r>
+              <w:rPr>
+                <w:rFonts w:ascii="Times New Roman" w:hAnsi="Times New Roman" w:cs="Times New Roman"/>
+                <w:szCs w:val="21"/>
+              </w:rPr>
+              <w:t>]]</w:t>
+            </w:r>
+            <w:r>
+              <w:rPr>
+                <w:rFonts w:ascii="Times New Roman" w:hAnsi="Times New Roman" w:cs="Times New Roman"/>
+                <w:szCs w:val="21"/>
+              </w:rPr>
+              <w:t xml:space="preserve"> </w:t>
+            </w:r>
+          </w:p>
+          <w:p>
+            <w:pPr>
+              <w:ind w:left="105" w:hangingChars="50" w:hanging="105"/>
+              <w:rPr>
+                <w:rFonts w:ascii="Times New Roman" w:hAnsi="Times New Roman" w:cs="Times New Roman"/>
+                <w:i/>
+                <w:szCs w:val="21"/>
+              </w:rPr>
+            </w:pPr>
+            <w:r>
+              <w:rPr>
+                <w:rFonts w:ascii="Times New Roman" w:hAnsi="Times New Roman" w:cs="Times New Roman"/>
+                <w:szCs w:val="21"/>
+              </w:rPr>
+              <w:t>10</w:t>
+            </w:r>
+            <w:r>
+              <w:rPr>
+                <w:rFonts w:ascii="Times New Roman" w:hAnsi="Times New Roman" w:cs="Times New Roman"/>
+                <w:szCs w:val="21"/>
+              </w:rPr>
+              <w:t>.</w:t>
+            </w:r>
+            <w:r>
+              <w:rPr>
+                <w:rFonts w:ascii="Times New Roman" w:hAnsi="Times New Roman" w:cs="Times New Roman"/>
+                <w:i/>
+                <w:szCs w:val="21"/>
+              </w:rPr>
+              <w:t>idx, influ, score</w:t>
+            </w:r>
+            <m:oMath>
+              <m:r>
+                <w:rPr>
+                  <w:rFonts w:ascii="Cambria Math" w:hAnsi="Cambria Math" w:cs="Times New Roman"/>
+                  <w:szCs w:val="21"/>
+                </w:rPr>
+                <m:t xml:space="preserve">← </m:t>
+              </m:r>
+            </m:oMath>
+            <w:r>
+              <w:rPr>
+                <w:rFonts w:ascii="Times New Roman" w:hAnsi="Times New Roman" w:cs="Times New Roman"/>
+                <w:i/>
+                <w:szCs w:val="21"/>
+              </w:rPr>
+              <w:t>max</w:t>
+            </w:r>
+            <w:r>
+              <w:rPr>
+                <w:rFonts w:ascii="Times New Roman" w:hAnsi="Times New Roman" w:cs="Times New Roman"/>
+                <w:szCs w:val="21"/>
+              </w:rPr>
+              <w:t>(</w:t>
+            </w:r>
+            <w:r>
+              <w:rPr>
+                <w:rFonts w:ascii="Times New Roman" w:hAnsi="Times New Roman" w:cs="Times New Roman"/>
+                <w:i/>
+                <w:szCs w:val="21"/>
+              </w:rPr>
+              <w:t>new_mag,</w:t>
+            </w:r>
+            <w:r>
+              <w:rPr>
+                <w:rFonts w:ascii="Times New Roman" w:hAnsi="Times New Roman" w:cs="Times New Roman"/>
+                <w:i/>
+                <w:szCs w:val="21"/>
+              </w:rPr>
+              <w:t xml:space="preserve"> key</w:t>
+            </w:r>
+            <w:r>
+              <w:rPr>
+                <w:rFonts w:ascii="Times New Roman" w:hAnsi="Times New Roman" w:cs="Times New Roman"/>
+                <w:szCs w:val="21"/>
+              </w:rPr>
+              <w:t>)</w:t>
+            </w:r>
+          </w:p>
+          <w:p>
+            <w:pPr>
+              <w:rPr>
+                <w:rFonts w:ascii="Times New Roman" w:hAnsi="Times New Roman" w:cs="Times New Roman"/>
                 <w:szCs w:val="21"/>
               </w:rPr>
             </w:pPr>
@@ -12313,6 +13015,7 @@
           <w:sz w:val="24"/>
           <w:szCs w:val="24"/>
         </w:rPr>
+        <w:lastRenderedPageBreak/>
         <w:t>3</w:t>
       </w:r>
       <w:r>
@@ -12689,17 +13392,7 @@
           <w:kern w:val="0"/>
           <w:szCs w:val="21"/>
         </w:rPr>
-        <w:t>多的</w:t>
-      </w:r>
-      <w:r>
-        <w:rPr>
-          <w:rFonts w:ascii="Times New Roman" w:hAnsi="Times New Roman" w:cs="Times New Roman"/>
-          <w:color w:val="000000"/>
-          <w:kern w:val="0"/>
-          <w:szCs w:val="21"/>
-        </w:rPr>
-        <w:lastRenderedPageBreak/>
-        <w:t>商品</w:t>
+        <w:t>多的商品</w:t>
       </w:r>
       <w:r>
         <w:rPr>
@@ -12736,6 +13429,15 @@
           <w:szCs w:val="21"/>
         </w:rPr>
         <w:t>度</w:t>
+      </w:r>
+      <w:r>
+        <w:rPr>
+          <w:rFonts w:ascii="Times New Roman" w:hAnsi="Times New Roman" w:cs="Times New Roman" w:hint="eastAsia"/>
+          <w:color w:val="000000"/>
+          <w:kern w:val="0"/>
+          <w:szCs w:val="21"/>
+        </w:rPr>
+        <w:t>是</w:t>
       </w:r>
       <w:r>
         <w:rPr>
@@ -12937,7 +13639,25 @@
           <w:kern w:val="0"/>
           <w:szCs w:val="21"/>
         </w:rPr>
-        <w:t>为了方便的对影响力最大化算法选取的促销商品的合理性进行分析，</w:t>
+        <w:t>为了方便的对</w:t>
+      </w:r>
+      <w:r>
+        <w:rPr>
+          <w:rFonts w:ascii="Times New Roman" w:hAnsi="Times New Roman" w:cs="Times New Roman" w:hint="eastAsia"/>
+          <w:color w:val="000000"/>
+          <w:kern w:val="0"/>
+          <w:szCs w:val="21"/>
+        </w:rPr>
+        <w:t>基于独立级联模型的购物篮分析</w:t>
+      </w:r>
+      <w:r>
+        <w:rPr>
+          <w:rFonts w:ascii="Times New Roman" w:hAnsi="Times New Roman" w:cs="Times New Roman"/>
+          <w:color w:val="000000"/>
+          <w:kern w:val="0"/>
+          <w:szCs w:val="21"/>
+        </w:rPr>
+        <w:t>算法选取的促销商品的合理性进行分析，</w:t>
       </w:r>
       <w:r>
         <w:rPr>
@@ -13050,6 +13770,20 @@
           <w:rFonts w:asciiTheme="minorEastAsia" w:hAnsiTheme="minorEastAsia" w:hint="eastAsia"/>
           <w:szCs w:val="21"/>
         </w:rPr>
+        <w:t>商品网络</w:t>
+      </w:r>
+      <w:r>
+        <w:rPr>
+          <w:rFonts w:asciiTheme="minorEastAsia" w:hAnsiTheme="minorEastAsia" w:hint="eastAsia"/>
+          <w:szCs w:val="21"/>
+        </w:rPr>
+        <w:t>的</w:t>
+      </w:r>
+      <w:r>
+        <w:rPr>
+          <w:rFonts w:asciiTheme="minorEastAsia" w:hAnsiTheme="minorEastAsia" w:hint="eastAsia"/>
+          <w:szCs w:val="21"/>
+        </w:rPr>
         <w:t>社区</w:t>
       </w:r>
       <w:r>
@@ -13057,7 +13791,14 @@
           <w:rFonts w:asciiTheme="minorEastAsia" w:hAnsiTheme="minorEastAsia"/>
           <w:szCs w:val="21"/>
         </w:rPr>
-        <w:t>划分的结果如表</w:t>
+        <w:t>划分</w:t>
+      </w:r>
+      <w:r>
+        <w:rPr>
+          <w:rFonts w:asciiTheme="minorEastAsia" w:hAnsiTheme="minorEastAsia"/>
+          <w:szCs w:val="21"/>
+        </w:rPr>
+        <w:t>结果如表</w:t>
       </w:r>
       <w:r>
         <w:rPr>
@@ -14140,6 +14881,7 @@
           <w:rFonts w:asciiTheme="minorEastAsia" w:hAnsiTheme="minorEastAsia"/>
           <w:szCs w:val="21"/>
         </w:rPr>
+        <w:lastRenderedPageBreak/>
         <w:t>表</w:t>
       </w:r>
       <w:r>
@@ -14792,15 +15534,7 @@
           <w:rFonts w:ascii="Times New Roman" w:hAnsi="Times New Roman" w:cs="Times New Roman"/>
           <w:szCs w:val="21"/>
         </w:rPr>
-        <w:t>最</w:t>
-      </w:r>
-      <w:r>
-        <w:rPr>
-          <w:rFonts w:ascii="Times New Roman" w:hAnsi="Times New Roman" w:cs="Times New Roman"/>
-          <w:szCs w:val="21"/>
-        </w:rPr>
-        <w:lastRenderedPageBreak/>
-        <w:t>大</w:t>
+        <w:t>最大</w:t>
       </w:r>
       <w:r>
         <w:rPr>
@@ -15053,7 +15787,7 @@
                 <w:b/>
               </w:rPr>
             </w:pPr>
-            <w:bookmarkStart w:id="33" w:name="_Hlk453341518"/>
+            <w:bookmarkStart w:id="32" w:name="_Hlk453341518"/>
             <w:r>
               <w:rPr>
                 <w:rFonts w:hint="eastAsia"/>
@@ -16214,7 +16948,7 @@
           </w:p>
         </w:tc>
       </w:tr>
-      <w:bookmarkEnd w:id="33"/>
+      <w:bookmarkEnd w:id="32"/>
       <w:tr>
         <w:trPr>
           <w:jc w:val="center"/>
@@ -16801,7 +17535,15 @@
           <w:rFonts w:ascii="Times New Roman" w:hAnsi="Times New Roman" w:cs="Times New Roman"/>
           <w:szCs w:val="21"/>
         </w:rPr>
-        <w:t>影响力最大的</w:t>
+        <w:lastRenderedPageBreak/>
+        <w:t>影响</w:t>
+      </w:r>
+      <w:r>
+        <w:rPr>
+          <w:rFonts w:ascii="Times New Roman" w:hAnsi="Times New Roman" w:cs="Times New Roman"/>
+          <w:szCs w:val="21"/>
+        </w:rPr>
+        <w:t>最大的</w:t>
       </w:r>
       <w:r>
         <w:rPr>
@@ -16836,14 +17578,30 @@
           <w:rFonts w:ascii="Times New Roman" w:hAnsi="Times New Roman" w:cs="Times New Roman"/>
           <w:szCs w:val="21"/>
         </w:rPr>
-        <w:t>和受到邻居的直接影响</w:t>
-      </w:r>
-      <w:r>
-        <w:rPr>
-          <w:rFonts w:ascii="Times New Roman" w:hAnsi="Times New Roman" w:cs="Times New Roman"/>
-          <w:szCs w:val="21"/>
-        </w:rPr>
-        <w:t>虽然较低，但是对邻居商品的直接</w:t>
+        <w:t>和受到邻居</w:t>
+      </w:r>
+      <w:r>
+        <w:rPr>
+          <w:rFonts w:ascii="Times New Roman" w:hAnsi="Times New Roman" w:cs="Times New Roman" w:hint="eastAsia"/>
+          <w:szCs w:val="21"/>
+        </w:rPr>
+        <w:t>商品</w:t>
+      </w:r>
+      <w:bookmarkStart w:id="33" w:name="_GoBack"/>
+      <w:bookmarkEnd w:id="33"/>
+      <w:r>
+        <w:rPr>
+          <w:rFonts w:ascii="Times New Roman" w:hAnsi="Times New Roman" w:cs="Times New Roman"/>
+          <w:szCs w:val="21"/>
+        </w:rPr>
+        <w:t>的直接影响</w:t>
+      </w:r>
+      <w:r>
+        <w:rPr>
+          <w:rFonts w:ascii="Times New Roman" w:hAnsi="Times New Roman" w:cs="Times New Roman"/>
+          <w:szCs w:val="21"/>
+        </w:rPr>
+        <w:t>较低，但是对邻居商品的直接</w:t>
       </w:r>
       <w:r>
         <w:rPr>
@@ -16851,6 +17609,20 @@
           <w:szCs w:val="21"/>
         </w:rPr>
         <w:t>影响强度大</w:t>
+      </w:r>
+      <w:r>
+        <w:rPr>
+          <w:rFonts w:ascii="Times New Roman" w:hAnsi="Times New Roman" w:cs="Times New Roman" w:hint="eastAsia"/>
+          <w:szCs w:val="21"/>
+        </w:rPr>
+        <w:t>的</w:t>
+      </w:r>
+      <w:r>
+        <w:rPr>
+          <w:rFonts w:ascii="Times New Roman" w:hAnsi="Times New Roman" w:cs="Times New Roman"/>
+          <w:szCs w:val="21"/>
+        </w:rPr>
+        <w:t>特点</w:t>
       </w:r>
       <w:r>
         <w:rPr>
@@ -16965,15 +17737,7 @@
           <w:rFonts w:ascii="Times New Roman" w:hAnsi="Times New Roman" w:cs="Times New Roman"/>
           <w:szCs w:val="21"/>
         </w:rPr>
-        <w:t>促销这些商品很有可能会让购物</w:t>
-      </w:r>
-      <w:r>
-        <w:rPr>
-          <w:rFonts w:ascii="Times New Roman" w:hAnsi="Times New Roman" w:cs="Times New Roman"/>
-          <w:szCs w:val="21"/>
-        </w:rPr>
-        <w:lastRenderedPageBreak/>
-        <w:t>者大量购买相关商品，进而带动其他商品的销售。因此本文提出的算法所选择的促销商品具有一定的合理性。</w:t>
+        <w:t>促销这些商品很有可能会让购物者大量购买相关商品，进而带动其他商品的销售。因此本文提出的算法所选择的促销商品具有一定的合理性。</w:t>
       </w:r>
     </w:p>
     <w:p>
@@ -17020,10 +17784,10 @@
       </w:r>
       <w:r>
         <w:rPr>
-          <w:rFonts w:ascii="Times New Roman" w:hAnsi="Times New Roman" w:cs="Times New Roman"/>
-          <w:szCs w:val="21"/>
-        </w:rPr>
-        <w:t>基于商品影响力分析的促销商品组合问题的求解算法</w:t>
+          <w:rFonts w:ascii="Times New Roman" w:hAnsi="Times New Roman" w:cs="Times New Roman" w:hint="eastAsia"/>
+          <w:szCs w:val="21"/>
+        </w:rPr>
+        <w:t>基于独立级联模型的购物篮分析算法</w:t>
       </w:r>
       <w:r>
         <w:rPr>
@@ -17037,7 +17801,42 @@
           <w:rFonts w:ascii="Times New Roman" w:hAnsi="Times New Roman" w:cs="Times New Roman"/>
           <w:szCs w:val="21"/>
         </w:rPr>
-        <w:t>在真实数据集中得到的实验结果</w:t>
+        <w:t>在真实数据集中</w:t>
+      </w:r>
+      <w:r>
+        <w:rPr>
+          <w:rFonts w:ascii="Times New Roman" w:hAnsi="Times New Roman" w:cs="Times New Roman" w:hint="eastAsia"/>
+          <w:szCs w:val="21"/>
+        </w:rPr>
+        <w:t>进行</w:t>
+      </w:r>
+      <w:r>
+        <w:rPr>
+          <w:rFonts w:ascii="Times New Roman" w:hAnsi="Times New Roman" w:cs="Times New Roman" w:hint="eastAsia"/>
+          <w:szCs w:val="21"/>
+        </w:rPr>
+        <w:t>了</w:t>
+      </w:r>
+      <w:r>
+        <w:rPr>
+          <w:rFonts w:ascii="Times New Roman" w:hAnsi="Times New Roman" w:cs="Times New Roman"/>
+          <w:szCs w:val="21"/>
+        </w:rPr>
+        <w:t>实验</w:t>
+      </w:r>
+      <w:r>
+        <w:rPr>
+          <w:rFonts w:ascii="Times New Roman" w:hAnsi="Times New Roman" w:cs="Times New Roman" w:hint="eastAsia"/>
+          <w:szCs w:val="21"/>
+        </w:rPr>
+        <w:t>，</w:t>
+      </w:r>
+      <w:r>
+        <w:rPr>
+          <w:rFonts w:ascii="Times New Roman" w:hAnsi="Times New Roman" w:cs="Times New Roman"/>
+          <w:szCs w:val="21"/>
+        </w:rPr>
+        <w:t>得到的结果</w:t>
       </w:r>
       <w:r>
         <w:rPr>
@@ -17391,6 +18190,7 @@
           <w:rFonts w:ascii="Times New Roman" w:hAnsi="Times New Roman" w:cs="Times New Roman"/>
           <w:szCs w:val="21"/>
         </w:rPr>
+        <w:lastRenderedPageBreak/>
         <w:t>[</w:t>
       </w:r>
       <w:r>
@@ -17568,7 +18368,6 @@
           <w:szCs w:val="21"/>
           <w:shd w:val="clear" w:color="auto" w:fill="FFFFFF"/>
         </w:rPr>
-        <w:lastRenderedPageBreak/>
         <w:t>[</w:t>
       </w:r>
       <w:r>
@@ -20168,7 +20967,7 @@
 </file>
 
 <file path=customXml/itemProps1.xml><?xml version="1.0" encoding="utf-8"?>
-<ds:datastoreItem xmlns:ds="http://schemas.openxmlformats.org/officeDocument/2006/customXml" ds:itemID="{9D42C474-03A4-46FB-BAA9-AF7C507E3E8A}">
+<ds:datastoreItem xmlns:ds="http://schemas.openxmlformats.org/officeDocument/2006/customXml" ds:itemID="{3E4CCABA-8C7B-4B98-992B-95FDCC7E0B8D}">
   <ds:schemaRefs>
     <ds:schemaRef ds:uri="http://schemas.openxmlformats.org/officeDocument/2006/bibliography"/>
   </ds:schemaRefs>

--- a/毕业小论文.docx
+++ b/毕业小论文.docx
@@ -267,20 +267,6 @@
       </w:r>
       <w:r>
         <w:rPr>
-          <w:sz w:val="21"/>
-          <w:szCs w:val="21"/>
-        </w:rPr>
-        <w:t>影响</w:t>
-      </w:r>
-      <w:r>
-        <w:rPr>
-          <w:sz w:val="21"/>
-          <w:szCs w:val="21"/>
-        </w:rPr>
-        <w:t>最大化</w:t>
-      </w:r>
-      <w:r>
-        <w:rPr>
           <w:rFonts w:hint="eastAsia"/>
           <w:sz w:val="21"/>
           <w:szCs w:val="21"/>
@@ -408,13 +394,19 @@
         <w:rPr>
           <w:rFonts w:hint="eastAsia"/>
         </w:rPr>
-        <w:t>购物篮分析；商品网络；影响</w:t>
+        <w:t>购物篮分析；商品网络；</w:t>
       </w:r>
       <w:r>
         <w:rPr>
           <w:rFonts w:hint="eastAsia"/>
         </w:rPr>
-        <w:t>最大化</w:t>
+        <w:t>独立</w:t>
+      </w:r>
+      <w:r>
+        <w:t>级联模型</w:t>
+      </w:r>
+      <w:r>
+        <w:t xml:space="preserve"> </w:t>
       </w:r>
     </w:p>
     <w:bookmarkEnd w:id="7"/>
@@ -638,18 +630,6 @@
         <w:t xml:space="preserve"> </w:t>
       </w:r>
       <w:r>
-        <w:t>influence maxi</w:t>
-      </w:r>
-      <w:r>
-        <w:t>mi</w:t>
-      </w:r>
-      <w:r>
-        <w:t>zation i</w:t>
-      </w:r>
-      <w:r>
-        <w:t xml:space="preserve">n </w:t>
-      </w:r>
-      <w:r>
         <w:t xml:space="preserve">independent cascade model. </w:t>
       </w:r>
       <w:r>
@@ -746,18 +726,21 @@
         <w:t xml:space="preserve"> have been selected.</w:t>
       </w:r>
       <w:r>
-        <w:t xml:space="preserve"> The algorithm we proposed are applied on real data, </w:t>
+        <w:t xml:space="preserve"> </w:t>
+      </w:r>
+      <w:r>
+        <w:t>Finally, the experim</w:t>
+      </w:r>
+      <w:r>
+        <w:t>ents are conducted on real data</w:t>
+      </w:r>
+      <w:r>
+        <w:t xml:space="preserve">, </w:t>
       </w:r>
       <w:bookmarkStart w:id="13" w:name="OLE_LINK54"/>
       <w:bookmarkStart w:id="14" w:name="OLE_LINK55"/>
       <w:r>
-        <w:t>the results</w:t>
-      </w:r>
-      <w:r>
-        <w:t xml:space="preserve"> of experiment</w:t>
-      </w:r>
-      <w:r>
-        <w:t xml:space="preserve"> show the </w:t>
+        <w:t xml:space="preserve">the results show the </w:t>
       </w:r>
       <w:r>
         <w:t>rationality</w:t>
@@ -788,7 +771,13 @@
         <w:t>market</w:t>
       </w:r>
       <w:r>
-        <w:t xml:space="preserve"> basket analysis; commodity network; influence maximization</w:t>
+        <w:t xml:space="preserve"> basket analysis; commodity network;</w:t>
+      </w:r>
+      <w:r>
+        <w:t xml:space="preserve"> </w:t>
+      </w:r>
+      <w:r>
+        <w:t>independent cascade model</w:t>
       </w:r>
     </w:p>
     <w:p>
@@ -984,7 +973,13 @@
         <w:rPr>
           <w:rFonts w:ascii="Times New Roman" w:hAnsi="Times New Roman" w:cs="Times New Roman"/>
         </w:rPr>
-        <w:t>非商品网络的研究的主要是关联规则的发现等</w:t>
+        <w:t>非商品网络的研究</w:t>
+      </w:r>
+      <w:r>
+        <w:rPr>
+          <w:rFonts w:ascii="Times New Roman" w:hAnsi="Times New Roman" w:cs="Times New Roman"/>
+        </w:rPr>
+        <w:t>主要是关联规则的发现等</w:t>
       </w:r>
       <w:r>
         <w:rPr>
@@ -1257,7 +1252,13 @@
         <w:rPr>
           <w:rFonts w:ascii="Times New Roman" w:hAnsi="Times New Roman" w:cs="Times New Roman"/>
         </w:rPr>
-        <w:t>介绍购物篮分析中的相关工作</w:t>
+        <w:t>介绍购物篮分析</w:t>
+      </w:r>
+      <w:r>
+        <w:rPr>
+          <w:rFonts w:ascii="Times New Roman" w:hAnsi="Times New Roman" w:cs="Times New Roman"/>
+        </w:rPr>
+        <w:t>的相关工作</w:t>
       </w:r>
       <w:r>
         <w:rPr>
@@ -2210,13 +2211,7 @@
         <w:rPr>
           <w:szCs w:val="21"/>
         </w:rPr>
-        <w:t>基于独立级联模型影响</w:t>
-      </w:r>
-      <w:r>
-        <w:rPr>
-          <w:szCs w:val="21"/>
-        </w:rPr>
-        <w:t>最大化</w:t>
+        <w:t>基于独立级联模型</w:t>
       </w:r>
       <w:r>
         <w:rPr>
@@ -2414,7 +2409,21 @@
           <w:rFonts w:ascii="Times New Roman" w:hAnsi="Times New Roman" w:cs="Times New Roman"/>
           <w:szCs w:val="21"/>
         </w:rPr>
-        <w:t>是独立级联模型</w:t>
+        <w:t>是</w:t>
+      </w:r>
+      <w:r>
+        <w:rPr>
+          <w:rFonts w:ascii="Times New Roman" w:hAnsi="Times New Roman" w:cs="Times New Roman" w:hint="eastAsia"/>
+          <w:szCs w:val="21"/>
+        </w:rPr>
+        <w:t>基于</w:t>
+      </w:r>
+      <w:r>
+        <w:rPr>
+          <w:rFonts w:ascii="Times New Roman" w:hAnsi="Times New Roman" w:cs="Times New Roman"/>
+          <w:szCs w:val="21"/>
+        </w:rPr>
+        <w:t>独立级联模型</w:t>
       </w:r>
       <w:r>
         <w:rPr>
@@ -2426,10 +2435,24 @@
       </w:r>
       <w:r>
         <w:rPr>
-          <w:rFonts w:ascii="Times New Roman" w:hAnsi="Times New Roman" w:cs="Times New Roman"/>
-          <w:szCs w:val="21"/>
-        </w:rPr>
-        <w:t>下商品影响增益的计算。</w:t>
+          <w:rFonts w:ascii="Times New Roman" w:hAnsi="Times New Roman" w:cs="Times New Roman" w:hint="eastAsia"/>
+          <w:szCs w:val="21"/>
+        </w:rPr>
+        <w:t>的</w:t>
+      </w:r>
+      <w:r>
+        <w:rPr>
+          <w:rFonts w:ascii="Times New Roman" w:hAnsi="Times New Roman" w:cs="Times New Roman"/>
+          <w:szCs w:val="21"/>
+        </w:rPr>
+        <w:t>商品影响增益</w:t>
+      </w:r>
+      <w:r>
+        <w:rPr>
+          <w:rFonts w:ascii="Times New Roman" w:hAnsi="Times New Roman" w:cs="Times New Roman"/>
+          <w:szCs w:val="21"/>
+        </w:rPr>
+        <w:t>计算。</w:t>
       </w:r>
       <w:r>
         <w:rPr>
@@ -4194,6 +4217,46 @@
             </m:r>
           </m:sub>
         </m:sSub>
+      </m:oMath>
+      <w:bookmarkStart w:id="28" w:name="_GoBack"/>
+      <w:bookmarkEnd w:id="28"/>
+      <w:r>
+        <w:rPr>
+          <w:rFonts w:ascii="Times New Roman" w:hAnsi="Times New Roman" w:cs="Times New Roman"/>
+          <w:szCs w:val="21"/>
+        </w:rPr>
+        <w:t>（</w:t>
+      </w:r>
+      <m:oMath>
+        <m:sSub>
+          <m:sSubPr>
+            <m:ctrlPr>
+              <w:rPr>
+                <w:rFonts w:ascii="Cambria Math" w:hAnsi="Cambria Math" w:cs="Times New Roman"/>
+                <w:i/>
+                <w:szCs w:val="21"/>
+              </w:rPr>
+            </m:ctrlPr>
+          </m:sSubPr>
+          <m:e>
+            <m:r>
+              <w:rPr>
+                <w:rFonts w:ascii="Cambria Math" w:hAnsi="Cambria Math" w:cs="Times New Roman"/>
+                <w:szCs w:val="21"/>
+              </w:rPr>
+              <m:t>v</m:t>
+            </m:r>
+          </m:e>
+          <m:sub>
+            <m:r>
+              <w:rPr>
+                <w:rFonts w:ascii="Cambria Math" w:hAnsi="Cambria Math" w:cs="Times New Roman"/>
+                <w:szCs w:val="21"/>
+              </w:rPr>
+              <m:t>i</m:t>
+            </m:r>
+          </m:sub>
+        </m:sSub>
         <m:r>
           <w:rPr>
             <w:rFonts w:ascii="Cambria Math" w:hAnsi="Cambria Math" w:cs="Times New Roman"/>
@@ -4234,6 +4297,13 @@
           </m:sub>
         </m:sSub>
       </m:oMath>
+      <w:r>
+        <w:rPr>
+          <w:rFonts w:ascii="Times New Roman" w:hAnsi="Times New Roman" w:cs="Times New Roman"/>
+          <w:szCs w:val="21"/>
+        </w:rPr>
+        <w:t>）</w:t>
+      </w:r>
       <w:r>
         <w:rPr>
           <w:rFonts w:ascii="Times New Roman" w:hAnsi="Times New Roman" w:cs="Times New Roman"/>
@@ -4627,7 +4697,22 @@
           <w:rFonts w:ascii="Times New Roman" w:hAnsi="Times New Roman" w:cs="Times New Roman"/>
           <w:szCs w:val="21"/>
         </w:rPr>
-        <w:t>节点得到</w:t>
+        <w:t>节点</w:t>
+      </w:r>
+      <w:r>
+        <w:rPr>
+          <w:rFonts w:ascii="Times New Roman" w:hAnsi="Times New Roman" w:cs="Times New Roman"/>
+          <w:szCs w:val="21"/>
+        </w:rPr>
+        <w:t>，</w:t>
+      </w:r>
+      <w:r>
+        <w:rPr>
+          <w:rFonts w:ascii="Times New Roman" w:hAnsi="Times New Roman" w:cs="Times New Roman"/>
+          <w:szCs w:val="21"/>
+        </w:rPr>
+        <w:lastRenderedPageBreak/>
+        <w:t>得到</w:t>
       </w:r>
       <w:r>
         <w:rPr>
@@ -4642,15 +4727,14 @@
           <w:rFonts w:ascii="Times New Roman" w:hAnsi="Times New Roman" w:cs="Times New Roman"/>
           <w:szCs w:val="21"/>
         </w:rPr>
-        <w:t>轮激</w:t>
-      </w:r>
-      <w:r>
-        <w:rPr>
-          <w:rFonts w:ascii="Times New Roman" w:hAnsi="Times New Roman" w:cs="Times New Roman"/>
-          <w:szCs w:val="21"/>
-        </w:rPr>
-        <w:lastRenderedPageBreak/>
-        <w:t>活的商品节点</w:t>
+        <w:t>轮激活的商品节点</w:t>
+      </w:r>
+      <w:r>
+        <w:rPr>
+          <w:rFonts w:ascii="Times New Roman" w:hAnsi="Times New Roman" w:cs="Times New Roman"/>
+          <w:szCs w:val="21"/>
+        </w:rPr>
+        <w:t>集</w:t>
       </w:r>
       <m:oMath>
         <m:sSub>
@@ -5464,14 +5548,7 @@
             <w:rFonts w:ascii="Cambria Math" w:hAnsi="Cambria Math" w:cs="Times New Roman"/>
             <w:szCs w:val="21"/>
           </w:rPr>
-          <m:t>∆</m:t>
-        </m:r>
-        <m:r>
-          <w:rPr>
-            <w:rFonts w:ascii="Cambria Math" w:hAnsi="Cambria Math" w:cs="Times New Roman"/>
-            <w:szCs w:val="21"/>
-          </w:rPr>
-          <m:t>σ</m:t>
+          <m:t>∆σ</m:t>
         </m:r>
         <m:d>
           <m:dPr>
@@ -5748,7 +5825,7 @@
       <w:pPr>
         <w:spacing w:beforeLines="50" w:before="156" w:afterLines="50" w:after="156" w:line="400" w:lineRule="exact"/>
         <w:rPr>
-          <w:rFonts w:ascii="黑体" w:eastAsia="黑体" w:hAnsi="黑体" w:cs="Times New Roman" w:hint="eastAsia"/>
+          <w:rFonts w:ascii="黑体" w:eastAsia="黑体" w:hAnsi="黑体" w:cs="Times New Roman"/>
           <w:sz w:val="24"/>
           <w:szCs w:val="24"/>
         </w:rPr>
@@ -5791,7 +5868,7 @@
         <w:spacing w:line="360" w:lineRule="exact"/>
         <w:ind w:firstLine="420"/>
         <w:rPr>
-          <w:rFonts w:ascii="Times New Roman" w:hAnsi="Times New Roman" w:cs="Times New Roman" w:hint="eastAsia"/>
+          <w:rFonts w:ascii="Times New Roman" w:hAnsi="Times New Roman" w:cs="Times New Roman"/>
           <w:szCs w:val="21"/>
         </w:rPr>
       </w:pPr>
@@ -5927,7 +6004,7 @@
         <w:spacing w:line="360" w:lineRule="exact"/>
         <w:ind w:firstLine="420"/>
         <w:rPr>
-          <w:rFonts w:ascii="Times New Roman" w:hAnsi="Times New Roman" w:cs="Times New Roman" w:hint="eastAsia"/>
+          <w:rFonts w:ascii="Times New Roman" w:hAnsi="Times New Roman" w:cs="Times New Roman"/>
           <w:szCs w:val="21"/>
         </w:rPr>
       </w:pPr>
@@ -6009,7 +6086,7 @@
           <w:rFonts w:ascii="Times New Roman" w:hAnsi="Times New Roman" w:cs="Times New Roman" w:hint="eastAsia"/>
           <w:szCs w:val="21"/>
         </w:rPr>
-        <w:t>的购物篮分析方法</w:t>
+        <w:t>的购物篮分析算法</w:t>
       </w:r>
       <w:r>
         <w:rPr>
@@ -6557,14 +6634,7 @@
           <w:rFonts w:ascii="Times New Roman" w:hAnsi="Times New Roman" w:cs="Times New Roman" w:hint="eastAsia"/>
           <w:szCs w:val="21"/>
         </w:rPr>
-        <w:t>划分</w:t>
-      </w:r>
-      <w:r>
-        <w:rPr>
-          <w:rFonts w:ascii="Times New Roman" w:hAnsi="Times New Roman" w:cs="Times New Roman" w:hint="eastAsia"/>
-          <w:szCs w:val="21"/>
-        </w:rPr>
-        <w:t>社区</w:t>
+        <w:t>划分社区</w:t>
       </w:r>
       <w:r>
         <w:rPr>
@@ -7125,7 +7195,7 @@
       <w:pPr>
         <w:ind w:firstLineChars="200" w:firstLine="420"/>
         <w:rPr>
-          <w:rFonts w:ascii="Times New Roman" w:hAnsi="Times New Roman" w:cs="Times New Roman" w:hint="eastAsia"/>
+          <w:rFonts w:ascii="Times New Roman" w:hAnsi="Times New Roman" w:cs="Times New Roman"/>
           <w:szCs w:val="21"/>
         </w:rPr>
       </w:pPr>
@@ -7789,8 +7859,8 @@
               </w:rPr>
               <w:t>社区</w:t>
             </w:r>
-            <w:bookmarkStart w:id="28" w:name="OLE_LINK22"/>
-            <w:bookmarkStart w:id="29" w:name="OLE_LINK23"/>
+            <w:bookmarkStart w:id="29" w:name="OLE_LINK22"/>
+            <w:bookmarkStart w:id="30" w:name="OLE_LINK23"/>
             <w:r>
               <w:rPr>
                 <w:rFonts w:ascii="Times New Roman" w:hAnsi="Times New Roman" w:cs="Times New Roman" w:hint="eastAsia"/>
@@ -7799,8 +7869,8 @@
               </w:rPr>
               <w:t>计</w:t>
             </w:r>
-            <w:bookmarkEnd w:id="28"/>
             <w:bookmarkEnd w:id="29"/>
+            <w:bookmarkEnd w:id="30"/>
             <w:r>
               <w:rPr>
                 <w:rFonts w:ascii="Times New Roman" w:hAnsi="Times New Roman" w:cs="Times New Roman" w:hint="eastAsia"/>
@@ -7943,7 +8013,7 @@
                 <w:rFonts w:ascii="Times New Roman" w:hAnsi="Times New Roman" w:cs="Times New Roman" w:hint="eastAsia"/>
                 <w:szCs w:val="21"/>
               </w:rPr>
-              <w:t>4</w:t>
+              <w:t>2</w:t>
             </w:r>
           </w:p>
         </w:tc>
@@ -8459,7 +8529,7 @@
       <w:pPr>
         <w:ind w:firstLine="420"/>
         <w:rPr>
-          <w:rFonts w:ascii="Times New Roman" w:hAnsi="Times New Roman" w:cs="Times New Roman" w:hint="eastAsia"/>
+          <w:rFonts w:ascii="Times New Roman" w:hAnsi="Times New Roman" w:cs="Times New Roman"/>
           <w:szCs w:val="21"/>
         </w:rPr>
       </w:pPr>
@@ -8569,7 +8639,7 @@
           <w:rFonts w:ascii="Times New Roman" w:hAnsi="Times New Roman" w:cs="Times New Roman"/>
           <w:szCs w:val="21"/>
         </w:rPr>
-        <w:t>4-11</w:t>
+        <w:t>3</w:t>
       </w:r>
       <w:r>
         <w:rPr>
@@ -9471,7 +9541,7 @@
             <w:pPr>
               <w:ind w:left="630" w:hangingChars="300" w:hanging="630"/>
               <w:rPr>
-                <w:rFonts w:ascii="Times New Roman" w:hAnsi="Times New Roman" w:cs="Times New Roman" w:hint="eastAsia"/>
+                <w:rFonts w:ascii="Times New Roman" w:hAnsi="Times New Roman" w:cs="Times New Roman"/>
                 <w:i/>
                 <w:szCs w:val="21"/>
               </w:rPr>
@@ -10219,7 +10289,7 @@
             <w:pPr>
               <w:spacing w:line="360" w:lineRule="exact"/>
               <w:rPr>
-                <w:rFonts w:ascii="Times New Roman" w:hAnsi="Times New Roman" w:cs="Times New Roman" w:hint="eastAsia"/>
+                <w:rFonts w:ascii="Times New Roman" w:hAnsi="Times New Roman" w:cs="Times New Roman"/>
                 <w:i/>
                 <w:szCs w:val="21"/>
               </w:rPr>
@@ -10526,7 +10596,7 @@
           <w:rFonts w:ascii="Times New Roman" w:hAnsi="Times New Roman" w:cs="Times New Roman"/>
           <w:szCs w:val="21"/>
         </w:rPr>
-        <w:t>12</w:t>
+        <w:t>14</w:t>
       </w:r>
       <w:r>
         <w:rPr>
@@ -10746,6 +10816,13 @@
           <w:szCs w:val="21"/>
         </w:rPr>
         <w:t>4</w:t>
+      </w:r>
+      <w:r>
+        <w:rPr>
+          <w:rFonts w:ascii="Times New Roman" w:hAnsi="Times New Roman" w:cs="Times New Roman" w:hint="eastAsia"/>
+          <w:szCs w:val="21"/>
+        </w:rPr>
+        <w:t>所示</w:t>
       </w:r>
       <w:r>
         <w:rPr>
@@ -11242,7 +11319,7 @@
           <w:rFonts w:ascii="Times New Roman" w:hAnsi="Times New Roman" w:cs="Times New Roman"/>
           <w:szCs w:val="21"/>
         </w:rPr>
-        <w:t>3</w:t>
+        <w:t>4</w:t>
       </w:r>
       <w:r>
         <w:rPr>
@@ -11560,6 +11637,13 @@
       </w:r>
       <w:r>
         <w:rPr>
+          <w:rFonts w:ascii="Times New Roman" w:hAnsi="Times New Roman" w:cs="Times New Roman" w:hint="eastAsia"/>
+          <w:szCs w:val="21"/>
+        </w:rPr>
+        <w:t>所示</w:t>
+      </w:r>
+      <w:r>
+        <w:rPr>
           <w:rFonts w:ascii="Times New Roman" w:hAnsi="Times New Roman" w:cs="Times New Roman"/>
           <w:szCs w:val="21"/>
         </w:rPr>
@@ -11596,8 +11680,8 @@
         </w:rPr>
         <w:t xml:space="preserve">  </w:t>
       </w:r>
-      <w:bookmarkStart w:id="30" w:name="OLE_LINK18"/>
-      <w:bookmarkStart w:id="31" w:name="OLE_LINK19"/>
+      <w:bookmarkStart w:id="31" w:name="OLE_LINK18"/>
+      <w:bookmarkStart w:id="32" w:name="OLE_LINK19"/>
       <w:r>
         <w:rPr>
           <w:rFonts w:ascii="Times New Roman" w:hAnsi="Times New Roman" w:cs="Times New Roman"/>
@@ -11606,8 +11690,8 @@
         </w:rPr>
         <w:t>arg_max_mag</w:t>
       </w:r>
-      <w:bookmarkEnd w:id="30"/>
       <w:bookmarkEnd w:id="31"/>
+      <w:bookmarkEnd w:id="32"/>
       <w:r>
         <w:rPr>
           <w:rFonts w:ascii="Times New Roman" w:hAnsi="Times New Roman" w:cs="Times New Roman"/>
@@ -11702,18 +11786,26 @@
           </w:p>
           <w:p>
             <w:pPr>
-              <w:pStyle w:val="a8"/>
-              <w:numPr>
-                <w:ilvl w:val="0"/>
-                <w:numId w:val="10"/>
-              </w:numPr>
-              <w:ind w:firstLineChars="0"/>
               <w:rPr>
                 <w:rFonts w:ascii="Times New Roman" w:hAnsi="Times New Roman" w:cs="Times New Roman"/>
                 <w:i/>
                 <w:szCs w:val="21"/>
               </w:rPr>
             </w:pPr>
+            <w:r>
+              <w:rPr>
+                <w:rFonts w:ascii="Times New Roman" w:hAnsi="Times New Roman" w:cs="Times New Roman"/>
+                <w:szCs w:val="21"/>
+              </w:rPr>
+              <w:t>1</w:t>
+            </w:r>
+            <w:r>
+              <w:rPr>
+                <w:rFonts w:ascii="Times New Roman" w:hAnsi="Times New Roman" w:cs="Times New Roman"/>
+                <w:szCs w:val="21"/>
+              </w:rPr>
+              <w:t>.</w:t>
+            </w:r>
             <w:r>
               <w:rPr>
                 <w:rFonts w:ascii="Times New Roman" w:hAnsi="Times New Roman" w:cs="Times New Roman"/>
@@ -14682,7 +14774,21 @@
           <w:rFonts w:ascii="Times New Roman" w:hAnsi="Times New Roman" w:cs="Times New Roman"/>
           <w:szCs w:val="21"/>
         </w:rPr>
-        <w:t>选出影响力</w:t>
+        <w:t>选出</w:t>
+      </w:r>
+      <w:r>
+        <w:rPr>
+          <w:rFonts w:ascii="Times New Roman" w:hAnsi="Times New Roman" w:cs="Times New Roman" w:hint="eastAsia"/>
+          <w:szCs w:val="21"/>
+        </w:rPr>
+        <w:t>了</w:t>
+      </w:r>
+      <w:r>
+        <w:rPr>
+          <w:rFonts w:ascii="Times New Roman" w:hAnsi="Times New Roman" w:cs="Times New Roman"/>
+          <w:szCs w:val="21"/>
+        </w:rPr>
+        <w:t>影响力</w:t>
       </w:r>
       <w:r>
         <w:rPr>
@@ -14717,7 +14823,21 @@
           <w:rFonts w:ascii="Times New Roman" w:hAnsi="Times New Roman" w:cs="Times New Roman"/>
           <w:szCs w:val="21"/>
         </w:rPr>
-        <w:t>商品所属的社区如表</w:t>
+        <w:t>商品</w:t>
+      </w:r>
+      <w:r>
+        <w:rPr>
+          <w:rFonts w:ascii="Times New Roman" w:hAnsi="Times New Roman" w:cs="Times New Roman" w:hint="eastAsia"/>
+          <w:szCs w:val="21"/>
+        </w:rPr>
+        <w:t>，其</w:t>
+      </w:r>
+      <w:r>
+        <w:rPr>
+          <w:rFonts w:ascii="Times New Roman" w:hAnsi="Times New Roman" w:cs="Times New Roman"/>
+          <w:szCs w:val="21"/>
+        </w:rPr>
+        <w:t>所属的社区如表</w:t>
       </w:r>
       <w:r>
         <w:rPr>
@@ -15429,14 +15549,35 @@
           <w:rFonts w:ascii="Times New Roman" w:hAnsi="Times New Roman" w:cs="Times New Roman"/>
           <w:szCs w:val="21"/>
         </w:rPr>
-        <w:t>可以知道影响力最大的商品的平均销量排名</w:t>
-      </w:r>
-      <w:r>
-        <w:rPr>
-          <w:rFonts w:ascii="Times New Roman" w:hAnsi="Times New Roman" w:cs="Times New Roman"/>
-          <w:szCs w:val="21"/>
-        </w:rPr>
-        <w:t>和平局带权入度</w:t>
+        <w:t>可以知道影响</w:t>
+      </w:r>
+      <w:r>
+        <w:rPr>
+          <w:rFonts w:ascii="Times New Roman" w:hAnsi="Times New Roman" w:cs="Times New Roman"/>
+          <w:szCs w:val="21"/>
+        </w:rPr>
+        <w:t>最大的商品的平均销量排名</w:t>
+      </w:r>
+      <w:r>
+        <w:rPr>
+          <w:rFonts w:ascii="Times New Roman" w:hAnsi="Times New Roman" w:cs="Times New Roman"/>
+          <w:szCs w:val="21"/>
+        </w:rPr>
+        <w:t>和平</w:t>
+      </w:r>
+      <w:r>
+        <w:rPr>
+          <w:rFonts w:ascii="Times New Roman" w:hAnsi="Times New Roman" w:cs="Times New Roman" w:hint="eastAsia"/>
+          <w:szCs w:val="21"/>
+        </w:rPr>
+        <w:t>均</w:t>
+      </w:r>
+      <w:r>
+        <w:rPr>
+          <w:rFonts w:ascii="Times New Roman" w:hAnsi="Times New Roman" w:cs="Times New Roman"/>
+          <w:szCs w:val="21"/>
+        </w:rPr>
+        <w:t>带权入度</w:t>
       </w:r>
       <w:r>
         <w:rPr>
@@ -15787,7 +15928,7 @@
                 <w:b/>
               </w:rPr>
             </w:pPr>
-            <w:bookmarkStart w:id="32" w:name="_Hlk453341518"/>
+            <w:bookmarkStart w:id="33" w:name="_Hlk453341518"/>
             <w:r>
               <w:rPr>
                 <w:rFonts w:hint="eastAsia"/>
@@ -16948,7 +17089,7 @@
           </w:p>
         </w:tc>
       </w:tr>
-      <w:bookmarkEnd w:id="32"/>
+      <w:bookmarkEnd w:id="33"/>
       <w:tr>
         <w:trPr>
           <w:jc w:val="center"/>
@@ -17587,8 +17728,6 @@
         </w:rPr>
         <w:t>商品</w:t>
       </w:r>
-      <w:bookmarkStart w:id="33" w:name="_GoBack"/>
-      <w:bookmarkEnd w:id="33"/>
       <w:r>
         <w:rPr>
           <w:rFonts w:ascii="Times New Roman" w:hAnsi="Times New Roman" w:cs="Times New Roman"/>
@@ -17888,7 +18027,14 @@
           <w:rFonts w:ascii="Times New Roman" w:hAnsi="Times New Roman" w:cs="Times New Roman"/>
           <w:szCs w:val="21"/>
         </w:rPr>
-        <w:t>会尝试使用其他的影响力传播模型对商品影响进行建模，并且探究不同时间下的商品影响的变化。</w:t>
+        <w:t>会尝试使用其他的影响</w:t>
+      </w:r>
+      <w:r>
+        <w:rPr>
+          <w:rFonts w:ascii="Times New Roman" w:hAnsi="Times New Roman" w:cs="Times New Roman"/>
+          <w:szCs w:val="21"/>
+        </w:rPr>
+        <w:t>传播模型对商品影响进行建模，并且探究不同时间下的商品影响的变化。</w:t>
       </w:r>
     </w:p>
     <w:p>
@@ -20332,6 +20478,7 @@
   <w:style w:type="character" w:default="1" w:styleId="a0">
     <w:name w:val="Default Paragraph Font"/>
     <w:uiPriority w:val="1"/>
+    <w:semiHidden/>
     <w:unhideWhenUsed/>
   </w:style>
   <w:style w:type="table" w:default="1" w:styleId="a1">
@@ -20967,7 +21114,7 @@
 </file>
 
 <file path=customXml/itemProps1.xml><?xml version="1.0" encoding="utf-8"?>
-<ds:datastoreItem xmlns:ds="http://schemas.openxmlformats.org/officeDocument/2006/customXml" ds:itemID="{3E4CCABA-8C7B-4B98-992B-95FDCC7E0B8D}">
+<ds:datastoreItem xmlns:ds="http://schemas.openxmlformats.org/officeDocument/2006/customXml" ds:itemID="{1AF6FE86-1D6B-4BD8-B5B4-3F9D1B213F3D}">
   <ds:schemaRefs>
     <ds:schemaRef ds:uri="http://schemas.openxmlformats.org/officeDocument/2006/bibliography"/>
   </ds:schemaRefs>

--- a/毕业小论文.docx
+++ b/毕业小论文.docx
@@ -2279,7 +2279,7 @@
           <w:sz w:val="24"/>
           <w:szCs w:val="24"/>
         </w:rPr>
-        <w:t>基于商品影响力分析的促销商品组合问题的求解算法</w:t>
+        <w:t>基于商品影响力分析的促销商品组合问题的求解</w:t>
       </w:r>
     </w:p>
     <w:p>
@@ -2480,28 +2480,14 @@
           <w:rFonts w:ascii="Times New Roman" w:hAnsi="Times New Roman" w:cs="Times New Roman" w:hint="eastAsia"/>
           <w:szCs w:val="21"/>
         </w:rPr>
-        <w:t>设计基于</w:t>
-      </w:r>
-      <w:r>
-        <w:rPr>
-          <w:rFonts w:ascii="Times New Roman" w:hAnsi="Times New Roman" w:cs="Times New Roman"/>
-          <w:szCs w:val="21"/>
-        </w:rPr>
-        <w:t>独立</w:t>
+        <w:t>设计</w:t>
       </w:r>
       <w:r>
         <w:rPr>
           <w:rFonts w:ascii="Times New Roman" w:hAnsi="Times New Roman" w:cs="Times New Roman" w:hint="eastAsia"/>
           <w:szCs w:val="21"/>
         </w:rPr>
-        <w:t>级联</w:t>
-      </w:r>
-      <w:r>
-        <w:rPr>
-          <w:rFonts w:ascii="Times New Roman" w:hAnsi="Times New Roman" w:cs="Times New Roman"/>
-          <w:szCs w:val="21"/>
-        </w:rPr>
-        <w:t>模型的购物篮分析</w:t>
+        <w:t>促销商品组合的求解</w:t>
       </w:r>
       <w:r>
         <w:rPr>
@@ -4218,8 +4204,6 @@
           </m:sub>
         </m:sSub>
       </m:oMath>
-      <w:bookmarkStart w:id="28" w:name="_GoBack"/>
-      <w:bookmarkEnd w:id="28"/>
       <w:r>
         <w:rPr>
           <w:rFonts w:ascii="Times New Roman" w:hAnsi="Times New Roman" w:cs="Times New Roman"/>
@@ -5852,15 +5836,7 @@
           <w:sz w:val="24"/>
           <w:szCs w:val="24"/>
         </w:rPr>
-        <w:t>基于独立级联模型的</w:t>
-      </w:r>
-      <w:r>
-        <w:rPr>
-          <w:rFonts w:ascii="黑体" w:eastAsia="黑体" w:hAnsi="黑体" w:cs="Times New Roman" w:hint="eastAsia"/>
-          <w:sz w:val="24"/>
-          <w:szCs w:val="24"/>
-        </w:rPr>
-        <w:t>购物篮分析算法</w:t>
+        <w:t>促销商品组合的求解算法</w:t>
       </w:r>
     </w:p>
     <w:p>
@@ -6146,9 +6122,9 @@
           <w:szCs w:val="21"/>
         </w:rPr>
         <w:drawing>
-          <wp:inline distT="0" distB="0" distL="0" distR="0" wp14:anchorId="615CE583" wp14:editId="343A513F">
-            <wp:extent cx="2449902" cy="1765782"/>
-            <wp:effectExtent l="0" t="0" r="7620" b="6350"/>
+          <wp:inline distT="0" distB="0" distL="0" distR="0" wp14:anchorId="615CE583" wp14:editId="450D954F">
+            <wp:extent cx="2561273" cy="1846053"/>
+            <wp:effectExtent l="0" t="0" r="0" b="1905"/>
             <wp:docPr id="5" name="图片 5"/>
             <wp:cNvGraphicFramePr>
               <a:graphicFrameLocks xmlns:a="http://schemas.openxmlformats.org/drawingml/2006/main" noChangeAspect="1"/>
@@ -6178,7 +6154,7 @@
                   <pic:spPr bwMode="auto">
                     <a:xfrm>
                       <a:off x="0" y="0"/>
-                      <a:ext cx="2472554" cy="1782108"/>
+                      <a:ext cx="2589039" cy="1866066"/>
                     </a:xfrm>
                     <a:prstGeom prst="rect">
                       <a:avLst/>
@@ -7859,8 +7835,8 @@
               </w:rPr>
               <w:t>社区</w:t>
             </w:r>
-            <w:bookmarkStart w:id="29" w:name="OLE_LINK22"/>
-            <w:bookmarkStart w:id="30" w:name="OLE_LINK23"/>
+            <w:bookmarkStart w:id="28" w:name="OLE_LINK22"/>
+            <w:bookmarkStart w:id="29" w:name="OLE_LINK23"/>
             <w:r>
               <w:rPr>
                 <w:rFonts w:ascii="Times New Roman" w:hAnsi="Times New Roman" w:cs="Times New Roman" w:hint="eastAsia"/>
@@ -7869,8 +7845,8 @@
               </w:rPr>
               <w:t>计</w:t>
             </w:r>
+            <w:bookmarkEnd w:id="28"/>
             <w:bookmarkEnd w:id="29"/>
-            <w:bookmarkEnd w:id="30"/>
             <w:r>
               <w:rPr>
                 <w:rFonts w:ascii="Times New Roman" w:hAnsi="Times New Roman" w:cs="Times New Roman" w:hint="eastAsia"/>
@@ -11680,8 +11656,8 @@
         </w:rPr>
         <w:t xml:space="preserve">  </w:t>
       </w:r>
-      <w:bookmarkStart w:id="31" w:name="OLE_LINK18"/>
-      <w:bookmarkStart w:id="32" w:name="OLE_LINK19"/>
+      <w:bookmarkStart w:id="30" w:name="OLE_LINK18"/>
+      <w:bookmarkStart w:id="31" w:name="OLE_LINK19"/>
       <w:r>
         <w:rPr>
           <w:rFonts w:ascii="Times New Roman" w:hAnsi="Times New Roman" w:cs="Times New Roman"/>
@@ -11690,8 +11666,8 @@
         </w:rPr>
         <w:t>arg_max_mag</w:t>
       </w:r>
+      <w:bookmarkEnd w:id="30"/>
       <w:bookmarkEnd w:id="31"/>
-      <w:bookmarkEnd w:id="32"/>
       <w:r>
         <w:rPr>
           <w:rFonts w:ascii="Times New Roman" w:hAnsi="Times New Roman" w:cs="Times New Roman"/>
@@ -15928,7 +15904,7 @@
                 <w:b/>
               </w:rPr>
             </w:pPr>
-            <w:bookmarkStart w:id="33" w:name="_Hlk453341518"/>
+            <w:bookmarkStart w:id="32" w:name="_Hlk453341518"/>
             <w:r>
               <w:rPr>
                 <w:rFonts w:hint="eastAsia"/>
@@ -17089,7 +17065,7 @@
           </w:p>
         </w:tc>
       </w:tr>
-      <w:bookmarkEnd w:id="33"/>
+      <w:bookmarkEnd w:id="32"/>
       <w:tr>
         <w:trPr>
           <w:jc w:val="center"/>
@@ -17592,7 +17568,14 @@
           <w:rFonts w:ascii="Times New Roman" w:hAnsi="Times New Roman" w:cs="Times New Roman"/>
           <w:szCs w:val="21"/>
         </w:rPr>
-        <w:t>和平均带权出度</w:t>
+        <w:t>和平均带权入</w:t>
+      </w:r>
+      <w:r>
+        <w:rPr>
+          <w:rFonts w:ascii="Times New Roman" w:hAnsi="Times New Roman" w:cs="Times New Roman"/>
+          <w:szCs w:val="21"/>
+        </w:rPr>
+        <w:t>度</w:t>
       </w:r>
       <w:r>
         <w:rPr>
@@ -17606,6 +17589,55 @@
           <w:rFonts w:ascii="Times New Roman" w:hAnsi="Times New Roman" w:cs="Times New Roman"/>
           <w:szCs w:val="21"/>
         </w:rPr>
+        <w:t>靠后</w:t>
+      </w:r>
+      <w:r>
+        <w:rPr>
+          <w:rFonts w:ascii="Times New Roman" w:hAnsi="Times New Roman" w:cs="Times New Roman"/>
+          <w:szCs w:val="21"/>
+        </w:rPr>
+        <w:t>的特点</w:t>
+      </w:r>
+      <w:r>
+        <w:rPr>
+          <w:rFonts w:ascii="Times New Roman" w:hAnsi="Times New Roman" w:cs="Times New Roman"/>
+          <w:szCs w:val="21"/>
+        </w:rPr>
+        <w:t>，</w:t>
+      </w:r>
+      <w:r>
+        <w:rPr>
+          <w:rFonts w:ascii="Times New Roman" w:hAnsi="Times New Roman" w:cs="Times New Roman"/>
+          <w:szCs w:val="21"/>
+        </w:rPr>
+        <w:t>但</w:t>
+      </w:r>
+      <w:r>
+        <w:rPr>
+          <w:rFonts w:ascii="Times New Roman" w:hAnsi="Times New Roman" w:cs="Times New Roman"/>
+          <w:szCs w:val="21"/>
+        </w:rPr>
+        <w:t>平均</w:t>
+      </w:r>
+      <w:r>
+        <w:rPr>
+          <w:rFonts w:ascii="Times New Roman" w:hAnsi="Times New Roman" w:cs="Times New Roman"/>
+          <w:szCs w:val="21"/>
+        </w:rPr>
+        <w:t>带权出度</w:t>
+      </w:r>
+      <w:r>
+        <w:rPr>
+          <w:rFonts w:ascii="Times New Roman" w:hAnsi="Times New Roman" w:cs="Times New Roman"/>
+          <w:szCs w:val="21"/>
+        </w:rPr>
+        <w:t>排名</w:t>
+      </w:r>
+      <w:r>
+        <w:rPr>
+          <w:rFonts w:ascii="Times New Roman" w:hAnsi="Times New Roman" w:cs="Times New Roman" w:hint="eastAsia"/>
+          <w:szCs w:val="21"/>
+        </w:rPr>
         <w:t>靠前</w:t>
       </w:r>
       <w:r>
@@ -17620,56 +17652,16 @@
           <w:rFonts w:ascii="Times New Roman" w:hAnsi="Times New Roman" w:cs="Times New Roman"/>
           <w:szCs w:val="21"/>
         </w:rPr>
-        <w:t>但</w:t>
-      </w:r>
-      <w:r>
-        <w:rPr>
-          <w:rFonts w:ascii="Times New Roman" w:hAnsi="Times New Roman" w:cs="Times New Roman"/>
-          <w:szCs w:val="21"/>
-        </w:rPr>
-        <w:t>平均</w:t>
-      </w:r>
-      <w:r>
-        <w:rPr>
-          <w:rFonts w:ascii="Times New Roman" w:hAnsi="Times New Roman" w:cs="Times New Roman"/>
-          <w:szCs w:val="21"/>
-        </w:rPr>
-        <w:t>带权出度</w:t>
-      </w:r>
-      <w:r>
-        <w:rPr>
-          <w:rFonts w:ascii="Times New Roman" w:hAnsi="Times New Roman" w:cs="Times New Roman"/>
-          <w:szCs w:val="21"/>
-        </w:rPr>
-        <w:t>排名</w:t>
-      </w:r>
-      <w:r>
-        <w:rPr>
-          <w:rFonts w:ascii="Times New Roman" w:hAnsi="Times New Roman" w:cs="Times New Roman" w:hint="eastAsia"/>
-          <w:szCs w:val="21"/>
-        </w:rPr>
-        <w:t>靠后</w:t>
-      </w:r>
-      <w:r>
-        <w:rPr>
-          <w:rFonts w:ascii="Times New Roman" w:hAnsi="Times New Roman" w:cs="Times New Roman"/>
-          <w:szCs w:val="21"/>
-        </w:rPr>
-        <w:t>的特点</w:t>
-      </w:r>
-      <w:r>
-        <w:rPr>
-          <w:rFonts w:ascii="Times New Roman" w:hAnsi="Times New Roman" w:cs="Times New Roman"/>
-          <w:szCs w:val="21"/>
-        </w:rPr>
-        <w:t>，</w:t>
-      </w:r>
-      <w:r>
-        <w:rPr>
-          <w:rFonts w:ascii="Times New Roman" w:hAnsi="Times New Roman" w:cs="Times New Roman"/>
-          <w:szCs w:val="21"/>
-        </w:rPr>
-        <w:t>反映了选择的</w:t>
+        <w:t>这</w:t>
+      </w:r>
+      <w:bookmarkStart w:id="33" w:name="_GoBack"/>
+      <w:bookmarkEnd w:id="33"/>
+      <w:r>
+        <w:rPr>
+          <w:rFonts w:ascii="Times New Roman" w:hAnsi="Times New Roman" w:cs="Times New Roman"/>
+          <w:szCs w:val="21"/>
+        </w:rPr>
+        <w:t>反映了选</w:t>
       </w:r>
       <w:r>
         <w:rPr>
@@ -17677,6 +17669,13 @@
           <w:szCs w:val="21"/>
         </w:rPr>
         <w:lastRenderedPageBreak/>
+        <w:t>择的</w:t>
+      </w:r>
+      <w:r>
+        <w:rPr>
+          <w:rFonts w:ascii="Times New Roman" w:hAnsi="Times New Roman" w:cs="Times New Roman"/>
+          <w:szCs w:val="21"/>
+        </w:rPr>
         <w:t>影响</w:t>
       </w:r>
       <w:r>
@@ -17926,7 +17925,14 @@
           <w:rFonts w:ascii="Times New Roman" w:hAnsi="Times New Roman" w:cs="Times New Roman" w:hint="eastAsia"/>
           <w:szCs w:val="21"/>
         </w:rPr>
-        <w:t>基于独立级联模型的购物篮分析算法</w:t>
+        <w:t>基于商品影响力分析的促销商品组合的求解算法</w:t>
+      </w:r>
+      <w:r>
+        <w:rPr>
+          <w:rFonts w:ascii="Times New Roman" w:hAnsi="Times New Roman" w:cs="Times New Roman" w:hint="eastAsia"/>
+          <w:szCs w:val="21"/>
+        </w:rPr>
+        <w:t>算法</w:t>
       </w:r>
       <w:r>
         <w:rPr>
@@ -21114,7 +21120,7 @@
 </file>
 
 <file path=customXml/itemProps1.xml><?xml version="1.0" encoding="utf-8"?>
-<ds:datastoreItem xmlns:ds="http://schemas.openxmlformats.org/officeDocument/2006/customXml" ds:itemID="{1AF6FE86-1D6B-4BD8-B5B4-3F9D1B213F3D}">
+<ds:datastoreItem xmlns:ds="http://schemas.openxmlformats.org/officeDocument/2006/customXml" ds:itemID="{334A3C9A-9F5D-42EF-9E22-C0EE17763FC0}">
   <ds:schemaRefs>
     <ds:schemaRef ds:uri="http://schemas.openxmlformats.org/officeDocument/2006/bibliography"/>
   </ds:schemaRefs>
